--- a/Dokumentation/ke-dok/Konzeption/ka-Konzeption.docx
+++ b/Dokumentation/ke-dok/Konzeption/ka-Konzeption.docx
@@ -1,6 +1,6 @@
 
 <file path=word/document.xml><?xml version="1.0" encoding="utf-8"?>
-<w:document xmlns:wpc="http://schemas.microsoft.com/office/word/2010/wordprocessingCanvas" xmlns:mc="http://schemas.openxmlformats.org/markup-compatibility/2006" xmlns:o="urn:schemas-microsoft-com:office:office" xmlns:r="http://schemas.openxmlformats.org/officeDocument/2006/relationships" xmlns:m="http://schemas.openxmlformats.org/officeDocument/2006/math" xmlns:v="urn:schemas-microsoft-com:vml" xmlns:wp14="http://schemas.microsoft.com/office/word/2010/wordprocessingDrawing" xmlns:wp="http://schemas.openxmlformats.org/drawingml/2006/wordprocessingDrawing" xmlns:w10="urn:schemas-microsoft-com:office:word" xmlns:w="http://schemas.openxmlformats.org/wordprocessingml/2006/main" xmlns:w14="http://schemas.microsoft.com/office/word/2010/wordml" xmlns:w15="http://schemas.microsoft.com/office/word/2012/wordml" xmlns:wpg="http://schemas.microsoft.com/office/word/2010/wordprocessingGroup" xmlns:wpi="http://schemas.microsoft.com/office/word/2010/wordprocessingInk" xmlns:wne="http://schemas.microsoft.com/office/word/2006/wordml" xmlns:wps="http://schemas.microsoft.com/office/word/2010/wordprocessingShape" mc:Ignorable="w14 w15 wp14">
+<w:document xmlns:wpc="http://schemas.microsoft.com/office/word/2010/wordprocessingCanvas" xmlns:cx="http://schemas.microsoft.com/office/drawing/2014/chartex" xmlns:cx1="http://schemas.microsoft.com/office/drawing/2015/9/8/chartex" xmlns:cx2="http://schemas.microsoft.com/office/drawing/2015/10/21/chartex" xmlns:cx3="http://schemas.microsoft.com/office/drawing/2016/5/9/chartex" xmlns:cx4="http://schemas.microsoft.com/office/drawing/2016/5/10/chartex" xmlns:cx5="http://schemas.microsoft.com/office/drawing/2016/5/11/chartex" xmlns:cx6="http://schemas.microsoft.com/office/drawing/2016/5/12/chartex" xmlns:cx7="http://schemas.microsoft.com/office/drawing/2016/5/13/chartex" xmlns:cx8="http://schemas.microsoft.com/office/drawing/2016/5/14/chartex" xmlns:mc="http://schemas.openxmlformats.org/markup-compatibility/2006" xmlns:aink="http://schemas.microsoft.com/office/drawing/2016/ink" xmlns:am3d="http://schemas.microsoft.com/office/drawing/2017/model3d" xmlns:o="urn:schemas-microsoft-com:office:office" xmlns:r="http://schemas.openxmlformats.org/officeDocument/2006/relationships" xmlns:m="http://schemas.openxmlformats.org/officeDocument/2006/math" xmlns:v="urn:schemas-microsoft-com:vml" xmlns:wp14="http://schemas.microsoft.com/office/word/2010/wordprocessingDrawing" xmlns:wp="http://schemas.openxmlformats.org/drawingml/2006/wordprocessingDrawing" xmlns:w10="urn:schemas-microsoft-com:office:word" xmlns:w="http://schemas.openxmlformats.org/wordprocessingml/2006/main" xmlns:w14="http://schemas.microsoft.com/office/word/2010/wordml" xmlns:w15="http://schemas.microsoft.com/office/word/2012/wordml" xmlns:w16cid="http://schemas.microsoft.com/office/word/2016/wordml/cid" xmlns:w16se="http://schemas.microsoft.com/office/word/2015/wordml/symex" xmlns:wpg="http://schemas.microsoft.com/office/word/2010/wordprocessingGroup" xmlns:wpi="http://schemas.microsoft.com/office/word/2010/wordprocessingInk" xmlns:wne="http://schemas.microsoft.com/office/word/2006/wordml" xmlns:wps="http://schemas.microsoft.com/office/word/2010/wordprocessingShape" mc:Ignorable="w14 w15 w16se w16cid wp14">
   <w:body>
     <w:tbl>
       <w:tblPr>
@@ -49,39 +49,7 @@
                 <w:b/>
                 <w:sz w:val="28"/>
               </w:rPr>
-              <w:t>&lt;</w:t>
-            </w:r>
-            <w:r>
-              <w:rPr>
-                <w:rFonts w:cs="Arial"/>
-                <w:b/>
-                <w:sz w:val="28"/>
-              </w:rPr>
-              <w:t>Art der Arbeit und Nummer (</w:t>
-            </w:r>
-            <w:r>
-              <w:rPr>
-                <w:rFonts w:cs="Arial"/>
-                <w:b/>
-                <w:sz w:val="28"/>
-              </w:rPr>
-              <w:t>z. B.</w:t>
-            </w:r>
-            <w:r>
-              <w:rPr>
-                <w:rFonts w:cs="Arial"/>
-                <w:b/>
-                <w:sz w:val="28"/>
-              </w:rPr>
-              <w:t xml:space="preserve"> MA 1234)</w:t>
-            </w:r>
-            <w:r>
-              <w:rPr>
-                <w:rFonts w:cs="Arial"/>
-                <w:b/>
-                <w:sz w:val="28"/>
-              </w:rPr>
-              <w:t>&gt;</w:t>
+              <w:t>MA 3062</w:t>
             </w:r>
           </w:p>
         </w:tc>
@@ -110,21 +78,39 @@
                 <w:rFonts w:cs="Arial"/>
                 <w:sz w:val="32"/>
               </w:rPr>
-              <w:t>&lt;</w:t>
+              <w:t xml:space="preserve">Untersuchung und prototypische Umsetzung eines </w:t>
             </w:r>
+            <w:proofErr w:type="spellStart"/>
             <w:r>
               <w:rPr>
                 <w:rFonts w:cs="Arial"/>
                 <w:sz w:val="32"/>
               </w:rPr>
-              <w:t>Titel der Arbeit</w:t>
+              <w:t>Lifelong</w:t>
             </w:r>
+            <w:proofErr w:type="spellEnd"/>
             <w:r>
               <w:rPr>
                 <w:rFonts w:cs="Arial"/>
                 <w:sz w:val="32"/>
               </w:rPr>
-              <w:t>&gt;</w:t>
+              <w:t xml:space="preserve"> Deep </w:t>
+            </w:r>
+            <w:proofErr w:type="spellStart"/>
+            <w:r>
+              <w:rPr>
+                <w:rFonts w:cs="Arial"/>
+                <w:sz w:val="32"/>
+              </w:rPr>
+              <w:t>Neural</w:t>
+            </w:r>
+            <w:proofErr w:type="spellEnd"/>
+            <w:r>
+              <w:rPr>
+                <w:rFonts w:cs="Arial"/>
+                <w:sz w:val="32"/>
+              </w:rPr>
+              <w:t xml:space="preserve"> Network Algorithmus</w:t>
             </w:r>
           </w:p>
         </w:tc>
@@ -155,23 +141,7 @@
                 <w:b/>
                 <w:sz w:val="28"/>
               </w:rPr>
-              <w:t>&lt;</w:t>
-            </w:r>
-            <w:r>
-              <w:rPr>
-                <w:rFonts w:cs="Arial"/>
-                <w:b/>
-                <w:sz w:val="28"/>
-              </w:rPr>
-              <w:t>Vorname Nachname</w:t>
-            </w:r>
-            <w:r>
-              <w:rPr>
-                <w:rFonts w:cs="Arial"/>
-                <w:b/>
-                <w:sz w:val="28"/>
-              </w:rPr>
-              <w:t>&gt;</w:t>
+              <w:t>Simon Kamm</w:t>
             </w:r>
           </w:p>
         </w:tc>
@@ -376,21 +346,7 @@
                 <w:rFonts w:cs="Arial"/>
                 <w:sz w:val="28"/>
               </w:rPr>
-              <w:t>&lt;</w:t>
-            </w:r>
-            <w:r>
-              <w:rPr>
-                <w:rFonts w:cs="Arial"/>
-                <w:sz w:val="28"/>
-              </w:rPr>
-              <w:t>Betreuer</w:t>
-            </w:r>
-            <w:r>
-              <w:rPr>
-                <w:rFonts w:cs="Arial"/>
-                <w:sz w:val="28"/>
-              </w:rPr>
-              <w:t>&gt;</w:t>
+              <w:t>Benjamin Maschler, M.Sc.</w:t>
             </w:r>
           </w:p>
         </w:tc>
@@ -424,21 +380,14 @@
                 <w:rFonts w:cs="Arial"/>
                 <w:sz w:val="28"/>
               </w:rPr>
-              <w:t>: &lt;</w:t>
+              <w:t xml:space="preserve">: </w:t>
             </w:r>
             <w:r>
               <w:rPr>
                 <w:rFonts w:cs="Arial"/>
                 <w:sz w:val="28"/>
               </w:rPr>
-              <w:t>Startdatum</w:t>
-            </w:r>
-            <w:r>
-              <w:rPr>
-                <w:rFonts w:cs="Arial"/>
-                <w:sz w:val="28"/>
-              </w:rPr>
-              <w:t>&gt;</w:t>
+              <w:t>29.04.2019</w:t>
             </w:r>
           </w:p>
         </w:tc>
@@ -467,21 +416,14 @@
                 <w:rFonts w:cs="Arial"/>
                 <w:sz w:val="28"/>
               </w:rPr>
-              <w:t>: &lt;</w:t>
+              <w:t xml:space="preserve">: </w:t>
             </w:r>
             <w:r>
               <w:rPr>
                 <w:rFonts w:cs="Arial"/>
                 <w:sz w:val="28"/>
               </w:rPr>
-              <w:t>Abgabedatum</w:t>
-            </w:r>
-            <w:r>
-              <w:rPr>
-                <w:rFonts w:cs="Arial"/>
-                <w:sz w:val="28"/>
-              </w:rPr>
-              <w:t>&gt;</w:t>
+              <w:t>29.10.2019</w:t>
             </w:r>
           </w:p>
         </w:tc>
@@ -599,7 +541,7 @@
     <w:tbl>
       <w:tblPr>
         <w:tblStyle w:val="Gitternetztabelle1hell"/>
-        <w:tblW w:w="9072" w:type="dxa"/>
+        <w:tblW w:w="9308" w:type="dxa"/>
         <w:tblLayout w:type="fixed"/>
         <w:tblLook w:val="00A0" w:firstRow="1" w:lastRow="0" w:firstColumn="1" w:lastColumn="0" w:noHBand="0" w:noVBand="0"/>
       </w:tblPr>
@@ -607,7 +549,7 @@
         <w:gridCol w:w="1129"/>
         <w:gridCol w:w="1134"/>
         <w:gridCol w:w="628"/>
-        <w:gridCol w:w="992"/>
+        <w:gridCol w:w="1228"/>
         <w:gridCol w:w="1641"/>
         <w:gridCol w:w="3548"/>
       </w:tblGrid>
@@ -700,7 +642,7 @@
         </w:tc>
         <w:tc>
           <w:tcPr>
-            <w:tcW w:w="992" w:type="dxa"/>
+            <w:tcW w:w="1228" w:type="dxa"/>
             <w:vAlign w:val="center"/>
           </w:tcPr>
           <w:p>
@@ -835,7 +777,7 @@
         </w:tc>
         <w:tc>
           <w:tcPr>
-            <w:tcW w:w="992" w:type="dxa"/>
+            <w:tcW w:w="1228" w:type="dxa"/>
             <w:vAlign w:val="center"/>
           </w:tcPr>
           <w:p>
@@ -848,6 +790,13 @@
                 <w:szCs w:val="24"/>
               </w:rPr>
             </w:pPr>
+            <w:r>
+              <w:rPr>
+                <w:rFonts w:cs="Arial"/>
+                <w:szCs w:val="24"/>
+              </w:rPr>
+              <w:t>27.05.19</w:t>
+            </w:r>
           </w:p>
         </w:tc>
         <w:tc>
@@ -956,7 +905,7 @@
         </w:tc>
         <w:tc>
           <w:tcPr>
-            <w:tcW w:w="992" w:type="dxa"/>
+            <w:tcW w:w="1228" w:type="dxa"/>
             <w:vAlign w:val="center"/>
           </w:tcPr>
           <w:p>
@@ -1011,217 +960,6 @@
       <w:pPr>
         <w:rPr>
           <w:rFonts w:cs="Arial"/>
-        </w:rPr>
-      </w:pPr>
-    </w:p>
-    <w:p>
-      <w:pPr>
-        <w:rPr>
-          <w:rFonts w:cs="Arial"/>
-          <w:i/>
-          <w:u w:val="single"/>
-        </w:rPr>
-      </w:pPr>
-      <w:r>
-        <w:rPr>
-          <w:rFonts w:cs="Arial"/>
-          <w:i/>
-          <w:u w:val="single"/>
-        </w:rPr>
-        <w:t>Allgemeine Hinweise zur Benutzung von IAS-VM Dokumentvorlagen</w:t>
-      </w:r>
-    </w:p>
-    <w:p>
-      <w:pPr>
-        <w:rPr>
-          <w:rFonts w:cs="Arial"/>
-          <w:i/>
-        </w:rPr>
-      </w:pPr>
-      <w:r>
-        <w:rPr>
-          <w:rFonts w:cs="Arial"/>
-          <w:i/>
-        </w:rPr>
-        <w:t>Diese Hinweise und Erläuterungen in den einzelnen Kapiteln der Vorlage sind kursiv dargestellt und müssen im Dokument gelöscht werden.</w:t>
-      </w:r>
-    </w:p>
-    <w:p>
-      <w:pPr>
-        <w:rPr>
-          <w:rFonts w:cs="Arial"/>
-          <w:i/>
-        </w:rPr>
-      </w:pPr>
-    </w:p>
-    <w:p>
-      <w:pPr>
-        <w:rPr>
-          <w:rFonts w:cs="Arial"/>
-          <w:i/>
-        </w:rPr>
-      </w:pPr>
-      <w:r>
-        <w:rPr>
-          <w:rFonts w:cs="Arial"/>
-          <w:i/>
-        </w:rPr>
-        <w:t>Verwendete Symbole:</w:t>
-      </w:r>
-    </w:p>
-    <w:p>
-      <w:pPr>
-        <w:rPr>
-          <w:rFonts w:cs="Arial"/>
-          <w:i/>
-        </w:rPr>
-      </w:pPr>
-      <w:r>
-        <w:rPr>
-          <w:rFonts w:cs="Arial"/>
-          <w:i/>
-        </w:rPr>
-        <w:t>*</w:t>
-      </w:r>
-      <w:r>
-        <w:rPr>
-          <w:rFonts w:cs="Arial"/>
-          <w:i/>
-        </w:rPr>
-        <w:tab/>
-        <w:t>generisch (kann mehrfach vorkommen)</w:t>
-      </w:r>
-    </w:p>
-    <w:p>
-      <w:pPr>
-        <w:rPr>
-          <w:rFonts w:cs="Arial"/>
-          <w:i/>
-        </w:rPr>
-      </w:pPr>
-      <w:r>
-        <w:rPr>
-          <w:rFonts w:cs="Arial"/>
-          <w:i/>
-        </w:rPr>
-        <w:t>[...]</w:t>
-      </w:r>
-      <w:r>
-        <w:rPr>
-          <w:rFonts w:cs="Arial"/>
-          <w:i/>
-        </w:rPr>
-        <w:tab/>
-        <w:t>optional (kann auch weggelassen werden)</w:t>
-      </w:r>
-    </w:p>
-    <w:p>
-      <w:pPr>
-        <w:rPr>
-          <w:rFonts w:cs="Arial"/>
-          <w:i/>
-        </w:rPr>
-      </w:pPr>
-      <w:r>
-        <w:rPr>
-          <w:rFonts w:cs="Arial"/>
-          <w:i/>
-        </w:rPr>
-        <w:t>&lt;...&gt;</w:t>
-      </w:r>
-      <w:r>
-        <w:rPr>
-          <w:rFonts w:cs="Arial"/>
-          <w:i/>
-        </w:rPr>
-        <w:tab/>
-        <w:t>Platzhalter (Bereich inklusive Klammern muss entsprechend ersetzt werden)</w:t>
-      </w:r>
-    </w:p>
-    <w:p>
-      <w:pPr>
-        <w:rPr>
-          <w:rFonts w:cs="Arial"/>
-          <w:i/>
-        </w:rPr>
-      </w:pPr>
-    </w:p>
-    <w:p>
-      <w:pPr>
-        <w:spacing w:line="360" w:lineRule="auto"/>
-        <w:rPr>
-          <w:rFonts w:cs="Arial"/>
-          <w:b/>
-          <w:i/>
-        </w:rPr>
-      </w:pPr>
-      <w:r>
-        <w:rPr>
-          <w:rFonts w:cs="Arial"/>
-          <w:b/>
-          <w:i/>
-        </w:rPr>
-        <w:t>Bitte ändern Sie die Formatierung des Deckblatts nicht sondern tragen Sie nur die abgefragten Daten ein!</w:t>
-      </w:r>
-    </w:p>
-    <w:p>
-      <w:pPr>
-        <w:rPr>
-          <w:rFonts w:cs="Arial"/>
-          <w:i/>
-        </w:rPr>
-      </w:pPr>
-    </w:p>
-    <w:p>
-      <w:pPr>
-        <w:rPr>
-          <w:rFonts w:cs="Arial"/>
-          <w:i/>
-        </w:rPr>
-      </w:pPr>
-      <w:r>
-        <w:rPr>
-          <w:rFonts w:cs="Arial"/>
-          <w:i/>
-        </w:rPr>
-        <w:t xml:space="preserve">Bei der Erstellung eines Dokumentes hat das Dokument zunächst den Status ‘in Bearb.’ und die Versionsnummer 0.1. Dokumente im Status ‘in Bearb.’ können beliebig geändert, gespeichert und gedruckt werden. Wichtige Änderungen sollten allerdings im Feld „Änderungen“ dokumentiert werden. Die erste fertige Version bekommt die Versionsnummer 1.0. Ab der Version 1.0 wird das Speichern im Zustand ‘vorgelegt’ erlaubt. Dokumente mit niedrigerer Versionsnummer dürfen nicht mit ‘vorgelegt’ gespeichert werden. </w:t>
-      </w:r>
-      <w:r>
-        <w:rPr>
-          <w:rFonts w:cs="Arial"/>
-          <w:b/>
-          <w:i/>
-        </w:rPr>
-        <w:t>Diese Informationen müssen manuell eingetragen werden.</w:t>
-      </w:r>
-    </w:p>
-    <w:p>
-      <w:pPr>
-        <w:rPr>
-          <w:rFonts w:cs="Arial"/>
-          <w:i/>
-        </w:rPr>
-      </w:pPr>
-    </w:p>
-    <w:p>
-      <w:pPr>
-        <w:rPr>
-          <w:rFonts w:cs="Arial"/>
-          <w:i/>
-        </w:rPr>
-      </w:pPr>
-      <w:r>
-        <w:rPr>
-          <w:rFonts w:cs="Arial"/>
-          <w:i/>
-        </w:rPr>
-        <w:t>Dokumente unterliegen ab dem Status ‘vorgelegt’ dem Konfigurationsmanagement und dürfen nicht mehr überschrieben werden. Nach einer Änderung muss das Dokument unter Angabe der durchgeführten Änderungen mit neuer Versionsnummer gespeichert werden. Die Versionsnummern muss dabei um 0.1 hochgezählt werden.</w:t>
-      </w:r>
-    </w:p>
-    <w:p>
-      <w:pPr>
-        <w:rPr>
-          <w:rFonts w:cs="Arial"/>
           <w:i/>
         </w:rPr>
       </w:pPr>
@@ -1316,16 +1054,7 @@
           <w:rFonts w:ascii="Arial" w:hAnsi="Arial" w:cs="Arial"/>
           <w:i/>
         </w:rPr>
-        <w:t>Ist auf Basis der erstellten Konzept</w:t>
-      </w:r>
-      <w:bookmarkStart w:id="1" w:name="_GoBack"/>
-      <w:bookmarkEnd w:id="1"/>
-      <w:r>
-        <w:rPr>
-          <w:rFonts w:ascii="Arial" w:hAnsi="Arial" w:cs="Arial"/>
-          <w:i/>
-        </w:rPr>
-        <w:t>ion die Realisierung eines Prototyps möglich?</w:t>
+        <w:t>Ist auf Basis der erstellten Konzeption die Realisierung eines Prototyps möglich?</w:t>
       </w:r>
     </w:p>
     <w:p>
@@ -1335,14 +1064,14 @@
           <w:rFonts w:cs="Arial"/>
         </w:rPr>
       </w:pPr>
-      <w:bookmarkStart w:id="2" w:name="_Toc496104481"/>
+      <w:bookmarkStart w:id="1" w:name="_Toc10011281"/>
       <w:r>
         <w:rPr>
           <w:rFonts w:cs="Arial"/>
         </w:rPr>
         <w:t>Inhaltsverzeichnis</w:t>
       </w:r>
-      <w:bookmarkEnd w:id="2"/>
+      <w:bookmarkEnd w:id="1"/>
     </w:p>
     <w:p>
       <w:pPr>
@@ -1424,7 +1153,7 @@
         <w:rPr>
           <w:noProof/>
         </w:rPr>
-        <w:instrText xml:space="preserve"> PAGEREF _Toc496104481 \h </w:instrText>
+        <w:instrText xml:space="preserve"> PAGEREF _Toc10011281 \h </w:instrText>
       </w:r>
       <w:r>
         <w:rPr>
@@ -1504,7 +1233,7 @@
         <w:rPr>
           <w:noProof/>
         </w:rPr>
-        <w:instrText xml:space="preserve"> PAGEREF _Toc496104482 \h </w:instrText>
+        <w:instrText xml:space="preserve"> PAGEREF _Toc10011282 \h </w:instrText>
       </w:r>
       <w:r>
         <w:rPr>
@@ -1562,7 +1291,7 @@
         <w:rPr>
           <w:noProof/>
         </w:rPr>
-        <w:t>&lt;Unterpunkt&gt;*</w:t>
+        <w:t>Modul A</w:t>
       </w:r>
       <w:r>
         <w:rPr>
@@ -1580,7 +1309,7 @@
         <w:rPr>
           <w:noProof/>
         </w:rPr>
-        <w:instrText xml:space="preserve"> PAGEREF _Toc496104483 \h </w:instrText>
+        <w:instrText xml:space="preserve"> PAGEREF _Toc10011283 \h </w:instrText>
       </w:r>
       <w:r>
         <w:rPr>
@@ -1638,7 +1367,7 @@
         <w:rPr>
           <w:noProof/>
         </w:rPr>
-        <w:t>...</w:t>
+        <w:t>Modul B</w:t>
       </w:r>
       <w:r>
         <w:rPr>
@@ -1656,7 +1385,7 @@
         <w:rPr>
           <w:noProof/>
         </w:rPr>
-        <w:instrText xml:space="preserve"> PAGEREF _Toc496104484 \h </w:instrText>
+        <w:instrText xml:space="preserve"> PAGEREF _Toc10011284 \h </w:instrText>
       </w:r>
       <w:r>
         <w:rPr>
@@ -1736,7 +1465,7 @@
         <w:rPr>
           <w:noProof/>
         </w:rPr>
-        <w:instrText xml:space="preserve"> PAGEREF _Toc496104485 \h </w:instrText>
+        <w:instrText xml:space="preserve"> PAGEREF _Toc10011285 \h </w:instrText>
       </w:r>
       <w:r>
         <w:rPr>
@@ -1753,7 +1482,87 @@
         <w:rPr>
           <w:noProof/>
         </w:rPr>
+        <w:t>4</w:t>
+      </w:r>
+      <w:r>
+        <w:rPr>
+          <w:noProof/>
+        </w:rPr>
+        <w:fldChar w:fldCharType="end"/>
+      </w:r>
+    </w:p>
+    <w:p>
+      <w:pPr>
+        <w:pStyle w:val="Verzeichnis1"/>
+        <w:tabs>
+          <w:tab w:val="left" w:pos="480"/>
+        </w:tabs>
+        <w:rPr>
+          <w:rFonts w:asciiTheme="minorHAnsi" w:eastAsiaTheme="minorEastAsia" w:hAnsiTheme="minorHAnsi" w:cstheme="minorBidi"/>
+          <w:b w:val="0"/>
+          <w:caps w:val="0"/>
+          <w:noProof/>
+          <w:sz w:val="22"/>
+          <w:szCs w:val="22"/>
+        </w:rPr>
+      </w:pPr>
+      <w:r>
+        <w:rPr>
+          <w:noProof/>
+        </w:rPr>
         <w:t>3</w:t>
+      </w:r>
+      <w:r>
+        <w:rPr>
+          <w:rFonts w:asciiTheme="minorHAnsi" w:eastAsiaTheme="minorEastAsia" w:hAnsiTheme="minorHAnsi" w:cstheme="minorBidi"/>
+          <w:b w:val="0"/>
+          <w:caps w:val="0"/>
+          <w:noProof/>
+          <w:sz w:val="22"/>
+          <w:szCs w:val="22"/>
+        </w:rPr>
+        <w:tab/>
+      </w:r>
+      <w:r>
+        <w:rPr>
+          <w:noProof/>
+        </w:rPr>
+        <w:t>Literaturverzeichnis</w:t>
+      </w:r>
+      <w:r>
+        <w:rPr>
+          <w:noProof/>
+        </w:rPr>
+        <w:tab/>
+      </w:r>
+      <w:r>
+        <w:rPr>
+          <w:noProof/>
+        </w:rPr>
+        <w:fldChar w:fldCharType="begin"/>
+      </w:r>
+      <w:r>
+        <w:rPr>
+          <w:noProof/>
+        </w:rPr>
+        <w:instrText xml:space="preserve"> PAGEREF _Toc10011286 \h </w:instrText>
+      </w:r>
+      <w:r>
+        <w:rPr>
+          <w:noProof/>
+        </w:rPr>
+      </w:r>
+      <w:r>
+        <w:rPr>
+          <w:noProof/>
+        </w:rPr>
+        <w:fldChar w:fldCharType="separate"/>
+      </w:r>
+      <w:r>
+        <w:rPr>
+          <w:noProof/>
+        </w:rPr>
+        <w:t>5</w:t>
       </w:r>
       <w:r>
         <w:rPr>
@@ -1791,65 +1600,257 @@
       <w:pPr>
         <w:pStyle w:val="berschrift1"/>
       </w:pPr>
-      <w:bookmarkStart w:id="3" w:name="_Toc417623525"/>
-      <w:bookmarkStart w:id="4" w:name="_Toc496104482"/>
+      <w:bookmarkStart w:id="2" w:name="_Toc417623525"/>
+      <w:bookmarkStart w:id="3" w:name="_Toc10011282"/>
       <w:r>
         <w:lastRenderedPageBreak/>
         <w:t>Beschreibung der Konzeption</w:t>
       </w:r>
+      <w:bookmarkEnd w:id="2"/>
       <w:bookmarkEnd w:id="3"/>
-      <w:bookmarkEnd w:id="4"/>
     </w:p>
     <w:p>
-      <w:pPr>
-        <w:rPr>
-          <w:i/>
-          <w:sz w:val="20"/>
-        </w:rPr>
-      </w:pPr>
-      <w:r>
-        <w:rPr>
-          <w:i/>
-          <w:sz w:val="20"/>
-        </w:rPr>
-        <w:t>Hier wird die eigentliche Konzeption beschrieben. Dazu sind selbstständig Abschnitte einzuführen.</w:t>
+      <w:r>
+        <w:t>In diesem</w:t>
+      </w:r>
+      <w:r>
+        <w:t xml:space="preserve"> Dokument wird die konkrete Konzeption des L DNN Algorithmus beschrieben. Dafür werden unterschiedliche mögliche Architekturen untersucht und verglichen, und schließlich eine konkrete Architektur ausgewählt, welche im weiteren Verlauf der Arbeit implementiert wird.</w:t>
+      </w:r>
+    </w:p>
+    <w:p/>
+    <w:p>
+      <w:r>
+        <w:t xml:space="preserve">Der L DNN Algorithmus besteht aus zwei Modulen, dem Modul A und Modul B. Details zum Aufbau und den grundlegenden Ideen des L DNN Algorithmus sind in den „Grundlagen“ genannt. Für eine </w:t>
+      </w:r>
+      <w:r>
+        <w:t>Übersicht</w:t>
+      </w:r>
+      <w:r>
+        <w:t xml:space="preserve"> ist in </w:t>
+      </w:r>
+      <w:r>
+        <w:fldChar w:fldCharType="begin"/>
+      </w:r>
+      <w:r>
+        <w:instrText xml:space="preserve"> REF _Ref10010258 \h </w:instrText>
+      </w:r>
+      <w:r>
+        <w:instrText xml:space="preserve"> \* MERGEFORMAT </w:instrText>
+      </w:r>
+      <w:r>
+        <w:fldChar w:fldCharType="separate"/>
+      </w:r>
+      <w:r>
+        <w:t xml:space="preserve">Abbildung </w:t>
+      </w:r>
+      <w:r>
+        <w:rPr>
+          <w:noProof/>
+        </w:rPr>
+        <w:t>1</w:t>
+      </w:r>
+      <w:r>
+        <w:fldChar w:fldCharType="end"/>
+      </w:r>
+      <w:r>
+        <w:t xml:space="preserve"> die Architektur des L DNN Algorithmus dargestellt.</w:t>
       </w:r>
     </w:p>
     <w:p>
       <w:pPr>
+        <w:keepNext/>
+        <w:jc w:val="center"/>
+      </w:pPr>
+      <w:r>
+        <w:rPr>
+          <w:noProof/>
+        </w:rPr>
+        <w:drawing>
+          <wp:inline distT="0" distB="0" distL="0" distR="0" wp14:anchorId="5CD61EF7" wp14:editId="1D6EE344">
+            <wp:extent cx="3687936" cy="2287079"/>
+            <wp:effectExtent l="0" t="0" r="8255" b="0"/>
+            <wp:docPr id="24" name="Grafik 24"/>
+            <wp:cNvGraphicFramePr>
+              <a:graphicFrameLocks xmlns:a="http://schemas.openxmlformats.org/drawingml/2006/main" noChangeAspect="1"/>
+            </wp:cNvGraphicFramePr>
+            <a:graphic xmlns:a="http://schemas.openxmlformats.org/drawingml/2006/main">
+              <a:graphicData uri="http://schemas.openxmlformats.org/drawingml/2006/picture">
+                <pic:pic xmlns:pic="http://schemas.openxmlformats.org/drawingml/2006/picture">
+                  <pic:nvPicPr>
+                    <pic:cNvPr id="0" name="Picture 4"/>
+                    <pic:cNvPicPr>
+                      <a:picLocks noChangeAspect="1" noChangeArrowheads="1"/>
+                    </pic:cNvPicPr>
+                  </pic:nvPicPr>
+                  <pic:blipFill>
+                    <a:blip r:embed="rId12">
+                      <a:extLst>
+                        <a:ext uri="{28A0092B-C50C-407E-A947-70E740481C1C}">
+                          <a14:useLocalDpi xmlns:a14="http://schemas.microsoft.com/office/drawing/2010/main" val="0"/>
+                        </a:ext>
+                      </a:extLst>
+                    </a:blip>
+                    <a:srcRect/>
+                    <a:stretch>
+                      <a:fillRect/>
+                    </a:stretch>
+                  </pic:blipFill>
+                  <pic:spPr bwMode="auto">
+                    <a:xfrm>
+                      <a:off x="0" y="0"/>
+                      <a:ext cx="3721942" cy="2308168"/>
+                    </a:xfrm>
+                    <a:prstGeom prst="rect">
+                      <a:avLst/>
+                    </a:prstGeom>
+                    <a:noFill/>
+                  </pic:spPr>
+                </pic:pic>
+              </a:graphicData>
+            </a:graphic>
+          </wp:inline>
+        </w:drawing>
+      </w:r>
+    </w:p>
+    <w:p>
+      <w:pPr>
+        <w:pStyle w:val="Beschriftung"/>
+        <w:jc w:val="center"/>
+      </w:pPr>
+      <w:bookmarkStart w:id="4" w:name="_Ref10010258"/>
+      <w:r>
+        <w:t xml:space="preserve">Abbildung </w:t>
+      </w:r>
+      <w:fldSimple w:instr=" SEQ Abbildung \* ARABIC ">
+        <w:r>
+          <w:rPr>
+            <w:noProof/>
+          </w:rPr>
+          <w:t>1</w:t>
+        </w:r>
+      </w:fldSimple>
+      <w:bookmarkEnd w:id="4"/>
+      <w:r>
+        <w:t>: Graphische Darstellung des L DNN A</w:t>
+      </w:r>
+    </w:p>
+    <w:p>
+      <w:r>
+        <w:t>Im Folgenden werden nun unterschiedliche Architekturen für die einzelnen Module A und B verglichen und bewertet für die in dieser Arbeit gestellten Anforderungen.</w:t>
+      </w:r>
+    </w:p>
+    <w:p>
+      <w:pPr>
         <w:pStyle w:val="berschrift2"/>
       </w:pPr>
-      <w:bookmarkStart w:id="5" w:name="_Toc417623526"/>
-      <w:bookmarkStart w:id="6" w:name="_Toc496104483"/>
-      <w:r>
-        <w:t>&lt;Unterpunkt&gt;*</w:t>
+      <w:bookmarkStart w:id="5" w:name="_Toc10011283"/>
+      <w:r>
+        <w:t>Modul A</w:t>
       </w:r>
       <w:bookmarkEnd w:id="5"/>
+    </w:p>
+    <w:p>
+      <w:r>
+        <w:t>Modul A ist das langsame oder nicht lernende Modul innerhalb des L DNN Algorithmus. Es ist ein klassisches DNN, welches zur Extraktion von relevanten Features genutzt wird. Im Rahmen dieser Arbeit werden vortrainierte, feste DNN-Architekturen genutzt und verglichen, da das Trainieren solcher DNN-Architekturen sehr zeit- und rechenaufwändig ist. Es gibt eine Vielzahl an DNN-Architekturen, die heutzutage zur Feature-Extraktion eingesetzt werden. Jede Architektur erfüllt dabei unterschiedliche Anforderungen, beziehungsweiße nutzt unterschiedliche Ansätze, die für den einen oder anderen Anwendungsfall besser geeignet sind. Für das Modul A innerhalb des L DNN Algorithmus ist zum einen die Relevanz der extrahierten Feature wichtig, zum anderen soll das System auch fähig sein in Echtzeitsystem auf mobilen Endgeräten (z.B. Smartphone) zu funktionieren</w:t>
+      </w:r>
+      <w:sdt>
+        <w:sdtPr>
+          <w:id w:val="1250154638"/>
+          <w:citation/>
+        </w:sdtPr>
+        <w:sdtContent>
+          <w:r>
+            <w:fldChar w:fldCharType="begin"/>
+          </w:r>
+          <w:r>
+            <w:instrText xml:space="preserve"> CITATION Luc18 \l 1031 </w:instrText>
+          </w:r>
+          <w:r>
+            <w:fldChar w:fldCharType="separate"/>
+          </w:r>
+          <w:r>
+            <w:rPr>
+              <w:noProof/>
+            </w:rPr>
+            <w:t xml:space="preserve"> [1]</w:t>
+          </w:r>
+          <w:r>
+            <w:fldChar w:fldCharType="end"/>
+          </w:r>
+        </w:sdtContent>
+      </w:sdt>
+      <w:r>
+        <w:t>,</w:t>
+      </w:r>
+      <w:sdt>
+        <w:sdtPr>
+          <w:id w:val="1644469885"/>
+          <w:citation/>
+        </w:sdtPr>
+        <w:sdtContent>
+          <w:r>
+            <w:fldChar w:fldCharType="begin"/>
+          </w:r>
+          <w:r>
+            <w:instrText xml:space="preserve"> CITATION Neu19 \l 1031 </w:instrText>
+          </w:r>
+          <w:r>
+            <w:fldChar w:fldCharType="separate"/>
+          </w:r>
+          <w:r>
+            <w:rPr>
+              <w:noProof/>
+            </w:rPr>
+            <w:t xml:space="preserve"> [2]</w:t>
+          </w:r>
+          <w:r>
+            <w:fldChar w:fldCharType="end"/>
+          </w:r>
+        </w:sdtContent>
+      </w:sdt>
+      <w:r>
+        <w:t xml:space="preserve">. Dafür muss das Modul A zum einen Eingangsdaten schnell verarbeiten können, zum anderen darf der Speicher- und Rechenbedarf des Netzwerkes nicht zu groß sein, da diese auf mobilen Endgeräten typischerweise limitiert sind im Gegensatz zu </w:t>
+      </w:r>
+      <w:r>
+        <w:t>häufig genutzten GPU-Servern.</w:t>
+      </w:r>
+    </w:p>
+    <w:p>
+      <w:pPr>
+        <w:pStyle w:val="berschrift2"/>
+      </w:pPr>
+      <w:bookmarkStart w:id="6" w:name="_Toc10011284"/>
+      <w:r>
+        <w:t>Modul B</w:t>
+      </w:r>
       <w:bookmarkEnd w:id="6"/>
     </w:p>
     <w:p>
       <w:pPr>
-        <w:pStyle w:val="berschrift2"/>
-      </w:pPr>
-      <w:bookmarkStart w:id="7" w:name="_Toc417623527"/>
-      <w:bookmarkStart w:id="8" w:name="_Toc496104484"/>
-      <w:r>
-        <w:t>...</w:t>
-      </w:r>
-      <w:bookmarkEnd w:id="7"/>
+        <w:jc w:val="left"/>
+        <w:rPr>
+          <w:b/>
+          <w:sz w:val="32"/>
+        </w:rPr>
+      </w:pPr>
+      <w:bookmarkStart w:id="7" w:name="_Toc417623528"/>
+      <w:bookmarkStart w:id="8" w:name="_GoBack"/>
       <w:bookmarkEnd w:id="8"/>
+      <w:r>
+        <w:br w:type="page"/>
+      </w:r>
     </w:p>
     <w:p>
       <w:pPr>
         <w:pStyle w:val="berschrift1"/>
       </w:pPr>
-      <w:bookmarkStart w:id="9" w:name="_Toc417623528"/>
-      <w:bookmarkStart w:id="10" w:name="_Toc496104485"/>
-      <w:r>
+      <w:bookmarkStart w:id="9" w:name="_Toc10011285"/>
+      <w:r>
+        <w:lastRenderedPageBreak/>
         <w:t>Zusammenfassung</w:t>
       </w:r>
+      <w:bookmarkEnd w:id="7"/>
       <w:bookmarkEnd w:id="9"/>
-      <w:bookmarkEnd w:id="10"/>
     </w:p>
     <w:p>
       <w:pPr>
@@ -1863,15 +1864,221 @@
           <w:i/>
           <w:sz w:val="20"/>
         </w:rPr>
-        <w:t>Hier soll das Ergebnis der</w:t>
-      </w:r>
-      <w:r>
+        <w:t>Hier soll das Ergebnis der Konzeption dargestellt werden.</w:t>
+      </w:r>
+    </w:p>
+    <w:p>
+      <w:pPr>
+        <w:jc w:val="left"/>
+        <w:rPr>
+          <w:b/>
+          <w:sz w:val="32"/>
+        </w:rPr>
+      </w:pPr>
+      <w:r>
+        <w:br w:type="page"/>
+      </w:r>
+    </w:p>
+    <w:bookmarkStart w:id="10" w:name="_Toc10011286" w:displacedByCustomXml="next"/>
+    <w:sdt>
+      <w:sdtPr>
+        <w:id w:val="-68733902"/>
+        <w:docPartObj>
+          <w:docPartGallery w:val="Bibliographies"/>
+          <w:docPartUnique/>
+        </w:docPartObj>
+      </w:sdtPr>
+      <w:sdtEndPr>
+        <w:rPr>
+          <w:b w:val="0"/>
+          <w:sz w:val="24"/>
+        </w:rPr>
+      </w:sdtEndPr>
+      <w:sdtContent>
+        <w:p>
+          <w:pPr>
+            <w:pStyle w:val="berschrift1"/>
+          </w:pPr>
+          <w:r>
+            <w:t>Literaturverzeichnis</w:t>
+          </w:r>
+          <w:bookmarkEnd w:id="10"/>
+        </w:p>
+        <w:sdt>
+          <w:sdtPr>
+            <w:id w:val="111145805"/>
+            <w:bibliography/>
+          </w:sdtPr>
+          <w:sdtContent>
+            <w:p>
+              <w:pPr>
+                <w:rPr>
+                  <w:rFonts w:ascii="Times New Roman" w:hAnsi="Times New Roman"/>
+                  <w:noProof/>
+                  <w:sz w:val="20"/>
+                </w:rPr>
+              </w:pPr>
+              <w:r>
+                <w:fldChar w:fldCharType="begin"/>
+              </w:r>
+              <w:r>
+                <w:rPr>
+                  <w:lang w:val="en-GB"/>
+                </w:rPr>
+                <w:instrText>BIBLIOGRAPHY</w:instrText>
+              </w:r>
+              <w:r>
+                <w:fldChar w:fldCharType="separate"/>
+              </w:r>
+            </w:p>
+            <w:tbl>
+              <w:tblPr>
+                <w:tblW w:w="5000" w:type="pct"/>
+                <w:tblCellSpacing w:w="15" w:type="dxa"/>
+                <w:tblCellMar>
+                  <w:top w:w="15" w:type="dxa"/>
+                  <w:left w:w="15" w:type="dxa"/>
+                  <w:bottom w:w="15" w:type="dxa"/>
+                  <w:right w:w="15" w:type="dxa"/>
+                </w:tblCellMar>
+                <w:tblLook w:val="04A0" w:firstRow="1" w:lastRow="0" w:firstColumn="1" w:lastColumn="0" w:noHBand="0" w:noVBand="1"/>
+              </w:tblPr>
+              <w:tblGrid>
+                <w:gridCol w:w="342"/>
+                <w:gridCol w:w="8729"/>
+              </w:tblGrid>
+              <w:tr>
+                <w:trPr>
+                  <w:divId w:val="1450777981"/>
+                  <w:tblCellSpacing w:w="15" w:type="dxa"/>
+                </w:trPr>
+                <w:tc>
+                  <w:tcPr>
+                    <w:tcW w:w="50" w:type="pct"/>
+                    <w:hideMark/>
+                  </w:tcPr>
+                  <w:p>
+                    <w:pPr>
+                      <w:pStyle w:val="Literaturverzeichnis"/>
+                      <w:rPr>
+                        <w:noProof/>
+                        <w:szCs w:val="24"/>
+                      </w:rPr>
+                    </w:pPr>
+                    <w:r>
+                      <w:rPr>
+                        <w:noProof/>
+                      </w:rPr>
+                      <w:t xml:space="preserve">[1] </w:t>
+                    </w:r>
+                  </w:p>
+                </w:tc>
+                <w:tc>
+                  <w:tcPr>
+                    <w:tcW w:w="0" w:type="auto"/>
+                    <w:hideMark/>
+                  </w:tcPr>
+                  <w:p>
+                    <w:pPr>
+                      <w:pStyle w:val="Literaturverzeichnis"/>
+                      <w:rPr>
+                        <w:noProof/>
+                      </w:rPr>
+                    </w:pPr>
+                    <w:r>
+                      <w:rPr>
+                        <w:noProof/>
+                        <w:lang w:val="en-GB"/>
+                      </w:rPr>
+                      <w:t xml:space="preserve">M. Luciw, S. Olivera, A. Gorshechnikov, J. Wurbs, H. M. Ames und M. Versace, „Systems and Methods to enable Continual, Memory-Bounded learning in Artificial Intelligence and Deep Learning Continuously operating Applications across networked Compute Edges“. </w:t>
+                    </w:r>
+                    <w:r>
+                      <w:rPr>
+                        <w:noProof/>
+                      </w:rPr>
+                      <w:t>United States of America Patent US 2018/0330238 A1, 15 November 2018.</w:t>
+                    </w:r>
+                  </w:p>
+                </w:tc>
+              </w:tr>
+              <w:tr>
+                <w:trPr>
+                  <w:divId w:val="1450777981"/>
+                  <w:tblCellSpacing w:w="15" w:type="dxa"/>
+                </w:trPr>
+                <w:tc>
+                  <w:tcPr>
+                    <w:tcW w:w="50" w:type="pct"/>
+                    <w:hideMark/>
+                  </w:tcPr>
+                  <w:p>
+                    <w:pPr>
+                      <w:pStyle w:val="Literaturverzeichnis"/>
+                      <w:rPr>
+                        <w:noProof/>
+                      </w:rPr>
+                    </w:pPr>
+                    <w:r>
+                      <w:rPr>
+                        <w:noProof/>
+                      </w:rPr>
+                      <w:t xml:space="preserve">[2] </w:t>
+                    </w:r>
+                  </w:p>
+                </w:tc>
+                <w:tc>
+                  <w:tcPr>
+                    <w:tcW w:w="0" w:type="auto"/>
+                    <w:hideMark/>
+                  </w:tcPr>
+                  <w:p>
+                    <w:pPr>
+                      <w:pStyle w:val="Literaturverzeichnis"/>
+                      <w:rPr>
+                        <w:noProof/>
+                        <w:lang w:val="en-GB"/>
+                      </w:rPr>
+                    </w:pPr>
+                    <w:r>
+                      <w:rPr>
+                        <w:noProof/>
+                        <w:lang w:val="en-GB"/>
+                      </w:rPr>
+                      <w:t>Neurala Inc., „Lifelong Deep Neural Networks - Tech Summary,“ [Online]. Available: https://info.neurala.com/hubfs/docs/ Neurala_LifelongDNNWhitepaper.pdf. [Zugriff am 7 Mai 2019].</w:t>
+                    </w:r>
+                  </w:p>
+                </w:tc>
+              </w:tr>
+            </w:tbl>
+            <w:p>
+              <w:pPr>
+                <w:divId w:val="1450777981"/>
+                <w:rPr>
+                  <w:noProof/>
+                  <w:lang w:val="en-GB"/>
+                </w:rPr>
+              </w:pPr>
+            </w:p>
+            <w:p>
+              <w:r>
+                <w:rPr>
+                  <w:b/>
+                  <w:bCs/>
+                </w:rPr>
+                <w:fldChar w:fldCharType="end"/>
+              </w:r>
+            </w:p>
+          </w:sdtContent>
+        </w:sdt>
+      </w:sdtContent>
+    </w:sdt>
+    <w:p>
+      <w:pPr>
         <w:rPr>
           <w:i/>
           <w:sz w:val="20"/>
         </w:rPr>
-        <w:t xml:space="preserve"> Konzeption dargestellt werden.</w:t>
-      </w:r>
+      </w:pPr>
     </w:p>
     <w:sectPr>
       <w:type w:val="continuous"/>
@@ -1886,7 +2093,7 @@
 </file>
 
 <file path=word/endnotes.xml><?xml version="1.0" encoding="utf-8"?>
-<w:endnotes xmlns:wpc="http://schemas.microsoft.com/office/word/2010/wordprocessingCanvas" xmlns:mc="http://schemas.openxmlformats.org/markup-compatibility/2006" xmlns:o="urn:schemas-microsoft-com:office:office" xmlns:r="http://schemas.openxmlformats.org/officeDocument/2006/relationships" xmlns:m="http://schemas.openxmlformats.org/officeDocument/2006/math" xmlns:v="urn:schemas-microsoft-com:vml" xmlns:wp14="http://schemas.microsoft.com/office/word/2010/wordprocessingDrawing" xmlns:wp="http://schemas.openxmlformats.org/drawingml/2006/wordprocessingDrawing" xmlns:w10="urn:schemas-microsoft-com:office:word" xmlns:w="http://schemas.openxmlformats.org/wordprocessingml/2006/main" xmlns:w14="http://schemas.microsoft.com/office/word/2010/wordml" xmlns:w15="http://schemas.microsoft.com/office/word/2012/wordml" xmlns:wpg="http://schemas.microsoft.com/office/word/2010/wordprocessingGroup" xmlns:wpi="http://schemas.microsoft.com/office/word/2010/wordprocessingInk" xmlns:wne="http://schemas.microsoft.com/office/word/2006/wordml" xmlns:wps="http://schemas.microsoft.com/office/word/2010/wordprocessingShape" mc:Ignorable="w14 w15 wp14">
+<w:endnotes xmlns:wpc="http://schemas.microsoft.com/office/word/2010/wordprocessingCanvas" xmlns:cx="http://schemas.microsoft.com/office/drawing/2014/chartex" xmlns:cx1="http://schemas.microsoft.com/office/drawing/2015/9/8/chartex" xmlns:cx2="http://schemas.microsoft.com/office/drawing/2015/10/21/chartex" xmlns:cx3="http://schemas.microsoft.com/office/drawing/2016/5/9/chartex" xmlns:cx4="http://schemas.microsoft.com/office/drawing/2016/5/10/chartex" xmlns:cx5="http://schemas.microsoft.com/office/drawing/2016/5/11/chartex" xmlns:cx6="http://schemas.microsoft.com/office/drawing/2016/5/12/chartex" xmlns:cx7="http://schemas.microsoft.com/office/drawing/2016/5/13/chartex" xmlns:cx8="http://schemas.microsoft.com/office/drawing/2016/5/14/chartex" xmlns:mc="http://schemas.openxmlformats.org/markup-compatibility/2006" xmlns:aink="http://schemas.microsoft.com/office/drawing/2016/ink" xmlns:am3d="http://schemas.microsoft.com/office/drawing/2017/model3d" xmlns:o="urn:schemas-microsoft-com:office:office" xmlns:r="http://schemas.openxmlformats.org/officeDocument/2006/relationships" xmlns:m="http://schemas.openxmlformats.org/officeDocument/2006/math" xmlns:v="urn:schemas-microsoft-com:vml" xmlns:wp14="http://schemas.microsoft.com/office/word/2010/wordprocessingDrawing" xmlns:wp="http://schemas.openxmlformats.org/drawingml/2006/wordprocessingDrawing" xmlns:w10="urn:schemas-microsoft-com:office:word" xmlns:w="http://schemas.openxmlformats.org/wordprocessingml/2006/main" xmlns:w14="http://schemas.microsoft.com/office/word/2010/wordml" xmlns:w15="http://schemas.microsoft.com/office/word/2012/wordml" xmlns:w16cid="http://schemas.microsoft.com/office/word/2016/wordml/cid" xmlns:w16se="http://schemas.microsoft.com/office/word/2015/wordml/symex" xmlns:wpg="http://schemas.microsoft.com/office/word/2010/wordprocessingGroup" xmlns:wpi="http://schemas.microsoft.com/office/word/2010/wordprocessingInk" xmlns:wne="http://schemas.microsoft.com/office/word/2006/wordml" xmlns:wps="http://schemas.microsoft.com/office/word/2010/wordprocessingShape" mc:Ignorable="w14 w15 w16se w16cid wp14">
   <w:endnote w:type="separator" w:id="-1">
     <w:p>
       <w:r>
@@ -1905,7 +2112,7 @@
 </file>
 
 <file path=word/footer1.xml><?xml version="1.0" encoding="utf-8"?>
-<w:ftr xmlns:wpc="http://schemas.microsoft.com/office/word/2010/wordprocessingCanvas" xmlns:mc="http://schemas.openxmlformats.org/markup-compatibility/2006" xmlns:o="urn:schemas-microsoft-com:office:office" xmlns:r="http://schemas.openxmlformats.org/officeDocument/2006/relationships" xmlns:m="http://schemas.openxmlformats.org/officeDocument/2006/math" xmlns:v="urn:schemas-microsoft-com:vml" xmlns:wp14="http://schemas.microsoft.com/office/word/2010/wordprocessingDrawing" xmlns:wp="http://schemas.openxmlformats.org/drawingml/2006/wordprocessingDrawing" xmlns:w10="urn:schemas-microsoft-com:office:word" xmlns:w="http://schemas.openxmlformats.org/wordprocessingml/2006/main" xmlns:w14="http://schemas.microsoft.com/office/word/2010/wordml" xmlns:w15="http://schemas.microsoft.com/office/word/2012/wordml" xmlns:wpg="http://schemas.microsoft.com/office/word/2010/wordprocessingGroup" xmlns:wpi="http://schemas.microsoft.com/office/word/2010/wordprocessingInk" xmlns:wne="http://schemas.microsoft.com/office/word/2006/wordml" xmlns:wps="http://schemas.microsoft.com/office/word/2010/wordprocessingShape" mc:Ignorable="w14 w15 wp14">
+<w:ftr xmlns:wpc="http://schemas.microsoft.com/office/word/2010/wordprocessingCanvas" xmlns:cx="http://schemas.microsoft.com/office/drawing/2014/chartex" xmlns:cx1="http://schemas.microsoft.com/office/drawing/2015/9/8/chartex" xmlns:cx2="http://schemas.microsoft.com/office/drawing/2015/10/21/chartex" xmlns:cx3="http://schemas.microsoft.com/office/drawing/2016/5/9/chartex" xmlns:cx4="http://schemas.microsoft.com/office/drawing/2016/5/10/chartex" xmlns:cx5="http://schemas.microsoft.com/office/drawing/2016/5/11/chartex" xmlns:cx6="http://schemas.microsoft.com/office/drawing/2016/5/12/chartex" xmlns:cx7="http://schemas.microsoft.com/office/drawing/2016/5/13/chartex" xmlns:cx8="http://schemas.microsoft.com/office/drawing/2016/5/14/chartex" xmlns:mc="http://schemas.openxmlformats.org/markup-compatibility/2006" xmlns:aink="http://schemas.microsoft.com/office/drawing/2016/ink" xmlns:am3d="http://schemas.microsoft.com/office/drawing/2017/model3d" xmlns:o="urn:schemas-microsoft-com:office:office" xmlns:r="http://schemas.openxmlformats.org/officeDocument/2006/relationships" xmlns:m="http://schemas.openxmlformats.org/officeDocument/2006/math" xmlns:v="urn:schemas-microsoft-com:vml" xmlns:wp14="http://schemas.microsoft.com/office/word/2010/wordprocessingDrawing" xmlns:wp="http://schemas.openxmlformats.org/drawingml/2006/wordprocessingDrawing" xmlns:w10="urn:schemas-microsoft-com:office:word" xmlns:w="http://schemas.openxmlformats.org/wordprocessingml/2006/main" xmlns:w14="http://schemas.microsoft.com/office/word/2010/wordml" xmlns:w15="http://schemas.microsoft.com/office/word/2012/wordml" xmlns:w16cid="http://schemas.microsoft.com/office/word/2016/wordml/cid" xmlns:w16se="http://schemas.microsoft.com/office/word/2015/wordml/symex" xmlns:wpg="http://schemas.microsoft.com/office/word/2010/wordprocessingGroup" xmlns:wpi="http://schemas.microsoft.com/office/word/2010/wordprocessingInk" xmlns:wne="http://schemas.microsoft.com/office/word/2006/wordml" xmlns:wps="http://schemas.microsoft.com/office/word/2010/wordprocessingShape" mc:Ignorable="w14 w15 w16se w16cid wp14">
   <w:p>
     <w:pPr>
       <w:pStyle w:val="Fuzeile"/>
@@ -1956,7 +2163,7 @@
         <w:noProof/>
         <w:szCs w:val="24"/>
       </w:rPr>
-      <w:t>05.07.17</w:t>
+      <w:t>27.05.19</w:t>
     </w:r>
     <w:r>
       <w:rPr>
@@ -1970,7 +2177,7 @@
 </file>
 
 <file path=word/footer2.xml><?xml version="1.0" encoding="utf-8"?>
-<w:ftr xmlns:wpc="http://schemas.microsoft.com/office/word/2010/wordprocessingCanvas" xmlns:mc="http://schemas.openxmlformats.org/markup-compatibility/2006" xmlns:o="urn:schemas-microsoft-com:office:office" xmlns:r="http://schemas.openxmlformats.org/officeDocument/2006/relationships" xmlns:m="http://schemas.openxmlformats.org/officeDocument/2006/math" xmlns:v="urn:schemas-microsoft-com:vml" xmlns:wp14="http://schemas.microsoft.com/office/word/2010/wordprocessingDrawing" xmlns:wp="http://schemas.openxmlformats.org/drawingml/2006/wordprocessingDrawing" xmlns:w10="urn:schemas-microsoft-com:office:word" xmlns:w="http://schemas.openxmlformats.org/wordprocessingml/2006/main" xmlns:w14="http://schemas.microsoft.com/office/word/2010/wordml" xmlns:w15="http://schemas.microsoft.com/office/word/2012/wordml" xmlns:wpg="http://schemas.microsoft.com/office/word/2010/wordprocessingGroup" xmlns:wpi="http://schemas.microsoft.com/office/word/2010/wordprocessingInk" xmlns:wne="http://schemas.microsoft.com/office/word/2006/wordml" xmlns:wps="http://schemas.microsoft.com/office/word/2010/wordprocessingShape" mc:Ignorable="w14 w15 wp14">
+<w:ftr xmlns:wpc="http://schemas.microsoft.com/office/word/2010/wordprocessingCanvas" xmlns:cx="http://schemas.microsoft.com/office/drawing/2014/chartex" xmlns:cx1="http://schemas.microsoft.com/office/drawing/2015/9/8/chartex" xmlns:cx2="http://schemas.microsoft.com/office/drawing/2015/10/21/chartex" xmlns:cx3="http://schemas.microsoft.com/office/drawing/2016/5/9/chartex" xmlns:cx4="http://schemas.microsoft.com/office/drawing/2016/5/10/chartex" xmlns:cx5="http://schemas.microsoft.com/office/drawing/2016/5/11/chartex" xmlns:cx6="http://schemas.microsoft.com/office/drawing/2016/5/12/chartex" xmlns:cx7="http://schemas.microsoft.com/office/drawing/2016/5/13/chartex" xmlns:cx8="http://schemas.microsoft.com/office/drawing/2016/5/14/chartex" xmlns:mc="http://schemas.openxmlformats.org/markup-compatibility/2006" xmlns:aink="http://schemas.microsoft.com/office/drawing/2016/ink" xmlns:am3d="http://schemas.microsoft.com/office/drawing/2017/model3d" xmlns:o="urn:schemas-microsoft-com:office:office" xmlns:r="http://schemas.openxmlformats.org/officeDocument/2006/relationships" xmlns:m="http://schemas.openxmlformats.org/officeDocument/2006/math" xmlns:v="urn:schemas-microsoft-com:vml" xmlns:wp14="http://schemas.microsoft.com/office/word/2010/wordprocessingDrawing" xmlns:wp="http://schemas.openxmlformats.org/drawingml/2006/wordprocessingDrawing" xmlns:w10="urn:schemas-microsoft-com:office:word" xmlns:w="http://schemas.openxmlformats.org/wordprocessingml/2006/main" xmlns:w14="http://schemas.microsoft.com/office/word/2010/wordml" xmlns:w15="http://schemas.microsoft.com/office/word/2012/wordml" xmlns:w16cid="http://schemas.microsoft.com/office/word/2016/wordml/cid" xmlns:w16se="http://schemas.microsoft.com/office/word/2015/wordml/symex" xmlns:wpg="http://schemas.microsoft.com/office/word/2010/wordprocessingGroup" xmlns:wpi="http://schemas.microsoft.com/office/word/2010/wordprocessingInk" xmlns:wne="http://schemas.microsoft.com/office/word/2006/wordml" xmlns:wps="http://schemas.microsoft.com/office/word/2010/wordprocessingShape" mc:Ignorable="w14 w15 w16se w16cid wp14">
   <w:p>
     <w:pPr>
       <w:pStyle w:val="Fuzeile"/>
@@ -2047,7 +2254,7 @@
 </file>
 
 <file path=word/footnotes.xml><?xml version="1.0" encoding="utf-8"?>
-<w:footnotes xmlns:wpc="http://schemas.microsoft.com/office/word/2010/wordprocessingCanvas" xmlns:mc="http://schemas.openxmlformats.org/markup-compatibility/2006" xmlns:o="urn:schemas-microsoft-com:office:office" xmlns:r="http://schemas.openxmlformats.org/officeDocument/2006/relationships" xmlns:m="http://schemas.openxmlformats.org/officeDocument/2006/math" xmlns:v="urn:schemas-microsoft-com:vml" xmlns:wp14="http://schemas.microsoft.com/office/word/2010/wordprocessingDrawing" xmlns:wp="http://schemas.openxmlformats.org/drawingml/2006/wordprocessingDrawing" xmlns:w10="urn:schemas-microsoft-com:office:word" xmlns:w="http://schemas.openxmlformats.org/wordprocessingml/2006/main" xmlns:w14="http://schemas.microsoft.com/office/word/2010/wordml" xmlns:w15="http://schemas.microsoft.com/office/word/2012/wordml" xmlns:wpg="http://schemas.microsoft.com/office/word/2010/wordprocessingGroup" xmlns:wpi="http://schemas.microsoft.com/office/word/2010/wordprocessingInk" xmlns:wne="http://schemas.microsoft.com/office/word/2006/wordml" xmlns:wps="http://schemas.microsoft.com/office/word/2010/wordprocessingShape" mc:Ignorable="w14 w15 wp14">
+<w:footnotes xmlns:wpc="http://schemas.microsoft.com/office/word/2010/wordprocessingCanvas" xmlns:cx="http://schemas.microsoft.com/office/drawing/2014/chartex" xmlns:cx1="http://schemas.microsoft.com/office/drawing/2015/9/8/chartex" xmlns:cx2="http://schemas.microsoft.com/office/drawing/2015/10/21/chartex" xmlns:cx3="http://schemas.microsoft.com/office/drawing/2016/5/9/chartex" xmlns:cx4="http://schemas.microsoft.com/office/drawing/2016/5/10/chartex" xmlns:cx5="http://schemas.microsoft.com/office/drawing/2016/5/11/chartex" xmlns:cx6="http://schemas.microsoft.com/office/drawing/2016/5/12/chartex" xmlns:cx7="http://schemas.microsoft.com/office/drawing/2016/5/13/chartex" xmlns:cx8="http://schemas.microsoft.com/office/drawing/2016/5/14/chartex" xmlns:mc="http://schemas.openxmlformats.org/markup-compatibility/2006" xmlns:aink="http://schemas.microsoft.com/office/drawing/2016/ink" xmlns:am3d="http://schemas.microsoft.com/office/drawing/2017/model3d" xmlns:o="urn:schemas-microsoft-com:office:office" xmlns:r="http://schemas.openxmlformats.org/officeDocument/2006/relationships" xmlns:m="http://schemas.openxmlformats.org/officeDocument/2006/math" xmlns:v="urn:schemas-microsoft-com:vml" xmlns:wp14="http://schemas.microsoft.com/office/word/2010/wordprocessingDrawing" xmlns:wp="http://schemas.openxmlformats.org/drawingml/2006/wordprocessingDrawing" xmlns:w10="urn:schemas-microsoft-com:office:word" xmlns:w="http://schemas.openxmlformats.org/wordprocessingml/2006/main" xmlns:w14="http://schemas.microsoft.com/office/word/2010/wordml" xmlns:w15="http://schemas.microsoft.com/office/word/2012/wordml" xmlns:w16cid="http://schemas.microsoft.com/office/word/2016/wordml/cid" xmlns:w16se="http://schemas.microsoft.com/office/word/2015/wordml/symex" xmlns:wpg="http://schemas.microsoft.com/office/word/2010/wordprocessingGroup" xmlns:wpi="http://schemas.microsoft.com/office/word/2010/wordprocessingInk" xmlns:wne="http://schemas.microsoft.com/office/word/2006/wordml" xmlns:wps="http://schemas.microsoft.com/office/word/2010/wordprocessingShape" mc:Ignorable="w14 w15 w16se w16cid wp14">
   <w:footnote w:type="separator" w:id="-1">
     <w:p>
       <w:r>
@@ -2066,7 +2273,7 @@
 </file>
 
 <file path=word/header1.xml><?xml version="1.0" encoding="utf-8"?>
-<w:hdr xmlns:wpc="http://schemas.microsoft.com/office/word/2010/wordprocessingCanvas" xmlns:mc="http://schemas.openxmlformats.org/markup-compatibility/2006" xmlns:o="urn:schemas-microsoft-com:office:office" xmlns:r="http://schemas.openxmlformats.org/officeDocument/2006/relationships" xmlns:m="http://schemas.openxmlformats.org/officeDocument/2006/math" xmlns:v="urn:schemas-microsoft-com:vml" xmlns:wp14="http://schemas.microsoft.com/office/word/2010/wordprocessingDrawing" xmlns:wp="http://schemas.openxmlformats.org/drawingml/2006/wordprocessingDrawing" xmlns:w10="urn:schemas-microsoft-com:office:word" xmlns:w="http://schemas.openxmlformats.org/wordprocessingml/2006/main" xmlns:w14="http://schemas.microsoft.com/office/word/2010/wordml" xmlns:w15="http://schemas.microsoft.com/office/word/2012/wordml" xmlns:wpg="http://schemas.microsoft.com/office/word/2010/wordprocessingGroup" xmlns:wpi="http://schemas.microsoft.com/office/word/2010/wordprocessingInk" xmlns:wne="http://schemas.microsoft.com/office/word/2006/wordml" xmlns:wps="http://schemas.microsoft.com/office/word/2010/wordprocessingShape" mc:Ignorable="w14 w15 wp14">
+<w:hdr xmlns:wpc="http://schemas.microsoft.com/office/word/2010/wordprocessingCanvas" xmlns:cx="http://schemas.microsoft.com/office/drawing/2014/chartex" xmlns:cx1="http://schemas.microsoft.com/office/drawing/2015/9/8/chartex" xmlns:cx2="http://schemas.microsoft.com/office/drawing/2015/10/21/chartex" xmlns:cx3="http://schemas.microsoft.com/office/drawing/2016/5/9/chartex" xmlns:cx4="http://schemas.microsoft.com/office/drawing/2016/5/10/chartex" xmlns:cx5="http://schemas.microsoft.com/office/drawing/2016/5/11/chartex" xmlns:cx6="http://schemas.microsoft.com/office/drawing/2016/5/12/chartex" xmlns:cx7="http://schemas.microsoft.com/office/drawing/2016/5/13/chartex" xmlns:cx8="http://schemas.microsoft.com/office/drawing/2016/5/14/chartex" xmlns:mc="http://schemas.openxmlformats.org/markup-compatibility/2006" xmlns:aink="http://schemas.microsoft.com/office/drawing/2016/ink" xmlns:am3d="http://schemas.microsoft.com/office/drawing/2017/model3d" xmlns:o="urn:schemas-microsoft-com:office:office" xmlns:r="http://schemas.openxmlformats.org/officeDocument/2006/relationships" xmlns:m="http://schemas.openxmlformats.org/officeDocument/2006/math" xmlns:v="urn:schemas-microsoft-com:vml" xmlns:wp14="http://schemas.microsoft.com/office/word/2010/wordprocessingDrawing" xmlns:wp="http://schemas.openxmlformats.org/drawingml/2006/wordprocessingDrawing" xmlns:w10="urn:schemas-microsoft-com:office:word" xmlns:w="http://schemas.openxmlformats.org/wordprocessingml/2006/main" xmlns:w14="http://schemas.microsoft.com/office/word/2010/wordml" xmlns:w15="http://schemas.microsoft.com/office/word/2012/wordml" xmlns:w16cid="http://schemas.microsoft.com/office/word/2016/wordml/cid" xmlns:w16se="http://schemas.microsoft.com/office/word/2015/wordml/symex" xmlns:wpg="http://schemas.microsoft.com/office/word/2010/wordprocessingGroup" xmlns:wpi="http://schemas.microsoft.com/office/word/2010/wordprocessingInk" xmlns:wne="http://schemas.microsoft.com/office/word/2006/wordml" xmlns:wps="http://schemas.microsoft.com/office/word/2010/wordprocessingShape" mc:Ignorable="w14 w15 w16se w16cid wp14">
   <w:p>
     <w:pPr>
       <w:pStyle w:val="Kopfzeile"/>
@@ -2150,7 +2357,7 @@
 </file>
 
 <file path=word/header2.xml><?xml version="1.0" encoding="utf-8"?>
-<w:hdr xmlns:wpc="http://schemas.microsoft.com/office/word/2010/wordprocessingCanvas" xmlns:mc="http://schemas.openxmlformats.org/markup-compatibility/2006" xmlns:o="urn:schemas-microsoft-com:office:office" xmlns:r="http://schemas.openxmlformats.org/officeDocument/2006/relationships" xmlns:m="http://schemas.openxmlformats.org/officeDocument/2006/math" xmlns:v="urn:schemas-microsoft-com:vml" xmlns:wp14="http://schemas.microsoft.com/office/word/2010/wordprocessingDrawing" xmlns:wp="http://schemas.openxmlformats.org/drawingml/2006/wordprocessingDrawing" xmlns:w10="urn:schemas-microsoft-com:office:word" xmlns:w="http://schemas.openxmlformats.org/wordprocessingml/2006/main" xmlns:w14="http://schemas.microsoft.com/office/word/2010/wordml" xmlns:w15="http://schemas.microsoft.com/office/word/2012/wordml" xmlns:wpg="http://schemas.microsoft.com/office/word/2010/wordprocessingGroup" xmlns:wpi="http://schemas.microsoft.com/office/word/2010/wordprocessingInk" xmlns:wne="http://schemas.microsoft.com/office/word/2006/wordml" xmlns:wps="http://schemas.microsoft.com/office/word/2010/wordprocessingShape" mc:Ignorable="w14 w15 wp14">
+<w:hdr xmlns:wpc="http://schemas.microsoft.com/office/word/2010/wordprocessingCanvas" xmlns:cx="http://schemas.microsoft.com/office/drawing/2014/chartex" xmlns:cx1="http://schemas.microsoft.com/office/drawing/2015/9/8/chartex" xmlns:cx2="http://schemas.microsoft.com/office/drawing/2015/10/21/chartex" xmlns:cx3="http://schemas.microsoft.com/office/drawing/2016/5/9/chartex" xmlns:cx4="http://schemas.microsoft.com/office/drawing/2016/5/10/chartex" xmlns:cx5="http://schemas.microsoft.com/office/drawing/2016/5/11/chartex" xmlns:cx6="http://schemas.microsoft.com/office/drawing/2016/5/12/chartex" xmlns:cx7="http://schemas.microsoft.com/office/drawing/2016/5/13/chartex" xmlns:cx8="http://schemas.microsoft.com/office/drawing/2016/5/14/chartex" xmlns:mc="http://schemas.openxmlformats.org/markup-compatibility/2006" xmlns:aink="http://schemas.microsoft.com/office/drawing/2016/ink" xmlns:am3d="http://schemas.microsoft.com/office/drawing/2017/model3d" xmlns:o="urn:schemas-microsoft-com:office:office" xmlns:r="http://schemas.openxmlformats.org/officeDocument/2006/relationships" xmlns:m="http://schemas.openxmlformats.org/officeDocument/2006/math" xmlns:v="urn:schemas-microsoft-com:vml" xmlns:wp14="http://schemas.microsoft.com/office/word/2010/wordprocessingDrawing" xmlns:wp="http://schemas.openxmlformats.org/drawingml/2006/wordprocessingDrawing" xmlns:w10="urn:schemas-microsoft-com:office:word" xmlns:w="http://schemas.openxmlformats.org/wordprocessingml/2006/main" xmlns:w14="http://schemas.microsoft.com/office/word/2010/wordml" xmlns:w15="http://schemas.microsoft.com/office/word/2012/wordml" xmlns:w16cid="http://schemas.microsoft.com/office/word/2016/wordml/cid" xmlns:w16se="http://schemas.microsoft.com/office/word/2015/wordml/symex" xmlns:wpg="http://schemas.microsoft.com/office/word/2010/wordprocessingGroup" xmlns:wpi="http://schemas.microsoft.com/office/word/2010/wordprocessingInk" xmlns:wne="http://schemas.microsoft.com/office/word/2006/wordml" xmlns:wps="http://schemas.microsoft.com/office/word/2010/wordprocessingShape" mc:Ignorable="w14 w15 w16se w16cid wp14">
   <w:p>
     <w:pPr>
       <w:pStyle w:val="Kopfzeile"/>
@@ -2438,7 +2645,7 @@
 </file>
 
 <file path=word/numbering.xml><?xml version="1.0" encoding="utf-8"?>
-<w:numbering xmlns:wpc="http://schemas.microsoft.com/office/word/2010/wordprocessingCanvas" xmlns:mc="http://schemas.openxmlformats.org/markup-compatibility/2006" xmlns:o="urn:schemas-microsoft-com:office:office" xmlns:r="http://schemas.openxmlformats.org/officeDocument/2006/relationships" xmlns:m="http://schemas.openxmlformats.org/officeDocument/2006/math" xmlns:v="urn:schemas-microsoft-com:vml" xmlns:wp14="http://schemas.microsoft.com/office/word/2010/wordprocessingDrawing" xmlns:wp="http://schemas.openxmlformats.org/drawingml/2006/wordprocessingDrawing" xmlns:w10="urn:schemas-microsoft-com:office:word" xmlns:w="http://schemas.openxmlformats.org/wordprocessingml/2006/main" xmlns:w14="http://schemas.microsoft.com/office/word/2010/wordml" xmlns:w15="http://schemas.microsoft.com/office/word/2012/wordml" xmlns:wpg="http://schemas.microsoft.com/office/word/2010/wordprocessingGroup" xmlns:wpi="http://schemas.microsoft.com/office/word/2010/wordprocessingInk" xmlns:wne="http://schemas.microsoft.com/office/word/2006/wordml" xmlns:wps="http://schemas.microsoft.com/office/word/2010/wordprocessingShape" mc:Ignorable="w14 w15 wp14">
+<w:numbering xmlns:wpc="http://schemas.microsoft.com/office/word/2010/wordprocessingCanvas" xmlns:cx="http://schemas.microsoft.com/office/drawing/2014/chartex" xmlns:cx1="http://schemas.microsoft.com/office/drawing/2015/9/8/chartex" xmlns:cx2="http://schemas.microsoft.com/office/drawing/2015/10/21/chartex" xmlns:cx3="http://schemas.microsoft.com/office/drawing/2016/5/9/chartex" xmlns:cx4="http://schemas.microsoft.com/office/drawing/2016/5/10/chartex" xmlns:cx5="http://schemas.microsoft.com/office/drawing/2016/5/11/chartex" xmlns:cx6="http://schemas.microsoft.com/office/drawing/2016/5/12/chartex" xmlns:cx7="http://schemas.microsoft.com/office/drawing/2016/5/13/chartex" xmlns:cx8="http://schemas.microsoft.com/office/drawing/2016/5/14/chartex" xmlns:mc="http://schemas.openxmlformats.org/markup-compatibility/2006" xmlns:aink="http://schemas.microsoft.com/office/drawing/2016/ink" xmlns:am3d="http://schemas.microsoft.com/office/drawing/2017/model3d" xmlns:o="urn:schemas-microsoft-com:office:office" xmlns:r="http://schemas.openxmlformats.org/officeDocument/2006/relationships" xmlns:m="http://schemas.openxmlformats.org/officeDocument/2006/math" xmlns:v="urn:schemas-microsoft-com:vml" xmlns:wp14="http://schemas.microsoft.com/office/word/2010/wordprocessingDrawing" xmlns:wp="http://schemas.openxmlformats.org/drawingml/2006/wordprocessingDrawing" xmlns:w10="urn:schemas-microsoft-com:office:word" xmlns:w="http://schemas.openxmlformats.org/wordprocessingml/2006/main" xmlns:w14="http://schemas.microsoft.com/office/word/2010/wordml" xmlns:w15="http://schemas.microsoft.com/office/word/2012/wordml" xmlns:w16cid="http://schemas.microsoft.com/office/word/2016/wordml/cid" xmlns:w16se="http://schemas.microsoft.com/office/word/2015/wordml/symex" xmlns:wpg="http://schemas.microsoft.com/office/word/2010/wordprocessingGroup" xmlns:wpi="http://schemas.microsoft.com/office/word/2010/wordprocessingInk" xmlns:wne="http://schemas.microsoft.com/office/word/2006/wordml" xmlns:wps="http://schemas.microsoft.com/office/word/2010/wordprocessingShape" mc:Ignorable="w14 w15 w16se w16cid wp14">
   <w:abstractNum w:abstractNumId="0" w15:restartNumberingAfterBreak="0">
     <w:nsid w:val="FFFFFF7C"/>
     <w:multiLevelType w:val="singleLevel"/>
@@ -4015,7 +4222,7 @@
 </file>
 
 <file path=word/styles.xml><?xml version="1.0" encoding="utf-8"?>
-<w:styles xmlns:mc="http://schemas.openxmlformats.org/markup-compatibility/2006" xmlns:r="http://schemas.openxmlformats.org/officeDocument/2006/relationships" xmlns:w="http://schemas.openxmlformats.org/wordprocessingml/2006/main" xmlns:w14="http://schemas.microsoft.com/office/word/2010/wordml" xmlns:w15="http://schemas.microsoft.com/office/word/2012/wordml" mc:Ignorable="w14 w15">
+<w:styles xmlns:mc="http://schemas.openxmlformats.org/markup-compatibility/2006" xmlns:r="http://schemas.openxmlformats.org/officeDocument/2006/relationships" xmlns:w="http://schemas.openxmlformats.org/wordprocessingml/2006/main" xmlns:w14="http://schemas.microsoft.com/office/word/2010/wordml" xmlns:w15="http://schemas.microsoft.com/office/word/2012/wordml" xmlns:w16cid="http://schemas.microsoft.com/office/word/2016/wordml/cid" xmlns:w16se="http://schemas.microsoft.com/office/word/2015/wordml/symex" mc:Ignorable="w14 w15 w16se w16cid">
   <w:docDefaults>
     <w:rPrDefault>
       <w:rPr>
@@ -4025,9 +4232,9 @@
     </w:rPrDefault>
     <w:pPrDefault/>
   </w:docDefaults>
-  <w:latentStyles w:defLockedState="0" w:defUIPriority="0" w:defSemiHidden="0" w:defUnhideWhenUsed="0" w:defQFormat="0" w:count="371">
+  <w:latentStyles w:defLockedState="0" w:defUIPriority="0" w:defSemiHidden="0" w:defUnhideWhenUsed="0" w:defQFormat="0" w:count="375">
     <w:lsdException w:name="Normal" w:qFormat="1"/>
-    <w:lsdException w:name="heading 1" w:qFormat="1"/>
+    <w:lsdException w:name="heading 1" w:uiPriority="9" w:qFormat="1"/>
     <w:lsdException w:name="heading 2" w:qFormat="1"/>
     <w:lsdException w:name="heading 3" w:qFormat="1"/>
     <w:lsdException w:name="heading 4" w:qFormat="1"/>
@@ -4391,6 +4598,10 @@
     <w:lsdException w:name="List Table 5 Dark Accent 6" w:uiPriority="50"/>
     <w:lsdException w:name="List Table 6 Colorful Accent 6" w:uiPriority="51"/>
     <w:lsdException w:name="List Table 7 Colorful Accent 6" w:uiPriority="52"/>
+    <w:lsdException w:name="Mention" w:semiHidden="1" w:uiPriority="99" w:unhideWhenUsed="1"/>
+    <w:lsdException w:name="Smart Hyperlink" w:semiHidden="1" w:uiPriority="99" w:unhideWhenUsed="1"/>
+    <w:lsdException w:name="Hashtag" w:semiHidden="1" w:uiPriority="99" w:unhideWhenUsed="1"/>
+    <w:lsdException w:name="Unresolved Mention" w:semiHidden="1" w:uiPriority="99" w:unhideWhenUsed="1"/>
   </w:latentStyles>
   <w:style w:type="paragraph" w:default="1" w:styleId="Standard">
     <w:name w:val="Normal"/>
@@ -4408,6 +4619,8 @@
     <w:name w:val="heading 1"/>
     <w:basedOn w:val="Standard"/>
     <w:next w:val="Standard"/>
+    <w:link w:val="berschrift1Zchn"/>
+    <w:uiPriority w:val="9"/>
     <w:qFormat/>
     <w:rsid w:val="00AB1582"/>
     <w:pPr>
@@ -5078,6 +5291,26 @@
       <w:sz w:val="20"/>
     </w:rPr>
   </w:style>
+  <w:style w:type="character" w:customStyle="1" w:styleId="berschrift1Zchn">
+    <w:name w:val="Überschrift 1 Zchn"/>
+    <w:basedOn w:val="Absatz-Standardschriftart"/>
+    <w:link w:val="berschrift1"/>
+    <w:uiPriority w:val="9"/>
+    <w:rsid w:val="00886608"/>
+    <w:rPr>
+      <w:rFonts w:ascii="Arial" w:hAnsi="Arial"/>
+      <w:b/>
+      <w:sz w:val="32"/>
+    </w:rPr>
+  </w:style>
+  <w:style w:type="paragraph" w:styleId="Literaturverzeichnis">
+    <w:name w:val="Bibliography"/>
+    <w:basedOn w:val="Standard"/>
+    <w:next w:val="Standard"/>
+    <w:uiPriority w:val="37"/>
+    <w:unhideWhenUsed/>
+    <w:rsid w:val="00A15AFE"/>
+  </w:style>
 </w:styles>
 </file>
 
@@ -5365,11 +5598,77 @@
 </file>
 
 <file path=customXml/item1.xml><?xml version="1.0" encoding="utf-8"?>
-<b:Sources xmlns:b="http://schemas.openxmlformats.org/officeDocument/2006/bibliography" xmlns="http://schemas.openxmlformats.org/officeDocument/2006/bibliography" SelectedStyle="\APASixthEditionOfficeOnline.xsl" StyleName="APA" Version="6"/>
+<b:Sources xmlns:b="http://schemas.openxmlformats.org/officeDocument/2006/bibliography" xmlns="http://schemas.openxmlformats.org/officeDocument/2006/bibliography" SelectedStyle="\IEEE2006OfficeOnline.xsl" StyleName="IEEE" Version="2006">
+  <b:Source>
+    <b:Tag>Luc18</b:Tag>
+    <b:SourceType>Patent</b:SourceType>
+    <b:Guid>{FD7E6A6D-2C37-4301-9956-0826B9B08064}</b:Guid>
+    <b:Title>Systems and Methods to enable Continual, Memory-Bounded learning in Artificial Intelligence and Deep Learning Continuously operating Applications across networked Compute Edges</b:Title>
+    <b:Year>2018</b:Year>
+    <b:Author>
+      <b:Inventor>
+        <b:NameList>
+          <b:Person>
+            <b:Last>Luciw</b:Last>
+            <b:First>Matthew</b:First>
+          </b:Person>
+          <b:Person>
+            <b:Last>Olivera</b:Last>
+            <b:First>Santiago</b:First>
+          </b:Person>
+          <b:Person>
+            <b:Last>Gorshechnikov</b:Last>
+            <b:First>Anatoly</b:First>
+          </b:Person>
+          <b:Person>
+            <b:Last>Wurbs</b:Last>
+            <b:First>Jeremy</b:First>
+          </b:Person>
+          <b:Person>
+            <b:Last>Ames</b:Last>
+            <b:First>Heather</b:First>
+            <b:Middle>Marie</b:Middle>
+          </b:Person>
+          <b:Person>
+            <b:Last>Versace</b:Last>
+            <b:First>Massimiliano</b:First>
+          </b:Person>
+        </b:NameList>
+      </b:Inventor>
+    </b:Author>
+    <b:Month>November</b:Month>
+    <b:Day>15</b:Day>
+    <b:CountryRegion>United States of America</b:CountryRegion>
+    <b:PatentNumber>US 2018/0330238 A1</b:PatentNumber>
+    <b:LCID>de-DE</b:LCID>
+    <b:RefOrder>1</b:RefOrder>
+  </b:Source>
+  <b:Source>
+    <b:Tag>Neu19</b:Tag>
+    <b:SourceType>DocumentFromInternetSite</b:SourceType>
+    <b:Guid>{895E4C1A-E799-4C7B-9107-8E97E44E4B38}</b:Guid>
+    <b:Title>Lifelong Deep Neural Networks - Tech Summary</b:Title>
+    <b:Author>
+      <b:Author>
+        <b:NameList>
+          <b:Person>
+            <b:Last>Neurala Inc.</b:Last>
+          </b:Person>
+        </b:NameList>
+      </b:Author>
+    </b:Author>
+    <b:YearAccessed>2019</b:YearAccessed>
+    <b:MonthAccessed>Mai</b:MonthAccessed>
+    <b:DayAccessed>7</b:DayAccessed>
+    <b:URL>https://info.neurala.com/hubfs/docs/ Neurala_LifelongDNNWhitepaper.pdf</b:URL>
+    <b:LCID>de-DE</b:LCID>
+    <b:RefOrder>2</b:RefOrder>
+  </b:Source>
+</b:Sources>
 </file>
 
 <file path=customXml/itemProps1.xml><?xml version="1.0" encoding="utf-8"?>
-<ds:datastoreItem xmlns:ds="http://schemas.openxmlformats.org/officeDocument/2006/customXml" ds:itemID="{13A25444-38EF-483C-A45E-270F25CE3AF9}">
+<ds:datastoreItem xmlns:ds="http://schemas.openxmlformats.org/officeDocument/2006/customXml" ds:itemID="{68DBD3F9-93C2-4452-B3B7-3A559F5394DC}">
   <ds:schemaRefs>
     <ds:schemaRef ds:uri="http://schemas.openxmlformats.org/officeDocument/2006/bibliography"/>
   </ds:schemaRefs>

--- a/Dokumentation/ke-dok/Konzeption/ka-Konzeption.docx
+++ b/Dokumentation/ke-dok/Konzeption/ka-Konzeption.docx
@@ -1,10 +1,10 @@
 
 <file path=word/document.xml><?xml version="1.0" encoding="utf-8"?>
-<w:document xmlns:wpc="http://schemas.microsoft.com/office/word/2010/wordprocessingCanvas" xmlns:cx="http://schemas.microsoft.com/office/drawing/2014/chartex" xmlns:cx1="http://schemas.microsoft.com/office/drawing/2015/9/8/chartex" xmlns:cx2="http://schemas.microsoft.com/office/drawing/2015/10/21/chartex" xmlns:cx3="http://schemas.microsoft.com/office/drawing/2016/5/9/chartex" xmlns:cx4="http://schemas.microsoft.com/office/drawing/2016/5/10/chartex" xmlns:cx5="http://schemas.microsoft.com/office/drawing/2016/5/11/chartex" xmlns:cx6="http://schemas.microsoft.com/office/drawing/2016/5/12/chartex" xmlns:cx7="http://schemas.microsoft.com/office/drawing/2016/5/13/chartex" xmlns:cx8="http://schemas.microsoft.com/office/drawing/2016/5/14/chartex" xmlns:mc="http://schemas.openxmlformats.org/markup-compatibility/2006" xmlns:aink="http://schemas.microsoft.com/office/drawing/2016/ink" xmlns:am3d="http://schemas.microsoft.com/office/drawing/2017/model3d" xmlns:o="urn:schemas-microsoft-com:office:office" xmlns:r="http://schemas.openxmlformats.org/officeDocument/2006/relationships" xmlns:m="http://schemas.openxmlformats.org/officeDocument/2006/math" xmlns:v="urn:schemas-microsoft-com:vml" xmlns:wp14="http://schemas.microsoft.com/office/word/2010/wordprocessingDrawing" xmlns:wp="http://schemas.openxmlformats.org/drawingml/2006/wordprocessingDrawing" xmlns:w10="urn:schemas-microsoft-com:office:word" xmlns:w="http://schemas.openxmlformats.org/wordprocessingml/2006/main" xmlns:w14="http://schemas.microsoft.com/office/word/2010/wordml" xmlns:w15="http://schemas.microsoft.com/office/word/2012/wordml" xmlns:w16cid="http://schemas.microsoft.com/office/word/2016/wordml/cid" xmlns:w16se="http://schemas.microsoft.com/office/word/2015/wordml/symex" xmlns:wpg="http://schemas.microsoft.com/office/word/2010/wordprocessingGroup" xmlns:wpi="http://schemas.microsoft.com/office/word/2010/wordprocessingInk" xmlns:wne="http://schemas.microsoft.com/office/word/2006/wordml" xmlns:wps="http://schemas.microsoft.com/office/word/2010/wordprocessingShape" mc:Ignorable="w14 w15 w16se w16cid wp14">
+<w:document xmlns:wpc="http://schemas.microsoft.com/office/word/2010/wordprocessingCanvas" xmlns:cx="http://schemas.microsoft.com/office/drawing/2014/chartex" xmlns:cx1="http://schemas.microsoft.com/office/drawing/2015/9/8/chartex" xmlns:mc="http://schemas.openxmlformats.org/markup-compatibility/2006" xmlns:o="urn:schemas-microsoft-com:office:office" xmlns:r="http://schemas.openxmlformats.org/officeDocument/2006/relationships" xmlns:m="http://schemas.openxmlformats.org/officeDocument/2006/math" xmlns:v="urn:schemas-microsoft-com:vml" xmlns:wp14="http://schemas.microsoft.com/office/word/2010/wordprocessingDrawing" xmlns:wp="http://schemas.openxmlformats.org/drawingml/2006/wordprocessingDrawing" xmlns:w10="urn:schemas-microsoft-com:office:word" xmlns:w="http://schemas.openxmlformats.org/wordprocessingml/2006/main" xmlns:w14="http://schemas.microsoft.com/office/word/2010/wordml" xmlns:w15="http://schemas.microsoft.com/office/word/2012/wordml" xmlns:w16se="http://schemas.microsoft.com/office/word/2015/wordml/symex" xmlns:wpg="http://schemas.microsoft.com/office/word/2010/wordprocessingGroup" xmlns:wpi="http://schemas.microsoft.com/office/word/2010/wordprocessingInk" xmlns:wne="http://schemas.microsoft.com/office/word/2006/wordml" xmlns:wps="http://schemas.microsoft.com/office/word/2010/wordprocessingShape" mc:Ignorable="w14 w15 w16se wp14">
   <w:body>
     <w:tbl>
       <w:tblPr>
-        <w:tblStyle w:val="Tabellenraster"/>
+        <w:tblStyle w:val="TableGrid"/>
         <w:tblpPr w:leftFromText="141" w:rightFromText="141" w:vertAnchor="text" w:horzAnchor="margin" w:tblpXSpec="center" w:tblpY="-10"/>
         <w:tblW w:w="0" w:type="auto"/>
         <w:tblBorders>
@@ -94,7 +94,23 @@
                 <w:rFonts w:cs="Arial"/>
                 <w:sz w:val="32"/>
               </w:rPr>
-              <w:t xml:space="preserve"> Deep </w:t>
+              <w:t xml:space="preserve"> </w:t>
+            </w:r>
+            <w:proofErr w:type="spellStart"/>
+            <w:r>
+              <w:rPr>
+                <w:rFonts w:cs="Arial"/>
+                <w:sz w:val="32"/>
+              </w:rPr>
+              <w:t>Deep</w:t>
+            </w:r>
+            <w:proofErr w:type="spellEnd"/>
+            <w:r>
+              <w:rPr>
+                <w:rFonts w:cs="Arial"/>
+                <w:sz w:val="32"/>
+              </w:rPr>
+              <w:t xml:space="preserve"> </w:t>
             </w:r>
             <w:proofErr w:type="spellStart"/>
             <w:r>
@@ -540,7 +556,7 @@
     </w:p>
     <w:tbl>
       <w:tblPr>
-        <w:tblStyle w:val="Gitternetztabelle1hell"/>
+        <w:tblStyle w:val="GridTable1Light"/>
         <w:tblW w:w="9308" w:type="dxa"/>
         <w:tblLayout w:type="fixed"/>
         <w:tblLook w:val="00A0" w:firstRow="1" w:lastRow="0" w:firstColumn="1" w:lastColumn="0" w:noHBand="0" w:noVBand="0"/>
@@ -979,7 +995,7 @@
     </w:p>
     <w:p>
       <w:pPr>
-        <w:pStyle w:val="Listenabsatz"/>
+        <w:pStyle w:val="ListParagraph"/>
         <w:numPr>
           <w:ilvl w:val="0"/>
           <w:numId w:val="46"/>
@@ -999,7 +1015,7 @@
     </w:p>
     <w:p>
       <w:pPr>
-        <w:pStyle w:val="Listenabsatz"/>
+        <w:pStyle w:val="ListParagraph"/>
         <w:numPr>
           <w:ilvl w:val="0"/>
           <w:numId w:val="46"/>
@@ -1019,7 +1035,7 @@
     </w:p>
     <w:p>
       <w:pPr>
-        <w:pStyle w:val="Listenabsatz"/>
+        <w:pStyle w:val="ListParagraph"/>
         <w:numPr>
           <w:ilvl w:val="0"/>
           <w:numId w:val="46"/>
@@ -1039,7 +1055,7 @@
     </w:p>
     <w:p>
       <w:pPr>
-        <w:pStyle w:val="Listenabsatz"/>
+        <w:pStyle w:val="ListParagraph"/>
         <w:numPr>
           <w:ilvl w:val="0"/>
           <w:numId w:val="46"/>
@@ -1059,7 +1075,7 @@
     </w:p>
     <w:p>
       <w:pPr>
-        <w:pStyle w:val="berschrift1"/>
+        <w:pStyle w:val="Heading1"/>
         <w:rPr>
           <w:rFonts w:cs="Arial"/>
         </w:rPr>
@@ -1075,7 +1091,7 @@
     </w:p>
     <w:p>
       <w:pPr>
-        <w:pStyle w:val="Verzeichnis1"/>
+        <w:pStyle w:val="TOC1"/>
         <w:tabs>
           <w:tab w:val="left" w:pos="480"/>
         </w:tabs>
@@ -1181,7 +1197,7 @@
     </w:p>
     <w:p>
       <w:pPr>
-        <w:pStyle w:val="Verzeichnis1"/>
+        <w:pStyle w:val="TOC1"/>
         <w:tabs>
           <w:tab w:val="left" w:pos="480"/>
         </w:tabs>
@@ -1261,7 +1277,7 @@
     </w:p>
     <w:p>
       <w:pPr>
-        <w:pStyle w:val="Verzeichnis2"/>
+        <w:pStyle w:val="TOC2"/>
         <w:tabs>
           <w:tab w:val="left" w:pos="880"/>
         </w:tabs>
@@ -1337,7 +1353,7 @@
     </w:p>
     <w:p>
       <w:pPr>
-        <w:pStyle w:val="Verzeichnis2"/>
+        <w:pStyle w:val="TOC2"/>
         <w:tabs>
           <w:tab w:val="left" w:pos="880"/>
         </w:tabs>
@@ -1413,7 +1429,7 @@
     </w:p>
     <w:p>
       <w:pPr>
-        <w:pStyle w:val="Verzeichnis1"/>
+        <w:pStyle w:val="TOC1"/>
         <w:tabs>
           <w:tab w:val="left" w:pos="480"/>
         </w:tabs>
@@ -1493,7 +1509,7 @@
     </w:p>
     <w:p>
       <w:pPr>
-        <w:pStyle w:val="Verzeichnis1"/>
+        <w:pStyle w:val="TOC1"/>
         <w:tabs>
           <w:tab w:val="left" w:pos="480"/>
         </w:tabs>
@@ -1598,7 +1614,7 @@
     </w:p>
     <w:p>
       <w:pPr>
-        <w:pStyle w:val="berschrift1"/>
+        <w:pStyle w:val="Heading1"/>
       </w:pPr>
       <w:bookmarkStart w:id="2" w:name="_Toc417623525"/>
       <w:bookmarkStart w:id="3" w:name="_Toc10011282"/>
@@ -1714,7 +1730,7 @@
     </w:p>
     <w:p>
       <w:pPr>
-        <w:pStyle w:val="Beschriftung"/>
+        <w:pStyle w:val="Caption"/>
         <w:jc w:val="center"/>
       </w:pPr>
       <w:bookmarkStart w:id="4" w:name="_Ref10010258"/>
@@ -1741,7 +1757,7 @@
     </w:p>
     <w:p>
       <w:pPr>
-        <w:pStyle w:val="berschrift2"/>
+        <w:pStyle w:val="Heading2"/>
       </w:pPr>
       <w:bookmarkStart w:id="5" w:name="_Toc10011283"/>
       <w:r>
@@ -1751,7 +1767,36 @@
     </w:p>
     <w:p>
       <w:r>
-        <w:t>Modul A ist das langsame oder nicht lernende Modul innerhalb des L DNN Algorithmus. Es ist ein klassisches DNN, welches zur Extraktion von relevanten Features genutzt wird. Im Rahmen dieser Arbeit werden vortrainierte, feste DNN-Architekturen genutzt und verglichen, da das Trainieren solcher DNN-Architekturen sehr zeit- und rechenaufwändig ist. Es gibt eine Vielzahl an DNN-Architekturen, die heutzutage zur Feature-Extraktion eingesetzt werden. Jede Architektur erfüllt dabei unterschiedliche Anforderungen, beziehungsweiße nutzt unterschiedliche Ansätze, die für den einen oder anderen Anwendungsfall besser geeignet sind. Für das Modul A innerhalb des L DNN Algorithmus ist zum einen die Relevanz der extrahierten Feature wichtig, zum anderen soll das System auch fähig sein in Echtzeitsystem auf mobilen Endgeräten (z.B. Smartphone) zu funktionieren</w:t>
+        <w:t>Modul A ist das langsame oder nicht lernende Modul innerhalb des L DNN Algorithmus. Es ist ein klassisches DNN, welches zur Extraktion von relevanten Features</w:t>
+      </w:r>
+      <w:r>
+        <w:t xml:space="preserve"> auf Basis von Eingangsdaten</w:t>
+      </w:r>
+      <w:r>
+        <w:t xml:space="preserve"> genutzt wird. Im Rahmen dieser Arbeit werden vortrainierte, feste DNN-Architekturen genutzt, da das Trainieren solcher DNN-Architekturen sehr zeit- und rechenaufwändig ist. </w:t>
+      </w:r>
+    </w:p>
+    <w:p>
+      <w:r>
+        <w:t>Es gibt eine Vielzahl an DNN-Architekturen, die heutzutage zur Feature-Extraktion eingesetzt werden. Jede Architektur erfüllt dabei unterschiedliche Anforderungen, beziehungsweiße nutzt unterschiedliche Ansätze, die für den einen oder anderen Anwendungsfall besser geeignet sind. Für das Modul A innerhalb des L DNN Algorithmus ist zum einen wichtig,</w:t>
+      </w:r>
+      <w:r>
+        <w:t xml:space="preserve"> dass die extrahierten Features eine bestmögliche Klassifikation erlauben.</w:t>
+      </w:r>
+      <w:r>
+        <w:t xml:space="preserve"> </w:t>
+      </w:r>
+      <w:r>
+        <w:t>Z</w:t>
+      </w:r>
+      <w:r>
+        <w:t>um anderen soll das System auch fähig sein in Echtzeitsystem</w:t>
+      </w:r>
+      <w:r>
+        <w:t>en</w:t>
+      </w:r>
+      <w:r>
+        <w:t xml:space="preserve"> auf mobilen Endgeräten (z.B. Smartphone) zu funktionieren</w:t>
       </w:r>
       <w:sdt>
         <w:sdtPr>
@@ -1809,48 +1854,579 @@
         </w:sdtContent>
       </w:sdt>
       <w:r>
-        <w:t xml:space="preserve">. Dafür muss das Modul A zum einen Eingangsdaten schnell verarbeiten können, zum anderen darf der Speicher- und Rechenbedarf des Netzwerkes nicht zu groß sein, da diese auf mobilen Endgeräten typischerweise limitiert sind im Gegensatz zu </w:t>
-      </w:r>
-      <w:r>
-        <w:t>häufig genutzten GPU-Servern.</w:t>
+        <w:t xml:space="preserve">. Dafür </w:t>
+      </w:r>
+      <w:r>
+        <w:t>soll</w:t>
+      </w:r>
+      <w:r>
+        <w:t xml:space="preserve"> das Modul A Eingangsda</w:t>
+      </w:r>
+      <w:r>
+        <w:t xml:space="preserve">ten schnell verarbeiten können und gleichzeitig </w:t>
+      </w:r>
+      <w:r>
+        <w:t xml:space="preserve">darf der Speicher- und Rechenbedarf des Netzwerkes nicht zu groß sein, da </w:t>
+      </w:r>
+      <w:r>
+        <w:t>sowohl Speicher als auch Rechenleistung</w:t>
+      </w:r>
+      <w:r>
+        <w:t xml:space="preserve"> auf mobilen Endgeräten limitiert </w:t>
+      </w:r>
+      <w:r>
+        <w:t xml:space="preserve">vorhanden </w:t>
+      </w:r>
+      <w:r>
+        <w:t>ist</w:t>
+      </w:r>
+      <w:r>
+        <w:t>.</w:t>
       </w:r>
     </w:p>
     <w:p>
-      <w:pPr>
-        <w:pStyle w:val="berschrift2"/>
-      </w:pPr>
-      <w:bookmarkStart w:id="6" w:name="_Toc10011284"/>
-      <w:r>
-        <w:t>Modul B</w:t>
-      </w:r>
-      <w:bookmarkEnd w:id="6"/>
+      <w:r>
+        <w:t xml:space="preserve">Im Folgenden werden bekannte Klassifikator-Netzwerke auf Basis von DNN Architekturen vorgestellt und diese verglichen auf deren Einsetzbarkeit in dieser Arbeit. Als Grundlage für den späteren Vergleich und genannte Metriken wird der Bilddatensatz </w:t>
+      </w:r>
+      <w:proofErr w:type="spellStart"/>
+      <w:r>
+        <w:t>ImageNet</w:t>
+      </w:r>
+      <w:proofErr w:type="spellEnd"/>
+      <w:sdt>
+        <w:sdtPr>
+          <w:id w:val="747999714"/>
+          <w:citation/>
+        </w:sdtPr>
+        <w:sdtContent>
+          <w:r>
+            <w:fldChar w:fldCharType="begin"/>
+          </w:r>
+          <w:r>
+            <w:instrText xml:space="preserve"> CITATION Den09 \l 1031 </w:instrText>
+          </w:r>
+          <w:r>
+            <w:fldChar w:fldCharType="separate"/>
+          </w:r>
+          <w:r>
+            <w:rPr>
+              <w:noProof/>
+            </w:rPr>
+            <w:t xml:space="preserve"> [3]</w:t>
+          </w:r>
+          <w:r>
+            <w:fldChar w:fldCharType="end"/>
+          </w:r>
+        </w:sdtContent>
+      </w:sdt>
+      <w:r>
+        <w:t xml:space="preserve"> genutzt. Mit ca. 1,2 Millionen Bildern aus 1000 verschiedenen Klassen stellt </w:t>
+      </w:r>
+      <w:proofErr w:type="spellStart"/>
+      <w:r>
+        <w:t>ImageNet</w:t>
+      </w:r>
+      <w:proofErr w:type="spellEnd"/>
+      <w:r>
+        <w:t xml:space="preserve"> ein sehr komplexes Problem dar. Vortrainierte Netzwerke, welche zur Extraktion von Features genutzt werden sind heutzutage auf diesem Datensatz vortrainiert, da er aufgrund seiner großen Anzahl an Trainingsbildern und Klassen eine gute Generalisierung</w:t>
+      </w:r>
+      <w:r>
+        <w:t xml:space="preserve"> der extrahierten Features</w:t>
+      </w:r>
+      <w:r>
+        <w:t xml:space="preserve"> des Netzwerks </w:t>
+      </w:r>
+      <w:r>
+        <w:t>erzeugt</w:t>
+      </w:r>
+      <w:r>
+        <w:t>.</w:t>
+      </w:r>
     </w:p>
     <w:p>
       <w:pPr>
+        <w:pStyle w:val="Heading3"/>
+      </w:pPr>
+      <w:proofErr w:type="spellStart"/>
+      <w:r>
+        <w:t>AlexNet</w:t>
+      </w:r>
+      <w:proofErr w:type="spellEnd"/>
+    </w:p>
+    <w:p>
+      <w:proofErr w:type="spellStart"/>
+      <w:r>
+        <w:t>AlexNet</w:t>
+      </w:r>
+      <w:proofErr w:type="spellEnd"/>
+      <w:r>
+        <w:t xml:space="preserve"> war eine der ersten DNNs welche die Klassifikationsgenauigkeit auf dem </w:t>
+      </w:r>
+      <w:proofErr w:type="spellStart"/>
+      <w:r>
+        <w:t>ImageNet</w:t>
+      </w:r>
+      <w:proofErr w:type="spellEnd"/>
+      <w:r>
+        <w:t xml:space="preserve"> Datensatz signifikant erhöhte. Im Rahmen der ILSVRC (</w:t>
+      </w:r>
+      <w:proofErr w:type="spellStart"/>
+      <w:r>
+        <w:rPr>
+          <w:i/>
+        </w:rPr>
+        <w:t>ImageNet</w:t>
+      </w:r>
+      <w:proofErr w:type="spellEnd"/>
+      <w:r>
+        <w:rPr>
+          <w:i/>
+        </w:rPr>
+        <w:t xml:space="preserve"> Large </w:t>
+      </w:r>
+      <w:proofErr w:type="spellStart"/>
+      <w:r>
+        <w:rPr>
+          <w:i/>
+        </w:rPr>
+        <w:t>Scale</w:t>
+      </w:r>
+      <w:proofErr w:type="spellEnd"/>
+      <w:r>
+        <w:rPr>
+          <w:i/>
+        </w:rPr>
+        <w:t xml:space="preserve"> Visual Recognition </w:t>
+      </w:r>
+      <w:proofErr w:type="spellStart"/>
+      <w:r>
+        <w:rPr>
+          <w:i/>
+        </w:rPr>
+        <w:t>Competition</w:t>
+      </w:r>
+      <w:proofErr w:type="spellEnd"/>
+      <w:r>
+        <w:t xml:space="preserve">) erreichte </w:t>
+      </w:r>
+      <w:proofErr w:type="spellStart"/>
+      <w:r>
+        <w:t>AlexNet</w:t>
+      </w:r>
+      <w:proofErr w:type="spellEnd"/>
+      <w:r>
+        <w:t xml:space="preserve"> einen Top-5 Klassifikationsfehler von 15,3%. Der zweitplatzierte dieses Wettkampfes erreichte lediglich einen Top-5 Klassifikationsfehler von 26%. Dadurch konnte eine erhebliche Steigerung der Klassifikationsperformanz erzielt werden. Dabei ist </w:t>
+      </w:r>
+      <w:proofErr w:type="spellStart"/>
+      <w:r>
+        <w:t>AlexNet</w:t>
+      </w:r>
+      <w:proofErr w:type="spellEnd"/>
+      <w:r>
+        <w:t xml:space="preserve"> im Vergleich zu aktuellen Architekturen sehr simpel, mit lediglich fünf </w:t>
+      </w:r>
+      <w:proofErr w:type="spellStart"/>
+      <w:r>
+        <w:t>Convolutional</w:t>
+      </w:r>
+      <w:proofErr w:type="spellEnd"/>
+      <w:r>
+        <w:t xml:space="preserve"> Schichten, verschiedenen Max-Pooling Schichten sowie drei </w:t>
+      </w:r>
+      <w:proofErr w:type="spellStart"/>
+      <w:r>
+        <w:t>Fully</w:t>
+      </w:r>
+      <w:proofErr w:type="spellEnd"/>
+      <w:r>
+        <w:t xml:space="preserve"> </w:t>
+      </w:r>
+      <w:proofErr w:type="spellStart"/>
+      <w:r>
+        <w:t>Connected</w:t>
+      </w:r>
+      <w:proofErr w:type="spellEnd"/>
+      <w:r>
+        <w:t xml:space="preserve"> Schichten</w:t>
+      </w:r>
+      <w:sdt>
+        <w:sdtPr>
+          <w:id w:val="-414866381"/>
+          <w:citation/>
+        </w:sdtPr>
+        <w:sdtContent>
+          <w:r>
+            <w:fldChar w:fldCharType="begin"/>
+          </w:r>
+          <w:r>
+            <w:instrText xml:space="preserve"> CITATION Muh18 \l 1031 </w:instrText>
+          </w:r>
+          <w:r>
+            <w:fldChar w:fldCharType="separate"/>
+          </w:r>
+          <w:r>
+            <w:rPr>
+              <w:noProof/>
+            </w:rPr>
+            <w:t xml:space="preserve"> [4]</w:t>
+          </w:r>
+          <w:r>
+            <w:fldChar w:fldCharType="end"/>
+          </w:r>
+        </w:sdtContent>
+      </w:sdt>
+      <w:r>
+        <w:t>,</w:t>
+      </w:r>
+      <w:sdt>
+        <w:sdtPr>
+          <w:id w:val="-1116755403"/>
+          <w:citation/>
+        </w:sdtPr>
+        <w:sdtContent>
+          <w:r>
+            <w:fldChar w:fldCharType="begin"/>
+          </w:r>
+          <w:r>
+            <w:instrText xml:space="preserve"> CITATION Kri12 \l 1031 </w:instrText>
+          </w:r>
+          <w:r>
+            <w:fldChar w:fldCharType="separate"/>
+          </w:r>
+          <w:r>
+            <w:rPr>
+              <w:noProof/>
+            </w:rPr>
+            <w:t xml:space="preserve"> [5]</w:t>
+          </w:r>
+          <w:r>
+            <w:fldChar w:fldCharType="end"/>
+          </w:r>
+        </w:sdtContent>
+      </w:sdt>
+      <w:r>
+        <w:t>.</w:t>
+      </w:r>
+      <w:r>
+        <w:t xml:space="preserve"> Neuerungen im Vergleich zu damaligen DNNs war der Einsatz von </w:t>
+      </w:r>
+      <w:proofErr w:type="spellStart"/>
+      <w:r>
+        <w:t>ReLU</w:t>
+      </w:r>
+      <w:proofErr w:type="spellEnd"/>
+      <w:r>
+        <w:t xml:space="preserve">-Aktivierungsfunktionen sowie die </w:t>
+      </w:r>
+      <w:proofErr w:type="spellStart"/>
+      <w:r>
+        <w:t>Regularisierung</w:t>
+      </w:r>
+      <w:proofErr w:type="spellEnd"/>
+      <w:r>
+        <w:t xml:space="preserve"> mithilfe von Dropout. Beide Methoden sind seitdem in nahezu allen DNN-Architekturen im Einsatz. Das Netzwerk besteht aus 60 Millionen Parametern und 650.000 Neuronen.</w:t>
+      </w:r>
+      <w:r>
+        <w:t xml:space="preserve"> In </w:t>
+      </w:r>
+      <w:r>
+        <w:fldChar w:fldCharType="begin"/>
+      </w:r>
+      <w:r>
+        <w:instrText xml:space="preserve"> REF _Ref10021437 \h </w:instrText>
+      </w:r>
+      <w:r>
+        <w:fldChar w:fldCharType="separate"/>
+      </w:r>
+      <w:r>
+        <w:t xml:space="preserve">Abbildung </w:t>
+      </w:r>
+      <w:r>
+        <w:rPr>
+          <w:noProof/>
+        </w:rPr>
+        <w:t>2</w:t>
+      </w:r>
+      <w:r>
+        <w:fldChar w:fldCharType="end"/>
+      </w:r>
+      <w:r>
+        <w:t xml:space="preserve"> ist die Modellarchitektur des </w:t>
+      </w:r>
+      <w:proofErr w:type="spellStart"/>
+      <w:r>
+        <w:t>AlexNet</w:t>
+      </w:r>
+      <w:proofErr w:type="spellEnd"/>
+      <w:r>
+        <w:t xml:space="preserve"> graphisch dargestellt, bei welcher die fünf </w:t>
+      </w:r>
+      <w:proofErr w:type="spellStart"/>
+      <w:r>
+        <w:t>Convolutional</w:t>
+      </w:r>
+      <w:proofErr w:type="spellEnd"/>
+      <w:r>
+        <w:t xml:space="preserve"> und die drei </w:t>
+      </w:r>
+      <w:proofErr w:type="spellStart"/>
+      <w:r>
+        <w:t>Fully</w:t>
+      </w:r>
+      <w:proofErr w:type="spellEnd"/>
+      <w:r>
+        <w:t xml:space="preserve"> </w:t>
+      </w:r>
+      <w:proofErr w:type="spellStart"/>
+      <w:r>
+        <w:t>Connected</w:t>
+      </w:r>
+      <w:proofErr w:type="spellEnd"/>
+      <w:r>
+        <w:t xml:space="preserve"> Schichten zu sehen sind.</w:t>
+      </w:r>
+    </w:p>
+    <w:p>
+      <w:pPr>
+        <w:keepNext/>
+        <w:jc w:val="center"/>
+      </w:pPr>
+      <w:r>
+        <w:rPr>
+          <w:noProof/>
+        </w:rPr>
+        <w:drawing>
+          <wp:inline distT="0" distB="0" distL="0" distR="0" wp14:anchorId="79D97F94" wp14:editId="3A1EBCA4">
+            <wp:extent cx="5760085" cy="1810674"/>
+            <wp:effectExtent l="0" t="0" r="0" b="0"/>
+            <wp:docPr id="3" name="Picture 3" descr="Framework of AlexNet. This figure is from the original paper [8] . "/>
+            <wp:cNvGraphicFramePr>
+              <a:graphicFrameLocks xmlns:a="http://schemas.openxmlformats.org/drawingml/2006/main" noChangeAspect="1"/>
+            </wp:cNvGraphicFramePr>
+            <a:graphic xmlns:a="http://schemas.openxmlformats.org/drawingml/2006/main">
+              <a:graphicData uri="http://schemas.openxmlformats.org/drawingml/2006/picture">
+                <pic:pic xmlns:pic="http://schemas.openxmlformats.org/drawingml/2006/picture">
+                  <pic:nvPicPr>
+                    <pic:cNvPr id="0" name="Picture 3" descr="Framework of AlexNet. This figure is from the original paper [8] . "/>
+                    <pic:cNvPicPr>
+                      <a:picLocks noChangeAspect="1" noChangeArrowheads="1"/>
+                    </pic:cNvPicPr>
+                  </pic:nvPicPr>
+                  <pic:blipFill>
+                    <a:blip r:embed="rId13">
+                      <a:extLst>
+                        <a:ext uri="{28A0092B-C50C-407E-A947-70E740481C1C}">
+                          <a14:useLocalDpi xmlns:a14="http://schemas.microsoft.com/office/drawing/2010/main" val="0"/>
+                        </a:ext>
+                      </a:extLst>
+                    </a:blip>
+                    <a:srcRect/>
+                    <a:stretch>
+                      <a:fillRect/>
+                    </a:stretch>
+                  </pic:blipFill>
+                  <pic:spPr bwMode="auto">
+                    <a:xfrm>
+                      <a:off x="0" y="0"/>
+                      <a:ext cx="5760085" cy="1810674"/>
+                    </a:xfrm>
+                    <a:prstGeom prst="rect">
+                      <a:avLst/>
+                    </a:prstGeom>
+                    <a:noFill/>
+                    <a:ln>
+                      <a:noFill/>
+                    </a:ln>
+                  </pic:spPr>
+                </pic:pic>
+              </a:graphicData>
+            </a:graphic>
+          </wp:inline>
+        </w:drawing>
+      </w:r>
+    </w:p>
+    <w:p>
+      <w:pPr>
+        <w:pStyle w:val="Caption"/>
+        <w:jc w:val="center"/>
+      </w:pPr>
+      <w:bookmarkStart w:id="6" w:name="_Ref10021437"/>
+      <w:r>
+        <w:t xml:space="preserve">Abbildung </w:t>
+      </w:r>
+      <w:fldSimple w:instr=" SEQ Abbildung \* ARABIC ">
+        <w:r>
+          <w:rPr>
+            <w:noProof/>
+          </w:rPr>
+          <w:t>2</w:t>
+        </w:r>
+      </w:fldSimple>
+      <w:bookmarkEnd w:id="6"/>
+      <w:r>
+        <w:t xml:space="preserve">: Modelarchitektur des </w:t>
+      </w:r>
+      <w:proofErr w:type="spellStart"/>
+      <w:r>
+        <w:t>AlexNet</w:t>
+      </w:r>
+      <w:proofErr w:type="spellEnd"/>
+      <w:sdt>
+        <w:sdtPr>
+          <w:id w:val="1541016540"/>
+          <w:citation/>
+        </w:sdtPr>
+        <w:sdtContent>
+          <w:r>
+            <w:fldChar w:fldCharType="begin"/>
+          </w:r>
+          <w:r>
+            <w:instrText xml:space="preserve"> CITATION Kri12 \l 1031 </w:instrText>
+          </w:r>
+          <w:r>
+            <w:fldChar w:fldCharType="separate"/>
+          </w:r>
+          <w:r>
+            <w:rPr>
+              <w:noProof/>
+            </w:rPr>
+            <w:t xml:space="preserve"> [5]</w:t>
+          </w:r>
+          <w:r>
+            <w:fldChar w:fldCharType="end"/>
+          </w:r>
+        </w:sdtContent>
+      </w:sdt>
+    </w:p>
+    <w:p>
+      <w:r>
+        <w:t xml:space="preserve">Die </w:t>
+      </w:r>
+      <w:r>
+        <w:rPr>
+          <w:i/>
+        </w:rPr>
+        <w:t>Default</w:t>
+      </w:r>
+      <w:r>
+        <w:t xml:space="preserve">-Größe eines Parameters (Floating Point oder Integer) in </w:t>
+      </w:r>
+      <w:proofErr w:type="spellStart"/>
+      <w:r>
+        <w:t>TensorFlow</w:t>
+      </w:r>
+      <w:proofErr w:type="spellEnd"/>
+      <w:r>
+        <w:t xml:space="preserve"> ist mit 32-bit angegeben</w:t>
+      </w:r>
+      <w:sdt>
+        <w:sdtPr>
+          <w:id w:val="-212195448"/>
+          <w:citation/>
+        </w:sdtPr>
+        <w:sdtContent>
+          <w:r>
+            <w:fldChar w:fldCharType="begin"/>
+          </w:r>
+          <w:r>
+            <w:instrText xml:space="preserve"> CITATION Goo19 \l 1031 </w:instrText>
+          </w:r>
+          <w:r>
+            <w:fldChar w:fldCharType="separate"/>
+          </w:r>
+          <w:r>
+            <w:rPr>
+              <w:noProof/>
+            </w:rPr>
+            <w:t xml:space="preserve"> [6]</w:t>
+          </w:r>
+          <w:r>
+            <w:fldChar w:fldCharType="end"/>
+          </w:r>
+        </w:sdtContent>
+      </w:sdt>
+      <w:r>
+        <w:t xml:space="preserve">. </w:t>
+      </w:r>
+      <w:r>
+        <w:t xml:space="preserve">Unter </w:t>
+      </w:r>
+      <w:r>
+        <w:t>der</w:t>
+      </w:r>
+      <w:r>
+        <w:t xml:space="preserve"> </w:t>
+      </w:r>
+      <w:r>
+        <w:t xml:space="preserve">Annahme </w:t>
+      </w:r>
+      <w:r>
+        <w:t>d</w:t>
+      </w:r>
+      <w:r>
+        <w:t>ies</w:t>
+      </w:r>
+      <w:bookmarkStart w:id="7" w:name="_GoBack"/>
+      <w:bookmarkEnd w:id="7"/>
+      <w:r>
+        <w:t>er Parametergröße</w:t>
+      </w:r>
+      <w:r>
+        <w:t xml:space="preserve"> benötigt </w:t>
+      </w:r>
+      <w:proofErr w:type="spellStart"/>
+      <w:r>
+        <w:t>AlexNet</w:t>
+      </w:r>
+      <w:proofErr w:type="spellEnd"/>
+      <w:r>
+        <w:t xml:space="preserve"> mit 60 Millionen Parametern 240 MB Spei</w:t>
+      </w:r>
+      <w:r>
+        <w:t>cher zur Sicherung des Modells.</w:t>
+      </w:r>
+    </w:p>
+    <w:p>
+      <w:pPr>
+        <w:pStyle w:val="Heading3"/>
+      </w:pPr>
+      <w:r>
+        <w:t>VGG</w:t>
+      </w:r>
+    </w:p>
+    <w:p>
+      <w:pPr>
+        <w:pStyle w:val="Heading2"/>
+      </w:pPr>
+      <w:bookmarkStart w:id="8" w:name="_Toc10011284"/>
+      <w:r>
+        <w:t>Modul B</w:t>
+      </w:r>
+      <w:bookmarkEnd w:id="8"/>
+    </w:p>
+    <w:p>
+      <w:pPr>
         <w:jc w:val="left"/>
         <w:rPr>
           <w:b/>
           <w:sz w:val="32"/>
         </w:rPr>
       </w:pPr>
-      <w:bookmarkStart w:id="7" w:name="_Toc417623528"/>
-      <w:bookmarkStart w:id="8" w:name="_GoBack"/>
-      <w:bookmarkEnd w:id="8"/>
+      <w:bookmarkStart w:id="9" w:name="_Toc417623528"/>
       <w:r>
         <w:br w:type="page"/>
       </w:r>
     </w:p>
     <w:p>
       <w:pPr>
-        <w:pStyle w:val="berschrift1"/>
-      </w:pPr>
-      <w:bookmarkStart w:id="9" w:name="_Toc10011285"/>
-      <w:r>
-        <w:lastRenderedPageBreak/>
+        <w:pStyle w:val="Heading1"/>
+      </w:pPr>
+      <w:bookmarkStart w:id="10" w:name="_Toc10011285"/>
+      <w:r>
         <w:t>Zusammenfassung</w:t>
       </w:r>
-      <w:bookmarkEnd w:id="7"/>
       <w:bookmarkEnd w:id="9"/>
+      <w:bookmarkEnd w:id="10"/>
     </w:p>
     <w:p>
       <w:pPr>
@@ -1879,30 +2455,28 @@
         <w:br w:type="page"/>
       </w:r>
     </w:p>
-    <w:bookmarkStart w:id="10" w:name="_Toc10011286" w:displacedByCustomXml="next"/>
+    <w:bookmarkStart w:id="11" w:name="_Toc10011286" w:displacedByCustomXml="next"/>
     <w:sdt>
       <w:sdtPr>
+        <w:rPr>
+          <w:b w:val="0"/>
+          <w:sz w:val="24"/>
+        </w:rPr>
         <w:id w:val="-68733902"/>
         <w:docPartObj>
           <w:docPartGallery w:val="Bibliographies"/>
           <w:docPartUnique/>
         </w:docPartObj>
       </w:sdtPr>
-      <w:sdtEndPr>
-        <w:rPr>
-          <w:b w:val="0"/>
-          <w:sz w:val="24"/>
-        </w:rPr>
-      </w:sdtEndPr>
       <w:sdtContent>
         <w:p>
           <w:pPr>
-            <w:pStyle w:val="berschrift1"/>
+            <w:pStyle w:val="Heading1"/>
           </w:pPr>
           <w:r>
             <w:t>Literaturverzeichnis</w:t>
           </w:r>
-          <w:bookmarkEnd w:id="10"/>
+          <w:bookmarkEnd w:id="11"/>
         </w:p>
         <w:sdt>
           <w:sdtPr>
@@ -1959,7 +2533,7 @@
                   </w:tcPr>
                   <w:p>
                     <w:pPr>
-                      <w:pStyle w:val="Literaturverzeichnis"/>
+                      <w:pStyle w:val="Bibliography"/>
                       <w:rPr>
                         <w:noProof/>
                         <w:szCs w:val="24"/>
@@ -1980,7 +2554,7 @@
                   </w:tcPr>
                   <w:p>
                     <w:pPr>
-                      <w:pStyle w:val="Literaturverzeichnis"/>
+                      <w:pStyle w:val="Bibliography"/>
                       <w:rPr>
                         <w:noProof/>
                       </w:rPr>
@@ -2013,7 +2587,7 @@
                   </w:tcPr>
                   <w:p>
                     <w:pPr>
-                      <w:pStyle w:val="Literaturverzeichnis"/>
+                      <w:pStyle w:val="Bibliography"/>
                       <w:rPr>
                         <w:noProof/>
                       </w:rPr>
@@ -2033,7 +2607,7 @@
                   </w:tcPr>
                   <w:p>
                     <w:pPr>
-                      <w:pStyle w:val="Literaturverzeichnis"/>
+                      <w:pStyle w:val="Bibliography"/>
                       <w:rPr>
                         <w:noProof/>
                         <w:lang w:val="en-GB"/>
@@ -2093,7 +2667,7 @@
 </file>
 
 <file path=word/endnotes.xml><?xml version="1.0" encoding="utf-8"?>
-<w:endnotes xmlns:wpc="http://schemas.microsoft.com/office/word/2010/wordprocessingCanvas" xmlns:cx="http://schemas.microsoft.com/office/drawing/2014/chartex" xmlns:cx1="http://schemas.microsoft.com/office/drawing/2015/9/8/chartex" xmlns:cx2="http://schemas.microsoft.com/office/drawing/2015/10/21/chartex" xmlns:cx3="http://schemas.microsoft.com/office/drawing/2016/5/9/chartex" xmlns:cx4="http://schemas.microsoft.com/office/drawing/2016/5/10/chartex" xmlns:cx5="http://schemas.microsoft.com/office/drawing/2016/5/11/chartex" xmlns:cx6="http://schemas.microsoft.com/office/drawing/2016/5/12/chartex" xmlns:cx7="http://schemas.microsoft.com/office/drawing/2016/5/13/chartex" xmlns:cx8="http://schemas.microsoft.com/office/drawing/2016/5/14/chartex" xmlns:mc="http://schemas.openxmlformats.org/markup-compatibility/2006" xmlns:aink="http://schemas.microsoft.com/office/drawing/2016/ink" xmlns:am3d="http://schemas.microsoft.com/office/drawing/2017/model3d" xmlns:o="urn:schemas-microsoft-com:office:office" xmlns:r="http://schemas.openxmlformats.org/officeDocument/2006/relationships" xmlns:m="http://schemas.openxmlformats.org/officeDocument/2006/math" xmlns:v="urn:schemas-microsoft-com:vml" xmlns:wp14="http://schemas.microsoft.com/office/word/2010/wordprocessingDrawing" xmlns:wp="http://schemas.openxmlformats.org/drawingml/2006/wordprocessingDrawing" xmlns:w10="urn:schemas-microsoft-com:office:word" xmlns:w="http://schemas.openxmlformats.org/wordprocessingml/2006/main" xmlns:w14="http://schemas.microsoft.com/office/word/2010/wordml" xmlns:w15="http://schemas.microsoft.com/office/word/2012/wordml" xmlns:w16cid="http://schemas.microsoft.com/office/word/2016/wordml/cid" xmlns:w16se="http://schemas.microsoft.com/office/word/2015/wordml/symex" xmlns:wpg="http://schemas.microsoft.com/office/word/2010/wordprocessingGroup" xmlns:wpi="http://schemas.microsoft.com/office/word/2010/wordprocessingInk" xmlns:wne="http://schemas.microsoft.com/office/word/2006/wordml" xmlns:wps="http://schemas.microsoft.com/office/word/2010/wordprocessingShape" mc:Ignorable="w14 w15 w16se w16cid wp14">
+<w:endnotes xmlns:wpc="http://schemas.microsoft.com/office/word/2010/wordprocessingCanvas" xmlns:cx="http://schemas.microsoft.com/office/drawing/2014/chartex" xmlns:cx1="http://schemas.microsoft.com/office/drawing/2015/9/8/chartex" xmlns:mc="http://schemas.openxmlformats.org/markup-compatibility/2006" xmlns:o="urn:schemas-microsoft-com:office:office" xmlns:r="http://schemas.openxmlformats.org/officeDocument/2006/relationships" xmlns:m="http://schemas.openxmlformats.org/officeDocument/2006/math" xmlns:v="urn:schemas-microsoft-com:vml" xmlns:wp14="http://schemas.microsoft.com/office/word/2010/wordprocessingDrawing" xmlns:wp="http://schemas.openxmlformats.org/drawingml/2006/wordprocessingDrawing" xmlns:w10="urn:schemas-microsoft-com:office:word" xmlns:w="http://schemas.openxmlformats.org/wordprocessingml/2006/main" xmlns:w14="http://schemas.microsoft.com/office/word/2010/wordml" xmlns:w15="http://schemas.microsoft.com/office/word/2012/wordml" xmlns:w16se="http://schemas.microsoft.com/office/word/2015/wordml/symex" xmlns:wpg="http://schemas.microsoft.com/office/word/2010/wordprocessingGroup" xmlns:wpi="http://schemas.microsoft.com/office/word/2010/wordprocessingInk" xmlns:wne="http://schemas.microsoft.com/office/word/2006/wordml" xmlns:wps="http://schemas.microsoft.com/office/word/2010/wordprocessingShape" mc:Ignorable="w14 w15 w16se wp14">
   <w:endnote w:type="separator" w:id="-1">
     <w:p>
       <w:r>
@@ -2112,10 +2686,10 @@
 </file>
 
 <file path=word/footer1.xml><?xml version="1.0" encoding="utf-8"?>
-<w:ftr xmlns:wpc="http://schemas.microsoft.com/office/word/2010/wordprocessingCanvas" xmlns:cx="http://schemas.microsoft.com/office/drawing/2014/chartex" xmlns:cx1="http://schemas.microsoft.com/office/drawing/2015/9/8/chartex" xmlns:cx2="http://schemas.microsoft.com/office/drawing/2015/10/21/chartex" xmlns:cx3="http://schemas.microsoft.com/office/drawing/2016/5/9/chartex" xmlns:cx4="http://schemas.microsoft.com/office/drawing/2016/5/10/chartex" xmlns:cx5="http://schemas.microsoft.com/office/drawing/2016/5/11/chartex" xmlns:cx6="http://schemas.microsoft.com/office/drawing/2016/5/12/chartex" xmlns:cx7="http://schemas.microsoft.com/office/drawing/2016/5/13/chartex" xmlns:cx8="http://schemas.microsoft.com/office/drawing/2016/5/14/chartex" xmlns:mc="http://schemas.openxmlformats.org/markup-compatibility/2006" xmlns:aink="http://schemas.microsoft.com/office/drawing/2016/ink" xmlns:am3d="http://schemas.microsoft.com/office/drawing/2017/model3d" xmlns:o="urn:schemas-microsoft-com:office:office" xmlns:r="http://schemas.openxmlformats.org/officeDocument/2006/relationships" xmlns:m="http://schemas.openxmlformats.org/officeDocument/2006/math" xmlns:v="urn:schemas-microsoft-com:vml" xmlns:wp14="http://schemas.microsoft.com/office/word/2010/wordprocessingDrawing" xmlns:wp="http://schemas.openxmlformats.org/drawingml/2006/wordprocessingDrawing" xmlns:w10="urn:schemas-microsoft-com:office:word" xmlns:w="http://schemas.openxmlformats.org/wordprocessingml/2006/main" xmlns:w14="http://schemas.microsoft.com/office/word/2010/wordml" xmlns:w15="http://schemas.microsoft.com/office/word/2012/wordml" xmlns:w16cid="http://schemas.microsoft.com/office/word/2016/wordml/cid" xmlns:w16se="http://schemas.microsoft.com/office/word/2015/wordml/symex" xmlns:wpg="http://schemas.microsoft.com/office/word/2010/wordprocessingGroup" xmlns:wpi="http://schemas.microsoft.com/office/word/2010/wordprocessingInk" xmlns:wne="http://schemas.microsoft.com/office/word/2006/wordml" xmlns:wps="http://schemas.microsoft.com/office/word/2010/wordprocessingShape" mc:Ignorable="w14 w15 w16se w16cid wp14">
+<w:ftr xmlns:wpc="http://schemas.microsoft.com/office/word/2010/wordprocessingCanvas" xmlns:cx="http://schemas.microsoft.com/office/drawing/2014/chartex" xmlns:cx1="http://schemas.microsoft.com/office/drawing/2015/9/8/chartex" xmlns:mc="http://schemas.openxmlformats.org/markup-compatibility/2006" xmlns:o="urn:schemas-microsoft-com:office:office" xmlns:r="http://schemas.openxmlformats.org/officeDocument/2006/relationships" xmlns:m="http://schemas.openxmlformats.org/officeDocument/2006/math" xmlns:v="urn:schemas-microsoft-com:vml" xmlns:wp14="http://schemas.microsoft.com/office/word/2010/wordprocessingDrawing" xmlns:wp="http://schemas.openxmlformats.org/drawingml/2006/wordprocessingDrawing" xmlns:w10="urn:schemas-microsoft-com:office:word" xmlns:w="http://schemas.openxmlformats.org/wordprocessingml/2006/main" xmlns:w14="http://schemas.microsoft.com/office/word/2010/wordml" xmlns:w15="http://schemas.microsoft.com/office/word/2012/wordml" xmlns:w16se="http://schemas.microsoft.com/office/word/2015/wordml/symex" xmlns:wpg="http://schemas.microsoft.com/office/word/2010/wordprocessingGroup" xmlns:wpi="http://schemas.microsoft.com/office/word/2010/wordprocessingInk" xmlns:wne="http://schemas.microsoft.com/office/word/2006/wordml" xmlns:wps="http://schemas.microsoft.com/office/word/2010/wordprocessingShape" mc:Ignorable="w14 w15 w16se wp14">
   <w:p>
     <w:pPr>
-      <w:pStyle w:val="Fuzeile"/>
+      <w:pStyle w:val="Footer"/>
       <w:jc w:val="left"/>
       <w:rPr>
         <w:rFonts w:cs="Arial"/>
@@ -2163,7 +2737,7 @@
         <w:noProof/>
         <w:szCs w:val="24"/>
       </w:rPr>
-      <w:t>27.05.19</w:t>
+      <w:t>29.05.19</w:t>
     </w:r>
     <w:r>
       <w:rPr>
@@ -2177,10 +2751,10 @@
 </file>
 
 <file path=word/footer2.xml><?xml version="1.0" encoding="utf-8"?>
-<w:ftr xmlns:wpc="http://schemas.microsoft.com/office/word/2010/wordprocessingCanvas" xmlns:cx="http://schemas.microsoft.com/office/drawing/2014/chartex" xmlns:cx1="http://schemas.microsoft.com/office/drawing/2015/9/8/chartex" xmlns:cx2="http://schemas.microsoft.com/office/drawing/2015/10/21/chartex" xmlns:cx3="http://schemas.microsoft.com/office/drawing/2016/5/9/chartex" xmlns:cx4="http://schemas.microsoft.com/office/drawing/2016/5/10/chartex" xmlns:cx5="http://schemas.microsoft.com/office/drawing/2016/5/11/chartex" xmlns:cx6="http://schemas.microsoft.com/office/drawing/2016/5/12/chartex" xmlns:cx7="http://schemas.microsoft.com/office/drawing/2016/5/13/chartex" xmlns:cx8="http://schemas.microsoft.com/office/drawing/2016/5/14/chartex" xmlns:mc="http://schemas.openxmlformats.org/markup-compatibility/2006" xmlns:aink="http://schemas.microsoft.com/office/drawing/2016/ink" xmlns:am3d="http://schemas.microsoft.com/office/drawing/2017/model3d" xmlns:o="urn:schemas-microsoft-com:office:office" xmlns:r="http://schemas.openxmlformats.org/officeDocument/2006/relationships" xmlns:m="http://schemas.openxmlformats.org/officeDocument/2006/math" xmlns:v="urn:schemas-microsoft-com:vml" xmlns:wp14="http://schemas.microsoft.com/office/word/2010/wordprocessingDrawing" xmlns:wp="http://schemas.openxmlformats.org/drawingml/2006/wordprocessingDrawing" xmlns:w10="urn:schemas-microsoft-com:office:word" xmlns:w="http://schemas.openxmlformats.org/wordprocessingml/2006/main" xmlns:w14="http://schemas.microsoft.com/office/word/2010/wordml" xmlns:w15="http://schemas.microsoft.com/office/word/2012/wordml" xmlns:w16cid="http://schemas.microsoft.com/office/word/2016/wordml/cid" xmlns:w16se="http://schemas.microsoft.com/office/word/2015/wordml/symex" xmlns:wpg="http://schemas.microsoft.com/office/word/2010/wordprocessingGroup" xmlns:wpi="http://schemas.microsoft.com/office/word/2010/wordprocessingInk" xmlns:wne="http://schemas.microsoft.com/office/word/2006/wordml" xmlns:wps="http://schemas.microsoft.com/office/word/2010/wordprocessingShape" mc:Ignorable="w14 w15 w16se w16cid wp14">
+<w:ftr xmlns:wpc="http://schemas.microsoft.com/office/word/2010/wordprocessingCanvas" xmlns:cx="http://schemas.microsoft.com/office/drawing/2014/chartex" xmlns:cx1="http://schemas.microsoft.com/office/drawing/2015/9/8/chartex" xmlns:mc="http://schemas.openxmlformats.org/markup-compatibility/2006" xmlns:o="urn:schemas-microsoft-com:office:office" xmlns:r="http://schemas.openxmlformats.org/officeDocument/2006/relationships" xmlns:m="http://schemas.openxmlformats.org/officeDocument/2006/math" xmlns:v="urn:schemas-microsoft-com:vml" xmlns:wp14="http://schemas.microsoft.com/office/word/2010/wordprocessingDrawing" xmlns:wp="http://schemas.openxmlformats.org/drawingml/2006/wordprocessingDrawing" xmlns:w10="urn:schemas-microsoft-com:office:word" xmlns:w="http://schemas.openxmlformats.org/wordprocessingml/2006/main" xmlns:w14="http://schemas.microsoft.com/office/word/2010/wordml" xmlns:w15="http://schemas.microsoft.com/office/word/2012/wordml" xmlns:w16se="http://schemas.microsoft.com/office/word/2015/wordml/symex" xmlns:wpg="http://schemas.microsoft.com/office/word/2010/wordprocessingGroup" xmlns:wpi="http://schemas.microsoft.com/office/word/2010/wordprocessingInk" xmlns:wne="http://schemas.microsoft.com/office/word/2006/wordml" xmlns:wps="http://schemas.microsoft.com/office/word/2010/wordprocessingShape" mc:Ignorable="w14 w15 w16se wp14">
   <w:p>
     <w:pPr>
-      <w:pStyle w:val="Fuzeile"/>
+      <w:pStyle w:val="Footer"/>
     </w:pPr>
     <w:r>
       <w:rPr>
@@ -2254,7 +2828,7 @@
 </file>
 
 <file path=word/footnotes.xml><?xml version="1.0" encoding="utf-8"?>
-<w:footnotes xmlns:wpc="http://schemas.microsoft.com/office/word/2010/wordprocessingCanvas" xmlns:cx="http://schemas.microsoft.com/office/drawing/2014/chartex" xmlns:cx1="http://schemas.microsoft.com/office/drawing/2015/9/8/chartex" xmlns:cx2="http://schemas.microsoft.com/office/drawing/2015/10/21/chartex" xmlns:cx3="http://schemas.microsoft.com/office/drawing/2016/5/9/chartex" xmlns:cx4="http://schemas.microsoft.com/office/drawing/2016/5/10/chartex" xmlns:cx5="http://schemas.microsoft.com/office/drawing/2016/5/11/chartex" xmlns:cx6="http://schemas.microsoft.com/office/drawing/2016/5/12/chartex" xmlns:cx7="http://schemas.microsoft.com/office/drawing/2016/5/13/chartex" xmlns:cx8="http://schemas.microsoft.com/office/drawing/2016/5/14/chartex" xmlns:mc="http://schemas.openxmlformats.org/markup-compatibility/2006" xmlns:aink="http://schemas.microsoft.com/office/drawing/2016/ink" xmlns:am3d="http://schemas.microsoft.com/office/drawing/2017/model3d" xmlns:o="urn:schemas-microsoft-com:office:office" xmlns:r="http://schemas.openxmlformats.org/officeDocument/2006/relationships" xmlns:m="http://schemas.openxmlformats.org/officeDocument/2006/math" xmlns:v="urn:schemas-microsoft-com:vml" xmlns:wp14="http://schemas.microsoft.com/office/word/2010/wordprocessingDrawing" xmlns:wp="http://schemas.openxmlformats.org/drawingml/2006/wordprocessingDrawing" xmlns:w10="urn:schemas-microsoft-com:office:word" xmlns:w="http://schemas.openxmlformats.org/wordprocessingml/2006/main" xmlns:w14="http://schemas.microsoft.com/office/word/2010/wordml" xmlns:w15="http://schemas.microsoft.com/office/word/2012/wordml" xmlns:w16cid="http://schemas.microsoft.com/office/word/2016/wordml/cid" xmlns:w16se="http://schemas.microsoft.com/office/word/2015/wordml/symex" xmlns:wpg="http://schemas.microsoft.com/office/word/2010/wordprocessingGroup" xmlns:wpi="http://schemas.microsoft.com/office/word/2010/wordprocessingInk" xmlns:wne="http://schemas.microsoft.com/office/word/2006/wordml" xmlns:wps="http://schemas.microsoft.com/office/word/2010/wordprocessingShape" mc:Ignorable="w14 w15 w16se w16cid wp14">
+<w:footnotes xmlns:wpc="http://schemas.microsoft.com/office/word/2010/wordprocessingCanvas" xmlns:cx="http://schemas.microsoft.com/office/drawing/2014/chartex" xmlns:cx1="http://schemas.microsoft.com/office/drawing/2015/9/8/chartex" xmlns:mc="http://schemas.openxmlformats.org/markup-compatibility/2006" xmlns:o="urn:schemas-microsoft-com:office:office" xmlns:r="http://schemas.openxmlformats.org/officeDocument/2006/relationships" xmlns:m="http://schemas.openxmlformats.org/officeDocument/2006/math" xmlns:v="urn:schemas-microsoft-com:vml" xmlns:wp14="http://schemas.microsoft.com/office/word/2010/wordprocessingDrawing" xmlns:wp="http://schemas.openxmlformats.org/drawingml/2006/wordprocessingDrawing" xmlns:w10="urn:schemas-microsoft-com:office:word" xmlns:w="http://schemas.openxmlformats.org/wordprocessingml/2006/main" xmlns:w14="http://schemas.microsoft.com/office/word/2010/wordml" xmlns:w15="http://schemas.microsoft.com/office/word/2012/wordml" xmlns:w16se="http://schemas.microsoft.com/office/word/2015/wordml/symex" xmlns:wpg="http://schemas.microsoft.com/office/word/2010/wordprocessingGroup" xmlns:wpi="http://schemas.microsoft.com/office/word/2010/wordprocessingInk" xmlns:wne="http://schemas.microsoft.com/office/word/2006/wordml" xmlns:wps="http://schemas.microsoft.com/office/word/2010/wordprocessingShape" mc:Ignorable="w14 w15 w16se wp14">
   <w:footnote w:type="separator" w:id="-1">
     <w:p>
       <w:r>
@@ -2273,10 +2847,10 @@
 </file>
 
 <file path=word/header1.xml><?xml version="1.0" encoding="utf-8"?>
-<w:hdr xmlns:wpc="http://schemas.microsoft.com/office/word/2010/wordprocessingCanvas" xmlns:cx="http://schemas.microsoft.com/office/drawing/2014/chartex" xmlns:cx1="http://schemas.microsoft.com/office/drawing/2015/9/8/chartex" xmlns:cx2="http://schemas.microsoft.com/office/drawing/2015/10/21/chartex" xmlns:cx3="http://schemas.microsoft.com/office/drawing/2016/5/9/chartex" xmlns:cx4="http://schemas.microsoft.com/office/drawing/2016/5/10/chartex" xmlns:cx5="http://schemas.microsoft.com/office/drawing/2016/5/11/chartex" xmlns:cx6="http://schemas.microsoft.com/office/drawing/2016/5/12/chartex" xmlns:cx7="http://schemas.microsoft.com/office/drawing/2016/5/13/chartex" xmlns:cx8="http://schemas.microsoft.com/office/drawing/2016/5/14/chartex" xmlns:mc="http://schemas.openxmlformats.org/markup-compatibility/2006" xmlns:aink="http://schemas.microsoft.com/office/drawing/2016/ink" xmlns:am3d="http://schemas.microsoft.com/office/drawing/2017/model3d" xmlns:o="urn:schemas-microsoft-com:office:office" xmlns:r="http://schemas.openxmlformats.org/officeDocument/2006/relationships" xmlns:m="http://schemas.openxmlformats.org/officeDocument/2006/math" xmlns:v="urn:schemas-microsoft-com:vml" xmlns:wp14="http://schemas.microsoft.com/office/word/2010/wordprocessingDrawing" xmlns:wp="http://schemas.openxmlformats.org/drawingml/2006/wordprocessingDrawing" xmlns:w10="urn:schemas-microsoft-com:office:word" xmlns:w="http://schemas.openxmlformats.org/wordprocessingml/2006/main" xmlns:w14="http://schemas.microsoft.com/office/word/2010/wordml" xmlns:w15="http://schemas.microsoft.com/office/word/2012/wordml" xmlns:w16cid="http://schemas.microsoft.com/office/word/2016/wordml/cid" xmlns:w16se="http://schemas.microsoft.com/office/word/2015/wordml/symex" xmlns:wpg="http://schemas.microsoft.com/office/word/2010/wordprocessingGroup" xmlns:wpi="http://schemas.microsoft.com/office/word/2010/wordprocessingInk" xmlns:wne="http://schemas.microsoft.com/office/word/2006/wordml" xmlns:wps="http://schemas.microsoft.com/office/word/2010/wordprocessingShape" mc:Ignorable="w14 w15 w16se w16cid wp14">
+<w:hdr xmlns:wpc="http://schemas.microsoft.com/office/word/2010/wordprocessingCanvas" xmlns:cx="http://schemas.microsoft.com/office/drawing/2014/chartex" xmlns:cx1="http://schemas.microsoft.com/office/drawing/2015/9/8/chartex" xmlns:mc="http://schemas.openxmlformats.org/markup-compatibility/2006" xmlns:o="urn:schemas-microsoft-com:office:office" xmlns:r="http://schemas.openxmlformats.org/officeDocument/2006/relationships" xmlns:m="http://schemas.openxmlformats.org/officeDocument/2006/math" xmlns:v="urn:schemas-microsoft-com:vml" xmlns:wp14="http://schemas.microsoft.com/office/word/2010/wordprocessingDrawing" xmlns:wp="http://schemas.openxmlformats.org/drawingml/2006/wordprocessingDrawing" xmlns:w10="urn:schemas-microsoft-com:office:word" xmlns:w="http://schemas.openxmlformats.org/wordprocessingml/2006/main" xmlns:w14="http://schemas.microsoft.com/office/word/2010/wordml" xmlns:w15="http://schemas.microsoft.com/office/word/2012/wordml" xmlns:w16se="http://schemas.microsoft.com/office/word/2015/wordml/symex" xmlns:wpg="http://schemas.microsoft.com/office/word/2010/wordprocessingGroup" xmlns:wpi="http://schemas.microsoft.com/office/word/2010/wordprocessingInk" xmlns:wne="http://schemas.microsoft.com/office/word/2006/wordml" xmlns:wps="http://schemas.microsoft.com/office/word/2010/wordprocessingShape" mc:Ignorable="w14 w15 w16se wp14">
   <w:p>
     <w:pPr>
-      <w:pStyle w:val="Kopfzeile"/>
+      <w:pStyle w:val="Header"/>
       <w:rPr>
         <w:rFonts w:cs="Arial"/>
         <w:u w:val="single"/>
@@ -2305,7 +2879,7 @@
     </w:r>
     <w:r>
       <w:rPr>
-        <w:rStyle w:val="Seitenzahl"/>
+        <w:rStyle w:val="PageNumber"/>
         <w:rFonts w:cs="Arial"/>
         <w:u w:val="single"/>
       </w:rPr>
@@ -2313,7 +2887,7 @@
     </w:r>
     <w:r>
       <w:rPr>
-        <w:rStyle w:val="Seitenzahl"/>
+        <w:rStyle w:val="PageNumber"/>
         <w:rFonts w:cs="Arial"/>
         <w:u w:val="single"/>
       </w:rPr>
@@ -2321,7 +2895,7 @@
     </w:r>
     <w:r>
       <w:rPr>
-        <w:rStyle w:val="Seitenzahl"/>
+        <w:rStyle w:val="PageNumber"/>
         <w:rFonts w:cs="Arial"/>
         <w:u w:val="single"/>
       </w:rPr>
@@ -2329,16 +2903,16 @@
     </w:r>
     <w:r>
       <w:rPr>
-        <w:rStyle w:val="Seitenzahl"/>
+        <w:rStyle w:val="PageNumber"/>
         <w:rFonts w:cs="Arial"/>
         <w:noProof/>
         <w:u w:val="single"/>
       </w:rPr>
-      <w:t>2</w:t>
+      <w:t>6</w:t>
     </w:r>
     <w:r>
       <w:rPr>
-        <w:rStyle w:val="Seitenzahl"/>
+        <w:rStyle w:val="PageNumber"/>
         <w:rFonts w:cs="Arial"/>
         <w:u w:val="single"/>
       </w:rPr>
@@ -2347,7 +2921,7 @@
   </w:p>
   <w:p>
     <w:pPr>
-      <w:pStyle w:val="Kopfzeile"/>
+      <w:pStyle w:val="Header"/>
       <w:rPr>
         <w:rFonts w:ascii="Times New Roman" w:hAnsi="Times New Roman"/>
       </w:rPr>
@@ -2357,10 +2931,10 @@
 </file>
 
 <file path=word/header2.xml><?xml version="1.0" encoding="utf-8"?>
-<w:hdr xmlns:wpc="http://schemas.microsoft.com/office/word/2010/wordprocessingCanvas" xmlns:cx="http://schemas.microsoft.com/office/drawing/2014/chartex" xmlns:cx1="http://schemas.microsoft.com/office/drawing/2015/9/8/chartex" xmlns:cx2="http://schemas.microsoft.com/office/drawing/2015/10/21/chartex" xmlns:cx3="http://schemas.microsoft.com/office/drawing/2016/5/9/chartex" xmlns:cx4="http://schemas.microsoft.com/office/drawing/2016/5/10/chartex" xmlns:cx5="http://schemas.microsoft.com/office/drawing/2016/5/11/chartex" xmlns:cx6="http://schemas.microsoft.com/office/drawing/2016/5/12/chartex" xmlns:cx7="http://schemas.microsoft.com/office/drawing/2016/5/13/chartex" xmlns:cx8="http://schemas.microsoft.com/office/drawing/2016/5/14/chartex" xmlns:mc="http://schemas.openxmlformats.org/markup-compatibility/2006" xmlns:aink="http://schemas.microsoft.com/office/drawing/2016/ink" xmlns:am3d="http://schemas.microsoft.com/office/drawing/2017/model3d" xmlns:o="urn:schemas-microsoft-com:office:office" xmlns:r="http://schemas.openxmlformats.org/officeDocument/2006/relationships" xmlns:m="http://schemas.openxmlformats.org/officeDocument/2006/math" xmlns:v="urn:schemas-microsoft-com:vml" xmlns:wp14="http://schemas.microsoft.com/office/word/2010/wordprocessingDrawing" xmlns:wp="http://schemas.openxmlformats.org/drawingml/2006/wordprocessingDrawing" xmlns:w10="urn:schemas-microsoft-com:office:word" xmlns:w="http://schemas.openxmlformats.org/wordprocessingml/2006/main" xmlns:w14="http://schemas.microsoft.com/office/word/2010/wordml" xmlns:w15="http://schemas.microsoft.com/office/word/2012/wordml" xmlns:w16cid="http://schemas.microsoft.com/office/word/2016/wordml/cid" xmlns:w16se="http://schemas.microsoft.com/office/word/2015/wordml/symex" xmlns:wpg="http://schemas.microsoft.com/office/word/2010/wordprocessingGroup" xmlns:wpi="http://schemas.microsoft.com/office/word/2010/wordprocessingInk" xmlns:wne="http://schemas.microsoft.com/office/word/2006/wordml" xmlns:wps="http://schemas.microsoft.com/office/word/2010/wordprocessingShape" mc:Ignorable="w14 w15 w16se w16cid wp14">
+<w:hdr xmlns:wpc="http://schemas.microsoft.com/office/word/2010/wordprocessingCanvas" xmlns:cx="http://schemas.microsoft.com/office/drawing/2014/chartex" xmlns:cx1="http://schemas.microsoft.com/office/drawing/2015/9/8/chartex" xmlns:mc="http://schemas.openxmlformats.org/markup-compatibility/2006" xmlns:o="urn:schemas-microsoft-com:office:office" xmlns:r="http://schemas.openxmlformats.org/officeDocument/2006/relationships" xmlns:m="http://schemas.openxmlformats.org/officeDocument/2006/math" xmlns:v="urn:schemas-microsoft-com:vml" xmlns:wp14="http://schemas.microsoft.com/office/word/2010/wordprocessingDrawing" xmlns:wp="http://schemas.openxmlformats.org/drawingml/2006/wordprocessingDrawing" xmlns:w10="urn:schemas-microsoft-com:office:word" xmlns:w="http://schemas.openxmlformats.org/wordprocessingml/2006/main" xmlns:w14="http://schemas.microsoft.com/office/word/2010/wordml" xmlns:w15="http://schemas.microsoft.com/office/word/2012/wordml" xmlns:w16se="http://schemas.microsoft.com/office/word/2015/wordml/symex" xmlns:wpg="http://schemas.microsoft.com/office/word/2010/wordprocessingGroup" xmlns:wpi="http://schemas.microsoft.com/office/word/2010/wordprocessingInk" xmlns:wne="http://schemas.microsoft.com/office/word/2006/wordml" xmlns:wps="http://schemas.microsoft.com/office/word/2010/wordprocessingShape" mc:Ignorable="w14 w15 w16se wp14">
   <w:p>
     <w:pPr>
-      <w:pStyle w:val="Kopfzeile"/>
+      <w:pStyle w:val="Header"/>
       <w:rPr>
         <w:b/>
         <w:sz w:val="28"/>
@@ -2428,7 +3002,7 @@
                       <w:txbxContent>
                         <w:p>
                           <w:pPr>
-                            <w:pStyle w:val="Kopfzeile"/>
+                            <w:pStyle w:val="Header"/>
                             <w:jc w:val="left"/>
                             <w:rPr>
                               <w:b/>
@@ -2445,7 +3019,7 @@
                         </w:p>
                         <w:p>
                           <w:pPr>
-                            <w:pStyle w:val="Kopfzeile"/>
+                            <w:pStyle w:val="Header"/>
                             <w:jc w:val="left"/>
                             <w:rPr>
                               <w:szCs w:val="26"/>
@@ -2460,7 +3034,7 @@
                         </w:p>
                         <w:p>
                           <w:pPr>
-                            <w:pStyle w:val="Kopfzeile"/>
+                            <w:pStyle w:val="Header"/>
                             <w:jc w:val="left"/>
                             <w:rPr>
                               <w:szCs w:val="26"/>
@@ -2511,7 +3085,7 @@
                 <w:txbxContent>
                   <w:p>
                     <w:pPr>
-                      <w:pStyle w:val="Kopfzeile"/>
+                      <w:pStyle w:val="Header"/>
                       <w:jc w:val="left"/>
                       <w:rPr>
                         <w:b/>
@@ -2528,7 +3102,7 @@
                   </w:p>
                   <w:p>
                     <w:pPr>
-                      <w:pStyle w:val="Kopfzeile"/>
+                      <w:pStyle w:val="Header"/>
                       <w:jc w:val="left"/>
                       <w:rPr>
                         <w:szCs w:val="26"/>
@@ -2543,7 +3117,7 @@
                   </w:p>
                   <w:p>
                     <w:pPr>
-                      <w:pStyle w:val="Kopfzeile"/>
+                      <w:pStyle w:val="Header"/>
                       <w:jc w:val="left"/>
                       <w:rPr>
                         <w:szCs w:val="26"/>
@@ -2645,7 +3219,7 @@
 </file>
 
 <file path=word/numbering.xml><?xml version="1.0" encoding="utf-8"?>
-<w:numbering xmlns:wpc="http://schemas.microsoft.com/office/word/2010/wordprocessingCanvas" xmlns:cx="http://schemas.microsoft.com/office/drawing/2014/chartex" xmlns:cx1="http://schemas.microsoft.com/office/drawing/2015/9/8/chartex" xmlns:cx2="http://schemas.microsoft.com/office/drawing/2015/10/21/chartex" xmlns:cx3="http://schemas.microsoft.com/office/drawing/2016/5/9/chartex" xmlns:cx4="http://schemas.microsoft.com/office/drawing/2016/5/10/chartex" xmlns:cx5="http://schemas.microsoft.com/office/drawing/2016/5/11/chartex" xmlns:cx6="http://schemas.microsoft.com/office/drawing/2016/5/12/chartex" xmlns:cx7="http://schemas.microsoft.com/office/drawing/2016/5/13/chartex" xmlns:cx8="http://schemas.microsoft.com/office/drawing/2016/5/14/chartex" xmlns:mc="http://schemas.openxmlformats.org/markup-compatibility/2006" xmlns:aink="http://schemas.microsoft.com/office/drawing/2016/ink" xmlns:am3d="http://schemas.microsoft.com/office/drawing/2017/model3d" xmlns:o="urn:schemas-microsoft-com:office:office" xmlns:r="http://schemas.openxmlformats.org/officeDocument/2006/relationships" xmlns:m="http://schemas.openxmlformats.org/officeDocument/2006/math" xmlns:v="urn:schemas-microsoft-com:vml" xmlns:wp14="http://schemas.microsoft.com/office/word/2010/wordprocessingDrawing" xmlns:wp="http://schemas.openxmlformats.org/drawingml/2006/wordprocessingDrawing" xmlns:w10="urn:schemas-microsoft-com:office:word" xmlns:w="http://schemas.openxmlformats.org/wordprocessingml/2006/main" xmlns:w14="http://schemas.microsoft.com/office/word/2010/wordml" xmlns:w15="http://schemas.microsoft.com/office/word/2012/wordml" xmlns:w16cid="http://schemas.microsoft.com/office/word/2016/wordml/cid" xmlns:w16se="http://schemas.microsoft.com/office/word/2015/wordml/symex" xmlns:wpg="http://schemas.microsoft.com/office/word/2010/wordprocessingGroup" xmlns:wpi="http://schemas.microsoft.com/office/word/2010/wordprocessingInk" xmlns:wne="http://schemas.microsoft.com/office/word/2006/wordml" xmlns:wps="http://schemas.microsoft.com/office/word/2010/wordprocessingShape" mc:Ignorable="w14 w15 w16se w16cid wp14">
+<w:numbering xmlns:wpc="http://schemas.microsoft.com/office/word/2010/wordprocessingCanvas" xmlns:cx="http://schemas.microsoft.com/office/drawing/2014/chartex" xmlns:cx1="http://schemas.microsoft.com/office/drawing/2015/9/8/chartex" xmlns:mc="http://schemas.openxmlformats.org/markup-compatibility/2006" xmlns:o="urn:schemas-microsoft-com:office:office" xmlns:r="http://schemas.openxmlformats.org/officeDocument/2006/relationships" xmlns:m="http://schemas.openxmlformats.org/officeDocument/2006/math" xmlns:v="urn:schemas-microsoft-com:vml" xmlns:wp14="http://schemas.microsoft.com/office/word/2010/wordprocessingDrawing" xmlns:wp="http://schemas.openxmlformats.org/drawingml/2006/wordprocessingDrawing" xmlns:w10="urn:schemas-microsoft-com:office:word" xmlns:w="http://schemas.openxmlformats.org/wordprocessingml/2006/main" xmlns:w14="http://schemas.microsoft.com/office/word/2010/wordml" xmlns:w15="http://schemas.microsoft.com/office/word/2012/wordml" xmlns:w16se="http://schemas.microsoft.com/office/word/2015/wordml/symex" xmlns:wpg="http://schemas.microsoft.com/office/word/2010/wordprocessingGroup" xmlns:wpi="http://schemas.microsoft.com/office/word/2010/wordprocessingInk" xmlns:wne="http://schemas.microsoft.com/office/word/2006/wordml" xmlns:wps="http://schemas.microsoft.com/office/word/2010/wordprocessingShape" mc:Ignorable="w14 w15 w16se wp14">
   <w:abstractNum w:abstractNumId="0" w15:restartNumberingAfterBreak="0">
     <w:nsid w:val="FFFFFF7C"/>
     <w:multiLevelType w:val="singleLevel"/>
@@ -2653,7 +3227,7 @@
     <w:lvl w:ilvl="0">
       <w:start w:val="1"/>
       <w:numFmt w:val="decimal"/>
-      <w:pStyle w:val="Listennummer5"/>
+      <w:pStyle w:val="ListNumber5"/>
       <w:lvlText w:val="%1."/>
       <w:lvlJc w:val="left"/>
       <w:pPr>
@@ -2671,7 +3245,7 @@
     <w:lvl w:ilvl="0">
       <w:start w:val="1"/>
       <w:numFmt w:val="decimal"/>
-      <w:pStyle w:val="Listennummer4"/>
+      <w:pStyle w:val="ListNumber4"/>
       <w:lvlText w:val="%1."/>
       <w:lvlJc w:val="left"/>
       <w:pPr>
@@ -2689,7 +3263,7 @@
     <w:lvl w:ilvl="0">
       <w:start w:val="1"/>
       <w:numFmt w:val="decimal"/>
-      <w:pStyle w:val="Listennummer3"/>
+      <w:pStyle w:val="ListNumber3"/>
       <w:lvlText w:val="%1."/>
       <w:lvlJc w:val="left"/>
       <w:pPr>
@@ -2707,7 +3281,7 @@
     <w:lvl w:ilvl="0">
       <w:start w:val="1"/>
       <w:numFmt w:val="decimal"/>
-      <w:pStyle w:val="Listennummer2"/>
+      <w:pStyle w:val="ListNumber2"/>
       <w:lvlText w:val="%1."/>
       <w:lvlJc w:val="left"/>
       <w:pPr>
@@ -2725,7 +3299,7 @@
     <w:lvl w:ilvl="0">
       <w:start w:val="1"/>
       <w:numFmt w:val="bullet"/>
-      <w:pStyle w:val="Aufzhlungszeichen5"/>
+      <w:pStyle w:val="ListBullet5"/>
       <w:lvlText w:val=""/>
       <w:lvlJc w:val="left"/>
       <w:pPr>
@@ -2746,7 +3320,7 @@
     <w:lvl w:ilvl="0">
       <w:start w:val="1"/>
       <w:numFmt w:val="bullet"/>
-      <w:pStyle w:val="Aufzhlungszeichen4"/>
+      <w:pStyle w:val="ListBullet4"/>
       <w:lvlText w:val=""/>
       <w:lvlJc w:val="left"/>
       <w:pPr>
@@ -2767,7 +3341,7 @@
     <w:lvl w:ilvl="0">
       <w:start w:val="1"/>
       <w:numFmt w:val="bullet"/>
-      <w:pStyle w:val="Aufzhlungszeichen3"/>
+      <w:pStyle w:val="ListBullet3"/>
       <w:lvlText w:val=""/>
       <w:lvlJc w:val="left"/>
       <w:pPr>
@@ -2788,7 +3362,7 @@
     <w:lvl w:ilvl="0">
       <w:start w:val="1"/>
       <w:numFmt w:val="bullet"/>
-      <w:pStyle w:val="Aufzhlungszeichen2"/>
+      <w:pStyle w:val="ListBullet2"/>
       <w:lvlText w:val=""/>
       <w:lvlJc w:val="left"/>
       <w:pPr>
@@ -2809,7 +3383,7 @@
     <w:lvl w:ilvl="0">
       <w:start w:val="1"/>
       <w:numFmt w:val="decimal"/>
-      <w:pStyle w:val="Listennummer"/>
+      <w:pStyle w:val="ListNumber"/>
       <w:lvlText w:val="%1."/>
       <w:lvlJc w:val="left"/>
       <w:pPr>
@@ -2827,7 +3401,7 @@
     <w:lvl w:ilvl="0">
       <w:start w:val="1"/>
       <w:numFmt w:val="bullet"/>
-      <w:pStyle w:val="Aufzhlungszeichen"/>
+      <w:pStyle w:val="ListBullet"/>
       <w:lvlText w:val=""/>
       <w:lvlJc w:val="left"/>
       <w:pPr>
@@ -2847,7 +3421,7 @@
     <w:tmpl w:val="FFFFFFFF"/>
     <w:lvl w:ilvl="0">
       <w:numFmt w:val="decimal"/>
-      <w:pStyle w:val="berschrift1"/>
+      <w:pStyle w:val="Heading1"/>
       <w:lvlText w:val="%1"/>
       <w:legacy w:legacy="1" w:legacySpace="144" w:legacyIndent="0"/>
       <w:lvlJc w:val="left"/>
@@ -2855,7 +3429,7 @@
     <w:lvl w:ilvl="1">
       <w:start w:val="1"/>
       <w:numFmt w:val="decimal"/>
-      <w:pStyle w:val="berschrift2"/>
+      <w:pStyle w:val="Heading2"/>
       <w:lvlText w:val="%1.%2"/>
       <w:legacy w:legacy="1" w:legacySpace="144" w:legacyIndent="0"/>
       <w:lvlJc w:val="left"/>
@@ -2863,7 +3437,7 @@
     <w:lvl w:ilvl="2">
       <w:start w:val="1"/>
       <w:numFmt w:val="decimal"/>
-      <w:pStyle w:val="berschrift3"/>
+      <w:pStyle w:val="Heading3"/>
       <w:lvlText w:val="%1.%2.%3"/>
       <w:legacy w:legacy="1" w:legacySpace="144" w:legacyIndent="0"/>
       <w:lvlJc w:val="left"/>
@@ -2871,7 +3445,7 @@
     <w:lvl w:ilvl="3">
       <w:start w:val="1"/>
       <w:numFmt w:val="decimal"/>
-      <w:pStyle w:val="berschrift4"/>
+      <w:pStyle w:val="Heading4"/>
       <w:lvlText w:val="%1.%2.%3.%4"/>
       <w:legacy w:legacy="1" w:legacySpace="144" w:legacyIndent="0"/>
       <w:lvlJc w:val="left"/>
@@ -2879,7 +3453,7 @@
     <w:lvl w:ilvl="4">
       <w:start w:val="1"/>
       <w:numFmt w:val="decimal"/>
-      <w:pStyle w:val="berschrift5"/>
+      <w:pStyle w:val="Heading5"/>
       <w:lvlText w:val="%1.%2.%3.%4.%5"/>
       <w:legacy w:legacy="1" w:legacySpace="144" w:legacyIndent="0"/>
       <w:lvlJc w:val="left"/>
@@ -2887,7 +3461,7 @@
     <w:lvl w:ilvl="5">
       <w:start w:val="1"/>
       <w:numFmt w:val="decimal"/>
-      <w:pStyle w:val="berschrift6"/>
+      <w:pStyle w:val="Heading6"/>
       <w:lvlText w:val="%1.%2.%3.%4.%5.%6"/>
       <w:legacy w:legacy="1" w:legacySpace="144" w:legacyIndent="0"/>
       <w:lvlJc w:val="left"/>
@@ -2895,7 +3469,7 @@
     <w:lvl w:ilvl="6">
       <w:start w:val="1"/>
       <w:numFmt w:val="decimal"/>
-      <w:pStyle w:val="berschrift7"/>
+      <w:pStyle w:val="Heading7"/>
       <w:lvlText w:val="%1.%2.%3.%4.%5.%6.%7"/>
       <w:legacy w:legacy="1" w:legacySpace="144" w:legacyIndent="0"/>
       <w:lvlJc w:val="left"/>
@@ -2903,7 +3477,7 @@
     <w:lvl w:ilvl="7">
       <w:start w:val="1"/>
       <w:numFmt w:val="decimal"/>
-      <w:pStyle w:val="berschrift8"/>
+      <w:pStyle w:val="Heading8"/>
       <w:lvlText w:val="%1.%2.%3.%4.%5.%6.%7.%8"/>
       <w:legacy w:legacy="1" w:legacySpace="144" w:legacyIndent="0"/>
       <w:lvlJc w:val="left"/>
@@ -2911,7 +3485,7 @@
     <w:lvl w:ilvl="8">
       <w:start w:val="1"/>
       <w:numFmt w:val="decimal"/>
-      <w:pStyle w:val="berschrift9"/>
+      <w:pStyle w:val="Heading9"/>
       <w:lvlText w:val="%1.%2.%3.%4.%5.%6.%7.%8.%9"/>
       <w:legacy w:legacy="1" w:legacySpace="144" w:legacyIndent="0"/>
       <w:lvlJc w:val="left"/>
@@ -4222,7 +4796,7 @@
 </file>
 
 <file path=word/styles.xml><?xml version="1.0" encoding="utf-8"?>
-<w:styles xmlns:mc="http://schemas.openxmlformats.org/markup-compatibility/2006" xmlns:r="http://schemas.openxmlformats.org/officeDocument/2006/relationships" xmlns:w="http://schemas.openxmlformats.org/wordprocessingml/2006/main" xmlns:w14="http://schemas.microsoft.com/office/word/2010/wordml" xmlns:w15="http://schemas.microsoft.com/office/word/2012/wordml" xmlns:w16cid="http://schemas.microsoft.com/office/word/2016/wordml/cid" xmlns:w16se="http://schemas.microsoft.com/office/word/2015/wordml/symex" mc:Ignorable="w14 w15 w16se w16cid">
+<w:styles xmlns:mc="http://schemas.openxmlformats.org/markup-compatibility/2006" xmlns:r="http://schemas.openxmlformats.org/officeDocument/2006/relationships" xmlns:w="http://schemas.openxmlformats.org/wordprocessingml/2006/main" xmlns:w14="http://schemas.microsoft.com/office/word/2010/wordml" xmlns:w15="http://schemas.microsoft.com/office/word/2012/wordml" xmlns:w16se="http://schemas.microsoft.com/office/word/2015/wordml/symex" mc:Ignorable="w14 w15 w16se">
   <w:docDefaults>
     <w:rPrDefault>
       <w:rPr>
@@ -4232,7 +4806,7 @@
     </w:rPrDefault>
     <w:pPrDefault/>
   </w:docDefaults>
-  <w:latentStyles w:defLockedState="0" w:defUIPriority="0" w:defSemiHidden="0" w:defUnhideWhenUsed="0" w:defQFormat="0" w:count="375">
+  <w:latentStyles w:defLockedState="0" w:defUIPriority="0" w:defSemiHidden="0" w:defUnhideWhenUsed="0" w:defQFormat="0" w:count="371">
     <w:lsdException w:name="Normal" w:qFormat="1"/>
     <w:lsdException w:name="heading 1" w:uiPriority="9" w:qFormat="1"/>
     <w:lsdException w:name="heading 2" w:qFormat="1"/>
@@ -4598,12 +5172,8 @@
     <w:lsdException w:name="List Table 5 Dark Accent 6" w:uiPriority="50"/>
     <w:lsdException w:name="List Table 6 Colorful Accent 6" w:uiPriority="51"/>
     <w:lsdException w:name="List Table 7 Colorful Accent 6" w:uiPriority="52"/>
-    <w:lsdException w:name="Mention" w:semiHidden="1" w:uiPriority="99" w:unhideWhenUsed="1"/>
-    <w:lsdException w:name="Smart Hyperlink" w:semiHidden="1" w:uiPriority="99" w:unhideWhenUsed="1"/>
-    <w:lsdException w:name="Hashtag" w:semiHidden="1" w:uiPriority="99" w:unhideWhenUsed="1"/>
-    <w:lsdException w:name="Unresolved Mention" w:semiHidden="1" w:uiPriority="99" w:unhideWhenUsed="1"/>
   </w:latentStyles>
-  <w:style w:type="paragraph" w:default="1" w:styleId="Standard">
+  <w:style w:type="paragraph" w:default="1" w:styleId="Normal">
     <w:name w:val="Normal"/>
     <w:qFormat/>
     <w:rsid w:val="00456672"/>
@@ -4615,11 +5185,11 @@
       <w:sz w:val="24"/>
     </w:rPr>
   </w:style>
-  <w:style w:type="paragraph" w:styleId="berschrift1">
+  <w:style w:type="paragraph" w:styleId="Heading1">
     <w:name w:val="heading 1"/>
-    <w:basedOn w:val="Standard"/>
-    <w:next w:val="Standard"/>
-    <w:link w:val="berschrift1Zchn"/>
+    <w:basedOn w:val="Normal"/>
+    <w:next w:val="Normal"/>
+    <w:link w:val="Heading1Char"/>
     <w:uiPriority w:val="9"/>
     <w:qFormat/>
     <w:rsid w:val="00AB1582"/>
@@ -4637,10 +5207,10 @@
       <w:sz w:val="32"/>
     </w:rPr>
   </w:style>
-  <w:style w:type="paragraph" w:styleId="berschrift2">
+  <w:style w:type="paragraph" w:styleId="Heading2">
     <w:name w:val="heading 2"/>
-    <w:basedOn w:val="Standard"/>
-    <w:next w:val="Standard"/>
+    <w:basedOn w:val="Normal"/>
+    <w:next w:val="Normal"/>
     <w:qFormat/>
     <w:rsid w:val="00AB1582"/>
     <w:pPr>
@@ -4657,10 +5227,10 @@
       <w:sz w:val="28"/>
     </w:rPr>
   </w:style>
-  <w:style w:type="paragraph" w:styleId="berschrift3">
+  <w:style w:type="paragraph" w:styleId="Heading3">
     <w:name w:val="heading 3"/>
-    <w:basedOn w:val="Standard"/>
-    <w:next w:val="Standard"/>
+    <w:basedOn w:val="Normal"/>
+    <w:next w:val="Normal"/>
     <w:qFormat/>
     <w:rsid w:val="00AB1582"/>
     <w:pPr>
@@ -4676,10 +5246,10 @@
       <w:b/>
     </w:rPr>
   </w:style>
-  <w:style w:type="paragraph" w:styleId="berschrift4">
+  <w:style w:type="paragraph" w:styleId="Heading4">
     <w:name w:val="heading 4"/>
-    <w:basedOn w:val="Standard"/>
-    <w:next w:val="Standard"/>
+    <w:basedOn w:val="Normal"/>
+    <w:next w:val="Normal"/>
     <w:qFormat/>
     <w:rsid w:val="006E0FDA"/>
     <w:pPr>
@@ -4696,10 +5266,10 @@
       <w:i/>
     </w:rPr>
   </w:style>
-  <w:style w:type="paragraph" w:styleId="berschrift5">
+  <w:style w:type="paragraph" w:styleId="Heading5">
     <w:name w:val="heading 5"/>
-    <w:basedOn w:val="Standard"/>
-    <w:next w:val="Standard"/>
+    <w:basedOn w:val="Normal"/>
+    <w:next w:val="Normal"/>
     <w:qFormat/>
     <w:rsid w:val="006E0FDA"/>
     <w:pPr>
@@ -4714,10 +5284,10 @@
       <w:sz w:val="22"/>
     </w:rPr>
   </w:style>
-  <w:style w:type="paragraph" w:styleId="berschrift6">
+  <w:style w:type="paragraph" w:styleId="Heading6">
     <w:name w:val="heading 6"/>
-    <w:basedOn w:val="Standard"/>
-    <w:next w:val="Standard"/>
+    <w:basedOn w:val="Normal"/>
+    <w:next w:val="Normal"/>
     <w:qFormat/>
     <w:rsid w:val="006E0FDA"/>
     <w:pPr>
@@ -4733,10 +5303,10 @@
       <w:sz w:val="22"/>
     </w:rPr>
   </w:style>
-  <w:style w:type="paragraph" w:styleId="berschrift7">
+  <w:style w:type="paragraph" w:styleId="Heading7">
     <w:name w:val="heading 7"/>
-    <w:basedOn w:val="Standard"/>
-    <w:next w:val="Standard"/>
+    <w:basedOn w:val="Normal"/>
+    <w:next w:val="Normal"/>
     <w:qFormat/>
     <w:rsid w:val="006E0FDA"/>
     <w:pPr>
@@ -4748,10 +5318,10 @@
       <w:outlineLvl w:val="6"/>
     </w:pPr>
   </w:style>
-  <w:style w:type="paragraph" w:styleId="berschrift8">
+  <w:style w:type="paragraph" w:styleId="Heading8">
     <w:name w:val="heading 8"/>
-    <w:basedOn w:val="Standard"/>
-    <w:next w:val="Standard"/>
+    <w:basedOn w:val="Normal"/>
+    <w:next w:val="Normal"/>
     <w:qFormat/>
     <w:rsid w:val="006E0FDA"/>
     <w:pPr>
@@ -4766,10 +5336,10 @@
       <w:i/>
     </w:rPr>
   </w:style>
-  <w:style w:type="paragraph" w:styleId="berschrift9">
+  <w:style w:type="paragraph" w:styleId="Heading9">
     <w:name w:val="heading 9"/>
-    <w:basedOn w:val="Standard"/>
-    <w:next w:val="Standard"/>
+    <w:basedOn w:val="Normal"/>
+    <w:next w:val="Normal"/>
     <w:qFormat/>
     <w:rsid w:val="006E0FDA"/>
     <w:pPr>
@@ -4785,13 +5355,13 @@
       <w:sz w:val="18"/>
     </w:rPr>
   </w:style>
-  <w:style w:type="character" w:default="1" w:styleId="Absatz-Standardschriftart">
+  <w:style w:type="character" w:default="1" w:styleId="DefaultParagraphFont">
     <w:name w:val="Default Paragraph Font"/>
     <w:uiPriority w:val="1"/>
     <w:semiHidden/>
     <w:unhideWhenUsed/>
   </w:style>
-  <w:style w:type="table" w:default="1" w:styleId="NormaleTabelle">
+  <w:style w:type="table" w:default="1" w:styleId="TableNormal">
     <w:name w:val="Normal Table"/>
     <w:uiPriority w:val="99"/>
     <w:semiHidden/>
@@ -4806,15 +5376,15 @@
       </w:tblCellMar>
     </w:tblPr>
   </w:style>
-  <w:style w:type="numbering" w:default="1" w:styleId="KeineListe">
+  <w:style w:type="numbering" w:default="1" w:styleId="NoList">
     <w:name w:val="No List"/>
     <w:uiPriority w:val="99"/>
     <w:semiHidden/>
     <w:unhideWhenUsed/>
   </w:style>
-  <w:style w:type="paragraph" w:styleId="Aufzhlungszeichen">
+  <w:style w:type="paragraph" w:styleId="ListBullet">
     <w:name w:val="List Bullet"/>
-    <w:basedOn w:val="Standard"/>
+    <w:basedOn w:val="Normal"/>
     <w:autoRedefine/>
     <w:rsid w:val="006E0FDA"/>
     <w:pPr>
@@ -4823,9 +5393,9 @@
       </w:numPr>
     </w:pPr>
   </w:style>
-  <w:style w:type="paragraph" w:styleId="Aufzhlungszeichen2">
+  <w:style w:type="paragraph" w:styleId="ListBullet2">
     <w:name w:val="List Bullet 2"/>
-    <w:basedOn w:val="Standard"/>
+    <w:basedOn w:val="Normal"/>
     <w:autoRedefine/>
     <w:rsid w:val="006E0FDA"/>
     <w:pPr>
@@ -4834,9 +5404,9 @@
       </w:numPr>
     </w:pPr>
   </w:style>
-  <w:style w:type="paragraph" w:styleId="Aufzhlungszeichen3">
+  <w:style w:type="paragraph" w:styleId="ListBullet3">
     <w:name w:val="List Bullet 3"/>
-    <w:basedOn w:val="Standard"/>
+    <w:basedOn w:val="Normal"/>
     <w:autoRedefine/>
     <w:rsid w:val="006E0FDA"/>
     <w:pPr>
@@ -4845,9 +5415,9 @@
       </w:numPr>
     </w:pPr>
   </w:style>
-  <w:style w:type="paragraph" w:styleId="Aufzhlungszeichen4">
+  <w:style w:type="paragraph" w:styleId="ListBullet4">
     <w:name w:val="List Bullet 4"/>
-    <w:basedOn w:val="Standard"/>
+    <w:basedOn w:val="Normal"/>
     <w:autoRedefine/>
     <w:rsid w:val="006E0FDA"/>
     <w:pPr>
@@ -4856,9 +5426,9 @@
       </w:numPr>
     </w:pPr>
   </w:style>
-  <w:style w:type="paragraph" w:styleId="Aufzhlungszeichen5">
+  <w:style w:type="paragraph" w:styleId="ListBullet5">
     <w:name w:val="List Bullet 5"/>
-    <w:basedOn w:val="Standard"/>
+    <w:basedOn w:val="Normal"/>
     <w:autoRedefine/>
     <w:rsid w:val="006E0FDA"/>
     <w:pPr>
@@ -4867,9 +5437,9 @@
       </w:numPr>
     </w:pPr>
   </w:style>
-  <w:style w:type="paragraph" w:styleId="Listennummer">
+  <w:style w:type="paragraph" w:styleId="ListNumber">
     <w:name w:val="List Number"/>
-    <w:basedOn w:val="Standard"/>
+    <w:basedOn w:val="Normal"/>
     <w:rsid w:val="006E0FDA"/>
     <w:pPr>
       <w:numPr>
@@ -4877,9 +5447,9 @@
       </w:numPr>
     </w:pPr>
   </w:style>
-  <w:style w:type="paragraph" w:styleId="Listennummer2">
+  <w:style w:type="paragraph" w:styleId="ListNumber2">
     <w:name w:val="List Number 2"/>
-    <w:basedOn w:val="Standard"/>
+    <w:basedOn w:val="Normal"/>
     <w:rsid w:val="006E0FDA"/>
     <w:pPr>
       <w:numPr>
@@ -4887,9 +5457,9 @@
       </w:numPr>
     </w:pPr>
   </w:style>
-  <w:style w:type="paragraph" w:styleId="Listennummer3">
+  <w:style w:type="paragraph" w:styleId="ListNumber3">
     <w:name w:val="List Number 3"/>
-    <w:basedOn w:val="Standard"/>
+    <w:basedOn w:val="Normal"/>
     <w:rsid w:val="006E0FDA"/>
     <w:pPr>
       <w:numPr>
@@ -4897,9 +5467,9 @@
       </w:numPr>
     </w:pPr>
   </w:style>
-  <w:style w:type="paragraph" w:styleId="Listennummer4">
+  <w:style w:type="paragraph" w:styleId="ListNumber4">
     <w:name w:val="List Number 4"/>
-    <w:basedOn w:val="Standard"/>
+    <w:basedOn w:val="Normal"/>
     <w:rsid w:val="006E0FDA"/>
     <w:pPr>
       <w:numPr>
@@ -4907,9 +5477,9 @@
       </w:numPr>
     </w:pPr>
   </w:style>
-  <w:style w:type="paragraph" w:styleId="Listennummer5">
+  <w:style w:type="paragraph" w:styleId="ListNumber5">
     <w:name w:val="List Number 5"/>
-    <w:basedOn w:val="Standard"/>
+    <w:basedOn w:val="Normal"/>
     <w:rsid w:val="006E0FDA"/>
     <w:pPr>
       <w:numPr>
@@ -4917,9 +5487,9 @@
       </w:numPr>
     </w:pPr>
   </w:style>
-  <w:style w:type="paragraph" w:styleId="Fuzeile">
+  <w:style w:type="paragraph" w:styleId="Footer">
     <w:name w:val="footer"/>
-    <w:basedOn w:val="Standard"/>
+    <w:basedOn w:val="Normal"/>
     <w:rsid w:val="006E0FDA"/>
     <w:pPr>
       <w:tabs>
@@ -4928,10 +5498,10 @@
       </w:tabs>
     </w:pPr>
   </w:style>
-  <w:style w:type="paragraph" w:styleId="Verzeichnis1">
+  <w:style w:type="paragraph" w:styleId="TOC1">
     <w:name w:val="toc 1"/>
-    <w:basedOn w:val="Standard"/>
-    <w:next w:val="Standard"/>
+    <w:basedOn w:val="Normal"/>
+    <w:next w:val="Normal"/>
     <w:autoRedefine/>
     <w:uiPriority w:val="39"/>
     <w:rsid w:val="006E0FDA"/>
@@ -4948,16 +5518,16 @@
   </w:style>
   <w:style w:type="paragraph" w:customStyle="1" w:styleId="Hngend">
     <w:name w:val="Hängend"/>
-    <w:basedOn w:val="Standard"/>
+    <w:basedOn w:val="Normal"/>
     <w:rsid w:val="006E0FDA"/>
     <w:pPr>
       <w:ind w:left="1134" w:hanging="1134"/>
     </w:pPr>
   </w:style>
-  <w:style w:type="paragraph" w:styleId="Beschriftung">
+  <w:style w:type="paragraph" w:styleId="Caption">
     <w:name w:val="caption"/>
-    <w:basedOn w:val="Standard"/>
-    <w:next w:val="Standard"/>
+    <w:basedOn w:val="Normal"/>
+    <w:next w:val="Normal"/>
     <w:qFormat/>
     <w:rsid w:val="006E0FDA"/>
     <w:pPr>
@@ -4967,17 +5537,17 @@
       <w:b/>
     </w:rPr>
   </w:style>
-  <w:style w:type="character" w:styleId="Seitenzahl">
+  <w:style w:type="character" w:styleId="PageNumber">
     <w:name w:val="page number"/>
-    <w:basedOn w:val="Absatz-Standardschriftart"/>
+    <w:basedOn w:val="DefaultParagraphFont"/>
     <w:rsid w:val="006E0FDA"/>
     <w:rPr>
       <w:rFonts w:ascii="Arial" w:hAnsi="Arial"/>
     </w:rPr>
   </w:style>
-  <w:style w:type="paragraph" w:styleId="Kopfzeile">
+  <w:style w:type="paragraph" w:styleId="Header">
     <w:name w:val="header"/>
-    <w:basedOn w:val="Standard"/>
+    <w:basedOn w:val="Normal"/>
     <w:rsid w:val="006E0FDA"/>
     <w:pPr>
       <w:tabs>
@@ -4986,18 +5556,18 @@
       </w:tabs>
     </w:pPr>
   </w:style>
-  <w:style w:type="paragraph" w:styleId="Textkrper">
+  <w:style w:type="paragraph" w:styleId="BodyText">
     <w:name w:val="Body Text"/>
-    <w:basedOn w:val="Standard"/>
+    <w:basedOn w:val="Normal"/>
     <w:rsid w:val="006E0FDA"/>
     <w:rPr>
       <w:i/>
     </w:rPr>
   </w:style>
-  <w:style w:type="paragraph" w:styleId="Verzeichnis2">
+  <w:style w:type="paragraph" w:styleId="TOC2">
     <w:name w:val="toc 2"/>
-    <w:basedOn w:val="Standard"/>
-    <w:next w:val="Standard"/>
+    <w:basedOn w:val="Normal"/>
+    <w:next w:val="Normal"/>
     <w:autoRedefine/>
     <w:uiPriority w:val="39"/>
     <w:rsid w:val="00667F7E"/>
@@ -5011,7 +5581,7 @@
   </w:style>
   <w:style w:type="paragraph" w:customStyle="1" w:styleId="text">
     <w:name w:val="text"/>
-    <w:basedOn w:val="Standard"/>
+    <w:basedOn w:val="Normal"/>
     <w:rsid w:val="006E0FDA"/>
     <w:pPr>
       <w:spacing w:before="60" w:after="60"/>
@@ -5022,7 +5592,7 @@
   </w:style>
   <w:style w:type="paragraph" w:customStyle="1" w:styleId="StandardKursiv">
     <w:name w:val="Standard + Kursiv"/>
-    <w:basedOn w:val="Standard"/>
+    <w:basedOn w:val="Normal"/>
     <w:link w:val="StandardKursivChar"/>
     <w:rsid w:val="00414D3C"/>
     <w:pPr>
@@ -5036,7 +5606,7 @@
   </w:style>
   <w:style w:type="character" w:customStyle="1" w:styleId="StandardKursivChar">
     <w:name w:val="Standard + Kursiv Char"/>
-    <w:basedOn w:val="Absatz-Standardschriftart"/>
+    <w:basedOn w:val="DefaultParagraphFont"/>
     <w:link w:val="StandardKursiv"/>
     <w:rsid w:val="00414D3C"/>
     <w:rPr>
@@ -5045,9 +5615,9 @@
       <w:lang w:val="de-DE" w:eastAsia="de-DE" w:bidi="ar-SA"/>
     </w:rPr>
   </w:style>
-  <w:style w:type="table" w:styleId="Tabellenraster">
+  <w:style w:type="table" w:styleId="TableGrid">
     <w:name w:val="Table Grid"/>
-    <w:basedOn w:val="NormaleTabelle"/>
+    <w:basedOn w:val="TableNormal"/>
     <w:uiPriority w:val="39"/>
     <w:rsid w:val="00CE1259"/>
     <w:pPr>
@@ -5064,9 +5634,9 @@
       </w:tblBorders>
     </w:tblPr>
   </w:style>
-  <w:style w:type="character" w:styleId="Kommentarzeichen">
+  <w:style w:type="character" w:styleId="CommentReference">
     <w:name w:val="annotation reference"/>
-    <w:basedOn w:val="Absatz-Standardschriftart"/>
+    <w:basedOn w:val="DefaultParagraphFont"/>
     <w:semiHidden/>
     <w:rsid w:val="00052D17"/>
     <w:rPr>
@@ -5074,19 +5644,19 @@
       <w:szCs w:val="16"/>
     </w:rPr>
   </w:style>
-  <w:style w:type="paragraph" w:styleId="Kommentartext">
+  <w:style w:type="paragraph" w:styleId="CommentText">
     <w:name w:val="annotation text"/>
-    <w:basedOn w:val="Standard"/>
+    <w:basedOn w:val="Normal"/>
     <w:semiHidden/>
     <w:rsid w:val="00052D17"/>
     <w:rPr>
       <w:sz w:val="20"/>
     </w:rPr>
   </w:style>
-  <w:style w:type="paragraph" w:styleId="Kommentarthema">
+  <w:style w:type="paragraph" w:styleId="CommentSubject">
     <w:name w:val="annotation subject"/>
-    <w:basedOn w:val="Kommentartext"/>
-    <w:next w:val="Kommentartext"/>
+    <w:basedOn w:val="CommentText"/>
+    <w:next w:val="CommentText"/>
     <w:semiHidden/>
     <w:rsid w:val="00052D17"/>
     <w:rPr>
@@ -5094,9 +5664,9 @@
       <w:bCs/>
     </w:rPr>
   </w:style>
-  <w:style w:type="paragraph" w:styleId="Sprechblasentext">
+  <w:style w:type="paragraph" w:styleId="BalloonText">
     <w:name w:val="Balloon Text"/>
-    <w:basedOn w:val="Standard"/>
+    <w:basedOn w:val="Normal"/>
     <w:semiHidden/>
     <w:rsid w:val="00052D17"/>
     <w:rPr>
@@ -5107,7 +5677,7 @@
   </w:style>
   <w:style w:type="table" w:customStyle="1" w:styleId="Uni-Designschwarz-wei">
     <w:name w:val="Uni-Design schwarz-weiß"/>
-    <w:basedOn w:val="NormaleTabelle"/>
+    <w:basedOn w:val="TableNormal"/>
     <w:uiPriority w:val="99"/>
     <w:rsid w:val="00A249CD"/>
     <w:rPr>
@@ -5176,9 +5746,9 @@
       </w:tcPr>
     </w:tblStylePr>
   </w:style>
-  <w:style w:type="table" w:styleId="Gitternetztabelle1hell">
+  <w:style w:type="table" w:styleId="GridTable1Light">
     <w:name w:val="Grid Table 1 Light"/>
-    <w:basedOn w:val="NormaleTabelle"/>
+    <w:basedOn w:val="TableNormal"/>
     <w:uiPriority w:val="46"/>
     <w:rsid w:val="00B65C50"/>
     <w:tblPr>
@@ -5230,11 +5800,11 @@
       </w:rPr>
     </w:tblStylePr>
   </w:style>
-  <w:style w:type="paragraph" w:styleId="Titel">
+  <w:style w:type="paragraph" w:styleId="Title">
     <w:name w:val="Title"/>
-    <w:basedOn w:val="Standard"/>
-    <w:next w:val="Standard"/>
-    <w:link w:val="TitelZchn"/>
+    <w:basedOn w:val="Normal"/>
+    <w:next w:val="Normal"/>
+    <w:link w:val="TitleChar"/>
     <w:qFormat/>
     <w:rsid w:val="00AB1582"/>
     <w:pPr>
@@ -5248,10 +5818,10 @@
       <w:szCs w:val="56"/>
     </w:rPr>
   </w:style>
-  <w:style w:type="character" w:customStyle="1" w:styleId="TitelZchn">
-    <w:name w:val="Titel Zchn"/>
-    <w:basedOn w:val="Absatz-Standardschriftart"/>
-    <w:link w:val="Titel"/>
+  <w:style w:type="character" w:customStyle="1" w:styleId="TitleChar">
+    <w:name w:val="Title Char"/>
+    <w:basedOn w:val="DefaultParagraphFont"/>
+    <w:link w:val="Title"/>
     <w:rsid w:val="00AB1582"/>
     <w:rPr>
       <w:rFonts w:ascii="Arial" w:eastAsiaTheme="majorEastAsia" w:hAnsi="Arial" w:cstheme="majorBidi"/>
@@ -5261,9 +5831,9 @@
       <w:szCs w:val="56"/>
     </w:rPr>
   </w:style>
-  <w:style w:type="paragraph" w:styleId="Listenabsatz">
+  <w:style w:type="paragraph" w:styleId="ListParagraph">
     <w:name w:val="List Paragraph"/>
-    <w:basedOn w:val="Standard"/>
+    <w:basedOn w:val="Normal"/>
     <w:uiPriority w:val="34"/>
     <w:qFormat/>
     <w:rsid w:val="00683884"/>
@@ -5275,10 +5845,10 @@
       <w:rFonts w:ascii="Times New Roman" w:hAnsi="Times New Roman"/>
     </w:rPr>
   </w:style>
-  <w:style w:type="paragraph" w:styleId="Verzeichnis3">
+  <w:style w:type="paragraph" w:styleId="TOC3">
     <w:name w:val="toc 3"/>
-    <w:basedOn w:val="Standard"/>
-    <w:next w:val="Standard"/>
+    <w:basedOn w:val="Normal"/>
+    <w:next w:val="Normal"/>
     <w:autoRedefine/>
     <w:uiPriority w:val="39"/>
     <w:unhideWhenUsed/>
@@ -5291,10 +5861,10 @@
       <w:sz w:val="20"/>
     </w:rPr>
   </w:style>
-  <w:style w:type="character" w:customStyle="1" w:styleId="berschrift1Zchn">
-    <w:name w:val="Überschrift 1 Zchn"/>
-    <w:basedOn w:val="Absatz-Standardschriftart"/>
-    <w:link w:val="berschrift1"/>
+  <w:style w:type="character" w:customStyle="1" w:styleId="Heading1Char">
+    <w:name w:val="Heading 1 Char"/>
+    <w:basedOn w:val="DefaultParagraphFont"/>
+    <w:link w:val="Heading1"/>
     <w:uiPriority w:val="9"/>
     <w:rsid w:val="00886608"/>
     <w:rPr>
@@ -5303,10 +5873,10 @@
       <w:sz w:val="32"/>
     </w:rPr>
   </w:style>
-  <w:style w:type="paragraph" w:styleId="Literaturverzeichnis">
+  <w:style w:type="paragraph" w:styleId="Bibliography">
     <w:name w:val="Bibliography"/>
-    <w:basedOn w:val="Standard"/>
-    <w:next w:val="Standard"/>
+    <w:basedOn w:val="Normal"/>
+    <w:next w:val="Normal"/>
     <w:uiPriority w:val="37"/>
     <w:unhideWhenUsed/>
     <w:rsid w:val="00A15AFE"/>
@@ -5664,11 +6234,156 @@
     <b:LCID>de-DE</b:LCID>
     <b:RefOrder>2</b:RefOrder>
   </b:Source>
+  <b:Source>
+    <b:Tag>Den09</b:Tag>
+    <b:SourceType>JournalArticle</b:SourceType>
+    <b:Guid>{274732C0-87FF-42EA-95A8-D231D69DCA83}</b:Guid>
+    <b:Author>
+      <b:Author>
+        <b:NameList>
+          <b:Person>
+            <b:Last>Deng</b:Last>
+            <b:First>Jia</b:First>
+          </b:Person>
+          <b:Person>
+            <b:Last>Dong</b:Last>
+            <b:First>Wei</b:First>
+          </b:Person>
+          <b:Person>
+            <b:Last>Socher</b:Last>
+            <b:First>Richard</b:First>
+          </b:Person>
+          <b:Person>
+            <b:Last>Li</b:Last>
+            <b:First>Li-Jia</b:First>
+          </b:Person>
+          <b:Person>
+            <b:Last>Li</b:Last>
+            <b:First>Kai</b:First>
+          </b:Person>
+          <b:Person>
+            <b:Last>Fei-Fei</b:Last>
+            <b:First>Li</b:First>
+          </b:Person>
+        </b:NameList>
+      </b:Author>
+    </b:Author>
+    <b:Title>ImageNet: A Large-Scale Hierarchical Image Database</b:Title>
+    <b:JournalName>2009 IEEE Conference on Computer Vision and Pattern Recognition</b:JournalName>
+    <b:Year>2009</b:Year>
+    <b:Pages>248-255</b:Pages>
+    <b:RefOrder>3</b:RefOrder>
+  </b:Source>
+  <b:Source>
+    <b:Tag>Kri12</b:Tag>
+    <b:SourceType>JournalArticle</b:SourceType>
+    <b:Guid>{DDDC663B-8478-4CC3-BBA1-1B6AFAB512A8}</b:Guid>
+    <b:Author>
+      <b:Author>
+        <b:NameList>
+          <b:Person>
+            <b:Last>Krizhevsky</b:Last>
+            <b:First>Alex</b:First>
+          </b:Person>
+          <b:Person>
+            <b:Last>Sutskever</b:Last>
+            <b:First>Ilya</b:First>
+          </b:Person>
+          <b:Person>
+            <b:Last>E.</b:Last>
+            <b:First>Hinton</b:First>
+            <b:Middle>Geoffrey</b:Middle>
+          </b:Person>
+        </b:NameList>
+      </b:Author>
+    </b:Author>
+    <b:Title>ImageNet Classification with Deep Convolutional Neural Networks</b:Title>
+    <b:JournalName>Advances in Neural Information Processing Systems 25</b:JournalName>
+    <b:Year>2012</b:Year>
+    <b:Pages>1097-1105</b:Pages>
+    <b:RefOrder>5</b:RefOrder>
+  </b:Source>
+  <b:Source>
+    <b:Tag>Muh18</b:Tag>
+    <b:SourceType>JournalArticle</b:SourceType>
+    <b:Guid>{3AF29B53-5632-46C8-8A8A-611C3863CBF2}</b:Guid>
+    <b:Title>Benchmark Analysis of Popular ImageNet Classification Deep CNN Architectures</b:Title>
+    <b:JournalName>Proceedings of the 2017 International Conference On Smart Technology for Smart Nation, SmartTechCon 2017</b:JournalName>
+    <b:Year>2018</b:Year>
+    <b:Pages>902-907</b:Pages>
+    <b:Author>
+      <b:Author>
+        <b:NameList>
+          <b:Person>
+            <b:Last>Muhammed</b:Last>
+            <b:First>Mustafa</b:First>
+            <b:Middle>Alghali Elsaid</b:Middle>
+          </b:Person>
+          <b:Person>
+            <b:Last>Ahmed</b:Last>
+            <b:First>Ahmed</b:First>
+            <b:Middle>Abdalazeem</b:Middle>
+          </b:Person>
+          <b:Person>
+            <b:Last>Khalid</b:Last>
+            <b:First>Tarig</b:First>
+            <b:Middle>Ahmed</b:Middle>
+          </b:Person>
+        </b:NameList>
+      </b:Author>
+    </b:Author>
+    <b:RefOrder>4</b:RefOrder>
+  </b:Source>
+  <b:Source>
+    <b:Tag>Goo19</b:Tag>
+    <b:SourceType>InternetSite</b:SourceType>
+    <b:Guid>{B9D24C60-3E98-4D91-90F9-2D961DE371A0}</b:Guid>
+    <b:Title>TensorFlow Guide</b:Title>
+    <b:Author>
+      <b:Author>
+        <b:NameList>
+          <b:Person>
+            <b:Last>Google Brain Team</b:Last>
+          </b:Person>
+        </b:NameList>
+      </b:Author>
+    </b:Author>
+    <b:ProductionCompany>Google Brain</b:ProductionCompany>
+    <b:YearAccessed>2019</b:YearAccessed>
+    <b:MonthAccessed>Mai</b:MonthAccessed>
+    <b:DayAccessed>29</b:DayAccessed>
+    <b:URL>https://www.tensorflow.org/guide/tensors</b:URL>
+    <b:RefOrder>6</b:RefOrder>
+  </b:Source>
+  <b:Source>
+    <b:Tag>Sim15</b:Tag>
+    <b:SourceType>ConferenceProceedings</b:SourceType>
+    <b:Guid>{45845A3A-0D3C-4D1A-947C-D84C3064B7CF}</b:Guid>
+    <b:Title>Very Deep Convolutional Networks For Large-Scale Image Recognition</b:Title>
+    <b:Year>2015</b:Year>
+    <b:Author>
+      <b:Author>
+        <b:NameList>
+          <b:Person>
+            <b:Last>Simonyan</b:Last>
+            <b:First>Karen</b:First>
+          </b:Person>
+          <b:Person>
+            <b:Last>Zisserman</b:Last>
+            <b:First>Andrew</b:First>
+          </b:Person>
+        </b:NameList>
+      </b:Author>
+    </b:Author>
+    <b:ConferenceName>International Conference on Learning Representations 2015</b:ConferenceName>
+    <b:City>San Diego</b:City>
+    <b:RefOrder>7</b:RefOrder>
+  </b:Source>
 </b:Sources>
 </file>
 
 <file path=customXml/itemProps1.xml><?xml version="1.0" encoding="utf-8"?>
-<ds:datastoreItem xmlns:ds="http://schemas.openxmlformats.org/officeDocument/2006/customXml" ds:itemID="{68DBD3F9-93C2-4452-B3B7-3A559F5394DC}">
+<ds:datastoreItem xmlns:ds="http://schemas.openxmlformats.org/officeDocument/2006/customXml" ds:itemID="{31E76A57-80BC-4705-B1F4-B07DC584E00E}">
   <ds:schemaRefs>
     <ds:schemaRef ds:uri="http://schemas.openxmlformats.org/officeDocument/2006/bibliography"/>
   </ds:schemaRefs>

--- a/Dokumentation/ke-dok/Konzeption/ka-Konzeption.docx
+++ b/Dokumentation/ke-dok/Konzeption/ka-Konzeption.docx
@@ -78,55 +78,7 @@
                 <w:rFonts w:cs="Arial"/>
                 <w:sz w:val="32"/>
               </w:rPr>
-              <w:t xml:space="preserve">Untersuchung und prototypische Umsetzung eines </w:t>
-            </w:r>
-            <w:proofErr w:type="spellStart"/>
-            <w:r>
-              <w:rPr>
-                <w:rFonts w:cs="Arial"/>
-                <w:sz w:val="32"/>
-              </w:rPr>
-              <w:t>Lifelong</w:t>
-            </w:r>
-            <w:proofErr w:type="spellEnd"/>
-            <w:r>
-              <w:rPr>
-                <w:rFonts w:cs="Arial"/>
-                <w:sz w:val="32"/>
-              </w:rPr>
-              <w:t xml:space="preserve"> </w:t>
-            </w:r>
-            <w:proofErr w:type="spellStart"/>
-            <w:r>
-              <w:rPr>
-                <w:rFonts w:cs="Arial"/>
-                <w:sz w:val="32"/>
-              </w:rPr>
-              <w:t>Deep</w:t>
-            </w:r>
-            <w:proofErr w:type="spellEnd"/>
-            <w:r>
-              <w:rPr>
-                <w:rFonts w:cs="Arial"/>
-                <w:sz w:val="32"/>
-              </w:rPr>
-              <w:t xml:space="preserve"> </w:t>
-            </w:r>
-            <w:proofErr w:type="spellStart"/>
-            <w:r>
-              <w:rPr>
-                <w:rFonts w:cs="Arial"/>
-                <w:sz w:val="32"/>
-              </w:rPr>
-              <w:t>Neural</w:t>
-            </w:r>
-            <w:proofErr w:type="spellEnd"/>
-            <w:r>
-              <w:rPr>
-                <w:rFonts w:cs="Arial"/>
-                <w:sz w:val="32"/>
-              </w:rPr>
-              <w:t xml:space="preserve"> Network Algorithmus</w:t>
+              <w:t>Untersuchung und prototypische Umsetzung eines Lifelong Deep Neural Network Algorithmus</w:t>
             </w:r>
           </w:p>
         </w:tc>
@@ -1080,7 +1032,7 @@
           <w:rFonts w:cs="Arial"/>
         </w:rPr>
       </w:pPr>
-      <w:bookmarkStart w:id="1" w:name="_Toc10011281"/>
+      <w:bookmarkStart w:id="1" w:name="_Toc10456084"/>
       <w:r>
         <w:rPr>
           <w:rFonts w:cs="Arial"/>
@@ -1169,7 +1121,7 @@
         <w:rPr>
           <w:noProof/>
         </w:rPr>
-        <w:instrText xml:space="preserve"> PAGEREF _Toc10011281 \h </w:instrText>
+        <w:instrText xml:space="preserve"> PAGEREF _Toc10456084 \h </w:instrText>
       </w:r>
       <w:r>
         <w:rPr>
@@ -1249,7 +1201,7 @@
         <w:rPr>
           <w:noProof/>
         </w:rPr>
-        <w:instrText xml:space="preserve"> PAGEREF _Toc10011282 \h </w:instrText>
+        <w:instrText xml:space="preserve"> PAGEREF _Toc10456085 \h </w:instrText>
       </w:r>
       <w:r>
         <w:rPr>
@@ -1325,7 +1277,7 @@
         <w:rPr>
           <w:noProof/>
         </w:rPr>
-        <w:instrText xml:space="preserve"> PAGEREF _Toc10011283 \h </w:instrText>
+        <w:instrText xml:space="preserve"> PAGEREF _Toc10456086 \h </w:instrText>
       </w:r>
       <w:r>
         <w:rPr>
@@ -1343,6 +1295,160 @@
           <w:noProof/>
         </w:rPr>
         <w:t>3</w:t>
+      </w:r>
+      <w:r>
+        <w:rPr>
+          <w:noProof/>
+        </w:rPr>
+        <w:fldChar w:fldCharType="end"/>
+      </w:r>
+    </w:p>
+    <w:p>
+      <w:pPr>
+        <w:pStyle w:val="TOC3"/>
+        <w:tabs>
+          <w:tab w:val="left" w:pos="1320"/>
+          <w:tab w:val="right" w:leader="dot" w:pos="9061"/>
+        </w:tabs>
+        <w:rPr>
+          <w:rFonts w:asciiTheme="minorHAnsi" w:eastAsiaTheme="minorEastAsia" w:hAnsiTheme="minorHAnsi" w:cstheme="minorBidi"/>
+          <w:noProof/>
+          <w:sz w:val="22"/>
+          <w:szCs w:val="22"/>
+        </w:rPr>
+      </w:pPr>
+      <w:r>
+        <w:rPr>
+          <w:noProof/>
+        </w:rPr>
+        <w:t>1.1.1</w:t>
+      </w:r>
+      <w:r>
+        <w:rPr>
+          <w:rFonts w:asciiTheme="minorHAnsi" w:eastAsiaTheme="minorEastAsia" w:hAnsiTheme="minorHAnsi" w:cstheme="minorBidi"/>
+          <w:noProof/>
+          <w:sz w:val="22"/>
+          <w:szCs w:val="22"/>
+        </w:rPr>
+        <w:tab/>
+      </w:r>
+      <w:r>
+        <w:rPr>
+          <w:noProof/>
+        </w:rPr>
+        <w:t>AlexNet</w:t>
+      </w:r>
+      <w:r>
+        <w:rPr>
+          <w:noProof/>
+        </w:rPr>
+        <w:tab/>
+      </w:r>
+      <w:r>
+        <w:rPr>
+          <w:noProof/>
+        </w:rPr>
+        <w:fldChar w:fldCharType="begin"/>
+      </w:r>
+      <w:r>
+        <w:rPr>
+          <w:noProof/>
+        </w:rPr>
+        <w:instrText xml:space="preserve"> PAGEREF _Toc10456087 \h </w:instrText>
+      </w:r>
+      <w:r>
+        <w:rPr>
+          <w:noProof/>
+        </w:rPr>
+      </w:r>
+      <w:r>
+        <w:rPr>
+          <w:noProof/>
+        </w:rPr>
+        <w:fldChar w:fldCharType="separate"/>
+      </w:r>
+      <w:r>
+        <w:rPr>
+          <w:noProof/>
+        </w:rPr>
+        <w:t>4</w:t>
+      </w:r>
+      <w:r>
+        <w:rPr>
+          <w:noProof/>
+        </w:rPr>
+        <w:fldChar w:fldCharType="end"/>
+      </w:r>
+    </w:p>
+    <w:p>
+      <w:pPr>
+        <w:pStyle w:val="TOC3"/>
+        <w:tabs>
+          <w:tab w:val="left" w:pos="1320"/>
+          <w:tab w:val="right" w:leader="dot" w:pos="9061"/>
+        </w:tabs>
+        <w:rPr>
+          <w:rFonts w:asciiTheme="minorHAnsi" w:eastAsiaTheme="minorEastAsia" w:hAnsiTheme="minorHAnsi" w:cstheme="minorBidi"/>
+          <w:noProof/>
+          <w:sz w:val="22"/>
+          <w:szCs w:val="22"/>
+        </w:rPr>
+      </w:pPr>
+      <w:r>
+        <w:rPr>
+          <w:noProof/>
+        </w:rPr>
+        <w:t>1.1.2</w:t>
+      </w:r>
+      <w:r>
+        <w:rPr>
+          <w:rFonts w:asciiTheme="minorHAnsi" w:eastAsiaTheme="minorEastAsia" w:hAnsiTheme="minorHAnsi" w:cstheme="minorBidi"/>
+          <w:noProof/>
+          <w:sz w:val="22"/>
+          <w:szCs w:val="22"/>
+        </w:rPr>
+        <w:tab/>
+      </w:r>
+      <w:r>
+        <w:rPr>
+          <w:noProof/>
+        </w:rPr>
+        <w:t>VGG</w:t>
+      </w:r>
+      <w:r>
+        <w:rPr>
+          <w:noProof/>
+        </w:rPr>
+        <w:tab/>
+      </w:r>
+      <w:r>
+        <w:rPr>
+          <w:noProof/>
+        </w:rPr>
+        <w:fldChar w:fldCharType="begin"/>
+      </w:r>
+      <w:r>
+        <w:rPr>
+          <w:noProof/>
+        </w:rPr>
+        <w:instrText xml:space="preserve"> PAGEREF _Toc10456088 \h </w:instrText>
+      </w:r>
+      <w:r>
+        <w:rPr>
+          <w:noProof/>
+        </w:rPr>
+      </w:r>
+      <w:r>
+        <w:rPr>
+          <w:noProof/>
+        </w:rPr>
+        <w:fldChar w:fldCharType="separate"/>
+      </w:r>
+      <w:r>
+        <w:rPr>
+          <w:noProof/>
+        </w:rPr>
+        <w:t>4</w:t>
       </w:r>
       <w:r>
         <w:rPr>
@@ -1401,7 +1507,7 @@
         <w:rPr>
           <w:noProof/>
         </w:rPr>
-        <w:instrText xml:space="preserve"> PAGEREF _Toc10011284 \h </w:instrText>
+        <w:instrText xml:space="preserve"> PAGEREF _Toc10456089 \h </w:instrText>
       </w:r>
       <w:r>
         <w:rPr>
@@ -1418,7 +1524,7 @@
         <w:rPr>
           <w:noProof/>
         </w:rPr>
-        <w:t>3</w:t>
+        <w:t>4</w:t>
       </w:r>
       <w:r>
         <w:rPr>
@@ -1481,7 +1587,7 @@
         <w:rPr>
           <w:noProof/>
         </w:rPr>
-        <w:instrText xml:space="preserve"> PAGEREF _Toc10011285 \h </w:instrText>
+        <w:instrText xml:space="preserve"> PAGEREF _Toc10456090 \h </w:instrText>
       </w:r>
       <w:r>
         <w:rPr>
@@ -1498,7 +1604,7 @@
         <w:rPr>
           <w:noProof/>
         </w:rPr>
-        <w:t>4</w:t>
+        <w:t>5</w:t>
       </w:r>
       <w:r>
         <w:rPr>
@@ -1561,7 +1667,7 @@
         <w:rPr>
           <w:noProof/>
         </w:rPr>
-        <w:instrText xml:space="preserve"> PAGEREF _Toc10011286 \h </w:instrText>
+        <w:instrText xml:space="preserve"> PAGEREF _Toc10456091 \h </w:instrText>
       </w:r>
       <w:r>
         <w:rPr>
@@ -1578,7 +1684,7 @@
         <w:rPr>
           <w:noProof/>
         </w:rPr>
-        <w:t>5</w:t>
+        <w:t>6</w:t>
       </w:r>
       <w:r>
         <w:rPr>
@@ -1617,7 +1723,7 @@
         <w:pStyle w:val="Heading1"/>
       </w:pPr>
       <w:bookmarkStart w:id="2" w:name="_Toc417623525"/>
-      <w:bookmarkStart w:id="3" w:name="_Toc10011282"/>
+      <w:bookmarkStart w:id="3" w:name="_Toc10456085"/>
       <w:r>
         <w:lastRenderedPageBreak/>
         <w:t>Beschreibung der Konzeption</w:t>
@@ -1759,7 +1865,7 @@
       <w:pPr>
         <w:pStyle w:val="Heading2"/>
       </w:pPr>
-      <w:bookmarkStart w:id="5" w:name="_Toc10011283"/>
+      <w:bookmarkStart w:id="5" w:name="_Toc10456086"/>
       <w:r>
         <w:t>Modul A</w:t>
       </w:r>
@@ -1886,13 +1992,8 @@
     </w:p>
     <w:p>
       <w:r>
-        <w:t xml:space="preserve">Im Folgenden werden bekannte Klassifikator-Netzwerke auf Basis von DNN Architekturen vorgestellt und diese verglichen auf deren Einsetzbarkeit in dieser Arbeit. Als Grundlage für den späteren Vergleich und genannte Metriken wird der Bilddatensatz </w:t>
-      </w:r>
-      <w:proofErr w:type="spellStart"/>
-      <w:r>
-        <w:t>ImageNet</w:t>
-      </w:r>
-      <w:proofErr w:type="spellEnd"/>
+        <w:t>Im Folgenden werden bekannte Klassifikator-Netzwerke auf Basis von DNN Architekturen vorgestellt und diese verglichen auf deren Einsetzbarkeit in dieser Arbeit. Als Grundlage für den späteren Vergleich und genannte Metriken wird der Bilddatensatz ImageNet</w:t>
+      </w:r>
       <w:sdt>
         <w:sdtPr>
           <w:id w:val="747999714"/>
@@ -1920,15 +2021,11 @@
         </w:sdtContent>
       </w:sdt>
       <w:r>
-        <w:t xml:space="preserve"> genutzt. Mit ca. 1,2 Millionen Bildern aus 1000 verschiedenen Klassen stellt </w:t>
-      </w:r>
-      <w:proofErr w:type="spellStart"/>
-      <w:r>
-        <w:t>ImageNet</w:t>
-      </w:r>
-      <w:proofErr w:type="spellEnd"/>
-      <w:r>
-        <w:t xml:space="preserve"> ein sehr komplexes Problem dar. Vortrainierte Netzwerke, welche zur Extraktion von Features genutzt werden sind heutzutage auf diesem Datensatz vortrainiert, da er aufgrund seiner großen Anzahl an Trainingsbildern und Klassen eine gute Generalisierung</w:t>
+        <w:t xml:space="preserve"> genutzt. Mit ca. 1,2 Millionen Bildern aus 1000 verschiedenen Klassen stellt ImageNet ein sehr komplexes Problem dar. Vortrainierte Netzwerke, welche zur Extraktion von Features genutzt werden sind heutzutage auf </w:t>
+      </w:r>
+      <w:r>
+        <w:lastRenderedPageBreak/>
+        <w:t>diesem Datensatz vortrainiert, da er aufgrund seiner großen Anzahl an Trainingsbildern und Klassen eine gute Generalisierung</w:t>
       </w:r>
       <w:r>
         <w:t xml:space="preserve"> der extrahierten Features</w:t>
@@ -1947,107 +2044,24 @@
       <w:pPr>
         <w:pStyle w:val="Heading3"/>
       </w:pPr>
-      <w:proofErr w:type="spellStart"/>
+      <w:bookmarkStart w:id="6" w:name="_Toc10456087"/>
       <w:r>
         <w:t>AlexNet</w:t>
       </w:r>
-      <w:proofErr w:type="spellEnd"/>
+      <w:bookmarkEnd w:id="6"/>
     </w:p>
     <w:p>
-      <w:proofErr w:type="spellStart"/>
-      <w:r>
-        <w:t>AlexNet</w:t>
-      </w:r>
-      <w:proofErr w:type="spellEnd"/>
-      <w:r>
-        <w:t xml:space="preserve"> war eine der ersten DNNs welche die Klassifikationsgenauigkeit auf dem </w:t>
-      </w:r>
-      <w:proofErr w:type="spellStart"/>
-      <w:r>
-        <w:t>ImageNet</w:t>
-      </w:r>
-      <w:proofErr w:type="spellEnd"/>
-      <w:r>
-        <w:t xml:space="preserve"> Datensatz signifikant erhöhte. Im Rahmen der ILSVRC (</w:t>
-      </w:r>
-      <w:proofErr w:type="spellStart"/>
+      <w:r>
+        <w:t>AlexNet war eine der ersten DNNs welche die Klassifikationsgenauigkeit auf dem ImageNet Datensatz signifikant erhöhte. Im Rahmen der ILSVRC (</w:t>
+      </w:r>
       <w:r>
         <w:rPr>
           <w:i/>
         </w:rPr>
-        <w:t>ImageNet</w:t>
-      </w:r>
-      <w:proofErr w:type="spellEnd"/>
-      <w:r>
-        <w:rPr>
-          <w:i/>
-        </w:rPr>
-        <w:t xml:space="preserve"> Large </w:t>
-      </w:r>
-      <w:proofErr w:type="spellStart"/>
-      <w:r>
-        <w:rPr>
-          <w:i/>
-        </w:rPr>
-        <w:t>Scale</w:t>
-      </w:r>
-      <w:proofErr w:type="spellEnd"/>
-      <w:r>
-        <w:rPr>
-          <w:i/>
-        </w:rPr>
-        <w:t xml:space="preserve"> Visual Recognition </w:t>
-      </w:r>
-      <w:proofErr w:type="spellStart"/>
-      <w:r>
-        <w:rPr>
-          <w:i/>
-        </w:rPr>
-        <w:t>Competition</w:t>
-      </w:r>
-      <w:proofErr w:type="spellEnd"/>
-      <w:r>
-        <w:t xml:space="preserve">) erreichte </w:t>
-      </w:r>
-      <w:proofErr w:type="spellStart"/>
-      <w:r>
-        <w:t>AlexNet</w:t>
-      </w:r>
-      <w:proofErr w:type="spellEnd"/>
-      <w:r>
-        <w:t xml:space="preserve"> einen Top-5 Klassifikationsfehler von 15,3%. Der zweitplatzierte dieses Wettkampfes erreichte lediglich einen Top-5 Klassifikationsfehler von 26%. Dadurch konnte eine erhebliche Steigerung der Klassifikationsperformanz erzielt werden. Dabei ist </w:t>
-      </w:r>
-      <w:proofErr w:type="spellStart"/>
-      <w:r>
-        <w:t>AlexNet</w:t>
-      </w:r>
-      <w:proofErr w:type="spellEnd"/>
-      <w:r>
-        <w:t xml:space="preserve"> im Vergleich zu aktuellen Architekturen sehr simpel, mit lediglich fünf </w:t>
-      </w:r>
-      <w:proofErr w:type="spellStart"/>
-      <w:r>
-        <w:t>Convolutional</w:t>
-      </w:r>
-      <w:proofErr w:type="spellEnd"/>
-      <w:r>
-        <w:t xml:space="preserve"> Schichten, verschiedenen Max-Pooling Schichten sowie drei </w:t>
-      </w:r>
-      <w:proofErr w:type="spellStart"/>
-      <w:r>
-        <w:t>Fully</w:t>
-      </w:r>
-      <w:proofErr w:type="spellEnd"/>
-      <w:r>
-        <w:t xml:space="preserve"> </w:t>
-      </w:r>
-      <w:proofErr w:type="spellStart"/>
-      <w:r>
-        <w:t>Connected</w:t>
-      </w:r>
-      <w:proofErr w:type="spellEnd"/>
-      <w:r>
-        <w:t xml:space="preserve"> Schichten</w:t>
+        <w:t>ImageNet Large Scale Visual Recognition Competition</w:t>
+      </w:r>
+      <w:r>
+        <w:t>) erreichte AlexNet einen Top-5 Klassifikationsfehler von 15,3%. Der zweitplatzierte dieses Wettkampfes erreichte lediglich einen Top-5 Klassifikationsfehler von 26%. Dadurch konnte eine erhebliche Steigerung der Klassifikationsperformanz erzielt werden. Dabei ist AlexNet im Vergleich zu aktuellen Architekturen sehr simpel, mit lediglich fünf Convolutional Schichten, verschiedenen Max-Pooling Schichten sowie drei Fully Connected Schichten</w:t>
       </w:r>
       <w:sdt>
         <w:sdtPr>
@@ -2108,23 +2122,7 @@
         <w:t>.</w:t>
       </w:r>
       <w:r>
-        <w:t xml:space="preserve"> Neuerungen im Vergleich zu damaligen DNNs war der Einsatz von </w:t>
-      </w:r>
-      <w:proofErr w:type="spellStart"/>
-      <w:r>
-        <w:t>ReLU</w:t>
-      </w:r>
-      <w:proofErr w:type="spellEnd"/>
-      <w:r>
-        <w:t xml:space="preserve">-Aktivierungsfunktionen sowie die </w:t>
-      </w:r>
-      <w:proofErr w:type="spellStart"/>
-      <w:r>
-        <w:t>Regularisierung</w:t>
-      </w:r>
-      <w:proofErr w:type="spellEnd"/>
-      <w:r>
-        <w:t xml:space="preserve"> mithilfe von Dropout. Beide Methoden sind seitdem in nahezu allen DNN-Architekturen im Einsatz. Das Netzwerk besteht aus 60 Millionen Parametern und 650.000 Neuronen.</w:t>
+        <w:t xml:space="preserve"> Neuerungen im Vergleich zu damaligen DNNs war der Einsatz von ReLU-Aktivierungsfunktionen sowie die Regularisierung mithilfe von Dropout. Beide Methoden sind seitdem in nahezu allen DNN-Architekturen im Einsatz. Das Netzwerk besteht aus 60 Millionen Parametern und 650.000 Neuronen.</w:t>
       </w:r>
       <w:r>
         <w:t xml:space="preserve"> In </w:t>
@@ -2151,39 +2149,7 @@
         <w:fldChar w:fldCharType="end"/>
       </w:r>
       <w:r>
-        <w:t xml:space="preserve"> ist die Modellarchitektur des </w:t>
-      </w:r>
-      <w:proofErr w:type="spellStart"/>
-      <w:r>
-        <w:t>AlexNet</w:t>
-      </w:r>
-      <w:proofErr w:type="spellEnd"/>
-      <w:r>
-        <w:t xml:space="preserve"> graphisch dargestellt, bei welcher die fünf </w:t>
-      </w:r>
-      <w:proofErr w:type="spellStart"/>
-      <w:r>
-        <w:t>Convolutional</w:t>
-      </w:r>
-      <w:proofErr w:type="spellEnd"/>
-      <w:r>
-        <w:t xml:space="preserve"> und die drei </w:t>
-      </w:r>
-      <w:proofErr w:type="spellStart"/>
-      <w:r>
-        <w:t>Fully</w:t>
-      </w:r>
-      <w:proofErr w:type="spellEnd"/>
-      <w:r>
-        <w:t xml:space="preserve"> </w:t>
-      </w:r>
-      <w:proofErr w:type="spellStart"/>
-      <w:r>
-        <w:t>Connected</w:t>
-      </w:r>
-      <w:proofErr w:type="spellEnd"/>
-      <w:r>
-        <w:t xml:space="preserve"> Schichten zu sehen sind.</w:t>
+        <w:t xml:space="preserve"> ist die Modellarchitektur des AlexNet graphisch dargestellt, bei welcher die fünf Convolutional und die drei Fully Connected Schichten zu sehen sind.</w:t>
       </w:r>
     </w:p>
     <w:p>
@@ -2250,7 +2216,7 @@
         <w:pStyle w:val="Caption"/>
         <w:jc w:val="center"/>
       </w:pPr>
-      <w:bookmarkStart w:id="6" w:name="_Ref10021437"/>
+      <w:bookmarkStart w:id="7" w:name="_Ref10021437"/>
       <w:r>
         <w:t xml:space="preserve">Abbildung </w:t>
       </w:r>
@@ -2262,15 +2228,10 @@
           <w:t>2</w:t>
         </w:r>
       </w:fldSimple>
-      <w:bookmarkEnd w:id="6"/>
-      <w:r>
-        <w:t xml:space="preserve">: Modelarchitektur des </w:t>
-      </w:r>
-      <w:proofErr w:type="spellStart"/>
-      <w:r>
-        <w:t>AlexNet</w:t>
-      </w:r>
-      <w:proofErr w:type="spellEnd"/>
+      <w:bookmarkEnd w:id="7"/>
+      <w:r>
+        <w:t>: Modelarchitektur des AlexNet</w:t>
+      </w:r>
       <w:sdt>
         <w:sdtPr>
           <w:id w:val="1541016540"/>
@@ -2309,15 +2270,7 @@
         <w:t>Default</w:t>
       </w:r>
       <w:r>
-        <w:t xml:space="preserve">-Größe eines Parameters (Floating Point oder Integer) in </w:t>
-      </w:r>
-      <w:proofErr w:type="spellStart"/>
-      <w:r>
-        <w:t>TensorFlow</w:t>
-      </w:r>
-      <w:proofErr w:type="spellEnd"/>
-      <w:r>
-        <w:t xml:space="preserve"> ist mit 32-bit angegeben</w:t>
+        <w:t>-Größe eines Parameters (Floating Point oder Integer) in TensorFlow ist mit 32-bit angegeben</w:t>
       </w:r>
       <w:sdt>
         <w:sdtPr>
@@ -2366,21 +2319,11 @@
       <w:r>
         <w:t>ies</w:t>
       </w:r>
-      <w:bookmarkStart w:id="7" w:name="_GoBack"/>
-      <w:bookmarkEnd w:id="7"/>
       <w:r>
         <w:t>er Parametergröße</w:t>
       </w:r>
       <w:r>
-        <w:t xml:space="preserve"> benötigt </w:t>
-      </w:r>
-      <w:proofErr w:type="spellStart"/>
-      <w:r>
-        <w:t>AlexNet</w:t>
-      </w:r>
-      <w:proofErr w:type="spellEnd"/>
-      <w:r>
-        <w:t xml:space="preserve"> mit 60 Millionen Parametern 240 MB Spei</w:t>
+        <w:t xml:space="preserve"> benötigt AlexNet mit 60 Millionen Parametern 240 MB Spei</w:t>
       </w:r>
       <w:r>
         <w:t>cher zur Sicherung des Modells.</w:t>
@@ -2390,21 +2333,1938 @@
       <w:pPr>
         <w:pStyle w:val="Heading3"/>
       </w:pPr>
+      <w:bookmarkStart w:id="8" w:name="_Toc10456088"/>
       <w:r>
         <w:t>VGG</w:t>
-      </w:r>
-    </w:p>
-    <w:p>
-      <w:pPr>
-        <w:pStyle w:val="Heading2"/>
-      </w:pPr>
-      <w:bookmarkStart w:id="8" w:name="_Toc10011284"/>
-      <w:r>
-        <w:t>Modul B</w:t>
       </w:r>
       <w:bookmarkEnd w:id="8"/>
     </w:p>
     <w:p>
+      <w:r>
+        <w:t xml:space="preserve">Die sogenannten VGG-Architekturen entstammen der </w:t>
+      </w:r>
+      <w:r>
+        <w:rPr>
+          <w:i/>
+        </w:rPr>
+        <w:t>Visual</w:t>
+      </w:r>
+      <w:r>
+        <w:rPr>
+          <w:i/>
+        </w:rPr>
+        <w:t xml:space="preserve"> Geometry Group</w:t>
+      </w:r>
+      <w:r>
+        <w:t xml:space="preserve"> (VGG) der Universität Oxford. Dabei gibt es einige unterschiedliche bekannte Architekturen, die am häufigsten genutzten dabei sind das VGG-16 sowie das VGG-19 Netzwerk. Die Zahlen stehen dabei für die Anzahl an Gewichtsschichten innerhalb des DNN. Von der grundsätzlichen Architektur ähnelt es deutlich dem bereits beschriebenen AlexNet</w:t>
+      </w:r>
+      <w:r>
+        <w:t xml:space="preserve">. Der große Unterschied ist der Einsatz kleinerer Kernel-Filter in den </w:t>
+      </w:r>
+      <w:r>
+        <w:rPr>
+          <w:i/>
+        </w:rPr>
+        <w:t>C</w:t>
+      </w:r>
+      <w:r>
+        <w:rPr>
+          <w:i/>
+        </w:rPr>
+        <w:t xml:space="preserve">onvolutional </w:t>
+      </w:r>
+      <w:r>
+        <w:t xml:space="preserve">Operationen (3x3 anstatt z.B. 11x11 oder 5x5 in AlexNet). Zum einen werden mehrere dieser </w:t>
+      </w:r>
+      <w:r>
+        <w:rPr>
+          <w:i/>
+        </w:rPr>
+        <w:t>Convolutional</w:t>
+      </w:r>
+      <w:r>
+        <w:t xml:space="preserve"> Schichten hintereinander gesetzt, wodurch finale Funktion diskriminativer werden soll. Ein weiterer Vorteil ist die geringere Anzahl an Parametern. Unter der Annahme, dass der Eingang und Ausgang eines </w:t>
+      </w:r>
+      <w:r>
+        <w:rPr>
+          <w:i/>
+        </w:rPr>
+        <w:t xml:space="preserve">Convolutional Stacks </w:t>
+      </w:r>
+      <w:r>
+        <w:t xml:space="preserve">mit drei 3x3 </w:t>
+      </w:r>
+      <w:r>
+        <w:rPr>
+          <w:i/>
+        </w:rPr>
+        <w:t xml:space="preserve">Convolutional </w:t>
+      </w:r>
+      <w:r>
+        <w:t xml:space="preserve">Schichten </w:t>
+      </w:r>
+      <m:oMath>
+        <m:r>
+          <w:rPr>
+            <w:rFonts w:ascii="Cambria Math" w:hAnsi="Cambria Math"/>
+          </w:rPr>
+          <m:t>C</m:t>
+        </m:r>
+      </m:oMath>
+      <w:r>
+        <w:t xml:space="preserve"> Kanäle besitzt, werden </w:t>
+      </w:r>
+      <m:oMath>
+        <m:r>
+          <w:rPr>
+            <w:rFonts w:ascii="Cambria Math" w:hAnsi="Cambria Math"/>
+          </w:rPr>
+          <m:t>3</m:t>
+        </m:r>
+        <m:d>
+          <m:dPr>
+            <m:ctrlPr>
+              <w:rPr>
+                <w:rFonts w:ascii="Cambria Math" w:hAnsi="Cambria Math"/>
+                <w:i/>
+              </w:rPr>
+            </m:ctrlPr>
+          </m:dPr>
+          <m:e>
+            <m:sSup>
+              <m:sSupPr>
+                <m:ctrlPr>
+                  <w:rPr>
+                    <w:rFonts w:ascii="Cambria Math" w:hAnsi="Cambria Math"/>
+                    <w:i/>
+                  </w:rPr>
+                </m:ctrlPr>
+              </m:sSupPr>
+              <m:e>
+                <m:r>
+                  <w:rPr>
+                    <w:rFonts w:ascii="Cambria Math" w:hAnsi="Cambria Math"/>
+                  </w:rPr>
+                  <m:t>3</m:t>
+                </m:r>
+              </m:e>
+              <m:sup>
+                <m:r>
+                  <w:rPr>
+                    <w:rFonts w:ascii="Cambria Math" w:hAnsi="Cambria Math"/>
+                  </w:rPr>
+                  <m:t>2</m:t>
+                </m:r>
+              </m:sup>
+            </m:sSup>
+            <m:sSup>
+              <m:sSupPr>
+                <m:ctrlPr>
+                  <w:rPr>
+                    <w:rFonts w:ascii="Cambria Math" w:hAnsi="Cambria Math"/>
+                    <w:i/>
+                  </w:rPr>
+                </m:ctrlPr>
+              </m:sSupPr>
+              <m:e>
+                <m:r>
+                  <w:rPr>
+                    <w:rFonts w:ascii="Cambria Math" w:hAnsi="Cambria Math"/>
+                  </w:rPr>
+                  <m:t>C</m:t>
+                </m:r>
+              </m:e>
+              <m:sup>
+                <m:r>
+                  <w:rPr>
+                    <w:rFonts w:ascii="Cambria Math" w:hAnsi="Cambria Math"/>
+                  </w:rPr>
+                  <m:t>2</m:t>
+                </m:r>
+              </m:sup>
+            </m:sSup>
+          </m:e>
+        </m:d>
+        <m:r>
+          <w:rPr>
+            <w:rFonts w:ascii="Cambria Math" w:hAnsi="Cambria Math"/>
+          </w:rPr>
+          <m:t>=27</m:t>
+        </m:r>
+        <m:sSup>
+          <m:sSupPr>
+            <m:ctrlPr>
+              <w:rPr>
+                <w:rFonts w:ascii="Cambria Math" w:hAnsi="Cambria Math"/>
+                <w:i/>
+              </w:rPr>
+            </m:ctrlPr>
+          </m:sSupPr>
+          <m:e>
+            <m:r>
+              <w:rPr>
+                <w:rFonts w:ascii="Cambria Math" w:hAnsi="Cambria Math"/>
+              </w:rPr>
+              <m:t>C</m:t>
+            </m:r>
+          </m:e>
+          <m:sup>
+            <m:r>
+              <w:rPr>
+                <w:rFonts w:ascii="Cambria Math" w:hAnsi="Cambria Math"/>
+              </w:rPr>
+              <m:t>2</m:t>
+            </m:r>
+          </m:sup>
+        </m:sSup>
+      </m:oMath>
+      <w:r>
+        <w:t xml:space="preserve"> Parameter benötigt. Wird </w:t>
+      </w:r>
+      <w:r>
+        <w:t xml:space="preserve">lediglich </w:t>
+      </w:r>
+      <w:r>
+        <w:t xml:space="preserve">eine einzelne </w:t>
+      </w:r>
+      <w:r>
+        <w:rPr>
+          <w:i/>
+        </w:rPr>
+        <w:t xml:space="preserve">Convolutional </w:t>
+      </w:r>
+      <w:r>
+        <w:t xml:space="preserve">Schicht mit 7x7 Kernel-Filtern </w:t>
+      </w:r>
+      <w:r>
+        <w:t xml:space="preserve">genutzt, werden </w:t>
+      </w:r>
+      <m:oMath>
+        <m:sSup>
+          <m:sSupPr>
+            <m:ctrlPr>
+              <w:rPr>
+                <w:rFonts w:ascii="Cambria Math" w:hAnsi="Cambria Math"/>
+                <w:i/>
+              </w:rPr>
+            </m:ctrlPr>
+          </m:sSupPr>
+          <m:e>
+            <m:r>
+              <w:rPr>
+                <w:rFonts w:ascii="Cambria Math" w:hAnsi="Cambria Math"/>
+              </w:rPr>
+              <m:t>7</m:t>
+            </m:r>
+          </m:e>
+          <m:sup>
+            <m:r>
+              <w:rPr>
+                <w:rFonts w:ascii="Cambria Math" w:hAnsi="Cambria Math"/>
+              </w:rPr>
+              <m:t>2</m:t>
+            </m:r>
+          </m:sup>
+        </m:sSup>
+        <m:sSup>
+          <m:sSupPr>
+            <m:ctrlPr>
+              <w:rPr>
+                <w:rFonts w:ascii="Cambria Math" w:hAnsi="Cambria Math"/>
+                <w:i/>
+              </w:rPr>
+            </m:ctrlPr>
+          </m:sSupPr>
+          <m:e>
+            <m:r>
+              <w:rPr>
+                <w:rFonts w:ascii="Cambria Math" w:hAnsi="Cambria Math"/>
+              </w:rPr>
+              <m:t>C</m:t>
+            </m:r>
+          </m:e>
+          <m:sup>
+            <m:r>
+              <w:rPr>
+                <w:rFonts w:ascii="Cambria Math" w:hAnsi="Cambria Math"/>
+              </w:rPr>
+              <m:t>2</m:t>
+            </m:r>
+          </m:sup>
+        </m:sSup>
+        <m:r>
+          <w:rPr>
+            <w:rFonts w:ascii="Cambria Math" w:hAnsi="Cambria Math"/>
+          </w:rPr>
+          <m:t>=49</m:t>
+        </m:r>
+        <m:sSup>
+          <m:sSupPr>
+            <m:ctrlPr>
+              <w:rPr>
+                <w:rFonts w:ascii="Cambria Math" w:hAnsi="Cambria Math"/>
+                <w:i/>
+              </w:rPr>
+            </m:ctrlPr>
+          </m:sSupPr>
+          <m:e>
+            <m:r>
+              <w:rPr>
+                <w:rFonts w:ascii="Cambria Math" w:hAnsi="Cambria Math"/>
+              </w:rPr>
+              <m:t>C</m:t>
+            </m:r>
+          </m:e>
+          <m:sup>
+            <m:r>
+              <w:rPr>
+                <w:rFonts w:ascii="Cambria Math" w:hAnsi="Cambria Math"/>
+              </w:rPr>
+              <m:t>2</m:t>
+            </m:r>
+          </m:sup>
+        </m:sSup>
+      </m:oMath>
+      <w:r>
+        <w:t xml:space="preserve"> Parameter benötigt. Dadurch können tiefere Netzwerke aufgebaut werden mit mehr Schichten ohne einen deutlich erhöhten Speicherbedarf zu haben. Durch den Anstieg der Tiefe des Netzwerks ist das </w:t>
+      </w:r>
+      <w:r>
+        <w:lastRenderedPageBreak/>
+        <w:t>Netzwerk fähig komplexere Features zu erlernen</w:t>
+      </w:r>
+      <w:sdt>
+        <w:sdtPr>
+          <w:id w:val="-1125228391"/>
+          <w:citation/>
+        </w:sdtPr>
+        <w:sdtContent>
+          <w:r>
+            <w:fldChar w:fldCharType="begin"/>
+          </w:r>
+          <w:r>
+            <w:instrText xml:space="preserve"> CITATION Sim15 \l 1031 </w:instrText>
+          </w:r>
+          <w:r>
+            <w:fldChar w:fldCharType="separate"/>
+          </w:r>
+          <w:r>
+            <w:rPr>
+              <w:noProof/>
+            </w:rPr>
+            <w:t xml:space="preserve"> [7]</w:t>
+          </w:r>
+          <w:r>
+            <w:fldChar w:fldCharType="end"/>
+          </w:r>
+        </w:sdtContent>
+      </w:sdt>
+      <w:r>
+        <w:t xml:space="preserve">. Unterschiedliche Architekturen der VGG-Netzwerke </w:t>
+      </w:r>
+      <w:r>
+        <w:t xml:space="preserve">für den ImageNet Bilddatensatz mit 1000 Klassen und RGB Bildern der Größe 224x224 </w:t>
+      </w:r>
+      <w:r>
+        <w:t xml:space="preserve">sind in folgender </w:t>
+      </w:r>
+      <w:r>
+        <w:fldChar w:fldCharType="begin"/>
+      </w:r>
+      <w:r>
+        <w:instrText xml:space="preserve"> REF _Ref10458090 \h </w:instrText>
+      </w:r>
+      <w:r>
+        <w:fldChar w:fldCharType="separate"/>
+      </w:r>
+      <w:r>
+        <w:t xml:space="preserve">Tabelle </w:t>
+      </w:r>
+      <w:r>
+        <w:rPr>
+          <w:noProof/>
+        </w:rPr>
+        <w:t>1</w:t>
+      </w:r>
+      <w:r>
+        <w:fldChar w:fldCharType="end"/>
+      </w:r>
+      <w:r>
+        <w:t xml:space="preserve"> dargestellt.</w:t>
+      </w:r>
+    </w:p>
+    <w:p>
+      <w:pPr>
+        <w:pStyle w:val="Caption"/>
+        <w:keepNext/>
+        <w:jc w:val="center"/>
+      </w:pPr>
+      <w:bookmarkStart w:id="9" w:name="_Ref10458090"/>
+      <w:r>
+        <w:t xml:space="preserve">Tabelle </w:t>
+      </w:r>
+      <w:fldSimple w:instr=" SEQ Tabelle \* ARABIC ">
+        <w:r>
+          <w:rPr>
+            <w:noProof/>
+          </w:rPr>
+          <w:t>1</w:t>
+        </w:r>
+      </w:fldSimple>
+      <w:bookmarkEnd w:id="9"/>
+      <w:r>
+        <w:t xml:space="preserve">:VGG-Netzwerk Architekturen </w:t>
+      </w:r>
+      <w:sdt>
+        <w:sdtPr>
+          <w:id w:val="-1853175353"/>
+          <w:citation/>
+        </w:sdtPr>
+        <w:sdtContent>
+          <w:r>
+            <w:fldChar w:fldCharType="begin"/>
+          </w:r>
+          <w:r>
+            <w:instrText xml:space="preserve"> CITATION Sim15 \l 1031 </w:instrText>
+          </w:r>
+          <w:r>
+            <w:fldChar w:fldCharType="separate"/>
+          </w:r>
+          <w:r>
+            <w:rPr>
+              <w:noProof/>
+            </w:rPr>
+            <w:t>[7]</w:t>
+          </w:r>
+          <w:r>
+            <w:fldChar w:fldCharType="end"/>
+          </w:r>
+        </w:sdtContent>
+      </w:sdt>
+      <w:r>
+        <w:t xml:space="preserve"> </w:t>
+      </w:r>
+    </w:p>
+    <w:tbl>
+      <w:tblPr>
+        <w:tblStyle w:val="GridTable4-Accent1"/>
+        <w:tblW w:w="0" w:type="auto"/>
+        <w:jc w:val="center"/>
+        <w:tblLook w:val="04A0" w:firstRow="1" w:lastRow="0" w:firstColumn="1" w:lastColumn="0" w:noHBand="0" w:noVBand="1"/>
+      </w:tblPr>
+      <w:tblGrid>
+        <w:gridCol w:w="1510"/>
+        <w:gridCol w:w="1510"/>
+        <w:gridCol w:w="1510"/>
+        <w:gridCol w:w="1510"/>
+      </w:tblGrid>
+      <w:tr>
+        <w:trPr>
+          <w:cnfStyle w:val="100000000000" w:firstRow="1" w:lastRow="0" w:firstColumn="0" w:lastColumn="0" w:oddVBand="0" w:evenVBand="0" w:oddHBand="0" w:evenHBand="0" w:firstRowFirstColumn="0" w:firstRowLastColumn="0" w:lastRowFirstColumn="0" w:lastRowLastColumn="0"/>
+          <w:jc w:val="center"/>
+        </w:trPr>
+        <w:tc>
+          <w:tcPr>
+            <w:cnfStyle w:val="001000000000" w:firstRow="0" w:lastRow="0" w:firstColumn="1" w:lastColumn="0" w:oddVBand="0" w:evenVBand="0" w:oddHBand="0" w:evenHBand="0" w:firstRowFirstColumn="0" w:firstRowLastColumn="0" w:lastRowFirstColumn="0" w:lastRowLastColumn="0"/>
+            <w:tcW w:w="1510" w:type="dxa"/>
+            <w:vAlign w:val="center"/>
+          </w:tcPr>
+          <w:p>
+            <w:pPr>
+              <w:jc w:val="center"/>
+            </w:pPr>
+            <w:r>
+              <w:t>A</w:t>
+            </w:r>
+          </w:p>
+          <w:p>
+            <w:pPr>
+              <w:jc w:val="center"/>
+            </w:pPr>
+            <w:r>
+              <w:t>11 Gewichts-Schichten</w:t>
+            </w:r>
+          </w:p>
+        </w:tc>
+        <w:tc>
+          <w:tcPr>
+            <w:tcW w:w="1510" w:type="dxa"/>
+            <w:vAlign w:val="center"/>
+          </w:tcPr>
+          <w:p>
+            <w:pPr>
+              <w:jc w:val="center"/>
+              <w:cnfStyle w:val="100000000000" w:firstRow="1" w:lastRow="0" w:firstColumn="0" w:lastColumn="0" w:oddVBand="0" w:evenVBand="0" w:oddHBand="0" w:evenHBand="0" w:firstRowFirstColumn="0" w:firstRowLastColumn="0" w:lastRowFirstColumn="0" w:lastRowLastColumn="0"/>
+            </w:pPr>
+            <w:r>
+              <w:t>B</w:t>
+            </w:r>
+          </w:p>
+          <w:p>
+            <w:pPr>
+              <w:jc w:val="center"/>
+              <w:cnfStyle w:val="100000000000" w:firstRow="1" w:lastRow="0" w:firstColumn="0" w:lastColumn="0" w:oddVBand="0" w:evenVBand="0" w:oddHBand="0" w:evenHBand="0" w:firstRowFirstColumn="0" w:firstRowLastColumn="0" w:lastRowFirstColumn="0" w:lastRowLastColumn="0"/>
+            </w:pPr>
+            <w:r>
+              <w:t>13 Gewichts-Schichten</w:t>
+            </w:r>
+          </w:p>
+        </w:tc>
+        <w:tc>
+          <w:tcPr>
+            <w:tcW w:w="1510" w:type="dxa"/>
+            <w:vAlign w:val="center"/>
+          </w:tcPr>
+          <w:p>
+            <w:pPr>
+              <w:jc w:val="center"/>
+              <w:cnfStyle w:val="100000000000" w:firstRow="1" w:lastRow="0" w:firstColumn="0" w:lastColumn="0" w:oddVBand="0" w:evenVBand="0" w:oddHBand="0" w:evenHBand="0" w:firstRowFirstColumn="0" w:firstRowLastColumn="0" w:lastRowFirstColumn="0" w:lastRowLastColumn="0"/>
+            </w:pPr>
+            <w:r>
+              <w:t>C</w:t>
+            </w:r>
+          </w:p>
+          <w:p>
+            <w:pPr>
+              <w:jc w:val="center"/>
+              <w:cnfStyle w:val="100000000000" w:firstRow="1" w:lastRow="0" w:firstColumn="0" w:lastColumn="0" w:oddVBand="0" w:evenVBand="0" w:oddHBand="0" w:evenHBand="0" w:firstRowFirstColumn="0" w:firstRowLastColumn="0" w:lastRowFirstColumn="0" w:lastRowLastColumn="0"/>
+            </w:pPr>
+            <w:r>
+              <w:t>16 Gewichts-Schichten</w:t>
+            </w:r>
+          </w:p>
+        </w:tc>
+        <w:tc>
+          <w:tcPr>
+            <w:tcW w:w="1510" w:type="dxa"/>
+            <w:vAlign w:val="center"/>
+          </w:tcPr>
+          <w:p>
+            <w:pPr>
+              <w:jc w:val="center"/>
+              <w:cnfStyle w:val="100000000000" w:firstRow="1" w:lastRow="0" w:firstColumn="0" w:lastColumn="0" w:oddVBand="0" w:evenVBand="0" w:oddHBand="0" w:evenHBand="0" w:firstRowFirstColumn="0" w:firstRowLastColumn="0" w:lastRowFirstColumn="0" w:lastRowLastColumn="0"/>
+            </w:pPr>
+            <w:r>
+              <w:t>D</w:t>
+            </w:r>
+          </w:p>
+          <w:p>
+            <w:pPr>
+              <w:jc w:val="center"/>
+              <w:cnfStyle w:val="100000000000" w:firstRow="1" w:lastRow="0" w:firstColumn="0" w:lastColumn="0" w:oddVBand="0" w:evenVBand="0" w:oddHBand="0" w:evenHBand="0" w:firstRowFirstColumn="0" w:firstRowLastColumn="0" w:lastRowFirstColumn="0" w:lastRowLastColumn="0"/>
+            </w:pPr>
+            <w:r>
+              <w:t>19 Gewichts-Schichten</w:t>
+            </w:r>
+          </w:p>
+        </w:tc>
+      </w:tr>
+      <w:tr>
+        <w:trPr>
+          <w:cnfStyle w:val="000000100000" w:firstRow="0" w:lastRow="0" w:firstColumn="0" w:lastColumn="0" w:oddVBand="0" w:evenVBand="0" w:oddHBand="1" w:evenHBand="0" w:firstRowFirstColumn="0" w:firstRowLastColumn="0" w:lastRowFirstColumn="0" w:lastRowLastColumn="0"/>
+          <w:jc w:val="center"/>
+        </w:trPr>
+        <w:tc>
+          <w:tcPr>
+            <w:cnfStyle w:val="001000000000" w:firstRow="0" w:lastRow="0" w:firstColumn="1" w:lastColumn="0" w:oddVBand="0" w:evenVBand="0" w:oddHBand="0" w:evenHBand="0" w:firstRowFirstColumn="0" w:firstRowLastColumn="0" w:lastRowFirstColumn="0" w:lastRowLastColumn="0"/>
+            <w:tcW w:w="6040" w:type="dxa"/>
+            <w:gridSpan w:val="4"/>
+            <w:vAlign w:val="center"/>
+          </w:tcPr>
+          <w:p>
+            <w:pPr>
+              <w:jc w:val="center"/>
+            </w:pPr>
+            <w:r>
+              <w:t>Eingangssignal (z.B. 224x224 RGB Bild)</w:t>
+            </w:r>
+          </w:p>
+        </w:tc>
+      </w:tr>
+      <w:tr>
+        <w:trPr>
+          <w:jc w:val="center"/>
+        </w:trPr>
+        <w:tc>
+          <w:tcPr>
+            <w:tcW w:w="1510" w:type="dxa"/>
+            <w:vAlign w:val="center"/>
+          </w:tcPr>
+          <w:p>
+            <w:pPr>
+              <w:jc w:val="center"/>
+              <w:cnfStyle w:val="001000000000" w:firstRow="0" w:lastRow="0" w:firstColumn="1" w:lastColumn="0" w:oddVBand="0" w:evenVBand="0" w:oddHBand="0" w:evenHBand="0" w:firstRowFirstColumn="0" w:firstRowLastColumn="0" w:lastRowFirstColumn="0" w:lastRowLastColumn="0"/>
+              <w:rPr>
+                <w:b w:val="0"/>
+              </w:rPr>
+            </w:pPr>
+            <w:r>
+              <w:rPr>
+                <w:b w:val="0"/>
+              </w:rPr>
+              <w:t>Conv3-64</w:t>
+            </w:r>
+          </w:p>
+        </w:tc>
+        <w:tc>
+          <w:tcPr>
+            <w:tcW w:w="1510" w:type="dxa"/>
+            <w:vAlign w:val="center"/>
+          </w:tcPr>
+          <w:p>
+            <w:pPr>
+              <w:jc w:val="center"/>
+            </w:pPr>
+            <w:r>
+              <w:t>Conv3-64</w:t>
+            </w:r>
+          </w:p>
+          <w:p>
+            <w:pPr>
+              <w:jc w:val="center"/>
+            </w:pPr>
+            <w:r>
+              <w:t>Conv3-64</w:t>
+            </w:r>
+          </w:p>
+        </w:tc>
+        <w:tc>
+          <w:tcPr>
+            <w:tcW w:w="1510" w:type="dxa"/>
+            <w:vAlign w:val="center"/>
+          </w:tcPr>
+          <w:p>
+            <w:pPr>
+              <w:jc w:val="center"/>
+            </w:pPr>
+            <w:r>
+              <w:t>Conv3-64</w:t>
+            </w:r>
+          </w:p>
+          <w:p>
+            <w:pPr>
+              <w:jc w:val="center"/>
+            </w:pPr>
+            <w:r>
+              <w:t>Conv3-64</w:t>
+            </w:r>
+          </w:p>
+        </w:tc>
+        <w:tc>
+          <w:tcPr>
+            <w:tcW w:w="1510" w:type="dxa"/>
+            <w:vAlign w:val="center"/>
+          </w:tcPr>
+          <w:p>
+            <w:pPr>
+              <w:jc w:val="center"/>
+            </w:pPr>
+            <w:r>
+              <w:t>Conv3-64</w:t>
+            </w:r>
+          </w:p>
+          <w:p>
+            <w:pPr>
+              <w:jc w:val="center"/>
+            </w:pPr>
+            <w:r>
+              <w:t>Conv3-64</w:t>
+            </w:r>
+          </w:p>
+        </w:tc>
+      </w:tr>
+      <w:tr>
+        <w:trPr>
+          <w:cnfStyle w:val="000000100000" w:firstRow="0" w:lastRow="0" w:firstColumn="0" w:lastColumn="0" w:oddVBand="0" w:evenVBand="0" w:oddHBand="1" w:evenHBand="0" w:firstRowFirstColumn="0" w:firstRowLastColumn="0" w:lastRowFirstColumn="0" w:lastRowLastColumn="0"/>
+          <w:jc w:val="center"/>
+        </w:trPr>
+        <w:tc>
+          <w:tcPr>
+            <w:cnfStyle w:val="001000000000" w:firstRow="0" w:lastRow="0" w:firstColumn="1" w:lastColumn="0" w:oddVBand="0" w:evenVBand="0" w:oddHBand="0" w:evenHBand="0" w:firstRowFirstColumn="0" w:firstRowLastColumn="0" w:lastRowFirstColumn="0" w:lastRowLastColumn="0"/>
+            <w:tcW w:w="6040" w:type="dxa"/>
+            <w:gridSpan w:val="4"/>
+            <w:vAlign w:val="center"/>
+          </w:tcPr>
+          <w:p>
+            <w:pPr>
+              <w:jc w:val="center"/>
+            </w:pPr>
+            <w:r>
+              <w:t>Max-Pooling</w:t>
+            </w:r>
+          </w:p>
+        </w:tc>
+      </w:tr>
+      <w:tr>
+        <w:trPr>
+          <w:jc w:val="center"/>
+        </w:trPr>
+        <w:tc>
+          <w:tcPr>
+            <w:cnfStyle w:val="001000000000" w:firstRow="0" w:lastRow="0" w:firstColumn="1" w:lastColumn="0" w:oddVBand="0" w:evenVBand="0" w:oddHBand="0" w:evenHBand="0" w:firstRowFirstColumn="0" w:firstRowLastColumn="0" w:lastRowFirstColumn="0" w:lastRowLastColumn="0"/>
+            <w:tcW w:w="1510" w:type="dxa"/>
+            <w:vAlign w:val="center"/>
+          </w:tcPr>
+          <w:p>
+            <w:pPr>
+              <w:jc w:val="center"/>
+              <w:rPr>
+                <w:b w:val="0"/>
+              </w:rPr>
+            </w:pPr>
+            <w:r>
+              <w:rPr>
+                <w:b w:val="0"/>
+              </w:rPr>
+              <w:t>Conv3-128</w:t>
+            </w:r>
+          </w:p>
+        </w:tc>
+        <w:tc>
+          <w:tcPr>
+            <w:tcW w:w="1510" w:type="dxa"/>
+            <w:vAlign w:val="center"/>
+          </w:tcPr>
+          <w:p>
+            <w:pPr>
+              <w:jc w:val="center"/>
+              <w:cnfStyle w:val="000000000000" w:firstRow="0" w:lastRow="0" w:firstColumn="0" w:lastColumn="0" w:oddVBand="0" w:evenVBand="0" w:oddHBand="0" w:evenHBand="0" w:firstRowFirstColumn="0" w:firstRowLastColumn="0" w:lastRowFirstColumn="0" w:lastRowLastColumn="0"/>
+            </w:pPr>
+            <w:r>
+              <w:t>Conv3-128</w:t>
+            </w:r>
+          </w:p>
+          <w:p>
+            <w:pPr>
+              <w:jc w:val="center"/>
+              <w:cnfStyle w:val="000000000000" w:firstRow="0" w:lastRow="0" w:firstColumn="0" w:lastColumn="0" w:oddVBand="0" w:evenVBand="0" w:oddHBand="0" w:evenHBand="0" w:firstRowFirstColumn="0" w:firstRowLastColumn="0" w:lastRowFirstColumn="0" w:lastRowLastColumn="0"/>
+            </w:pPr>
+            <w:r>
+              <w:t>Conv3-128</w:t>
+            </w:r>
+          </w:p>
+        </w:tc>
+        <w:tc>
+          <w:tcPr>
+            <w:tcW w:w="1510" w:type="dxa"/>
+            <w:vAlign w:val="center"/>
+          </w:tcPr>
+          <w:p>
+            <w:pPr>
+              <w:jc w:val="center"/>
+              <w:cnfStyle w:val="000000000000" w:firstRow="0" w:lastRow="0" w:firstColumn="0" w:lastColumn="0" w:oddVBand="0" w:evenVBand="0" w:oddHBand="0" w:evenHBand="0" w:firstRowFirstColumn="0" w:firstRowLastColumn="0" w:lastRowFirstColumn="0" w:lastRowLastColumn="0"/>
+            </w:pPr>
+            <w:r>
+              <w:t>Conv3-128</w:t>
+            </w:r>
+          </w:p>
+          <w:p>
+            <w:pPr>
+              <w:jc w:val="center"/>
+              <w:cnfStyle w:val="000000000000" w:firstRow="0" w:lastRow="0" w:firstColumn="0" w:lastColumn="0" w:oddVBand="0" w:evenVBand="0" w:oddHBand="0" w:evenHBand="0" w:firstRowFirstColumn="0" w:firstRowLastColumn="0" w:lastRowFirstColumn="0" w:lastRowLastColumn="0"/>
+            </w:pPr>
+            <w:r>
+              <w:t>Conv3-128</w:t>
+            </w:r>
+          </w:p>
+        </w:tc>
+        <w:tc>
+          <w:tcPr>
+            <w:tcW w:w="1510" w:type="dxa"/>
+            <w:vAlign w:val="center"/>
+          </w:tcPr>
+          <w:p>
+            <w:pPr>
+              <w:jc w:val="center"/>
+              <w:cnfStyle w:val="000000000000" w:firstRow="0" w:lastRow="0" w:firstColumn="0" w:lastColumn="0" w:oddVBand="0" w:evenVBand="0" w:oddHBand="0" w:evenHBand="0" w:firstRowFirstColumn="0" w:firstRowLastColumn="0" w:lastRowFirstColumn="0" w:lastRowLastColumn="0"/>
+            </w:pPr>
+            <w:r>
+              <w:t>Conv3-128</w:t>
+            </w:r>
+          </w:p>
+          <w:p>
+            <w:pPr>
+              <w:jc w:val="center"/>
+              <w:cnfStyle w:val="000000000000" w:firstRow="0" w:lastRow="0" w:firstColumn="0" w:lastColumn="0" w:oddVBand="0" w:evenVBand="0" w:oddHBand="0" w:evenHBand="0" w:firstRowFirstColumn="0" w:firstRowLastColumn="0" w:lastRowFirstColumn="0" w:lastRowLastColumn="0"/>
+            </w:pPr>
+            <w:r>
+              <w:t>Conv3-128</w:t>
+            </w:r>
+          </w:p>
+        </w:tc>
+      </w:tr>
+      <w:tr>
+        <w:trPr>
+          <w:cnfStyle w:val="000000100000" w:firstRow="0" w:lastRow="0" w:firstColumn="0" w:lastColumn="0" w:oddVBand="0" w:evenVBand="0" w:oddHBand="1" w:evenHBand="0" w:firstRowFirstColumn="0" w:firstRowLastColumn="0" w:lastRowFirstColumn="0" w:lastRowLastColumn="0"/>
+          <w:jc w:val="center"/>
+        </w:trPr>
+        <w:tc>
+          <w:tcPr>
+            <w:cnfStyle w:val="001000000000" w:firstRow="0" w:lastRow="0" w:firstColumn="1" w:lastColumn="0" w:oddVBand="0" w:evenVBand="0" w:oddHBand="0" w:evenHBand="0" w:firstRowFirstColumn="0" w:firstRowLastColumn="0" w:lastRowFirstColumn="0" w:lastRowLastColumn="0"/>
+            <w:tcW w:w="6040" w:type="dxa"/>
+            <w:gridSpan w:val="4"/>
+            <w:vAlign w:val="center"/>
+          </w:tcPr>
+          <w:p>
+            <w:pPr>
+              <w:jc w:val="center"/>
+            </w:pPr>
+            <w:r>
+              <w:t>Max-Pooling</w:t>
+            </w:r>
+          </w:p>
+        </w:tc>
+      </w:tr>
+      <w:tr>
+        <w:trPr>
+          <w:jc w:val="center"/>
+        </w:trPr>
+        <w:tc>
+          <w:tcPr>
+            <w:cnfStyle w:val="001000000000" w:firstRow="0" w:lastRow="0" w:firstColumn="1" w:lastColumn="0" w:oddVBand="0" w:evenVBand="0" w:oddHBand="0" w:evenHBand="0" w:firstRowFirstColumn="0" w:firstRowLastColumn="0" w:lastRowFirstColumn="0" w:lastRowLastColumn="0"/>
+            <w:tcW w:w="1510" w:type="dxa"/>
+            <w:vAlign w:val="center"/>
+          </w:tcPr>
+          <w:p>
+            <w:pPr>
+              <w:jc w:val="center"/>
+              <w:rPr>
+                <w:b w:val="0"/>
+                <w:bCs w:val="0"/>
+              </w:rPr>
+            </w:pPr>
+            <w:r>
+              <w:rPr>
+                <w:b w:val="0"/>
+                <w:bCs w:val="0"/>
+              </w:rPr>
+              <w:t>Conv3-256</w:t>
+            </w:r>
+          </w:p>
+          <w:p>
+            <w:pPr>
+              <w:jc w:val="center"/>
+              <w:rPr>
+                <w:b w:val="0"/>
+                <w:bCs w:val="0"/>
+              </w:rPr>
+            </w:pPr>
+            <w:r>
+              <w:rPr>
+                <w:b w:val="0"/>
+                <w:bCs w:val="0"/>
+              </w:rPr>
+              <w:t>Conv3-256</w:t>
+            </w:r>
+          </w:p>
+        </w:tc>
+        <w:tc>
+          <w:tcPr>
+            <w:tcW w:w="1510" w:type="dxa"/>
+            <w:vAlign w:val="center"/>
+          </w:tcPr>
+          <w:p>
+            <w:pPr>
+              <w:jc w:val="center"/>
+              <w:cnfStyle w:val="000000000000" w:firstRow="0" w:lastRow="0" w:firstColumn="0" w:lastColumn="0" w:oddVBand="0" w:evenVBand="0" w:oddHBand="0" w:evenHBand="0" w:firstRowFirstColumn="0" w:firstRowLastColumn="0" w:lastRowFirstColumn="0" w:lastRowLastColumn="0"/>
+              <w:rPr>
+                <w:bCs/>
+              </w:rPr>
+            </w:pPr>
+            <w:r>
+              <w:rPr>
+                <w:bCs/>
+              </w:rPr>
+              <w:t>Conv3-256</w:t>
+            </w:r>
+          </w:p>
+          <w:p>
+            <w:pPr>
+              <w:jc w:val="center"/>
+              <w:cnfStyle w:val="000000000000" w:firstRow="0" w:lastRow="0" w:firstColumn="0" w:lastColumn="0" w:oddVBand="0" w:evenVBand="0" w:oddHBand="0" w:evenHBand="0" w:firstRowFirstColumn="0" w:firstRowLastColumn="0" w:lastRowFirstColumn="0" w:lastRowLastColumn="0"/>
+              <w:rPr>
+                <w:bCs/>
+              </w:rPr>
+            </w:pPr>
+            <w:r>
+              <w:rPr>
+                <w:bCs/>
+              </w:rPr>
+              <w:t>Conv3-256</w:t>
+            </w:r>
+          </w:p>
+        </w:tc>
+        <w:tc>
+          <w:tcPr>
+            <w:tcW w:w="1510" w:type="dxa"/>
+            <w:vAlign w:val="center"/>
+          </w:tcPr>
+          <w:p>
+            <w:pPr>
+              <w:jc w:val="center"/>
+              <w:cnfStyle w:val="000000000000" w:firstRow="0" w:lastRow="0" w:firstColumn="0" w:lastColumn="0" w:oddVBand="0" w:evenVBand="0" w:oddHBand="0" w:evenHBand="0" w:firstRowFirstColumn="0" w:firstRowLastColumn="0" w:lastRowFirstColumn="0" w:lastRowLastColumn="0"/>
+              <w:rPr>
+                <w:bCs/>
+              </w:rPr>
+            </w:pPr>
+            <w:r>
+              <w:rPr>
+                <w:bCs/>
+              </w:rPr>
+              <w:t>Conv3-256</w:t>
+            </w:r>
+          </w:p>
+          <w:p>
+            <w:pPr>
+              <w:jc w:val="center"/>
+              <w:cnfStyle w:val="000000000000" w:firstRow="0" w:lastRow="0" w:firstColumn="0" w:lastColumn="0" w:oddVBand="0" w:evenVBand="0" w:oddHBand="0" w:evenHBand="0" w:firstRowFirstColumn="0" w:firstRowLastColumn="0" w:lastRowFirstColumn="0" w:lastRowLastColumn="0"/>
+              <w:rPr>
+                <w:bCs/>
+              </w:rPr>
+            </w:pPr>
+            <w:r>
+              <w:rPr>
+                <w:bCs/>
+              </w:rPr>
+              <w:t>Conv3-256</w:t>
+            </w:r>
+          </w:p>
+          <w:p>
+            <w:pPr>
+              <w:jc w:val="center"/>
+              <w:cnfStyle w:val="000000000000" w:firstRow="0" w:lastRow="0" w:firstColumn="0" w:lastColumn="0" w:oddVBand="0" w:evenVBand="0" w:oddHBand="0" w:evenHBand="0" w:firstRowFirstColumn="0" w:firstRowLastColumn="0" w:lastRowFirstColumn="0" w:lastRowLastColumn="0"/>
+              <w:rPr>
+                <w:bCs/>
+              </w:rPr>
+            </w:pPr>
+            <w:r>
+              <w:rPr>
+                <w:bCs/>
+              </w:rPr>
+              <w:t>Conv3-256</w:t>
+            </w:r>
+          </w:p>
+        </w:tc>
+        <w:tc>
+          <w:tcPr>
+            <w:tcW w:w="1510" w:type="dxa"/>
+            <w:vAlign w:val="center"/>
+          </w:tcPr>
+          <w:p>
+            <w:pPr>
+              <w:jc w:val="center"/>
+              <w:cnfStyle w:val="000000000000" w:firstRow="0" w:lastRow="0" w:firstColumn="0" w:lastColumn="0" w:oddVBand="0" w:evenVBand="0" w:oddHBand="0" w:evenHBand="0" w:firstRowFirstColumn="0" w:firstRowLastColumn="0" w:lastRowFirstColumn="0" w:lastRowLastColumn="0"/>
+              <w:rPr>
+                <w:bCs/>
+              </w:rPr>
+            </w:pPr>
+            <w:r>
+              <w:rPr>
+                <w:bCs/>
+              </w:rPr>
+              <w:t>Conv3-256</w:t>
+            </w:r>
+          </w:p>
+          <w:p>
+            <w:pPr>
+              <w:jc w:val="center"/>
+              <w:cnfStyle w:val="000000000000" w:firstRow="0" w:lastRow="0" w:firstColumn="0" w:lastColumn="0" w:oddVBand="0" w:evenVBand="0" w:oddHBand="0" w:evenHBand="0" w:firstRowFirstColumn="0" w:firstRowLastColumn="0" w:lastRowFirstColumn="0" w:lastRowLastColumn="0"/>
+              <w:rPr>
+                <w:bCs/>
+              </w:rPr>
+            </w:pPr>
+            <w:r>
+              <w:rPr>
+                <w:bCs/>
+              </w:rPr>
+              <w:t>Conv3-256</w:t>
+            </w:r>
+          </w:p>
+          <w:p>
+            <w:pPr>
+              <w:jc w:val="center"/>
+              <w:cnfStyle w:val="000000000000" w:firstRow="0" w:lastRow="0" w:firstColumn="0" w:lastColumn="0" w:oddVBand="0" w:evenVBand="0" w:oddHBand="0" w:evenHBand="0" w:firstRowFirstColumn="0" w:firstRowLastColumn="0" w:lastRowFirstColumn="0" w:lastRowLastColumn="0"/>
+              <w:rPr>
+                <w:bCs/>
+              </w:rPr>
+            </w:pPr>
+            <w:r>
+              <w:rPr>
+                <w:bCs/>
+              </w:rPr>
+              <w:t>Conv3-256</w:t>
+            </w:r>
+          </w:p>
+          <w:p>
+            <w:pPr>
+              <w:jc w:val="center"/>
+              <w:cnfStyle w:val="000000000000" w:firstRow="0" w:lastRow="0" w:firstColumn="0" w:lastColumn="0" w:oddVBand="0" w:evenVBand="0" w:oddHBand="0" w:evenHBand="0" w:firstRowFirstColumn="0" w:firstRowLastColumn="0" w:lastRowFirstColumn="0" w:lastRowLastColumn="0"/>
+            </w:pPr>
+            <w:r>
+              <w:rPr>
+                <w:bCs/>
+              </w:rPr>
+              <w:t>Conv3-256</w:t>
+            </w:r>
+          </w:p>
+        </w:tc>
+      </w:tr>
+      <w:tr>
+        <w:trPr>
+          <w:cnfStyle w:val="000000100000" w:firstRow="0" w:lastRow="0" w:firstColumn="0" w:lastColumn="0" w:oddVBand="0" w:evenVBand="0" w:oddHBand="1" w:evenHBand="0" w:firstRowFirstColumn="0" w:firstRowLastColumn="0" w:lastRowFirstColumn="0" w:lastRowLastColumn="0"/>
+          <w:jc w:val="center"/>
+        </w:trPr>
+        <w:tc>
+          <w:tcPr>
+            <w:cnfStyle w:val="001000000000" w:firstRow="0" w:lastRow="0" w:firstColumn="1" w:lastColumn="0" w:oddVBand="0" w:evenVBand="0" w:oddHBand="0" w:evenHBand="0" w:firstRowFirstColumn="0" w:firstRowLastColumn="0" w:lastRowFirstColumn="0" w:lastRowLastColumn="0"/>
+            <w:tcW w:w="6040" w:type="dxa"/>
+            <w:gridSpan w:val="4"/>
+            <w:vAlign w:val="center"/>
+          </w:tcPr>
+          <w:p>
+            <w:pPr>
+              <w:jc w:val="center"/>
+            </w:pPr>
+            <w:r>
+              <w:rPr>
+                <w:lang w:val="en-US"/>
+              </w:rPr>
+              <w:t>Max-Pooling</w:t>
+            </w:r>
+          </w:p>
+        </w:tc>
+      </w:tr>
+      <w:tr>
+        <w:trPr>
+          <w:jc w:val="center"/>
+        </w:trPr>
+        <w:tc>
+          <w:tcPr>
+            <w:cnfStyle w:val="001000000000" w:firstRow="0" w:lastRow="0" w:firstColumn="1" w:lastColumn="0" w:oddVBand="0" w:evenVBand="0" w:oddHBand="0" w:evenHBand="0" w:firstRowFirstColumn="0" w:firstRowLastColumn="0" w:lastRowFirstColumn="0" w:lastRowLastColumn="0"/>
+            <w:tcW w:w="1510" w:type="dxa"/>
+            <w:vAlign w:val="center"/>
+          </w:tcPr>
+          <w:p>
+            <w:pPr>
+              <w:jc w:val="center"/>
+              <w:rPr>
+                <w:bCs w:val="0"/>
+              </w:rPr>
+            </w:pPr>
+            <w:r>
+              <w:rPr>
+                <w:bCs w:val="0"/>
+              </w:rPr>
+              <w:t>Conv3-512</w:t>
+            </w:r>
+          </w:p>
+          <w:p>
+            <w:pPr>
+              <w:jc w:val="center"/>
+              <w:rPr>
+                <w:bCs w:val="0"/>
+              </w:rPr>
+            </w:pPr>
+            <w:r>
+              <w:rPr>
+                <w:bCs w:val="0"/>
+              </w:rPr>
+              <w:t>Conv3-512</w:t>
+            </w:r>
+          </w:p>
+        </w:tc>
+        <w:tc>
+          <w:tcPr>
+            <w:tcW w:w="1510" w:type="dxa"/>
+            <w:vAlign w:val="center"/>
+          </w:tcPr>
+          <w:p>
+            <w:pPr>
+              <w:jc w:val="center"/>
+              <w:cnfStyle w:val="000000000000" w:firstRow="0" w:lastRow="0" w:firstColumn="0" w:lastColumn="0" w:oddVBand="0" w:evenVBand="0" w:oddHBand="0" w:evenHBand="0" w:firstRowFirstColumn="0" w:firstRowLastColumn="0" w:lastRowFirstColumn="0" w:lastRowLastColumn="0"/>
+              <w:rPr>
+                <w:b/>
+                <w:bCs/>
+              </w:rPr>
+            </w:pPr>
+            <w:r>
+              <w:rPr>
+                <w:b/>
+                <w:bCs/>
+              </w:rPr>
+              <w:t>Conv3-512</w:t>
+            </w:r>
+          </w:p>
+          <w:p>
+            <w:pPr>
+              <w:jc w:val="center"/>
+              <w:cnfStyle w:val="000000000000" w:firstRow="0" w:lastRow="0" w:firstColumn="0" w:lastColumn="0" w:oddVBand="0" w:evenVBand="0" w:oddHBand="0" w:evenHBand="0" w:firstRowFirstColumn="0" w:firstRowLastColumn="0" w:lastRowFirstColumn="0" w:lastRowLastColumn="0"/>
+              <w:rPr>
+                <w:b/>
+                <w:bCs/>
+              </w:rPr>
+            </w:pPr>
+            <w:r>
+              <w:rPr>
+                <w:b/>
+                <w:bCs/>
+              </w:rPr>
+              <w:t>Conv3-512</w:t>
+            </w:r>
+          </w:p>
+        </w:tc>
+        <w:tc>
+          <w:tcPr>
+            <w:tcW w:w="1510" w:type="dxa"/>
+            <w:vAlign w:val="center"/>
+          </w:tcPr>
+          <w:p>
+            <w:pPr>
+              <w:jc w:val="center"/>
+              <w:cnfStyle w:val="000000000000" w:firstRow="0" w:lastRow="0" w:firstColumn="0" w:lastColumn="0" w:oddVBand="0" w:evenVBand="0" w:oddHBand="0" w:evenHBand="0" w:firstRowFirstColumn="0" w:firstRowLastColumn="0" w:lastRowFirstColumn="0" w:lastRowLastColumn="0"/>
+              <w:rPr>
+                <w:b/>
+                <w:bCs/>
+              </w:rPr>
+            </w:pPr>
+            <w:r>
+              <w:rPr>
+                <w:b/>
+                <w:bCs/>
+              </w:rPr>
+              <w:t>Conv3-512</w:t>
+            </w:r>
+          </w:p>
+          <w:p>
+            <w:pPr>
+              <w:jc w:val="center"/>
+              <w:cnfStyle w:val="000000000000" w:firstRow="0" w:lastRow="0" w:firstColumn="0" w:lastColumn="0" w:oddVBand="0" w:evenVBand="0" w:oddHBand="0" w:evenHBand="0" w:firstRowFirstColumn="0" w:firstRowLastColumn="0" w:lastRowFirstColumn="0" w:lastRowLastColumn="0"/>
+              <w:rPr>
+                <w:b/>
+                <w:bCs/>
+              </w:rPr>
+            </w:pPr>
+            <w:r>
+              <w:rPr>
+                <w:b/>
+                <w:bCs/>
+              </w:rPr>
+              <w:t>Conv3-512</w:t>
+            </w:r>
+          </w:p>
+          <w:p>
+            <w:pPr>
+              <w:jc w:val="center"/>
+              <w:cnfStyle w:val="000000000000" w:firstRow="0" w:lastRow="0" w:firstColumn="0" w:lastColumn="0" w:oddVBand="0" w:evenVBand="0" w:oddHBand="0" w:evenHBand="0" w:firstRowFirstColumn="0" w:firstRowLastColumn="0" w:lastRowFirstColumn="0" w:lastRowLastColumn="0"/>
+              <w:rPr>
+                <w:b/>
+                <w:bCs/>
+              </w:rPr>
+            </w:pPr>
+            <w:r>
+              <w:rPr>
+                <w:b/>
+                <w:bCs/>
+              </w:rPr>
+              <w:t>Conv3-512</w:t>
+            </w:r>
+          </w:p>
+        </w:tc>
+        <w:tc>
+          <w:tcPr>
+            <w:tcW w:w="1510" w:type="dxa"/>
+            <w:vAlign w:val="center"/>
+          </w:tcPr>
+          <w:p>
+            <w:pPr>
+              <w:jc w:val="center"/>
+              <w:cnfStyle w:val="000000000000" w:firstRow="0" w:lastRow="0" w:firstColumn="0" w:lastColumn="0" w:oddVBand="0" w:evenVBand="0" w:oddHBand="0" w:evenHBand="0" w:firstRowFirstColumn="0" w:firstRowLastColumn="0" w:lastRowFirstColumn="0" w:lastRowLastColumn="0"/>
+              <w:rPr>
+                <w:b/>
+                <w:bCs/>
+              </w:rPr>
+            </w:pPr>
+            <w:r>
+              <w:rPr>
+                <w:b/>
+                <w:bCs/>
+              </w:rPr>
+              <w:t>Conv3-512</w:t>
+            </w:r>
+          </w:p>
+          <w:p>
+            <w:pPr>
+              <w:jc w:val="center"/>
+              <w:cnfStyle w:val="000000000000" w:firstRow="0" w:lastRow="0" w:firstColumn="0" w:lastColumn="0" w:oddVBand="0" w:evenVBand="0" w:oddHBand="0" w:evenHBand="0" w:firstRowFirstColumn="0" w:firstRowLastColumn="0" w:lastRowFirstColumn="0" w:lastRowLastColumn="0"/>
+              <w:rPr>
+                <w:b/>
+                <w:bCs/>
+              </w:rPr>
+            </w:pPr>
+            <w:r>
+              <w:rPr>
+                <w:b/>
+                <w:bCs/>
+              </w:rPr>
+              <w:t>Conv3-512</w:t>
+            </w:r>
+          </w:p>
+          <w:p>
+            <w:pPr>
+              <w:jc w:val="center"/>
+              <w:cnfStyle w:val="000000000000" w:firstRow="0" w:lastRow="0" w:firstColumn="0" w:lastColumn="0" w:oddVBand="0" w:evenVBand="0" w:oddHBand="0" w:evenHBand="0" w:firstRowFirstColumn="0" w:firstRowLastColumn="0" w:lastRowFirstColumn="0" w:lastRowLastColumn="0"/>
+              <w:rPr>
+                <w:b/>
+                <w:bCs/>
+              </w:rPr>
+            </w:pPr>
+            <w:r>
+              <w:rPr>
+                <w:b/>
+                <w:bCs/>
+              </w:rPr>
+              <w:t>Conv3-512</w:t>
+            </w:r>
+          </w:p>
+          <w:p>
+            <w:pPr>
+              <w:jc w:val="center"/>
+              <w:cnfStyle w:val="000000000000" w:firstRow="0" w:lastRow="0" w:firstColumn="0" w:lastColumn="0" w:oddVBand="0" w:evenVBand="0" w:oddHBand="0" w:evenHBand="0" w:firstRowFirstColumn="0" w:firstRowLastColumn="0" w:lastRowFirstColumn="0" w:lastRowLastColumn="0"/>
+              <w:rPr>
+                <w:b/>
+              </w:rPr>
+            </w:pPr>
+            <w:r>
+              <w:rPr>
+                <w:b/>
+                <w:bCs/>
+              </w:rPr>
+              <w:t>Conv3-512</w:t>
+            </w:r>
+          </w:p>
+        </w:tc>
+      </w:tr>
+      <w:tr>
+        <w:trPr>
+          <w:cnfStyle w:val="000000100000" w:firstRow="0" w:lastRow="0" w:firstColumn="0" w:lastColumn="0" w:oddVBand="0" w:evenVBand="0" w:oddHBand="1" w:evenHBand="0" w:firstRowFirstColumn="0" w:firstRowLastColumn="0" w:lastRowFirstColumn="0" w:lastRowLastColumn="0"/>
+          <w:jc w:val="center"/>
+        </w:trPr>
+        <w:tc>
+          <w:tcPr>
+            <w:cnfStyle w:val="001000000000" w:firstRow="0" w:lastRow="0" w:firstColumn="1" w:lastColumn="0" w:oddVBand="0" w:evenVBand="0" w:oddHBand="0" w:evenHBand="0" w:firstRowFirstColumn="0" w:firstRowLastColumn="0" w:lastRowFirstColumn="0" w:lastRowLastColumn="0"/>
+            <w:tcW w:w="6040" w:type="dxa"/>
+            <w:gridSpan w:val="4"/>
+            <w:vAlign w:val="center"/>
+          </w:tcPr>
+          <w:p>
+            <w:pPr>
+              <w:jc w:val="center"/>
+            </w:pPr>
+            <w:r>
+              <w:t>Max-Pooling</w:t>
+            </w:r>
+          </w:p>
+        </w:tc>
+      </w:tr>
+      <w:tr>
+        <w:trPr>
+          <w:jc w:val="center"/>
+        </w:trPr>
+        <w:tc>
+          <w:tcPr>
+            <w:cnfStyle w:val="001000000000" w:firstRow="0" w:lastRow="0" w:firstColumn="1" w:lastColumn="0" w:oddVBand="0" w:evenVBand="0" w:oddHBand="0" w:evenHBand="0" w:firstRowFirstColumn="0" w:firstRowLastColumn="0" w:lastRowFirstColumn="0" w:lastRowLastColumn="0"/>
+            <w:tcW w:w="1510" w:type="dxa"/>
+            <w:vAlign w:val="center"/>
+          </w:tcPr>
+          <w:p>
+            <w:pPr>
+              <w:jc w:val="center"/>
+              <w:rPr>
+                <w:b w:val="0"/>
+                <w:bCs w:val="0"/>
+              </w:rPr>
+            </w:pPr>
+            <w:r>
+              <w:rPr>
+                <w:b w:val="0"/>
+                <w:bCs w:val="0"/>
+              </w:rPr>
+              <w:t>Conv3-512</w:t>
+            </w:r>
+          </w:p>
+          <w:p>
+            <w:pPr>
+              <w:jc w:val="center"/>
+              <w:rPr>
+                <w:b w:val="0"/>
+                <w:bCs w:val="0"/>
+              </w:rPr>
+            </w:pPr>
+            <w:r>
+              <w:rPr>
+                <w:b w:val="0"/>
+                <w:bCs w:val="0"/>
+              </w:rPr>
+              <w:t>Conv3-512</w:t>
+            </w:r>
+          </w:p>
+        </w:tc>
+        <w:tc>
+          <w:tcPr>
+            <w:tcW w:w="1510" w:type="dxa"/>
+            <w:vAlign w:val="center"/>
+          </w:tcPr>
+          <w:p>
+            <w:pPr>
+              <w:jc w:val="center"/>
+              <w:cnfStyle w:val="000000000000" w:firstRow="0" w:lastRow="0" w:firstColumn="0" w:lastColumn="0" w:oddVBand="0" w:evenVBand="0" w:oddHBand="0" w:evenHBand="0" w:firstRowFirstColumn="0" w:firstRowLastColumn="0" w:lastRowFirstColumn="0" w:lastRowLastColumn="0"/>
+              <w:rPr>
+                <w:bCs/>
+              </w:rPr>
+            </w:pPr>
+            <w:r>
+              <w:rPr>
+                <w:bCs/>
+              </w:rPr>
+              <w:t>Conv3-512</w:t>
+            </w:r>
+          </w:p>
+          <w:p>
+            <w:pPr>
+              <w:jc w:val="center"/>
+              <w:cnfStyle w:val="000000000000" w:firstRow="0" w:lastRow="0" w:firstColumn="0" w:lastColumn="0" w:oddVBand="0" w:evenVBand="0" w:oddHBand="0" w:evenHBand="0" w:firstRowFirstColumn="0" w:firstRowLastColumn="0" w:lastRowFirstColumn="0" w:lastRowLastColumn="0"/>
+              <w:rPr>
+                <w:bCs/>
+              </w:rPr>
+            </w:pPr>
+            <w:r>
+              <w:rPr>
+                <w:bCs/>
+              </w:rPr>
+              <w:t>Conv3-512</w:t>
+            </w:r>
+          </w:p>
+        </w:tc>
+        <w:tc>
+          <w:tcPr>
+            <w:tcW w:w="1510" w:type="dxa"/>
+            <w:vAlign w:val="center"/>
+          </w:tcPr>
+          <w:p>
+            <w:pPr>
+              <w:jc w:val="center"/>
+              <w:cnfStyle w:val="000000000000" w:firstRow="0" w:lastRow="0" w:firstColumn="0" w:lastColumn="0" w:oddVBand="0" w:evenVBand="0" w:oddHBand="0" w:evenHBand="0" w:firstRowFirstColumn="0" w:firstRowLastColumn="0" w:lastRowFirstColumn="0" w:lastRowLastColumn="0"/>
+              <w:rPr>
+                <w:bCs/>
+              </w:rPr>
+            </w:pPr>
+            <w:r>
+              <w:rPr>
+                <w:bCs/>
+              </w:rPr>
+              <w:t>Conv3-512</w:t>
+            </w:r>
+          </w:p>
+          <w:p>
+            <w:pPr>
+              <w:jc w:val="center"/>
+              <w:cnfStyle w:val="000000000000" w:firstRow="0" w:lastRow="0" w:firstColumn="0" w:lastColumn="0" w:oddVBand="0" w:evenVBand="0" w:oddHBand="0" w:evenHBand="0" w:firstRowFirstColumn="0" w:firstRowLastColumn="0" w:lastRowFirstColumn="0" w:lastRowLastColumn="0"/>
+              <w:rPr>
+                <w:bCs/>
+              </w:rPr>
+            </w:pPr>
+            <w:r>
+              <w:rPr>
+                <w:bCs/>
+              </w:rPr>
+              <w:t>Conv3-512</w:t>
+            </w:r>
+          </w:p>
+          <w:p>
+            <w:pPr>
+              <w:jc w:val="center"/>
+              <w:cnfStyle w:val="000000000000" w:firstRow="0" w:lastRow="0" w:firstColumn="0" w:lastColumn="0" w:oddVBand="0" w:evenVBand="0" w:oddHBand="0" w:evenHBand="0" w:firstRowFirstColumn="0" w:firstRowLastColumn="0" w:lastRowFirstColumn="0" w:lastRowLastColumn="0"/>
+              <w:rPr>
+                <w:bCs/>
+              </w:rPr>
+            </w:pPr>
+            <w:r>
+              <w:rPr>
+                <w:bCs/>
+              </w:rPr>
+              <w:t>Conv3-512</w:t>
+            </w:r>
+          </w:p>
+        </w:tc>
+        <w:tc>
+          <w:tcPr>
+            <w:tcW w:w="1510" w:type="dxa"/>
+            <w:vAlign w:val="center"/>
+          </w:tcPr>
+          <w:p>
+            <w:pPr>
+              <w:jc w:val="center"/>
+              <w:cnfStyle w:val="000000000000" w:firstRow="0" w:lastRow="0" w:firstColumn="0" w:lastColumn="0" w:oddVBand="0" w:evenVBand="0" w:oddHBand="0" w:evenHBand="0" w:firstRowFirstColumn="0" w:firstRowLastColumn="0" w:lastRowFirstColumn="0" w:lastRowLastColumn="0"/>
+              <w:rPr>
+                <w:bCs/>
+              </w:rPr>
+            </w:pPr>
+            <w:r>
+              <w:rPr>
+                <w:bCs/>
+              </w:rPr>
+              <w:t>Conv3-512</w:t>
+            </w:r>
+          </w:p>
+          <w:p>
+            <w:pPr>
+              <w:jc w:val="center"/>
+              <w:cnfStyle w:val="000000000000" w:firstRow="0" w:lastRow="0" w:firstColumn="0" w:lastColumn="0" w:oddVBand="0" w:evenVBand="0" w:oddHBand="0" w:evenHBand="0" w:firstRowFirstColumn="0" w:firstRowLastColumn="0" w:lastRowFirstColumn="0" w:lastRowLastColumn="0"/>
+              <w:rPr>
+                <w:bCs/>
+              </w:rPr>
+            </w:pPr>
+            <w:r>
+              <w:rPr>
+                <w:bCs/>
+              </w:rPr>
+              <w:t>Conv3-512</w:t>
+            </w:r>
+          </w:p>
+          <w:p>
+            <w:pPr>
+              <w:jc w:val="center"/>
+              <w:cnfStyle w:val="000000000000" w:firstRow="0" w:lastRow="0" w:firstColumn="0" w:lastColumn="0" w:oddVBand="0" w:evenVBand="0" w:oddHBand="0" w:evenHBand="0" w:firstRowFirstColumn="0" w:firstRowLastColumn="0" w:lastRowFirstColumn="0" w:lastRowLastColumn="0"/>
+              <w:rPr>
+                <w:bCs/>
+              </w:rPr>
+            </w:pPr>
+            <w:r>
+              <w:rPr>
+                <w:bCs/>
+              </w:rPr>
+              <w:t>Conv3-512</w:t>
+            </w:r>
+          </w:p>
+          <w:p>
+            <w:pPr>
+              <w:jc w:val="center"/>
+              <w:cnfStyle w:val="000000000000" w:firstRow="0" w:lastRow="0" w:firstColumn="0" w:lastColumn="0" w:oddVBand="0" w:evenVBand="0" w:oddHBand="0" w:evenHBand="0" w:firstRowFirstColumn="0" w:firstRowLastColumn="0" w:lastRowFirstColumn="0" w:lastRowLastColumn="0"/>
+            </w:pPr>
+            <w:r>
+              <w:rPr>
+                <w:bCs/>
+              </w:rPr>
+              <w:t>Conv3-512</w:t>
+            </w:r>
+          </w:p>
+        </w:tc>
+      </w:tr>
+      <w:tr>
+        <w:trPr>
+          <w:cnfStyle w:val="000000100000" w:firstRow="0" w:lastRow="0" w:firstColumn="0" w:lastColumn="0" w:oddVBand="0" w:evenVBand="0" w:oddHBand="1" w:evenHBand="0" w:firstRowFirstColumn="0" w:firstRowLastColumn="0" w:lastRowFirstColumn="0" w:lastRowLastColumn="0"/>
+          <w:jc w:val="center"/>
+        </w:trPr>
+        <w:tc>
+          <w:tcPr>
+            <w:cnfStyle w:val="001000000000" w:firstRow="0" w:lastRow="0" w:firstColumn="1" w:lastColumn="0" w:oddVBand="0" w:evenVBand="0" w:oddHBand="0" w:evenHBand="0" w:firstRowFirstColumn="0" w:firstRowLastColumn="0" w:lastRowFirstColumn="0" w:lastRowLastColumn="0"/>
+            <w:tcW w:w="6040" w:type="dxa"/>
+            <w:gridSpan w:val="4"/>
+            <w:vAlign w:val="center"/>
+          </w:tcPr>
+          <w:p>
+            <w:pPr>
+              <w:jc w:val="center"/>
+            </w:pPr>
+            <w:r>
+              <w:t>Max-Pooling</w:t>
+            </w:r>
+          </w:p>
+        </w:tc>
+      </w:tr>
+      <w:tr>
+        <w:trPr>
+          <w:jc w:val="center"/>
+        </w:trPr>
+        <w:tc>
+          <w:tcPr>
+            <w:cnfStyle w:val="001000000000" w:firstRow="0" w:lastRow="0" w:firstColumn="1" w:lastColumn="0" w:oddVBand="0" w:evenVBand="0" w:oddHBand="0" w:evenHBand="0" w:firstRowFirstColumn="0" w:firstRowLastColumn="0" w:lastRowFirstColumn="0" w:lastRowLastColumn="0"/>
+            <w:tcW w:w="6040" w:type="dxa"/>
+            <w:gridSpan w:val="4"/>
+            <w:vAlign w:val="center"/>
+          </w:tcPr>
+          <w:p>
+            <w:pPr>
+              <w:jc w:val="center"/>
+            </w:pPr>
+            <w:r>
+              <w:t>FC-4096</w:t>
+            </w:r>
+          </w:p>
+        </w:tc>
+      </w:tr>
+      <w:tr>
+        <w:trPr>
+          <w:cnfStyle w:val="000000100000" w:firstRow="0" w:lastRow="0" w:firstColumn="0" w:lastColumn="0" w:oddVBand="0" w:evenVBand="0" w:oddHBand="1" w:evenHBand="0" w:firstRowFirstColumn="0" w:firstRowLastColumn="0" w:lastRowFirstColumn="0" w:lastRowLastColumn="0"/>
+          <w:jc w:val="center"/>
+        </w:trPr>
+        <w:tc>
+          <w:tcPr>
+            <w:cnfStyle w:val="001000000000" w:firstRow="0" w:lastRow="0" w:firstColumn="1" w:lastColumn="0" w:oddVBand="0" w:evenVBand="0" w:oddHBand="0" w:evenHBand="0" w:firstRowFirstColumn="0" w:firstRowLastColumn="0" w:lastRowFirstColumn="0" w:lastRowLastColumn="0"/>
+            <w:tcW w:w="6040" w:type="dxa"/>
+            <w:gridSpan w:val="4"/>
+            <w:vAlign w:val="center"/>
+          </w:tcPr>
+          <w:p>
+            <w:pPr>
+              <w:jc w:val="center"/>
+            </w:pPr>
+            <w:r>
+              <w:t>FC-4096</w:t>
+            </w:r>
+          </w:p>
+        </w:tc>
+      </w:tr>
+      <w:tr>
+        <w:trPr>
+          <w:jc w:val="center"/>
+        </w:trPr>
+        <w:tc>
+          <w:tcPr>
+            <w:cnfStyle w:val="001000000000" w:firstRow="0" w:lastRow="0" w:firstColumn="1" w:lastColumn="0" w:oddVBand="0" w:evenVBand="0" w:oddHBand="0" w:evenHBand="0" w:firstRowFirstColumn="0" w:firstRowLastColumn="0" w:lastRowFirstColumn="0" w:lastRowLastColumn="0"/>
+            <w:tcW w:w="6040" w:type="dxa"/>
+            <w:gridSpan w:val="4"/>
+            <w:vAlign w:val="center"/>
+          </w:tcPr>
+          <w:p>
+            <w:pPr>
+              <w:jc w:val="center"/>
+            </w:pPr>
+            <w:r>
+              <w:t>FC-1000</w:t>
+            </w:r>
+          </w:p>
+        </w:tc>
+      </w:tr>
+      <w:tr>
+        <w:trPr>
+          <w:cnfStyle w:val="000000100000" w:firstRow="0" w:lastRow="0" w:firstColumn="0" w:lastColumn="0" w:oddVBand="0" w:evenVBand="0" w:oddHBand="1" w:evenHBand="0" w:firstRowFirstColumn="0" w:firstRowLastColumn="0" w:lastRowFirstColumn="0" w:lastRowLastColumn="0"/>
+          <w:jc w:val="center"/>
+        </w:trPr>
+        <w:tc>
+          <w:tcPr>
+            <w:cnfStyle w:val="001000000000" w:firstRow="0" w:lastRow="0" w:firstColumn="1" w:lastColumn="0" w:oddVBand="0" w:evenVBand="0" w:oddHBand="0" w:evenHBand="0" w:firstRowFirstColumn="0" w:firstRowLastColumn="0" w:lastRowFirstColumn="0" w:lastRowLastColumn="0"/>
+            <w:tcW w:w="6040" w:type="dxa"/>
+            <w:gridSpan w:val="4"/>
+            <w:vAlign w:val="center"/>
+          </w:tcPr>
+          <w:p>
+            <w:pPr>
+              <w:jc w:val="center"/>
+            </w:pPr>
+            <w:r>
+              <w:t>Softmax</w:t>
+            </w:r>
+          </w:p>
+        </w:tc>
+      </w:tr>
+    </w:tbl>
+    <w:p/>
+    <w:p>
+      <w:r>
+        <w:t>Wie bereits geschrieben werden die Netzwerke anhand der Anzahl der Gewichtsschichten (</w:t>
+      </w:r>
+      <w:r>
+        <w:rPr>
+          <w:i/>
+        </w:rPr>
+        <w:t xml:space="preserve">Convolutional </w:t>
+      </w:r>
+      <w:r>
+        <w:t xml:space="preserve">oder </w:t>
+      </w:r>
+      <w:r>
+        <w:rPr>
+          <w:i/>
+        </w:rPr>
+        <w:t xml:space="preserve">Fully Connected </w:t>
+      </w:r>
+      <w:r>
+        <w:t xml:space="preserve">(FC) Schicht) benannt. So ist Netzwerk </w:t>
+      </w:r>
+      <w:r>
+        <w:rPr>
+          <w:i/>
+        </w:rPr>
+        <w:t>C</w:t>
+      </w:r>
+      <w:r>
+        <w:t xml:space="preserve"> als VVG-16 bekannt und Netzwerk D als VGG-19.</w:t>
+      </w:r>
+      <w:r>
+        <w:t xml:space="preserve"> VGG-16 und VGG-19 als häufig eingesetzte Feature-Extrahierer werden im Folgenden bezüglich ihrem Speicherbedarf und der Performanz untersucht. Dabei sind in </w:t>
+      </w:r>
+      <w:r>
+        <w:fldChar w:fldCharType="begin"/>
+      </w:r>
+      <w:r>
+        <w:instrText xml:space="preserve"> REF _Ref10459265 \h </w:instrText>
+      </w:r>
+      <w:r>
+        <w:fldChar w:fldCharType="separate"/>
+      </w:r>
+      <w:r>
+        <w:t xml:space="preserve">Tabelle </w:t>
+      </w:r>
+      <w:r>
+        <w:rPr>
+          <w:noProof/>
+        </w:rPr>
+        <w:t>2</w:t>
+      </w:r>
+      <w:r>
+        <w:fldChar w:fldCharType="end"/>
+      </w:r>
+      <w:r>
+        <w:t xml:space="preserve"> die unterschiedlichen Kriterien </w:t>
+      </w:r>
+      <w:r>
+        <w:t xml:space="preserve">nach </w:t>
+      </w:r>
+      <w:sdt>
+        <w:sdtPr>
+          <w:id w:val="-1082371156"/>
+          <w:citation/>
+        </w:sdtPr>
+        <w:sdtContent>
+          <w:r>
+            <w:fldChar w:fldCharType="begin"/>
+          </w:r>
+          <w:r>
+            <w:instrText xml:space="preserve"> CITATION Sim15 \l 1031 </w:instrText>
+          </w:r>
+          <w:r>
+            <w:fldChar w:fldCharType="separate"/>
+          </w:r>
+          <w:r>
+            <w:rPr>
+              <w:noProof/>
+            </w:rPr>
+            <w:t>[7]</w:t>
+          </w:r>
+          <w:r>
+            <w:fldChar w:fldCharType="end"/>
+          </w:r>
+        </w:sdtContent>
+      </w:sdt>
+      <w:r>
+        <w:t xml:space="preserve"> </w:t>
+      </w:r>
+      <w:r>
+        <w:t>für die einzelnen Netzwerke gelistet.</w:t>
+      </w:r>
+    </w:p>
+    <w:p>
+      <w:pPr>
+        <w:pStyle w:val="Caption"/>
+        <w:keepNext/>
+        <w:jc w:val="center"/>
+      </w:pPr>
+      <w:bookmarkStart w:id="10" w:name="_Ref10459265"/>
+      <w:r>
+        <w:t xml:space="preserve">Tabelle </w:t>
+      </w:r>
+      <w:fldSimple w:instr=" SEQ Tabelle \* ARABIC ">
+        <w:r>
+          <w:rPr>
+            <w:noProof/>
+          </w:rPr>
+          <w:t>2</w:t>
+        </w:r>
+      </w:fldSimple>
+      <w:bookmarkEnd w:id="10"/>
+      <w:r>
+        <w:t>: Vergleich von VGG-16 und VGG-19</w:t>
+      </w:r>
+    </w:p>
+    <w:tbl>
+      <w:tblPr>
+        <w:tblStyle w:val="GridTable4-Accent1"/>
+        <w:tblW w:w="9297" w:type="dxa"/>
+        <w:jc w:val="center"/>
+        <w:tblLook w:val="04A0" w:firstRow="1" w:lastRow="0" w:firstColumn="1" w:lastColumn="0" w:noHBand="0" w:noVBand="1"/>
+      </w:tblPr>
+      <w:tblGrid>
+        <w:gridCol w:w="1595"/>
+        <w:gridCol w:w="1758"/>
+        <w:gridCol w:w="1964"/>
+        <w:gridCol w:w="1990"/>
+        <w:gridCol w:w="1990"/>
+      </w:tblGrid>
+      <w:tr>
+        <w:trPr>
+          <w:cnfStyle w:val="100000000000" w:firstRow="1" w:lastRow="0" w:firstColumn="0" w:lastColumn="0" w:oddVBand="0" w:evenVBand="0" w:oddHBand="0" w:evenHBand="0" w:firstRowFirstColumn="0" w:firstRowLastColumn="0" w:lastRowFirstColumn="0" w:lastRowLastColumn="0"/>
+          <w:jc w:val="center"/>
+        </w:trPr>
+        <w:tc>
+          <w:tcPr>
+            <w:cnfStyle w:val="001000000000" w:firstRow="0" w:lastRow="0" w:firstColumn="1" w:lastColumn="0" w:oddVBand="0" w:evenVBand="0" w:oddHBand="0" w:evenHBand="0" w:firstRowFirstColumn="0" w:firstRowLastColumn="0" w:lastRowFirstColumn="0" w:lastRowLastColumn="0"/>
+            <w:tcW w:w="1595" w:type="dxa"/>
+          </w:tcPr>
+          <w:p>
+            <w:r>
+              <w:t>Netzwerk-Architektur</w:t>
+            </w:r>
+          </w:p>
+        </w:tc>
+        <w:tc>
+          <w:tcPr>
+            <w:tcW w:w="1758" w:type="dxa"/>
+          </w:tcPr>
+          <w:p>
+            <w:pPr>
+              <w:cnfStyle w:val="100000000000" w:firstRow="1" w:lastRow="0" w:firstColumn="0" w:lastColumn="0" w:oddVBand="0" w:evenVBand="0" w:oddHBand="0" w:evenHBand="0" w:firstRowFirstColumn="0" w:firstRowLastColumn="0" w:lastRowFirstColumn="0" w:lastRowLastColumn="0"/>
+            </w:pPr>
+            <w:r>
+              <w:t>Anzahl Parameter</w:t>
+            </w:r>
+          </w:p>
+        </w:tc>
+        <w:tc>
+          <w:tcPr>
+            <w:tcW w:w="1964" w:type="dxa"/>
+          </w:tcPr>
+          <w:p>
+            <w:pPr>
+              <w:cnfStyle w:val="100000000000" w:firstRow="1" w:lastRow="0" w:firstColumn="0" w:lastColumn="0" w:oddVBand="0" w:evenVBand="0" w:oddHBand="0" w:evenHBand="0" w:firstRowFirstColumn="0" w:firstRowLastColumn="0" w:lastRowFirstColumn="0" w:lastRowLastColumn="0"/>
+            </w:pPr>
+            <w:r>
+              <w:t>Speicherbedarf</w:t>
+            </w:r>
+          </w:p>
+        </w:tc>
+        <w:tc>
+          <w:tcPr>
+            <w:tcW w:w="1990" w:type="dxa"/>
+          </w:tcPr>
+          <w:p>
+            <w:pPr>
+              <w:cnfStyle w:val="100000000000" w:firstRow="1" w:lastRow="0" w:firstColumn="0" w:lastColumn="0" w:oddVBand="0" w:evenVBand="0" w:oddHBand="0" w:evenHBand="0" w:firstRowFirstColumn="0" w:firstRowLastColumn="0" w:lastRowFirstColumn="0" w:lastRowLastColumn="0"/>
+            </w:pPr>
+            <w:r>
+              <w:t>Top-1 Klassifikations-Fehler</w:t>
+            </w:r>
+          </w:p>
+        </w:tc>
+        <w:tc>
+          <w:tcPr>
+            <w:tcW w:w="1990" w:type="dxa"/>
+          </w:tcPr>
+          <w:p>
+            <w:pPr>
+              <w:cnfStyle w:val="100000000000" w:firstRow="1" w:lastRow="0" w:firstColumn="0" w:lastColumn="0" w:oddVBand="0" w:evenVBand="0" w:oddHBand="0" w:evenHBand="0" w:firstRowFirstColumn="0" w:firstRowLastColumn="0" w:lastRowFirstColumn="0" w:lastRowLastColumn="0"/>
+            </w:pPr>
+            <w:r>
+              <w:t>Top-5 Klassifikations-Fehler</w:t>
+            </w:r>
+          </w:p>
+        </w:tc>
+      </w:tr>
+      <w:tr>
+        <w:trPr>
+          <w:cnfStyle w:val="000000100000" w:firstRow="0" w:lastRow="0" w:firstColumn="0" w:lastColumn="0" w:oddVBand="0" w:evenVBand="0" w:oddHBand="1" w:evenHBand="0" w:firstRowFirstColumn="0" w:firstRowLastColumn="0" w:lastRowFirstColumn="0" w:lastRowLastColumn="0"/>
+          <w:jc w:val="center"/>
+        </w:trPr>
+        <w:tc>
+          <w:tcPr>
+            <w:cnfStyle w:val="001000000000" w:firstRow="0" w:lastRow="0" w:firstColumn="1" w:lastColumn="0" w:oddVBand="0" w:evenVBand="0" w:oddHBand="0" w:evenHBand="0" w:firstRowFirstColumn="0" w:firstRowLastColumn="0" w:lastRowFirstColumn="0" w:lastRowLastColumn="0"/>
+            <w:tcW w:w="1595" w:type="dxa"/>
+          </w:tcPr>
+          <w:p>
+            <w:r>
+              <w:t>VGG-16</w:t>
+            </w:r>
+          </w:p>
+        </w:tc>
+        <w:tc>
+          <w:tcPr>
+            <w:tcW w:w="1758" w:type="dxa"/>
+          </w:tcPr>
+          <w:p>
+            <w:pPr>
+              <w:jc w:val="center"/>
+              <w:cnfStyle w:val="000000100000" w:firstRow="0" w:lastRow="0" w:firstColumn="0" w:lastColumn="0" w:oddVBand="0" w:evenVBand="0" w:oddHBand="1" w:evenHBand="0" w:firstRowFirstColumn="0" w:firstRowLastColumn="0" w:lastRowFirstColumn="0" w:lastRowLastColumn="0"/>
+            </w:pPr>
+            <w:r>
+              <w:t>138 Millionen</w:t>
+            </w:r>
+          </w:p>
+        </w:tc>
+        <w:tc>
+          <w:tcPr>
+            <w:tcW w:w="1964" w:type="dxa"/>
+          </w:tcPr>
+          <w:p>
+            <w:pPr>
+              <w:jc w:val="center"/>
+              <w:cnfStyle w:val="000000100000" w:firstRow="0" w:lastRow="0" w:firstColumn="0" w:lastColumn="0" w:oddVBand="0" w:evenVBand="0" w:oddHBand="1" w:evenHBand="0" w:firstRowFirstColumn="0" w:firstRowLastColumn="0" w:lastRowFirstColumn="0" w:lastRowLastColumn="0"/>
+            </w:pPr>
+            <w:r>
+              <w:t>552 Megabyte</w:t>
+            </w:r>
+          </w:p>
+        </w:tc>
+        <w:tc>
+          <w:tcPr>
+            <w:tcW w:w="1990" w:type="dxa"/>
+          </w:tcPr>
+          <w:p>
+            <w:pPr>
+              <w:jc w:val="center"/>
+              <w:cnfStyle w:val="000000100000" w:firstRow="0" w:lastRow="0" w:firstColumn="0" w:lastColumn="0" w:oddVBand="0" w:evenVBand="0" w:oddHBand="1" w:evenHBand="0" w:firstRowFirstColumn="0" w:firstRowLastColumn="0" w:lastRowFirstColumn="0" w:lastRowLastColumn="0"/>
+            </w:pPr>
+            <w:r>
+              <w:t>25.6 %</w:t>
+            </w:r>
+          </w:p>
+        </w:tc>
+        <w:tc>
+          <w:tcPr>
+            <w:tcW w:w="1990" w:type="dxa"/>
+          </w:tcPr>
+          <w:p>
+            <w:pPr>
+              <w:jc w:val="center"/>
+              <w:cnfStyle w:val="000000100000" w:firstRow="0" w:lastRow="0" w:firstColumn="0" w:lastColumn="0" w:oddVBand="0" w:evenVBand="0" w:oddHBand="1" w:evenHBand="0" w:firstRowFirstColumn="0" w:firstRowLastColumn="0" w:lastRowFirstColumn="0" w:lastRowLastColumn="0"/>
+            </w:pPr>
+            <w:r>
+              <w:t>8.1 %</w:t>
+            </w:r>
+          </w:p>
+        </w:tc>
+      </w:tr>
+      <w:tr>
+        <w:trPr>
+          <w:jc w:val="center"/>
+        </w:trPr>
+        <w:tc>
+          <w:tcPr>
+            <w:cnfStyle w:val="001000000000" w:firstRow="0" w:lastRow="0" w:firstColumn="1" w:lastColumn="0" w:oddVBand="0" w:evenVBand="0" w:oddHBand="0" w:evenHBand="0" w:firstRowFirstColumn="0" w:firstRowLastColumn="0" w:lastRowFirstColumn="0" w:lastRowLastColumn="0"/>
+            <w:tcW w:w="1595" w:type="dxa"/>
+          </w:tcPr>
+          <w:p>
+            <w:r>
+              <w:t>VGG-19</w:t>
+            </w:r>
+          </w:p>
+        </w:tc>
+        <w:tc>
+          <w:tcPr>
+            <w:tcW w:w="1758" w:type="dxa"/>
+          </w:tcPr>
+          <w:p>
+            <w:pPr>
+              <w:jc w:val="center"/>
+              <w:cnfStyle w:val="000000000000" w:firstRow="0" w:lastRow="0" w:firstColumn="0" w:lastColumn="0" w:oddVBand="0" w:evenVBand="0" w:oddHBand="0" w:evenHBand="0" w:firstRowFirstColumn="0" w:firstRowLastColumn="0" w:lastRowFirstColumn="0" w:lastRowLastColumn="0"/>
+            </w:pPr>
+            <w:r>
+              <w:t>144 Millionen</w:t>
+            </w:r>
+          </w:p>
+        </w:tc>
+        <w:tc>
+          <w:tcPr>
+            <w:tcW w:w="1964" w:type="dxa"/>
+          </w:tcPr>
+          <w:p>
+            <w:pPr>
+              <w:jc w:val="center"/>
+              <w:cnfStyle w:val="000000000000" w:firstRow="0" w:lastRow="0" w:firstColumn="0" w:lastColumn="0" w:oddVBand="0" w:evenVBand="0" w:oddHBand="0" w:evenHBand="0" w:firstRowFirstColumn="0" w:firstRowLastColumn="0" w:lastRowFirstColumn="0" w:lastRowLastColumn="0"/>
+            </w:pPr>
+            <w:r>
+              <w:t>576 Megabyte</w:t>
+            </w:r>
+          </w:p>
+        </w:tc>
+        <w:tc>
+          <w:tcPr>
+            <w:tcW w:w="1990" w:type="dxa"/>
+          </w:tcPr>
+          <w:p>
+            <w:pPr>
+              <w:jc w:val="center"/>
+              <w:cnfStyle w:val="000000000000" w:firstRow="0" w:lastRow="0" w:firstColumn="0" w:lastColumn="0" w:oddVBand="0" w:evenVBand="0" w:oddHBand="0" w:evenHBand="0" w:firstRowFirstColumn="0" w:firstRowLastColumn="0" w:lastRowFirstColumn="0" w:lastRowLastColumn="0"/>
+            </w:pPr>
+            <w:r>
+              <w:t>25.5 %</w:t>
+            </w:r>
+          </w:p>
+        </w:tc>
+        <w:tc>
+          <w:tcPr>
+            <w:tcW w:w="1990" w:type="dxa"/>
+          </w:tcPr>
+          <w:p>
+            <w:pPr>
+              <w:jc w:val="center"/>
+              <w:cnfStyle w:val="000000000000" w:firstRow="0" w:lastRow="0" w:firstColumn="0" w:lastColumn="0" w:oddVBand="0" w:evenVBand="0" w:oddHBand="0" w:evenHBand="0" w:firstRowFirstColumn="0" w:firstRowLastColumn="0" w:lastRowFirstColumn="0" w:lastRowLastColumn="0"/>
+            </w:pPr>
+            <w:r>
+              <w:t>8.0 %</w:t>
+            </w:r>
+          </w:p>
+        </w:tc>
+      </w:tr>
+    </w:tbl>
+    <w:p/>
+    <w:p>
+      <w:r>
+        <w:lastRenderedPageBreak/>
+        <w:t>Die Anzahl der Parameter steigt sinnvollerweise mit der Anzahl an Schichten, und damit auch der Speicherbedarf. Auf ImageNet ist zu beobachten, dass durch die 3 zusätzlichen Schichten im VGG-19 Netzwerk ein nahezu vernachlässigbarer Genauigkeitsgewinn erreicht werden kann. Es werden 6 Millionen zusätzliche Parameter b</w:t>
+      </w:r>
+      <w:bookmarkStart w:id="11" w:name="_GoBack"/>
+      <w:bookmarkEnd w:id="11"/>
+      <w:r>
+        <w:t>enötigt, um den Top-1 und Top-3 Klassifikationsfehler um 0.1% zu verringern.</w:t>
+      </w:r>
+      <w:r>
+        <w:t xml:space="preserve"> Das erklärt, weshalb VGG-16 in den meisten Anwendungen bevorzugt eingesetzt wird.</w:t>
+      </w:r>
+    </w:p>
+    <w:p>
+      <w:pPr>
+        <w:pStyle w:val="Heading3"/>
+      </w:pPr>
+      <w:r>
+        <w:t>Inception</w:t>
+      </w:r>
+    </w:p>
+    <w:p>
+      <w:pPr>
+        <w:pStyle w:val="Heading3"/>
+      </w:pPr>
+      <w:r>
+        <w:t>Resnet</w:t>
+      </w:r>
+    </w:p>
+    <w:p>
+      <w:pPr>
+        <w:pStyle w:val="Heading3"/>
+      </w:pPr>
+      <w:r>
+        <w:t>MobileNet</w:t>
+      </w:r>
+    </w:p>
+    <w:p>
+      <w:pPr>
+        <w:pStyle w:val="Heading2"/>
+      </w:pPr>
+      <w:bookmarkStart w:id="12" w:name="_Toc10456089"/>
+      <w:r>
+        <w:t>Modul B</w:t>
+      </w:r>
+      <w:bookmarkEnd w:id="12"/>
+    </w:p>
+    <w:p>
       <w:pPr>
         <w:jc w:val="left"/>
         <w:rPr>
@@ -2412,7 +4272,7 @@
           <w:sz w:val="32"/>
         </w:rPr>
       </w:pPr>
-      <w:bookmarkStart w:id="9" w:name="_Toc417623528"/>
+      <w:bookmarkStart w:id="13" w:name="_Toc417623528"/>
       <w:r>
         <w:br w:type="page"/>
       </w:r>
@@ -2421,12 +4281,13 @@
       <w:pPr>
         <w:pStyle w:val="Heading1"/>
       </w:pPr>
-      <w:bookmarkStart w:id="10" w:name="_Toc10011285"/>
-      <w:r>
+      <w:bookmarkStart w:id="14" w:name="_Toc10456090"/>
+      <w:r>
+        <w:lastRenderedPageBreak/>
         <w:t>Zusammenfassung</w:t>
       </w:r>
-      <w:bookmarkEnd w:id="9"/>
-      <w:bookmarkEnd w:id="10"/>
+      <w:bookmarkEnd w:id="13"/>
+      <w:bookmarkEnd w:id="14"/>
     </w:p>
     <w:p>
       <w:pPr>
@@ -2455,7 +4316,7 @@
         <w:br w:type="page"/>
       </w:r>
     </w:p>
-    <w:bookmarkStart w:id="11" w:name="_Toc10011286" w:displacedByCustomXml="next"/>
+    <w:bookmarkStart w:id="15" w:name="_Toc10456091" w:displacedByCustomXml="next"/>
     <w:sdt>
       <w:sdtPr>
         <w:rPr>
@@ -2476,7 +4337,7 @@
           <w:r>
             <w:t>Literaturverzeichnis</w:t>
           </w:r>
-          <w:bookmarkEnd w:id="11"/>
+          <w:bookmarkEnd w:id="15"/>
         </w:p>
         <w:sdt>
           <w:sdtPr>
@@ -2496,9 +4357,6 @@
                 <w:fldChar w:fldCharType="begin"/>
               </w:r>
               <w:r>
-                <w:rPr>
-                  <w:lang w:val="en-GB"/>
-                </w:rPr>
                 <w:instrText>BIBLIOGRAPHY</w:instrText>
               </w:r>
               <w:r>
@@ -2908,7 +4766,7 @@
         <w:noProof/>
         <w:u w:val="single"/>
       </w:rPr>
-      <w:t>6</w:t>
+      <w:t>8</w:t>
     </w:r>
     <w:r>
       <w:rPr>
@@ -5881,7 +7739,657 @@
     <w:unhideWhenUsed/>
     <w:rsid w:val="00A15AFE"/>
   </w:style>
+  <w:style w:type="character" w:styleId="PlaceholderText">
+    <w:name w:val="Placeholder Text"/>
+    <w:basedOn w:val="DefaultParagraphFont"/>
+    <w:uiPriority w:val="99"/>
+    <w:semiHidden/>
+    <w:rsid w:val="00272E99"/>
+    <w:rPr>
+      <w:color w:val="808080"/>
+    </w:rPr>
+  </w:style>
+  <w:style w:type="table" w:styleId="GridTable4-Accent1">
+    <w:name w:val="Grid Table 4 Accent 1"/>
+    <w:basedOn w:val="TableNormal"/>
+    <w:uiPriority w:val="49"/>
+    <w:rsid w:val="005C0EE2"/>
+    <w:tblPr>
+      <w:tblStyleRowBandSize w:val="1"/>
+      <w:tblStyleColBandSize w:val="1"/>
+      <w:tblBorders>
+        <w:top w:val="single" w:sz="4" w:space="0" w:color="95B3D7" w:themeColor="accent1" w:themeTint="99"/>
+        <w:left w:val="single" w:sz="4" w:space="0" w:color="95B3D7" w:themeColor="accent1" w:themeTint="99"/>
+        <w:bottom w:val="single" w:sz="4" w:space="0" w:color="95B3D7" w:themeColor="accent1" w:themeTint="99"/>
+        <w:right w:val="single" w:sz="4" w:space="0" w:color="95B3D7" w:themeColor="accent1" w:themeTint="99"/>
+        <w:insideH w:val="single" w:sz="4" w:space="0" w:color="95B3D7" w:themeColor="accent1" w:themeTint="99"/>
+        <w:insideV w:val="single" w:sz="4" w:space="0" w:color="95B3D7" w:themeColor="accent1" w:themeTint="99"/>
+      </w:tblBorders>
+    </w:tblPr>
+    <w:tblStylePr w:type="firstRow">
+      <w:rPr>
+        <w:b/>
+        <w:bCs/>
+        <w:color w:val="FFFFFF" w:themeColor="background1"/>
+      </w:rPr>
+      <w:tblPr/>
+      <w:tcPr>
+        <w:tcBorders>
+          <w:top w:val="single" w:sz="4" w:space="0" w:color="4F81BD" w:themeColor="accent1"/>
+          <w:left w:val="single" w:sz="4" w:space="0" w:color="4F81BD" w:themeColor="accent1"/>
+          <w:bottom w:val="single" w:sz="4" w:space="0" w:color="4F81BD" w:themeColor="accent1"/>
+          <w:right w:val="single" w:sz="4" w:space="0" w:color="4F81BD" w:themeColor="accent1"/>
+          <w:insideH w:val="nil"/>
+          <w:insideV w:val="nil"/>
+        </w:tcBorders>
+        <w:shd w:val="clear" w:color="auto" w:fill="4F81BD" w:themeFill="accent1"/>
+      </w:tcPr>
+    </w:tblStylePr>
+    <w:tblStylePr w:type="lastRow">
+      <w:rPr>
+        <w:b/>
+        <w:bCs/>
+      </w:rPr>
+      <w:tblPr/>
+      <w:tcPr>
+        <w:tcBorders>
+          <w:top w:val="double" w:sz="4" w:space="0" w:color="4F81BD" w:themeColor="accent1"/>
+        </w:tcBorders>
+      </w:tcPr>
+    </w:tblStylePr>
+    <w:tblStylePr w:type="firstCol">
+      <w:rPr>
+        <w:b/>
+        <w:bCs/>
+      </w:rPr>
+    </w:tblStylePr>
+    <w:tblStylePr w:type="lastCol">
+      <w:rPr>
+        <w:b/>
+        <w:bCs/>
+      </w:rPr>
+    </w:tblStylePr>
+    <w:tblStylePr w:type="band1Vert">
+      <w:tblPr/>
+      <w:tcPr>
+        <w:shd w:val="clear" w:color="auto" w:fill="DBE5F1" w:themeFill="accent1" w:themeFillTint="33"/>
+      </w:tcPr>
+    </w:tblStylePr>
+    <w:tblStylePr w:type="band1Horz">
+      <w:tblPr/>
+      <w:tcPr>
+        <w:shd w:val="clear" w:color="auto" w:fill="DBE5F1" w:themeFill="accent1" w:themeFillTint="33"/>
+      </w:tcPr>
+    </w:tblStylePr>
+  </w:style>
 </w:styles>
+</file>
+
+<file path=word/glossary/document.xml><?xml version="1.0" encoding="utf-8"?>
+<w:glossaryDocument xmlns:wpc="http://schemas.microsoft.com/office/word/2010/wordprocessingCanvas" xmlns:cx="http://schemas.microsoft.com/office/drawing/2014/chartex" xmlns:cx1="http://schemas.microsoft.com/office/drawing/2015/9/8/chartex" xmlns:mc="http://schemas.openxmlformats.org/markup-compatibility/2006" xmlns:o="urn:schemas-microsoft-com:office:office" xmlns:r="http://schemas.openxmlformats.org/officeDocument/2006/relationships" xmlns:m="http://schemas.openxmlformats.org/officeDocument/2006/math" xmlns:v="urn:schemas-microsoft-com:vml" xmlns:wp14="http://schemas.microsoft.com/office/word/2010/wordprocessingDrawing" xmlns:wp="http://schemas.openxmlformats.org/drawingml/2006/wordprocessingDrawing" xmlns:w10="urn:schemas-microsoft-com:office:word" xmlns:w="http://schemas.openxmlformats.org/wordprocessingml/2006/main" xmlns:w14="http://schemas.microsoft.com/office/word/2010/wordml" xmlns:w15="http://schemas.microsoft.com/office/word/2012/wordml" xmlns:w16se="http://schemas.microsoft.com/office/word/2015/wordml/symex" xmlns:wpg="http://schemas.microsoft.com/office/word/2010/wordprocessingGroup" xmlns:wpi="http://schemas.microsoft.com/office/word/2010/wordprocessingInk" xmlns:wne="http://schemas.microsoft.com/office/word/2006/wordml" xmlns:wps="http://schemas.microsoft.com/office/word/2010/wordprocessingShape" mc:Ignorable="w14 w15 w16se wp14"/>
+</file>
+
+<file path=word/glossary/fontTable.xml><?xml version="1.0" encoding="utf-8"?>
+<w:fonts xmlns:mc="http://schemas.openxmlformats.org/markup-compatibility/2006" xmlns:r="http://schemas.openxmlformats.org/officeDocument/2006/relationships" xmlns:w="http://schemas.openxmlformats.org/wordprocessingml/2006/main" xmlns:w14="http://schemas.microsoft.com/office/word/2010/wordml" xmlns:w15="http://schemas.microsoft.com/office/word/2012/wordml" xmlns:w16se="http://schemas.microsoft.com/office/word/2015/wordml/symex" mc:Ignorable="w14 w15 w16se">
+  <w:font w:name="Symbol">
+    <w:panose1 w:val="05050102010706020507"/>
+    <w:charset w:val="02"/>
+    <w:family w:val="roman"/>
+    <w:pitch w:val="variable"/>
+    <w:sig w:usb0="00000000" w:usb1="10000000" w:usb2="00000000" w:usb3="00000000" w:csb0="80000000" w:csb1="00000000"/>
+  </w:font>
+  <w:font w:name="Times New Roman">
+    <w:panose1 w:val="02020603050405020304"/>
+    <w:charset w:val="00"/>
+    <w:family w:val="roman"/>
+    <w:pitch w:val="variable"/>
+    <w:sig w:usb0="E0002EFF" w:usb1="C000785B" w:usb2="00000009" w:usb3="00000000" w:csb0="000001FF" w:csb1="00000000"/>
+  </w:font>
+  <w:font w:name="Courier New">
+    <w:panose1 w:val="02070309020205020404"/>
+    <w:charset w:val="00"/>
+    <w:family w:val="modern"/>
+    <w:pitch w:val="fixed"/>
+    <w:sig w:usb0="E0002EFF" w:usb1="C0007843" w:usb2="00000009" w:usb3="00000000" w:csb0="000001FF" w:csb1="00000000"/>
+  </w:font>
+  <w:font w:name="Wingdings">
+    <w:panose1 w:val="05000000000000000000"/>
+    <w:charset w:val="02"/>
+    <w:family w:val="auto"/>
+    <w:pitch w:val="variable"/>
+    <w:sig w:usb0="00000000" w:usb1="10000000" w:usb2="00000000" w:usb3="00000000" w:csb0="80000000" w:csb1="00000000"/>
+  </w:font>
+  <w:font w:name="Arial">
+    <w:panose1 w:val="020B0604020202020204"/>
+    <w:charset w:val="00"/>
+    <w:family w:val="swiss"/>
+    <w:pitch w:val="variable"/>
+    <w:sig w:usb0="E0002EFF" w:usb1="C000785B" w:usb2="00000009" w:usb3="00000000" w:csb0="000001FF" w:csb1="00000000"/>
+  </w:font>
+  <w:font w:name="Tahoma">
+    <w:panose1 w:val="020B0604030504040204"/>
+    <w:charset w:val="00"/>
+    <w:family w:val="swiss"/>
+    <w:pitch w:val="variable"/>
+    <w:sig w:usb0="E1002EFF" w:usb1="C000605B" w:usb2="00000029" w:usb3="00000000" w:csb0="000101FF" w:csb1="00000000"/>
+  </w:font>
+  <w:font w:name="SimSun">
+    <w:altName w:val="宋体"/>
+    <w:panose1 w:val="02010600030101010101"/>
+    <w:charset w:val="86"/>
+    <w:family w:val="auto"/>
+    <w:pitch w:val="variable"/>
+    <w:sig w:usb0="00000003" w:usb1="288F0000" w:usb2="00000016" w:usb3="00000000" w:csb0="00040001" w:csb1="00000000"/>
+  </w:font>
+  <w:font w:name="Calibri">
+    <w:panose1 w:val="020F0502020204030204"/>
+    <w:charset w:val="00"/>
+    <w:family w:val="swiss"/>
+    <w:pitch w:val="variable"/>
+    <w:sig w:usb0="E0002EFF" w:usb1="C000247B" w:usb2="00000009" w:usb3="00000000" w:csb0="000001FF" w:csb1="00000000"/>
+  </w:font>
+  <w:font w:name="Cambria Math">
+    <w:panose1 w:val="02040503050406030204"/>
+    <w:charset w:val="00"/>
+    <w:family w:val="roman"/>
+    <w:pitch w:val="variable"/>
+    <w:sig w:usb0="E00006FF" w:usb1="420024FF" w:usb2="02000000" w:usb3="00000000" w:csb0="0000019F" w:csb1="00000000"/>
+  </w:font>
+  <w:font w:name="Cambria">
+    <w:panose1 w:val="02040503050406030204"/>
+    <w:charset w:val="00"/>
+    <w:family w:val="roman"/>
+    <w:pitch w:val="variable"/>
+    <w:sig w:usb0="E00006FF" w:usb1="420024FF" w:usb2="02000000" w:usb3="00000000" w:csb0="0000019F" w:csb1="00000000"/>
+  </w:font>
+  <w:font w:name="Calibri Light">
+    <w:panose1 w:val="020F0302020204030204"/>
+    <w:charset w:val="00"/>
+    <w:family w:val="swiss"/>
+    <w:pitch w:val="variable"/>
+    <w:sig w:usb0="E0002AFF" w:usb1="C000247B" w:usb2="00000009" w:usb3="00000000" w:csb0="000001FF" w:csb1="00000000"/>
+  </w:font>
+</w:fonts>
+</file>
+
+<file path=word/glossary/settings.xml><?xml version="1.0" encoding="utf-8"?>
+<w:settings xmlns:mc="http://schemas.openxmlformats.org/markup-compatibility/2006" xmlns:o="urn:schemas-microsoft-com:office:office" xmlns:r="http://schemas.openxmlformats.org/officeDocument/2006/relationships" xmlns:m="http://schemas.openxmlformats.org/officeDocument/2006/math" xmlns:v="urn:schemas-microsoft-com:vml" xmlns:w10="urn:schemas-microsoft-com:office:word" xmlns:w="http://schemas.openxmlformats.org/wordprocessingml/2006/main" xmlns:w14="http://schemas.microsoft.com/office/word/2010/wordml" xmlns:w15="http://schemas.microsoft.com/office/word/2012/wordml" xmlns:w16se="http://schemas.microsoft.com/office/word/2015/wordml/symex" xmlns:sl="http://schemas.openxmlformats.org/schemaLibrary/2006/main" mc:Ignorable="w14 w15 w16se">
+  <w:view w:val="normal"/>
+  <w:defaultTabStop w:val="708"/>
+  <w:hyphenationZone w:val="425"/>
+  <w:characterSpacingControl w:val="doNotCompress"/>
+  <w:compat>
+    <w:useFELayout/>
+    <w:compatSetting w:name="compatibilityMode" w:uri="http://schemas.microsoft.com/office/word" w:val="15"/>
+    <w:compatSetting w:name="overrideTableStyleFontSizeAndJustification" w:uri="http://schemas.microsoft.com/office/word" w:val="1"/>
+    <w:compatSetting w:name="enableOpenTypeFeatures" w:uri="http://schemas.microsoft.com/office/word" w:val="1"/>
+    <w:compatSetting w:name="doNotFlipMirrorIndents" w:uri="http://schemas.microsoft.com/office/word" w:val="1"/>
+    <w:compatSetting w:name="differentiateMultirowTableHeaders" w:uri="http://schemas.microsoft.com/office/word" w:val="1"/>
+  </w:compat>
+  <w:rsids>
+    <w:rsidRoot w:val="00B51295"/>
+    <w:rsid w:val="00B51295"/>
+  </w:rsids>
+  <m:mathPr>
+    <m:mathFont m:val="Cambria Math"/>
+    <m:brkBin m:val="before"/>
+    <m:brkBinSub m:val="--"/>
+    <m:smallFrac m:val="0"/>
+    <m:dispDef/>
+    <m:lMargin m:val="0"/>
+    <m:rMargin m:val="0"/>
+    <m:defJc m:val="centerGroup"/>
+    <m:wrapIndent m:val="1440"/>
+    <m:intLim m:val="subSup"/>
+    <m:naryLim m:val="undOvr"/>
+  </m:mathPr>
+  <w:themeFontLang w:val="de-DE"/>
+  <w:clrSchemeMapping w:bg1="light1" w:t1="dark1" w:bg2="light2" w:t2="dark2" w:accent1="accent1" w:accent2="accent2" w:accent3="accent3" w:accent4="accent4" w:accent5="accent5" w:accent6="accent6" w:hyperlink="hyperlink" w:followedHyperlink="followedHyperlink"/>
+  <w:decimalSymbol w:val=","/>
+  <w:listSeparator w:val=";"/>
+  <w15:chartTrackingRefBased/>
+</w:settings>
+</file>
+
+<file path=word/glossary/styles.xml><?xml version="1.0" encoding="utf-8"?>
+<w:styles xmlns:mc="http://schemas.openxmlformats.org/markup-compatibility/2006" xmlns:r="http://schemas.openxmlformats.org/officeDocument/2006/relationships" xmlns:w="http://schemas.openxmlformats.org/wordprocessingml/2006/main" xmlns:w14="http://schemas.microsoft.com/office/word/2010/wordml" xmlns:w15="http://schemas.microsoft.com/office/word/2012/wordml" xmlns:w16se="http://schemas.microsoft.com/office/word/2015/wordml/symex" mc:Ignorable="w14 w15 w16se">
+  <w:docDefaults>
+    <w:rPrDefault>
+      <w:rPr>
+        <w:rFonts w:asciiTheme="minorHAnsi" w:eastAsiaTheme="minorEastAsia" w:hAnsiTheme="minorHAnsi" w:cstheme="minorBidi"/>
+        <w:sz w:val="22"/>
+        <w:szCs w:val="22"/>
+        <w:lang w:val="de-DE" w:eastAsia="de-DE" w:bidi="ar-SA"/>
+      </w:rPr>
+    </w:rPrDefault>
+    <w:pPrDefault>
+      <w:pPr>
+        <w:spacing w:after="160" w:line="259" w:lineRule="auto"/>
+      </w:pPr>
+    </w:pPrDefault>
+  </w:docDefaults>
+  <w:latentStyles w:defLockedState="0" w:defUIPriority="99" w:defSemiHidden="0" w:defUnhideWhenUsed="0" w:defQFormat="0" w:count="371">
+    <w:lsdException w:name="Normal" w:uiPriority="0" w:qFormat="1"/>
+    <w:lsdException w:name="heading 1" w:uiPriority="9" w:qFormat="1"/>
+    <w:lsdException w:name="heading 2" w:semiHidden="1" w:uiPriority="9" w:unhideWhenUsed="1" w:qFormat="1"/>
+    <w:lsdException w:name="heading 3" w:semiHidden="1" w:uiPriority="9" w:unhideWhenUsed="1" w:qFormat="1"/>
+    <w:lsdException w:name="heading 4" w:semiHidden="1" w:uiPriority="9" w:unhideWhenUsed="1" w:qFormat="1"/>
+    <w:lsdException w:name="heading 5" w:semiHidden="1" w:uiPriority="9" w:unhideWhenUsed="1" w:qFormat="1"/>
+    <w:lsdException w:name="heading 6" w:semiHidden="1" w:uiPriority="9" w:unhideWhenUsed="1" w:qFormat="1"/>
+    <w:lsdException w:name="heading 7" w:semiHidden="1" w:uiPriority="9" w:unhideWhenUsed="1" w:qFormat="1"/>
+    <w:lsdException w:name="heading 8" w:semiHidden="1" w:uiPriority="9" w:unhideWhenUsed="1" w:qFormat="1"/>
+    <w:lsdException w:name="heading 9" w:semiHidden="1" w:uiPriority="9" w:unhideWhenUsed="1" w:qFormat="1"/>
+    <w:lsdException w:name="index 1" w:semiHidden="1" w:unhideWhenUsed="1"/>
+    <w:lsdException w:name="index 2" w:semiHidden="1" w:unhideWhenUsed="1"/>
+    <w:lsdException w:name="index 3" w:semiHidden="1" w:unhideWhenUsed="1"/>
+    <w:lsdException w:name="index 4" w:semiHidden="1" w:unhideWhenUsed="1"/>
+    <w:lsdException w:name="index 5" w:semiHidden="1" w:unhideWhenUsed="1"/>
+    <w:lsdException w:name="index 6" w:semiHidden="1" w:unhideWhenUsed="1"/>
+    <w:lsdException w:name="index 7" w:semiHidden="1" w:unhideWhenUsed="1"/>
+    <w:lsdException w:name="index 8" w:semiHidden="1" w:unhideWhenUsed="1"/>
+    <w:lsdException w:name="index 9" w:semiHidden="1" w:unhideWhenUsed="1"/>
+    <w:lsdException w:name="toc 1" w:semiHidden="1" w:uiPriority="39" w:unhideWhenUsed="1"/>
+    <w:lsdException w:name="toc 2" w:semiHidden="1" w:uiPriority="39" w:unhideWhenUsed="1"/>
+    <w:lsdException w:name="toc 3" w:semiHidden="1" w:uiPriority="39" w:unhideWhenUsed="1"/>
+    <w:lsdException w:name="toc 4" w:semiHidden="1" w:uiPriority="39" w:unhideWhenUsed="1"/>
+    <w:lsdException w:name="toc 5" w:semiHidden="1" w:uiPriority="39" w:unhideWhenUsed="1"/>
+    <w:lsdException w:name="toc 6" w:semiHidden="1" w:uiPriority="39" w:unhideWhenUsed="1"/>
+    <w:lsdException w:name="toc 7" w:semiHidden="1" w:uiPriority="39" w:unhideWhenUsed="1"/>
+    <w:lsdException w:name="toc 8" w:semiHidden="1" w:uiPriority="39" w:unhideWhenUsed="1"/>
+    <w:lsdException w:name="toc 9" w:semiHidden="1" w:uiPriority="39" w:unhideWhenUsed="1"/>
+    <w:lsdException w:name="Normal Indent" w:semiHidden="1" w:unhideWhenUsed="1"/>
+    <w:lsdException w:name="footnote text" w:semiHidden="1" w:unhideWhenUsed="1"/>
+    <w:lsdException w:name="annotation text" w:semiHidden="1" w:unhideWhenUsed="1"/>
+    <w:lsdException w:name="header" w:semiHidden="1" w:unhideWhenUsed="1"/>
+    <w:lsdException w:name="footer" w:semiHidden="1" w:unhideWhenUsed="1"/>
+    <w:lsdException w:name="index heading" w:semiHidden="1" w:unhideWhenUsed="1"/>
+    <w:lsdException w:name="caption" w:semiHidden="1" w:uiPriority="35" w:unhideWhenUsed="1" w:qFormat="1"/>
+    <w:lsdException w:name="table of figures" w:semiHidden="1" w:unhideWhenUsed="1"/>
+    <w:lsdException w:name="envelope address" w:semiHidden="1" w:unhideWhenUsed="1"/>
+    <w:lsdException w:name="envelope return" w:semiHidden="1" w:unhideWhenUsed="1"/>
+    <w:lsdException w:name="footnote reference" w:semiHidden="1" w:unhideWhenUsed="1"/>
+    <w:lsdException w:name="annotation reference" w:semiHidden="1" w:unhideWhenUsed="1"/>
+    <w:lsdException w:name="line number" w:semiHidden="1" w:unhideWhenUsed="1"/>
+    <w:lsdException w:name="page number" w:semiHidden="1" w:unhideWhenUsed="1"/>
+    <w:lsdException w:name="endnote reference" w:semiHidden="1" w:unhideWhenUsed="1"/>
+    <w:lsdException w:name="endnote text" w:semiHidden="1" w:unhideWhenUsed="1"/>
+    <w:lsdException w:name="table of authorities" w:semiHidden="1" w:unhideWhenUsed="1"/>
+    <w:lsdException w:name="macro" w:semiHidden="1" w:unhideWhenUsed="1"/>
+    <w:lsdException w:name="toa heading" w:semiHidden="1" w:unhideWhenUsed="1"/>
+    <w:lsdException w:name="List" w:semiHidden="1" w:unhideWhenUsed="1"/>
+    <w:lsdException w:name="List Bullet" w:semiHidden="1" w:unhideWhenUsed="1"/>
+    <w:lsdException w:name="List Number" w:semiHidden="1" w:unhideWhenUsed="1"/>
+    <w:lsdException w:name="List 2" w:semiHidden="1" w:unhideWhenUsed="1"/>
+    <w:lsdException w:name="List 3" w:semiHidden="1" w:unhideWhenUsed="1"/>
+    <w:lsdException w:name="List 4" w:semiHidden="1" w:unhideWhenUsed="1"/>
+    <w:lsdException w:name="List 5" w:semiHidden="1" w:unhideWhenUsed="1"/>
+    <w:lsdException w:name="List Bullet 2" w:semiHidden="1" w:unhideWhenUsed="1"/>
+    <w:lsdException w:name="List Bullet 3" w:semiHidden="1" w:unhideWhenUsed="1"/>
+    <w:lsdException w:name="List Bullet 4" w:semiHidden="1" w:unhideWhenUsed="1"/>
+    <w:lsdException w:name="List Bullet 5" w:semiHidden="1" w:unhideWhenUsed="1"/>
+    <w:lsdException w:name="List Number 2" w:semiHidden="1" w:unhideWhenUsed="1"/>
+    <w:lsdException w:name="List Number 3" w:semiHidden="1" w:unhideWhenUsed="1"/>
+    <w:lsdException w:name="List Number 4" w:semiHidden="1" w:unhideWhenUsed="1"/>
+    <w:lsdException w:name="List Number 5" w:semiHidden="1" w:unhideWhenUsed="1"/>
+    <w:lsdException w:name="Title" w:uiPriority="10" w:qFormat="1"/>
+    <w:lsdException w:name="Closing" w:semiHidden="1" w:unhideWhenUsed="1"/>
+    <w:lsdException w:name="Signature" w:semiHidden="1" w:unhideWhenUsed="1"/>
+    <w:lsdException w:name="Default Paragraph Font" w:semiHidden="1" w:uiPriority="1" w:unhideWhenUsed="1"/>
+    <w:lsdException w:name="Body Text" w:semiHidden="1" w:unhideWhenUsed="1"/>
+    <w:lsdException w:name="Body Text Indent" w:semiHidden="1" w:unhideWhenUsed="1"/>
+    <w:lsdException w:name="List Continue" w:semiHidden="1" w:unhideWhenUsed="1"/>
+    <w:lsdException w:name="List Continue 2" w:semiHidden="1" w:unhideWhenUsed="1"/>
+    <w:lsdException w:name="List Continue 3" w:semiHidden="1" w:unhideWhenUsed="1"/>
+    <w:lsdException w:name="List Continue 4" w:semiHidden="1" w:unhideWhenUsed="1"/>
+    <w:lsdException w:name="List Continue 5" w:semiHidden="1" w:unhideWhenUsed="1"/>
+    <w:lsdException w:name="Message Header" w:semiHidden="1" w:unhideWhenUsed="1"/>
+    <w:lsdException w:name="Subtitle" w:uiPriority="11" w:qFormat="1"/>
+    <w:lsdException w:name="Salutation" w:semiHidden="1" w:unhideWhenUsed="1"/>
+    <w:lsdException w:name="Date" w:semiHidden="1" w:unhideWhenUsed="1"/>
+    <w:lsdException w:name="Body Text First Indent" w:semiHidden="1" w:unhideWhenUsed="1"/>
+    <w:lsdException w:name="Body Text First Indent 2" w:semiHidden="1" w:unhideWhenUsed="1"/>
+    <w:lsdException w:name="Note Heading" w:semiHidden="1" w:unhideWhenUsed="1"/>
+    <w:lsdException w:name="Body Text 2" w:semiHidden="1" w:unhideWhenUsed="1"/>
+    <w:lsdException w:name="Body Text 3" w:semiHidden="1" w:unhideWhenUsed="1"/>
+    <w:lsdException w:name="Body Text Indent 2" w:semiHidden="1" w:unhideWhenUsed="1"/>
+    <w:lsdException w:name="Body Text Indent 3" w:semiHidden="1" w:unhideWhenUsed="1"/>
+    <w:lsdException w:name="Block Text" w:semiHidden="1" w:unhideWhenUsed="1"/>
+    <w:lsdException w:name="Hyperlink" w:semiHidden="1" w:unhideWhenUsed="1"/>
+    <w:lsdException w:name="FollowedHyperlink" w:semiHidden="1" w:unhideWhenUsed="1"/>
+    <w:lsdException w:name="Strong" w:uiPriority="22" w:qFormat="1"/>
+    <w:lsdException w:name="Emphasis" w:uiPriority="20" w:qFormat="1"/>
+    <w:lsdException w:name="Document Map" w:semiHidden="1" w:unhideWhenUsed="1"/>
+    <w:lsdException w:name="Plain Text" w:semiHidden="1" w:unhideWhenUsed="1"/>
+    <w:lsdException w:name="E-mail Signature" w:semiHidden="1" w:unhideWhenUsed="1"/>
+    <w:lsdException w:name="HTML Top of Form" w:semiHidden="1" w:unhideWhenUsed="1"/>
+    <w:lsdException w:name="HTML Bottom of Form" w:semiHidden="1" w:unhideWhenUsed="1"/>
+    <w:lsdException w:name="Normal (Web)" w:semiHidden="1" w:unhideWhenUsed="1"/>
+    <w:lsdException w:name="HTML Acronym" w:semiHidden="1" w:unhideWhenUsed="1"/>
+    <w:lsdException w:name="HTML Address" w:semiHidden="1" w:unhideWhenUsed="1"/>
+    <w:lsdException w:name="HTML Cite" w:semiHidden="1" w:unhideWhenUsed="1"/>
+    <w:lsdException w:name="HTML Code" w:semiHidden="1" w:unhideWhenUsed="1"/>
+    <w:lsdException w:name="HTML Definition" w:semiHidden="1" w:unhideWhenUsed="1"/>
+    <w:lsdException w:name="HTML Keyboard" w:semiHidden="1" w:unhideWhenUsed="1"/>
+    <w:lsdException w:name="HTML Preformatted" w:semiHidden="1" w:unhideWhenUsed="1"/>
+    <w:lsdException w:name="HTML Sample" w:semiHidden="1" w:unhideWhenUsed="1"/>
+    <w:lsdException w:name="HTML Typewriter" w:semiHidden="1" w:unhideWhenUsed="1"/>
+    <w:lsdException w:name="HTML Variable" w:semiHidden="1" w:unhideWhenUsed="1"/>
+    <w:lsdException w:name="Normal Table" w:semiHidden="1" w:unhideWhenUsed="1"/>
+    <w:lsdException w:name="annotation subject" w:semiHidden="1" w:unhideWhenUsed="1"/>
+    <w:lsdException w:name="No List" w:semiHidden="1" w:unhideWhenUsed="1"/>
+    <w:lsdException w:name="Outline List 1" w:semiHidden="1" w:unhideWhenUsed="1"/>
+    <w:lsdException w:name="Outline List 2" w:semiHidden="1" w:unhideWhenUsed="1"/>
+    <w:lsdException w:name="Outline List 3" w:semiHidden="1" w:unhideWhenUsed="1"/>
+    <w:lsdException w:name="Table Simple 1" w:semiHidden="1" w:unhideWhenUsed="1"/>
+    <w:lsdException w:name="Table Simple 2" w:semiHidden="1" w:unhideWhenUsed="1"/>
+    <w:lsdException w:name="Table Simple 3" w:semiHidden="1" w:unhideWhenUsed="1"/>
+    <w:lsdException w:name="Table Classic 1" w:semiHidden="1" w:unhideWhenUsed="1"/>
+    <w:lsdException w:name="Table Classic 2" w:semiHidden="1" w:unhideWhenUsed="1"/>
+    <w:lsdException w:name="Table Classic 3" w:semiHidden="1" w:unhideWhenUsed="1"/>
+    <w:lsdException w:name="Table Classic 4" w:semiHidden="1" w:unhideWhenUsed="1"/>
+    <w:lsdException w:name="Table Colorful 1" w:semiHidden="1" w:unhideWhenUsed="1"/>
+    <w:lsdException w:name="Table Colorful 2" w:semiHidden="1" w:unhideWhenUsed="1"/>
+    <w:lsdException w:name="Table Colorful 3" w:semiHidden="1" w:unhideWhenUsed="1"/>
+    <w:lsdException w:name="Table Columns 1" w:semiHidden="1" w:unhideWhenUsed="1"/>
+    <w:lsdException w:name="Table Columns 2" w:semiHidden="1" w:unhideWhenUsed="1"/>
+    <w:lsdException w:name="Table Columns 3" w:semiHidden="1" w:unhideWhenUsed="1"/>
+    <w:lsdException w:name="Table Columns 4" w:semiHidden="1" w:unhideWhenUsed="1"/>
+    <w:lsdException w:name="Table Columns 5" w:semiHidden="1" w:unhideWhenUsed="1"/>
+    <w:lsdException w:name="Table Grid 1" w:semiHidden="1" w:unhideWhenUsed="1"/>
+    <w:lsdException w:name="Table Grid 2" w:semiHidden="1" w:unhideWhenUsed="1"/>
+    <w:lsdException w:name="Table Grid 3" w:semiHidden="1" w:unhideWhenUsed="1"/>
+    <w:lsdException w:name="Table Grid 4" w:semiHidden="1" w:unhideWhenUsed="1"/>
+    <w:lsdException w:name="Table Grid 5" w:semiHidden="1" w:unhideWhenUsed="1"/>
+    <w:lsdException w:name="Table Grid 6" w:semiHidden="1" w:unhideWhenUsed="1"/>
+    <w:lsdException w:name="Table Grid 7" w:semiHidden="1" w:unhideWhenUsed="1"/>
+    <w:lsdException w:name="Table Grid 8" w:semiHidden="1" w:unhideWhenUsed="1"/>
+    <w:lsdException w:name="Table List 1" w:semiHidden="1" w:unhideWhenUsed="1"/>
+    <w:lsdException w:name="Table List 2" w:semiHidden="1" w:unhideWhenUsed="1"/>
+    <w:lsdException w:name="Table List 3" w:semiHidden="1" w:unhideWhenUsed="1"/>
+    <w:lsdException w:name="Table List 4" w:semiHidden="1" w:unhideWhenUsed="1"/>
+    <w:lsdException w:name="Table List 5" w:semiHidden="1" w:unhideWhenUsed="1"/>
+    <w:lsdException w:name="Table List 6" w:semiHidden="1" w:unhideWhenUsed="1"/>
+    <w:lsdException w:name="Table List 7" w:semiHidden="1" w:unhideWhenUsed="1"/>
+    <w:lsdException w:name="Table List 8" w:semiHidden="1" w:unhideWhenUsed="1"/>
+    <w:lsdException w:name="Table 3D effects 1" w:semiHidden="1" w:unhideWhenUsed="1"/>
+    <w:lsdException w:name="Table 3D effects 2" w:semiHidden="1" w:unhideWhenUsed="1"/>
+    <w:lsdException w:name="Table 3D effects 3" w:semiHidden="1" w:unhideWhenUsed="1"/>
+    <w:lsdException w:name="Table Contemporary" w:semiHidden="1" w:unhideWhenUsed="1"/>
+    <w:lsdException w:name="Table Elegant" w:semiHidden="1" w:unhideWhenUsed="1"/>
+    <w:lsdException w:name="Table Professional" w:semiHidden="1" w:unhideWhenUsed="1"/>
+    <w:lsdException w:name="Table Subtle 1" w:semiHidden="1" w:unhideWhenUsed="1"/>
+    <w:lsdException w:name="Table Subtle 2" w:semiHidden="1" w:unhideWhenUsed="1"/>
+    <w:lsdException w:name="Table Web 1" w:semiHidden="1" w:unhideWhenUsed="1"/>
+    <w:lsdException w:name="Table Web 2" w:semiHidden="1" w:unhideWhenUsed="1"/>
+    <w:lsdException w:name="Table Web 3" w:semiHidden="1" w:unhideWhenUsed="1"/>
+    <w:lsdException w:name="Balloon Text" w:semiHidden="1" w:unhideWhenUsed="1"/>
+    <w:lsdException w:name="Table Grid" w:uiPriority="39"/>
+    <w:lsdException w:name="Table Theme" w:semiHidden="1" w:unhideWhenUsed="1"/>
+    <w:lsdException w:name="Placeholder Text" w:semiHidden="1"/>
+    <w:lsdException w:name="No Spacing" w:uiPriority="1" w:qFormat="1"/>
+    <w:lsdException w:name="Light Shading" w:uiPriority="60"/>
+    <w:lsdException w:name="Light List" w:uiPriority="61"/>
+    <w:lsdException w:name="Light Grid" w:uiPriority="62"/>
+    <w:lsdException w:name="Medium Shading 1" w:uiPriority="63"/>
+    <w:lsdException w:name="Medium Shading 2" w:uiPriority="64"/>
+    <w:lsdException w:name="Medium List 1" w:uiPriority="65"/>
+    <w:lsdException w:name="Medium List 2" w:uiPriority="66"/>
+    <w:lsdException w:name="Medium Grid 1" w:uiPriority="67"/>
+    <w:lsdException w:name="Medium Grid 2" w:uiPriority="68"/>
+    <w:lsdException w:name="Medium Grid 3" w:uiPriority="69"/>
+    <w:lsdException w:name="Dark List" w:uiPriority="70"/>
+    <w:lsdException w:name="Colorful Shading" w:uiPriority="71"/>
+    <w:lsdException w:name="Colorful List" w:uiPriority="72"/>
+    <w:lsdException w:name="Colorful Grid" w:uiPriority="73"/>
+    <w:lsdException w:name="Light Shading Accent 1" w:uiPriority="60"/>
+    <w:lsdException w:name="Light List Accent 1" w:uiPriority="61"/>
+    <w:lsdException w:name="Light Grid Accent 1" w:uiPriority="62"/>
+    <w:lsdException w:name="Medium Shading 1 Accent 1" w:uiPriority="63"/>
+    <w:lsdException w:name="Medium Shading 2 Accent 1" w:uiPriority="64"/>
+    <w:lsdException w:name="Medium List 1 Accent 1" w:uiPriority="65"/>
+    <w:lsdException w:name="Revision" w:semiHidden="1"/>
+    <w:lsdException w:name="List Paragraph" w:uiPriority="34" w:qFormat="1"/>
+    <w:lsdException w:name="Quote" w:uiPriority="29" w:qFormat="1"/>
+    <w:lsdException w:name="Intense Quote" w:uiPriority="30" w:qFormat="1"/>
+    <w:lsdException w:name="Medium List 2 Accent 1" w:uiPriority="66"/>
+    <w:lsdException w:name="Medium Grid 1 Accent 1" w:uiPriority="67"/>
+    <w:lsdException w:name="Medium Grid 2 Accent 1" w:uiPriority="68"/>
+    <w:lsdException w:name="Medium Grid 3 Accent 1" w:uiPriority="69"/>
+    <w:lsdException w:name="Dark List Accent 1" w:uiPriority="70"/>
+    <w:lsdException w:name="Colorful Shading Accent 1" w:uiPriority="71"/>
+    <w:lsdException w:name="Colorful List Accent 1" w:uiPriority="72"/>
+    <w:lsdException w:name="Colorful Grid Accent 1" w:uiPriority="73"/>
+    <w:lsdException w:name="Light Shading Accent 2" w:uiPriority="60"/>
+    <w:lsdException w:name="Light List Accent 2" w:uiPriority="61"/>
+    <w:lsdException w:name="Light Grid Accent 2" w:uiPriority="62"/>
+    <w:lsdException w:name="Medium Shading 1 Accent 2" w:uiPriority="63"/>
+    <w:lsdException w:name="Medium Shading 2 Accent 2" w:uiPriority="64"/>
+    <w:lsdException w:name="Medium List 1 Accent 2" w:uiPriority="65"/>
+    <w:lsdException w:name="Medium List 2 Accent 2" w:uiPriority="66"/>
+    <w:lsdException w:name="Medium Grid 1 Accent 2" w:uiPriority="67"/>
+    <w:lsdException w:name="Medium Grid 2 Accent 2" w:uiPriority="68"/>
+    <w:lsdException w:name="Medium Grid 3 Accent 2" w:uiPriority="69"/>
+    <w:lsdException w:name="Dark List Accent 2" w:uiPriority="70"/>
+    <w:lsdException w:name="Colorful Shading Accent 2" w:uiPriority="71"/>
+    <w:lsdException w:name="Colorful List Accent 2" w:uiPriority="72"/>
+    <w:lsdException w:name="Colorful Grid Accent 2" w:uiPriority="73"/>
+    <w:lsdException w:name="Light Shading Accent 3" w:uiPriority="60"/>
+    <w:lsdException w:name="Light List Accent 3" w:uiPriority="61"/>
+    <w:lsdException w:name="Light Grid Accent 3" w:uiPriority="62"/>
+    <w:lsdException w:name="Medium Shading 1 Accent 3" w:uiPriority="63"/>
+    <w:lsdException w:name="Medium Shading 2 Accent 3" w:uiPriority="64"/>
+    <w:lsdException w:name="Medium List 1 Accent 3" w:uiPriority="65"/>
+    <w:lsdException w:name="Medium List 2 Accent 3" w:uiPriority="66"/>
+    <w:lsdException w:name="Medium Grid 1 Accent 3" w:uiPriority="67"/>
+    <w:lsdException w:name="Medium Grid 2 Accent 3" w:uiPriority="68"/>
+    <w:lsdException w:name="Medium Grid 3 Accent 3" w:uiPriority="69"/>
+    <w:lsdException w:name="Dark List Accent 3" w:uiPriority="70"/>
+    <w:lsdException w:name="Colorful Shading Accent 3" w:uiPriority="71"/>
+    <w:lsdException w:name="Colorful List Accent 3" w:uiPriority="72"/>
+    <w:lsdException w:name="Colorful Grid Accent 3" w:uiPriority="73"/>
+    <w:lsdException w:name="Light Shading Accent 4" w:uiPriority="60"/>
+    <w:lsdException w:name="Light List Accent 4" w:uiPriority="61"/>
+    <w:lsdException w:name="Light Grid Accent 4" w:uiPriority="62"/>
+    <w:lsdException w:name="Medium Shading 1 Accent 4" w:uiPriority="63"/>
+    <w:lsdException w:name="Medium Shading 2 Accent 4" w:uiPriority="64"/>
+    <w:lsdException w:name="Medium List 1 Accent 4" w:uiPriority="65"/>
+    <w:lsdException w:name="Medium List 2 Accent 4" w:uiPriority="66"/>
+    <w:lsdException w:name="Medium Grid 1 Accent 4" w:uiPriority="67"/>
+    <w:lsdException w:name="Medium Grid 2 Accent 4" w:uiPriority="68"/>
+    <w:lsdException w:name="Medium Grid 3 Accent 4" w:uiPriority="69"/>
+    <w:lsdException w:name="Dark List Accent 4" w:uiPriority="70"/>
+    <w:lsdException w:name="Colorful Shading Accent 4" w:uiPriority="71"/>
+    <w:lsdException w:name="Colorful List Accent 4" w:uiPriority="72"/>
+    <w:lsdException w:name="Colorful Grid Accent 4" w:uiPriority="73"/>
+    <w:lsdException w:name="Light Shading Accent 5" w:uiPriority="60"/>
+    <w:lsdException w:name="Light List Accent 5" w:uiPriority="61"/>
+    <w:lsdException w:name="Light Grid Accent 5" w:uiPriority="62"/>
+    <w:lsdException w:name="Medium Shading 1 Accent 5" w:uiPriority="63"/>
+    <w:lsdException w:name="Medium Shading 2 Accent 5" w:uiPriority="64"/>
+    <w:lsdException w:name="Medium List 1 Accent 5" w:uiPriority="65"/>
+    <w:lsdException w:name="Medium List 2 Accent 5" w:uiPriority="66"/>
+    <w:lsdException w:name="Medium Grid 1 Accent 5" w:uiPriority="67"/>
+    <w:lsdException w:name="Medium Grid 2 Accent 5" w:uiPriority="68"/>
+    <w:lsdException w:name="Medium Grid 3 Accent 5" w:uiPriority="69"/>
+    <w:lsdException w:name="Dark List Accent 5" w:uiPriority="70"/>
+    <w:lsdException w:name="Colorful Shading Accent 5" w:uiPriority="71"/>
+    <w:lsdException w:name="Colorful List Accent 5" w:uiPriority="72"/>
+    <w:lsdException w:name="Colorful Grid Accent 5" w:uiPriority="73"/>
+    <w:lsdException w:name="Light Shading Accent 6" w:uiPriority="60"/>
+    <w:lsdException w:name="Light List Accent 6" w:uiPriority="61"/>
+    <w:lsdException w:name="Light Grid Accent 6" w:uiPriority="62"/>
+    <w:lsdException w:name="Medium Shading 1 Accent 6" w:uiPriority="63"/>
+    <w:lsdException w:name="Medium Shading 2 Accent 6" w:uiPriority="64"/>
+    <w:lsdException w:name="Medium List 1 Accent 6" w:uiPriority="65"/>
+    <w:lsdException w:name="Medium List 2 Accent 6" w:uiPriority="66"/>
+    <w:lsdException w:name="Medium Grid 1 Accent 6" w:uiPriority="67"/>
+    <w:lsdException w:name="Medium Grid 2 Accent 6" w:uiPriority="68"/>
+    <w:lsdException w:name="Medium Grid 3 Accent 6" w:uiPriority="69"/>
+    <w:lsdException w:name="Dark List Accent 6" w:uiPriority="70"/>
+    <w:lsdException w:name="Colorful Shading Accent 6" w:uiPriority="71"/>
+    <w:lsdException w:name="Colorful List Accent 6" w:uiPriority="72"/>
+    <w:lsdException w:name="Colorful Grid Accent 6" w:uiPriority="73"/>
+    <w:lsdException w:name="Subtle Emphasis" w:uiPriority="19" w:qFormat="1"/>
+    <w:lsdException w:name="Intense Emphasis" w:uiPriority="21" w:qFormat="1"/>
+    <w:lsdException w:name="Subtle Reference" w:uiPriority="31" w:qFormat="1"/>
+    <w:lsdException w:name="Intense Reference" w:uiPriority="32" w:qFormat="1"/>
+    <w:lsdException w:name="Book Title" w:uiPriority="33" w:qFormat="1"/>
+    <w:lsdException w:name="Bibliography" w:semiHidden="1" w:uiPriority="37" w:unhideWhenUsed="1"/>
+    <w:lsdException w:name="TOC Heading" w:semiHidden="1" w:uiPriority="39" w:unhideWhenUsed="1" w:qFormat="1"/>
+    <w:lsdException w:name="Plain Table 1" w:uiPriority="41"/>
+    <w:lsdException w:name="Plain Table 2" w:uiPriority="42"/>
+    <w:lsdException w:name="Plain Table 3" w:uiPriority="43"/>
+    <w:lsdException w:name="Plain Table 4" w:uiPriority="44"/>
+    <w:lsdException w:name="Plain Table 5" w:uiPriority="45"/>
+    <w:lsdException w:name="Grid Table Light" w:uiPriority="40"/>
+    <w:lsdException w:name="Grid Table 1 Light" w:uiPriority="46"/>
+    <w:lsdException w:name="Grid Table 2" w:uiPriority="47"/>
+    <w:lsdException w:name="Grid Table 3" w:uiPriority="48"/>
+    <w:lsdException w:name="Grid Table 4" w:uiPriority="49"/>
+    <w:lsdException w:name="Grid Table 5 Dark" w:uiPriority="50"/>
+    <w:lsdException w:name="Grid Table 6 Colorful" w:uiPriority="51"/>
+    <w:lsdException w:name="Grid Table 7 Colorful" w:uiPriority="52"/>
+    <w:lsdException w:name="Grid Table 1 Light Accent 1" w:uiPriority="46"/>
+    <w:lsdException w:name="Grid Table 2 Accent 1" w:uiPriority="47"/>
+    <w:lsdException w:name="Grid Table 3 Accent 1" w:uiPriority="48"/>
+    <w:lsdException w:name="Grid Table 4 Accent 1" w:uiPriority="49"/>
+    <w:lsdException w:name="Grid Table 5 Dark Accent 1" w:uiPriority="50"/>
+    <w:lsdException w:name="Grid Table 6 Colorful Accent 1" w:uiPriority="51"/>
+    <w:lsdException w:name="Grid Table 7 Colorful Accent 1" w:uiPriority="52"/>
+    <w:lsdException w:name="Grid Table 1 Light Accent 2" w:uiPriority="46"/>
+    <w:lsdException w:name="Grid Table 2 Accent 2" w:uiPriority="47"/>
+    <w:lsdException w:name="Grid Table 3 Accent 2" w:uiPriority="48"/>
+    <w:lsdException w:name="Grid Table 4 Accent 2" w:uiPriority="49"/>
+    <w:lsdException w:name="Grid Table 5 Dark Accent 2" w:uiPriority="50"/>
+    <w:lsdException w:name="Grid Table 6 Colorful Accent 2" w:uiPriority="51"/>
+    <w:lsdException w:name="Grid Table 7 Colorful Accent 2" w:uiPriority="52"/>
+    <w:lsdException w:name="Grid Table 1 Light Accent 3" w:uiPriority="46"/>
+    <w:lsdException w:name="Grid Table 2 Accent 3" w:uiPriority="47"/>
+    <w:lsdException w:name="Grid Table 3 Accent 3" w:uiPriority="48"/>
+    <w:lsdException w:name="Grid Table 4 Accent 3" w:uiPriority="49"/>
+    <w:lsdException w:name="Grid Table 5 Dark Accent 3" w:uiPriority="50"/>
+    <w:lsdException w:name="Grid Table 6 Colorful Accent 3" w:uiPriority="51"/>
+    <w:lsdException w:name="Grid Table 7 Colorful Accent 3" w:uiPriority="52"/>
+    <w:lsdException w:name="Grid Table 1 Light Accent 4" w:uiPriority="46"/>
+    <w:lsdException w:name="Grid Table 2 Accent 4" w:uiPriority="47"/>
+    <w:lsdException w:name="Grid Table 3 Accent 4" w:uiPriority="48"/>
+    <w:lsdException w:name="Grid Table 4 Accent 4" w:uiPriority="49"/>
+    <w:lsdException w:name="Grid Table 5 Dark Accent 4" w:uiPriority="50"/>
+    <w:lsdException w:name="Grid Table 6 Colorful Accent 4" w:uiPriority="51"/>
+    <w:lsdException w:name="Grid Table 7 Colorful Accent 4" w:uiPriority="52"/>
+    <w:lsdException w:name="Grid Table 1 Light Accent 5" w:uiPriority="46"/>
+    <w:lsdException w:name="Grid Table 2 Accent 5" w:uiPriority="47"/>
+    <w:lsdException w:name="Grid Table 3 Accent 5" w:uiPriority="48"/>
+    <w:lsdException w:name="Grid Table 4 Accent 5" w:uiPriority="49"/>
+    <w:lsdException w:name="Grid Table 5 Dark Accent 5" w:uiPriority="50"/>
+    <w:lsdException w:name="Grid Table 6 Colorful Accent 5" w:uiPriority="51"/>
+    <w:lsdException w:name="Grid Table 7 Colorful Accent 5" w:uiPriority="52"/>
+    <w:lsdException w:name="Grid Table 1 Light Accent 6" w:uiPriority="46"/>
+    <w:lsdException w:name="Grid Table 2 Accent 6" w:uiPriority="47"/>
+    <w:lsdException w:name="Grid Table 3 Accent 6" w:uiPriority="48"/>
+    <w:lsdException w:name="Grid Table 4 Accent 6" w:uiPriority="49"/>
+    <w:lsdException w:name="Grid Table 5 Dark Accent 6" w:uiPriority="50"/>
+    <w:lsdException w:name="Grid Table 6 Colorful Accent 6" w:uiPriority="51"/>
+    <w:lsdException w:name="Grid Table 7 Colorful Accent 6" w:uiPriority="52"/>
+    <w:lsdException w:name="List Table 1 Light" w:uiPriority="46"/>
+    <w:lsdException w:name="List Table 2" w:uiPriority="47"/>
+    <w:lsdException w:name="List Table 3" w:uiPriority="48"/>
+    <w:lsdException w:name="List Table 4" w:uiPriority="49"/>
+    <w:lsdException w:name="List Table 5 Dark" w:uiPriority="50"/>
+    <w:lsdException w:name="List Table 6 Colorful" w:uiPriority="51"/>
+    <w:lsdException w:name="List Table 7 Colorful" w:uiPriority="52"/>
+    <w:lsdException w:name="List Table 1 Light Accent 1" w:uiPriority="46"/>
+    <w:lsdException w:name="List Table 2 Accent 1" w:uiPriority="47"/>
+    <w:lsdException w:name="List Table 3 Accent 1" w:uiPriority="48"/>
+    <w:lsdException w:name="List Table 4 Accent 1" w:uiPriority="49"/>
+    <w:lsdException w:name="List Table 5 Dark Accent 1" w:uiPriority="50"/>
+    <w:lsdException w:name="List Table 6 Colorful Accent 1" w:uiPriority="51"/>
+    <w:lsdException w:name="List Table 7 Colorful Accent 1" w:uiPriority="52"/>
+    <w:lsdException w:name="List Table 1 Light Accent 2" w:uiPriority="46"/>
+    <w:lsdException w:name="List Table 2 Accent 2" w:uiPriority="47"/>
+    <w:lsdException w:name="List Table 3 Accent 2" w:uiPriority="48"/>
+    <w:lsdException w:name="List Table 4 Accent 2" w:uiPriority="49"/>
+    <w:lsdException w:name="List Table 5 Dark Accent 2" w:uiPriority="50"/>
+    <w:lsdException w:name="List Table 6 Colorful Accent 2" w:uiPriority="51"/>
+    <w:lsdException w:name="List Table 7 Colorful Accent 2" w:uiPriority="52"/>
+    <w:lsdException w:name="List Table 1 Light Accent 3" w:uiPriority="46"/>
+    <w:lsdException w:name="List Table 2 Accent 3" w:uiPriority="47"/>
+    <w:lsdException w:name="List Table 3 Accent 3" w:uiPriority="48"/>
+    <w:lsdException w:name="List Table 4 Accent 3" w:uiPriority="49"/>
+    <w:lsdException w:name="List Table 5 Dark Accent 3" w:uiPriority="50"/>
+    <w:lsdException w:name="List Table 6 Colorful Accent 3" w:uiPriority="51"/>
+    <w:lsdException w:name="List Table 7 Colorful Accent 3" w:uiPriority="52"/>
+    <w:lsdException w:name="List Table 1 Light Accent 4" w:uiPriority="46"/>
+    <w:lsdException w:name="List Table 2 Accent 4" w:uiPriority="47"/>
+    <w:lsdException w:name="List Table 3 Accent 4" w:uiPriority="48"/>
+    <w:lsdException w:name="List Table 4 Accent 4" w:uiPriority="49"/>
+    <w:lsdException w:name="List Table 5 Dark Accent 4" w:uiPriority="50"/>
+    <w:lsdException w:name="List Table 6 Colorful Accent 4" w:uiPriority="51"/>
+    <w:lsdException w:name="List Table 7 Colorful Accent 4" w:uiPriority="52"/>
+    <w:lsdException w:name="List Table 1 Light Accent 5" w:uiPriority="46"/>
+    <w:lsdException w:name="List Table 2 Accent 5" w:uiPriority="47"/>
+    <w:lsdException w:name="List Table 3 Accent 5" w:uiPriority="48"/>
+    <w:lsdException w:name="List Table 4 Accent 5" w:uiPriority="49"/>
+    <w:lsdException w:name="List Table 5 Dark Accent 5" w:uiPriority="50"/>
+    <w:lsdException w:name="List Table 6 Colorful Accent 5" w:uiPriority="51"/>
+    <w:lsdException w:name="List Table 7 Colorful Accent 5" w:uiPriority="52"/>
+    <w:lsdException w:name="List Table 1 Light Accent 6" w:uiPriority="46"/>
+    <w:lsdException w:name="List Table 2 Accent 6" w:uiPriority="47"/>
+    <w:lsdException w:name="List Table 3 Accent 6" w:uiPriority="48"/>
+    <w:lsdException w:name="List Table 4 Accent 6" w:uiPriority="49"/>
+    <w:lsdException w:name="List Table 5 Dark Accent 6" w:uiPriority="50"/>
+    <w:lsdException w:name="List Table 6 Colorful Accent 6" w:uiPriority="51"/>
+    <w:lsdException w:name="List Table 7 Colorful Accent 6" w:uiPriority="52"/>
+  </w:latentStyles>
+  <w:style w:type="paragraph" w:default="1" w:styleId="Normal">
+    <w:name w:val="Normal"/>
+    <w:qFormat/>
+  </w:style>
+  <w:style w:type="character" w:default="1" w:styleId="DefaultParagraphFont">
+    <w:name w:val="Default Paragraph Font"/>
+    <w:uiPriority w:val="1"/>
+    <w:semiHidden/>
+    <w:unhideWhenUsed/>
+  </w:style>
+  <w:style w:type="table" w:default="1" w:styleId="TableNormal">
+    <w:name w:val="Normal Table"/>
+    <w:uiPriority w:val="99"/>
+    <w:semiHidden/>
+    <w:unhideWhenUsed/>
+    <w:tblPr>
+      <w:tblInd w:w="0" w:type="dxa"/>
+      <w:tblCellMar>
+        <w:top w:w="0" w:type="dxa"/>
+        <w:left w:w="108" w:type="dxa"/>
+        <w:bottom w:w="0" w:type="dxa"/>
+        <w:right w:w="108" w:type="dxa"/>
+      </w:tblCellMar>
+    </w:tblPr>
+  </w:style>
+  <w:style w:type="numbering" w:default="1" w:styleId="NoList">
+    <w:name w:val="No List"/>
+    <w:uiPriority w:val="99"/>
+    <w:semiHidden/>
+    <w:unhideWhenUsed/>
+  </w:style>
+  <w:style w:type="character" w:styleId="PlaceholderText">
+    <w:name w:val="Placeholder Text"/>
+    <w:basedOn w:val="DefaultParagraphFont"/>
+    <w:uiPriority w:val="99"/>
+    <w:semiHidden/>
+    <w:rsid w:val="00B51295"/>
+    <w:rPr>
+      <w:color w:val="808080"/>
+    </w:rPr>
+  </w:style>
+</w:styles>
+</file>
+
+<file path=word/glossary/webSettings.xml><?xml version="1.0" encoding="utf-8"?>
+<w:webSettings xmlns:mc="http://schemas.openxmlformats.org/markup-compatibility/2006" xmlns:r="http://schemas.openxmlformats.org/officeDocument/2006/relationships" xmlns:w="http://schemas.openxmlformats.org/wordprocessingml/2006/main" xmlns:w14="http://schemas.microsoft.com/office/word/2010/wordml" xmlns:w15="http://schemas.microsoft.com/office/word/2012/wordml" xmlns:w16se="http://schemas.microsoft.com/office/word/2015/wordml/symex" mc:Ignorable="w14 w15 w16se">
+  <w:optimizeForBrowser/>
+  <w:allowPNG/>
+</w:webSettings>
 </file>
 
 <file path=word/theme/theme1.xml><?xml version="1.0" encoding="utf-8"?>
@@ -6383,7 +8891,7 @@
 </file>
 
 <file path=customXml/itemProps1.xml><?xml version="1.0" encoding="utf-8"?>
-<ds:datastoreItem xmlns:ds="http://schemas.openxmlformats.org/officeDocument/2006/customXml" ds:itemID="{31E76A57-80BC-4705-B1F4-B07DC584E00E}">
+<ds:datastoreItem xmlns:ds="http://schemas.openxmlformats.org/officeDocument/2006/customXml" ds:itemID="{912AC124-3BA0-4FF3-9696-C5930CF15013}">
   <ds:schemaRefs>
     <ds:schemaRef ds:uri="http://schemas.openxmlformats.org/officeDocument/2006/bibliography"/>
   </ds:schemaRefs>

--- a/Dokumentation/ke-dok/Konzeption/ka-Konzeption.docx
+++ b/Dokumentation/ke-dok/Konzeption/ka-Konzeption.docx
@@ -1,10 +1,10 @@
 
 <file path=word/document.xml><?xml version="1.0" encoding="utf-8"?>
-<w:document xmlns:wpc="http://schemas.microsoft.com/office/word/2010/wordprocessingCanvas" xmlns:cx="http://schemas.microsoft.com/office/drawing/2014/chartex" xmlns:cx1="http://schemas.microsoft.com/office/drawing/2015/9/8/chartex" xmlns:mc="http://schemas.openxmlformats.org/markup-compatibility/2006" xmlns:o="urn:schemas-microsoft-com:office:office" xmlns:r="http://schemas.openxmlformats.org/officeDocument/2006/relationships" xmlns:m="http://schemas.openxmlformats.org/officeDocument/2006/math" xmlns:v="urn:schemas-microsoft-com:vml" xmlns:wp14="http://schemas.microsoft.com/office/word/2010/wordprocessingDrawing" xmlns:wp="http://schemas.openxmlformats.org/drawingml/2006/wordprocessingDrawing" xmlns:w10="urn:schemas-microsoft-com:office:word" xmlns:w="http://schemas.openxmlformats.org/wordprocessingml/2006/main" xmlns:w14="http://schemas.microsoft.com/office/word/2010/wordml" xmlns:w15="http://schemas.microsoft.com/office/word/2012/wordml" xmlns:w16se="http://schemas.microsoft.com/office/word/2015/wordml/symex" xmlns:wpg="http://schemas.microsoft.com/office/word/2010/wordprocessingGroup" xmlns:wpi="http://schemas.microsoft.com/office/word/2010/wordprocessingInk" xmlns:wne="http://schemas.microsoft.com/office/word/2006/wordml" xmlns:wps="http://schemas.microsoft.com/office/word/2010/wordprocessingShape" mc:Ignorable="w14 w15 w16se wp14">
+<w:document xmlns:wpc="http://schemas.microsoft.com/office/word/2010/wordprocessingCanvas" xmlns:cx="http://schemas.microsoft.com/office/drawing/2014/chartex" xmlns:cx1="http://schemas.microsoft.com/office/drawing/2015/9/8/chartex" xmlns:cx2="http://schemas.microsoft.com/office/drawing/2015/10/21/chartex" xmlns:cx3="http://schemas.microsoft.com/office/drawing/2016/5/9/chartex" xmlns:cx4="http://schemas.microsoft.com/office/drawing/2016/5/10/chartex" xmlns:cx5="http://schemas.microsoft.com/office/drawing/2016/5/11/chartex" xmlns:cx6="http://schemas.microsoft.com/office/drawing/2016/5/12/chartex" xmlns:cx7="http://schemas.microsoft.com/office/drawing/2016/5/13/chartex" xmlns:cx8="http://schemas.microsoft.com/office/drawing/2016/5/14/chartex" xmlns:mc="http://schemas.openxmlformats.org/markup-compatibility/2006" xmlns:aink="http://schemas.microsoft.com/office/drawing/2016/ink" xmlns:am3d="http://schemas.microsoft.com/office/drawing/2017/model3d" xmlns:o="urn:schemas-microsoft-com:office:office" xmlns:r="http://schemas.openxmlformats.org/officeDocument/2006/relationships" xmlns:m="http://schemas.openxmlformats.org/officeDocument/2006/math" xmlns:v="urn:schemas-microsoft-com:vml" xmlns:wp14="http://schemas.microsoft.com/office/word/2010/wordprocessingDrawing" xmlns:wp="http://schemas.openxmlformats.org/drawingml/2006/wordprocessingDrawing" xmlns:w10="urn:schemas-microsoft-com:office:word" xmlns:w="http://schemas.openxmlformats.org/wordprocessingml/2006/main" xmlns:w14="http://schemas.microsoft.com/office/word/2010/wordml" xmlns:w15="http://schemas.microsoft.com/office/word/2012/wordml" xmlns:w16cid="http://schemas.microsoft.com/office/word/2016/wordml/cid" xmlns:w16se="http://schemas.microsoft.com/office/word/2015/wordml/symex" xmlns:wpg="http://schemas.microsoft.com/office/word/2010/wordprocessingGroup" xmlns:wpi="http://schemas.microsoft.com/office/word/2010/wordprocessingInk" xmlns:wne="http://schemas.microsoft.com/office/word/2006/wordml" xmlns:wps="http://schemas.microsoft.com/office/word/2010/wordprocessingShape" mc:Ignorable="w14 w15 w16se w16cid wp14">
   <w:body>
     <w:tbl>
       <w:tblPr>
-        <w:tblStyle w:val="TableGrid"/>
+        <w:tblStyle w:val="Tabellenraster"/>
         <w:tblpPr w:leftFromText="141" w:rightFromText="141" w:vertAnchor="text" w:horzAnchor="margin" w:tblpXSpec="center" w:tblpY="-10"/>
         <w:tblW w:w="0" w:type="auto"/>
         <w:tblBorders>
@@ -78,7 +78,39 @@
                 <w:rFonts w:cs="Arial"/>
                 <w:sz w:val="32"/>
               </w:rPr>
-              <w:t>Untersuchung und prototypische Umsetzung eines Lifelong Deep Neural Network Algorithmus</w:t>
+              <w:t xml:space="preserve">Untersuchung und prototypische Umsetzung eines </w:t>
+            </w:r>
+            <w:proofErr w:type="spellStart"/>
+            <w:r>
+              <w:rPr>
+                <w:rFonts w:cs="Arial"/>
+                <w:sz w:val="32"/>
+              </w:rPr>
+              <w:t>Lifelong</w:t>
+            </w:r>
+            <w:proofErr w:type="spellEnd"/>
+            <w:r>
+              <w:rPr>
+                <w:rFonts w:cs="Arial"/>
+                <w:sz w:val="32"/>
+              </w:rPr>
+              <w:t xml:space="preserve"> Deep </w:t>
+            </w:r>
+            <w:proofErr w:type="spellStart"/>
+            <w:r>
+              <w:rPr>
+                <w:rFonts w:cs="Arial"/>
+                <w:sz w:val="32"/>
+              </w:rPr>
+              <w:t>Neural</w:t>
+            </w:r>
+            <w:proofErr w:type="spellEnd"/>
+            <w:r>
+              <w:rPr>
+                <w:rFonts w:cs="Arial"/>
+                <w:sz w:val="32"/>
+              </w:rPr>
+              <w:t xml:space="preserve"> Network Algorithmus</w:t>
             </w:r>
           </w:p>
         </w:tc>
@@ -508,7 +540,7 @@
     </w:p>
     <w:tbl>
       <w:tblPr>
-        <w:tblStyle w:val="GridTable1Light"/>
+        <w:tblStyle w:val="Gitternetztabelle1hell"/>
         <w:tblW w:w="9308" w:type="dxa"/>
         <w:tblLayout w:type="fixed"/>
         <w:tblLook w:val="00A0" w:firstRow="1" w:lastRow="0" w:firstColumn="1" w:lastColumn="0" w:noHBand="0" w:noVBand="0"/>
@@ -724,6 +756,13 @@
                 <w:szCs w:val="24"/>
               </w:rPr>
             </w:pPr>
+            <w:r>
+              <w:rPr>
+                <w:rFonts w:cs="Arial"/>
+                <w:szCs w:val="24"/>
+              </w:rPr>
+              <w:t>Kamm</w:t>
+            </w:r>
           </w:p>
         </w:tc>
         <w:tc>
@@ -947,7 +986,7 @@
     </w:p>
     <w:p>
       <w:pPr>
-        <w:pStyle w:val="ListParagraph"/>
+        <w:pStyle w:val="Listenabsatz"/>
         <w:numPr>
           <w:ilvl w:val="0"/>
           <w:numId w:val="46"/>
@@ -967,7 +1006,7 @@
     </w:p>
     <w:p>
       <w:pPr>
-        <w:pStyle w:val="ListParagraph"/>
+        <w:pStyle w:val="Listenabsatz"/>
         <w:numPr>
           <w:ilvl w:val="0"/>
           <w:numId w:val="46"/>
@@ -987,7 +1026,7 @@
     </w:p>
     <w:p>
       <w:pPr>
-        <w:pStyle w:val="ListParagraph"/>
+        <w:pStyle w:val="Listenabsatz"/>
         <w:numPr>
           <w:ilvl w:val="0"/>
           <w:numId w:val="46"/>
@@ -1007,7 +1046,7 @@
     </w:p>
     <w:p>
       <w:pPr>
-        <w:pStyle w:val="ListParagraph"/>
+        <w:pStyle w:val="Listenabsatz"/>
         <w:numPr>
           <w:ilvl w:val="0"/>
           <w:numId w:val="46"/>
@@ -1027,12 +1066,12 @@
     </w:p>
     <w:p>
       <w:pPr>
-        <w:pStyle w:val="Heading1"/>
+        <w:pStyle w:val="berschrift1"/>
         <w:rPr>
           <w:rFonts w:cs="Arial"/>
         </w:rPr>
       </w:pPr>
-      <w:bookmarkStart w:id="1" w:name="_Toc10456084"/>
+      <w:bookmarkStart w:id="1" w:name="_Toc10562592"/>
       <w:r>
         <w:rPr>
           <w:rFonts w:cs="Arial"/>
@@ -1043,7 +1082,7 @@
     </w:p>
     <w:p>
       <w:pPr>
-        <w:pStyle w:val="TOC1"/>
+        <w:pStyle w:val="Verzeichnis1"/>
         <w:tabs>
           <w:tab w:val="left" w:pos="480"/>
         </w:tabs>
@@ -1121,7 +1160,7 @@
         <w:rPr>
           <w:noProof/>
         </w:rPr>
-        <w:instrText xml:space="preserve"> PAGEREF _Toc10456084 \h </w:instrText>
+        <w:instrText xml:space="preserve"> PAGEREF _Toc10562592 \h </w:instrText>
       </w:r>
       <w:r>
         <w:rPr>
@@ -1149,7 +1188,7 @@
     </w:p>
     <w:p>
       <w:pPr>
-        <w:pStyle w:val="TOC1"/>
+        <w:pStyle w:val="Verzeichnis1"/>
         <w:tabs>
           <w:tab w:val="left" w:pos="480"/>
         </w:tabs>
@@ -1201,7 +1240,7 @@
         <w:rPr>
           <w:noProof/>
         </w:rPr>
-        <w:instrText xml:space="preserve"> PAGEREF _Toc10456085 \h </w:instrText>
+        <w:instrText xml:space="preserve"> PAGEREF _Toc10562593 \h </w:instrText>
       </w:r>
       <w:r>
         <w:rPr>
@@ -1229,7 +1268,7 @@
     </w:p>
     <w:p>
       <w:pPr>
-        <w:pStyle w:val="TOC2"/>
+        <w:pStyle w:val="Verzeichnis2"/>
         <w:tabs>
           <w:tab w:val="left" w:pos="880"/>
         </w:tabs>
@@ -1277,7 +1316,7 @@
         <w:rPr>
           <w:noProof/>
         </w:rPr>
-        <w:instrText xml:space="preserve"> PAGEREF _Toc10456086 \h </w:instrText>
+        <w:instrText xml:space="preserve"> PAGEREF _Toc10562594 \h </w:instrText>
       </w:r>
       <w:r>
         <w:rPr>
@@ -1305,7 +1344,7 @@
     </w:p>
     <w:p>
       <w:pPr>
-        <w:pStyle w:val="TOC3"/>
+        <w:pStyle w:val="Verzeichnis3"/>
         <w:tabs>
           <w:tab w:val="left" w:pos="1320"/>
           <w:tab w:val="right" w:leader="dot" w:pos="9061"/>
@@ -1354,7 +1393,7 @@
         <w:rPr>
           <w:noProof/>
         </w:rPr>
-        <w:instrText xml:space="preserve"> PAGEREF _Toc10456087 \h </w:instrText>
+        <w:instrText xml:space="preserve"> PAGEREF _Toc10562595 \h </w:instrText>
       </w:r>
       <w:r>
         <w:rPr>
@@ -1382,7 +1421,7 @@
     </w:p>
     <w:p>
       <w:pPr>
-        <w:pStyle w:val="TOC3"/>
+        <w:pStyle w:val="Verzeichnis3"/>
         <w:tabs>
           <w:tab w:val="left" w:pos="1320"/>
           <w:tab w:val="right" w:leader="dot" w:pos="9061"/>
@@ -1431,7 +1470,7 @@
         <w:rPr>
           <w:noProof/>
         </w:rPr>
-        <w:instrText xml:space="preserve"> PAGEREF _Toc10456088 \h </w:instrText>
+        <w:instrText xml:space="preserve"> PAGEREF _Toc10562596 \h </w:instrText>
       </w:r>
       <w:r>
         <w:rPr>
@@ -1459,7 +1498,161 @@
     </w:p>
     <w:p>
       <w:pPr>
-        <w:pStyle w:val="TOC2"/>
+        <w:pStyle w:val="Verzeichnis3"/>
+        <w:tabs>
+          <w:tab w:val="left" w:pos="1320"/>
+          <w:tab w:val="right" w:leader="dot" w:pos="9061"/>
+        </w:tabs>
+        <w:rPr>
+          <w:rFonts w:asciiTheme="minorHAnsi" w:eastAsiaTheme="minorEastAsia" w:hAnsiTheme="minorHAnsi" w:cstheme="minorBidi"/>
+          <w:noProof/>
+          <w:sz w:val="22"/>
+          <w:szCs w:val="22"/>
+        </w:rPr>
+      </w:pPr>
+      <w:r>
+        <w:rPr>
+          <w:noProof/>
+        </w:rPr>
+        <w:t>1.1.3</w:t>
+      </w:r>
+      <w:r>
+        <w:rPr>
+          <w:rFonts w:asciiTheme="minorHAnsi" w:eastAsiaTheme="minorEastAsia" w:hAnsiTheme="minorHAnsi" w:cstheme="minorBidi"/>
+          <w:noProof/>
+          <w:sz w:val="22"/>
+          <w:szCs w:val="22"/>
+        </w:rPr>
+        <w:tab/>
+      </w:r>
+      <w:r>
+        <w:rPr>
+          <w:noProof/>
+        </w:rPr>
+        <w:t>ResNet</w:t>
+      </w:r>
+      <w:r>
+        <w:rPr>
+          <w:noProof/>
+        </w:rPr>
+        <w:tab/>
+      </w:r>
+      <w:r>
+        <w:rPr>
+          <w:noProof/>
+        </w:rPr>
+        <w:fldChar w:fldCharType="begin"/>
+      </w:r>
+      <w:r>
+        <w:rPr>
+          <w:noProof/>
+        </w:rPr>
+        <w:instrText xml:space="preserve"> PAGEREF _Toc10562597 \h </w:instrText>
+      </w:r>
+      <w:r>
+        <w:rPr>
+          <w:noProof/>
+        </w:rPr>
+      </w:r>
+      <w:r>
+        <w:rPr>
+          <w:noProof/>
+        </w:rPr>
+        <w:fldChar w:fldCharType="separate"/>
+      </w:r>
+      <w:r>
+        <w:rPr>
+          <w:noProof/>
+        </w:rPr>
+        <w:t>6</w:t>
+      </w:r>
+      <w:r>
+        <w:rPr>
+          <w:noProof/>
+        </w:rPr>
+        <w:fldChar w:fldCharType="end"/>
+      </w:r>
+    </w:p>
+    <w:p>
+      <w:pPr>
+        <w:pStyle w:val="Verzeichnis3"/>
+        <w:tabs>
+          <w:tab w:val="left" w:pos="1320"/>
+          <w:tab w:val="right" w:leader="dot" w:pos="9061"/>
+        </w:tabs>
+        <w:rPr>
+          <w:rFonts w:asciiTheme="minorHAnsi" w:eastAsiaTheme="minorEastAsia" w:hAnsiTheme="minorHAnsi" w:cstheme="minorBidi"/>
+          <w:noProof/>
+          <w:sz w:val="22"/>
+          <w:szCs w:val="22"/>
+        </w:rPr>
+      </w:pPr>
+      <w:r>
+        <w:rPr>
+          <w:noProof/>
+        </w:rPr>
+        <w:t>1.1.4</w:t>
+      </w:r>
+      <w:r>
+        <w:rPr>
+          <w:rFonts w:asciiTheme="minorHAnsi" w:eastAsiaTheme="minorEastAsia" w:hAnsiTheme="minorHAnsi" w:cstheme="minorBidi"/>
+          <w:noProof/>
+          <w:sz w:val="22"/>
+          <w:szCs w:val="22"/>
+        </w:rPr>
+        <w:tab/>
+      </w:r>
+      <w:r>
+        <w:rPr>
+          <w:noProof/>
+        </w:rPr>
+        <w:t>MobileNet</w:t>
+      </w:r>
+      <w:r>
+        <w:rPr>
+          <w:noProof/>
+        </w:rPr>
+        <w:tab/>
+      </w:r>
+      <w:r>
+        <w:rPr>
+          <w:noProof/>
+        </w:rPr>
+        <w:fldChar w:fldCharType="begin"/>
+      </w:r>
+      <w:r>
+        <w:rPr>
+          <w:noProof/>
+        </w:rPr>
+        <w:instrText xml:space="preserve"> PAGEREF _Toc10562598 \h </w:instrText>
+      </w:r>
+      <w:r>
+        <w:rPr>
+          <w:noProof/>
+        </w:rPr>
+      </w:r>
+      <w:r>
+        <w:rPr>
+          <w:noProof/>
+        </w:rPr>
+        <w:fldChar w:fldCharType="separate"/>
+      </w:r>
+      <w:r>
+        <w:rPr>
+          <w:noProof/>
+        </w:rPr>
+        <w:t>8</w:t>
+      </w:r>
+      <w:r>
+        <w:rPr>
+          <w:noProof/>
+        </w:rPr>
+        <w:fldChar w:fldCharType="end"/>
+      </w:r>
+    </w:p>
+    <w:p>
+      <w:pPr>
+        <w:pStyle w:val="Verzeichnis2"/>
         <w:tabs>
           <w:tab w:val="left" w:pos="880"/>
         </w:tabs>
@@ -1507,7 +1700,7 @@
         <w:rPr>
           <w:noProof/>
         </w:rPr>
-        <w:instrText xml:space="preserve"> PAGEREF _Toc10456089 \h </w:instrText>
+        <w:instrText xml:space="preserve"> PAGEREF _Toc10562599 \h </w:instrText>
       </w:r>
       <w:r>
         <w:rPr>
@@ -1524,7 +1717,7 @@
         <w:rPr>
           <w:noProof/>
         </w:rPr>
-        <w:t>4</w:t>
+        <w:t>8</w:t>
       </w:r>
       <w:r>
         <w:rPr>
@@ -1535,7 +1728,7 @@
     </w:p>
     <w:p>
       <w:pPr>
-        <w:pStyle w:val="TOC1"/>
+        <w:pStyle w:val="Verzeichnis1"/>
         <w:tabs>
           <w:tab w:val="left" w:pos="480"/>
         </w:tabs>
@@ -1587,7 +1780,7 @@
         <w:rPr>
           <w:noProof/>
         </w:rPr>
-        <w:instrText xml:space="preserve"> PAGEREF _Toc10456090 \h </w:instrText>
+        <w:instrText xml:space="preserve"> PAGEREF _Toc10562600 \h </w:instrText>
       </w:r>
       <w:r>
         <w:rPr>
@@ -1604,7 +1797,7 @@
         <w:rPr>
           <w:noProof/>
         </w:rPr>
-        <w:t>5</w:t>
+        <w:t>9</w:t>
       </w:r>
       <w:r>
         <w:rPr>
@@ -1615,7 +1808,7 @@
     </w:p>
     <w:p>
       <w:pPr>
-        <w:pStyle w:val="TOC1"/>
+        <w:pStyle w:val="Verzeichnis1"/>
         <w:tabs>
           <w:tab w:val="left" w:pos="480"/>
         </w:tabs>
@@ -1667,7 +1860,7 @@
         <w:rPr>
           <w:noProof/>
         </w:rPr>
-        <w:instrText xml:space="preserve"> PAGEREF _Toc10456091 \h </w:instrText>
+        <w:instrText xml:space="preserve"> PAGEREF _Toc10562601 \h </w:instrText>
       </w:r>
       <w:r>
         <w:rPr>
@@ -1684,7 +1877,7 @@
         <w:rPr>
           <w:noProof/>
         </w:rPr>
-        <w:t>6</w:t>
+        <w:t>10</w:t>
       </w:r>
       <w:r>
         <w:rPr>
@@ -1720,10 +1913,10 @@
     </w:p>
     <w:p>
       <w:pPr>
-        <w:pStyle w:val="Heading1"/>
+        <w:pStyle w:val="berschrift1"/>
       </w:pPr>
       <w:bookmarkStart w:id="2" w:name="_Toc417623525"/>
-      <w:bookmarkStart w:id="3" w:name="_Toc10456085"/>
+      <w:bookmarkStart w:id="3" w:name="_Toc10562593"/>
       <w:r>
         <w:lastRenderedPageBreak/>
         <w:t>Beschreibung der Konzeption</w:t>
@@ -1778,6 +1971,7 @@
         <w:t xml:space="preserve"> die Architektur des L DNN Algorithmus dargestellt.</w:t>
       </w:r>
     </w:p>
+    <w:p/>
     <w:p>
       <w:pPr>
         <w:keepNext/>
@@ -1836,21 +2030,43 @@
     </w:p>
     <w:p>
       <w:pPr>
-        <w:pStyle w:val="Caption"/>
+        <w:pStyle w:val="Beschriftung"/>
         <w:jc w:val="center"/>
       </w:pPr>
       <w:bookmarkStart w:id="4" w:name="_Ref10010258"/>
       <w:r>
         <w:t xml:space="preserve">Abbildung </w:t>
       </w:r>
-      <w:fldSimple w:instr=" SEQ Abbildung \* ARABIC ">
-        <w:r>
-          <w:rPr>
-            <w:noProof/>
-          </w:rPr>
-          <w:t>1</w:t>
-        </w:r>
-      </w:fldSimple>
+      <w:r>
+        <w:rPr>
+          <w:noProof/>
+        </w:rPr>
+        <w:fldChar w:fldCharType="begin"/>
+      </w:r>
+      <w:r>
+        <w:rPr>
+          <w:noProof/>
+        </w:rPr>
+        <w:instrText xml:space="preserve"> SEQ Abbildung \* ARABIC </w:instrText>
+      </w:r>
+      <w:r>
+        <w:rPr>
+          <w:noProof/>
+        </w:rPr>
+        <w:fldChar w:fldCharType="separate"/>
+      </w:r>
+      <w:r>
+        <w:rPr>
+          <w:noProof/>
+        </w:rPr>
+        <w:t>1</w:t>
+      </w:r>
+      <w:r>
+        <w:rPr>
+          <w:noProof/>
+        </w:rPr>
+        <w:fldChar w:fldCharType="end"/>
+      </w:r>
       <w:bookmarkEnd w:id="4"/>
       <w:r>
         <w:t>: Graphische Darstellung des L DNN A</w:t>
@@ -1863,9 +2079,9 @@
     </w:p>
     <w:p>
       <w:pPr>
-        <w:pStyle w:val="Heading2"/>
-      </w:pPr>
-      <w:bookmarkStart w:id="5" w:name="_Toc10456086"/>
+        <w:pStyle w:val="berschrift2"/>
+      </w:pPr>
+      <w:bookmarkStart w:id="5" w:name="_Toc10562594"/>
       <w:r>
         <w:t>Modul A</w:t>
       </w:r>
@@ -1992,8 +2208,13 @@
     </w:p>
     <w:p>
       <w:r>
-        <w:t>Im Folgenden werden bekannte Klassifikator-Netzwerke auf Basis von DNN Architekturen vorgestellt und diese verglichen auf deren Einsetzbarkeit in dieser Arbeit. Als Grundlage für den späteren Vergleich und genannte Metriken wird der Bilddatensatz ImageNet</w:t>
-      </w:r>
+        <w:t xml:space="preserve">Im Folgenden werden bekannte Klassifikator-Netzwerke auf Basis von DNN Architekturen vorgestellt und diese verglichen auf deren Einsetzbarkeit in dieser Arbeit. Als Grundlage für den späteren Vergleich und genannte Metriken wird der Bilddatensatz </w:t>
+      </w:r>
+      <w:proofErr w:type="spellStart"/>
+      <w:r>
+        <w:t>ImageNet</w:t>
+      </w:r>
+      <w:proofErr w:type="spellEnd"/>
       <w:sdt>
         <w:sdtPr>
           <w:id w:val="747999714"/>
@@ -2021,11 +2242,19 @@
         </w:sdtContent>
       </w:sdt>
       <w:r>
-        <w:t xml:space="preserve"> genutzt. Mit ca. 1,2 Millionen Bildern aus 1000 verschiedenen Klassen stellt ImageNet ein sehr komplexes Problem dar. Vortrainierte Netzwerke, welche zur Extraktion von Features genutzt werden sind heutzutage auf </w:t>
+        <w:t xml:space="preserve"> genutzt. Mit ca. 1,2 Millionen Bildern aus 1000 verschiedenen Klassen stellt </w:t>
+      </w:r>
+      <w:proofErr w:type="spellStart"/>
+      <w:r>
+        <w:t>ImageNet</w:t>
+      </w:r>
+      <w:proofErr w:type="spellEnd"/>
+      <w:r>
+        <w:t xml:space="preserve"> ein sehr komplexes Problem dar. Vortrainierte </w:t>
       </w:r>
       <w:r>
         <w:lastRenderedPageBreak/>
-        <w:t>diesem Datensatz vortrainiert, da er aufgrund seiner großen Anzahl an Trainingsbildern und Klassen eine gute Generalisierung</w:t>
+        <w:t>Netzwerke, welche zur Extraktion von Features genutzt werden sind heutzutage auf diesem Datensatz vortrainiert, da er aufgrund seiner großen Anzahl an Trainingsbildern und Klassen eine gute Generalisierung</w:t>
       </w:r>
       <w:r>
         <w:t xml:space="preserve"> der extrahierten Features</w:t>
@@ -2042,26 +2271,95 @@
     </w:p>
     <w:p>
       <w:pPr>
-        <w:pStyle w:val="Heading3"/>
-      </w:pPr>
-      <w:bookmarkStart w:id="6" w:name="_Toc10456087"/>
+        <w:pStyle w:val="berschrift3"/>
+      </w:pPr>
+      <w:bookmarkStart w:id="6" w:name="_Toc10562595"/>
+      <w:proofErr w:type="spellStart"/>
       <w:r>
         <w:t>AlexNet</w:t>
       </w:r>
       <w:bookmarkEnd w:id="6"/>
+      <w:proofErr w:type="spellEnd"/>
     </w:p>
     <w:p>
-      <w:r>
-        <w:t>AlexNet war eine der ersten DNNs welche die Klassifikationsgenauigkeit auf dem ImageNet Datensatz signifikant erhöhte. Im Rahmen der ILSVRC (</w:t>
-      </w:r>
+      <w:proofErr w:type="spellStart"/>
+      <w:r>
+        <w:t>AlexNet</w:t>
+      </w:r>
+      <w:proofErr w:type="spellEnd"/>
+      <w:r>
+        <w:t xml:space="preserve"> war eine der ersten DNNs welche die Klassifikationsgenauigkeit auf dem </w:t>
+      </w:r>
+      <w:proofErr w:type="spellStart"/>
+      <w:r>
+        <w:t>ImageNet</w:t>
+      </w:r>
+      <w:proofErr w:type="spellEnd"/>
+      <w:r>
+        <w:t xml:space="preserve"> Datensatz signifikant erhöhte. Im Rahmen der ILSVRC (</w:t>
+      </w:r>
+      <w:proofErr w:type="spellStart"/>
       <w:r>
         <w:rPr>
           <w:i/>
         </w:rPr>
-        <w:t>ImageNet Large Scale Visual Recognition Competition</w:t>
-      </w:r>
-      <w:r>
-        <w:t>) erreichte AlexNet einen Top-5 Klassifikationsfehler von 15,3%. Der zweitplatzierte dieses Wettkampfes erreichte lediglich einen Top-5 Klassifikationsfehler von 26%. Dadurch konnte eine erhebliche Steigerung der Klassifikationsperformanz erzielt werden. Dabei ist AlexNet im Vergleich zu aktuellen Architekturen sehr simpel, mit lediglich fünf Convolutional Schichten, verschiedenen Max-Pooling Schichten sowie drei Fully Connected Schichten</w:t>
+        <w:t>ImageNet</w:t>
+      </w:r>
+      <w:proofErr w:type="spellEnd"/>
+      <w:r>
+        <w:rPr>
+          <w:i/>
+        </w:rPr>
+        <w:t xml:space="preserve"> Large </w:t>
+      </w:r>
+      <w:proofErr w:type="spellStart"/>
+      <w:r>
+        <w:rPr>
+          <w:i/>
+        </w:rPr>
+        <w:t>Scale</w:t>
+      </w:r>
+      <w:proofErr w:type="spellEnd"/>
+      <w:r>
+        <w:rPr>
+          <w:i/>
+        </w:rPr>
+        <w:t xml:space="preserve"> Visual Recognition Competition</w:t>
+      </w:r>
+      <w:r>
+        <w:t xml:space="preserve">) erreichte </w:t>
+      </w:r>
+      <w:proofErr w:type="spellStart"/>
+      <w:r>
+        <w:t>AlexNet</w:t>
+      </w:r>
+      <w:proofErr w:type="spellEnd"/>
+      <w:r>
+        <w:t xml:space="preserve"> einen Top-5 Klassifikationsfehler von 15,3%. Der zweitplatzierte dieses Wettkampfes erreichte lediglich einen Top-5 Klassifikationsfehler von 26%. Dadurch konnte eine erhebliche Steigerung der Klassifikationsperformanz erzielt werden. Dabei ist </w:t>
+      </w:r>
+      <w:proofErr w:type="spellStart"/>
+      <w:r>
+        <w:t>AlexNet</w:t>
+      </w:r>
+      <w:proofErr w:type="spellEnd"/>
+      <w:r>
+        <w:t xml:space="preserve"> im Vergleich zu aktuellen Architekturen sehr simpel, mit lediglich fünf </w:t>
+      </w:r>
+      <w:proofErr w:type="spellStart"/>
+      <w:r>
+        <w:t>Convolutional</w:t>
+      </w:r>
+      <w:proofErr w:type="spellEnd"/>
+      <w:r>
+        <w:t xml:space="preserve"> Schichten, verschiedenen Max-Pooling Schichten sowie drei Fully </w:t>
+      </w:r>
+      <w:proofErr w:type="spellStart"/>
+      <w:r>
+        <w:t>Connected</w:t>
+      </w:r>
+      <w:proofErr w:type="spellEnd"/>
+      <w:r>
+        <w:t xml:space="preserve"> Schichten</w:t>
       </w:r>
       <w:sdt>
         <w:sdtPr>
@@ -2122,7 +2420,23 @@
         <w:t>.</w:t>
       </w:r>
       <w:r>
-        <w:t xml:space="preserve"> Neuerungen im Vergleich zu damaligen DNNs war der Einsatz von ReLU-Aktivierungsfunktionen sowie die Regularisierung mithilfe von Dropout. Beide Methoden sind seitdem in nahezu allen DNN-Architekturen im Einsatz. Das Netzwerk besteht aus 60 Millionen Parametern und 650.000 Neuronen.</w:t>
+        <w:t xml:space="preserve"> Neuerungen im Vergleich zu damaligen DNNs war der Einsatz von </w:t>
+      </w:r>
+      <w:proofErr w:type="spellStart"/>
+      <w:r>
+        <w:t>ReLU</w:t>
+      </w:r>
+      <w:proofErr w:type="spellEnd"/>
+      <w:r>
+        <w:t xml:space="preserve">-Aktivierungsfunktionen sowie die </w:t>
+      </w:r>
+      <w:proofErr w:type="spellStart"/>
+      <w:r>
+        <w:t>Regularisierung</w:t>
+      </w:r>
+      <w:proofErr w:type="spellEnd"/>
+      <w:r>
+        <w:t xml:space="preserve"> mithilfe von Dropout. Beide Methoden sind seitdem in nahezu allen DNN-Architekturen im Einsatz. Das Netzwerk besteht aus 60 Millionen Parametern und 650.000 Neuronen.</w:t>
       </w:r>
       <w:r>
         <w:t xml:space="preserve"> In </w:t>
@@ -2149,9 +2463,34 @@
         <w:fldChar w:fldCharType="end"/>
       </w:r>
       <w:r>
-        <w:t xml:space="preserve"> ist die Modellarchitektur des AlexNet graphisch dargestellt, bei welcher die fünf Convolutional und die drei Fully Connected Schichten zu sehen sind.</w:t>
+        <w:t xml:space="preserve"> ist die Modellarchitektur des </w:t>
+      </w:r>
+      <w:proofErr w:type="spellStart"/>
+      <w:r>
+        <w:t>AlexNet</w:t>
+      </w:r>
+      <w:proofErr w:type="spellEnd"/>
+      <w:r>
+        <w:t xml:space="preserve"> graphisch dargestellt, bei welcher die fünf </w:t>
+      </w:r>
+      <w:proofErr w:type="spellStart"/>
+      <w:r>
+        <w:t>Convolutional</w:t>
+      </w:r>
+      <w:proofErr w:type="spellEnd"/>
+      <w:r>
+        <w:t xml:space="preserve"> und die drei Fully </w:t>
+      </w:r>
+      <w:proofErr w:type="spellStart"/>
+      <w:r>
+        <w:t>Connected</w:t>
+      </w:r>
+      <w:proofErr w:type="spellEnd"/>
+      <w:r>
+        <w:t xml:space="preserve"> Schichten zu sehen sind.</w:t>
       </w:r>
     </w:p>
+    <w:p/>
     <w:p>
       <w:pPr>
         <w:keepNext/>
@@ -2213,25 +2552,52 @@
     </w:p>
     <w:p>
       <w:pPr>
-        <w:pStyle w:val="Caption"/>
+        <w:pStyle w:val="Beschriftung"/>
         <w:jc w:val="center"/>
       </w:pPr>
       <w:bookmarkStart w:id="7" w:name="_Ref10021437"/>
       <w:r>
         <w:t xml:space="preserve">Abbildung </w:t>
       </w:r>
-      <w:fldSimple w:instr=" SEQ Abbildung \* ARABIC ">
-        <w:r>
-          <w:rPr>
-            <w:noProof/>
-          </w:rPr>
-          <w:t>2</w:t>
-        </w:r>
-      </w:fldSimple>
+      <w:r>
+        <w:rPr>
+          <w:noProof/>
+        </w:rPr>
+        <w:fldChar w:fldCharType="begin"/>
+      </w:r>
+      <w:r>
+        <w:rPr>
+          <w:noProof/>
+        </w:rPr>
+        <w:instrText xml:space="preserve"> SEQ Abbildung \* ARABIC </w:instrText>
+      </w:r>
+      <w:r>
+        <w:rPr>
+          <w:noProof/>
+        </w:rPr>
+        <w:fldChar w:fldCharType="separate"/>
+      </w:r>
+      <w:r>
+        <w:rPr>
+          <w:noProof/>
+        </w:rPr>
+        <w:t>2</w:t>
+      </w:r>
+      <w:r>
+        <w:rPr>
+          <w:noProof/>
+        </w:rPr>
+        <w:fldChar w:fldCharType="end"/>
+      </w:r>
       <w:bookmarkEnd w:id="7"/>
       <w:r>
-        <w:t>: Modelarchitektur des AlexNet</w:t>
-      </w:r>
+        <w:t xml:space="preserve">: Modelarchitektur des </w:t>
+      </w:r>
+      <w:proofErr w:type="spellStart"/>
+      <w:r>
+        <w:t>AlexNet</w:t>
+      </w:r>
+      <w:proofErr w:type="spellEnd"/>
       <w:sdt>
         <w:sdtPr>
           <w:id w:val="1541016540"/>
@@ -2270,7 +2636,15 @@
         <w:t>Default</w:t>
       </w:r>
       <w:r>
-        <w:t>-Größe eines Parameters (Floating Point oder Integer) in TensorFlow ist mit 32-bit angegeben</w:t>
+        <w:t xml:space="preserve">-Größe eines Parameters (Floating Point oder Integer) in </w:t>
+      </w:r>
+      <w:proofErr w:type="spellStart"/>
+      <w:r>
+        <w:t>TensorFlow</w:t>
+      </w:r>
+      <w:proofErr w:type="spellEnd"/>
+      <w:r>
+        <w:t xml:space="preserve"> ist mit 32-bit angegeben</w:t>
       </w:r>
       <w:sdt>
         <w:sdtPr>
@@ -2323,17 +2697,115 @@
         <w:t>er Parametergröße</w:t>
       </w:r>
       <w:r>
-        <w:t xml:space="preserve"> benötigt AlexNet mit 60 Millionen Parametern 240 MB Spei</w:t>
+        <w:t xml:space="preserve"> benötigt </w:t>
+      </w:r>
+      <w:proofErr w:type="spellStart"/>
+      <w:r>
+        <w:t>AlexNet</w:t>
+      </w:r>
+      <w:proofErr w:type="spellEnd"/>
+      <w:r>
+        <w:t xml:space="preserve"> mit 60 Millionen Parametern 240 MB Spei</w:t>
       </w:r>
       <w:r>
         <w:t>cher zur Sicherung des Modells.</w:t>
+      </w:r>
+      <w:r>
+        <w:t xml:space="preserve"> </w:t>
+      </w:r>
+      <w:r>
+        <w:t>Um die Berechnungskomplexität vergleichen zu können, wird</w:t>
+      </w:r>
+      <w:r>
+        <w:t xml:space="preserve"> die notwendige Anzahl an Operationen</w:t>
+      </w:r>
+      <w:r>
+        <w:t xml:space="preserve"> in einem Netzwerk für ein einzelnes Element (z.B. einzelnes Bild)</w:t>
+      </w:r>
+      <w:r>
+        <w:t xml:space="preserve"> </w:t>
+      </w:r>
+      <w:r>
+        <w:t>genutzt. Dabei wird lediglich der Vorwärtspfad in Betracht gezogen.</w:t>
+      </w:r>
+      <w:r>
+        <w:t xml:space="preserve"> </w:t>
+      </w:r>
+      <w:r>
+        <w:t xml:space="preserve">Diese </w:t>
+      </w:r>
+      <w:r>
+        <w:t xml:space="preserve">Anzahl </w:t>
+      </w:r>
+      <w:r>
+        <w:t xml:space="preserve">ist bekannt als Nummer von </w:t>
+      </w:r>
+      <w:r>
+        <w:t>FLOPs (</w:t>
+      </w:r>
+      <w:r>
+        <w:rPr>
+          <w:b/>
+        </w:rPr>
+        <w:t>F</w:t>
+      </w:r>
+      <w:r>
+        <w:t xml:space="preserve">loating </w:t>
+      </w:r>
+      <w:r>
+        <w:rPr>
+          <w:b/>
+        </w:rPr>
+        <w:t>P</w:t>
+      </w:r>
+      <w:r>
+        <w:t xml:space="preserve">oint </w:t>
+      </w:r>
+      <w:proofErr w:type="spellStart"/>
+      <w:r>
+        <w:rPr>
+          <w:b/>
+        </w:rPr>
+        <w:t>OP</w:t>
+      </w:r>
+      <w:r>
+        <w:t>erations</w:t>
+      </w:r>
+      <w:proofErr w:type="spellEnd"/>
+      <w:r>
+        <w:t xml:space="preserve">). </w:t>
+      </w:r>
+      <w:proofErr w:type="spellStart"/>
+      <w:r>
+        <w:t>AlexNet</w:t>
+      </w:r>
+      <w:proofErr w:type="spellEnd"/>
+      <w:r>
+        <w:t xml:space="preserve"> benötigt 727x10</w:t>
+      </w:r>
+      <w:r>
+        <w:rPr>
+          <w:vertAlign w:val="superscript"/>
+        </w:rPr>
+        <w:t xml:space="preserve">6 </w:t>
+      </w:r>
+      <w:r>
+        <w:t xml:space="preserve">(727 </w:t>
+      </w:r>
+      <w:proofErr w:type="spellStart"/>
+      <w:r>
+        <w:t>Mega</w:t>
+      </w:r>
+      <w:proofErr w:type="spellEnd"/>
+      <w:r>
+        <w:t xml:space="preserve"> FLOPs) um alle notwendigen Berechnungen im Vorwärtspfad durchzuführen.</w:t>
       </w:r>
     </w:p>
     <w:p>
       <w:pPr>
-        <w:pStyle w:val="Heading3"/>
-      </w:pPr>
-      <w:bookmarkStart w:id="8" w:name="_Toc10456088"/>
+        <w:pStyle w:val="berschrift3"/>
+      </w:pPr>
+      <w:bookmarkStart w:id="8" w:name="_Toc10562596"/>
       <w:r>
         <w:t>VGG</w:t>
       </w:r>
@@ -2353,14 +2825,34 @@
         <w:rPr>
           <w:i/>
         </w:rPr>
-        <w:t xml:space="preserve"> Geometry Group</w:t>
-      </w:r>
-      <w:r>
-        <w:t xml:space="preserve"> (VGG) der Universität Oxford. Dabei gibt es einige unterschiedliche bekannte Architekturen, die am häufigsten genutzten dabei sind das VGG-16 sowie das VGG-19 Netzwerk. Die Zahlen stehen dabei für die Anzahl an Gewichtsschichten innerhalb des DNN. Von der grundsätzlichen Architektur ähnelt es deutlich dem bereits beschriebenen AlexNet</w:t>
-      </w:r>
+        <w:t xml:space="preserve"> </w:t>
+      </w:r>
+      <w:proofErr w:type="spellStart"/>
+      <w:r>
+        <w:rPr>
+          <w:i/>
+        </w:rPr>
+        <w:t>Geometry</w:t>
+      </w:r>
+      <w:proofErr w:type="spellEnd"/>
+      <w:r>
+        <w:rPr>
+          <w:i/>
+        </w:rPr>
+        <w:t xml:space="preserve"> Group</w:t>
+      </w:r>
+      <w:r>
+        <w:t xml:space="preserve"> (VGG) der Universität Oxford. Dabei gibt es einige unterschiedliche bekannte Architekturen, die am häufigsten genutzten dabei sind das VGG-16 sowie das VGG-19 Netzwerk. Die Zahlen stehen dabei für die Anzahl an Gewichtsschichten innerhalb des DNN. Von der grundsätzlichen Architektur ähnelt es deutlich dem bereits beschriebenen </w:t>
+      </w:r>
+      <w:proofErr w:type="spellStart"/>
+      <w:r>
+        <w:t>AlexNet</w:t>
+      </w:r>
+      <w:proofErr w:type="spellEnd"/>
       <w:r>
         <w:t xml:space="preserve">. Der große Unterschied ist der Einsatz kleinerer Kernel-Filter in den </w:t>
       </w:r>
+      <w:proofErr w:type="spellStart"/>
       <w:r>
         <w:rPr>
           <w:i/>
@@ -2371,34 +2863,76 @@
         <w:rPr>
           <w:i/>
         </w:rPr>
-        <w:t xml:space="preserve">onvolutional </w:t>
-      </w:r>
-      <w:r>
-        <w:t xml:space="preserve">Operationen (3x3 anstatt z.B. 11x11 oder 5x5 in AlexNet). Zum einen werden mehrere dieser </w:t>
-      </w:r>
+        <w:t>onvolutional</w:t>
+      </w:r>
+      <w:proofErr w:type="spellEnd"/>
       <w:r>
         <w:rPr>
           <w:i/>
         </w:rPr>
+        <w:t xml:space="preserve"> </w:t>
+      </w:r>
+      <w:r>
+        <w:t xml:space="preserve">Operationen (3x3 anstatt z.B. 11x11 oder 5x5 in </w:t>
+      </w:r>
+      <w:proofErr w:type="spellStart"/>
+      <w:r>
+        <w:t>AlexNet</w:t>
+      </w:r>
+      <w:proofErr w:type="spellEnd"/>
+      <w:r>
+        <w:t xml:space="preserve">). Zum einen werden mehrere dieser </w:t>
+      </w:r>
+      <w:proofErr w:type="spellStart"/>
+      <w:r>
+        <w:rPr>
+          <w:i/>
+        </w:rPr>
         <w:t>Convolutional</w:t>
       </w:r>
-      <w:r>
-        <w:t xml:space="preserve"> Schichten hintereinander gesetzt, wodurch finale Funktion diskriminativer werden soll. Ein weiterer Vorteil ist die geringere Anzahl an Parametern. Unter der Annahme, dass der Eingang und Ausgang eines </w:t>
-      </w:r>
+      <w:proofErr w:type="spellEnd"/>
+      <w:r>
+        <w:t xml:space="preserve"> Schichten hintereinander gesetzt, wodurch finale Funktion </w:t>
+      </w:r>
+      <w:proofErr w:type="spellStart"/>
+      <w:r>
+        <w:lastRenderedPageBreak/>
+        <w:t>diskriminativer</w:t>
+      </w:r>
+      <w:proofErr w:type="spellEnd"/>
+      <w:r>
+        <w:t xml:space="preserve"> werden soll. Ein weiterer Vorteil ist die geringere Anzahl an Parametern. Unter der Annahme, dass der Eingang und Ausgang eines </w:t>
+      </w:r>
+      <w:proofErr w:type="spellStart"/>
       <w:r>
         <w:rPr>
           <w:i/>
         </w:rPr>
-        <w:t xml:space="preserve">Convolutional Stacks </w:t>
+        <w:t>Convolutional</w:t>
+      </w:r>
+      <w:proofErr w:type="spellEnd"/>
+      <w:r>
+        <w:rPr>
+          <w:i/>
+        </w:rPr>
+        <w:t xml:space="preserve"> Stacks </w:t>
       </w:r>
       <w:r>
         <w:t xml:space="preserve">mit drei 3x3 </w:t>
       </w:r>
+      <w:proofErr w:type="spellStart"/>
       <w:r>
         <w:rPr>
           <w:i/>
         </w:rPr>
-        <w:t xml:space="preserve">Convolutional </w:t>
+        <w:t>Convolutional</w:t>
+      </w:r>
+      <w:proofErr w:type="spellEnd"/>
+      <w:r>
+        <w:rPr>
+          <w:i/>
+        </w:rPr>
+        <w:t xml:space="preserve"> </w:t>
       </w:r>
       <w:r>
         <w:t xml:space="preserve">Schichten </w:t>
@@ -2527,11 +3061,19 @@
       <w:r>
         <w:t xml:space="preserve">eine einzelne </w:t>
       </w:r>
+      <w:proofErr w:type="spellStart"/>
       <w:r>
         <w:rPr>
           <w:i/>
         </w:rPr>
-        <w:t xml:space="preserve">Convolutional </w:t>
+        <w:t>Convolutional</w:t>
+      </w:r>
+      <w:proofErr w:type="spellEnd"/>
+      <w:r>
+        <w:rPr>
+          <w:i/>
+        </w:rPr>
+        <w:t xml:space="preserve"> </w:t>
       </w:r>
       <w:r>
         <w:t xml:space="preserve">Schicht mit 7x7 Kernel-Filtern </w:t>
@@ -2626,11 +3168,7 @@
         </m:sSup>
       </m:oMath>
       <w:r>
-        <w:t xml:space="preserve"> Parameter benötigt. Dadurch können tiefere Netzwerke aufgebaut werden mit mehr Schichten ohne einen deutlich erhöhten Speicherbedarf zu haben. Durch den Anstieg der Tiefe des Netzwerks ist das </w:t>
-      </w:r>
-      <w:r>
-        <w:lastRenderedPageBreak/>
-        <w:t>Netzwerk fähig komplexere Features zu erlernen</w:t>
+        <w:t xml:space="preserve"> Parameter benötigt. Dadurch können tiefere Netzwerke aufgebaut werden mit mehr Schichten ohne einen deutlich erhöhten Speicherbedarf zu haben. Durch den Anstieg der Tiefe des Netzwerks ist das Netzwerk fähig komplexere Features zu erlernen</w:t>
       </w:r>
       <w:sdt>
         <w:sdtPr>
@@ -2662,7 +3200,15 @@
         <w:t xml:space="preserve">. Unterschiedliche Architekturen der VGG-Netzwerke </w:t>
       </w:r>
       <w:r>
-        <w:t xml:space="preserve">für den ImageNet Bilddatensatz mit 1000 Klassen und RGB Bildern der Größe 224x224 </w:t>
+        <w:t xml:space="preserve">für den </w:t>
+      </w:r>
+      <w:proofErr w:type="spellStart"/>
+      <w:r>
+        <w:t>ImageNet</w:t>
+      </w:r>
+      <w:proofErr w:type="spellEnd"/>
+      <w:r>
+        <w:t xml:space="preserve"> Bilddatensatz mit 1000 Klassen und RGB Bildern der Größe 224x224 </w:t>
       </w:r>
       <w:r>
         <w:t xml:space="preserve">sind in folgender </w:t>
@@ -2694,7 +3240,7 @@
     </w:p>
     <w:p>
       <w:pPr>
-        <w:pStyle w:val="Caption"/>
+        <w:pStyle w:val="Beschriftung"/>
         <w:keepNext/>
         <w:jc w:val="center"/>
       </w:pPr>
@@ -2702,14 +3248,36 @@
       <w:r>
         <w:t xml:space="preserve">Tabelle </w:t>
       </w:r>
-      <w:fldSimple w:instr=" SEQ Tabelle \* ARABIC ">
-        <w:r>
-          <w:rPr>
-            <w:noProof/>
-          </w:rPr>
-          <w:t>1</w:t>
-        </w:r>
-      </w:fldSimple>
+      <w:r>
+        <w:rPr>
+          <w:noProof/>
+        </w:rPr>
+        <w:fldChar w:fldCharType="begin"/>
+      </w:r>
+      <w:r>
+        <w:rPr>
+          <w:noProof/>
+        </w:rPr>
+        <w:instrText xml:space="preserve"> SEQ Tabelle \* ARABIC </w:instrText>
+      </w:r>
+      <w:r>
+        <w:rPr>
+          <w:noProof/>
+        </w:rPr>
+        <w:fldChar w:fldCharType="separate"/>
+      </w:r>
+      <w:r>
+        <w:rPr>
+          <w:noProof/>
+        </w:rPr>
+        <w:t>1</w:t>
+      </w:r>
+      <w:r>
+        <w:rPr>
+          <w:noProof/>
+        </w:rPr>
+        <w:fldChar w:fldCharType="end"/>
+      </w:r>
       <w:bookmarkEnd w:id="9"/>
       <w:r>
         <w:t xml:space="preserve">:VGG-Netzwerk Architekturen </w:t>
@@ -2746,7 +3314,7 @@
     </w:p>
     <w:tbl>
       <w:tblPr>
-        <w:tblStyle w:val="GridTable4-Accent1"/>
+        <w:tblStyle w:val="Gitternetztabelle4Akzent1"/>
         <w:tblW w:w="0" w:type="auto"/>
         <w:jc w:val="center"/>
         <w:tblLook w:val="04A0" w:firstRow="1" w:lastRow="0" w:firstColumn="1" w:lastColumn="0" w:noHBand="0" w:noVBand="1"/>
@@ -2886,13 +3454,13 @@
         </w:trPr>
         <w:tc>
           <w:tcPr>
+            <w:cnfStyle w:val="001000000000" w:firstRow="0" w:lastRow="0" w:firstColumn="1" w:lastColumn="0" w:oddVBand="0" w:evenVBand="0" w:oddHBand="0" w:evenHBand="0" w:firstRowFirstColumn="0" w:firstRowLastColumn="0" w:lastRowFirstColumn="0" w:lastRowLastColumn="0"/>
             <w:tcW w:w="1510" w:type="dxa"/>
             <w:vAlign w:val="center"/>
           </w:tcPr>
           <w:p>
             <w:pPr>
               <w:jc w:val="center"/>
-              <w:cnfStyle w:val="001000000000" w:firstRow="0" w:lastRow="0" w:firstColumn="1" w:lastColumn="0" w:oddVBand="0" w:evenVBand="0" w:oddHBand="0" w:evenHBand="0" w:firstRowFirstColumn="0" w:firstRowLastColumn="0" w:lastRowFirstColumn="0" w:lastRowLastColumn="0"/>
               <w:rPr>
                 <w:b w:val="0"/>
               </w:rPr>
@@ -2913,6 +3481,7 @@
           <w:p>
             <w:pPr>
               <w:jc w:val="center"/>
+              <w:cnfStyle w:val="000000000000" w:firstRow="0" w:lastRow="0" w:firstColumn="0" w:lastColumn="0" w:oddVBand="0" w:evenVBand="0" w:oddHBand="0" w:evenHBand="0" w:firstRowFirstColumn="0" w:firstRowLastColumn="0" w:lastRowFirstColumn="0" w:lastRowLastColumn="0"/>
             </w:pPr>
             <w:r>
               <w:t>Conv3-64</w:t>
@@ -2921,6 +3490,7 @@
           <w:p>
             <w:pPr>
               <w:jc w:val="center"/>
+              <w:cnfStyle w:val="000000000000" w:firstRow="0" w:lastRow="0" w:firstColumn="0" w:lastColumn="0" w:oddVBand="0" w:evenVBand="0" w:oddHBand="0" w:evenHBand="0" w:firstRowFirstColumn="0" w:firstRowLastColumn="0" w:lastRowFirstColumn="0" w:lastRowLastColumn="0"/>
             </w:pPr>
             <w:r>
               <w:t>Conv3-64</w:t>
@@ -2935,6 +3505,7 @@
           <w:p>
             <w:pPr>
               <w:jc w:val="center"/>
+              <w:cnfStyle w:val="000000000000" w:firstRow="0" w:lastRow="0" w:firstColumn="0" w:lastColumn="0" w:oddVBand="0" w:evenVBand="0" w:oddHBand="0" w:evenHBand="0" w:firstRowFirstColumn="0" w:firstRowLastColumn="0" w:lastRowFirstColumn="0" w:lastRowLastColumn="0"/>
             </w:pPr>
             <w:r>
               <w:t>Conv3-64</w:t>
@@ -2943,6 +3514,7 @@
           <w:p>
             <w:pPr>
               <w:jc w:val="center"/>
+              <w:cnfStyle w:val="000000000000" w:firstRow="0" w:lastRow="0" w:firstColumn="0" w:lastColumn="0" w:oddVBand="0" w:evenVBand="0" w:oddHBand="0" w:evenHBand="0" w:firstRowFirstColumn="0" w:firstRowLastColumn="0" w:lastRowFirstColumn="0" w:lastRowLastColumn="0"/>
             </w:pPr>
             <w:r>
               <w:t>Conv3-64</w:t>
@@ -2957,6 +3529,7 @@
           <w:p>
             <w:pPr>
               <w:jc w:val="center"/>
+              <w:cnfStyle w:val="000000000000" w:firstRow="0" w:lastRow="0" w:firstColumn="0" w:lastColumn="0" w:oddVBand="0" w:evenVBand="0" w:oddHBand="0" w:evenHBand="0" w:firstRowFirstColumn="0" w:firstRowLastColumn="0" w:lastRowFirstColumn="0" w:lastRowLastColumn="0"/>
             </w:pPr>
             <w:r>
               <w:t>Conv3-64</w:t>
@@ -2965,6 +3538,7 @@
           <w:p>
             <w:pPr>
               <w:jc w:val="center"/>
+              <w:cnfStyle w:val="000000000000" w:firstRow="0" w:lastRow="0" w:firstColumn="0" w:lastColumn="0" w:oddVBand="0" w:evenVBand="0" w:oddHBand="0" w:evenHBand="0" w:firstRowFirstColumn="0" w:firstRowLastColumn="0" w:lastRowFirstColumn="0" w:lastRowLastColumn="0"/>
             </w:pPr>
             <w:r>
               <w:t>Conv3-64</w:t>
@@ -3861,9 +4435,11 @@
             <w:pPr>
               <w:jc w:val="center"/>
             </w:pPr>
+            <w:proofErr w:type="spellStart"/>
             <w:r>
               <w:t>Softmax</w:t>
             </w:r>
+            <w:proofErr w:type="spellEnd"/>
           </w:p>
         </w:tc>
       </w:tr>
@@ -3873,11 +4449,19 @@
       <w:r>
         <w:t>Wie bereits geschrieben werden die Netzwerke anhand der Anzahl der Gewichtsschichten (</w:t>
       </w:r>
+      <w:proofErr w:type="spellStart"/>
       <w:r>
         <w:rPr>
           <w:i/>
         </w:rPr>
-        <w:t xml:space="preserve">Convolutional </w:t>
+        <w:t>Convolutional</w:t>
+      </w:r>
+      <w:proofErr w:type="spellEnd"/>
+      <w:r>
+        <w:rPr>
+          <w:i/>
+        </w:rPr>
+        <w:t xml:space="preserve"> </w:t>
       </w:r>
       <w:r>
         <w:t xml:space="preserve">oder </w:t>
@@ -3886,7 +4470,21 @@
         <w:rPr>
           <w:i/>
         </w:rPr>
-        <w:t xml:space="preserve">Fully Connected </w:t>
+        <w:t xml:space="preserve">Fully </w:t>
+      </w:r>
+      <w:proofErr w:type="spellStart"/>
+      <w:r>
+        <w:rPr>
+          <w:i/>
+        </w:rPr>
+        <w:t>Connected</w:t>
+      </w:r>
+      <w:proofErr w:type="spellEnd"/>
+      <w:r>
+        <w:rPr>
+          <w:i/>
+        </w:rPr>
+        <w:t xml:space="preserve"> </w:t>
       </w:r>
       <w:r>
         <w:t xml:space="preserve">(FC) Schicht) benannt. So ist Netzwerk </w:t>
@@ -3901,7 +4499,15 @@
         <w:t xml:space="preserve"> als VVG-16 bekannt und Netzwerk D als VGG-19.</w:t>
       </w:r>
       <w:r>
-        <w:t xml:space="preserve"> VGG-16 und VGG-19 als häufig eingesetzte Feature-Extrahierer werden im Folgenden bezüglich ihrem Speicherbedarf und der Performanz untersucht. Dabei sind in </w:t>
+        <w:t xml:space="preserve"> VGG-16 und VGG-19 als häufig eingesetzte Feature-</w:t>
+      </w:r>
+      <w:proofErr w:type="spellStart"/>
+      <w:r>
+        <w:t>Extrahierer</w:t>
+      </w:r>
+      <w:proofErr w:type="spellEnd"/>
+      <w:r>
+        <w:t xml:space="preserve"> werden im Folgenden bezüglich ihrem Speicherbedarf und der Performanz untersucht. Dabei sind in </w:t>
       </w:r>
       <w:r>
         <w:fldChar w:fldCharType="begin"/>
@@ -3965,22 +4571,45 @@
     </w:p>
     <w:p>
       <w:pPr>
-        <w:pStyle w:val="Caption"/>
+        <w:pStyle w:val="Beschriftung"/>
         <w:keepNext/>
         <w:jc w:val="center"/>
       </w:pPr>
       <w:bookmarkStart w:id="10" w:name="_Ref10459265"/>
       <w:r>
+        <w:lastRenderedPageBreak/>
         <w:t xml:space="preserve">Tabelle </w:t>
       </w:r>
-      <w:fldSimple w:instr=" SEQ Tabelle \* ARABIC ">
-        <w:r>
-          <w:rPr>
-            <w:noProof/>
-          </w:rPr>
-          <w:t>2</w:t>
-        </w:r>
-      </w:fldSimple>
+      <w:r>
+        <w:rPr>
+          <w:noProof/>
+        </w:rPr>
+        <w:fldChar w:fldCharType="begin"/>
+      </w:r>
+      <w:r>
+        <w:rPr>
+          <w:noProof/>
+        </w:rPr>
+        <w:instrText xml:space="preserve"> SEQ Tabelle \* ARABIC </w:instrText>
+      </w:r>
+      <w:r>
+        <w:rPr>
+          <w:noProof/>
+        </w:rPr>
+        <w:fldChar w:fldCharType="separate"/>
+      </w:r>
+      <w:r>
+        <w:rPr>
+          <w:noProof/>
+        </w:rPr>
+        <w:t>2</w:t>
+      </w:r>
+      <w:r>
+        <w:rPr>
+          <w:noProof/>
+        </w:rPr>
+        <w:fldChar w:fldCharType="end"/>
+      </w:r>
       <w:bookmarkEnd w:id="10"/>
       <w:r>
         <w:t>: Vergleich von VGG-16 und VGG-19</w:t>
@@ -3988,17 +4617,19 @@
     </w:p>
     <w:tbl>
       <w:tblPr>
-        <w:tblStyle w:val="GridTable4-Accent1"/>
-        <w:tblW w:w="9297" w:type="dxa"/>
+        <w:tblStyle w:val="Gitternetztabelle4Akzent1"/>
+        <w:tblW w:w="10060" w:type="dxa"/>
         <w:jc w:val="center"/>
+        <w:tblLayout w:type="fixed"/>
         <w:tblLook w:val="04A0" w:firstRow="1" w:lastRow="0" w:firstColumn="1" w:lastColumn="0" w:noHBand="0" w:noVBand="1"/>
       </w:tblPr>
       <w:tblGrid>
-        <w:gridCol w:w="1595"/>
-        <w:gridCol w:w="1758"/>
-        <w:gridCol w:w="1964"/>
-        <w:gridCol w:w="1990"/>
-        <w:gridCol w:w="1990"/>
+        <w:gridCol w:w="1555"/>
+        <w:gridCol w:w="1417"/>
+        <w:gridCol w:w="1985"/>
+        <w:gridCol w:w="1134"/>
+        <w:gridCol w:w="1984"/>
+        <w:gridCol w:w="1985"/>
       </w:tblGrid>
       <w:tr>
         <w:trPr>
@@ -4008,7 +4639,7 @@
         <w:tc>
           <w:tcPr>
             <w:cnfStyle w:val="001000000000" w:firstRow="0" w:lastRow="0" w:firstColumn="1" w:lastColumn="0" w:oddVBand="0" w:evenVBand="0" w:oddHBand="0" w:evenHBand="0" w:firstRowFirstColumn="0" w:firstRowLastColumn="0" w:lastRowFirstColumn="0" w:lastRowLastColumn="0"/>
-            <w:tcW w:w="1595" w:type="dxa"/>
+            <w:tcW w:w="1555" w:type="dxa"/>
           </w:tcPr>
           <w:p>
             <w:r>
@@ -4018,7 +4649,7 @@
         </w:tc>
         <w:tc>
           <w:tcPr>
-            <w:tcW w:w="1758" w:type="dxa"/>
+            <w:tcW w:w="1417" w:type="dxa"/>
           </w:tcPr>
           <w:p>
             <w:pPr>
@@ -4031,40 +4662,89 @@
         </w:tc>
         <w:tc>
           <w:tcPr>
-            <w:tcW w:w="1964" w:type="dxa"/>
+            <w:tcW w:w="1985" w:type="dxa"/>
           </w:tcPr>
           <w:p>
             <w:pPr>
               <w:cnfStyle w:val="100000000000" w:firstRow="1" w:lastRow="0" w:firstColumn="0" w:lastColumn="0" w:oddVBand="0" w:evenVBand="0" w:oddHBand="0" w:evenHBand="0" w:firstRowFirstColumn="0" w:firstRowLastColumn="0" w:lastRowFirstColumn="0" w:lastRowLastColumn="0"/>
+              <w:rPr>
+                <w:b w:val="0"/>
+                <w:bCs w:val="0"/>
+              </w:rPr>
             </w:pPr>
             <w:r>
               <w:t>Speicherbedarf</w:t>
+            </w:r>
+          </w:p>
+          <w:p>
+            <w:pPr>
+              <w:cnfStyle w:val="100000000000" w:firstRow="1" w:lastRow="0" w:firstColumn="0" w:lastColumn="0" w:oddVBand="0" w:evenVBand="0" w:oddHBand="0" w:evenHBand="0" w:firstRowFirstColumn="0" w:firstRowLastColumn="0" w:lastRowFirstColumn="0" w:lastRowLastColumn="0"/>
+            </w:pPr>
+            <w:r>
+              <w:t>Parameter</w:t>
             </w:r>
           </w:p>
         </w:tc>
         <w:tc>
           <w:tcPr>
-            <w:tcW w:w="1990" w:type="dxa"/>
+            <w:tcW w:w="1134" w:type="dxa"/>
           </w:tcPr>
           <w:p>
             <w:pPr>
               <w:cnfStyle w:val="100000000000" w:firstRow="1" w:lastRow="0" w:firstColumn="0" w:lastColumn="0" w:oddVBand="0" w:evenVBand="0" w:oddHBand="0" w:evenHBand="0" w:firstRowFirstColumn="0" w:firstRowLastColumn="0" w:lastRowFirstColumn="0" w:lastRowLastColumn="0"/>
-            </w:pPr>
-            <w:r>
-              <w:t>Top-1 Klassifikations-Fehler</w:t>
+              <w:rPr>
+                <w:b w:val="0"/>
+                <w:bCs w:val="0"/>
+              </w:rPr>
+            </w:pPr>
+            <w:r>
+              <w:t>Anzahl</w:t>
+            </w:r>
+          </w:p>
+          <w:p>
+            <w:pPr>
+              <w:cnfStyle w:val="100000000000" w:firstRow="1" w:lastRow="0" w:firstColumn="0" w:lastColumn="0" w:oddVBand="0" w:evenVBand="0" w:oddHBand="0" w:evenHBand="0" w:firstRowFirstColumn="0" w:firstRowLastColumn="0" w:lastRowFirstColumn="0" w:lastRowLastColumn="0"/>
+            </w:pPr>
+            <w:r>
+              <w:t>FLOPs</w:t>
             </w:r>
           </w:p>
         </w:tc>
         <w:tc>
           <w:tcPr>
-            <w:tcW w:w="1990" w:type="dxa"/>
+            <w:tcW w:w="1984" w:type="dxa"/>
           </w:tcPr>
           <w:p>
             <w:pPr>
               <w:cnfStyle w:val="100000000000" w:firstRow="1" w:lastRow="0" w:firstColumn="0" w:lastColumn="0" w:oddVBand="0" w:evenVBand="0" w:oddHBand="0" w:evenHBand="0" w:firstRowFirstColumn="0" w:firstRowLastColumn="0" w:lastRowFirstColumn="0" w:lastRowLastColumn="0"/>
             </w:pPr>
             <w:r>
-              <w:t>Top-5 Klassifikations-Fehler</w:t>
+              <w:t>Top-1 Klassifikations</w:t>
+            </w:r>
+            <w:r>
+              <w:t>f</w:t>
+            </w:r>
+            <w:r>
+              <w:t>ehler</w:t>
+            </w:r>
+          </w:p>
+        </w:tc>
+        <w:tc>
+          <w:tcPr>
+            <w:tcW w:w="1985" w:type="dxa"/>
+          </w:tcPr>
+          <w:p>
+            <w:pPr>
+              <w:cnfStyle w:val="100000000000" w:firstRow="1" w:lastRow="0" w:firstColumn="0" w:lastColumn="0" w:oddVBand="0" w:evenVBand="0" w:oddHBand="0" w:evenHBand="0" w:firstRowFirstColumn="0" w:firstRowLastColumn="0" w:lastRowFirstColumn="0" w:lastRowLastColumn="0"/>
+            </w:pPr>
+            <w:r>
+              <w:t>Top-5 Klassifikations</w:t>
+            </w:r>
+            <w:r>
+              <w:t>f</w:t>
+            </w:r>
+            <w:r>
+              <w:t>ehler</w:t>
             </w:r>
           </w:p>
         </w:tc>
@@ -4077,7 +4757,7 @@
         <w:tc>
           <w:tcPr>
             <w:cnfStyle w:val="001000000000" w:firstRow="0" w:lastRow="0" w:firstColumn="1" w:lastColumn="0" w:oddVBand="0" w:evenVBand="0" w:oddHBand="0" w:evenHBand="0" w:firstRowFirstColumn="0" w:firstRowLastColumn="0" w:lastRowFirstColumn="0" w:lastRowLastColumn="0"/>
-            <w:tcW w:w="1595" w:type="dxa"/>
+            <w:tcW w:w="1555" w:type="dxa"/>
           </w:tcPr>
           <w:p>
             <w:r>
@@ -4087,21 +4767,33 @@
         </w:tc>
         <w:tc>
           <w:tcPr>
-            <w:tcW w:w="1758" w:type="dxa"/>
+            <w:tcW w:w="1417" w:type="dxa"/>
           </w:tcPr>
           <w:p>
             <w:pPr>
               <w:jc w:val="center"/>
               <w:cnfStyle w:val="000000100000" w:firstRow="0" w:lastRow="0" w:firstColumn="0" w:lastColumn="0" w:oddVBand="0" w:evenVBand="0" w:oddHBand="1" w:evenHBand="0" w:firstRowFirstColumn="0" w:firstRowLastColumn="0" w:lastRowFirstColumn="0" w:lastRowLastColumn="0"/>
-            </w:pPr>
-            <w:r>
-              <w:t>138 Millionen</w:t>
+              <w:rPr>
+                <w:vertAlign w:val="superscript"/>
+              </w:rPr>
+            </w:pPr>
+            <w:r>
+              <w:t>138</w:t>
+            </w:r>
+            <w:r>
+              <w:t>x10</w:t>
+            </w:r>
+            <w:r>
+              <w:rPr>
+                <w:vertAlign w:val="superscript"/>
+              </w:rPr>
+              <w:t>6</w:t>
             </w:r>
           </w:p>
         </w:tc>
         <w:tc>
           <w:tcPr>
-            <w:tcW w:w="1964" w:type="dxa"/>
+            <w:tcW w:w="1985" w:type="dxa"/>
           </w:tcPr>
           <w:p>
             <w:pPr>
@@ -4109,27 +4801,53 @@
               <w:cnfStyle w:val="000000100000" w:firstRow="0" w:lastRow="0" w:firstColumn="0" w:lastColumn="0" w:oddVBand="0" w:evenVBand="0" w:oddHBand="1" w:evenHBand="0" w:firstRowFirstColumn="0" w:firstRowLastColumn="0" w:lastRowFirstColumn="0" w:lastRowLastColumn="0"/>
             </w:pPr>
             <w:r>
-              <w:t>552 Megabyte</w:t>
+              <w:t xml:space="preserve">552 </w:t>
+            </w:r>
+            <w:r>
+              <w:t>MB</w:t>
             </w:r>
           </w:p>
         </w:tc>
         <w:tc>
           <w:tcPr>
-            <w:tcW w:w="1990" w:type="dxa"/>
+            <w:tcW w:w="1134" w:type="dxa"/>
           </w:tcPr>
           <w:p>
             <w:pPr>
               <w:jc w:val="center"/>
               <w:cnfStyle w:val="000000100000" w:firstRow="0" w:lastRow="0" w:firstColumn="0" w:lastColumn="0" w:oddVBand="0" w:evenVBand="0" w:oddHBand="1" w:evenHBand="0" w:firstRowFirstColumn="0" w:firstRowLastColumn="0" w:lastRowFirstColumn="0" w:lastRowLastColumn="0"/>
-            </w:pPr>
-            <w:r>
-              <w:t>25.6 %</w:t>
+              <w:rPr>
+                <w:vertAlign w:val="superscript"/>
+              </w:rPr>
+            </w:pPr>
+            <w:r>
+              <w:t>16x10</w:t>
+            </w:r>
+            <w:r>
+              <w:rPr>
+                <w:vertAlign w:val="superscript"/>
+              </w:rPr>
+              <w:t>9</w:t>
             </w:r>
           </w:p>
         </w:tc>
         <w:tc>
           <w:tcPr>
-            <w:tcW w:w="1990" w:type="dxa"/>
+            <w:tcW w:w="1984" w:type="dxa"/>
+          </w:tcPr>
+          <w:p>
+            <w:pPr>
+              <w:jc w:val="center"/>
+              <w:cnfStyle w:val="000000100000" w:firstRow="0" w:lastRow="0" w:firstColumn="0" w:lastColumn="0" w:oddVBand="0" w:evenVBand="0" w:oddHBand="1" w:evenHBand="0" w:firstRowFirstColumn="0" w:firstRowLastColumn="0" w:lastRowFirstColumn="0" w:lastRowLastColumn="0"/>
+            </w:pPr>
+            <w:r>
+              <w:t>25.6 %</w:t>
+            </w:r>
+          </w:p>
+        </w:tc>
+        <w:tc>
+          <w:tcPr>
+            <w:tcW w:w="1985" w:type="dxa"/>
           </w:tcPr>
           <w:p>
             <w:pPr>
@@ -4149,7 +4867,7 @@
         <w:tc>
           <w:tcPr>
             <w:cnfStyle w:val="001000000000" w:firstRow="0" w:lastRow="0" w:firstColumn="1" w:lastColumn="0" w:oddVBand="0" w:evenVBand="0" w:oddHBand="0" w:evenHBand="0" w:firstRowFirstColumn="0" w:firstRowLastColumn="0" w:lastRowFirstColumn="0" w:lastRowLastColumn="0"/>
-            <w:tcW w:w="1595" w:type="dxa"/>
+            <w:tcW w:w="1555" w:type="dxa"/>
           </w:tcPr>
           <w:p>
             <w:r>
@@ -4159,21 +4877,33 @@
         </w:tc>
         <w:tc>
           <w:tcPr>
-            <w:tcW w:w="1758" w:type="dxa"/>
+            <w:tcW w:w="1417" w:type="dxa"/>
           </w:tcPr>
           <w:p>
             <w:pPr>
               <w:jc w:val="center"/>
               <w:cnfStyle w:val="000000000000" w:firstRow="0" w:lastRow="0" w:firstColumn="0" w:lastColumn="0" w:oddVBand="0" w:evenVBand="0" w:oddHBand="0" w:evenHBand="0" w:firstRowFirstColumn="0" w:firstRowLastColumn="0" w:lastRowFirstColumn="0" w:lastRowLastColumn="0"/>
-            </w:pPr>
-            <w:r>
-              <w:t>144 Millionen</w:t>
+              <w:rPr>
+                <w:vertAlign w:val="superscript"/>
+              </w:rPr>
+            </w:pPr>
+            <w:r>
+              <w:t>144</w:t>
+            </w:r>
+            <w:r>
+              <w:t>x10</w:t>
+            </w:r>
+            <w:r>
+              <w:rPr>
+                <w:vertAlign w:val="superscript"/>
+              </w:rPr>
+              <w:t>6</w:t>
             </w:r>
           </w:p>
         </w:tc>
         <w:tc>
           <w:tcPr>
-            <w:tcW w:w="1964" w:type="dxa"/>
+            <w:tcW w:w="1985" w:type="dxa"/>
           </w:tcPr>
           <w:p>
             <w:pPr>
@@ -4181,27 +4911,53 @@
               <w:cnfStyle w:val="000000000000" w:firstRow="0" w:lastRow="0" w:firstColumn="0" w:lastColumn="0" w:oddVBand="0" w:evenVBand="0" w:oddHBand="0" w:evenHBand="0" w:firstRowFirstColumn="0" w:firstRowLastColumn="0" w:lastRowFirstColumn="0" w:lastRowLastColumn="0"/>
             </w:pPr>
             <w:r>
-              <w:t>576 Megabyte</w:t>
+              <w:t xml:space="preserve">576 </w:t>
+            </w:r>
+            <w:r>
+              <w:t>MB</w:t>
             </w:r>
           </w:p>
         </w:tc>
         <w:tc>
           <w:tcPr>
-            <w:tcW w:w="1990" w:type="dxa"/>
+            <w:tcW w:w="1134" w:type="dxa"/>
           </w:tcPr>
           <w:p>
             <w:pPr>
               <w:jc w:val="center"/>
               <w:cnfStyle w:val="000000000000" w:firstRow="0" w:lastRow="0" w:firstColumn="0" w:lastColumn="0" w:oddVBand="0" w:evenVBand="0" w:oddHBand="0" w:evenHBand="0" w:firstRowFirstColumn="0" w:firstRowLastColumn="0" w:lastRowFirstColumn="0" w:lastRowLastColumn="0"/>
-            </w:pPr>
-            <w:r>
-              <w:t>25.5 %</w:t>
+              <w:rPr>
+                <w:vertAlign w:val="superscript"/>
+              </w:rPr>
+            </w:pPr>
+            <w:r>
+              <w:t>20x10</w:t>
+            </w:r>
+            <w:r>
+              <w:rPr>
+                <w:vertAlign w:val="superscript"/>
+              </w:rPr>
+              <w:t>9</w:t>
             </w:r>
           </w:p>
         </w:tc>
         <w:tc>
           <w:tcPr>
-            <w:tcW w:w="1990" w:type="dxa"/>
+            <w:tcW w:w="1984" w:type="dxa"/>
+          </w:tcPr>
+          <w:p>
+            <w:pPr>
+              <w:jc w:val="center"/>
+              <w:cnfStyle w:val="000000000000" w:firstRow="0" w:lastRow="0" w:firstColumn="0" w:lastColumn="0" w:oddVBand="0" w:evenVBand="0" w:oddHBand="0" w:evenHBand="0" w:firstRowFirstColumn="0" w:firstRowLastColumn="0" w:lastRowFirstColumn="0" w:lastRowLastColumn="0"/>
+            </w:pPr>
+            <w:r>
+              <w:t>25.5 %</w:t>
+            </w:r>
+          </w:p>
+        </w:tc>
+        <w:tc>
+          <w:tcPr>
+            <w:tcW w:w="1985" w:type="dxa"/>
           </w:tcPr>
           <w:p>
             <w:pPr>
@@ -4218,53 +4974,1453 @@
     <w:p/>
     <w:p>
       <w:r>
-        <w:lastRenderedPageBreak/>
-        <w:t>Die Anzahl der Parameter steigt sinnvollerweise mit der Anzahl an Schichten, und damit auch der Speicherbedarf. Auf ImageNet ist zu beobachten, dass durch die 3 zusätzlichen Schichten im VGG-19 Netzwerk ein nahezu vernachlässigbarer Genauigkeitsgewinn erreicht werden kann. Es werden 6 Millionen zusätzliche Parameter b</w:t>
-      </w:r>
-      <w:bookmarkStart w:id="11" w:name="_GoBack"/>
-      <w:bookmarkEnd w:id="11"/>
-      <w:r>
-        <w:t>enötigt, um den Top-1 und Top-3 Klassifikationsfehler um 0.1% zu verringern.</w:t>
-      </w:r>
-      <w:r>
-        <w:t xml:space="preserve"> Das erklärt, weshalb VGG-16 in den meisten Anwendungen bevorzugt eingesetzt wird.</w:t>
+        <w:t xml:space="preserve">Die Anzahl der Parameter steigt sinnvollerweise mit der Anzahl an Schichten, und damit auch der Speicherbedarf. Auf </w:t>
+      </w:r>
+      <w:proofErr w:type="spellStart"/>
+      <w:r>
+        <w:t>ImageNet</w:t>
+      </w:r>
+      <w:proofErr w:type="spellEnd"/>
+      <w:r>
+        <w:t xml:space="preserve"> ist zu beobachten, dass durch die 3 zusätzlichen Schichten im VGG-19 Netzwerk ein nahezu vernachlässigbarer Genauigkeitsgewinn erreicht werden kann. Es werden 6 Millionen zusätzliche Parameter </w:t>
+      </w:r>
+      <w:r>
+        <w:t xml:space="preserve">(24MB zusätzlicher Speicher) </w:t>
+      </w:r>
+      <w:r>
+        <w:t>sowie 4x10</w:t>
+      </w:r>
+      <w:r>
+        <w:rPr>
+          <w:vertAlign w:val="superscript"/>
+        </w:rPr>
+        <w:t>9</w:t>
+      </w:r>
+      <w:r>
+        <w:t xml:space="preserve"> zusätzliche FLOPs </w:t>
+      </w:r>
+      <w:r>
+        <w:t>benötigt, um den Top-1 und Top-3 Klassifikationsfehler um 0.1% zu verringern.</w:t>
       </w:r>
     </w:p>
     <w:p>
       <w:pPr>
-        <w:pStyle w:val="Heading3"/>
-      </w:pPr>
-      <w:r>
-        <w:t>Inception</w:t>
-      </w:r>
+        <w:pStyle w:val="berschrift3"/>
+      </w:pPr>
+      <w:bookmarkStart w:id="11" w:name="_Toc10562597"/>
+      <w:proofErr w:type="spellStart"/>
+      <w:r>
+        <w:t>Res</w:t>
+      </w:r>
+      <w:r>
+        <w:t>N</w:t>
+      </w:r>
+      <w:r>
+        <w:t>et</w:t>
+      </w:r>
+      <w:bookmarkEnd w:id="11"/>
+      <w:proofErr w:type="spellEnd"/>
     </w:p>
     <w:p>
-      <w:pPr>
-        <w:pStyle w:val="Heading3"/>
-      </w:pPr>
-      <w:r>
-        <w:t>Resnet</w:t>
+      <w:r>
+        <w:t xml:space="preserve">Aufgrund der bisher beschriebenen Modelle kann die Aussage getroffen werden, dass eine größere Tiefe des Netzwerks eine bessere Genauigkeit ermöglicht. Bei diesen Überlegungen muss jedoch berücksichtigt werden, dass bei der Backpropagation der Error-Vektoren durch das Netzwerk viele Schichten durchlaufen werden müssen. Dies führt dazu, dass der Error, der bei frühen Schichten ankommt, sehr klein oder gleich null ist und damit nur eine geringe oder gar keine Anpassung der Parameter stattfinden kann. Dieses Problem ist in der Literatur unter dem Namen </w:t>
+      </w:r>
+      <w:proofErr w:type="spellStart"/>
+      <w:r>
+        <w:rPr>
+          <w:i/>
+        </w:rPr>
+        <w:t>Vanishing</w:t>
+      </w:r>
+      <w:proofErr w:type="spellEnd"/>
+      <w:r>
+        <w:rPr>
+          <w:i/>
+        </w:rPr>
+        <w:t xml:space="preserve"> Gradient</w:t>
+      </w:r>
+      <w:r>
+        <w:t xml:space="preserve"> (Verschwindender Gradient) bekannt. Zusätzlich wurde bei sehr tiefen neuronalen Netzwerken das Degradations-Problem beobachtet. Mit einer zunehmenden Netzwerk-Tiefe findet eine Sättigung in Bezug auf die Genauigkeit des Netzwerkes statt. Ab einem gewissen Punkt degradiert diese Genauigkeit.</w:t>
+      </w:r>
+      <w:r>
+        <w:t xml:space="preserve"> </w:t>
+      </w:r>
+      <w:r>
+        <w:t>Dieses Verhalten lässt darauf schließen, dass nicht alle Netzwerke beliebiger</w:t>
+      </w:r>
+      <w:r>
+        <w:t xml:space="preserve"> </w:t>
+      </w:r>
+      <w:r>
+        <w:t xml:space="preserve">Architektur gleich zu lösen sind. </w:t>
+      </w:r>
+      <w:r>
+        <w:t xml:space="preserve">Um diese Probleme zu lösen, wurden so genannte </w:t>
+      </w:r>
+      <w:r>
+        <w:rPr>
+          <w:i/>
+        </w:rPr>
+        <w:t>Deep Residual Networks</w:t>
+      </w:r>
+      <w:r>
+        <w:t xml:space="preserve"> eingeführt, häufig nur als </w:t>
+      </w:r>
+      <w:proofErr w:type="spellStart"/>
+      <w:r>
+        <w:t>ResNet</w:t>
+      </w:r>
+      <w:proofErr w:type="spellEnd"/>
+      <w:r>
+        <w:t xml:space="preserve"> (Residual Network) bezeichnet</w:t>
+      </w:r>
+      <w:sdt>
+        <w:sdtPr>
+          <w:id w:val="-1638798244"/>
+          <w:citation/>
+        </w:sdtPr>
+        <w:sdtContent>
+          <w:r>
+            <w:fldChar w:fldCharType="begin"/>
+          </w:r>
+          <w:r>
+            <w:instrText xml:space="preserve"> CITATION HeK15 \l 1031 </w:instrText>
+          </w:r>
+          <w:r>
+            <w:fldChar w:fldCharType="separate"/>
+          </w:r>
+          <w:r>
+            <w:rPr>
+              <w:noProof/>
+            </w:rPr>
+            <w:t xml:space="preserve"> [8]</w:t>
+          </w:r>
+          <w:r>
+            <w:fldChar w:fldCharType="end"/>
+          </w:r>
+        </w:sdtContent>
+      </w:sdt>
+      <w:r>
+        <w:t>.</w:t>
+      </w:r>
+      <w:r>
+        <w:t xml:space="preserve"> Diese </w:t>
+      </w:r>
+      <w:proofErr w:type="spellStart"/>
+      <w:r>
+        <w:t>ResNets</w:t>
+      </w:r>
+      <w:proofErr w:type="spellEnd"/>
+      <w:r>
+        <w:t xml:space="preserve"> nutzen dieselben grundlegende Schichten wie VGG-Netzwerke, mit kleinen Kernel-Filter (3x3) und </w:t>
+      </w:r>
+      <w:r>
+        <w:t>hauptsächlich</w:t>
+      </w:r>
+      <w:r>
+        <w:rPr>
+          <w:i/>
+        </w:rPr>
+        <w:t xml:space="preserve"> </w:t>
+      </w:r>
+      <w:proofErr w:type="spellStart"/>
+      <w:r>
+        <w:rPr>
+          <w:i/>
+        </w:rPr>
+        <w:t>Convolutional</w:t>
+      </w:r>
+      <w:proofErr w:type="spellEnd"/>
+      <w:r>
+        <w:rPr>
+          <w:i/>
+        </w:rPr>
+        <w:t xml:space="preserve"> </w:t>
+      </w:r>
+      <w:r>
+        <w:t>Schichten</w:t>
+      </w:r>
+      <w:r>
+        <w:t xml:space="preserve">. Diese </w:t>
+      </w:r>
+      <w:proofErr w:type="spellStart"/>
+      <w:r>
+        <w:t>ResNets</w:t>
+      </w:r>
+      <w:proofErr w:type="spellEnd"/>
+      <w:r>
+        <w:t xml:space="preserve"> bestehen aus einer Vielzahl von </w:t>
+      </w:r>
+      <w:proofErr w:type="gramStart"/>
+      <w:r>
+        <w:t>Residual</w:t>
+      </w:r>
+      <w:proofErr w:type="gramEnd"/>
+      <w:r>
+        <w:t xml:space="preserve"> Blocks, wie in </w:t>
+      </w:r>
+      <w:r>
+        <w:fldChar w:fldCharType="begin"/>
+      </w:r>
+      <w:r>
+        <w:instrText xml:space="preserve"> REF _Ref10555274 \h </w:instrText>
+      </w:r>
+      <w:r>
+        <w:fldChar w:fldCharType="separate"/>
+      </w:r>
+      <w:r>
+        <w:t xml:space="preserve">Abbildung </w:t>
+      </w:r>
+      <w:r>
+        <w:rPr>
+          <w:noProof/>
+        </w:rPr>
+        <w:t>3</w:t>
+      </w:r>
+      <w:r>
+        <w:fldChar w:fldCharType="end"/>
+      </w:r>
+      <w:r>
+        <w:t xml:space="preserve"> dargestellt.</w:t>
+      </w:r>
+    </w:p>
+    <w:p/>
+    <w:p>
+      <w:pPr>
+        <w:keepNext/>
+        <w:jc w:val="center"/>
+      </w:pPr>
+      <w:r>
+        <w:rPr>
+          <w:noProof/>
+        </w:rPr>
+        <w:drawing>
+          <wp:inline distT="0" distB="0" distL="0" distR="0" wp14:anchorId="685877A8" wp14:editId="24F349F7">
+            <wp:extent cx="2432649" cy="2495072"/>
+            <wp:effectExtent l="0" t="0" r="0" b="0"/>
+            <wp:docPr id="4" name="Grafik 4"/>
+            <wp:cNvGraphicFramePr>
+              <a:graphicFrameLocks xmlns:a="http://schemas.openxmlformats.org/drawingml/2006/main" noChangeAspect="1"/>
+            </wp:cNvGraphicFramePr>
+            <a:graphic xmlns:a="http://schemas.openxmlformats.org/drawingml/2006/main">
+              <a:graphicData uri="http://schemas.openxmlformats.org/drawingml/2006/picture">
+                <pic:pic xmlns:pic="http://schemas.openxmlformats.org/drawingml/2006/picture">
+                  <pic:nvPicPr>
+                    <pic:cNvPr id="0" name="Picture 2"/>
+                    <pic:cNvPicPr>
+                      <a:picLocks noChangeAspect="1" noChangeArrowheads="1"/>
+                    </pic:cNvPicPr>
+                  </pic:nvPicPr>
+                  <pic:blipFill>
+                    <a:blip r:embed="rId14">
+                      <a:extLst>
+                        <a:ext uri="{28A0092B-C50C-407E-A947-70E740481C1C}">
+                          <a14:useLocalDpi xmlns:a14="http://schemas.microsoft.com/office/drawing/2010/main" val="0"/>
+                        </a:ext>
+                      </a:extLst>
+                    </a:blip>
+                    <a:srcRect/>
+                    <a:stretch>
+                      <a:fillRect/>
+                    </a:stretch>
+                  </pic:blipFill>
+                  <pic:spPr bwMode="auto">
+                    <a:xfrm>
+                      <a:off x="0" y="0"/>
+                      <a:ext cx="2447199" cy="2509995"/>
+                    </a:xfrm>
+                    <a:prstGeom prst="rect">
+                      <a:avLst/>
+                    </a:prstGeom>
+                    <a:noFill/>
+                  </pic:spPr>
+                </pic:pic>
+              </a:graphicData>
+            </a:graphic>
+          </wp:inline>
+        </w:drawing>
       </w:r>
     </w:p>
     <w:p>
       <w:pPr>
-        <w:pStyle w:val="Heading3"/>
-      </w:pPr>
-      <w:r>
-        <w:t>MobileNet</w:t>
-      </w:r>
+        <w:pStyle w:val="Beschriftung"/>
+        <w:jc w:val="center"/>
+      </w:pPr>
+      <w:bookmarkStart w:id="12" w:name="_Ref10555274"/>
+      <w:r>
+        <w:t xml:space="preserve">Abbildung </w:t>
+      </w:r>
+      <w:fldSimple w:instr=" SEQ Abbildung \* ARABIC ">
+        <w:r>
+          <w:rPr>
+            <w:noProof/>
+          </w:rPr>
+          <w:t>3</w:t>
+        </w:r>
+      </w:fldSimple>
+      <w:bookmarkEnd w:id="12"/>
+      <w:r>
+        <w:t>: Beispielhafter Residual Block</w:t>
+      </w:r>
+      <w:sdt>
+        <w:sdtPr>
+          <w:id w:val="1574159664"/>
+          <w:citation/>
+        </w:sdtPr>
+        <w:sdtContent>
+          <w:r>
+            <w:fldChar w:fldCharType="begin"/>
+          </w:r>
+          <w:r>
+            <w:instrText xml:space="preserve"> CITATION HeK15 \l 1031 </w:instrText>
+          </w:r>
+          <w:r>
+            <w:fldChar w:fldCharType="separate"/>
+          </w:r>
+          <w:r>
+            <w:rPr>
+              <w:noProof/>
+            </w:rPr>
+            <w:t xml:space="preserve"> [8]</w:t>
+          </w:r>
+          <w:r>
+            <w:fldChar w:fldCharType="end"/>
+          </w:r>
+        </w:sdtContent>
+      </w:sdt>
     </w:p>
     <w:p>
-      <w:pPr>
-        <w:pStyle w:val="Heading2"/>
-      </w:pPr>
-      <w:bookmarkStart w:id="12" w:name="_Toc10456089"/>
-      <w:r>
-        <w:t>Modul B</w:t>
-      </w:r>
-      <w:bookmarkEnd w:id="12"/>
+      <w:proofErr w:type="gramStart"/>
+      <w:r>
+        <w:t xml:space="preserve">Diese </w:t>
+      </w:r>
+      <w:r>
+        <w:rPr>
+          <w:i/>
+        </w:rPr>
+        <w:t>residual</w:t>
+      </w:r>
+      <w:r>
+        <w:t xml:space="preserve"> Blocks</w:t>
+      </w:r>
+      <w:proofErr w:type="gramEnd"/>
+      <w:r>
+        <w:t xml:space="preserve"> verwirklichen das gewünschte Verhalten </w:t>
+      </w:r>
+      <m:oMath>
+        <m:r>
+          <w:rPr>
+            <w:rFonts w:ascii="Cambria Math" w:hAnsi="Cambria Math"/>
+          </w:rPr>
+          <m:t>Η</m:t>
+        </m:r>
+        <m:d>
+          <m:dPr>
+            <m:ctrlPr>
+              <w:rPr>
+                <w:rFonts w:ascii="Cambria Math" w:hAnsi="Cambria Math"/>
+                <w:i/>
+              </w:rPr>
+            </m:ctrlPr>
+          </m:dPr>
+          <m:e>
+            <m:r>
+              <m:rPr>
+                <m:sty m:val="bi"/>
+              </m:rPr>
+              <w:rPr>
+                <w:rFonts w:ascii="Cambria Math" w:hAnsi="Cambria Math"/>
+              </w:rPr>
+              <m:t>X</m:t>
+            </m:r>
+          </m:e>
+        </m:d>
+      </m:oMath>
+      <w:r>
+        <w:t xml:space="preserve"> des Eingangssignals</w:t>
+      </w:r>
+      <w:r>
+        <w:rPr>
+          <w:b/>
+        </w:rPr>
+        <w:t xml:space="preserve"> </w:t>
+      </w:r>
+      <m:oMath>
+        <m:r>
+          <m:rPr>
+            <m:sty m:val="bi"/>
+          </m:rPr>
+          <w:rPr>
+            <w:rFonts w:ascii="Cambria Math" w:hAnsi="Cambria Math"/>
+          </w:rPr>
+          <m:t>X</m:t>
+        </m:r>
+      </m:oMath>
+      <w:r>
+        <w:t xml:space="preserve"> mithilfe der non-linearen Verarbeitung </w:t>
+      </w:r>
+      <m:oMath>
+        <m:r>
+          <m:rPr>
+            <m:scr m:val="script"/>
+          </m:rPr>
+          <w:rPr>
+            <w:rFonts w:ascii="Cambria Math" w:hAnsi="Cambria Math"/>
+          </w:rPr>
+          <m:t>F</m:t>
+        </m:r>
+        <m:r>
+          <w:rPr>
+            <w:rFonts w:ascii="Cambria Math" w:hAnsi="Cambria Math"/>
+          </w:rPr>
+          <m:t>(</m:t>
+        </m:r>
+        <m:r>
+          <m:rPr>
+            <m:sty m:val="bi"/>
+          </m:rPr>
+          <w:rPr>
+            <w:rFonts w:ascii="Cambria Math" w:hAnsi="Cambria Math"/>
+          </w:rPr>
+          <m:t>X</m:t>
+        </m:r>
+        <m:r>
+          <w:rPr>
+            <w:rFonts w:ascii="Cambria Math" w:hAnsi="Cambria Math"/>
+          </w:rPr>
+          <m:t>)</m:t>
+        </m:r>
+      </m:oMath>
+      <w:r>
+        <w:rPr>
+          <w:bCs/>
+          <w:iCs/>
+        </w:rPr>
+        <w:t xml:space="preserve"> und </w:t>
+      </w:r>
+      <w:r>
+        <w:rPr>
+          <w:bCs/>
+          <w:iCs/>
+        </w:rPr>
+        <w:t xml:space="preserve">der Hinzunahme </w:t>
+      </w:r>
+      <w:r>
+        <w:rPr>
+          <w:bCs/>
+          <w:iCs/>
+        </w:rPr>
+        <w:lastRenderedPageBreak/>
+        <w:t xml:space="preserve">des ursprünglichen Eingangssignals </w:t>
+      </w:r>
+      <m:oMath>
+        <m:r>
+          <m:rPr>
+            <m:sty m:val="bi"/>
+          </m:rPr>
+          <w:rPr>
+            <w:rFonts w:ascii="Cambria Math" w:hAnsi="Cambria Math"/>
+          </w:rPr>
+          <m:t>X</m:t>
+        </m:r>
+      </m:oMath>
+      <w:r>
+        <w:rPr>
+          <w:b/>
+        </w:rPr>
+        <w:t xml:space="preserve">, </w:t>
+      </w:r>
+      <w:r>
+        <w:t xml:space="preserve">wodurch gilt: </w:t>
+      </w:r>
+      <m:oMath>
+        <m:r>
+          <w:rPr>
+            <w:rFonts w:ascii="Cambria Math" w:hAnsi="Cambria Math"/>
+          </w:rPr>
+          <m:t>Η</m:t>
+        </m:r>
+        <m:d>
+          <m:dPr>
+            <m:ctrlPr>
+              <w:rPr>
+                <w:rFonts w:ascii="Cambria Math" w:hAnsi="Cambria Math"/>
+                <w:i/>
+              </w:rPr>
+            </m:ctrlPr>
+          </m:dPr>
+          <m:e>
+            <m:r>
+              <m:rPr>
+                <m:sty m:val="bi"/>
+              </m:rPr>
+              <w:rPr>
+                <w:rFonts w:ascii="Cambria Math" w:hAnsi="Cambria Math"/>
+              </w:rPr>
+              <m:t>X</m:t>
+            </m:r>
+          </m:e>
+        </m:d>
+        <m:r>
+          <w:rPr>
+            <w:rFonts w:ascii="Cambria Math" w:hAnsi="Cambria Math"/>
+          </w:rPr>
+          <m:t>=</m:t>
+        </m:r>
+        <m:r>
+          <w:rPr>
+            <w:rFonts w:ascii="Cambria Math" w:hAnsi="Cambria Math"/>
+          </w:rPr>
+          <m:t xml:space="preserve"> </m:t>
+        </m:r>
+        <m:r>
+          <m:rPr>
+            <m:scr m:val="script"/>
+          </m:rPr>
+          <w:rPr>
+            <w:rFonts w:ascii="Cambria Math" w:hAnsi="Cambria Math"/>
+          </w:rPr>
+          <m:t>F</m:t>
+        </m:r>
+        <m:d>
+          <m:dPr>
+            <m:ctrlPr>
+              <w:rPr>
+                <w:rFonts w:ascii="Cambria Math" w:hAnsi="Cambria Math"/>
+                <w:bCs/>
+                <w:i/>
+                <w:iCs/>
+              </w:rPr>
+            </m:ctrlPr>
+          </m:dPr>
+          <m:e>
+            <m:r>
+              <m:rPr>
+                <m:sty m:val="bi"/>
+              </m:rPr>
+              <w:rPr>
+                <w:rFonts w:ascii="Cambria Math" w:hAnsi="Cambria Math"/>
+              </w:rPr>
+              <m:t>X</m:t>
+            </m:r>
+          </m:e>
+        </m:d>
+        <m:r>
+          <w:rPr>
+            <w:rFonts w:ascii="Cambria Math" w:hAnsi="Cambria Math"/>
+          </w:rPr>
+          <m:t>+</m:t>
+        </m:r>
+        <m:r>
+          <m:rPr>
+            <m:sty m:val="bi"/>
+          </m:rPr>
+          <w:rPr>
+            <w:rFonts w:ascii="Cambria Math" w:hAnsi="Cambria Math"/>
+          </w:rPr>
+          <m:t>X</m:t>
+        </m:r>
+      </m:oMath>
+      <w:r>
+        <w:t xml:space="preserve">. Diese Hinzunahme des Eingangssignals wird mithilfe von sogenannten </w:t>
+      </w:r>
+      <w:r>
+        <w:rPr>
+          <w:i/>
+        </w:rPr>
+        <w:t>Shortcut Connections</w:t>
+      </w:r>
+      <w:r>
+        <w:t xml:space="preserve"> realisiert. In den ursprünglichen </w:t>
+      </w:r>
+      <w:proofErr w:type="spellStart"/>
+      <w:r>
+        <w:t>ResNets</w:t>
+      </w:r>
+      <w:proofErr w:type="spellEnd"/>
+      <w:r>
+        <w:t xml:space="preserve"> entspricht die </w:t>
+      </w:r>
+      <w:r>
+        <w:rPr>
+          <w:i/>
+        </w:rPr>
+        <w:t>Shortcut Connection</w:t>
+      </w:r>
+      <w:r>
+        <w:t xml:space="preserve"> dabei dem Identity Mapping, in der Theorie kann diese Verbindung jedoch auch einen zusätzlichen Operator beinhalten. Mithilfe dieser Netzwerke können </w:t>
+      </w:r>
+      <w:proofErr w:type="gramStart"/>
+      <w:r>
+        <w:t>extrem tiefe</w:t>
+      </w:r>
+      <w:proofErr w:type="gramEnd"/>
+      <w:r>
+        <w:t xml:space="preserve"> Netzwerke (mit mehr als 100 Schichten) effizient und schnell trainiert werden, sowie die Genauigkeit dieser Netzwerke weiter erhöht werden, indem das Potenzial der zusätzlichen tiefen Schichten genutzt wird. Damit kann sowohl das Problem des </w:t>
+      </w:r>
+      <w:proofErr w:type="spellStart"/>
+      <w:r>
+        <w:rPr>
+          <w:i/>
+        </w:rPr>
+        <w:t>Vanishing</w:t>
+      </w:r>
+      <w:proofErr w:type="spellEnd"/>
+      <w:r>
+        <w:rPr>
+          <w:i/>
+        </w:rPr>
+        <w:t xml:space="preserve"> Gradient</w:t>
+      </w:r>
+      <w:r>
+        <w:t xml:space="preserve">, als auch das </w:t>
+      </w:r>
+      <w:r>
+        <w:rPr>
+          <w:i/>
+        </w:rPr>
+        <w:t>Degradation Problem</w:t>
+      </w:r>
+      <w:r>
+        <w:t xml:space="preserve"> gelöst werden</w:t>
+      </w:r>
+      <w:sdt>
+        <w:sdtPr>
+          <w:id w:val="1123415659"/>
+          <w:citation/>
+        </w:sdtPr>
+        <w:sdtContent>
+          <w:r>
+            <w:fldChar w:fldCharType="begin"/>
+          </w:r>
+          <w:r>
+            <w:instrText xml:space="preserve"> CITATION HeK15 \l 1031 </w:instrText>
+          </w:r>
+          <w:r>
+            <w:fldChar w:fldCharType="separate"/>
+          </w:r>
+          <w:r>
+            <w:rPr>
+              <w:noProof/>
+            </w:rPr>
+            <w:t xml:space="preserve"> [8]</w:t>
+          </w:r>
+          <w:r>
+            <w:fldChar w:fldCharType="end"/>
+          </w:r>
+        </w:sdtContent>
+      </w:sdt>
+      <w:r>
+        <w:t xml:space="preserve">. </w:t>
+      </w:r>
     </w:p>
     <w:p>
+      <w:r>
+        <w:t xml:space="preserve">Ein Ausschnitt einer beispielhaften </w:t>
+      </w:r>
+      <w:proofErr w:type="spellStart"/>
+      <w:r>
+        <w:t>ResNet</w:t>
+      </w:r>
+      <w:proofErr w:type="spellEnd"/>
+      <w:r>
+        <w:t xml:space="preserve">-Architektur ist in </w:t>
+      </w:r>
+      <w:r>
+        <w:fldChar w:fldCharType="begin"/>
+      </w:r>
+      <w:r>
+        <w:instrText xml:space="preserve"> REF _Ref10556376 \h </w:instrText>
+      </w:r>
+      <w:r>
+        <w:fldChar w:fldCharType="separate"/>
+      </w:r>
+      <w:r>
+        <w:t xml:space="preserve">Abbildung </w:t>
+      </w:r>
+      <w:r>
+        <w:rPr>
+          <w:noProof/>
+        </w:rPr>
+        <w:t>4</w:t>
+      </w:r>
+      <w:r>
+        <w:fldChar w:fldCharType="end"/>
+      </w:r>
+      <w:r>
+        <w:t xml:space="preserve"> gegeben. Es sind exemplarisch nur die ersten Schichten dargestellt. Links ist dabei als Referenz die Architektur des VGG-19 Netzwerks zu sehen. In der Mitte ist ein „normales“ DNN mit 34 Schichten gezeigt und rechts das dazu passende </w:t>
+      </w:r>
+      <w:proofErr w:type="spellStart"/>
+      <w:r>
+        <w:t>ResNet</w:t>
+      </w:r>
+      <w:proofErr w:type="spellEnd"/>
+      <w:r>
+        <w:t xml:space="preserve">, ebenfalls mit 34 Schichten aber </w:t>
+      </w:r>
+      <w:r>
+        <w:rPr>
+          <w:i/>
+        </w:rPr>
+        <w:t>residual</w:t>
+      </w:r>
+      <w:r>
+        <w:t xml:space="preserve"> Blöcken.</w:t>
+      </w:r>
+    </w:p>
+    <w:p/>
+    <w:p>
+      <w:pPr>
+        <w:keepNext/>
+        <w:jc w:val="center"/>
+      </w:pPr>
+      <w:r>
+        <w:drawing>
+          <wp:inline distT="0" distB="0" distL="0" distR="0" wp14:anchorId="76127977" wp14:editId="4FAEB118">
+            <wp:extent cx="4081501" cy="3010619"/>
+            <wp:effectExtent l="0" t="0" r="0" b="0"/>
+            <wp:docPr id="6" name="Grafik 6"/>
+            <wp:cNvGraphicFramePr>
+              <a:graphicFrameLocks xmlns:a="http://schemas.openxmlformats.org/drawingml/2006/main" noChangeAspect="1"/>
+            </wp:cNvGraphicFramePr>
+            <a:graphic xmlns:a="http://schemas.openxmlformats.org/drawingml/2006/main">
+              <a:graphicData uri="http://schemas.openxmlformats.org/drawingml/2006/picture">
+                <pic:pic xmlns:pic="http://schemas.openxmlformats.org/drawingml/2006/picture">
+                  <pic:nvPicPr>
+                    <pic:cNvPr id="1" name=""/>
+                    <pic:cNvPicPr/>
+                  </pic:nvPicPr>
+                  <pic:blipFill>
+                    <a:blip r:embed="rId15"/>
+                    <a:stretch>
+                      <a:fillRect/>
+                    </a:stretch>
+                  </pic:blipFill>
+                  <pic:spPr>
+                    <a:xfrm>
+                      <a:off x="0" y="0"/>
+                      <a:ext cx="4085980" cy="3013923"/>
+                    </a:xfrm>
+                    <a:prstGeom prst="rect">
+                      <a:avLst/>
+                    </a:prstGeom>
+                  </pic:spPr>
+                </pic:pic>
+              </a:graphicData>
+            </a:graphic>
+          </wp:inline>
+        </w:drawing>
+      </w:r>
+    </w:p>
+    <w:p>
+      <w:pPr>
+        <w:pStyle w:val="Beschriftung"/>
+        <w:jc w:val="center"/>
+        <w:rPr>
+          <w:noProof/>
+        </w:rPr>
+      </w:pPr>
+      <w:bookmarkStart w:id="13" w:name="_Ref10556376"/>
+      <w:r>
+        <w:t xml:space="preserve">Abbildung </w:t>
+      </w:r>
+      <w:fldSimple w:instr=" SEQ Abbildung \* ARABIC ">
+        <w:r>
+          <w:rPr>
+            <w:noProof/>
+          </w:rPr>
+          <w:t>4</w:t>
+        </w:r>
+      </w:fldSimple>
+      <w:bookmarkEnd w:id="13"/>
+      <w:r>
+        <w:t>: Beispielhafte Architektur VGG-19 (links), Standard-Architektur (</w:t>
+      </w:r>
+      <w:proofErr w:type="spellStart"/>
+      <w:r>
+        <w:t>mitte</w:t>
+      </w:r>
+      <w:proofErr w:type="spellEnd"/>
+      <w:r>
+        <w:t xml:space="preserve">), </w:t>
+      </w:r>
+      <w:proofErr w:type="spellStart"/>
+      <w:r>
+        <w:t>ResNet</w:t>
+      </w:r>
+      <w:proofErr w:type="spellEnd"/>
+      <w:r>
+        <w:rPr>
+          <w:noProof/>
+        </w:rPr>
+        <w:t xml:space="preserve"> (rechts)</w:t>
+      </w:r>
+      <w:sdt>
+        <w:sdtPr>
+          <w:rPr>
+            <w:noProof/>
+          </w:rPr>
+          <w:id w:val="-541514604"/>
+          <w:citation/>
+        </w:sdtPr>
+        <w:sdtContent>
+          <w:r>
+            <w:rPr>
+              <w:noProof/>
+            </w:rPr>
+            <w:fldChar w:fldCharType="begin"/>
+          </w:r>
+          <w:r>
+            <w:rPr>
+              <w:noProof/>
+            </w:rPr>
+            <w:instrText xml:space="preserve"> CITATION HeK15 \l 1031 </w:instrText>
+          </w:r>
+          <w:r>
+            <w:rPr>
+              <w:noProof/>
+            </w:rPr>
+            <w:fldChar w:fldCharType="separate"/>
+          </w:r>
+          <w:r>
+            <w:rPr>
+              <w:noProof/>
+            </w:rPr>
+            <w:t xml:space="preserve"> [8]</w:t>
+          </w:r>
+          <w:r>
+            <w:rPr>
+              <w:noProof/>
+            </w:rPr>
+            <w:fldChar w:fldCharType="end"/>
+          </w:r>
+        </w:sdtContent>
+      </w:sdt>
+    </w:p>
+    <w:p>
+      <w:r>
+        <w:t xml:space="preserve">Für das Beispiel von 34 Schichten kann auf Basis des </w:t>
+      </w:r>
+      <w:proofErr w:type="spellStart"/>
+      <w:r>
+        <w:t>ImageNet</w:t>
+      </w:r>
+      <w:proofErr w:type="spellEnd"/>
+      <w:r>
+        <w:t xml:space="preserve"> Datensatzes der Top-1 Klassifikationsfehler von 28.54% im Falle </w:t>
+      </w:r>
+      <w:r>
+        <w:t xml:space="preserve">des </w:t>
+      </w:r>
+      <w:proofErr w:type="spellStart"/>
+      <w:r>
+        <w:rPr>
+          <w:i/>
+        </w:rPr>
+        <w:t>plain</w:t>
+      </w:r>
+      <w:proofErr w:type="spellEnd"/>
+      <w:r>
+        <w:t xml:space="preserve"> Netzwerks auf 25.03% mithilfe des </w:t>
+      </w:r>
+      <w:proofErr w:type="spellStart"/>
+      <w:r>
+        <w:t>ResNets</w:t>
+      </w:r>
+      <w:proofErr w:type="spellEnd"/>
+      <w:r>
+        <w:t xml:space="preserve"> reduziert werden. Die gesamte Modellarchitektur (Anzahl Parameter, Schichten, Multiplikationen…) ist dabei identisch, lediglich die </w:t>
+      </w:r>
+      <w:r>
+        <w:rPr>
+          <w:i/>
+        </w:rPr>
+        <w:t>Shortcut Connections</w:t>
+      </w:r>
+      <w:r>
+        <w:t xml:space="preserve"> sind zusätzlich eingefügt. Ein </w:t>
+      </w:r>
+      <w:proofErr w:type="spellStart"/>
+      <w:r>
+        <w:t>ResNet</w:t>
+      </w:r>
+      <w:proofErr w:type="spellEnd"/>
+      <w:r>
+        <w:t xml:space="preserve"> kann </w:t>
+      </w:r>
+      <w:bookmarkStart w:id="14" w:name="_GoBack"/>
+      <w:bookmarkEnd w:id="14"/>
+      <w:r>
+        <w:t>mit einer beliebigen Anzahl an Schichten aufgebaut werden. In dieser Arbeit werden als Referenzen eine Architektur mit 50 und 10</w:t>
+      </w:r>
+      <w:r>
+        <w:t>1</w:t>
+      </w:r>
+      <w:r>
+        <w:t xml:space="preserve"> Schichten angegeben. </w:t>
+      </w:r>
+      <w:r>
+        <w:t xml:space="preserve">Die Anzahl an Parameter, der benötigte Speicherbedarf bei Umsetzung in </w:t>
+      </w:r>
+      <w:proofErr w:type="spellStart"/>
+      <w:r>
+        <w:t>TensorFlow</w:t>
+      </w:r>
+      <w:proofErr w:type="spellEnd"/>
+      <w:r>
+        <w:t xml:space="preserve"> </w:t>
+      </w:r>
+      <w:sdt>
+        <w:sdtPr>
+          <w:id w:val="-895357065"/>
+          <w:citation/>
+        </w:sdtPr>
+        <w:sdtContent>
+          <w:r>
+            <w:fldChar w:fldCharType="begin"/>
+          </w:r>
+          <w:r>
+            <w:instrText xml:space="preserve"> CITATION Goo19 \l 1031 </w:instrText>
+          </w:r>
+          <w:r>
+            <w:fldChar w:fldCharType="separate"/>
+          </w:r>
+          <w:r>
+            <w:rPr>
+              <w:noProof/>
+            </w:rPr>
+            <w:t>[6]</w:t>
+          </w:r>
+          <w:r>
+            <w:fldChar w:fldCharType="end"/>
+          </w:r>
+        </w:sdtContent>
+      </w:sdt>
+      <w:r>
+        <w:t xml:space="preserve">, sowie der Top-1 und Top-5 Klassifikationsfehler auf dem </w:t>
+      </w:r>
+      <w:proofErr w:type="spellStart"/>
+      <w:r>
+        <w:t>ImageNet</w:t>
+      </w:r>
+      <w:proofErr w:type="spellEnd"/>
+      <w:r>
+        <w:t xml:space="preserve"> Datensatz nach </w:t>
+      </w:r>
+      <w:sdt>
+        <w:sdtPr>
+          <w:id w:val="1975798022"/>
+          <w:citation/>
+        </w:sdtPr>
+        <w:sdtContent>
+          <w:r>
+            <w:fldChar w:fldCharType="begin"/>
+          </w:r>
+          <w:r>
+            <w:instrText xml:space="preserve"> CITATION HeK15 \l 1031 </w:instrText>
+          </w:r>
+          <w:r>
+            <w:fldChar w:fldCharType="separate"/>
+          </w:r>
+          <w:r>
+            <w:rPr>
+              <w:noProof/>
+            </w:rPr>
+            <w:t>[8]</w:t>
+          </w:r>
+          <w:r>
+            <w:fldChar w:fldCharType="end"/>
+          </w:r>
+        </w:sdtContent>
+      </w:sdt>
+      <w:r>
+        <w:t xml:space="preserve"> sind in </w:t>
+      </w:r>
+      <w:r>
+        <w:fldChar w:fldCharType="begin"/>
+      </w:r>
+      <w:r>
+        <w:instrText xml:space="preserve"> REF _Ref10558654 \h </w:instrText>
+      </w:r>
+      <w:r>
+        <w:fldChar w:fldCharType="separate"/>
+      </w:r>
+      <w:r>
+        <w:t xml:space="preserve">Tabelle </w:t>
+      </w:r>
+      <w:r>
+        <w:rPr>
+          <w:noProof/>
+        </w:rPr>
+        <w:t>3</w:t>
+      </w:r>
+      <w:r>
+        <w:fldChar w:fldCharType="end"/>
+      </w:r>
+      <w:r>
+        <w:t xml:space="preserve"> angegeben.</w:t>
+      </w:r>
+    </w:p>
+    <w:p>
+      <w:pPr>
+        <w:pStyle w:val="Beschriftung"/>
+        <w:keepNext/>
+        <w:jc w:val="center"/>
+      </w:pPr>
+      <w:bookmarkStart w:id="15" w:name="_Ref10558654"/>
+      <w:r>
+        <w:t xml:space="preserve">Tabelle </w:t>
+      </w:r>
+      <w:fldSimple w:instr=" SEQ Tabelle \* ARABIC ">
+        <w:r>
+          <w:rPr>
+            <w:noProof/>
+          </w:rPr>
+          <w:t>3</w:t>
+        </w:r>
+      </w:fldSimple>
+      <w:bookmarkEnd w:id="15"/>
+      <w:r>
+        <w:t>: Vergleich von ResNet-50 und ResNet-100</w:t>
+      </w:r>
+    </w:p>
+    <w:tbl>
+      <w:tblPr>
+        <w:tblStyle w:val="Gitternetztabelle4Akzent1"/>
+        <w:tblW w:w="10060" w:type="dxa"/>
+        <w:jc w:val="center"/>
+        <w:tblLayout w:type="fixed"/>
+        <w:tblLook w:val="04A0" w:firstRow="1" w:lastRow="0" w:firstColumn="1" w:lastColumn="0" w:noHBand="0" w:noVBand="1"/>
+      </w:tblPr>
+      <w:tblGrid>
+        <w:gridCol w:w="1555"/>
+        <w:gridCol w:w="1417"/>
+        <w:gridCol w:w="1985"/>
+        <w:gridCol w:w="1134"/>
+        <w:gridCol w:w="1984"/>
+        <w:gridCol w:w="1985"/>
+      </w:tblGrid>
+      <w:tr>
+        <w:trPr>
+          <w:cnfStyle w:val="100000000000" w:firstRow="1" w:lastRow="0" w:firstColumn="0" w:lastColumn="0" w:oddVBand="0" w:evenVBand="0" w:oddHBand="0" w:evenHBand="0" w:firstRowFirstColumn="0" w:firstRowLastColumn="0" w:lastRowFirstColumn="0" w:lastRowLastColumn="0"/>
+          <w:jc w:val="center"/>
+        </w:trPr>
+        <w:tc>
+          <w:tcPr>
+            <w:cnfStyle w:val="001000000000" w:firstRow="0" w:lastRow="0" w:firstColumn="1" w:lastColumn="0" w:oddVBand="0" w:evenVBand="0" w:oddHBand="0" w:evenHBand="0" w:firstRowFirstColumn="0" w:firstRowLastColumn="0" w:lastRowFirstColumn="0" w:lastRowLastColumn="0"/>
+            <w:tcW w:w="1555" w:type="dxa"/>
+          </w:tcPr>
+          <w:p>
+            <w:r>
+              <w:t>Netzwerk-Architektur</w:t>
+            </w:r>
+          </w:p>
+        </w:tc>
+        <w:tc>
+          <w:tcPr>
+            <w:tcW w:w="1417" w:type="dxa"/>
+          </w:tcPr>
+          <w:p>
+            <w:pPr>
+              <w:cnfStyle w:val="100000000000" w:firstRow="1" w:lastRow="0" w:firstColumn="0" w:lastColumn="0" w:oddVBand="0" w:evenVBand="0" w:oddHBand="0" w:evenHBand="0" w:firstRowFirstColumn="0" w:firstRowLastColumn="0" w:lastRowFirstColumn="0" w:lastRowLastColumn="0"/>
+            </w:pPr>
+            <w:r>
+              <w:t>Anzahl Parameter</w:t>
+            </w:r>
+          </w:p>
+        </w:tc>
+        <w:tc>
+          <w:tcPr>
+            <w:tcW w:w="1985" w:type="dxa"/>
+          </w:tcPr>
+          <w:p>
+            <w:pPr>
+              <w:cnfStyle w:val="100000000000" w:firstRow="1" w:lastRow="0" w:firstColumn="0" w:lastColumn="0" w:oddVBand="0" w:evenVBand="0" w:oddHBand="0" w:evenHBand="0" w:firstRowFirstColumn="0" w:firstRowLastColumn="0" w:lastRowFirstColumn="0" w:lastRowLastColumn="0"/>
+            </w:pPr>
+            <w:r>
+              <w:t>Speicherbedarf Parameter</w:t>
+            </w:r>
+          </w:p>
+        </w:tc>
+        <w:tc>
+          <w:tcPr>
+            <w:tcW w:w="1134" w:type="dxa"/>
+          </w:tcPr>
+          <w:p>
+            <w:pPr>
+              <w:cnfStyle w:val="100000000000" w:firstRow="1" w:lastRow="0" w:firstColumn="0" w:lastColumn="0" w:oddVBand="0" w:evenVBand="0" w:oddHBand="0" w:evenHBand="0" w:firstRowFirstColumn="0" w:firstRowLastColumn="0" w:lastRowFirstColumn="0" w:lastRowLastColumn="0"/>
+            </w:pPr>
+            <w:r>
+              <w:t>Anzahl</w:t>
+            </w:r>
+            <w:r>
+              <w:t xml:space="preserve"> FLOPs</w:t>
+            </w:r>
+          </w:p>
+        </w:tc>
+        <w:tc>
+          <w:tcPr>
+            <w:tcW w:w="1984" w:type="dxa"/>
+          </w:tcPr>
+          <w:p>
+            <w:pPr>
+              <w:cnfStyle w:val="100000000000" w:firstRow="1" w:lastRow="0" w:firstColumn="0" w:lastColumn="0" w:oddVBand="0" w:evenVBand="0" w:oddHBand="0" w:evenHBand="0" w:firstRowFirstColumn="0" w:firstRowLastColumn="0" w:lastRowFirstColumn="0" w:lastRowLastColumn="0"/>
+              <w:rPr>
+                <w:bCs w:val="0"/>
+              </w:rPr>
+            </w:pPr>
+            <w:r>
+              <w:t xml:space="preserve">Top-1 </w:t>
+            </w:r>
+          </w:p>
+          <w:p>
+            <w:pPr>
+              <w:cnfStyle w:val="100000000000" w:firstRow="1" w:lastRow="0" w:firstColumn="0" w:lastColumn="0" w:oddVBand="0" w:evenVBand="0" w:oddHBand="0" w:evenHBand="0" w:firstRowFirstColumn="0" w:firstRowLastColumn="0" w:lastRowFirstColumn="0" w:lastRowLastColumn="0"/>
+            </w:pPr>
+            <w:r>
+              <w:t>Klassifikatio</w:t>
+            </w:r>
+            <w:r>
+              <w:t>n</w:t>
+            </w:r>
+            <w:r>
+              <w:t>s</w:t>
+            </w:r>
+            <w:r>
+              <w:t>f</w:t>
+            </w:r>
+            <w:r>
+              <w:t>ehler</w:t>
+            </w:r>
+          </w:p>
+        </w:tc>
+        <w:tc>
+          <w:tcPr>
+            <w:tcW w:w="1985" w:type="dxa"/>
+          </w:tcPr>
+          <w:p>
+            <w:pPr>
+              <w:cnfStyle w:val="100000000000" w:firstRow="1" w:lastRow="0" w:firstColumn="0" w:lastColumn="0" w:oddVBand="0" w:evenVBand="0" w:oddHBand="0" w:evenHBand="0" w:firstRowFirstColumn="0" w:firstRowLastColumn="0" w:lastRowFirstColumn="0" w:lastRowLastColumn="0"/>
+              <w:rPr>
+                <w:bCs w:val="0"/>
+              </w:rPr>
+            </w:pPr>
+            <w:r>
+              <w:t xml:space="preserve">Top-5 </w:t>
+            </w:r>
+          </w:p>
+          <w:p>
+            <w:pPr>
+              <w:cnfStyle w:val="100000000000" w:firstRow="1" w:lastRow="0" w:firstColumn="0" w:lastColumn="0" w:oddVBand="0" w:evenVBand="0" w:oddHBand="0" w:evenHBand="0" w:firstRowFirstColumn="0" w:firstRowLastColumn="0" w:lastRowFirstColumn="0" w:lastRowLastColumn="0"/>
+              <w:rPr>
+                <w:bCs w:val="0"/>
+              </w:rPr>
+            </w:pPr>
+            <w:r>
+              <w:t>Klassifi</w:t>
+            </w:r>
+            <w:r>
+              <w:t>kations</w:t>
+            </w:r>
+            <w:r>
+              <w:t>f</w:t>
+            </w:r>
+            <w:r>
+              <w:t>ehler</w:t>
+            </w:r>
+          </w:p>
+        </w:tc>
+      </w:tr>
+      <w:tr>
+        <w:trPr>
+          <w:cnfStyle w:val="000000100000" w:firstRow="0" w:lastRow="0" w:firstColumn="0" w:lastColumn="0" w:oddVBand="0" w:evenVBand="0" w:oddHBand="1" w:evenHBand="0" w:firstRowFirstColumn="0" w:firstRowLastColumn="0" w:lastRowFirstColumn="0" w:lastRowLastColumn="0"/>
+          <w:jc w:val="center"/>
+        </w:trPr>
+        <w:tc>
+          <w:tcPr>
+            <w:cnfStyle w:val="001000000000" w:firstRow="0" w:lastRow="0" w:firstColumn="1" w:lastColumn="0" w:oddVBand="0" w:evenVBand="0" w:oddHBand="0" w:evenHBand="0" w:firstRowFirstColumn="0" w:firstRowLastColumn="0" w:lastRowFirstColumn="0" w:lastRowLastColumn="0"/>
+            <w:tcW w:w="1555" w:type="dxa"/>
+          </w:tcPr>
+          <w:p>
+            <w:r>
+              <w:t>ResNet-50</w:t>
+            </w:r>
+          </w:p>
+        </w:tc>
+        <w:tc>
+          <w:tcPr>
+            <w:tcW w:w="1417" w:type="dxa"/>
+          </w:tcPr>
+          <w:p>
+            <w:pPr>
+              <w:jc w:val="center"/>
+              <w:cnfStyle w:val="000000100000" w:firstRow="0" w:lastRow="0" w:firstColumn="0" w:lastColumn="0" w:oddVBand="0" w:evenVBand="0" w:oddHBand="1" w:evenHBand="0" w:firstRowFirstColumn="0" w:firstRowLastColumn="0" w:lastRowFirstColumn="0" w:lastRowLastColumn="0"/>
+              <w:rPr>
+                <w:vertAlign w:val="superscript"/>
+              </w:rPr>
+            </w:pPr>
+            <w:r>
+              <w:t>25.6</w:t>
+            </w:r>
+            <w:r>
+              <w:t>x10</w:t>
+            </w:r>
+            <w:r>
+              <w:rPr>
+                <w:vertAlign w:val="superscript"/>
+              </w:rPr>
+              <w:t>6</w:t>
+            </w:r>
+          </w:p>
+        </w:tc>
+        <w:tc>
+          <w:tcPr>
+            <w:tcW w:w="1985" w:type="dxa"/>
+          </w:tcPr>
+          <w:p>
+            <w:pPr>
+              <w:jc w:val="center"/>
+              <w:cnfStyle w:val="000000100000" w:firstRow="0" w:lastRow="0" w:firstColumn="0" w:lastColumn="0" w:oddVBand="0" w:evenVBand="0" w:oddHBand="1" w:evenHBand="0" w:firstRowFirstColumn="0" w:firstRowLastColumn="0" w:lastRowFirstColumn="0" w:lastRowLastColumn="0"/>
+            </w:pPr>
+            <w:r>
+              <w:t>102 M</w:t>
+            </w:r>
+            <w:r>
+              <w:t>B</w:t>
+            </w:r>
+          </w:p>
+        </w:tc>
+        <w:tc>
+          <w:tcPr>
+            <w:tcW w:w="1134" w:type="dxa"/>
+          </w:tcPr>
+          <w:p>
+            <w:pPr>
+              <w:jc w:val="center"/>
+              <w:cnfStyle w:val="000000100000" w:firstRow="0" w:lastRow="0" w:firstColumn="0" w:lastColumn="0" w:oddVBand="0" w:evenVBand="0" w:oddHBand="1" w:evenHBand="0" w:firstRowFirstColumn="0" w:firstRowLastColumn="0" w:lastRowFirstColumn="0" w:lastRowLastColumn="0"/>
+              <w:rPr>
+                <w:vertAlign w:val="superscript"/>
+              </w:rPr>
+            </w:pPr>
+            <w:r>
+              <w:t>4x10</w:t>
+            </w:r>
+            <w:r>
+              <w:rPr>
+                <w:vertAlign w:val="superscript"/>
+              </w:rPr>
+              <w:t>9</w:t>
+            </w:r>
+          </w:p>
+        </w:tc>
+        <w:tc>
+          <w:tcPr>
+            <w:tcW w:w="1984" w:type="dxa"/>
+          </w:tcPr>
+          <w:p>
+            <w:pPr>
+              <w:jc w:val="center"/>
+              <w:cnfStyle w:val="000000100000" w:firstRow="0" w:lastRow="0" w:firstColumn="0" w:lastColumn="0" w:oddVBand="0" w:evenVBand="0" w:oddHBand="1" w:evenHBand="0" w:firstRowFirstColumn="0" w:firstRowLastColumn="0" w:lastRowFirstColumn="0" w:lastRowLastColumn="0"/>
+            </w:pPr>
+            <w:r>
+              <w:t>20.7 %</w:t>
+            </w:r>
+          </w:p>
+        </w:tc>
+        <w:tc>
+          <w:tcPr>
+            <w:tcW w:w="1985" w:type="dxa"/>
+          </w:tcPr>
+          <w:p>
+            <w:pPr>
+              <w:jc w:val="center"/>
+              <w:cnfStyle w:val="000000100000" w:firstRow="0" w:lastRow="0" w:firstColumn="0" w:lastColumn="0" w:oddVBand="0" w:evenVBand="0" w:oddHBand="1" w:evenHBand="0" w:firstRowFirstColumn="0" w:firstRowLastColumn="0" w:lastRowFirstColumn="0" w:lastRowLastColumn="0"/>
+            </w:pPr>
+            <w:r>
+              <w:t>5.3 %</w:t>
+            </w:r>
+          </w:p>
+        </w:tc>
+      </w:tr>
+      <w:tr>
+        <w:trPr>
+          <w:jc w:val="center"/>
+        </w:trPr>
+        <w:tc>
+          <w:tcPr>
+            <w:cnfStyle w:val="001000000000" w:firstRow="0" w:lastRow="0" w:firstColumn="1" w:lastColumn="0" w:oddVBand="0" w:evenVBand="0" w:oddHBand="0" w:evenHBand="0" w:firstRowFirstColumn="0" w:firstRowLastColumn="0" w:lastRowFirstColumn="0" w:lastRowLastColumn="0"/>
+            <w:tcW w:w="1555" w:type="dxa"/>
+          </w:tcPr>
+          <w:p>
+            <w:r>
+              <w:t>ResNet-101</w:t>
+            </w:r>
+          </w:p>
+        </w:tc>
+        <w:tc>
+          <w:tcPr>
+            <w:tcW w:w="1417" w:type="dxa"/>
+          </w:tcPr>
+          <w:p>
+            <w:pPr>
+              <w:jc w:val="center"/>
+              <w:cnfStyle w:val="000000000000" w:firstRow="0" w:lastRow="0" w:firstColumn="0" w:lastColumn="0" w:oddVBand="0" w:evenVBand="0" w:oddHBand="0" w:evenHBand="0" w:firstRowFirstColumn="0" w:firstRowLastColumn="0" w:lastRowFirstColumn="0" w:lastRowLastColumn="0"/>
+              <w:rPr>
+                <w:vertAlign w:val="superscript"/>
+              </w:rPr>
+            </w:pPr>
+            <w:r>
+              <w:t>44.5</w:t>
+            </w:r>
+            <w:r>
+              <w:t>x10</w:t>
+            </w:r>
+            <w:r>
+              <w:rPr>
+                <w:vertAlign w:val="superscript"/>
+              </w:rPr>
+              <w:t>6</w:t>
+            </w:r>
+          </w:p>
+        </w:tc>
+        <w:tc>
+          <w:tcPr>
+            <w:tcW w:w="1985" w:type="dxa"/>
+          </w:tcPr>
+          <w:p>
+            <w:pPr>
+              <w:jc w:val="center"/>
+              <w:cnfStyle w:val="000000000000" w:firstRow="0" w:lastRow="0" w:firstColumn="0" w:lastColumn="0" w:oddVBand="0" w:evenVBand="0" w:oddHBand="0" w:evenHBand="0" w:firstRowFirstColumn="0" w:firstRowLastColumn="0" w:lastRowFirstColumn="0" w:lastRowLastColumn="0"/>
+            </w:pPr>
+            <w:r>
+              <w:t xml:space="preserve">178 </w:t>
+            </w:r>
+            <w:r>
+              <w:t>MB</w:t>
+            </w:r>
+          </w:p>
+        </w:tc>
+        <w:tc>
+          <w:tcPr>
+            <w:tcW w:w="1134" w:type="dxa"/>
+          </w:tcPr>
+          <w:p>
+            <w:pPr>
+              <w:jc w:val="center"/>
+              <w:cnfStyle w:val="000000000000" w:firstRow="0" w:lastRow="0" w:firstColumn="0" w:lastColumn="0" w:oddVBand="0" w:evenVBand="0" w:oddHBand="0" w:evenHBand="0" w:firstRowFirstColumn="0" w:firstRowLastColumn="0" w:lastRowFirstColumn="0" w:lastRowLastColumn="0"/>
+              <w:rPr>
+                <w:vertAlign w:val="superscript"/>
+              </w:rPr>
+            </w:pPr>
+            <w:r>
+              <w:t>8x10</w:t>
+            </w:r>
+            <w:r>
+              <w:rPr>
+                <w:vertAlign w:val="superscript"/>
+              </w:rPr>
+              <w:t>9</w:t>
+            </w:r>
+          </w:p>
+        </w:tc>
+        <w:tc>
+          <w:tcPr>
+            <w:tcW w:w="1984" w:type="dxa"/>
+          </w:tcPr>
+          <w:p>
+            <w:pPr>
+              <w:jc w:val="center"/>
+              <w:cnfStyle w:val="000000000000" w:firstRow="0" w:lastRow="0" w:firstColumn="0" w:lastColumn="0" w:oddVBand="0" w:evenVBand="0" w:oddHBand="0" w:evenHBand="0" w:firstRowFirstColumn="0" w:firstRowLastColumn="0" w:lastRowFirstColumn="0" w:lastRowLastColumn="0"/>
+            </w:pPr>
+            <w:r>
+              <w:t>19.9 %</w:t>
+            </w:r>
+          </w:p>
+        </w:tc>
+        <w:tc>
+          <w:tcPr>
+            <w:tcW w:w="1985" w:type="dxa"/>
+          </w:tcPr>
+          <w:p>
+            <w:pPr>
+              <w:jc w:val="center"/>
+              <w:cnfStyle w:val="000000000000" w:firstRow="0" w:lastRow="0" w:firstColumn="0" w:lastColumn="0" w:oddVBand="0" w:evenVBand="0" w:oddHBand="0" w:evenHBand="0" w:firstRowFirstColumn="0" w:firstRowLastColumn="0" w:lastRowFirstColumn="0" w:lastRowLastColumn="0"/>
+            </w:pPr>
+            <w:r>
+              <w:t>4.6 %</w:t>
+            </w:r>
+          </w:p>
+        </w:tc>
+      </w:tr>
+    </w:tbl>
+    <w:p/>
+    <w:p>
+      <w:r>
+        <w:t xml:space="preserve">Im Vergleich zu bereits eingeführten Architekturen (VGG oder </w:t>
+      </w:r>
+      <w:proofErr w:type="spellStart"/>
+      <w:r>
+        <w:t>ALexNet</w:t>
+      </w:r>
+      <w:proofErr w:type="spellEnd"/>
+      <w:r>
+        <w:t xml:space="preserve">) kann hier mit weniger Speicherbedarf (geringerer Anzahl an Parametern) </w:t>
+      </w:r>
+      <w:r>
+        <w:t xml:space="preserve">sowie deutlich weniger FLOPs </w:t>
+      </w:r>
+      <w:r>
+        <w:t xml:space="preserve">mithilfe der </w:t>
+      </w:r>
+      <w:proofErr w:type="gramStart"/>
+      <w:r>
+        <w:rPr>
+          <w:i/>
+        </w:rPr>
+        <w:t>Residual</w:t>
+      </w:r>
+      <w:proofErr w:type="gramEnd"/>
+      <w:r>
+        <w:rPr>
+          <w:i/>
+        </w:rPr>
+        <w:t xml:space="preserve"> Blocks</w:t>
+      </w:r>
+      <w:r>
+        <w:t xml:space="preserve"> eine bessere Genauigkeit auf dem </w:t>
+      </w:r>
+      <w:proofErr w:type="spellStart"/>
+      <w:r>
+        <w:t>ImageNet</w:t>
+      </w:r>
+      <w:proofErr w:type="spellEnd"/>
+      <w:r>
+        <w:t>-Datensatz erreicht werden.</w:t>
+      </w:r>
+    </w:p>
+    <w:p>
+      <w:pPr>
+        <w:pStyle w:val="berschrift3"/>
+      </w:pPr>
+      <w:bookmarkStart w:id="16" w:name="_Toc10562598"/>
+      <w:proofErr w:type="spellStart"/>
+      <w:r>
+        <w:t>MobileNet</w:t>
+      </w:r>
+      <w:bookmarkEnd w:id="16"/>
+      <w:proofErr w:type="spellEnd"/>
+    </w:p>
+    <w:p>
+      <w:pPr>
+        <w:pStyle w:val="berschrift2"/>
+      </w:pPr>
+      <w:bookmarkStart w:id="17" w:name="_Toc10562599"/>
+      <w:r>
+        <w:t>Modul B</w:t>
+      </w:r>
+      <w:bookmarkEnd w:id="17"/>
+    </w:p>
+    <w:p>
       <w:pPr>
         <w:jc w:val="left"/>
         <w:rPr>
@@ -4272,22 +6428,22 @@
           <w:sz w:val="32"/>
         </w:rPr>
       </w:pPr>
-      <w:bookmarkStart w:id="13" w:name="_Toc417623528"/>
+      <w:bookmarkStart w:id="18" w:name="_Toc417623528"/>
       <w:r>
         <w:br w:type="page"/>
       </w:r>
     </w:p>
     <w:p>
       <w:pPr>
-        <w:pStyle w:val="Heading1"/>
-      </w:pPr>
-      <w:bookmarkStart w:id="14" w:name="_Toc10456090"/>
+        <w:pStyle w:val="berschrift1"/>
+      </w:pPr>
+      <w:bookmarkStart w:id="19" w:name="_Toc10562600"/>
       <w:r>
         <w:lastRenderedPageBreak/>
         <w:t>Zusammenfassung</w:t>
       </w:r>
-      <w:bookmarkEnd w:id="13"/>
-      <w:bookmarkEnd w:id="14"/>
+      <w:bookmarkEnd w:id="18"/>
+      <w:bookmarkEnd w:id="19"/>
     </w:p>
     <w:p>
       <w:pPr>
@@ -4316,7 +6472,7 @@
         <w:br w:type="page"/>
       </w:r>
     </w:p>
-    <w:bookmarkStart w:id="15" w:name="_Toc10456091" w:displacedByCustomXml="next"/>
+    <w:bookmarkStart w:id="20" w:name="_Toc10562601" w:displacedByCustomXml="next"/>
     <w:sdt>
       <w:sdtPr>
         <w:rPr>
@@ -4332,12 +6488,12 @@
       <w:sdtContent>
         <w:p>
           <w:pPr>
-            <w:pStyle w:val="Heading1"/>
+            <w:pStyle w:val="berschrift1"/>
           </w:pPr>
           <w:r>
             <w:t>Literaturverzeichnis</w:t>
           </w:r>
-          <w:bookmarkEnd w:id="15"/>
+          <w:bookmarkEnd w:id="20"/>
         </w:p>
         <w:sdt>
           <w:sdtPr>
@@ -4381,7 +6537,7 @@
               </w:tblGrid>
               <w:tr>
                 <w:trPr>
-                  <w:divId w:val="1450777981"/>
+                  <w:divId w:val="1307706020"/>
                   <w:tblCellSpacing w:w="15" w:type="dxa"/>
                 </w:trPr>
                 <w:tc>
@@ -4391,7 +6547,7 @@
                   </w:tcPr>
                   <w:p>
                     <w:pPr>
-                      <w:pStyle w:val="Bibliography"/>
+                      <w:pStyle w:val="Literaturverzeichnis"/>
                       <w:rPr>
                         <w:noProof/>
                         <w:szCs w:val="24"/>
@@ -4412,7 +6568,7 @@
                   </w:tcPr>
                   <w:p>
                     <w:pPr>
-                      <w:pStyle w:val="Bibliography"/>
+                      <w:pStyle w:val="Literaturverzeichnis"/>
                       <w:rPr>
                         <w:noProof/>
                       </w:rPr>
@@ -4435,7 +6591,7 @@
               </w:tr>
               <w:tr>
                 <w:trPr>
-                  <w:divId w:val="1450777981"/>
+                  <w:divId w:val="1307706020"/>
                   <w:tblCellSpacing w:w="15" w:type="dxa"/>
                 </w:trPr>
                 <w:tc>
@@ -4445,7 +6601,7 @@
                   </w:tcPr>
                   <w:p>
                     <w:pPr>
-                      <w:pStyle w:val="Bibliography"/>
+                      <w:pStyle w:val="Literaturverzeichnis"/>
                       <w:rPr>
                         <w:noProof/>
                       </w:rPr>
@@ -4465,7 +6621,7 @@
                   </w:tcPr>
                   <w:p>
                     <w:pPr>
-                      <w:pStyle w:val="Bibliography"/>
+                      <w:pStyle w:val="Literaturverzeichnis"/>
                       <w:rPr>
                         <w:noProof/>
                         <w:lang w:val="en-GB"/>
@@ -4481,10 +6637,383 @@
                   </w:p>
                 </w:tc>
               </w:tr>
+              <w:tr>
+                <w:trPr>
+                  <w:divId w:val="1307706020"/>
+                  <w:tblCellSpacing w:w="15" w:type="dxa"/>
+                </w:trPr>
+                <w:tc>
+                  <w:tcPr>
+                    <w:tcW w:w="50" w:type="pct"/>
+                    <w:hideMark/>
+                  </w:tcPr>
+                  <w:p>
+                    <w:pPr>
+                      <w:pStyle w:val="Literaturverzeichnis"/>
+                      <w:rPr>
+                        <w:noProof/>
+                      </w:rPr>
+                    </w:pPr>
+                    <w:r>
+                      <w:rPr>
+                        <w:noProof/>
+                      </w:rPr>
+                      <w:t xml:space="preserve">[3] </w:t>
+                    </w:r>
+                  </w:p>
+                </w:tc>
+                <w:tc>
+                  <w:tcPr>
+                    <w:tcW w:w="0" w:type="auto"/>
+                    <w:hideMark/>
+                  </w:tcPr>
+                  <w:p>
+                    <w:pPr>
+                      <w:pStyle w:val="Literaturverzeichnis"/>
+                      <w:rPr>
+                        <w:noProof/>
+                        <w:lang w:val="en-GB"/>
+                      </w:rPr>
+                    </w:pPr>
+                    <w:r>
+                      <w:rPr>
+                        <w:noProof/>
+                        <w:lang w:val="en-GB"/>
+                      </w:rPr>
+                      <w:t xml:space="preserve">J. Deng, W. Dong, R. Socher, L.-J. Li, K. Li und L. Fei-Fei, „ImageNet: A Large-Scale Hierarchical Image Database,“ </w:t>
+                    </w:r>
+                    <w:r>
+                      <w:rPr>
+                        <w:i/>
+                        <w:iCs/>
+                        <w:noProof/>
+                        <w:lang w:val="en-GB"/>
+                      </w:rPr>
+                      <w:t xml:space="preserve">2009 IEEE Conference on Computer Vision and Pattern Recognition, </w:t>
+                    </w:r>
+                    <w:r>
+                      <w:rPr>
+                        <w:noProof/>
+                        <w:lang w:val="en-GB"/>
+                      </w:rPr>
+                      <w:t xml:space="preserve">pp. 248-255, 2009. </w:t>
+                    </w:r>
+                  </w:p>
+                </w:tc>
+              </w:tr>
+              <w:tr>
+                <w:trPr>
+                  <w:divId w:val="1307706020"/>
+                  <w:tblCellSpacing w:w="15" w:type="dxa"/>
+                </w:trPr>
+                <w:tc>
+                  <w:tcPr>
+                    <w:tcW w:w="50" w:type="pct"/>
+                    <w:hideMark/>
+                  </w:tcPr>
+                  <w:p>
+                    <w:pPr>
+                      <w:pStyle w:val="Literaturverzeichnis"/>
+                      <w:rPr>
+                        <w:noProof/>
+                      </w:rPr>
+                    </w:pPr>
+                    <w:r>
+                      <w:rPr>
+                        <w:noProof/>
+                      </w:rPr>
+                      <w:t xml:space="preserve">[4] </w:t>
+                    </w:r>
+                  </w:p>
+                </w:tc>
+                <w:tc>
+                  <w:tcPr>
+                    <w:tcW w:w="0" w:type="auto"/>
+                    <w:hideMark/>
+                  </w:tcPr>
+                  <w:p>
+                    <w:pPr>
+                      <w:pStyle w:val="Literaturverzeichnis"/>
+                      <w:rPr>
+                        <w:noProof/>
+                        <w:lang w:val="en-GB"/>
+                      </w:rPr>
+                    </w:pPr>
+                    <w:r>
+                      <w:rPr>
+                        <w:noProof/>
+                        <w:lang w:val="en-GB"/>
+                      </w:rPr>
+                      <w:t xml:space="preserve">M. A. E. Muhammed, A. A. Ahmed und T. A. Khalid, „Benchmark Analysis of Popular ImageNet Classification Deep CNN Architectures,“ </w:t>
+                    </w:r>
+                    <w:r>
+                      <w:rPr>
+                        <w:i/>
+                        <w:iCs/>
+                        <w:noProof/>
+                        <w:lang w:val="en-GB"/>
+                      </w:rPr>
+                      <w:t xml:space="preserve">Proceedings of the 2017 International Conference On Smart Technology for Smart Nation, SmartTechCon 2017, </w:t>
+                    </w:r>
+                    <w:r>
+                      <w:rPr>
+                        <w:noProof/>
+                        <w:lang w:val="en-GB"/>
+                      </w:rPr>
+                      <w:t xml:space="preserve">pp. 902-907, 2018. </w:t>
+                    </w:r>
+                  </w:p>
+                </w:tc>
+              </w:tr>
+              <w:tr>
+                <w:trPr>
+                  <w:divId w:val="1307706020"/>
+                  <w:tblCellSpacing w:w="15" w:type="dxa"/>
+                </w:trPr>
+                <w:tc>
+                  <w:tcPr>
+                    <w:tcW w:w="50" w:type="pct"/>
+                    <w:hideMark/>
+                  </w:tcPr>
+                  <w:p>
+                    <w:pPr>
+                      <w:pStyle w:val="Literaturverzeichnis"/>
+                      <w:rPr>
+                        <w:noProof/>
+                      </w:rPr>
+                    </w:pPr>
+                    <w:r>
+                      <w:rPr>
+                        <w:noProof/>
+                      </w:rPr>
+                      <w:t xml:space="preserve">[5] </w:t>
+                    </w:r>
+                  </w:p>
+                </w:tc>
+                <w:tc>
+                  <w:tcPr>
+                    <w:tcW w:w="0" w:type="auto"/>
+                    <w:hideMark/>
+                  </w:tcPr>
+                  <w:p>
+                    <w:pPr>
+                      <w:pStyle w:val="Literaturverzeichnis"/>
+                      <w:rPr>
+                        <w:noProof/>
+                        <w:lang w:val="en-GB"/>
+                      </w:rPr>
+                    </w:pPr>
+                    <w:r>
+                      <w:rPr>
+                        <w:noProof/>
+                        <w:lang w:val="en-GB"/>
+                      </w:rPr>
+                      <w:t xml:space="preserve">A. Krizhevsky, I. Sutskever und H. G. E., „ImageNet Classification with Deep Convolutional Neural Networks,“ </w:t>
+                    </w:r>
+                    <w:r>
+                      <w:rPr>
+                        <w:i/>
+                        <w:iCs/>
+                        <w:noProof/>
+                        <w:lang w:val="en-GB"/>
+                      </w:rPr>
+                      <w:t xml:space="preserve">Advances in Neural Information Processing Systems 25, </w:t>
+                    </w:r>
+                    <w:r>
+                      <w:rPr>
+                        <w:noProof/>
+                        <w:lang w:val="en-GB"/>
+                      </w:rPr>
+                      <w:t xml:space="preserve">pp. 1097-1105, 2012. </w:t>
+                    </w:r>
+                  </w:p>
+                </w:tc>
+              </w:tr>
+              <w:tr>
+                <w:trPr>
+                  <w:divId w:val="1307706020"/>
+                  <w:tblCellSpacing w:w="15" w:type="dxa"/>
+                </w:trPr>
+                <w:tc>
+                  <w:tcPr>
+                    <w:tcW w:w="50" w:type="pct"/>
+                    <w:hideMark/>
+                  </w:tcPr>
+                  <w:p>
+                    <w:pPr>
+                      <w:pStyle w:val="Literaturverzeichnis"/>
+                      <w:rPr>
+                        <w:noProof/>
+                      </w:rPr>
+                    </w:pPr>
+                    <w:r>
+                      <w:rPr>
+                        <w:noProof/>
+                      </w:rPr>
+                      <w:t xml:space="preserve">[6] </w:t>
+                    </w:r>
+                  </w:p>
+                </w:tc>
+                <w:tc>
+                  <w:tcPr>
+                    <w:tcW w:w="0" w:type="auto"/>
+                    <w:hideMark/>
+                  </w:tcPr>
+                  <w:p>
+                    <w:pPr>
+                      <w:pStyle w:val="Literaturverzeichnis"/>
+                      <w:rPr>
+                        <w:noProof/>
+                      </w:rPr>
+                    </w:pPr>
+                    <w:r>
+                      <w:rPr>
+                        <w:noProof/>
+                        <w:lang w:val="en-GB"/>
+                      </w:rPr>
+                      <w:t xml:space="preserve">Google Brain Team, „TensorFlow Guide,“ Google Brain, [Online]. Available: https://www.tensorflow.org/guide/tensors. </w:t>
+                    </w:r>
+                    <w:r>
+                      <w:rPr>
+                        <w:noProof/>
+                      </w:rPr>
+                      <w:t>[Zugriff am 29 Mai 2019].</w:t>
+                    </w:r>
+                  </w:p>
+                </w:tc>
+              </w:tr>
+              <w:tr>
+                <w:trPr>
+                  <w:divId w:val="1307706020"/>
+                  <w:tblCellSpacing w:w="15" w:type="dxa"/>
+                </w:trPr>
+                <w:tc>
+                  <w:tcPr>
+                    <w:tcW w:w="50" w:type="pct"/>
+                    <w:hideMark/>
+                  </w:tcPr>
+                  <w:p>
+                    <w:pPr>
+                      <w:pStyle w:val="Literaturverzeichnis"/>
+                      <w:rPr>
+                        <w:noProof/>
+                      </w:rPr>
+                    </w:pPr>
+                    <w:r>
+                      <w:rPr>
+                        <w:noProof/>
+                      </w:rPr>
+                      <w:t xml:space="preserve">[7] </w:t>
+                    </w:r>
+                  </w:p>
+                </w:tc>
+                <w:tc>
+                  <w:tcPr>
+                    <w:tcW w:w="0" w:type="auto"/>
+                    <w:hideMark/>
+                  </w:tcPr>
+                  <w:p>
+                    <w:pPr>
+                      <w:pStyle w:val="Literaturverzeichnis"/>
+                      <w:rPr>
+                        <w:noProof/>
+                        <w:lang w:val="en-GB"/>
+                      </w:rPr>
+                    </w:pPr>
+                    <w:r>
+                      <w:rPr>
+                        <w:noProof/>
+                        <w:lang w:val="en-GB"/>
+                      </w:rPr>
+                      <w:t xml:space="preserve">K. Simonyan und A. Zisserman, „Very Deep Convolutional Networks For Large-Scale Image Recognition,“ in </w:t>
+                    </w:r>
+                    <w:r>
+                      <w:rPr>
+                        <w:i/>
+                        <w:iCs/>
+                        <w:noProof/>
+                        <w:lang w:val="en-GB"/>
+                      </w:rPr>
+                      <w:t>International Conference on Learning Representations 2015</w:t>
+                    </w:r>
+                    <w:r>
+                      <w:rPr>
+                        <w:noProof/>
+                        <w:lang w:val="en-GB"/>
+                      </w:rPr>
+                      <w:t xml:space="preserve">, San Diego, 2015. </w:t>
+                    </w:r>
+                  </w:p>
+                </w:tc>
+              </w:tr>
+              <w:tr>
+                <w:trPr>
+                  <w:divId w:val="1307706020"/>
+                  <w:tblCellSpacing w:w="15" w:type="dxa"/>
+                </w:trPr>
+                <w:tc>
+                  <w:tcPr>
+                    <w:tcW w:w="50" w:type="pct"/>
+                    <w:hideMark/>
+                  </w:tcPr>
+                  <w:p>
+                    <w:pPr>
+                      <w:pStyle w:val="Literaturverzeichnis"/>
+                      <w:rPr>
+                        <w:noProof/>
+                      </w:rPr>
+                    </w:pPr>
+                    <w:r>
+                      <w:rPr>
+                        <w:noProof/>
+                      </w:rPr>
+                      <w:t xml:space="preserve">[8] </w:t>
+                    </w:r>
+                  </w:p>
+                </w:tc>
+                <w:tc>
+                  <w:tcPr>
+                    <w:tcW w:w="0" w:type="auto"/>
+                    <w:hideMark/>
+                  </w:tcPr>
+                  <w:p>
+                    <w:pPr>
+                      <w:pStyle w:val="Literaturverzeichnis"/>
+                      <w:rPr>
+                        <w:noProof/>
+                        <w:lang w:val="en-GB"/>
+                      </w:rPr>
+                    </w:pPr>
+                    <w:r>
+                      <w:rPr>
+                        <w:noProof/>
+                        <w:lang w:val="en-GB"/>
+                      </w:rPr>
+                      <w:t xml:space="preserve">K. He, X. Zhang, S. Ren und J. Sun, „Deep residual learning for image recognition,“ </w:t>
+                    </w:r>
+                    <w:r>
+                      <w:rPr>
+                        <w:i/>
+                        <w:iCs/>
+                        <w:noProof/>
+                        <w:lang w:val="en-GB"/>
+                      </w:rPr>
+                      <w:t xml:space="preserve">Proceedings of the IEEE Computer Society Conference on Computer Vision and Pattern Recognition, </w:t>
+                    </w:r>
+                    <w:r>
+                      <w:rPr>
+                        <w:noProof/>
+                        <w:lang w:val="en-GB"/>
+                      </w:rPr>
+                      <w:t xml:space="preserve">pp. 770-778, Dezember 2015. </w:t>
+                    </w:r>
+                  </w:p>
+                </w:tc>
+              </w:tr>
             </w:tbl>
             <w:p>
               <w:pPr>
-                <w:divId w:val="1450777981"/>
+                <w:divId w:val="1307706020"/>
                 <w:rPr>
                   <w:noProof/>
                   <w:lang w:val="en-GB"/>
@@ -4525,7 +7054,7 @@
 </file>
 
 <file path=word/endnotes.xml><?xml version="1.0" encoding="utf-8"?>
-<w:endnotes xmlns:wpc="http://schemas.microsoft.com/office/word/2010/wordprocessingCanvas" xmlns:cx="http://schemas.microsoft.com/office/drawing/2014/chartex" xmlns:cx1="http://schemas.microsoft.com/office/drawing/2015/9/8/chartex" xmlns:mc="http://schemas.openxmlformats.org/markup-compatibility/2006" xmlns:o="urn:schemas-microsoft-com:office:office" xmlns:r="http://schemas.openxmlformats.org/officeDocument/2006/relationships" xmlns:m="http://schemas.openxmlformats.org/officeDocument/2006/math" xmlns:v="urn:schemas-microsoft-com:vml" xmlns:wp14="http://schemas.microsoft.com/office/word/2010/wordprocessingDrawing" xmlns:wp="http://schemas.openxmlformats.org/drawingml/2006/wordprocessingDrawing" xmlns:w10="urn:schemas-microsoft-com:office:word" xmlns:w="http://schemas.openxmlformats.org/wordprocessingml/2006/main" xmlns:w14="http://schemas.microsoft.com/office/word/2010/wordml" xmlns:w15="http://schemas.microsoft.com/office/word/2012/wordml" xmlns:w16se="http://schemas.microsoft.com/office/word/2015/wordml/symex" xmlns:wpg="http://schemas.microsoft.com/office/word/2010/wordprocessingGroup" xmlns:wpi="http://schemas.microsoft.com/office/word/2010/wordprocessingInk" xmlns:wne="http://schemas.microsoft.com/office/word/2006/wordml" xmlns:wps="http://schemas.microsoft.com/office/word/2010/wordprocessingShape" mc:Ignorable="w14 w15 w16se wp14">
+<w:endnotes xmlns:wpc="http://schemas.microsoft.com/office/word/2010/wordprocessingCanvas" xmlns:cx="http://schemas.microsoft.com/office/drawing/2014/chartex" xmlns:cx1="http://schemas.microsoft.com/office/drawing/2015/9/8/chartex" xmlns:cx2="http://schemas.microsoft.com/office/drawing/2015/10/21/chartex" xmlns:cx3="http://schemas.microsoft.com/office/drawing/2016/5/9/chartex" xmlns:cx4="http://schemas.microsoft.com/office/drawing/2016/5/10/chartex" xmlns:cx5="http://schemas.microsoft.com/office/drawing/2016/5/11/chartex" xmlns:cx6="http://schemas.microsoft.com/office/drawing/2016/5/12/chartex" xmlns:cx7="http://schemas.microsoft.com/office/drawing/2016/5/13/chartex" xmlns:cx8="http://schemas.microsoft.com/office/drawing/2016/5/14/chartex" xmlns:mc="http://schemas.openxmlformats.org/markup-compatibility/2006" xmlns:aink="http://schemas.microsoft.com/office/drawing/2016/ink" xmlns:am3d="http://schemas.microsoft.com/office/drawing/2017/model3d" xmlns:o="urn:schemas-microsoft-com:office:office" xmlns:r="http://schemas.openxmlformats.org/officeDocument/2006/relationships" xmlns:m="http://schemas.openxmlformats.org/officeDocument/2006/math" xmlns:v="urn:schemas-microsoft-com:vml" xmlns:wp14="http://schemas.microsoft.com/office/word/2010/wordprocessingDrawing" xmlns:wp="http://schemas.openxmlformats.org/drawingml/2006/wordprocessingDrawing" xmlns:w10="urn:schemas-microsoft-com:office:word" xmlns:w="http://schemas.openxmlformats.org/wordprocessingml/2006/main" xmlns:w14="http://schemas.microsoft.com/office/word/2010/wordml" xmlns:w15="http://schemas.microsoft.com/office/word/2012/wordml" xmlns:w16cid="http://schemas.microsoft.com/office/word/2016/wordml/cid" xmlns:w16se="http://schemas.microsoft.com/office/word/2015/wordml/symex" xmlns:wpg="http://schemas.microsoft.com/office/word/2010/wordprocessingGroup" xmlns:wpi="http://schemas.microsoft.com/office/word/2010/wordprocessingInk" xmlns:wne="http://schemas.microsoft.com/office/word/2006/wordml" xmlns:wps="http://schemas.microsoft.com/office/word/2010/wordprocessingShape" mc:Ignorable="w14 w15 w16se w16cid wp14">
   <w:endnote w:type="separator" w:id="-1">
     <w:p>
       <w:r>
@@ -4544,10 +7073,10 @@
 </file>
 
 <file path=word/footer1.xml><?xml version="1.0" encoding="utf-8"?>
-<w:ftr xmlns:wpc="http://schemas.microsoft.com/office/word/2010/wordprocessingCanvas" xmlns:cx="http://schemas.microsoft.com/office/drawing/2014/chartex" xmlns:cx1="http://schemas.microsoft.com/office/drawing/2015/9/8/chartex" xmlns:mc="http://schemas.openxmlformats.org/markup-compatibility/2006" xmlns:o="urn:schemas-microsoft-com:office:office" xmlns:r="http://schemas.openxmlformats.org/officeDocument/2006/relationships" xmlns:m="http://schemas.openxmlformats.org/officeDocument/2006/math" xmlns:v="urn:schemas-microsoft-com:vml" xmlns:wp14="http://schemas.microsoft.com/office/word/2010/wordprocessingDrawing" xmlns:wp="http://schemas.openxmlformats.org/drawingml/2006/wordprocessingDrawing" xmlns:w10="urn:schemas-microsoft-com:office:word" xmlns:w="http://schemas.openxmlformats.org/wordprocessingml/2006/main" xmlns:w14="http://schemas.microsoft.com/office/word/2010/wordml" xmlns:w15="http://schemas.microsoft.com/office/word/2012/wordml" xmlns:w16se="http://schemas.microsoft.com/office/word/2015/wordml/symex" xmlns:wpg="http://schemas.microsoft.com/office/word/2010/wordprocessingGroup" xmlns:wpi="http://schemas.microsoft.com/office/word/2010/wordprocessingInk" xmlns:wne="http://schemas.microsoft.com/office/word/2006/wordml" xmlns:wps="http://schemas.microsoft.com/office/word/2010/wordprocessingShape" mc:Ignorable="w14 w15 w16se wp14">
+<w:ftr xmlns:wpc="http://schemas.microsoft.com/office/word/2010/wordprocessingCanvas" xmlns:cx="http://schemas.microsoft.com/office/drawing/2014/chartex" xmlns:cx1="http://schemas.microsoft.com/office/drawing/2015/9/8/chartex" xmlns:cx2="http://schemas.microsoft.com/office/drawing/2015/10/21/chartex" xmlns:cx3="http://schemas.microsoft.com/office/drawing/2016/5/9/chartex" xmlns:cx4="http://schemas.microsoft.com/office/drawing/2016/5/10/chartex" xmlns:cx5="http://schemas.microsoft.com/office/drawing/2016/5/11/chartex" xmlns:cx6="http://schemas.microsoft.com/office/drawing/2016/5/12/chartex" xmlns:cx7="http://schemas.microsoft.com/office/drawing/2016/5/13/chartex" xmlns:cx8="http://schemas.microsoft.com/office/drawing/2016/5/14/chartex" xmlns:mc="http://schemas.openxmlformats.org/markup-compatibility/2006" xmlns:aink="http://schemas.microsoft.com/office/drawing/2016/ink" xmlns:am3d="http://schemas.microsoft.com/office/drawing/2017/model3d" xmlns:o="urn:schemas-microsoft-com:office:office" xmlns:r="http://schemas.openxmlformats.org/officeDocument/2006/relationships" xmlns:m="http://schemas.openxmlformats.org/officeDocument/2006/math" xmlns:v="urn:schemas-microsoft-com:vml" xmlns:wp14="http://schemas.microsoft.com/office/word/2010/wordprocessingDrawing" xmlns:wp="http://schemas.openxmlformats.org/drawingml/2006/wordprocessingDrawing" xmlns:w10="urn:schemas-microsoft-com:office:word" xmlns:w="http://schemas.openxmlformats.org/wordprocessingml/2006/main" xmlns:w14="http://schemas.microsoft.com/office/word/2010/wordml" xmlns:w15="http://schemas.microsoft.com/office/word/2012/wordml" xmlns:w16cid="http://schemas.microsoft.com/office/word/2016/wordml/cid" xmlns:w16se="http://schemas.microsoft.com/office/word/2015/wordml/symex" xmlns:wpg="http://schemas.microsoft.com/office/word/2010/wordprocessingGroup" xmlns:wpi="http://schemas.microsoft.com/office/word/2010/wordprocessingInk" xmlns:wne="http://schemas.microsoft.com/office/word/2006/wordml" xmlns:wps="http://schemas.microsoft.com/office/word/2010/wordprocessingShape" mc:Ignorable="w14 w15 w16se w16cid wp14">
   <w:p>
     <w:pPr>
-      <w:pStyle w:val="Footer"/>
+      <w:pStyle w:val="Fuzeile"/>
       <w:jc w:val="left"/>
       <w:rPr>
         <w:rFonts w:cs="Arial"/>
@@ -4595,7 +7124,7 @@
         <w:noProof/>
         <w:szCs w:val="24"/>
       </w:rPr>
-      <w:t>29.05.19</w:t>
+      <w:t>03.06.19</w:t>
     </w:r>
     <w:r>
       <w:rPr>
@@ -4609,10 +7138,10 @@
 </file>
 
 <file path=word/footer2.xml><?xml version="1.0" encoding="utf-8"?>
-<w:ftr xmlns:wpc="http://schemas.microsoft.com/office/word/2010/wordprocessingCanvas" xmlns:cx="http://schemas.microsoft.com/office/drawing/2014/chartex" xmlns:cx1="http://schemas.microsoft.com/office/drawing/2015/9/8/chartex" xmlns:mc="http://schemas.openxmlformats.org/markup-compatibility/2006" xmlns:o="urn:schemas-microsoft-com:office:office" xmlns:r="http://schemas.openxmlformats.org/officeDocument/2006/relationships" xmlns:m="http://schemas.openxmlformats.org/officeDocument/2006/math" xmlns:v="urn:schemas-microsoft-com:vml" xmlns:wp14="http://schemas.microsoft.com/office/word/2010/wordprocessingDrawing" xmlns:wp="http://schemas.openxmlformats.org/drawingml/2006/wordprocessingDrawing" xmlns:w10="urn:schemas-microsoft-com:office:word" xmlns:w="http://schemas.openxmlformats.org/wordprocessingml/2006/main" xmlns:w14="http://schemas.microsoft.com/office/word/2010/wordml" xmlns:w15="http://schemas.microsoft.com/office/word/2012/wordml" xmlns:w16se="http://schemas.microsoft.com/office/word/2015/wordml/symex" xmlns:wpg="http://schemas.microsoft.com/office/word/2010/wordprocessingGroup" xmlns:wpi="http://schemas.microsoft.com/office/word/2010/wordprocessingInk" xmlns:wne="http://schemas.microsoft.com/office/word/2006/wordml" xmlns:wps="http://schemas.microsoft.com/office/word/2010/wordprocessingShape" mc:Ignorable="w14 w15 w16se wp14">
+<w:ftr xmlns:wpc="http://schemas.microsoft.com/office/word/2010/wordprocessingCanvas" xmlns:cx="http://schemas.microsoft.com/office/drawing/2014/chartex" xmlns:cx1="http://schemas.microsoft.com/office/drawing/2015/9/8/chartex" xmlns:cx2="http://schemas.microsoft.com/office/drawing/2015/10/21/chartex" xmlns:cx3="http://schemas.microsoft.com/office/drawing/2016/5/9/chartex" xmlns:cx4="http://schemas.microsoft.com/office/drawing/2016/5/10/chartex" xmlns:cx5="http://schemas.microsoft.com/office/drawing/2016/5/11/chartex" xmlns:cx6="http://schemas.microsoft.com/office/drawing/2016/5/12/chartex" xmlns:cx7="http://schemas.microsoft.com/office/drawing/2016/5/13/chartex" xmlns:cx8="http://schemas.microsoft.com/office/drawing/2016/5/14/chartex" xmlns:mc="http://schemas.openxmlformats.org/markup-compatibility/2006" xmlns:aink="http://schemas.microsoft.com/office/drawing/2016/ink" xmlns:am3d="http://schemas.microsoft.com/office/drawing/2017/model3d" xmlns:o="urn:schemas-microsoft-com:office:office" xmlns:r="http://schemas.openxmlformats.org/officeDocument/2006/relationships" xmlns:m="http://schemas.openxmlformats.org/officeDocument/2006/math" xmlns:v="urn:schemas-microsoft-com:vml" xmlns:wp14="http://schemas.microsoft.com/office/word/2010/wordprocessingDrawing" xmlns:wp="http://schemas.openxmlformats.org/drawingml/2006/wordprocessingDrawing" xmlns:w10="urn:schemas-microsoft-com:office:word" xmlns:w="http://schemas.openxmlformats.org/wordprocessingml/2006/main" xmlns:w14="http://schemas.microsoft.com/office/word/2010/wordml" xmlns:w15="http://schemas.microsoft.com/office/word/2012/wordml" xmlns:w16cid="http://schemas.microsoft.com/office/word/2016/wordml/cid" xmlns:w16se="http://schemas.microsoft.com/office/word/2015/wordml/symex" xmlns:wpg="http://schemas.microsoft.com/office/word/2010/wordprocessingGroup" xmlns:wpi="http://schemas.microsoft.com/office/word/2010/wordprocessingInk" xmlns:wne="http://schemas.microsoft.com/office/word/2006/wordml" xmlns:wps="http://schemas.microsoft.com/office/word/2010/wordprocessingShape" mc:Ignorable="w14 w15 w16se w16cid wp14">
   <w:p>
     <w:pPr>
-      <w:pStyle w:val="Footer"/>
+      <w:pStyle w:val="Fuzeile"/>
     </w:pPr>
     <w:r>
       <w:rPr>
@@ -4686,7 +7215,7 @@
 </file>
 
 <file path=word/footnotes.xml><?xml version="1.0" encoding="utf-8"?>
-<w:footnotes xmlns:wpc="http://schemas.microsoft.com/office/word/2010/wordprocessingCanvas" xmlns:cx="http://schemas.microsoft.com/office/drawing/2014/chartex" xmlns:cx1="http://schemas.microsoft.com/office/drawing/2015/9/8/chartex" xmlns:mc="http://schemas.openxmlformats.org/markup-compatibility/2006" xmlns:o="urn:schemas-microsoft-com:office:office" xmlns:r="http://schemas.openxmlformats.org/officeDocument/2006/relationships" xmlns:m="http://schemas.openxmlformats.org/officeDocument/2006/math" xmlns:v="urn:schemas-microsoft-com:vml" xmlns:wp14="http://schemas.microsoft.com/office/word/2010/wordprocessingDrawing" xmlns:wp="http://schemas.openxmlformats.org/drawingml/2006/wordprocessingDrawing" xmlns:w10="urn:schemas-microsoft-com:office:word" xmlns:w="http://schemas.openxmlformats.org/wordprocessingml/2006/main" xmlns:w14="http://schemas.microsoft.com/office/word/2010/wordml" xmlns:w15="http://schemas.microsoft.com/office/word/2012/wordml" xmlns:w16se="http://schemas.microsoft.com/office/word/2015/wordml/symex" xmlns:wpg="http://schemas.microsoft.com/office/word/2010/wordprocessingGroup" xmlns:wpi="http://schemas.microsoft.com/office/word/2010/wordprocessingInk" xmlns:wne="http://schemas.microsoft.com/office/word/2006/wordml" xmlns:wps="http://schemas.microsoft.com/office/word/2010/wordprocessingShape" mc:Ignorable="w14 w15 w16se wp14">
+<w:footnotes xmlns:wpc="http://schemas.microsoft.com/office/word/2010/wordprocessingCanvas" xmlns:cx="http://schemas.microsoft.com/office/drawing/2014/chartex" xmlns:cx1="http://schemas.microsoft.com/office/drawing/2015/9/8/chartex" xmlns:cx2="http://schemas.microsoft.com/office/drawing/2015/10/21/chartex" xmlns:cx3="http://schemas.microsoft.com/office/drawing/2016/5/9/chartex" xmlns:cx4="http://schemas.microsoft.com/office/drawing/2016/5/10/chartex" xmlns:cx5="http://schemas.microsoft.com/office/drawing/2016/5/11/chartex" xmlns:cx6="http://schemas.microsoft.com/office/drawing/2016/5/12/chartex" xmlns:cx7="http://schemas.microsoft.com/office/drawing/2016/5/13/chartex" xmlns:cx8="http://schemas.microsoft.com/office/drawing/2016/5/14/chartex" xmlns:mc="http://schemas.openxmlformats.org/markup-compatibility/2006" xmlns:aink="http://schemas.microsoft.com/office/drawing/2016/ink" xmlns:am3d="http://schemas.microsoft.com/office/drawing/2017/model3d" xmlns:o="urn:schemas-microsoft-com:office:office" xmlns:r="http://schemas.openxmlformats.org/officeDocument/2006/relationships" xmlns:m="http://schemas.openxmlformats.org/officeDocument/2006/math" xmlns:v="urn:schemas-microsoft-com:vml" xmlns:wp14="http://schemas.microsoft.com/office/word/2010/wordprocessingDrawing" xmlns:wp="http://schemas.openxmlformats.org/drawingml/2006/wordprocessingDrawing" xmlns:w10="urn:schemas-microsoft-com:office:word" xmlns:w="http://schemas.openxmlformats.org/wordprocessingml/2006/main" xmlns:w14="http://schemas.microsoft.com/office/word/2010/wordml" xmlns:w15="http://schemas.microsoft.com/office/word/2012/wordml" xmlns:w16cid="http://schemas.microsoft.com/office/word/2016/wordml/cid" xmlns:w16se="http://schemas.microsoft.com/office/word/2015/wordml/symex" xmlns:wpg="http://schemas.microsoft.com/office/word/2010/wordprocessingGroup" xmlns:wpi="http://schemas.microsoft.com/office/word/2010/wordprocessingInk" xmlns:wne="http://schemas.microsoft.com/office/word/2006/wordml" xmlns:wps="http://schemas.microsoft.com/office/word/2010/wordprocessingShape" mc:Ignorable="w14 w15 w16se w16cid wp14">
   <w:footnote w:type="separator" w:id="-1">
     <w:p>
       <w:r>
@@ -4705,10 +7234,10 @@
 </file>
 
 <file path=word/header1.xml><?xml version="1.0" encoding="utf-8"?>
-<w:hdr xmlns:wpc="http://schemas.microsoft.com/office/word/2010/wordprocessingCanvas" xmlns:cx="http://schemas.microsoft.com/office/drawing/2014/chartex" xmlns:cx1="http://schemas.microsoft.com/office/drawing/2015/9/8/chartex" xmlns:mc="http://schemas.openxmlformats.org/markup-compatibility/2006" xmlns:o="urn:schemas-microsoft-com:office:office" xmlns:r="http://schemas.openxmlformats.org/officeDocument/2006/relationships" xmlns:m="http://schemas.openxmlformats.org/officeDocument/2006/math" xmlns:v="urn:schemas-microsoft-com:vml" xmlns:wp14="http://schemas.microsoft.com/office/word/2010/wordprocessingDrawing" xmlns:wp="http://schemas.openxmlformats.org/drawingml/2006/wordprocessingDrawing" xmlns:w10="urn:schemas-microsoft-com:office:word" xmlns:w="http://schemas.openxmlformats.org/wordprocessingml/2006/main" xmlns:w14="http://schemas.microsoft.com/office/word/2010/wordml" xmlns:w15="http://schemas.microsoft.com/office/word/2012/wordml" xmlns:w16se="http://schemas.microsoft.com/office/word/2015/wordml/symex" xmlns:wpg="http://schemas.microsoft.com/office/word/2010/wordprocessingGroup" xmlns:wpi="http://schemas.microsoft.com/office/word/2010/wordprocessingInk" xmlns:wne="http://schemas.microsoft.com/office/word/2006/wordml" xmlns:wps="http://schemas.microsoft.com/office/word/2010/wordprocessingShape" mc:Ignorable="w14 w15 w16se wp14">
+<w:hdr xmlns:wpc="http://schemas.microsoft.com/office/word/2010/wordprocessingCanvas" xmlns:cx="http://schemas.microsoft.com/office/drawing/2014/chartex" xmlns:cx1="http://schemas.microsoft.com/office/drawing/2015/9/8/chartex" xmlns:cx2="http://schemas.microsoft.com/office/drawing/2015/10/21/chartex" xmlns:cx3="http://schemas.microsoft.com/office/drawing/2016/5/9/chartex" xmlns:cx4="http://schemas.microsoft.com/office/drawing/2016/5/10/chartex" xmlns:cx5="http://schemas.microsoft.com/office/drawing/2016/5/11/chartex" xmlns:cx6="http://schemas.microsoft.com/office/drawing/2016/5/12/chartex" xmlns:cx7="http://schemas.microsoft.com/office/drawing/2016/5/13/chartex" xmlns:cx8="http://schemas.microsoft.com/office/drawing/2016/5/14/chartex" xmlns:mc="http://schemas.openxmlformats.org/markup-compatibility/2006" xmlns:aink="http://schemas.microsoft.com/office/drawing/2016/ink" xmlns:am3d="http://schemas.microsoft.com/office/drawing/2017/model3d" xmlns:o="urn:schemas-microsoft-com:office:office" xmlns:r="http://schemas.openxmlformats.org/officeDocument/2006/relationships" xmlns:m="http://schemas.openxmlformats.org/officeDocument/2006/math" xmlns:v="urn:schemas-microsoft-com:vml" xmlns:wp14="http://schemas.microsoft.com/office/word/2010/wordprocessingDrawing" xmlns:wp="http://schemas.openxmlformats.org/drawingml/2006/wordprocessingDrawing" xmlns:w10="urn:schemas-microsoft-com:office:word" xmlns:w="http://schemas.openxmlformats.org/wordprocessingml/2006/main" xmlns:w14="http://schemas.microsoft.com/office/word/2010/wordml" xmlns:w15="http://schemas.microsoft.com/office/word/2012/wordml" xmlns:w16cid="http://schemas.microsoft.com/office/word/2016/wordml/cid" xmlns:w16se="http://schemas.microsoft.com/office/word/2015/wordml/symex" xmlns:wpg="http://schemas.microsoft.com/office/word/2010/wordprocessingGroup" xmlns:wpi="http://schemas.microsoft.com/office/word/2010/wordprocessingInk" xmlns:wne="http://schemas.microsoft.com/office/word/2006/wordml" xmlns:wps="http://schemas.microsoft.com/office/word/2010/wordprocessingShape" mc:Ignorable="w14 w15 w16se w16cid wp14">
   <w:p>
     <w:pPr>
-      <w:pStyle w:val="Header"/>
+      <w:pStyle w:val="Kopfzeile"/>
       <w:rPr>
         <w:rFonts w:cs="Arial"/>
         <w:u w:val="single"/>
@@ -4737,7 +7266,7 @@
     </w:r>
     <w:r>
       <w:rPr>
-        <w:rStyle w:val="PageNumber"/>
+        <w:rStyle w:val="Seitenzahl"/>
         <w:rFonts w:cs="Arial"/>
         <w:u w:val="single"/>
       </w:rPr>
@@ -4745,7 +7274,7 @@
     </w:r>
     <w:r>
       <w:rPr>
-        <w:rStyle w:val="PageNumber"/>
+        <w:rStyle w:val="Seitenzahl"/>
         <w:rFonts w:cs="Arial"/>
         <w:u w:val="single"/>
       </w:rPr>
@@ -4753,7 +7282,7 @@
     </w:r>
     <w:r>
       <w:rPr>
-        <w:rStyle w:val="PageNumber"/>
+        <w:rStyle w:val="Seitenzahl"/>
         <w:rFonts w:cs="Arial"/>
         <w:u w:val="single"/>
       </w:rPr>
@@ -4761,7 +7290,7 @@
     </w:r>
     <w:r>
       <w:rPr>
-        <w:rStyle w:val="PageNumber"/>
+        <w:rStyle w:val="Seitenzahl"/>
         <w:rFonts w:cs="Arial"/>
         <w:noProof/>
         <w:u w:val="single"/>
@@ -4770,7 +7299,7 @@
     </w:r>
     <w:r>
       <w:rPr>
-        <w:rStyle w:val="PageNumber"/>
+        <w:rStyle w:val="Seitenzahl"/>
         <w:rFonts w:cs="Arial"/>
         <w:u w:val="single"/>
       </w:rPr>
@@ -4779,7 +7308,7 @@
   </w:p>
   <w:p>
     <w:pPr>
-      <w:pStyle w:val="Header"/>
+      <w:pStyle w:val="Kopfzeile"/>
       <w:rPr>
         <w:rFonts w:ascii="Times New Roman" w:hAnsi="Times New Roman"/>
       </w:rPr>
@@ -4789,10 +7318,10 @@
 </file>
 
 <file path=word/header2.xml><?xml version="1.0" encoding="utf-8"?>
-<w:hdr xmlns:wpc="http://schemas.microsoft.com/office/word/2010/wordprocessingCanvas" xmlns:cx="http://schemas.microsoft.com/office/drawing/2014/chartex" xmlns:cx1="http://schemas.microsoft.com/office/drawing/2015/9/8/chartex" xmlns:mc="http://schemas.openxmlformats.org/markup-compatibility/2006" xmlns:o="urn:schemas-microsoft-com:office:office" xmlns:r="http://schemas.openxmlformats.org/officeDocument/2006/relationships" xmlns:m="http://schemas.openxmlformats.org/officeDocument/2006/math" xmlns:v="urn:schemas-microsoft-com:vml" xmlns:wp14="http://schemas.microsoft.com/office/word/2010/wordprocessingDrawing" xmlns:wp="http://schemas.openxmlformats.org/drawingml/2006/wordprocessingDrawing" xmlns:w10="urn:schemas-microsoft-com:office:word" xmlns:w="http://schemas.openxmlformats.org/wordprocessingml/2006/main" xmlns:w14="http://schemas.microsoft.com/office/word/2010/wordml" xmlns:w15="http://schemas.microsoft.com/office/word/2012/wordml" xmlns:w16se="http://schemas.microsoft.com/office/word/2015/wordml/symex" xmlns:wpg="http://schemas.microsoft.com/office/word/2010/wordprocessingGroup" xmlns:wpi="http://schemas.microsoft.com/office/word/2010/wordprocessingInk" xmlns:wne="http://schemas.microsoft.com/office/word/2006/wordml" xmlns:wps="http://schemas.microsoft.com/office/word/2010/wordprocessingShape" mc:Ignorable="w14 w15 w16se wp14">
+<w:hdr xmlns:wpc="http://schemas.microsoft.com/office/word/2010/wordprocessingCanvas" xmlns:cx="http://schemas.microsoft.com/office/drawing/2014/chartex" xmlns:cx1="http://schemas.microsoft.com/office/drawing/2015/9/8/chartex" xmlns:cx2="http://schemas.microsoft.com/office/drawing/2015/10/21/chartex" xmlns:cx3="http://schemas.microsoft.com/office/drawing/2016/5/9/chartex" xmlns:cx4="http://schemas.microsoft.com/office/drawing/2016/5/10/chartex" xmlns:cx5="http://schemas.microsoft.com/office/drawing/2016/5/11/chartex" xmlns:cx6="http://schemas.microsoft.com/office/drawing/2016/5/12/chartex" xmlns:cx7="http://schemas.microsoft.com/office/drawing/2016/5/13/chartex" xmlns:cx8="http://schemas.microsoft.com/office/drawing/2016/5/14/chartex" xmlns:mc="http://schemas.openxmlformats.org/markup-compatibility/2006" xmlns:aink="http://schemas.microsoft.com/office/drawing/2016/ink" xmlns:am3d="http://schemas.microsoft.com/office/drawing/2017/model3d" xmlns:o="urn:schemas-microsoft-com:office:office" xmlns:r="http://schemas.openxmlformats.org/officeDocument/2006/relationships" xmlns:m="http://schemas.openxmlformats.org/officeDocument/2006/math" xmlns:v="urn:schemas-microsoft-com:vml" xmlns:wp14="http://schemas.microsoft.com/office/word/2010/wordprocessingDrawing" xmlns:wp="http://schemas.openxmlformats.org/drawingml/2006/wordprocessingDrawing" xmlns:w10="urn:schemas-microsoft-com:office:word" xmlns:w="http://schemas.openxmlformats.org/wordprocessingml/2006/main" xmlns:w14="http://schemas.microsoft.com/office/word/2010/wordml" xmlns:w15="http://schemas.microsoft.com/office/word/2012/wordml" xmlns:w16cid="http://schemas.microsoft.com/office/word/2016/wordml/cid" xmlns:w16se="http://schemas.microsoft.com/office/word/2015/wordml/symex" xmlns:wpg="http://schemas.microsoft.com/office/word/2010/wordprocessingGroup" xmlns:wpi="http://schemas.microsoft.com/office/word/2010/wordprocessingInk" xmlns:wne="http://schemas.microsoft.com/office/word/2006/wordml" xmlns:wps="http://schemas.microsoft.com/office/word/2010/wordprocessingShape" mc:Ignorable="w14 w15 w16se w16cid wp14">
   <w:p>
     <w:pPr>
-      <w:pStyle w:val="Header"/>
+      <w:pStyle w:val="Kopfzeile"/>
       <w:rPr>
         <w:b/>
         <w:sz w:val="28"/>
@@ -4860,7 +7389,7 @@
                       <w:txbxContent>
                         <w:p>
                           <w:pPr>
-                            <w:pStyle w:val="Header"/>
+                            <w:pStyle w:val="Kopfzeile"/>
                             <w:jc w:val="left"/>
                             <w:rPr>
                               <w:b/>
@@ -4877,7 +7406,7 @@
                         </w:p>
                         <w:p>
                           <w:pPr>
-                            <w:pStyle w:val="Header"/>
+                            <w:pStyle w:val="Kopfzeile"/>
                             <w:jc w:val="left"/>
                             <w:rPr>
                               <w:szCs w:val="26"/>
@@ -4892,7 +7421,7 @@
                         </w:p>
                         <w:p>
                           <w:pPr>
-                            <w:pStyle w:val="Header"/>
+                            <w:pStyle w:val="Kopfzeile"/>
                             <w:jc w:val="left"/>
                             <w:rPr>
                               <w:szCs w:val="26"/>
@@ -4943,7 +7472,7 @@
                 <w:txbxContent>
                   <w:p>
                     <w:pPr>
-                      <w:pStyle w:val="Header"/>
+                      <w:pStyle w:val="Kopfzeile"/>
                       <w:jc w:val="left"/>
                       <w:rPr>
                         <w:b/>
@@ -4960,7 +7489,7 @@
                   </w:p>
                   <w:p>
                     <w:pPr>
-                      <w:pStyle w:val="Header"/>
+                      <w:pStyle w:val="Kopfzeile"/>
                       <w:jc w:val="left"/>
                       <w:rPr>
                         <w:szCs w:val="26"/>
@@ -4975,7 +7504,7 @@
                   </w:p>
                   <w:p>
                     <w:pPr>
-                      <w:pStyle w:val="Header"/>
+                      <w:pStyle w:val="Kopfzeile"/>
                       <w:jc w:val="left"/>
                       <w:rPr>
                         <w:szCs w:val="26"/>
@@ -5077,7 +7606,7 @@
 </file>
 
 <file path=word/numbering.xml><?xml version="1.0" encoding="utf-8"?>
-<w:numbering xmlns:wpc="http://schemas.microsoft.com/office/word/2010/wordprocessingCanvas" xmlns:cx="http://schemas.microsoft.com/office/drawing/2014/chartex" xmlns:cx1="http://schemas.microsoft.com/office/drawing/2015/9/8/chartex" xmlns:mc="http://schemas.openxmlformats.org/markup-compatibility/2006" xmlns:o="urn:schemas-microsoft-com:office:office" xmlns:r="http://schemas.openxmlformats.org/officeDocument/2006/relationships" xmlns:m="http://schemas.openxmlformats.org/officeDocument/2006/math" xmlns:v="urn:schemas-microsoft-com:vml" xmlns:wp14="http://schemas.microsoft.com/office/word/2010/wordprocessingDrawing" xmlns:wp="http://schemas.openxmlformats.org/drawingml/2006/wordprocessingDrawing" xmlns:w10="urn:schemas-microsoft-com:office:word" xmlns:w="http://schemas.openxmlformats.org/wordprocessingml/2006/main" xmlns:w14="http://schemas.microsoft.com/office/word/2010/wordml" xmlns:w15="http://schemas.microsoft.com/office/word/2012/wordml" xmlns:w16se="http://schemas.microsoft.com/office/word/2015/wordml/symex" xmlns:wpg="http://schemas.microsoft.com/office/word/2010/wordprocessingGroup" xmlns:wpi="http://schemas.microsoft.com/office/word/2010/wordprocessingInk" xmlns:wne="http://schemas.microsoft.com/office/word/2006/wordml" xmlns:wps="http://schemas.microsoft.com/office/word/2010/wordprocessingShape" mc:Ignorable="w14 w15 w16se wp14">
+<w:numbering xmlns:wpc="http://schemas.microsoft.com/office/word/2010/wordprocessingCanvas" xmlns:cx="http://schemas.microsoft.com/office/drawing/2014/chartex" xmlns:cx1="http://schemas.microsoft.com/office/drawing/2015/9/8/chartex" xmlns:cx2="http://schemas.microsoft.com/office/drawing/2015/10/21/chartex" xmlns:cx3="http://schemas.microsoft.com/office/drawing/2016/5/9/chartex" xmlns:cx4="http://schemas.microsoft.com/office/drawing/2016/5/10/chartex" xmlns:cx5="http://schemas.microsoft.com/office/drawing/2016/5/11/chartex" xmlns:cx6="http://schemas.microsoft.com/office/drawing/2016/5/12/chartex" xmlns:cx7="http://schemas.microsoft.com/office/drawing/2016/5/13/chartex" xmlns:cx8="http://schemas.microsoft.com/office/drawing/2016/5/14/chartex" xmlns:mc="http://schemas.openxmlformats.org/markup-compatibility/2006" xmlns:aink="http://schemas.microsoft.com/office/drawing/2016/ink" xmlns:am3d="http://schemas.microsoft.com/office/drawing/2017/model3d" xmlns:o="urn:schemas-microsoft-com:office:office" xmlns:r="http://schemas.openxmlformats.org/officeDocument/2006/relationships" xmlns:m="http://schemas.openxmlformats.org/officeDocument/2006/math" xmlns:v="urn:schemas-microsoft-com:vml" xmlns:wp14="http://schemas.microsoft.com/office/word/2010/wordprocessingDrawing" xmlns:wp="http://schemas.openxmlformats.org/drawingml/2006/wordprocessingDrawing" xmlns:w10="urn:schemas-microsoft-com:office:word" xmlns:w="http://schemas.openxmlformats.org/wordprocessingml/2006/main" xmlns:w14="http://schemas.microsoft.com/office/word/2010/wordml" xmlns:w15="http://schemas.microsoft.com/office/word/2012/wordml" xmlns:w16cid="http://schemas.microsoft.com/office/word/2016/wordml/cid" xmlns:w16se="http://schemas.microsoft.com/office/word/2015/wordml/symex" xmlns:wpg="http://schemas.microsoft.com/office/word/2010/wordprocessingGroup" xmlns:wpi="http://schemas.microsoft.com/office/word/2010/wordprocessingInk" xmlns:wne="http://schemas.microsoft.com/office/word/2006/wordml" xmlns:wps="http://schemas.microsoft.com/office/word/2010/wordprocessingShape" mc:Ignorable="w14 w15 w16se w16cid wp14">
   <w:abstractNum w:abstractNumId="0" w15:restartNumberingAfterBreak="0">
     <w:nsid w:val="FFFFFF7C"/>
     <w:multiLevelType w:val="singleLevel"/>
@@ -5085,7 +7614,7 @@
     <w:lvl w:ilvl="0">
       <w:start w:val="1"/>
       <w:numFmt w:val="decimal"/>
-      <w:pStyle w:val="ListNumber5"/>
+      <w:pStyle w:val="Listennummer5"/>
       <w:lvlText w:val="%1."/>
       <w:lvlJc w:val="left"/>
       <w:pPr>
@@ -5103,7 +7632,7 @@
     <w:lvl w:ilvl="0">
       <w:start w:val="1"/>
       <w:numFmt w:val="decimal"/>
-      <w:pStyle w:val="ListNumber4"/>
+      <w:pStyle w:val="Listennummer4"/>
       <w:lvlText w:val="%1."/>
       <w:lvlJc w:val="left"/>
       <w:pPr>
@@ -5121,7 +7650,7 @@
     <w:lvl w:ilvl="0">
       <w:start w:val="1"/>
       <w:numFmt w:val="decimal"/>
-      <w:pStyle w:val="ListNumber3"/>
+      <w:pStyle w:val="Listennummer3"/>
       <w:lvlText w:val="%1."/>
       <w:lvlJc w:val="left"/>
       <w:pPr>
@@ -5139,7 +7668,7 @@
     <w:lvl w:ilvl="0">
       <w:start w:val="1"/>
       <w:numFmt w:val="decimal"/>
-      <w:pStyle w:val="ListNumber2"/>
+      <w:pStyle w:val="Listennummer2"/>
       <w:lvlText w:val="%1."/>
       <w:lvlJc w:val="left"/>
       <w:pPr>
@@ -5157,7 +7686,7 @@
     <w:lvl w:ilvl="0">
       <w:start w:val="1"/>
       <w:numFmt w:val="bullet"/>
-      <w:pStyle w:val="ListBullet5"/>
+      <w:pStyle w:val="Aufzhlungszeichen5"/>
       <w:lvlText w:val=""/>
       <w:lvlJc w:val="left"/>
       <w:pPr>
@@ -5178,7 +7707,7 @@
     <w:lvl w:ilvl="0">
       <w:start w:val="1"/>
       <w:numFmt w:val="bullet"/>
-      <w:pStyle w:val="ListBullet4"/>
+      <w:pStyle w:val="Aufzhlungszeichen4"/>
       <w:lvlText w:val=""/>
       <w:lvlJc w:val="left"/>
       <w:pPr>
@@ -5199,7 +7728,7 @@
     <w:lvl w:ilvl="0">
       <w:start w:val="1"/>
       <w:numFmt w:val="bullet"/>
-      <w:pStyle w:val="ListBullet3"/>
+      <w:pStyle w:val="Aufzhlungszeichen3"/>
       <w:lvlText w:val=""/>
       <w:lvlJc w:val="left"/>
       <w:pPr>
@@ -5220,7 +7749,7 @@
     <w:lvl w:ilvl="0">
       <w:start w:val="1"/>
       <w:numFmt w:val="bullet"/>
-      <w:pStyle w:val="ListBullet2"/>
+      <w:pStyle w:val="Aufzhlungszeichen2"/>
       <w:lvlText w:val=""/>
       <w:lvlJc w:val="left"/>
       <w:pPr>
@@ -5241,7 +7770,7 @@
     <w:lvl w:ilvl="0">
       <w:start w:val="1"/>
       <w:numFmt w:val="decimal"/>
-      <w:pStyle w:val="ListNumber"/>
+      <w:pStyle w:val="Listennummer"/>
       <w:lvlText w:val="%1."/>
       <w:lvlJc w:val="left"/>
       <w:pPr>
@@ -5259,7 +7788,7 @@
     <w:lvl w:ilvl="0">
       <w:start w:val="1"/>
       <w:numFmt w:val="bullet"/>
-      <w:pStyle w:val="ListBullet"/>
+      <w:pStyle w:val="Aufzhlungszeichen"/>
       <w:lvlText w:val=""/>
       <w:lvlJc w:val="left"/>
       <w:pPr>
@@ -5279,7 +7808,7 @@
     <w:tmpl w:val="FFFFFFFF"/>
     <w:lvl w:ilvl="0">
       <w:numFmt w:val="decimal"/>
-      <w:pStyle w:val="Heading1"/>
+      <w:pStyle w:val="berschrift1"/>
       <w:lvlText w:val="%1"/>
       <w:legacy w:legacy="1" w:legacySpace="144" w:legacyIndent="0"/>
       <w:lvlJc w:val="left"/>
@@ -5287,7 +7816,7 @@
     <w:lvl w:ilvl="1">
       <w:start w:val="1"/>
       <w:numFmt w:val="decimal"/>
-      <w:pStyle w:val="Heading2"/>
+      <w:pStyle w:val="berschrift2"/>
       <w:lvlText w:val="%1.%2"/>
       <w:legacy w:legacy="1" w:legacySpace="144" w:legacyIndent="0"/>
       <w:lvlJc w:val="left"/>
@@ -5295,7 +7824,7 @@
     <w:lvl w:ilvl="2">
       <w:start w:val="1"/>
       <w:numFmt w:val="decimal"/>
-      <w:pStyle w:val="Heading3"/>
+      <w:pStyle w:val="berschrift3"/>
       <w:lvlText w:val="%1.%2.%3"/>
       <w:legacy w:legacy="1" w:legacySpace="144" w:legacyIndent="0"/>
       <w:lvlJc w:val="left"/>
@@ -5303,7 +7832,7 @@
     <w:lvl w:ilvl="3">
       <w:start w:val="1"/>
       <w:numFmt w:val="decimal"/>
-      <w:pStyle w:val="Heading4"/>
+      <w:pStyle w:val="berschrift4"/>
       <w:lvlText w:val="%1.%2.%3.%4"/>
       <w:legacy w:legacy="1" w:legacySpace="144" w:legacyIndent="0"/>
       <w:lvlJc w:val="left"/>
@@ -5311,7 +7840,7 @@
     <w:lvl w:ilvl="4">
       <w:start w:val="1"/>
       <w:numFmt w:val="decimal"/>
-      <w:pStyle w:val="Heading5"/>
+      <w:pStyle w:val="berschrift5"/>
       <w:lvlText w:val="%1.%2.%3.%4.%5"/>
       <w:legacy w:legacy="1" w:legacySpace="144" w:legacyIndent="0"/>
       <w:lvlJc w:val="left"/>
@@ -5319,7 +7848,7 @@
     <w:lvl w:ilvl="5">
       <w:start w:val="1"/>
       <w:numFmt w:val="decimal"/>
-      <w:pStyle w:val="Heading6"/>
+      <w:pStyle w:val="berschrift6"/>
       <w:lvlText w:val="%1.%2.%3.%4.%5.%6"/>
       <w:legacy w:legacy="1" w:legacySpace="144" w:legacyIndent="0"/>
       <w:lvlJc w:val="left"/>
@@ -5327,7 +7856,7 @@
     <w:lvl w:ilvl="6">
       <w:start w:val="1"/>
       <w:numFmt w:val="decimal"/>
-      <w:pStyle w:val="Heading7"/>
+      <w:pStyle w:val="berschrift7"/>
       <w:lvlText w:val="%1.%2.%3.%4.%5.%6.%7"/>
       <w:legacy w:legacy="1" w:legacySpace="144" w:legacyIndent="0"/>
       <w:lvlJc w:val="left"/>
@@ -5335,7 +7864,7 @@
     <w:lvl w:ilvl="7">
       <w:start w:val="1"/>
       <w:numFmt w:val="decimal"/>
-      <w:pStyle w:val="Heading8"/>
+      <w:pStyle w:val="berschrift8"/>
       <w:lvlText w:val="%1.%2.%3.%4.%5.%6.%7.%8"/>
       <w:legacy w:legacy="1" w:legacySpace="144" w:legacyIndent="0"/>
       <w:lvlJc w:val="left"/>
@@ -5343,7 +7872,7 @@
     <w:lvl w:ilvl="8">
       <w:start w:val="1"/>
       <w:numFmt w:val="decimal"/>
-      <w:pStyle w:val="Heading9"/>
+      <w:pStyle w:val="berschrift9"/>
       <w:lvlText w:val="%1.%2.%3.%4.%5.%6.%7.%8.%9"/>
       <w:legacy w:legacy="1" w:legacySpace="144" w:legacyIndent="0"/>
       <w:lvlJc w:val="left"/>
@@ -6654,7 +9183,7 @@
 </file>
 
 <file path=word/styles.xml><?xml version="1.0" encoding="utf-8"?>
-<w:styles xmlns:mc="http://schemas.openxmlformats.org/markup-compatibility/2006" xmlns:r="http://schemas.openxmlformats.org/officeDocument/2006/relationships" xmlns:w="http://schemas.openxmlformats.org/wordprocessingml/2006/main" xmlns:w14="http://schemas.microsoft.com/office/word/2010/wordml" xmlns:w15="http://schemas.microsoft.com/office/word/2012/wordml" xmlns:w16se="http://schemas.microsoft.com/office/word/2015/wordml/symex" mc:Ignorable="w14 w15 w16se">
+<w:styles xmlns:mc="http://schemas.openxmlformats.org/markup-compatibility/2006" xmlns:r="http://schemas.openxmlformats.org/officeDocument/2006/relationships" xmlns:w="http://schemas.openxmlformats.org/wordprocessingml/2006/main" xmlns:w14="http://schemas.microsoft.com/office/word/2010/wordml" xmlns:w15="http://schemas.microsoft.com/office/word/2012/wordml" xmlns:w16cid="http://schemas.microsoft.com/office/word/2016/wordml/cid" xmlns:w16se="http://schemas.microsoft.com/office/word/2015/wordml/symex" mc:Ignorable="w14 w15 w16se w16cid">
   <w:docDefaults>
     <w:rPrDefault>
       <w:rPr>
@@ -6664,7 +9193,7 @@
     </w:rPrDefault>
     <w:pPrDefault/>
   </w:docDefaults>
-  <w:latentStyles w:defLockedState="0" w:defUIPriority="0" w:defSemiHidden="0" w:defUnhideWhenUsed="0" w:defQFormat="0" w:count="371">
+  <w:latentStyles w:defLockedState="0" w:defUIPriority="0" w:defSemiHidden="0" w:defUnhideWhenUsed="0" w:defQFormat="0" w:count="375">
     <w:lsdException w:name="Normal" w:qFormat="1"/>
     <w:lsdException w:name="heading 1" w:uiPriority="9" w:qFormat="1"/>
     <w:lsdException w:name="heading 2" w:qFormat="1"/>
@@ -6764,7 +9293,6 @@
     <w:lsdException w:name="HTML Sample" w:semiHidden="1" w:unhideWhenUsed="1"/>
     <w:lsdException w:name="HTML Typewriter" w:semiHidden="1" w:unhideWhenUsed="1"/>
     <w:lsdException w:name="HTML Variable" w:semiHidden="1" w:unhideWhenUsed="1"/>
-    <w:lsdException w:name="Normal Table" w:semiHidden="1" w:unhideWhenUsed="1"/>
     <w:lsdException w:name="annotation subject" w:semiHidden="1" w:unhideWhenUsed="1"/>
     <w:lsdException w:name="No List" w:semiHidden="1" w:unhideWhenUsed="1"/>
     <w:lsdException w:name="Outline List 1" w:semiHidden="1" w:unhideWhenUsed="1"/>
@@ -6808,10 +9336,8 @@
     <w:lsdException w:name="Table Elegant" w:semiHidden="1" w:unhideWhenUsed="1"/>
     <w:lsdException w:name="Table Professional" w:semiHidden="1" w:unhideWhenUsed="1"/>
     <w:lsdException w:name="Table Subtle 1" w:semiHidden="1" w:unhideWhenUsed="1"/>
-    <w:lsdException w:name="Table Subtle 2" w:semiHidden="1" w:unhideWhenUsed="1"/>
     <w:lsdException w:name="Table Web 1" w:semiHidden="1" w:unhideWhenUsed="1"/>
     <w:lsdException w:name="Table Web 2" w:semiHidden="1" w:unhideWhenUsed="1"/>
-    <w:lsdException w:name="Table Web 3" w:semiHidden="1" w:unhideWhenUsed="1"/>
     <w:lsdException w:name="Balloon Text" w:semiHidden="1" w:unhideWhenUsed="1"/>
     <w:lsdException w:name="Table Grid" w:uiPriority="39"/>
     <w:lsdException w:name="Table Theme" w:semiHidden="1" w:unhideWhenUsed="1"/>
@@ -7030,8 +9556,12 @@
     <w:lsdException w:name="List Table 5 Dark Accent 6" w:uiPriority="50"/>
     <w:lsdException w:name="List Table 6 Colorful Accent 6" w:uiPriority="51"/>
     <w:lsdException w:name="List Table 7 Colorful Accent 6" w:uiPriority="52"/>
+    <w:lsdException w:name="Mention" w:semiHidden="1" w:uiPriority="99" w:unhideWhenUsed="1"/>
+    <w:lsdException w:name="Smart Hyperlink" w:semiHidden="1" w:uiPriority="99" w:unhideWhenUsed="1"/>
+    <w:lsdException w:name="Hashtag" w:semiHidden="1" w:uiPriority="99" w:unhideWhenUsed="1"/>
+    <w:lsdException w:name="Unresolved Mention" w:semiHidden="1" w:uiPriority="99" w:unhideWhenUsed="1"/>
   </w:latentStyles>
-  <w:style w:type="paragraph" w:default="1" w:styleId="Normal">
+  <w:style w:type="paragraph" w:default="1" w:styleId="Standard">
     <w:name w:val="Normal"/>
     <w:qFormat/>
     <w:rsid w:val="00456672"/>
@@ -7043,11 +9573,11 @@
       <w:sz w:val="24"/>
     </w:rPr>
   </w:style>
-  <w:style w:type="paragraph" w:styleId="Heading1">
+  <w:style w:type="paragraph" w:styleId="berschrift1">
     <w:name w:val="heading 1"/>
-    <w:basedOn w:val="Normal"/>
-    <w:next w:val="Normal"/>
-    <w:link w:val="Heading1Char"/>
+    <w:basedOn w:val="Standard"/>
+    <w:next w:val="Standard"/>
+    <w:link w:val="berschrift1Zchn"/>
     <w:uiPriority w:val="9"/>
     <w:qFormat/>
     <w:rsid w:val="00AB1582"/>
@@ -7065,10 +9595,10 @@
       <w:sz w:val="32"/>
     </w:rPr>
   </w:style>
-  <w:style w:type="paragraph" w:styleId="Heading2">
+  <w:style w:type="paragraph" w:styleId="berschrift2">
     <w:name w:val="heading 2"/>
-    <w:basedOn w:val="Normal"/>
-    <w:next w:val="Normal"/>
+    <w:basedOn w:val="Standard"/>
+    <w:next w:val="Standard"/>
     <w:qFormat/>
     <w:rsid w:val="00AB1582"/>
     <w:pPr>
@@ -7085,10 +9615,10 @@
       <w:sz w:val="28"/>
     </w:rPr>
   </w:style>
-  <w:style w:type="paragraph" w:styleId="Heading3">
+  <w:style w:type="paragraph" w:styleId="berschrift3">
     <w:name w:val="heading 3"/>
-    <w:basedOn w:val="Normal"/>
-    <w:next w:val="Normal"/>
+    <w:basedOn w:val="Standard"/>
+    <w:next w:val="Standard"/>
     <w:qFormat/>
     <w:rsid w:val="00AB1582"/>
     <w:pPr>
@@ -7104,10 +9634,10 @@
       <w:b/>
     </w:rPr>
   </w:style>
-  <w:style w:type="paragraph" w:styleId="Heading4">
+  <w:style w:type="paragraph" w:styleId="berschrift4">
     <w:name w:val="heading 4"/>
-    <w:basedOn w:val="Normal"/>
-    <w:next w:val="Normal"/>
+    <w:basedOn w:val="Standard"/>
+    <w:next w:val="Standard"/>
     <w:qFormat/>
     <w:rsid w:val="006E0FDA"/>
     <w:pPr>
@@ -7124,10 +9654,10 @@
       <w:i/>
     </w:rPr>
   </w:style>
-  <w:style w:type="paragraph" w:styleId="Heading5">
+  <w:style w:type="paragraph" w:styleId="berschrift5">
     <w:name w:val="heading 5"/>
-    <w:basedOn w:val="Normal"/>
-    <w:next w:val="Normal"/>
+    <w:basedOn w:val="Standard"/>
+    <w:next w:val="Standard"/>
     <w:qFormat/>
     <w:rsid w:val="006E0FDA"/>
     <w:pPr>
@@ -7142,10 +9672,10 @@
       <w:sz w:val="22"/>
     </w:rPr>
   </w:style>
-  <w:style w:type="paragraph" w:styleId="Heading6">
+  <w:style w:type="paragraph" w:styleId="berschrift6">
     <w:name w:val="heading 6"/>
-    <w:basedOn w:val="Normal"/>
-    <w:next w:val="Normal"/>
+    <w:basedOn w:val="Standard"/>
+    <w:next w:val="Standard"/>
     <w:qFormat/>
     <w:rsid w:val="006E0FDA"/>
     <w:pPr>
@@ -7161,10 +9691,10 @@
       <w:sz w:val="22"/>
     </w:rPr>
   </w:style>
-  <w:style w:type="paragraph" w:styleId="Heading7">
+  <w:style w:type="paragraph" w:styleId="berschrift7">
     <w:name w:val="heading 7"/>
-    <w:basedOn w:val="Normal"/>
-    <w:next w:val="Normal"/>
+    <w:basedOn w:val="Standard"/>
+    <w:next w:val="Standard"/>
     <w:qFormat/>
     <w:rsid w:val="006E0FDA"/>
     <w:pPr>
@@ -7176,10 +9706,10 @@
       <w:outlineLvl w:val="6"/>
     </w:pPr>
   </w:style>
-  <w:style w:type="paragraph" w:styleId="Heading8">
+  <w:style w:type="paragraph" w:styleId="berschrift8">
     <w:name w:val="heading 8"/>
-    <w:basedOn w:val="Normal"/>
-    <w:next w:val="Normal"/>
+    <w:basedOn w:val="Standard"/>
+    <w:next w:val="Standard"/>
     <w:qFormat/>
     <w:rsid w:val="006E0FDA"/>
     <w:pPr>
@@ -7194,10 +9724,10 @@
       <w:i/>
     </w:rPr>
   </w:style>
-  <w:style w:type="paragraph" w:styleId="Heading9">
+  <w:style w:type="paragraph" w:styleId="berschrift9">
     <w:name w:val="heading 9"/>
-    <w:basedOn w:val="Normal"/>
-    <w:next w:val="Normal"/>
+    <w:basedOn w:val="Standard"/>
+    <w:next w:val="Standard"/>
     <w:qFormat/>
     <w:rsid w:val="006E0FDA"/>
     <w:pPr>
@@ -7213,13 +9743,12 @@
       <w:sz w:val="18"/>
     </w:rPr>
   </w:style>
-  <w:style w:type="character" w:default="1" w:styleId="DefaultParagraphFont">
+  <w:style w:type="character" w:default="1" w:styleId="Absatz-Standardschriftart">
     <w:name w:val="Default Paragraph Font"/>
     <w:uiPriority w:val="1"/>
-    <w:semiHidden/>
     <w:unhideWhenUsed/>
   </w:style>
-  <w:style w:type="table" w:default="1" w:styleId="TableNormal">
+  <w:style w:type="table" w:default="1" w:styleId="NormaleTabelle">
     <w:name w:val="Normal Table"/>
     <w:uiPriority w:val="99"/>
     <w:semiHidden/>
@@ -7234,15 +9763,15 @@
       </w:tblCellMar>
     </w:tblPr>
   </w:style>
-  <w:style w:type="numbering" w:default="1" w:styleId="NoList">
+  <w:style w:type="numbering" w:default="1" w:styleId="KeineListe">
     <w:name w:val="No List"/>
     <w:uiPriority w:val="99"/>
     <w:semiHidden/>
     <w:unhideWhenUsed/>
   </w:style>
-  <w:style w:type="paragraph" w:styleId="ListBullet">
+  <w:style w:type="paragraph" w:styleId="Aufzhlungszeichen">
     <w:name w:val="List Bullet"/>
-    <w:basedOn w:val="Normal"/>
+    <w:basedOn w:val="Standard"/>
     <w:autoRedefine/>
     <w:rsid w:val="006E0FDA"/>
     <w:pPr>
@@ -7251,9 +9780,9 @@
       </w:numPr>
     </w:pPr>
   </w:style>
-  <w:style w:type="paragraph" w:styleId="ListBullet2">
+  <w:style w:type="paragraph" w:styleId="Aufzhlungszeichen2">
     <w:name w:val="List Bullet 2"/>
-    <w:basedOn w:val="Normal"/>
+    <w:basedOn w:val="Standard"/>
     <w:autoRedefine/>
     <w:rsid w:val="006E0FDA"/>
     <w:pPr>
@@ -7262,9 +9791,9 @@
       </w:numPr>
     </w:pPr>
   </w:style>
-  <w:style w:type="paragraph" w:styleId="ListBullet3">
+  <w:style w:type="paragraph" w:styleId="Aufzhlungszeichen3">
     <w:name w:val="List Bullet 3"/>
-    <w:basedOn w:val="Normal"/>
+    <w:basedOn w:val="Standard"/>
     <w:autoRedefine/>
     <w:rsid w:val="006E0FDA"/>
     <w:pPr>
@@ -7273,9 +9802,9 @@
       </w:numPr>
     </w:pPr>
   </w:style>
-  <w:style w:type="paragraph" w:styleId="ListBullet4">
+  <w:style w:type="paragraph" w:styleId="Aufzhlungszeichen4">
     <w:name w:val="List Bullet 4"/>
-    <w:basedOn w:val="Normal"/>
+    <w:basedOn w:val="Standard"/>
     <w:autoRedefine/>
     <w:rsid w:val="006E0FDA"/>
     <w:pPr>
@@ -7284,9 +9813,9 @@
       </w:numPr>
     </w:pPr>
   </w:style>
-  <w:style w:type="paragraph" w:styleId="ListBullet5">
+  <w:style w:type="paragraph" w:styleId="Aufzhlungszeichen5">
     <w:name w:val="List Bullet 5"/>
-    <w:basedOn w:val="Normal"/>
+    <w:basedOn w:val="Standard"/>
     <w:autoRedefine/>
     <w:rsid w:val="006E0FDA"/>
     <w:pPr>
@@ -7295,9 +9824,9 @@
       </w:numPr>
     </w:pPr>
   </w:style>
-  <w:style w:type="paragraph" w:styleId="ListNumber">
+  <w:style w:type="paragraph" w:styleId="Listennummer">
     <w:name w:val="List Number"/>
-    <w:basedOn w:val="Normal"/>
+    <w:basedOn w:val="Standard"/>
     <w:rsid w:val="006E0FDA"/>
     <w:pPr>
       <w:numPr>
@@ -7305,9 +9834,9 @@
       </w:numPr>
     </w:pPr>
   </w:style>
-  <w:style w:type="paragraph" w:styleId="ListNumber2">
+  <w:style w:type="paragraph" w:styleId="Listennummer2">
     <w:name w:val="List Number 2"/>
-    <w:basedOn w:val="Normal"/>
+    <w:basedOn w:val="Standard"/>
     <w:rsid w:val="006E0FDA"/>
     <w:pPr>
       <w:numPr>
@@ -7315,9 +9844,9 @@
       </w:numPr>
     </w:pPr>
   </w:style>
-  <w:style w:type="paragraph" w:styleId="ListNumber3">
+  <w:style w:type="paragraph" w:styleId="Listennummer3">
     <w:name w:val="List Number 3"/>
-    <w:basedOn w:val="Normal"/>
+    <w:basedOn w:val="Standard"/>
     <w:rsid w:val="006E0FDA"/>
     <w:pPr>
       <w:numPr>
@@ -7325,9 +9854,9 @@
       </w:numPr>
     </w:pPr>
   </w:style>
-  <w:style w:type="paragraph" w:styleId="ListNumber4">
+  <w:style w:type="paragraph" w:styleId="Listennummer4">
     <w:name w:val="List Number 4"/>
-    <w:basedOn w:val="Normal"/>
+    <w:basedOn w:val="Standard"/>
     <w:rsid w:val="006E0FDA"/>
     <w:pPr>
       <w:numPr>
@@ -7335,9 +9864,9 @@
       </w:numPr>
     </w:pPr>
   </w:style>
-  <w:style w:type="paragraph" w:styleId="ListNumber5">
+  <w:style w:type="paragraph" w:styleId="Listennummer5">
     <w:name w:val="List Number 5"/>
-    <w:basedOn w:val="Normal"/>
+    <w:basedOn w:val="Standard"/>
     <w:rsid w:val="006E0FDA"/>
     <w:pPr>
       <w:numPr>
@@ -7345,9 +9874,9 @@
       </w:numPr>
     </w:pPr>
   </w:style>
-  <w:style w:type="paragraph" w:styleId="Footer">
+  <w:style w:type="paragraph" w:styleId="Fuzeile">
     <w:name w:val="footer"/>
-    <w:basedOn w:val="Normal"/>
+    <w:basedOn w:val="Standard"/>
     <w:rsid w:val="006E0FDA"/>
     <w:pPr>
       <w:tabs>
@@ -7356,10 +9885,10 @@
       </w:tabs>
     </w:pPr>
   </w:style>
-  <w:style w:type="paragraph" w:styleId="TOC1">
+  <w:style w:type="paragraph" w:styleId="Verzeichnis1">
     <w:name w:val="toc 1"/>
-    <w:basedOn w:val="Normal"/>
-    <w:next w:val="Normal"/>
+    <w:basedOn w:val="Standard"/>
+    <w:next w:val="Standard"/>
     <w:autoRedefine/>
     <w:uiPriority w:val="39"/>
     <w:rsid w:val="006E0FDA"/>
@@ -7376,16 +9905,16 @@
   </w:style>
   <w:style w:type="paragraph" w:customStyle="1" w:styleId="Hngend">
     <w:name w:val="Hängend"/>
-    <w:basedOn w:val="Normal"/>
+    <w:basedOn w:val="Standard"/>
     <w:rsid w:val="006E0FDA"/>
     <w:pPr>
       <w:ind w:left="1134" w:hanging="1134"/>
     </w:pPr>
   </w:style>
-  <w:style w:type="paragraph" w:styleId="Caption">
+  <w:style w:type="paragraph" w:styleId="Beschriftung">
     <w:name w:val="caption"/>
-    <w:basedOn w:val="Normal"/>
-    <w:next w:val="Normal"/>
+    <w:basedOn w:val="Standard"/>
+    <w:next w:val="Standard"/>
     <w:qFormat/>
     <w:rsid w:val="006E0FDA"/>
     <w:pPr>
@@ -7395,17 +9924,17 @@
       <w:b/>
     </w:rPr>
   </w:style>
-  <w:style w:type="character" w:styleId="PageNumber">
+  <w:style w:type="character" w:styleId="Seitenzahl">
     <w:name w:val="page number"/>
-    <w:basedOn w:val="DefaultParagraphFont"/>
+    <w:basedOn w:val="Absatz-Standardschriftart"/>
     <w:rsid w:val="006E0FDA"/>
     <w:rPr>
       <w:rFonts w:ascii="Arial" w:hAnsi="Arial"/>
     </w:rPr>
   </w:style>
-  <w:style w:type="paragraph" w:styleId="Header">
+  <w:style w:type="paragraph" w:styleId="Kopfzeile">
     <w:name w:val="header"/>
-    <w:basedOn w:val="Normal"/>
+    <w:basedOn w:val="Standard"/>
     <w:rsid w:val="006E0FDA"/>
     <w:pPr>
       <w:tabs>
@@ -7414,18 +9943,18 @@
       </w:tabs>
     </w:pPr>
   </w:style>
-  <w:style w:type="paragraph" w:styleId="BodyText">
+  <w:style w:type="paragraph" w:styleId="Textkrper">
     <w:name w:val="Body Text"/>
-    <w:basedOn w:val="Normal"/>
+    <w:basedOn w:val="Standard"/>
     <w:rsid w:val="006E0FDA"/>
     <w:rPr>
       <w:i/>
     </w:rPr>
   </w:style>
-  <w:style w:type="paragraph" w:styleId="TOC2">
+  <w:style w:type="paragraph" w:styleId="Verzeichnis2">
     <w:name w:val="toc 2"/>
-    <w:basedOn w:val="Normal"/>
-    <w:next w:val="Normal"/>
+    <w:basedOn w:val="Standard"/>
+    <w:next w:val="Standard"/>
     <w:autoRedefine/>
     <w:uiPriority w:val="39"/>
     <w:rsid w:val="00667F7E"/>
@@ -7439,7 +9968,7 @@
   </w:style>
   <w:style w:type="paragraph" w:customStyle="1" w:styleId="text">
     <w:name w:val="text"/>
-    <w:basedOn w:val="Normal"/>
+    <w:basedOn w:val="Standard"/>
     <w:rsid w:val="006E0FDA"/>
     <w:pPr>
       <w:spacing w:before="60" w:after="60"/>
@@ -7450,7 +9979,7 @@
   </w:style>
   <w:style w:type="paragraph" w:customStyle="1" w:styleId="StandardKursiv">
     <w:name w:val="Standard + Kursiv"/>
-    <w:basedOn w:val="Normal"/>
+    <w:basedOn w:val="Standard"/>
     <w:link w:val="StandardKursivChar"/>
     <w:rsid w:val="00414D3C"/>
     <w:pPr>
@@ -7464,7 +9993,7 @@
   </w:style>
   <w:style w:type="character" w:customStyle="1" w:styleId="StandardKursivChar">
     <w:name w:val="Standard + Kursiv Char"/>
-    <w:basedOn w:val="DefaultParagraphFont"/>
+    <w:basedOn w:val="Absatz-Standardschriftart"/>
     <w:link w:val="StandardKursiv"/>
     <w:rsid w:val="00414D3C"/>
     <w:rPr>
@@ -7473,9 +10002,9 @@
       <w:lang w:val="de-DE" w:eastAsia="de-DE" w:bidi="ar-SA"/>
     </w:rPr>
   </w:style>
-  <w:style w:type="table" w:styleId="TableGrid">
+  <w:style w:type="table" w:styleId="Tabellenraster">
     <w:name w:val="Table Grid"/>
-    <w:basedOn w:val="TableNormal"/>
+    <w:basedOn w:val="NormaleTabelle"/>
     <w:uiPriority w:val="39"/>
     <w:rsid w:val="00CE1259"/>
     <w:pPr>
@@ -7492,9 +10021,9 @@
       </w:tblBorders>
     </w:tblPr>
   </w:style>
-  <w:style w:type="character" w:styleId="CommentReference">
+  <w:style w:type="character" w:styleId="Kommentarzeichen">
     <w:name w:val="annotation reference"/>
-    <w:basedOn w:val="DefaultParagraphFont"/>
+    <w:basedOn w:val="Absatz-Standardschriftart"/>
     <w:semiHidden/>
     <w:rsid w:val="00052D17"/>
     <w:rPr>
@@ -7502,19 +10031,19 @@
       <w:szCs w:val="16"/>
     </w:rPr>
   </w:style>
-  <w:style w:type="paragraph" w:styleId="CommentText">
+  <w:style w:type="paragraph" w:styleId="Kommentartext">
     <w:name w:val="annotation text"/>
-    <w:basedOn w:val="Normal"/>
+    <w:basedOn w:val="Standard"/>
     <w:semiHidden/>
     <w:rsid w:val="00052D17"/>
     <w:rPr>
       <w:sz w:val="20"/>
     </w:rPr>
   </w:style>
-  <w:style w:type="paragraph" w:styleId="CommentSubject">
+  <w:style w:type="paragraph" w:styleId="Kommentarthema">
     <w:name w:val="annotation subject"/>
-    <w:basedOn w:val="CommentText"/>
-    <w:next w:val="CommentText"/>
+    <w:basedOn w:val="Kommentartext"/>
+    <w:next w:val="Kommentartext"/>
     <w:semiHidden/>
     <w:rsid w:val="00052D17"/>
     <w:rPr>
@@ -7522,9 +10051,9 @@
       <w:bCs/>
     </w:rPr>
   </w:style>
-  <w:style w:type="paragraph" w:styleId="BalloonText">
+  <w:style w:type="paragraph" w:styleId="Sprechblasentext">
     <w:name w:val="Balloon Text"/>
-    <w:basedOn w:val="Normal"/>
+    <w:basedOn w:val="Standard"/>
     <w:semiHidden/>
     <w:rsid w:val="00052D17"/>
     <w:rPr>
@@ -7535,7 +10064,7 @@
   </w:style>
   <w:style w:type="table" w:customStyle="1" w:styleId="Uni-Designschwarz-wei">
     <w:name w:val="Uni-Design schwarz-weiß"/>
-    <w:basedOn w:val="TableNormal"/>
+    <w:basedOn w:val="NormaleTabelle"/>
     <w:uiPriority w:val="99"/>
     <w:rsid w:val="00A249CD"/>
     <w:rPr>
@@ -7604,9 +10133,9 @@
       </w:tcPr>
     </w:tblStylePr>
   </w:style>
-  <w:style w:type="table" w:styleId="GridTable1Light">
+  <w:style w:type="table" w:styleId="Gitternetztabelle1hell">
     <w:name w:val="Grid Table 1 Light"/>
-    <w:basedOn w:val="TableNormal"/>
+    <w:basedOn w:val="NormaleTabelle"/>
     <w:uiPriority w:val="46"/>
     <w:rsid w:val="00B65C50"/>
     <w:tblPr>
@@ -7658,11 +10187,11 @@
       </w:rPr>
     </w:tblStylePr>
   </w:style>
-  <w:style w:type="paragraph" w:styleId="Title">
+  <w:style w:type="paragraph" w:styleId="Titel">
     <w:name w:val="Title"/>
-    <w:basedOn w:val="Normal"/>
-    <w:next w:val="Normal"/>
-    <w:link w:val="TitleChar"/>
+    <w:basedOn w:val="Standard"/>
+    <w:next w:val="Standard"/>
+    <w:link w:val="TitelZchn"/>
     <w:qFormat/>
     <w:rsid w:val="00AB1582"/>
     <w:pPr>
@@ -7676,10 +10205,10 @@
       <w:szCs w:val="56"/>
     </w:rPr>
   </w:style>
-  <w:style w:type="character" w:customStyle="1" w:styleId="TitleChar">
-    <w:name w:val="Title Char"/>
-    <w:basedOn w:val="DefaultParagraphFont"/>
-    <w:link w:val="Title"/>
+  <w:style w:type="character" w:customStyle="1" w:styleId="TitelZchn">
+    <w:name w:val="Titel Zchn"/>
+    <w:basedOn w:val="Absatz-Standardschriftart"/>
+    <w:link w:val="Titel"/>
     <w:rsid w:val="00AB1582"/>
     <w:rPr>
       <w:rFonts w:ascii="Arial" w:eastAsiaTheme="majorEastAsia" w:hAnsi="Arial" w:cstheme="majorBidi"/>
@@ -7689,9 +10218,9 @@
       <w:szCs w:val="56"/>
     </w:rPr>
   </w:style>
-  <w:style w:type="paragraph" w:styleId="ListParagraph">
+  <w:style w:type="paragraph" w:styleId="Listenabsatz">
     <w:name w:val="List Paragraph"/>
-    <w:basedOn w:val="Normal"/>
+    <w:basedOn w:val="Standard"/>
     <w:uiPriority w:val="34"/>
     <w:qFormat/>
     <w:rsid w:val="00683884"/>
@@ -7703,10 +10232,10 @@
       <w:rFonts w:ascii="Times New Roman" w:hAnsi="Times New Roman"/>
     </w:rPr>
   </w:style>
-  <w:style w:type="paragraph" w:styleId="TOC3">
+  <w:style w:type="paragraph" w:styleId="Verzeichnis3">
     <w:name w:val="toc 3"/>
-    <w:basedOn w:val="Normal"/>
-    <w:next w:val="Normal"/>
+    <w:basedOn w:val="Standard"/>
+    <w:next w:val="Standard"/>
     <w:autoRedefine/>
     <w:uiPriority w:val="39"/>
     <w:unhideWhenUsed/>
@@ -7719,10 +10248,10 @@
       <w:sz w:val="20"/>
     </w:rPr>
   </w:style>
-  <w:style w:type="character" w:customStyle="1" w:styleId="Heading1Char">
-    <w:name w:val="Heading 1 Char"/>
-    <w:basedOn w:val="DefaultParagraphFont"/>
-    <w:link w:val="Heading1"/>
+  <w:style w:type="character" w:customStyle="1" w:styleId="berschrift1Zchn">
+    <w:name w:val="Überschrift 1 Zchn"/>
+    <w:basedOn w:val="Absatz-Standardschriftart"/>
+    <w:link w:val="berschrift1"/>
     <w:uiPriority w:val="9"/>
     <w:rsid w:val="00886608"/>
     <w:rPr>
@@ -7731,17 +10260,17 @@
       <w:sz w:val="32"/>
     </w:rPr>
   </w:style>
-  <w:style w:type="paragraph" w:styleId="Bibliography">
+  <w:style w:type="paragraph" w:styleId="Literaturverzeichnis">
     <w:name w:val="Bibliography"/>
-    <w:basedOn w:val="Normal"/>
-    <w:next w:val="Normal"/>
+    <w:basedOn w:val="Standard"/>
+    <w:next w:val="Standard"/>
     <w:uiPriority w:val="37"/>
     <w:unhideWhenUsed/>
     <w:rsid w:val="00A15AFE"/>
   </w:style>
-  <w:style w:type="character" w:styleId="PlaceholderText">
+  <w:style w:type="character" w:styleId="Platzhaltertext">
     <w:name w:val="Placeholder Text"/>
-    <w:basedOn w:val="DefaultParagraphFont"/>
+    <w:basedOn w:val="Absatz-Standardschriftart"/>
     <w:uiPriority w:val="99"/>
     <w:semiHidden/>
     <w:rsid w:val="00272E99"/>
@@ -7749,9 +10278,9 @@
       <w:color w:val="808080"/>
     </w:rPr>
   </w:style>
-  <w:style w:type="table" w:styleId="GridTable4-Accent1">
+  <w:style w:type="table" w:styleId="Gitternetztabelle4Akzent1">
     <w:name w:val="Grid Table 4 Accent 1"/>
-    <w:basedOn w:val="TableNormal"/>
+    <w:basedOn w:val="NormaleTabelle"/>
     <w:uiPriority w:val="49"/>
     <w:rsid w:val="005C0EE2"/>
     <w:tblPr>
@@ -7823,573 +10352,6 @@
     </w:tblStylePr>
   </w:style>
 </w:styles>
-</file>
-
-<file path=word/glossary/document.xml><?xml version="1.0" encoding="utf-8"?>
-<w:glossaryDocument xmlns:wpc="http://schemas.microsoft.com/office/word/2010/wordprocessingCanvas" xmlns:cx="http://schemas.microsoft.com/office/drawing/2014/chartex" xmlns:cx1="http://schemas.microsoft.com/office/drawing/2015/9/8/chartex" xmlns:mc="http://schemas.openxmlformats.org/markup-compatibility/2006" xmlns:o="urn:schemas-microsoft-com:office:office" xmlns:r="http://schemas.openxmlformats.org/officeDocument/2006/relationships" xmlns:m="http://schemas.openxmlformats.org/officeDocument/2006/math" xmlns:v="urn:schemas-microsoft-com:vml" xmlns:wp14="http://schemas.microsoft.com/office/word/2010/wordprocessingDrawing" xmlns:wp="http://schemas.openxmlformats.org/drawingml/2006/wordprocessingDrawing" xmlns:w10="urn:schemas-microsoft-com:office:word" xmlns:w="http://schemas.openxmlformats.org/wordprocessingml/2006/main" xmlns:w14="http://schemas.microsoft.com/office/word/2010/wordml" xmlns:w15="http://schemas.microsoft.com/office/word/2012/wordml" xmlns:w16se="http://schemas.microsoft.com/office/word/2015/wordml/symex" xmlns:wpg="http://schemas.microsoft.com/office/word/2010/wordprocessingGroup" xmlns:wpi="http://schemas.microsoft.com/office/word/2010/wordprocessingInk" xmlns:wne="http://schemas.microsoft.com/office/word/2006/wordml" xmlns:wps="http://schemas.microsoft.com/office/word/2010/wordprocessingShape" mc:Ignorable="w14 w15 w16se wp14"/>
-</file>
-
-<file path=word/glossary/fontTable.xml><?xml version="1.0" encoding="utf-8"?>
-<w:fonts xmlns:mc="http://schemas.openxmlformats.org/markup-compatibility/2006" xmlns:r="http://schemas.openxmlformats.org/officeDocument/2006/relationships" xmlns:w="http://schemas.openxmlformats.org/wordprocessingml/2006/main" xmlns:w14="http://schemas.microsoft.com/office/word/2010/wordml" xmlns:w15="http://schemas.microsoft.com/office/word/2012/wordml" xmlns:w16se="http://schemas.microsoft.com/office/word/2015/wordml/symex" mc:Ignorable="w14 w15 w16se">
-  <w:font w:name="Symbol">
-    <w:panose1 w:val="05050102010706020507"/>
-    <w:charset w:val="02"/>
-    <w:family w:val="roman"/>
-    <w:pitch w:val="variable"/>
-    <w:sig w:usb0="00000000" w:usb1="10000000" w:usb2="00000000" w:usb3="00000000" w:csb0="80000000" w:csb1="00000000"/>
-  </w:font>
-  <w:font w:name="Times New Roman">
-    <w:panose1 w:val="02020603050405020304"/>
-    <w:charset w:val="00"/>
-    <w:family w:val="roman"/>
-    <w:pitch w:val="variable"/>
-    <w:sig w:usb0="E0002EFF" w:usb1="C000785B" w:usb2="00000009" w:usb3="00000000" w:csb0="000001FF" w:csb1="00000000"/>
-  </w:font>
-  <w:font w:name="Courier New">
-    <w:panose1 w:val="02070309020205020404"/>
-    <w:charset w:val="00"/>
-    <w:family w:val="modern"/>
-    <w:pitch w:val="fixed"/>
-    <w:sig w:usb0="E0002EFF" w:usb1="C0007843" w:usb2="00000009" w:usb3="00000000" w:csb0="000001FF" w:csb1="00000000"/>
-  </w:font>
-  <w:font w:name="Wingdings">
-    <w:panose1 w:val="05000000000000000000"/>
-    <w:charset w:val="02"/>
-    <w:family w:val="auto"/>
-    <w:pitch w:val="variable"/>
-    <w:sig w:usb0="00000000" w:usb1="10000000" w:usb2="00000000" w:usb3="00000000" w:csb0="80000000" w:csb1="00000000"/>
-  </w:font>
-  <w:font w:name="Arial">
-    <w:panose1 w:val="020B0604020202020204"/>
-    <w:charset w:val="00"/>
-    <w:family w:val="swiss"/>
-    <w:pitch w:val="variable"/>
-    <w:sig w:usb0="E0002EFF" w:usb1="C000785B" w:usb2="00000009" w:usb3="00000000" w:csb0="000001FF" w:csb1="00000000"/>
-  </w:font>
-  <w:font w:name="Tahoma">
-    <w:panose1 w:val="020B0604030504040204"/>
-    <w:charset w:val="00"/>
-    <w:family w:val="swiss"/>
-    <w:pitch w:val="variable"/>
-    <w:sig w:usb0="E1002EFF" w:usb1="C000605B" w:usb2="00000029" w:usb3="00000000" w:csb0="000101FF" w:csb1="00000000"/>
-  </w:font>
-  <w:font w:name="SimSun">
-    <w:altName w:val="宋体"/>
-    <w:panose1 w:val="02010600030101010101"/>
-    <w:charset w:val="86"/>
-    <w:family w:val="auto"/>
-    <w:pitch w:val="variable"/>
-    <w:sig w:usb0="00000003" w:usb1="288F0000" w:usb2="00000016" w:usb3="00000000" w:csb0="00040001" w:csb1="00000000"/>
-  </w:font>
-  <w:font w:name="Calibri">
-    <w:panose1 w:val="020F0502020204030204"/>
-    <w:charset w:val="00"/>
-    <w:family w:val="swiss"/>
-    <w:pitch w:val="variable"/>
-    <w:sig w:usb0="E0002EFF" w:usb1="C000247B" w:usb2="00000009" w:usb3="00000000" w:csb0="000001FF" w:csb1="00000000"/>
-  </w:font>
-  <w:font w:name="Cambria Math">
-    <w:panose1 w:val="02040503050406030204"/>
-    <w:charset w:val="00"/>
-    <w:family w:val="roman"/>
-    <w:pitch w:val="variable"/>
-    <w:sig w:usb0="E00006FF" w:usb1="420024FF" w:usb2="02000000" w:usb3="00000000" w:csb0="0000019F" w:csb1="00000000"/>
-  </w:font>
-  <w:font w:name="Cambria">
-    <w:panose1 w:val="02040503050406030204"/>
-    <w:charset w:val="00"/>
-    <w:family w:val="roman"/>
-    <w:pitch w:val="variable"/>
-    <w:sig w:usb0="E00006FF" w:usb1="420024FF" w:usb2="02000000" w:usb3="00000000" w:csb0="0000019F" w:csb1="00000000"/>
-  </w:font>
-  <w:font w:name="Calibri Light">
-    <w:panose1 w:val="020F0302020204030204"/>
-    <w:charset w:val="00"/>
-    <w:family w:val="swiss"/>
-    <w:pitch w:val="variable"/>
-    <w:sig w:usb0="E0002AFF" w:usb1="C000247B" w:usb2="00000009" w:usb3="00000000" w:csb0="000001FF" w:csb1="00000000"/>
-  </w:font>
-</w:fonts>
-</file>
-
-<file path=word/glossary/settings.xml><?xml version="1.0" encoding="utf-8"?>
-<w:settings xmlns:mc="http://schemas.openxmlformats.org/markup-compatibility/2006" xmlns:o="urn:schemas-microsoft-com:office:office" xmlns:r="http://schemas.openxmlformats.org/officeDocument/2006/relationships" xmlns:m="http://schemas.openxmlformats.org/officeDocument/2006/math" xmlns:v="urn:schemas-microsoft-com:vml" xmlns:w10="urn:schemas-microsoft-com:office:word" xmlns:w="http://schemas.openxmlformats.org/wordprocessingml/2006/main" xmlns:w14="http://schemas.microsoft.com/office/word/2010/wordml" xmlns:w15="http://schemas.microsoft.com/office/word/2012/wordml" xmlns:w16se="http://schemas.microsoft.com/office/word/2015/wordml/symex" xmlns:sl="http://schemas.openxmlformats.org/schemaLibrary/2006/main" mc:Ignorable="w14 w15 w16se">
-  <w:view w:val="normal"/>
-  <w:defaultTabStop w:val="708"/>
-  <w:hyphenationZone w:val="425"/>
-  <w:characterSpacingControl w:val="doNotCompress"/>
-  <w:compat>
-    <w:useFELayout/>
-    <w:compatSetting w:name="compatibilityMode" w:uri="http://schemas.microsoft.com/office/word" w:val="15"/>
-    <w:compatSetting w:name="overrideTableStyleFontSizeAndJustification" w:uri="http://schemas.microsoft.com/office/word" w:val="1"/>
-    <w:compatSetting w:name="enableOpenTypeFeatures" w:uri="http://schemas.microsoft.com/office/word" w:val="1"/>
-    <w:compatSetting w:name="doNotFlipMirrorIndents" w:uri="http://schemas.microsoft.com/office/word" w:val="1"/>
-    <w:compatSetting w:name="differentiateMultirowTableHeaders" w:uri="http://schemas.microsoft.com/office/word" w:val="1"/>
-  </w:compat>
-  <w:rsids>
-    <w:rsidRoot w:val="00B51295"/>
-    <w:rsid w:val="00B51295"/>
-  </w:rsids>
-  <m:mathPr>
-    <m:mathFont m:val="Cambria Math"/>
-    <m:brkBin m:val="before"/>
-    <m:brkBinSub m:val="--"/>
-    <m:smallFrac m:val="0"/>
-    <m:dispDef/>
-    <m:lMargin m:val="0"/>
-    <m:rMargin m:val="0"/>
-    <m:defJc m:val="centerGroup"/>
-    <m:wrapIndent m:val="1440"/>
-    <m:intLim m:val="subSup"/>
-    <m:naryLim m:val="undOvr"/>
-  </m:mathPr>
-  <w:themeFontLang w:val="de-DE"/>
-  <w:clrSchemeMapping w:bg1="light1" w:t1="dark1" w:bg2="light2" w:t2="dark2" w:accent1="accent1" w:accent2="accent2" w:accent3="accent3" w:accent4="accent4" w:accent5="accent5" w:accent6="accent6" w:hyperlink="hyperlink" w:followedHyperlink="followedHyperlink"/>
-  <w:decimalSymbol w:val=","/>
-  <w:listSeparator w:val=";"/>
-  <w15:chartTrackingRefBased/>
-</w:settings>
-</file>
-
-<file path=word/glossary/styles.xml><?xml version="1.0" encoding="utf-8"?>
-<w:styles xmlns:mc="http://schemas.openxmlformats.org/markup-compatibility/2006" xmlns:r="http://schemas.openxmlformats.org/officeDocument/2006/relationships" xmlns:w="http://schemas.openxmlformats.org/wordprocessingml/2006/main" xmlns:w14="http://schemas.microsoft.com/office/word/2010/wordml" xmlns:w15="http://schemas.microsoft.com/office/word/2012/wordml" xmlns:w16se="http://schemas.microsoft.com/office/word/2015/wordml/symex" mc:Ignorable="w14 w15 w16se">
-  <w:docDefaults>
-    <w:rPrDefault>
-      <w:rPr>
-        <w:rFonts w:asciiTheme="minorHAnsi" w:eastAsiaTheme="minorEastAsia" w:hAnsiTheme="minorHAnsi" w:cstheme="minorBidi"/>
-        <w:sz w:val="22"/>
-        <w:szCs w:val="22"/>
-        <w:lang w:val="de-DE" w:eastAsia="de-DE" w:bidi="ar-SA"/>
-      </w:rPr>
-    </w:rPrDefault>
-    <w:pPrDefault>
-      <w:pPr>
-        <w:spacing w:after="160" w:line="259" w:lineRule="auto"/>
-      </w:pPr>
-    </w:pPrDefault>
-  </w:docDefaults>
-  <w:latentStyles w:defLockedState="0" w:defUIPriority="99" w:defSemiHidden="0" w:defUnhideWhenUsed="0" w:defQFormat="0" w:count="371">
-    <w:lsdException w:name="Normal" w:uiPriority="0" w:qFormat="1"/>
-    <w:lsdException w:name="heading 1" w:uiPriority="9" w:qFormat="1"/>
-    <w:lsdException w:name="heading 2" w:semiHidden="1" w:uiPriority="9" w:unhideWhenUsed="1" w:qFormat="1"/>
-    <w:lsdException w:name="heading 3" w:semiHidden="1" w:uiPriority="9" w:unhideWhenUsed="1" w:qFormat="1"/>
-    <w:lsdException w:name="heading 4" w:semiHidden="1" w:uiPriority="9" w:unhideWhenUsed="1" w:qFormat="1"/>
-    <w:lsdException w:name="heading 5" w:semiHidden="1" w:uiPriority="9" w:unhideWhenUsed="1" w:qFormat="1"/>
-    <w:lsdException w:name="heading 6" w:semiHidden="1" w:uiPriority="9" w:unhideWhenUsed="1" w:qFormat="1"/>
-    <w:lsdException w:name="heading 7" w:semiHidden="1" w:uiPriority="9" w:unhideWhenUsed="1" w:qFormat="1"/>
-    <w:lsdException w:name="heading 8" w:semiHidden="1" w:uiPriority="9" w:unhideWhenUsed="1" w:qFormat="1"/>
-    <w:lsdException w:name="heading 9" w:semiHidden="1" w:uiPriority="9" w:unhideWhenUsed="1" w:qFormat="1"/>
-    <w:lsdException w:name="index 1" w:semiHidden="1" w:unhideWhenUsed="1"/>
-    <w:lsdException w:name="index 2" w:semiHidden="1" w:unhideWhenUsed="1"/>
-    <w:lsdException w:name="index 3" w:semiHidden="1" w:unhideWhenUsed="1"/>
-    <w:lsdException w:name="index 4" w:semiHidden="1" w:unhideWhenUsed="1"/>
-    <w:lsdException w:name="index 5" w:semiHidden="1" w:unhideWhenUsed="1"/>
-    <w:lsdException w:name="index 6" w:semiHidden="1" w:unhideWhenUsed="1"/>
-    <w:lsdException w:name="index 7" w:semiHidden="1" w:unhideWhenUsed="1"/>
-    <w:lsdException w:name="index 8" w:semiHidden="1" w:unhideWhenUsed="1"/>
-    <w:lsdException w:name="index 9" w:semiHidden="1" w:unhideWhenUsed="1"/>
-    <w:lsdException w:name="toc 1" w:semiHidden="1" w:uiPriority="39" w:unhideWhenUsed="1"/>
-    <w:lsdException w:name="toc 2" w:semiHidden="1" w:uiPriority="39" w:unhideWhenUsed="1"/>
-    <w:lsdException w:name="toc 3" w:semiHidden="1" w:uiPriority="39" w:unhideWhenUsed="1"/>
-    <w:lsdException w:name="toc 4" w:semiHidden="1" w:uiPriority="39" w:unhideWhenUsed="1"/>
-    <w:lsdException w:name="toc 5" w:semiHidden="1" w:uiPriority="39" w:unhideWhenUsed="1"/>
-    <w:lsdException w:name="toc 6" w:semiHidden="1" w:uiPriority="39" w:unhideWhenUsed="1"/>
-    <w:lsdException w:name="toc 7" w:semiHidden="1" w:uiPriority="39" w:unhideWhenUsed="1"/>
-    <w:lsdException w:name="toc 8" w:semiHidden="1" w:uiPriority="39" w:unhideWhenUsed="1"/>
-    <w:lsdException w:name="toc 9" w:semiHidden="1" w:uiPriority="39" w:unhideWhenUsed="1"/>
-    <w:lsdException w:name="Normal Indent" w:semiHidden="1" w:unhideWhenUsed="1"/>
-    <w:lsdException w:name="footnote text" w:semiHidden="1" w:unhideWhenUsed="1"/>
-    <w:lsdException w:name="annotation text" w:semiHidden="1" w:unhideWhenUsed="1"/>
-    <w:lsdException w:name="header" w:semiHidden="1" w:unhideWhenUsed="1"/>
-    <w:lsdException w:name="footer" w:semiHidden="1" w:unhideWhenUsed="1"/>
-    <w:lsdException w:name="index heading" w:semiHidden="1" w:unhideWhenUsed="1"/>
-    <w:lsdException w:name="caption" w:semiHidden="1" w:uiPriority="35" w:unhideWhenUsed="1" w:qFormat="1"/>
-    <w:lsdException w:name="table of figures" w:semiHidden="1" w:unhideWhenUsed="1"/>
-    <w:lsdException w:name="envelope address" w:semiHidden="1" w:unhideWhenUsed="1"/>
-    <w:lsdException w:name="envelope return" w:semiHidden="1" w:unhideWhenUsed="1"/>
-    <w:lsdException w:name="footnote reference" w:semiHidden="1" w:unhideWhenUsed="1"/>
-    <w:lsdException w:name="annotation reference" w:semiHidden="1" w:unhideWhenUsed="1"/>
-    <w:lsdException w:name="line number" w:semiHidden="1" w:unhideWhenUsed="1"/>
-    <w:lsdException w:name="page number" w:semiHidden="1" w:unhideWhenUsed="1"/>
-    <w:lsdException w:name="endnote reference" w:semiHidden="1" w:unhideWhenUsed="1"/>
-    <w:lsdException w:name="endnote text" w:semiHidden="1" w:unhideWhenUsed="1"/>
-    <w:lsdException w:name="table of authorities" w:semiHidden="1" w:unhideWhenUsed="1"/>
-    <w:lsdException w:name="macro" w:semiHidden="1" w:unhideWhenUsed="1"/>
-    <w:lsdException w:name="toa heading" w:semiHidden="1" w:unhideWhenUsed="1"/>
-    <w:lsdException w:name="List" w:semiHidden="1" w:unhideWhenUsed="1"/>
-    <w:lsdException w:name="List Bullet" w:semiHidden="1" w:unhideWhenUsed="1"/>
-    <w:lsdException w:name="List Number" w:semiHidden="1" w:unhideWhenUsed="1"/>
-    <w:lsdException w:name="List 2" w:semiHidden="1" w:unhideWhenUsed="1"/>
-    <w:lsdException w:name="List 3" w:semiHidden="1" w:unhideWhenUsed="1"/>
-    <w:lsdException w:name="List 4" w:semiHidden="1" w:unhideWhenUsed="1"/>
-    <w:lsdException w:name="List 5" w:semiHidden="1" w:unhideWhenUsed="1"/>
-    <w:lsdException w:name="List Bullet 2" w:semiHidden="1" w:unhideWhenUsed="1"/>
-    <w:lsdException w:name="List Bullet 3" w:semiHidden="1" w:unhideWhenUsed="1"/>
-    <w:lsdException w:name="List Bullet 4" w:semiHidden="1" w:unhideWhenUsed="1"/>
-    <w:lsdException w:name="List Bullet 5" w:semiHidden="1" w:unhideWhenUsed="1"/>
-    <w:lsdException w:name="List Number 2" w:semiHidden="1" w:unhideWhenUsed="1"/>
-    <w:lsdException w:name="List Number 3" w:semiHidden="1" w:unhideWhenUsed="1"/>
-    <w:lsdException w:name="List Number 4" w:semiHidden="1" w:unhideWhenUsed="1"/>
-    <w:lsdException w:name="List Number 5" w:semiHidden="1" w:unhideWhenUsed="1"/>
-    <w:lsdException w:name="Title" w:uiPriority="10" w:qFormat="1"/>
-    <w:lsdException w:name="Closing" w:semiHidden="1" w:unhideWhenUsed="1"/>
-    <w:lsdException w:name="Signature" w:semiHidden="1" w:unhideWhenUsed="1"/>
-    <w:lsdException w:name="Default Paragraph Font" w:semiHidden="1" w:uiPriority="1" w:unhideWhenUsed="1"/>
-    <w:lsdException w:name="Body Text" w:semiHidden="1" w:unhideWhenUsed="1"/>
-    <w:lsdException w:name="Body Text Indent" w:semiHidden="1" w:unhideWhenUsed="1"/>
-    <w:lsdException w:name="List Continue" w:semiHidden="1" w:unhideWhenUsed="1"/>
-    <w:lsdException w:name="List Continue 2" w:semiHidden="1" w:unhideWhenUsed="1"/>
-    <w:lsdException w:name="List Continue 3" w:semiHidden="1" w:unhideWhenUsed="1"/>
-    <w:lsdException w:name="List Continue 4" w:semiHidden="1" w:unhideWhenUsed="1"/>
-    <w:lsdException w:name="List Continue 5" w:semiHidden="1" w:unhideWhenUsed="1"/>
-    <w:lsdException w:name="Message Header" w:semiHidden="1" w:unhideWhenUsed="1"/>
-    <w:lsdException w:name="Subtitle" w:uiPriority="11" w:qFormat="1"/>
-    <w:lsdException w:name="Salutation" w:semiHidden="1" w:unhideWhenUsed="1"/>
-    <w:lsdException w:name="Date" w:semiHidden="1" w:unhideWhenUsed="1"/>
-    <w:lsdException w:name="Body Text First Indent" w:semiHidden="1" w:unhideWhenUsed="1"/>
-    <w:lsdException w:name="Body Text First Indent 2" w:semiHidden="1" w:unhideWhenUsed="1"/>
-    <w:lsdException w:name="Note Heading" w:semiHidden="1" w:unhideWhenUsed="1"/>
-    <w:lsdException w:name="Body Text 2" w:semiHidden="1" w:unhideWhenUsed="1"/>
-    <w:lsdException w:name="Body Text 3" w:semiHidden="1" w:unhideWhenUsed="1"/>
-    <w:lsdException w:name="Body Text Indent 2" w:semiHidden="1" w:unhideWhenUsed="1"/>
-    <w:lsdException w:name="Body Text Indent 3" w:semiHidden="1" w:unhideWhenUsed="1"/>
-    <w:lsdException w:name="Block Text" w:semiHidden="1" w:unhideWhenUsed="1"/>
-    <w:lsdException w:name="Hyperlink" w:semiHidden="1" w:unhideWhenUsed="1"/>
-    <w:lsdException w:name="FollowedHyperlink" w:semiHidden="1" w:unhideWhenUsed="1"/>
-    <w:lsdException w:name="Strong" w:uiPriority="22" w:qFormat="1"/>
-    <w:lsdException w:name="Emphasis" w:uiPriority="20" w:qFormat="1"/>
-    <w:lsdException w:name="Document Map" w:semiHidden="1" w:unhideWhenUsed="1"/>
-    <w:lsdException w:name="Plain Text" w:semiHidden="1" w:unhideWhenUsed="1"/>
-    <w:lsdException w:name="E-mail Signature" w:semiHidden="1" w:unhideWhenUsed="1"/>
-    <w:lsdException w:name="HTML Top of Form" w:semiHidden="1" w:unhideWhenUsed="1"/>
-    <w:lsdException w:name="HTML Bottom of Form" w:semiHidden="1" w:unhideWhenUsed="1"/>
-    <w:lsdException w:name="Normal (Web)" w:semiHidden="1" w:unhideWhenUsed="1"/>
-    <w:lsdException w:name="HTML Acronym" w:semiHidden="1" w:unhideWhenUsed="1"/>
-    <w:lsdException w:name="HTML Address" w:semiHidden="1" w:unhideWhenUsed="1"/>
-    <w:lsdException w:name="HTML Cite" w:semiHidden="1" w:unhideWhenUsed="1"/>
-    <w:lsdException w:name="HTML Code" w:semiHidden="1" w:unhideWhenUsed="1"/>
-    <w:lsdException w:name="HTML Definition" w:semiHidden="1" w:unhideWhenUsed="1"/>
-    <w:lsdException w:name="HTML Keyboard" w:semiHidden="1" w:unhideWhenUsed="1"/>
-    <w:lsdException w:name="HTML Preformatted" w:semiHidden="1" w:unhideWhenUsed="1"/>
-    <w:lsdException w:name="HTML Sample" w:semiHidden="1" w:unhideWhenUsed="1"/>
-    <w:lsdException w:name="HTML Typewriter" w:semiHidden="1" w:unhideWhenUsed="1"/>
-    <w:lsdException w:name="HTML Variable" w:semiHidden="1" w:unhideWhenUsed="1"/>
-    <w:lsdException w:name="Normal Table" w:semiHidden="1" w:unhideWhenUsed="1"/>
-    <w:lsdException w:name="annotation subject" w:semiHidden="1" w:unhideWhenUsed="1"/>
-    <w:lsdException w:name="No List" w:semiHidden="1" w:unhideWhenUsed="1"/>
-    <w:lsdException w:name="Outline List 1" w:semiHidden="1" w:unhideWhenUsed="1"/>
-    <w:lsdException w:name="Outline List 2" w:semiHidden="1" w:unhideWhenUsed="1"/>
-    <w:lsdException w:name="Outline List 3" w:semiHidden="1" w:unhideWhenUsed="1"/>
-    <w:lsdException w:name="Table Simple 1" w:semiHidden="1" w:unhideWhenUsed="1"/>
-    <w:lsdException w:name="Table Simple 2" w:semiHidden="1" w:unhideWhenUsed="1"/>
-    <w:lsdException w:name="Table Simple 3" w:semiHidden="1" w:unhideWhenUsed="1"/>
-    <w:lsdException w:name="Table Classic 1" w:semiHidden="1" w:unhideWhenUsed="1"/>
-    <w:lsdException w:name="Table Classic 2" w:semiHidden="1" w:unhideWhenUsed="1"/>
-    <w:lsdException w:name="Table Classic 3" w:semiHidden="1" w:unhideWhenUsed="1"/>
-    <w:lsdException w:name="Table Classic 4" w:semiHidden="1" w:unhideWhenUsed="1"/>
-    <w:lsdException w:name="Table Colorful 1" w:semiHidden="1" w:unhideWhenUsed="1"/>
-    <w:lsdException w:name="Table Colorful 2" w:semiHidden="1" w:unhideWhenUsed="1"/>
-    <w:lsdException w:name="Table Colorful 3" w:semiHidden="1" w:unhideWhenUsed="1"/>
-    <w:lsdException w:name="Table Columns 1" w:semiHidden="1" w:unhideWhenUsed="1"/>
-    <w:lsdException w:name="Table Columns 2" w:semiHidden="1" w:unhideWhenUsed="1"/>
-    <w:lsdException w:name="Table Columns 3" w:semiHidden="1" w:unhideWhenUsed="1"/>
-    <w:lsdException w:name="Table Columns 4" w:semiHidden="1" w:unhideWhenUsed="1"/>
-    <w:lsdException w:name="Table Columns 5" w:semiHidden="1" w:unhideWhenUsed="1"/>
-    <w:lsdException w:name="Table Grid 1" w:semiHidden="1" w:unhideWhenUsed="1"/>
-    <w:lsdException w:name="Table Grid 2" w:semiHidden="1" w:unhideWhenUsed="1"/>
-    <w:lsdException w:name="Table Grid 3" w:semiHidden="1" w:unhideWhenUsed="1"/>
-    <w:lsdException w:name="Table Grid 4" w:semiHidden="1" w:unhideWhenUsed="1"/>
-    <w:lsdException w:name="Table Grid 5" w:semiHidden="1" w:unhideWhenUsed="1"/>
-    <w:lsdException w:name="Table Grid 6" w:semiHidden="1" w:unhideWhenUsed="1"/>
-    <w:lsdException w:name="Table Grid 7" w:semiHidden="1" w:unhideWhenUsed="1"/>
-    <w:lsdException w:name="Table Grid 8" w:semiHidden="1" w:unhideWhenUsed="1"/>
-    <w:lsdException w:name="Table List 1" w:semiHidden="1" w:unhideWhenUsed="1"/>
-    <w:lsdException w:name="Table List 2" w:semiHidden="1" w:unhideWhenUsed="1"/>
-    <w:lsdException w:name="Table List 3" w:semiHidden="1" w:unhideWhenUsed="1"/>
-    <w:lsdException w:name="Table List 4" w:semiHidden="1" w:unhideWhenUsed="1"/>
-    <w:lsdException w:name="Table List 5" w:semiHidden="1" w:unhideWhenUsed="1"/>
-    <w:lsdException w:name="Table List 6" w:semiHidden="1" w:unhideWhenUsed="1"/>
-    <w:lsdException w:name="Table List 7" w:semiHidden="1" w:unhideWhenUsed="1"/>
-    <w:lsdException w:name="Table List 8" w:semiHidden="1" w:unhideWhenUsed="1"/>
-    <w:lsdException w:name="Table 3D effects 1" w:semiHidden="1" w:unhideWhenUsed="1"/>
-    <w:lsdException w:name="Table 3D effects 2" w:semiHidden="1" w:unhideWhenUsed="1"/>
-    <w:lsdException w:name="Table 3D effects 3" w:semiHidden="1" w:unhideWhenUsed="1"/>
-    <w:lsdException w:name="Table Contemporary" w:semiHidden="1" w:unhideWhenUsed="1"/>
-    <w:lsdException w:name="Table Elegant" w:semiHidden="1" w:unhideWhenUsed="1"/>
-    <w:lsdException w:name="Table Professional" w:semiHidden="1" w:unhideWhenUsed="1"/>
-    <w:lsdException w:name="Table Subtle 1" w:semiHidden="1" w:unhideWhenUsed="1"/>
-    <w:lsdException w:name="Table Subtle 2" w:semiHidden="1" w:unhideWhenUsed="1"/>
-    <w:lsdException w:name="Table Web 1" w:semiHidden="1" w:unhideWhenUsed="1"/>
-    <w:lsdException w:name="Table Web 2" w:semiHidden="1" w:unhideWhenUsed="1"/>
-    <w:lsdException w:name="Table Web 3" w:semiHidden="1" w:unhideWhenUsed="1"/>
-    <w:lsdException w:name="Balloon Text" w:semiHidden="1" w:unhideWhenUsed="1"/>
-    <w:lsdException w:name="Table Grid" w:uiPriority="39"/>
-    <w:lsdException w:name="Table Theme" w:semiHidden="1" w:unhideWhenUsed="1"/>
-    <w:lsdException w:name="Placeholder Text" w:semiHidden="1"/>
-    <w:lsdException w:name="No Spacing" w:uiPriority="1" w:qFormat="1"/>
-    <w:lsdException w:name="Light Shading" w:uiPriority="60"/>
-    <w:lsdException w:name="Light List" w:uiPriority="61"/>
-    <w:lsdException w:name="Light Grid" w:uiPriority="62"/>
-    <w:lsdException w:name="Medium Shading 1" w:uiPriority="63"/>
-    <w:lsdException w:name="Medium Shading 2" w:uiPriority="64"/>
-    <w:lsdException w:name="Medium List 1" w:uiPriority="65"/>
-    <w:lsdException w:name="Medium List 2" w:uiPriority="66"/>
-    <w:lsdException w:name="Medium Grid 1" w:uiPriority="67"/>
-    <w:lsdException w:name="Medium Grid 2" w:uiPriority="68"/>
-    <w:lsdException w:name="Medium Grid 3" w:uiPriority="69"/>
-    <w:lsdException w:name="Dark List" w:uiPriority="70"/>
-    <w:lsdException w:name="Colorful Shading" w:uiPriority="71"/>
-    <w:lsdException w:name="Colorful List" w:uiPriority="72"/>
-    <w:lsdException w:name="Colorful Grid" w:uiPriority="73"/>
-    <w:lsdException w:name="Light Shading Accent 1" w:uiPriority="60"/>
-    <w:lsdException w:name="Light List Accent 1" w:uiPriority="61"/>
-    <w:lsdException w:name="Light Grid Accent 1" w:uiPriority="62"/>
-    <w:lsdException w:name="Medium Shading 1 Accent 1" w:uiPriority="63"/>
-    <w:lsdException w:name="Medium Shading 2 Accent 1" w:uiPriority="64"/>
-    <w:lsdException w:name="Medium List 1 Accent 1" w:uiPriority="65"/>
-    <w:lsdException w:name="Revision" w:semiHidden="1"/>
-    <w:lsdException w:name="List Paragraph" w:uiPriority="34" w:qFormat="1"/>
-    <w:lsdException w:name="Quote" w:uiPriority="29" w:qFormat="1"/>
-    <w:lsdException w:name="Intense Quote" w:uiPriority="30" w:qFormat="1"/>
-    <w:lsdException w:name="Medium List 2 Accent 1" w:uiPriority="66"/>
-    <w:lsdException w:name="Medium Grid 1 Accent 1" w:uiPriority="67"/>
-    <w:lsdException w:name="Medium Grid 2 Accent 1" w:uiPriority="68"/>
-    <w:lsdException w:name="Medium Grid 3 Accent 1" w:uiPriority="69"/>
-    <w:lsdException w:name="Dark List Accent 1" w:uiPriority="70"/>
-    <w:lsdException w:name="Colorful Shading Accent 1" w:uiPriority="71"/>
-    <w:lsdException w:name="Colorful List Accent 1" w:uiPriority="72"/>
-    <w:lsdException w:name="Colorful Grid Accent 1" w:uiPriority="73"/>
-    <w:lsdException w:name="Light Shading Accent 2" w:uiPriority="60"/>
-    <w:lsdException w:name="Light List Accent 2" w:uiPriority="61"/>
-    <w:lsdException w:name="Light Grid Accent 2" w:uiPriority="62"/>
-    <w:lsdException w:name="Medium Shading 1 Accent 2" w:uiPriority="63"/>
-    <w:lsdException w:name="Medium Shading 2 Accent 2" w:uiPriority="64"/>
-    <w:lsdException w:name="Medium List 1 Accent 2" w:uiPriority="65"/>
-    <w:lsdException w:name="Medium List 2 Accent 2" w:uiPriority="66"/>
-    <w:lsdException w:name="Medium Grid 1 Accent 2" w:uiPriority="67"/>
-    <w:lsdException w:name="Medium Grid 2 Accent 2" w:uiPriority="68"/>
-    <w:lsdException w:name="Medium Grid 3 Accent 2" w:uiPriority="69"/>
-    <w:lsdException w:name="Dark List Accent 2" w:uiPriority="70"/>
-    <w:lsdException w:name="Colorful Shading Accent 2" w:uiPriority="71"/>
-    <w:lsdException w:name="Colorful List Accent 2" w:uiPriority="72"/>
-    <w:lsdException w:name="Colorful Grid Accent 2" w:uiPriority="73"/>
-    <w:lsdException w:name="Light Shading Accent 3" w:uiPriority="60"/>
-    <w:lsdException w:name="Light List Accent 3" w:uiPriority="61"/>
-    <w:lsdException w:name="Light Grid Accent 3" w:uiPriority="62"/>
-    <w:lsdException w:name="Medium Shading 1 Accent 3" w:uiPriority="63"/>
-    <w:lsdException w:name="Medium Shading 2 Accent 3" w:uiPriority="64"/>
-    <w:lsdException w:name="Medium List 1 Accent 3" w:uiPriority="65"/>
-    <w:lsdException w:name="Medium List 2 Accent 3" w:uiPriority="66"/>
-    <w:lsdException w:name="Medium Grid 1 Accent 3" w:uiPriority="67"/>
-    <w:lsdException w:name="Medium Grid 2 Accent 3" w:uiPriority="68"/>
-    <w:lsdException w:name="Medium Grid 3 Accent 3" w:uiPriority="69"/>
-    <w:lsdException w:name="Dark List Accent 3" w:uiPriority="70"/>
-    <w:lsdException w:name="Colorful Shading Accent 3" w:uiPriority="71"/>
-    <w:lsdException w:name="Colorful List Accent 3" w:uiPriority="72"/>
-    <w:lsdException w:name="Colorful Grid Accent 3" w:uiPriority="73"/>
-    <w:lsdException w:name="Light Shading Accent 4" w:uiPriority="60"/>
-    <w:lsdException w:name="Light List Accent 4" w:uiPriority="61"/>
-    <w:lsdException w:name="Light Grid Accent 4" w:uiPriority="62"/>
-    <w:lsdException w:name="Medium Shading 1 Accent 4" w:uiPriority="63"/>
-    <w:lsdException w:name="Medium Shading 2 Accent 4" w:uiPriority="64"/>
-    <w:lsdException w:name="Medium List 1 Accent 4" w:uiPriority="65"/>
-    <w:lsdException w:name="Medium List 2 Accent 4" w:uiPriority="66"/>
-    <w:lsdException w:name="Medium Grid 1 Accent 4" w:uiPriority="67"/>
-    <w:lsdException w:name="Medium Grid 2 Accent 4" w:uiPriority="68"/>
-    <w:lsdException w:name="Medium Grid 3 Accent 4" w:uiPriority="69"/>
-    <w:lsdException w:name="Dark List Accent 4" w:uiPriority="70"/>
-    <w:lsdException w:name="Colorful Shading Accent 4" w:uiPriority="71"/>
-    <w:lsdException w:name="Colorful List Accent 4" w:uiPriority="72"/>
-    <w:lsdException w:name="Colorful Grid Accent 4" w:uiPriority="73"/>
-    <w:lsdException w:name="Light Shading Accent 5" w:uiPriority="60"/>
-    <w:lsdException w:name="Light List Accent 5" w:uiPriority="61"/>
-    <w:lsdException w:name="Light Grid Accent 5" w:uiPriority="62"/>
-    <w:lsdException w:name="Medium Shading 1 Accent 5" w:uiPriority="63"/>
-    <w:lsdException w:name="Medium Shading 2 Accent 5" w:uiPriority="64"/>
-    <w:lsdException w:name="Medium List 1 Accent 5" w:uiPriority="65"/>
-    <w:lsdException w:name="Medium List 2 Accent 5" w:uiPriority="66"/>
-    <w:lsdException w:name="Medium Grid 1 Accent 5" w:uiPriority="67"/>
-    <w:lsdException w:name="Medium Grid 2 Accent 5" w:uiPriority="68"/>
-    <w:lsdException w:name="Medium Grid 3 Accent 5" w:uiPriority="69"/>
-    <w:lsdException w:name="Dark List Accent 5" w:uiPriority="70"/>
-    <w:lsdException w:name="Colorful Shading Accent 5" w:uiPriority="71"/>
-    <w:lsdException w:name="Colorful List Accent 5" w:uiPriority="72"/>
-    <w:lsdException w:name="Colorful Grid Accent 5" w:uiPriority="73"/>
-    <w:lsdException w:name="Light Shading Accent 6" w:uiPriority="60"/>
-    <w:lsdException w:name="Light List Accent 6" w:uiPriority="61"/>
-    <w:lsdException w:name="Light Grid Accent 6" w:uiPriority="62"/>
-    <w:lsdException w:name="Medium Shading 1 Accent 6" w:uiPriority="63"/>
-    <w:lsdException w:name="Medium Shading 2 Accent 6" w:uiPriority="64"/>
-    <w:lsdException w:name="Medium List 1 Accent 6" w:uiPriority="65"/>
-    <w:lsdException w:name="Medium List 2 Accent 6" w:uiPriority="66"/>
-    <w:lsdException w:name="Medium Grid 1 Accent 6" w:uiPriority="67"/>
-    <w:lsdException w:name="Medium Grid 2 Accent 6" w:uiPriority="68"/>
-    <w:lsdException w:name="Medium Grid 3 Accent 6" w:uiPriority="69"/>
-    <w:lsdException w:name="Dark List Accent 6" w:uiPriority="70"/>
-    <w:lsdException w:name="Colorful Shading Accent 6" w:uiPriority="71"/>
-    <w:lsdException w:name="Colorful List Accent 6" w:uiPriority="72"/>
-    <w:lsdException w:name="Colorful Grid Accent 6" w:uiPriority="73"/>
-    <w:lsdException w:name="Subtle Emphasis" w:uiPriority="19" w:qFormat="1"/>
-    <w:lsdException w:name="Intense Emphasis" w:uiPriority="21" w:qFormat="1"/>
-    <w:lsdException w:name="Subtle Reference" w:uiPriority="31" w:qFormat="1"/>
-    <w:lsdException w:name="Intense Reference" w:uiPriority="32" w:qFormat="1"/>
-    <w:lsdException w:name="Book Title" w:uiPriority="33" w:qFormat="1"/>
-    <w:lsdException w:name="Bibliography" w:semiHidden="1" w:uiPriority="37" w:unhideWhenUsed="1"/>
-    <w:lsdException w:name="TOC Heading" w:semiHidden="1" w:uiPriority="39" w:unhideWhenUsed="1" w:qFormat="1"/>
-    <w:lsdException w:name="Plain Table 1" w:uiPriority="41"/>
-    <w:lsdException w:name="Plain Table 2" w:uiPriority="42"/>
-    <w:lsdException w:name="Plain Table 3" w:uiPriority="43"/>
-    <w:lsdException w:name="Plain Table 4" w:uiPriority="44"/>
-    <w:lsdException w:name="Plain Table 5" w:uiPriority="45"/>
-    <w:lsdException w:name="Grid Table Light" w:uiPriority="40"/>
-    <w:lsdException w:name="Grid Table 1 Light" w:uiPriority="46"/>
-    <w:lsdException w:name="Grid Table 2" w:uiPriority="47"/>
-    <w:lsdException w:name="Grid Table 3" w:uiPriority="48"/>
-    <w:lsdException w:name="Grid Table 4" w:uiPriority="49"/>
-    <w:lsdException w:name="Grid Table 5 Dark" w:uiPriority="50"/>
-    <w:lsdException w:name="Grid Table 6 Colorful" w:uiPriority="51"/>
-    <w:lsdException w:name="Grid Table 7 Colorful" w:uiPriority="52"/>
-    <w:lsdException w:name="Grid Table 1 Light Accent 1" w:uiPriority="46"/>
-    <w:lsdException w:name="Grid Table 2 Accent 1" w:uiPriority="47"/>
-    <w:lsdException w:name="Grid Table 3 Accent 1" w:uiPriority="48"/>
-    <w:lsdException w:name="Grid Table 4 Accent 1" w:uiPriority="49"/>
-    <w:lsdException w:name="Grid Table 5 Dark Accent 1" w:uiPriority="50"/>
-    <w:lsdException w:name="Grid Table 6 Colorful Accent 1" w:uiPriority="51"/>
-    <w:lsdException w:name="Grid Table 7 Colorful Accent 1" w:uiPriority="52"/>
-    <w:lsdException w:name="Grid Table 1 Light Accent 2" w:uiPriority="46"/>
-    <w:lsdException w:name="Grid Table 2 Accent 2" w:uiPriority="47"/>
-    <w:lsdException w:name="Grid Table 3 Accent 2" w:uiPriority="48"/>
-    <w:lsdException w:name="Grid Table 4 Accent 2" w:uiPriority="49"/>
-    <w:lsdException w:name="Grid Table 5 Dark Accent 2" w:uiPriority="50"/>
-    <w:lsdException w:name="Grid Table 6 Colorful Accent 2" w:uiPriority="51"/>
-    <w:lsdException w:name="Grid Table 7 Colorful Accent 2" w:uiPriority="52"/>
-    <w:lsdException w:name="Grid Table 1 Light Accent 3" w:uiPriority="46"/>
-    <w:lsdException w:name="Grid Table 2 Accent 3" w:uiPriority="47"/>
-    <w:lsdException w:name="Grid Table 3 Accent 3" w:uiPriority="48"/>
-    <w:lsdException w:name="Grid Table 4 Accent 3" w:uiPriority="49"/>
-    <w:lsdException w:name="Grid Table 5 Dark Accent 3" w:uiPriority="50"/>
-    <w:lsdException w:name="Grid Table 6 Colorful Accent 3" w:uiPriority="51"/>
-    <w:lsdException w:name="Grid Table 7 Colorful Accent 3" w:uiPriority="52"/>
-    <w:lsdException w:name="Grid Table 1 Light Accent 4" w:uiPriority="46"/>
-    <w:lsdException w:name="Grid Table 2 Accent 4" w:uiPriority="47"/>
-    <w:lsdException w:name="Grid Table 3 Accent 4" w:uiPriority="48"/>
-    <w:lsdException w:name="Grid Table 4 Accent 4" w:uiPriority="49"/>
-    <w:lsdException w:name="Grid Table 5 Dark Accent 4" w:uiPriority="50"/>
-    <w:lsdException w:name="Grid Table 6 Colorful Accent 4" w:uiPriority="51"/>
-    <w:lsdException w:name="Grid Table 7 Colorful Accent 4" w:uiPriority="52"/>
-    <w:lsdException w:name="Grid Table 1 Light Accent 5" w:uiPriority="46"/>
-    <w:lsdException w:name="Grid Table 2 Accent 5" w:uiPriority="47"/>
-    <w:lsdException w:name="Grid Table 3 Accent 5" w:uiPriority="48"/>
-    <w:lsdException w:name="Grid Table 4 Accent 5" w:uiPriority="49"/>
-    <w:lsdException w:name="Grid Table 5 Dark Accent 5" w:uiPriority="50"/>
-    <w:lsdException w:name="Grid Table 6 Colorful Accent 5" w:uiPriority="51"/>
-    <w:lsdException w:name="Grid Table 7 Colorful Accent 5" w:uiPriority="52"/>
-    <w:lsdException w:name="Grid Table 1 Light Accent 6" w:uiPriority="46"/>
-    <w:lsdException w:name="Grid Table 2 Accent 6" w:uiPriority="47"/>
-    <w:lsdException w:name="Grid Table 3 Accent 6" w:uiPriority="48"/>
-    <w:lsdException w:name="Grid Table 4 Accent 6" w:uiPriority="49"/>
-    <w:lsdException w:name="Grid Table 5 Dark Accent 6" w:uiPriority="50"/>
-    <w:lsdException w:name="Grid Table 6 Colorful Accent 6" w:uiPriority="51"/>
-    <w:lsdException w:name="Grid Table 7 Colorful Accent 6" w:uiPriority="52"/>
-    <w:lsdException w:name="List Table 1 Light" w:uiPriority="46"/>
-    <w:lsdException w:name="List Table 2" w:uiPriority="47"/>
-    <w:lsdException w:name="List Table 3" w:uiPriority="48"/>
-    <w:lsdException w:name="List Table 4" w:uiPriority="49"/>
-    <w:lsdException w:name="List Table 5 Dark" w:uiPriority="50"/>
-    <w:lsdException w:name="List Table 6 Colorful" w:uiPriority="51"/>
-    <w:lsdException w:name="List Table 7 Colorful" w:uiPriority="52"/>
-    <w:lsdException w:name="List Table 1 Light Accent 1" w:uiPriority="46"/>
-    <w:lsdException w:name="List Table 2 Accent 1" w:uiPriority="47"/>
-    <w:lsdException w:name="List Table 3 Accent 1" w:uiPriority="48"/>
-    <w:lsdException w:name="List Table 4 Accent 1" w:uiPriority="49"/>
-    <w:lsdException w:name="List Table 5 Dark Accent 1" w:uiPriority="50"/>
-    <w:lsdException w:name="List Table 6 Colorful Accent 1" w:uiPriority="51"/>
-    <w:lsdException w:name="List Table 7 Colorful Accent 1" w:uiPriority="52"/>
-    <w:lsdException w:name="List Table 1 Light Accent 2" w:uiPriority="46"/>
-    <w:lsdException w:name="List Table 2 Accent 2" w:uiPriority="47"/>
-    <w:lsdException w:name="List Table 3 Accent 2" w:uiPriority="48"/>
-    <w:lsdException w:name="List Table 4 Accent 2" w:uiPriority="49"/>
-    <w:lsdException w:name="List Table 5 Dark Accent 2" w:uiPriority="50"/>
-    <w:lsdException w:name="List Table 6 Colorful Accent 2" w:uiPriority="51"/>
-    <w:lsdException w:name="List Table 7 Colorful Accent 2" w:uiPriority="52"/>
-    <w:lsdException w:name="List Table 1 Light Accent 3" w:uiPriority="46"/>
-    <w:lsdException w:name="List Table 2 Accent 3" w:uiPriority="47"/>
-    <w:lsdException w:name="List Table 3 Accent 3" w:uiPriority="48"/>
-    <w:lsdException w:name="List Table 4 Accent 3" w:uiPriority="49"/>
-    <w:lsdException w:name="List Table 5 Dark Accent 3" w:uiPriority="50"/>
-    <w:lsdException w:name="List Table 6 Colorful Accent 3" w:uiPriority="51"/>
-    <w:lsdException w:name="List Table 7 Colorful Accent 3" w:uiPriority="52"/>
-    <w:lsdException w:name="List Table 1 Light Accent 4" w:uiPriority="46"/>
-    <w:lsdException w:name="List Table 2 Accent 4" w:uiPriority="47"/>
-    <w:lsdException w:name="List Table 3 Accent 4" w:uiPriority="48"/>
-    <w:lsdException w:name="List Table 4 Accent 4" w:uiPriority="49"/>
-    <w:lsdException w:name="List Table 5 Dark Accent 4" w:uiPriority="50"/>
-    <w:lsdException w:name="List Table 6 Colorful Accent 4" w:uiPriority="51"/>
-    <w:lsdException w:name="List Table 7 Colorful Accent 4" w:uiPriority="52"/>
-    <w:lsdException w:name="List Table 1 Light Accent 5" w:uiPriority="46"/>
-    <w:lsdException w:name="List Table 2 Accent 5" w:uiPriority="47"/>
-    <w:lsdException w:name="List Table 3 Accent 5" w:uiPriority="48"/>
-    <w:lsdException w:name="List Table 4 Accent 5" w:uiPriority="49"/>
-    <w:lsdException w:name="List Table 5 Dark Accent 5" w:uiPriority="50"/>
-    <w:lsdException w:name="List Table 6 Colorful Accent 5" w:uiPriority="51"/>
-    <w:lsdException w:name="List Table 7 Colorful Accent 5" w:uiPriority="52"/>
-    <w:lsdException w:name="List Table 1 Light Accent 6" w:uiPriority="46"/>
-    <w:lsdException w:name="List Table 2 Accent 6" w:uiPriority="47"/>
-    <w:lsdException w:name="List Table 3 Accent 6" w:uiPriority="48"/>
-    <w:lsdException w:name="List Table 4 Accent 6" w:uiPriority="49"/>
-    <w:lsdException w:name="List Table 5 Dark Accent 6" w:uiPriority="50"/>
-    <w:lsdException w:name="List Table 6 Colorful Accent 6" w:uiPriority="51"/>
-    <w:lsdException w:name="List Table 7 Colorful Accent 6" w:uiPriority="52"/>
-  </w:latentStyles>
-  <w:style w:type="paragraph" w:default="1" w:styleId="Normal">
-    <w:name w:val="Normal"/>
-    <w:qFormat/>
-  </w:style>
-  <w:style w:type="character" w:default="1" w:styleId="DefaultParagraphFont">
-    <w:name w:val="Default Paragraph Font"/>
-    <w:uiPriority w:val="1"/>
-    <w:semiHidden/>
-    <w:unhideWhenUsed/>
-  </w:style>
-  <w:style w:type="table" w:default="1" w:styleId="TableNormal">
-    <w:name w:val="Normal Table"/>
-    <w:uiPriority w:val="99"/>
-    <w:semiHidden/>
-    <w:unhideWhenUsed/>
-    <w:tblPr>
-      <w:tblInd w:w="0" w:type="dxa"/>
-      <w:tblCellMar>
-        <w:top w:w="0" w:type="dxa"/>
-        <w:left w:w="108" w:type="dxa"/>
-        <w:bottom w:w="0" w:type="dxa"/>
-        <w:right w:w="108" w:type="dxa"/>
-      </w:tblCellMar>
-    </w:tblPr>
-  </w:style>
-  <w:style w:type="numbering" w:default="1" w:styleId="NoList">
-    <w:name w:val="No List"/>
-    <w:uiPriority w:val="99"/>
-    <w:semiHidden/>
-    <w:unhideWhenUsed/>
-  </w:style>
-  <w:style w:type="character" w:styleId="PlaceholderText">
-    <w:name w:val="Placeholder Text"/>
-    <w:basedOn w:val="DefaultParagraphFont"/>
-    <w:uiPriority w:val="99"/>
-    <w:semiHidden/>
-    <w:rsid w:val="00B51295"/>
-    <w:rPr>
-      <w:color w:val="808080"/>
-    </w:rPr>
-  </w:style>
-</w:styles>
-</file>
-
-<file path=word/glossary/webSettings.xml><?xml version="1.0" encoding="utf-8"?>
-<w:webSettings xmlns:mc="http://schemas.openxmlformats.org/markup-compatibility/2006" xmlns:r="http://schemas.openxmlformats.org/officeDocument/2006/relationships" xmlns:w="http://schemas.openxmlformats.org/wordprocessingml/2006/main" xmlns:w14="http://schemas.microsoft.com/office/word/2010/wordml" xmlns:w15="http://schemas.microsoft.com/office/word/2012/wordml" xmlns:w16se="http://schemas.microsoft.com/office/word/2015/wordml/symex" mc:Ignorable="w14 w15 w16se">
-  <w:optimizeForBrowser/>
-  <w:allowPNG/>
-</w:webSettings>
 </file>
 
 <file path=word/theme/theme1.xml><?xml version="1.0" encoding="utf-8"?>
@@ -8887,11 +10849,44 @@
     <b:City>San Diego</b:City>
     <b:RefOrder>7</b:RefOrder>
   </b:Source>
+  <b:Source>
+    <b:Tag>HeK15</b:Tag>
+    <b:SourceType>ArticleInAPeriodical</b:SourceType>
+    <b:Guid>{0280FA3A-A1B5-490C-B38F-F3048D6CE3B6}</b:Guid>
+    <b:Title>Deep residual learning for image recognition</b:Title>
+    <b:Year>2015</b:Year>
+    <b:Author>
+      <b:Author>
+        <b:NameList>
+          <b:Person>
+            <b:Last>He</b:Last>
+            <b:First>Kaiming</b:First>
+          </b:Person>
+          <b:Person>
+            <b:Last>Zhang</b:Last>
+            <b:First>Xiangyu</b:First>
+          </b:Person>
+          <b:Person>
+            <b:Last>Ren</b:Last>
+            <b:First>Shaoqing</b:First>
+          </b:Person>
+          <b:Person>
+            <b:Last>Sun</b:Last>
+            <b:First>Jian</b:First>
+          </b:Person>
+        </b:NameList>
+      </b:Author>
+    </b:Author>
+    <b:PeriodicalTitle>Proceedings of the IEEE Computer Society Conference on Computer Vision and Pattern Recognition</b:PeriodicalTitle>
+    <b:Month>Dezember</b:Month>
+    <b:Pages>770-778</b:Pages>
+    <b:RefOrder>8</b:RefOrder>
+  </b:Source>
 </b:Sources>
 </file>
 
 <file path=customXml/itemProps1.xml><?xml version="1.0" encoding="utf-8"?>
-<ds:datastoreItem xmlns:ds="http://schemas.openxmlformats.org/officeDocument/2006/customXml" ds:itemID="{912AC124-3BA0-4FF3-9696-C5930CF15013}">
+<ds:datastoreItem xmlns:ds="http://schemas.openxmlformats.org/officeDocument/2006/customXml" ds:itemID="{88E3C126-EF4C-4685-BC54-64F11F5D5435}">
   <ds:schemaRefs>
     <ds:schemaRef ds:uri="http://schemas.openxmlformats.org/officeDocument/2006/bibliography"/>
   </ds:schemaRefs>

--- a/Dokumentation/ke-dok/Konzeption/ka-Konzeption.docx
+++ b/Dokumentation/ke-dok/Konzeption/ka-Konzeption.docx
@@ -1071,7 +1071,7 @@
           <w:rFonts w:cs="Arial"/>
         </w:rPr>
       </w:pPr>
-      <w:bookmarkStart w:id="1" w:name="_Toc10562592"/>
+      <w:bookmarkStart w:id="1" w:name="_Toc10623649"/>
       <w:r>
         <w:rPr>
           <w:rFonts w:cs="Arial"/>
@@ -1160,7 +1160,7 @@
         <w:rPr>
           <w:noProof/>
         </w:rPr>
-        <w:instrText xml:space="preserve"> PAGEREF _Toc10562592 \h </w:instrText>
+        <w:instrText xml:space="preserve"> PAGEREF _Toc10623649 \h </w:instrText>
       </w:r>
       <w:r>
         <w:rPr>
@@ -1240,7 +1240,7 @@
         <w:rPr>
           <w:noProof/>
         </w:rPr>
-        <w:instrText xml:space="preserve"> PAGEREF _Toc10562593 \h </w:instrText>
+        <w:instrText xml:space="preserve"> PAGEREF _Toc10623650 \h </w:instrText>
       </w:r>
       <w:r>
         <w:rPr>
@@ -1316,7 +1316,7 @@
         <w:rPr>
           <w:noProof/>
         </w:rPr>
-        <w:instrText xml:space="preserve"> PAGEREF _Toc10562594 \h </w:instrText>
+        <w:instrText xml:space="preserve"> PAGEREF _Toc10623651 \h </w:instrText>
       </w:r>
       <w:r>
         <w:rPr>
@@ -1393,7 +1393,7 @@
         <w:rPr>
           <w:noProof/>
         </w:rPr>
-        <w:instrText xml:space="preserve"> PAGEREF _Toc10562595 \h </w:instrText>
+        <w:instrText xml:space="preserve"> PAGEREF _Toc10623652 \h </w:instrText>
       </w:r>
       <w:r>
         <w:rPr>
@@ -1470,7 +1470,7 @@
         <w:rPr>
           <w:noProof/>
         </w:rPr>
-        <w:instrText xml:space="preserve"> PAGEREF _Toc10562596 \h </w:instrText>
+        <w:instrText xml:space="preserve"> PAGEREF _Toc10623653 \h </w:instrText>
       </w:r>
       <w:r>
         <w:rPr>
@@ -1547,7 +1547,7 @@
         <w:rPr>
           <w:noProof/>
         </w:rPr>
-        <w:instrText xml:space="preserve"> PAGEREF _Toc10562597 \h </w:instrText>
+        <w:instrText xml:space="preserve"> PAGEREF _Toc10623654 \h </w:instrText>
       </w:r>
       <w:r>
         <w:rPr>
@@ -1606,6 +1606,83 @@
         <w:rPr>
           <w:noProof/>
         </w:rPr>
+        <w:t>GoogLeNet/Inception</w:t>
+      </w:r>
+      <w:r>
+        <w:rPr>
+          <w:noProof/>
+        </w:rPr>
+        <w:tab/>
+      </w:r>
+      <w:r>
+        <w:rPr>
+          <w:noProof/>
+        </w:rPr>
+        <w:fldChar w:fldCharType="begin"/>
+      </w:r>
+      <w:r>
+        <w:rPr>
+          <w:noProof/>
+        </w:rPr>
+        <w:instrText xml:space="preserve"> PAGEREF _Toc10623655 \h </w:instrText>
+      </w:r>
+      <w:r>
+        <w:rPr>
+          <w:noProof/>
+        </w:rPr>
+      </w:r>
+      <w:r>
+        <w:rPr>
+          <w:noProof/>
+        </w:rPr>
+        <w:fldChar w:fldCharType="separate"/>
+      </w:r>
+      <w:r>
+        <w:rPr>
+          <w:noProof/>
+        </w:rPr>
+        <w:t>8</w:t>
+      </w:r>
+      <w:r>
+        <w:rPr>
+          <w:noProof/>
+        </w:rPr>
+        <w:fldChar w:fldCharType="end"/>
+      </w:r>
+    </w:p>
+    <w:p>
+      <w:pPr>
+        <w:pStyle w:val="Verzeichnis3"/>
+        <w:tabs>
+          <w:tab w:val="left" w:pos="1320"/>
+          <w:tab w:val="right" w:leader="dot" w:pos="9061"/>
+        </w:tabs>
+        <w:rPr>
+          <w:rFonts w:asciiTheme="minorHAnsi" w:eastAsiaTheme="minorEastAsia" w:hAnsiTheme="minorHAnsi" w:cstheme="minorBidi"/>
+          <w:noProof/>
+          <w:sz w:val="22"/>
+          <w:szCs w:val="22"/>
+        </w:rPr>
+      </w:pPr>
+      <w:r>
+        <w:rPr>
+          <w:noProof/>
+        </w:rPr>
+        <w:t>1.1.5</w:t>
+      </w:r>
+      <w:r>
+        <w:rPr>
+          <w:rFonts w:asciiTheme="minorHAnsi" w:eastAsiaTheme="minorEastAsia" w:hAnsiTheme="minorHAnsi" w:cstheme="minorBidi"/>
+          <w:noProof/>
+          <w:sz w:val="22"/>
+          <w:szCs w:val="22"/>
+        </w:rPr>
+        <w:tab/>
+      </w:r>
+      <w:r>
+        <w:rPr>
+          <w:noProof/>
+        </w:rPr>
         <w:t>MobileNet</w:t>
       </w:r>
       <w:r>
@@ -1624,7 +1701,7 @@
         <w:rPr>
           <w:noProof/>
         </w:rPr>
-        <w:instrText xml:space="preserve"> PAGEREF _Toc10562598 \h </w:instrText>
+        <w:instrText xml:space="preserve"> PAGEREF _Toc10623656 \h </w:instrText>
       </w:r>
       <w:r>
         <w:rPr>
@@ -1641,7 +1718,7 @@
         <w:rPr>
           <w:noProof/>
         </w:rPr>
-        <w:t>8</w:t>
+        <w:t>9</w:t>
       </w:r>
       <w:r>
         <w:rPr>
@@ -1700,7 +1777,7 @@
         <w:rPr>
           <w:noProof/>
         </w:rPr>
-        <w:instrText xml:space="preserve"> PAGEREF _Toc10562599 \h </w:instrText>
+        <w:instrText xml:space="preserve"> PAGEREF _Toc10623657 \h </w:instrText>
       </w:r>
       <w:r>
         <w:rPr>
@@ -1717,7 +1794,7 @@
         <w:rPr>
           <w:noProof/>
         </w:rPr>
-        <w:t>8</w:t>
+        <w:t>10</w:t>
       </w:r>
       <w:r>
         <w:rPr>
@@ -1780,7 +1857,7 @@
         <w:rPr>
           <w:noProof/>
         </w:rPr>
-        <w:instrText xml:space="preserve"> PAGEREF _Toc10562600 \h </w:instrText>
+        <w:instrText xml:space="preserve"> PAGEREF _Toc10623658 \h </w:instrText>
       </w:r>
       <w:r>
         <w:rPr>
@@ -1797,7 +1874,159 @@
         <w:rPr>
           <w:noProof/>
         </w:rPr>
-        <w:t>9</w:t>
+        <w:t>11</w:t>
+      </w:r>
+      <w:r>
+        <w:rPr>
+          <w:noProof/>
+        </w:rPr>
+        <w:fldChar w:fldCharType="end"/>
+      </w:r>
+    </w:p>
+    <w:p>
+      <w:pPr>
+        <w:pStyle w:val="Verzeichnis2"/>
+        <w:tabs>
+          <w:tab w:val="left" w:pos="880"/>
+        </w:tabs>
+        <w:rPr>
+          <w:rFonts w:asciiTheme="minorHAnsi" w:eastAsiaTheme="minorEastAsia" w:hAnsiTheme="minorHAnsi" w:cstheme="minorBidi"/>
+          <w:noProof/>
+          <w:sz w:val="22"/>
+          <w:szCs w:val="22"/>
+        </w:rPr>
+      </w:pPr>
+      <w:r>
+        <w:rPr>
+          <w:noProof/>
+        </w:rPr>
+        <w:t>2.1</w:t>
+      </w:r>
+      <w:r>
+        <w:rPr>
+          <w:rFonts w:asciiTheme="minorHAnsi" w:eastAsiaTheme="minorEastAsia" w:hAnsiTheme="minorHAnsi" w:cstheme="minorBidi"/>
+          <w:noProof/>
+          <w:sz w:val="22"/>
+          <w:szCs w:val="22"/>
+        </w:rPr>
+        <w:tab/>
+      </w:r>
+      <w:r>
+        <w:rPr>
+          <w:noProof/>
+        </w:rPr>
+        <w:t>Modul A</w:t>
+      </w:r>
+      <w:r>
+        <w:rPr>
+          <w:noProof/>
+        </w:rPr>
+        <w:tab/>
+      </w:r>
+      <w:r>
+        <w:rPr>
+          <w:noProof/>
+        </w:rPr>
+        <w:fldChar w:fldCharType="begin"/>
+      </w:r>
+      <w:r>
+        <w:rPr>
+          <w:noProof/>
+        </w:rPr>
+        <w:instrText xml:space="preserve"> PAGEREF _Toc10623659 \h </w:instrText>
+      </w:r>
+      <w:r>
+        <w:rPr>
+          <w:noProof/>
+        </w:rPr>
+      </w:r>
+      <w:r>
+        <w:rPr>
+          <w:noProof/>
+        </w:rPr>
+        <w:fldChar w:fldCharType="separate"/>
+      </w:r>
+      <w:r>
+        <w:rPr>
+          <w:noProof/>
+        </w:rPr>
+        <w:t>11</w:t>
+      </w:r>
+      <w:r>
+        <w:rPr>
+          <w:noProof/>
+        </w:rPr>
+        <w:fldChar w:fldCharType="end"/>
+      </w:r>
+    </w:p>
+    <w:p>
+      <w:pPr>
+        <w:pStyle w:val="Verzeichnis2"/>
+        <w:tabs>
+          <w:tab w:val="left" w:pos="880"/>
+        </w:tabs>
+        <w:rPr>
+          <w:rFonts w:asciiTheme="minorHAnsi" w:eastAsiaTheme="minorEastAsia" w:hAnsiTheme="minorHAnsi" w:cstheme="minorBidi"/>
+          <w:noProof/>
+          <w:sz w:val="22"/>
+          <w:szCs w:val="22"/>
+        </w:rPr>
+      </w:pPr>
+      <w:r>
+        <w:rPr>
+          <w:noProof/>
+        </w:rPr>
+        <w:t>2.2</w:t>
+      </w:r>
+      <w:r>
+        <w:rPr>
+          <w:rFonts w:asciiTheme="minorHAnsi" w:eastAsiaTheme="minorEastAsia" w:hAnsiTheme="minorHAnsi" w:cstheme="minorBidi"/>
+          <w:noProof/>
+          <w:sz w:val="22"/>
+          <w:szCs w:val="22"/>
+        </w:rPr>
+        <w:tab/>
+      </w:r>
+      <w:r>
+        <w:rPr>
+          <w:noProof/>
+        </w:rPr>
+        <w:t>Modul B</w:t>
+      </w:r>
+      <w:r>
+        <w:rPr>
+          <w:noProof/>
+        </w:rPr>
+        <w:tab/>
+      </w:r>
+      <w:r>
+        <w:rPr>
+          <w:noProof/>
+        </w:rPr>
+        <w:fldChar w:fldCharType="begin"/>
+      </w:r>
+      <w:r>
+        <w:rPr>
+          <w:noProof/>
+        </w:rPr>
+        <w:instrText xml:space="preserve"> PAGEREF _Toc10623660 \h </w:instrText>
+      </w:r>
+      <w:r>
+        <w:rPr>
+          <w:noProof/>
+        </w:rPr>
+      </w:r>
+      <w:r>
+        <w:rPr>
+          <w:noProof/>
+        </w:rPr>
+        <w:fldChar w:fldCharType="separate"/>
+      </w:r>
+      <w:r>
+        <w:rPr>
+          <w:noProof/>
+        </w:rPr>
+        <w:t>11</w:t>
       </w:r>
       <w:r>
         <w:rPr>
@@ -1860,7 +2089,7 @@
         <w:rPr>
           <w:noProof/>
         </w:rPr>
-        <w:instrText xml:space="preserve"> PAGEREF _Toc10562601 \h </w:instrText>
+        <w:instrText xml:space="preserve"> PAGEREF _Toc10623661 \h </w:instrText>
       </w:r>
       <w:r>
         <w:rPr>
@@ -1877,7 +2106,7 @@
         <w:rPr>
           <w:noProof/>
         </w:rPr>
-        <w:t>10</w:t>
+        <w:t>12</w:t>
       </w:r>
       <w:r>
         <w:rPr>
@@ -1916,7 +2145,9 @@
         <w:pStyle w:val="berschrift1"/>
       </w:pPr>
       <w:bookmarkStart w:id="2" w:name="_Toc417623525"/>
-      <w:bookmarkStart w:id="3" w:name="_Toc10562593"/>
+      <w:bookmarkStart w:id="3" w:name="_Toc10623650"/>
+      <w:bookmarkStart w:id="4" w:name="_GoBack"/>
+      <w:bookmarkEnd w:id="4"/>
       <w:r>
         <w:lastRenderedPageBreak/>
         <w:t>Beschreibung der Konzeption</w:t>
@@ -2033,7 +2264,7 @@
         <w:pStyle w:val="Beschriftung"/>
         <w:jc w:val="center"/>
       </w:pPr>
-      <w:bookmarkStart w:id="4" w:name="_Ref10010258"/>
+      <w:bookmarkStart w:id="5" w:name="_Ref10010258"/>
       <w:r>
         <w:t xml:space="preserve">Abbildung </w:t>
       </w:r>
@@ -2067,7 +2298,7 @@
         </w:rPr>
         <w:fldChar w:fldCharType="end"/>
       </w:r>
-      <w:bookmarkEnd w:id="4"/>
+      <w:bookmarkEnd w:id="5"/>
       <w:r>
         <w:t>: Graphische Darstellung des L DNN A</w:t>
       </w:r>
@@ -2081,11 +2312,11 @@
       <w:pPr>
         <w:pStyle w:val="berschrift2"/>
       </w:pPr>
-      <w:bookmarkStart w:id="5" w:name="_Toc10562594"/>
+      <w:bookmarkStart w:id="6" w:name="_Toc10623651"/>
       <w:r>
         <w:t>Modul A</w:t>
       </w:r>
-      <w:bookmarkEnd w:id="5"/>
+      <w:bookmarkEnd w:id="6"/>
     </w:p>
     <w:p>
       <w:r>
@@ -2100,7 +2331,7 @@
     </w:p>
     <w:p>
       <w:r>
-        <w:t>Es gibt eine Vielzahl an DNN-Architekturen, die heutzutage zur Feature-Extraktion eingesetzt werden. Jede Architektur erfüllt dabei unterschiedliche Anforderungen, beziehungsweiße nutzt unterschiedliche Ansätze, die für den einen oder anderen Anwendungsfall besser geeignet sind. Für das Modul A innerhalb des L DNN Algorithmus ist zum einen wichtig,</w:t>
+        <w:t>Es gibt eine Vielzahl an DNN-Architekturen, die heutzutage zur Feature-Extraktion eingesetzt werden. Jede Architektur erfüllt dabei unterschiedliche Anforderungen, beziehungsweiße nutzt unterschiedliche Ansätze, die für den einen oder anderen Anwendungsfall besser geeignet sind. Für das Modul A innerhalb des L DNN Algorithmus ist wichtig,</w:t>
       </w:r>
       <w:r>
         <w:t xml:space="preserve"> dass die extrahierten Features eine bestmögliche Klassifikation erlauben.</w:t>
@@ -2254,7 +2485,13 @@
       </w:r>
       <w:r>
         <w:lastRenderedPageBreak/>
-        <w:t>Netzwerke, welche zur Extraktion von Features genutzt werden sind heutzutage auf diesem Datensatz vortrainiert, da er aufgrund seiner großen Anzahl an Trainingsbildern und Klassen eine gute Generalisierung</w:t>
+        <w:t>Netzwerke, welche zur Extraktion von Features genutzt werden</w:t>
+      </w:r>
+      <w:r>
+        <w:t>,</w:t>
+      </w:r>
+      <w:r>
+        <w:t xml:space="preserve"> sind heutzutage auf diesem Datensatz vortrainiert, da er aufgrund seiner großen Anzahl an Trainingsbildern und Klassen eine gute Generalisierung</w:t>
       </w:r>
       <w:r>
         <w:t xml:space="preserve"> der extrahierten Features</w:t>
@@ -2263,7 +2500,7 @@
         <w:t xml:space="preserve"> des Netzwerks </w:t>
       </w:r>
       <w:r>
-        <w:t>erzeugt</w:t>
+        <w:t>erlaubt</w:t>
       </w:r>
       <w:r>
         <w:t>.</w:t>
@@ -2273,12 +2510,12 @@
       <w:pPr>
         <w:pStyle w:val="berschrift3"/>
       </w:pPr>
-      <w:bookmarkStart w:id="6" w:name="_Toc10562595"/>
+      <w:bookmarkStart w:id="7" w:name="_Toc10623652"/>
       <w:proofErr w:type="spellStart"/>
       <w:r>
         <w:t>AlexNet</w:t>
       </w:r>
-      <w:bookmarkEnd w:id="6"/>
+      <w:bookmarkEnd w:id="7"/>
       <w:proofErr w:type="spellEnd"/>
     </w:p>
     <w:p>
@@ -2555,7 +2792,7 @@
         <w:pStyle w:val="Beschriftung"/>
         <w:jc w:val="center"/>
       </w:pPr>
-      <w:bookmarkStart w:id="7" w:name="_Ref10021437"/>
+      <w:bookmarkStart w:id="8" w:name="_Ref10021437"/>
       <w:r>
         <w:t xml:space="preserve">Abbildung </w:t>
       </w:r>
@@ -2589,7 +2826,7 @@
         </w:rPr>
         <w:fldChar w:fldCharType="end"/>
       </w:r>
-      <w:bookmarkEnd w:id="7"/>
+      <w:bookmarkEnd w:id="8"/>
       <w:r>
         <w:t xml:space="preserve">: Modelarchitektur des </w:t>
       </w:r>
@@ -2805,11 +3042,11 @@
       <w:pPr>
         <w:pStyle w:val="berschrift3"/>
       </w:pPr>
-      <w:bookmarkStart w:id="8" w:name="_Toc10562596"/>
+      <w:bookmarkStart w:id="9" w:name="_Toc10623653"/>
       <w:r>
         <w:t>VGG</w:t>
       </w:r>
-      <w:bookmarkEnd w:id="8"/>
+      <w:bookmarkEnd w:id="9"/>
     </w:p>
     <w:p>
       <w:r>
@@ -3244,7 +3481,7 @@
         <w:keepNext/>
         <w:jc w:val="center"/>
       </w:pPr>
-      <w:bookmarkStart w:id="9" w:name="_Ref10458090"/>
+      <w:bookmarkStart w:id="10" w:name="_Ref10458090"/>
       <w:r>
         <w:t xml:space="preserve">Tabelle </w:t>
       </w:r>
@@ -3278,7 +3515,7 @@
         </w:rPr>
         <w:fldChar w:fldCharType="end"/>
       </w:r>
-      <w:bookmarkEnd w:id="9"/>
+      <w:bookmarkEnd w:id="10"/>
       <w:r>
         <w:t xml:space="preserve">:VGG-Netzwerk Architekturen </w:t>
       </w:r>
@@ -4575,7 +4812,7 @@
         <w:keepNext/>
         <w:jc w:val="center"/>
       </w:pPr>
-      <w:bookmarkStart w:id="10" w:name="_Ref10459265"/>
+      <w:bookmarkStart w:id="11" w:name="_Ref10459265"/>
       <w:r>
         <w:lastRenderedPageBreak/>
         <w:t xml:space="preserve">Tabelle </w:t>
@@ -4610,7 +4847,7 @@
         </w:rPr>
         <w:fldChar w:fldCharType="end"/>
       </w:r>
-      <w:bookmarkEnd w:id="10"/>
+      <w:bookmarkEnd w:id="11"/>
       <w:r>
         <w:t>: Vergleich von VGG-16 und VGG-19</w:t>
       </w:r>
@@ -5007,7 +5244,7 @@
       <w:pPr>
         <w:pStyle w:val="berschrift3"/>
       </w:pPr>
-      <w:bookmarkStart w:id="11" w:name="_Toc10562597"/>
+      <w:bookmarkStart w:id="12" w:name="_Toc10623654"/>
       <w:proofErr w:type="spellStart"/>
       <w:r>
         <w:t>Res</w:t>
@@ -5018,7 +5255,7 @@
       <w:r>
         <w:t>et</w:t>
       </w:r>
-      <w:bookmarkEnd w:id="11"/>
+      <w:bookmarkEnd w:id="12"/>
       <w:proofErr w:type="spellEnd"/>
     </w:p>
     <w:p>
@@ -5246,19 +5483,41 @@
         <w:pStyle w:val="Beschriftung"/>
         <w:jc w:val="center"/>
       </w:pPr>
-      <w:bookmarkStart w:id="12" w:name="_Ref10555274"/>
+      <w:bookmarkStart w:id="13" w:name="_Ref10555274"/>
       <w:r>
         <w:t xml:space="preserve">Abbildung </w:t>
       </w:r>
-      <w:fldSimple w:instr=" SEQ Abbildung \* ARABIC ">
-        <w:r>
-          <w:rPr>
-            <w:noProof/>
-          </w:rPr>
-          <w:t>3</w:t>
-        </w:r>
-      </w:fldSimple>
-      <w:bookmarkEnd w:id="12"/>
+      <w:r>
+        <w:rPr>
+          <w:noProof/>
+        </w:rPr>
+        <w:fldChar w:fldCharType="begin"/>
+      </w:r>
+      <w:r>
+        <w:rPr>
+          <w:noProof/>
+        </w:rPr>
+        <w:instrText xml:space="preserve"> SEQ Abbildung \* ARABIC </w:instrText>
+      </w:r>
+      <w:r>
+        <w:rPr>
+          <w:noProof/>
+        </w:rPr>
+        <w:fldChar w:fldCharType="separate"/>
+      </w:r>
+      <w:r>
+        <w:rPr>
+          <w:noProof/>
+        </w:rPr>
+        <w:t>3</w:t>
+      </w:r>
+      <w:r>
+        <w:rPr>
+          <w:noProof/>
+        </w:rPr>
+        <w:fldChar w:fldCharType="end"/>
+      </w:r>
+      <w:bookmarkEnd w:id="13"/>
       <w:r>
         <w:t>: Beispielhafter Residual Block</w:t>
       </w:r>
@@ -5367,13 +5626,7 @@
           <w:rPr>
             <w:rFonts w:ascii="Cambria Math" w:hAnsi="Cambria Math"/>
           </w:rPr>
-          <m:t>F</m:t>
-        </m:r>
-        <m:r>
-          <w:rPr>
-            <w:rFonts w:ascii="Cambria Math" w:hAnsi="Cambria Math"/>
-          </w:rPr>
-          <m:t>(</m:t>
+          <m:t>F(</m:t>
         </m:r>
         <m:r>
           <m:rPr>
@@ -5462,25 +5715,13 @@
           </m:e>
         </m:d>
         <m:r>
-          <w:rPr>
-            <w:rFonts w:ascii="Cambria Math" w:hAnsi="Cambria Math"/>
-          </w:rPr>
-          <m:t>=</m:t>
-        </m:r>
-        <m:r>
-          <w:rPr>
-            <w:rFonts w:ascii="Cambria Math" w:hAnsi="Cambria Math"/>
-          </w:rPr>
-          <m:t xml:space="preserve"> </m:t>
-        </m:r>
-        <m:r>
           <m:rPr>
             <m:scr m:val="script"/>
           </m:rPr>
           <w:rPr>
             <w:rFonts w:ascii="Cambria Math" w:hAnsi="Cambria Math"/>
           </w:rPr>
-          <m:t>F</m:t>
+          <m:t>= F</m:t>
         </m:r>
         <m:d>
           <m:dPr>
@@ -5675,6 +5916,9 @@
         <w:jc w:val="center"/>
       </w:pPr>
       <w:r>
+        <w:rPr>
+          <w:noProof/>
+        </w:rPr>
         <w:drawing>
           <wp:inline distT="0" distB="0" distL="0" distR="0" wp14:anchorId="76127977" wp14:editId="4FAEB118">
             <wp:extent cx="4081501" cy="3010619"/>
@@ -5720,19 +5964,41 @@
           <w:noProof/>
         </w:rPr>
       </w:pPr>
-      <w:bookmarkStart w:id="13" w:name="_Ref10556376"/>
+      <w:bookmarkStart w:id="14" w:name="_Ref10556376"/>
       <w:r>
         <w:t xml:space="preserve">Abbildung </w:t>
       </w:r>
-      <w:fldSimple w:instr=" SEQ Abbildung \* ARABIC ">
-        <w:r>
-          <w:rPr>
-            <w:noProof/>
-          </w:rPr>
-          <w:t>4</w:t>
-        </w:r>
-      </w:fldSimple>
-      <w:bookmarkEnd w:id="13"/>
+      <w:r>
+        <w:rPr>
+          <w:noProof/>
+        </w:rPr>
+        <w:fldChar w:fldCharType="begin"/>
+      </w:r>
+      <w:r>
+        <w:rPr>
+          <w:noProof/>
+        </w:rPr>
+        <w:instrText xml:space="preserve"> SEQ Abbildung \* ARABIC </w:instrText>
+      </w:r>
+      <w:r>
+        <w:rPr>
+          <w:noProof/>
+        </w:rPr>
+        <w:fldChar w:fldCharType="separate"/>
+      </w:r>
+      <w:r>
+        <w:rPr>
+          <w:noProof/>
+        </w:rPr>
+        <w:t>4</w:t>
+      </w:r>
+      <w:r>
+        <w:rPr>
+          <w:noProof/>
+        </w:rPr>
+        <w:fldChar w:fldCharType="end"/>
+      </w:r>
+      <w:bookmarkEnd w:id="14"/>
       <w:r>
         <w:t>: Beispielhafte Architektur VGG-19 (links), Standard-Architektur (</w:t>
       </w:r>
@@ -5846,12 +6112,7 @@
       </w:r>
       <w:proofErr w:type="spellEnd"/>
       <w:r>
-        <w:t xml:space="preserve"> kann </w:t>
-      </w:r>
-      <w:bookmarkStart w:id="14" w:name="_GoBack"/>
-      <w:bookmarkEnd w:id="14"/>
-      <w:r>
-        <w:t>mit einer beliebigen Anzahl an Schichten aufgebaut werden. In dieser Arbeit werden als Referenzen eine Architektur mit 50 und 10</w:t>
+        <w:t xml:space="preserve"> kann mit einer beliebigen Anzahl an Schichten aufgebaut werden. In dieser Arbeit werden als Referenzen eine Architektur mit 50 und 10</w:t>
       </w:r>
       <w:r>
         <w:t>1</w:t>
@@ -5971,14 +6232,36 @@
       <w:r>
         <w:t xml:space="preserve">Tabelle </w:t>
       </w:r>
-      <w:fldSimple w:instr=" SEQ Tabelle \* ARABIC ">
-        <w:r>
-          <w:rPr>
-            <w:noProof/>
-          </w:rPr>
-          <w:t>3</w:t>
-        </w:r>
-      </w:fldSimple>
+      <w:r>
+        <w:rPr>
+          <w:noProof/>
+        </w:rPr>
+        <w:fldChar w:fldCharType="begin"/>
+      </w:r>
+      <w:r>
+        <w:rPr>
+          <w:noProof/>
+        </w:rPr>
+        <w:instrText xml:space="preserve"> SEQ Tabelle \* ARABIC </w:instrText>
+      </w:r>
+      <w:r>
+        <w:rPr>
+          <w:noProof/>
+        </w:rPr>
+        <w:fldChar w:fldCharType="separate"/>
+      </w:r>
+      <w:r>
+        <w:rPr>
+          <w:noProof/>
+        </w:rPr>
+        <w:t>3</w:t>
+      </w:r>
+      <w:r>
+        <w:rPr>
+          <w:noProof/>
+        </w:rPr>
+        <w:fldChar w:fldCharType="end"/>
+      </w:r>
       <w:bookmarkEnd w:id="15"/>
       <w:r>
         <w:t>: Vergleich von ResNet-50 und ResNet-100</w:t>
@@ -6402,23 +6685,2010 @@
       <w:pPr>
         <w:pStyle w:val="berschrift3"/>
       </w:pPr>
-      <w:bookmarkStart w:id="16" w:name="_Toc10562598"/>
+      <w:bookmarkStart w:id="16" w:name="_Toc10623655"/>
       <w:proofErr w:type="spellStart"/>
       <w:r>
+        <w:t>GoogLeNet</w:t>
+      </w:r>
+      <w:proofErr w:type="spellEnd"/>
+      <w:r>
+        <w:t>/</w:t>
+      </w:r>
+      <w:r>
+        <w:t>Inception</w:t>
+      </w:r>
+      <w:bookmarkEnd w:id="16"/>
+    </w:p>
+    <w:p>
+      <w:r>
+        <w:t xml:space="preserve">Mithilfe der VGG-Architekturen konnte ein bemerkenswerter Sprung bei der Genauigkeit von DNNs auf dem </w:t>
+      </w:r>
+      <w:proofErr w:type="spellStart"/>
+      <w:r>
+        <w:t>ImageNet</w:t>
+      </w:r>
+      <w:proofErr w:type="spellEnd"/>
+      <w:r>
+        <w:t xml:space="preserve">-Datensatz erzielt werden. Um diese VGG Netzwerke trainieren zu können bedarf es jedoch sehr teurer Hardware (GPUs) aufgrund der hohen Anforderungen für die Berechnung. An diesem Punkt setzt der Aufbau des </w:t>
+      </w:r>
+      <w:proofErr w:type="spellStart"/>
+      <w:r>
+        <w:t>GoogLeNet</w:t>
+      </w:r>
+      <w:proofErr w:type="spellEnd"/>
+      <w:r>
+        <w:t xml:space="preserve"> an, häufig auch als Inception Netzwerk bekannt</w:t>
+      </w:r>
+      <w:sdt>
+        <w:sdtPr>
+          <w:id w:val="-1303152395"/>
+          <w:citation/>
+        </w:sdtPr>
+        <w:sdtContent>
+          <w:r>
+            <w:fldChar w:fldCharType="begin"/>
+          </w:r>
+          <w:r>
+            <w:instrText xml:space="preserve"> CITATION Sze15 \l 1031 </w:instrText>
+          </w:r>
+          <w:r>
+            <w:fldChar w:fldCharType="separate"/>
+          </w:r>
+          <w:r>
+            <w:rPr>
+              <w:noProof/>
+            </w:rPr>
+            <w:t xml:space="preserve"> [9]</w:t>
+          </w:r>
+          <w:r>
+            <w:fldChar w:fldCharType="end"/>
+          </w:r>
+        </w:sdtContent>
+      </w:sdt>
+      <w:r>
+        <w:t>,</w:t>
+      </w:r>
+      <w:sdt>
+        <w:sdtPr>
+          <w:id w:val="-250735161"/>
+          <w:citation/>
+        </w:sdtPr>
+        <w:sdtContent>
+          <w:r>
+            <w:fldChar w:fldCharType="begin"/>
+          </w:r>
+          <w:r>
+            <w:instrText xml:space="preserve"> CITATION Sze16 \l 1031 </w:instrText>
+          </w:r>
+          <w:r>
+            <w:fldChar w:fldCharType="separate"/>
+          </w:r>
+          <w:r>
+            <w:rPr>
+              <w:noProof/>
+            </w:rPr>
+            <w:t xml:space="preserve"> [10]</w:t>
+          </w:r>
+          <w:r>
+            <w:fldChar w:fldCharType="end"/>
+          </w:r>
+        </w:sdtContent>
+      </w:sdt>
+      <w:r>
+        <w:t>.</w:t>
+      </w:r>
+      <w:r>
+        <w:t xml:space="preserve"> Dabei nutzt </w:t>
+      </w:r>
+      <w:proofErr w:type="spellStart"/>
+      <w:r>
+        <w:t>GoogLeNet</w:t>
+      </w:r>
+      <w:proofErr w:type="spellEnd"/>
+      <w:r>
+        <w:t xml:space="preserve"> die Idee, dass die meisten Aktivierungen in einem DNN entweder unnötig (Aktivierung gleich 0) oder aufgrund von Korrelationen redundant sind. Daher ist die effizienteste Architektur eines DNN ein Aufbau mit </w:t>
+      </w:r>
+      <w:proofErr w:type="spellStart"/>
+      <w:r>
+        <w:t>sparsen</w:t>
+      </w:r>
+      <w:proofErr w:type="spellEnd"/>
+      <w:r>
+        <w:t xml:space="preserve"> Verbindungen zwischen den Aktivierungen. Das bedeutet, dass nicht alle Ausgangskanäle mit allen Eingangskanälen in einer </w:t>
+      </w:r>
+      <w:proofErr w:type="spellStart"/>
+      <w:r>
+        <w:rPr>
+          <w:i/>
+        </w:rPr>
+        <w:t>Convolutional</w:t>
+      </w:r>
+      <w:proofErr w:type="spellEnd"/>
+      <w:r>
+        <w:rPr>
+          <w:i/>
+        </w:rPr>
+        <w:t xml:space="preserve"> </w:t>
+      </w:r>
+      <w:r>
+        <w:t>Schicht verbunden sind, wie es typischerweise der Fall wäre</w:t>
+      </w:r>
+      <w:sdt>
+        <w:sdtPr>
+          <w:id w:val="987596860"/>
+          <w:citation/>
+        </w:sdtPr>
+        <w:sdtContent>
+          <w:r>
+            <w:fldChar w:fldCharType="begin"/>
+          </w:r>
+          <w:r>
+            <w:instrText xml:space="preserve"> CITATION Sin17 \l 1031 </w:instrText>
+          </w:r>
+          <w:r>
+            <w:fldChar w:fldCharType="separate"/>
+          </w:r>
+          <w:r>
+            <w:rPr>
+              <w:noProof/>
+            </w:rPr>
+            <w:t xml:space="preserve"> [11]</w:t>
+          </w:r>
+          <w:r>
+            <w:fldChar w:fldCharType="end"/>
+          </w:r>
+        </w:sdtContent>
+      </w:sdt>
+      <w:r>
+        <w:t>.</w:t>
+      </w:r>
+      <w:r>
+        <w:t xml:space="preserve"> </w:t>
+      </w:r>
+      <w:proofErr w:type="spellStart"/>
+      <w:r>
+        <w:t>GoogLeNet</w:t>
+      </w:r>
+      <w:proofErr w:type="spellEnd"/>
+      <w:r>
+        <w:t xml:space="preserve"> nutzt dabei die sogenannten Inception-Module, welche ein </w:t>
+      </w:r>
+      <w:proofErr w:type="spellStart"/>
+      <w:r>
+        <w:t>sparses</w:t>
+      </w:r>
+      <w:proofErr w:type="spellEnd"/>
+      <w:r>
+        <w:t xml:space="preserve"> CNN mit normalen Konstruktionen approximieren. Der Aufbau eines Inception-Moduls ist in </w:t>
+      </w:r>
+      <w:r>
+        <w:fldChar w:fldCharType="begin"/>
+      </w:r>
+      <w:r>
+        <w:instrText xml:space="preserve"> REF _Ref10616461 \h </w:instrText>
+      </w:r>
+      <w:r>
+        <w:fldChar w:fldCharType="separate"/>
+      </w:r>
+      <w:r>
+        <w:t xml:space="preserve">Abbildung </w:t>
+      </w:r>
+      <w:r>
+        <w:rPr>
+          <w:noProof/>
+        </w:rPr>
+        <w:t>5</w:t>
+      </w:r>
+      <w:r>
+        <w:fldChar w:fldCharType="end"/>
+      </w:r>
+      <w:r>
+        <w:t xml:space="preserve"> dargestellt.</w:t>
+      </w:r>
+    </w:p>
+    <w:p>
+      <w:pPr>
+        <w:keepNext/>
+        <w:jc w:val="center"/>
+      </w:pPr>
+      <w:r>
+        <w:rPr>
+          <w:noProof/>
+        </w:rPr>
+        <w:drawing>
+          <wp:inline distT="0" distB="0" distL="0" distR="0" wp14:anchorId="77ECA772" wp14:editId="5B7CA13B">
+            <wp:extent cx="4333182" cy="2216988"/>
+            <wp:effectExtent l="0" t="0" r="0" b="0"/>
+            <wp:docPr id="5" name="Grafik 5"/>
+            <wp:cNvGraphicFramePr>
+              <a:graphicFrameLocks xmlns:a="http://schemas.openxmlformats.org/drawingml/2006/main" noChangeAspect="1"/>
+            </wp:cNvGraphicFramePr>
+            <a:graphic xmlns:a="http://schemas.openxmlformats.org/drawingml/2006/main">
+              <a:graphicData uri="http://schemas.openxmlformats.org/drawingml/2006/picture">
+                <pic:pic xmlns:pic="http://schemas.openxmlformats.org/drawingml/2006/picture">
+                  <pic:nvPicPr>
+                    <pic:cNvPr id="1" name=""/>
+                    <pic:cNvPicPr/>
+                  </pic:nvPicPr>
+                  <pic:blipFill>
+                    <a:blip r:embed="rId16"/>
+                    <a:stretch>
+                      <a:fillRect/>
+                    </a:stretch>
+                  </pic:blipFill>
+                  <pic:spPr>
+                    <a:xfrm>
+                      <a:off x="0" y="0"/>
+                      <a:ext cx="4341546" cy="2221267"/>
+                    </a:xfrm>
+                    <a:prstGeom prst="rect">
+                      <a:avLst/>
+                    </a:prstGeom>
+                  </pic:spPr>
+                </pic:pic>
+              </a:graphicData>
+            </a:graphic>
+          </wp:inline>
+        </w:drawing>
+      </w:r>
+    </w:p>
+    <w:p>
+      <w:pPr>
+        <w:pStyle w:val="Beschriftung"/>
+        <w:jc w:val="center"/>
+      </w:pPr>
+      <w:bookmarkStart w:id="17" w:name="_Ref10616461"/>
+      <w:r>
+        <w:t xml:space="preserve">Abbildung </w:t>
+      </w:r>
+      <w:r>
+        <w:fldChar w:fldCharType="begin"/>
+      </w:r>
+      <w:r>
+        <w:instrText xml:space="preserve"> SEQ Abbildung \* ARABIC </w:instrText>
+      </w:r>
+      <w:r>
+        <w:fldChar w:fldCharType="separate"/>
+      </w:r>
+      <w:r>
+        <w:rPr>
+          <w:noProof/>
+        </w:rPr>
+        <w:t>5</w:t>
+      </w:r>
+      <w:r>
+        <w:fldChar w:fldCharType="end"/>
+      </w:r>
+      <w:bookmarkEnd w:id="17"/>
+      <w:r>
+        <w:t>: Inception-Modul</w:t>
+      </w:r>
+      <w:sdt>
+        <w:sdtPr>
+          <w:id w:val="-293055093"/>
+          <w:citation/>
+        </w:sdtPr>
+        <w:sdtContent>
+          <w:r>
+            <w:fldChar w:fldCharType="begin"/>
+          </w:r>
+          <w:r>
+            <w:instrText xml:space="preserve"> CITATION Sze15 \l 1031 </w:instrText>
+          </w:r>
+          <w:r>
+            <w:fldChar w:fldCharType="separate"/>
+          </w:r>
+          <w:r>
+            <w:rPr>
+              <w:noProof/>
+            </w:rPr>
+            <w:t xml:space="preserve"> [9]</w:t>
+          </w:r>
+          <w:r>
+            <w:fldChar w:fldCharType="end"/>
+          </w:r>
+        </w:sdtContent>
+      </w:sdt>
+    </w:p>
+    <w:p>
+      <w:r>
+        <w:t xml:space="preserve">Mithilfe dieser Architektur kann die Anzahl an benötigten Operationen (Multiplikation, Additionen) deutlich reduziert werden. Die 1x1 </w:t>
+      </w:r>
+      <w:proofErr w:type="spellStart"/>
+      <w:r>
+        <w:rPr>
+          <w:i/>
+        </w:rPr>
+        <w:t>Convolutions</w:t>
+      </w:r>
+      <w:proofErr w:type="spellEnd"/>
+      <w:r>
+        <w:t xml:space="preserve"> dienen dabei der Dimensionsreduzierung der Kanäle, bevor größere </w:t>
+      </w:r>
+      <w:proofErr w:type="spellStart"/>
+      <w:r>
+        <w:t>Convolutional</w:t>
+      </w:r>
+      <w:proofErr w:type="spellEnd"/>
+      <w:r>
+        <w:t xml:space="preserve">-Operationen (3x3 oder 5x5) durchgeführt werden. Als einfaches Beispiel kann dafür eine Berechnung von 192 Eingangskanälen an der 5x5 </w:t>
+      </w:r>
+      <w:proofErr w:type="spellStart"/>
+      <w:r>
+        <w:t>Convolution</w:t>
+      </w:r>
+      <w:proofErr w:type="spellEnd"/>
+      <w:r>
+        <w:t xml:space="preserve"> gesehen werden. Mit 32 Filtern würden </w:t>
+      </w:r>
+      <m:oMath>
+        <m:r>
+          <w:rPr>
+            <w:rFonts w:ascii="Cambria Math" w:hAnsi="Cambria Math"/>
+          </w:rPr>
+          <m:t>5</m:t>
+        </m:r>
+        <m:r>
+          <w:rPr>
+            <w:rFonts w:ascii="Cambria Math" w:hAnsi="Cambria Math"/>
+          </w:rPr>
+          <m:t>*</m:t>
+        </m:r>
+        <m:r>
+          <w:rPr>
+            <w:rFonts w:ascii="Cambria Math" w:hAnsi="Cambria Math"/>
+          </w:rPr>
+          <m:t>5</m:t>
+        </m:r>
+        <m:r>
+          <w:rPr>
+            <w:rFonts w:ascii="Cambria Math" w:hAnsi="Cambria Math"/>
+          </w:rPr>
+          <m:t>*</m:t>
+        </m:r>
+        <m:r>
+          <w:rPr>
+            <w:rFonts w:ascii="Cambria Math" w:hAnsi="Cambria Math"/>
+          </w:rPr>
+          <m:t>3</m:t>
+        </m:r>
+        <m:r>
+          <w:rPr>
+            <w:rFonts w:ascii="Cambria Math" w:hAnsi="Cambria Math"/>
+          </w:rPr>
+          <m:t>2*</m:t>
+        </m:r>
+        <m:r>
+          <w:rPr>
+            <w:rFonts w:ascii="Cambria Math" w:hAnsi="Cambria Math"/>
+          </w:rPr>
+          <m:t>192</m:t>
+        </m:r>
+        <m:r>
+          <w:rPr>
+            <w:rFonts w:ascii="Cambria Math" w:hAnsi="Cambria Math"/>
+          </w:rPr>
+          <m:t>=153.600</m:t>
+        </m:r>
+      </m:oMath>
+      <w:r>
+        <w:t xml:space="preserve"> Multiplikationen durchgeführt. Wird zuvor eine 1x1 </w:t>
+      </w:r>
+      <w:proofErr w:type="spellStart"/>
+      <w:r>
+        <w:t>Convolution</w:t>
+      </w:r>
+      <w:proofErr w:type="spellEnd"/>
+      <w:r>
+        <w:t xml:space="preserve"> mit 16 Filtern genutzt, sind nur </w:t>
+      </w:r>
+      <m:oMath>
+        <m:r>
+          <w:rPr>
+            <w:rFonts w:ascii="Cambria Math" w:hAnsi="Cambria Math"/>
+          </w:rPr>
+          <m:t>1*1*16*192+5*5*32*16=15.872</m:t>
+        </m:r>
+      </m:oMath>
+      <w:r>
+        <w:t xml:space="preserve"> Multiplikationen notwendig. Durch die Inception-Module kann ein sehr tiefes und weites Netz (große Eingangsdimensionen) genutzt werden. Zusätzlich zu diesen Änderungen verzichtet </w:t>
+      </w:r>
+      <w:proofErr w:type="spellStart"/>
+      <w:r>
+        <w:t>GoogLeNet</w:t>
+      </w:r>
+      <w:proofErr w:type="spellEnd"/>
+      <w:r>
+        <w:t xml:space="preserve"> auf Fully-</w:t>
+      </w:r>
+      <w:proofErr w:type="spellStart"/>
+      <w:r>
+        <w:t>Connected</w:t>
+      </w:r>
+      <w:proofErr w:type="spellEnd"/>
+      <w:r>
+        <w:t xml:space="preserve"> Schichten am Ende des Netzwerkes, und tauscht diese durch Pooling-Operationen aus. Dies reduziert die Anzahl an benötigten Parametern drastisch. Im </w:t>
+      </w:r>
+      <w:proofErr w:type="spellStart"/>
+      <w:r>
+        <w:t>AlexNet</w:t>
+      </w:r>
+      <w:proofErr w:type="spellEnd"/>
+      <w:r>
+        <w:t xml:space="preserve"> sind z.B. ca. 90% der Parameter in den Fully </w:t>
+      </w:r>
+      <w:proofErr w:type="spellStart"/>
+      <w:r>
+        <w:t>Connected</w:t>
+      </w:r>
+      <w:proofErr w:type="spellEnd"/>
+      <w:r>
+        <w:t xml:space="preserve"> Schichten enthalten</w:t>
+      </w:r>
+      <w:sdt>
+        <w:sdtPr>
+          <w:id w:val="-1348407991"/>
+          <w:citation/>
+        </w:sdtPr>
+        <w:sdtContent>
+          <w:r>
+            <w:fldChar w:fldCharType="begin"/>
+          </w:r>
+          <w:r>
+            <w:instrText xml:space="preserve"> CITATION Sin17 \l 1031 </w:instrText>
+          </w:r>
+          <w:r>
+            <w:fldChar w:fldCharType="separate"/>
+          </w:r>
+          <w:r>
+            <w:rPr>
+              <w:noProof/>
+            </w:rPr>
+            <w:t xml:space="preserve"> [11]</w:t>
+          </w:r>
+          <w:r>
+            <w:fldChar w:fldCharType="end"/>
+          </w:r>
+        </w:sdtContent>
+      </w:sdt>
+      <w:r>
+        <w:t>.</w:t>
+      </w:r>
+    </w:p>
+    <w:p>
+      <w:r>
+        <w:t>Die</w:t>
+      </w:r>
+      <w:r>
+        <w:t xml:space="preserve"> </w:t>
+      </w:r>
+      <w:r>
+        <w:t xml:space="preserve">dritte </w:t>
+      </w:r>
+      <w:r>
+        <w:t>Version des Inception-Netzwerks (Inception-v3</w:t>
+      </w:r>
+      <w:sdt>
+        <w:sdtPr>
+          <w:id w:val="525135963"/>
+          <w:citation/>
+        </w:sdtPr>
+        <w:sdtContent>
+          <w:r>
+            <w:fldChar w:fldCharType="begin"/>
+          </w:r>
+          <w:r>
+            <w:instrText xml:space="preserve"> CITATION Sze16 \l 1031 </w:instrText>
+          </w:r>
+          <w:r>
+            <w:fldChar w:fldCharType="separate"/>
+          </w:r>
+          <w:r>
+            <w:rPr>
+              <w:noProof/>
+            </w:rPr>
+            <w:t xml:space="preserve"> [10]</w:t>
+          </w:r>
+          <w:r>
+            <w:fldChar w:fldCharType="end"/>
+          </w:r>
+        </w:sdtContent>
+      </w:sdt>
+      <w:r>
+        <w:t xml:space="preserve">) </w:t>
+      </w:r>
+      <w:r>
+        <w:t>besitzt 42 Schichten und erreicht</w:t>
+      </w:r>
+      <w:r>
+        <w:t xml:space="preserve"> ein</w:t>
+      </w:r>
+      <w:r>
+        <w:t>en</w:t>
+      </w:r>
+      <w:r>
+        <w:t xml:space="preserve"> Top-5 Klassifikationsfehler von </w:t>
+      </w:r>
+      <w:r>
+        <w:t>5.6</w:t>
+      </w:r>
+      <w:r>
+        <w:t>% und ein</w:t>
+      </w:r>
+      <w:r>
+        <w:t>en</w:t>
+      </w:r>
+      <w:r>
+        <w:t xml:space="preserve"> Top-1 Klassifikationsfehler von 2</w:t>
+      </w:r>
+      <w:r>
+        <w:t>1</w:t>
+      </w:r>
+      <w:r>
+        <w:t>.</w:t>
+      </w:r>
+      <w:r>
+        <w:t>2</w:t>
+      </w:r>
+      <w:r>
+        <w:t xml:space="preserve">%. </w:t>
+      </w:r>
+      <w:r>
+        <w:t>Dabei werden 4.8x10</w:t>
+      </w:r>
+      <w:r>
+        <w:rPr>
+          <w:vertAlign w:val="superscript"/>
+        </w:rPr>
+        <w:t>9</w:t>
+      </w:r>
+      <w:r>
+        <w:t xml:space="preserve"> FLOPs ausgeführt und 24x10</w:t>
+      </w:r>
+      <w:r>
+        <w:rPr>
+          <w:vertAlign w:val="superscript"/>
+        </w:rPr>
+        <w:t>6</w:t>
+      </w:r>
+      <w:r>
+        <w:t xml:space="preserve"> </w:t>
+      </w:r>
+      <w:r>
+        <w:lastRenderedPageBreak/>
+        <w:t>Parameter genutzt. Unter der Annahme von 32-bit Variablen</w:t>
+      </w:r>
+      <w:sdt>
+        <w:sdtPr>
+          <w:id w:val="844284188"/>
+          <w:citation/>
+        </w:sdtPr>
+        <w:sdtContent>
+          <w:r>
+            <w:fldChar w:fldCharType="begin"/>
+          </w:r>
+          <w:r>
+            <w:instrText xml:space="preserve"> CITATION Goo19 \l 1031 </w:instrText>
+          </w:r>
+          <w:r>
+            <w:fldChar w:fldCharType="separate"/>
+          </w:r>
+          <w:r>
+            <w:rPr>
+              <w:noProof/>
+            </w:rPr>
+            <w:t xml:space="preserve"> [6]</w:t>
+          </w:r>
+          <w:r>
+            <w:fldChar w:fldCharType="end"/>
+          </w:r>
+        </w:sdtContent>
+      </w:sdt>
+      <w:r>
+        <w:t xml:space="preserve"> ergibt das einen Speicherbedarf von 96 MB.</w:t>
+      </w:r>
+    </w:p>
+    <w:p>
+      <w:pPr>
+        <w:pStyle w:val="berschrift3"/>
+      </w:pPr>
+      <w:bookmarkStart w:id="18" w:name="_Toc10623656"/>
+      <w:proofErr w:type="spellStart"/>
+      <w:r>
         <w:t>MobileNet</w:t>
       </w:r>
-      <w:bookmarkEnd w:id="16"/>
+      <w:bookmarkEnd w:id="18"/>
       <w:proofErr w:type="spellEnd"/>
+    </w:p>
+    <w:p>
+      <w:r>
+        <w:t xml:space="preserve">Der Trend im Bereich DNN ist es, immer tiefere und komplexere Netzwerke zu gestalten, die häufig auch verbesserte Genauigkeiten liefern für spezifische Aufgaben (z.B. ILSVRC). Als Folge von diesen Entwicklungen steigt häufig der Berechnungsaufwand und/oder der Speicherbedarf. In vielen realen Anwendungen sind jedoch genau diese Themen relevant, z.B. für </w:t>
+      </w:r>
+      <w:proofErr w:type="spellStart"/>
+      <w:r>
+        <w:t>Augmented</w:t>
+      </w:r>
+      <w:proofErr w:type="spellEnd"/>
+      <w:r>
+        <w:t xml:space="preserve"> Reality, autonome Fahrzeuge, Roboter und vieles mehr. In diesen Anwendungsgebieten sind echtzeitfähige Netzwerke notwendig, die auf kleinen Endgeräten (z.B. Smartphone) lauffähig sind, und keinen GPU-Server zur Verfügung haben. Aus diesen Anforderungen heraus wurde das sogenannte </w:t>
+      </w:r>
+      <w:proofErr w:type="spellStart"/>
+      <w:r>
+        <w:t>MobileNet</w:t>
+      </w:r>
+      <w:proofErr w:type="spellEnd"/>
+      <w:r>
+        <w:t xml:space="preserve"> </w:t>
+      </w:r>
+      <w:sdt>
+        <w:sdtPr>
+          <w:id w:val="1422374946"/>
+          <w:citation/>
+        </w:sdtPr>
+        <w:sdtContent>
+          <w:r>
+            <w:fldChar w:fldCharType="begin"/>
+          </w:r>
+          <w:r>
+            <w:instrText xml:space="preserve"> CITATION How17 \l 1031 </w:instrText>
+          </w:r>
+          <w:r>
+            <w:fldChar w:fldCharType="separate"/>
+          </w:r>
+          <w:r>
+            <w:rPr>
+              <w:noProof/>
+            </w:rPr>
+            <w:t>[12]</w:t>
+          </w:r>
+          <w:r>
+            <w:fldChar w:fldCharType="end"/>
+          </w:r>
+        </w:sdtContent>
+      </w:sdt>
+      <w:r>
+        <w:t xml:space="preserve"> </w:t>
+      </w:r>
+      <w:r>
+        <w:t>entworfen.</w:t>
+      </w:r>
+      <w:r>
+        <w:t xml:space="preserve"> Das Ziel der Architektur ist ein kleines Netzwerk mit geringer Latenz das einfach für mobile Anwendungen genutzt werden kann. </w:t>
+      </w:r>
+      <w:proofErr w:type="spellStart"/>
+      <w:r>
+        <w:t>MobileNet</w:t>
+      </w:r>
+      <w:proofErr w:type="spellEnd"/>
+      <w:r>
+        <w:t xml:space="preserve"> nutzt dabei auch Inception-Module</w:t>
+      </w:r>
+      <w:sdt>
+        <w:sdtPr>
+          <w:id w:val="71546482"/>
+          <w:citation/>
+        </w:sdtPr>
+        <w:sdtContent>
+          <w:r>
+            <w:fldChar w:fldCharType="begin"/>
+          </w:r>
+          <w:r>
+            <w:instrText xml:space="preserve"> CITATION Sze15 \l 1031 </w:instrText>
+          </w:r>
+          <w:r>
+            <w:fldChar w:fldCharType="separate"/>
+          </w:r>
+          <w:r>
+            <w:rPr>
+              <w:noProof/>
+            </w:rPr>
+            <w:t xml:space="preserve"> [9]</w:t>
+          </w:r>
+          <w:r>
+            <w:fldChar w:fldCharType="end"/>
+          </w:r>
+        </w:sdtContent>
+      </w:sdt>
+      <w:r>
+        <w:t xml:space="preserve"> um die </w:t>
+      </w:r>
+      <w:r>
+        <w:t>Anzahl an Operationen</w:t>
+      </w:r>
+      <w:r>
+        <w:t xml:space="preserve"> zu reduzieren.</w:t>
+      </w:r>
+      <w:r>
+        <w:t xml:space="preserve"> Zusätzlich wird die </w:t>
+      </w:r>
+      <w:proofErr w:type="spellStart"/>
+      <w:r>
+        <w:rPr>
+          <w:i/>
+        </w:rPr>
+        <w:t>Depthwise</w:t>
+      </w:r>
+      <w:proofErr w:type="spellEnd"/>
+      <w:r>
+        <w:rPr>
+          <w:i/>
+        </w:rPr>
+        <w:t xml:space="preserve"> Separable </w:t>
+      </w:r>
+      <w:proofErr w:type="spellStart"/>
+      <w:r>
+        <w:rPr>
+          <w:i/>
+        </w:rPr>
+        <w:t>Convolution</w:t>
+      </w:r>
+      <w:proofErr w:type="spellEnd"/>
+      <w:r>
+        <w:t xml:space="preserve"> </w:t>
+      </w:r>
+      <w:r>
+        <w:t xml:space="preserve">eingesetzt. Dies ist eine Form der faktorisierten </w:t>
+      </w:r>
+      <w:proofErr w:type="spellStart"/>
+      <w:r>
+        <w:rPr>
+          <w:i/>
+        </w:rPr>
+        <w:t>Convolution</w:t>
+      </w:r>
+      <w:proofErr w:type="spellEnd"/>
+      <w:r>
+        <w:t xml:space="preserve">, bei dem die normale </w:t>
+      </w:r>
+      <w:proofErr w:type="spellStart"/>
+      <w:r>
+        <w:rPr>
+          <w:i/>
+        </w:rPr>
+        <w:t>Convolution</w:t>
+      </w:r>
+      <w:proofErr w:type="spellEnd"/>
+      <w:r>
+        <w:t xml:space="preserve"> in eine </w:t>
+      </w:r>
+      <w:proofErr w:type="spellStart"/>
+      <w:r>
+        <w:rPr>
+          <w:i/>
+        </w:rPr>
+        <w:t>depthwise</w:t>
+      </w:r>
+      <w:proofErr w:type="spellEnd"/>
+      <w:r>
+        <w:rPr>
+          <w:i/>
+        </w:rPr>
+        <w:t xml:space="preserve"> </w:t>
+      </w:r>
+      <w:proofErr w:type="spellStart"/>
+      <w:r>
+        <w:rPr>
+          <w:i/>
+        </w:rPr>
+        <w:t>Convolution</w:t>
+      </w:r>
+      <w:proofErr w:type="spellEnd"/>
+      <w:r>
+        <w:t xml:space="preserve"> und eine 1x1 </w:t>
+      </w:r>
+      <w:proofErr w:type="spellStart"/>
+      <w:r>
+        <w:rPr>
+          <w:i/>
+        </w:rPr>
+        <w:t>Convolution</w:t>
+      </w:r>
+      <w:proofErr w:type="spellEnd"/>
+      <w:r>
+        <w:t xml:space="preserve"> (</w:t>
+      </w:r>
+      <w:proofErr w:type="spellStart"/>
+      <w:r>
+        <w:rPr>
+          <w:i/>
+        </w:rPr>
+        <w:t>pointwise</w:t>
+      </w:r>
+      <w:proofErr w:type="spellEnd"/>
+      <w:r>
+        <w:rPr>
+          <w:i/>
+        </w:rPr>
+        <w:t xml:space="preserve"> </w:t>
+      </w:r>
+      <w:proofErr w:type="spellStart"/>
+      <w:r>
+        <w:t>Convolution</w:t>
+      </w:r>
+      <w:proofErr w:type="spellEnd"/>
+      <w:r>
+        <w:t xml:space="preserve">) </w:t>
+      </w:r>
+      <w:r>
+        <w:t>zerlegt</w:t>
+      </w:r>
+      <w:r>
+        <w:t xml:space="preserve"> wird. Dadurch entsteht aus einer Schicht zwei Schichten, bei der die erste für die Filterung und die zweite für die Kombination der berechneten Filterausgänge eingesetzt wird</w:t>
+      </w:r>
+      <w:sdt>
+        <w:sdtPr>
+          <w:id w:val="1904794518"/>
+          <w:citation/>
+        </w:sdtPr>
+        <w:sdtContent>
+          <w:r>
+            <w:fldChar w:fldCharType="begin"/>
+          </w:r>
+          <w:r>
+            <w:instrText xml:space="preserve"> CITATION How17 \l 1031 </w:instrText>
+          </w:r>
+          <w:r>
+            <w:fldChar w:fldCharType="separate"/>
+          </w:r>
+          <w:r>
+            <w:rPr>
+              <w:noProof/>
+            </w:rPr>
+            <w:t xml:space="preserve"> [12]</w:t>
+          </w:r>
+          <w:r>
+            <w:fldChar w:fldCharType="end"/>
+          </w:r>
+        </w:sdtContent>
+      </w:sdt>
+      <w:r>
+        <w:t xml:space="preserve">. Als Vergleich ist in </w:t>
+      </w:r>
+      <w:r>
+        <w:fldChar w:fldCharType="begin"/>
+      </w:r>
+      <w:r>
+        <w:instrText xml:space="preserve"> REF _Ref10619862 \h </w:instrText>
+      </w:r>
+      <w:r>
+        <w:fldChar w:fldCharType="separate"/>
+      </w:r>
+      <w:r>
+        <w:t xml:space="preserve">Tabelle </w:t>
+      </w:r>
+      <w:r>
+        <w:rPr>
+          <w:noProof/>
+        </w:rPr>
+        <w:t>4</w:t>
+      </w:r>
+      <w:r>
+        <w:fldChar w:fldCharType="end"/>
+      </w:r>
+      <w:r>
+        <w:t xml:space="preserve"> der Unterschied für die Anzahl an FLOPs, der Anzahl der Parameter und der Genauigkeit auf dem </w:t>
+      </w:r>
+      <w:proofErr w:type="spellStart"/>
+      <w:r>
+        <w:t>ImageNet</w:t>
+      </w:r>
+      <w:proofErr w:type="spellEnd"/>
+      <w:r>
+        <w:t xml:space="preserve">-Datensatz für ein </w:t>
+      </w:r>
+      <w:proofErr w:type="spellStart"/>
+      <w:r>
+        <w:t>MobileNet</w:t>
+      </w:r>
+      <w:proofErr w:type="spellEnd"/>
+      <w:r>
+        <w:t xml:space="preserve"> mit klassischen </w:t>
+      </w:r>
+      <w:proofErr w:type="spellStart"/>
+      <w:r>
+        <w:rPr>
+          <w:i/>
+        </w:rPr>
+        <w:t>Convolution</w:t>
+      </w:r>
+      <w:proofErr w:type="spellEnd"/>
+      <w:r>
+        <w:t>-Operatoren (</w:t>
+      </w:r>
+      <w:proofErr w:type="spellStart"/>
+      <w:r>
+        <w:t>Conv</w:t>
+      </w:r>
+      <w:proofErr w:type="spellEnd"/>
+      <w:r>
+        <w:t xml:space="preserve"> </w:t>
+      </w:r>
+      <w:proofErr w:type="spellStart"/>
+      <w:r>
+        <w:t>MobileNet</w:t>
+      </w:r>
+      <w:proofErr w:type="spellEnd"/>
+      <w:r>
+        <w:t xml:space="preserve">) und einem </w:t>
+      </w:r>
+      <w:proofErr w:type="spellStart"/>
+      <w:r>
+        <w:t>MobileNet</w:t>
+      </w:r>
+      <w:proofErr w:type="spellEnd"/>
+      <w:r>
+        <w:t xml:space="preserve"> welches </w:t>
+      </w:r>
+      <w:proofErr w:type="spellStart"/>
+      <w:r>
+        <w:rPr>
+          <w:i/>
+        </w:rPr>
+        <w:t>depthwise</w:t>
+      </w:r>
+      <w:proofErr w:type="spellEnd"/>
+      <w:r>
+        <w:rPr>
+          <w:i/>
+        </w:rPr>
+        <w:t xml:space="preserve"> </w:t>
+      </w:r>
+      <w:proofErr w:type="spellStart"/>
+      <w:r>
+        <w:rPr>
+          <w:i/>
+        </w:rPr>
+        <w:t>Convolutions</w:t>
+      </w:r>
+      <w:proofErr w:type="spellEnd"/>
+      <w:r>
+        <w:t xml:space="preserve"> nutzt.</w:t>
+      </w:r>
+    </w:p>
+    <w:p>
+      <w:pPr>
+        <w:pStyle w:val="Beschriftung"/>
+        <w:keepNext/>
+        <w:jc w:val="center"/>
+        <w:rPr>
+          <w:i/>
+          <w:lang w:val="en-GB"/>
+        </w:rPr>
+      </w:pPr>
+      <w:bookmarkStart w:id="19" w:name="_Ref10619862"/>
+      <w:proofErr w:type="spellStart"/>
+      <w:r>
+        <w:rPr>
+          <w:lang w:val="en-GB"/>
+        </w:rPr>
+        <w:t>Tabelle</w:t>
+      </w:r>
+      <w:proofErr w:type="spellEnd"/>
+      <w:r>
+        <w:rPr>
+          <w:lang w:val="en-GB"/>
+        </w:rPr>
+        <w:t xml:space="preserve"> </w:t>
+      </w:r>
+      <w:r>
+        <w:fldChar w:fldCharType="begin"/>
+      </w:r>
+      <w:r>
+        <w:rPr>
+          <w:lang w:val="en-GB"/>
+        </w:rPr>
+        <w:instrText xml:space="preserve"> SEQ Tabelle \* ARABIC </w:instrText>
+      </w:r>
+      <w:r>
+        <w:fldChar w:fldCharType="separate"/>
+      </w:r>
+      <w:r>
+        <w:rPr>
+          <w:noProof/>
+          <w:lang w:val="en-GB"/>
+        </w:rPr>
+        <w:t>4</w:t>
+      </w:r>
+      <w:r>
+        <w:fldChar w:fldCharType="end"/>
+      </w:r>
+      <w:bookmarkEnd w:id="19"/>
+      <w:r>
+        <w:rPr>
+          <w:lang w:val="en-GB"/>
+        </w:rPr>
+        <w:t xml:space="preserve">: </w:t>
+      </w:r>
+      <w:proofErr w:type="spellStart"/>
+      <w:r>
+        <w:rPr>
+          <w:i/>
+          <w:lang w:val="en-GB"/>
+        </w:rPr>
+        <w:t>Depthwise</w:t>
+      </w:r>
+      <w:proofErr w:type="spellEnd"/>
+      <w:r>
+        <w:rPr>
+          <w:i/>
+          <w:lang w:val="en-GB"/>
+        </w:rPr>
+        <w:t xml:space="preserve"> Separable vs. Full Convolution </w:t>
+      </w:r>
+      <w:proofErr w:type="spellStart"/>
+      <w:r>
+        <w:rPr>
+          <w:i/>
+          <w:lang w:val="en-GB"/>
+        </w:rPr>
+        <w:t>MobileNet</w:t>
+      </w:r>
+      <w:proofErr w:type="spellEnd"/>
+      <w:sdt>
+        <w:sdtPr>
+          <w:rPr>
+            <w:i/>
+            <w:lang w:val="en-GB"/>
+          </w:rPr>
+          <w:id w:val="584187431"/>
+          <w:citation/>
+        </w:sdtPr>
+        <w:sdtContent>
+          <w:r>
+            <w:rPr>
+              <w:i/>
+              <w:lang w:val="en-GB"/>
+            </w:rPr>
+            <w:fldChar w:fldCharType="begin"/>
+          </w:r>
+          <w:r>
+            <w:rPr>
+              <w:i/>
+              <w:lang w:val="en-GB"/>
+            </w:rPr>
+            <w:instrText xml:space="preserve"> CITATION How17 \l 1031 </w:instrText>
+          </w:r>
+          <w:r>
+            <w:rPr>
+              <w:i/>
+              <w:lang w:val="en-GB"/>
+            </w:rPr>
+            <w:fldChar w:fldCharType="separate"/>
+          </w:r>
+          <w:r>
+            <w:rPr>
+              <w:i/>
+              <w:noProof/>
+              <w:lang w:val="en-GB"/>
+            </w:rPr>
+            <w:t xml:space="preserve"> </w:t>
+          </w:r>
+          <w:r>
+            <w:rPr>
+              <w:noProof/>
+              <w:lang w:val="en-GB"/>
+            </w:rPr>
+            <w:t>[12]</w:t>
+          </w:r>
+          <w:r>
+            <w:rPr>
+              <w:i/>
+              <w:lang w:val="en-GB"/>
+            </w:rPr>
+            <w:fldChar w:fldCharType="end"/>
+          </w:r>
+        </w:sdtContent>
+      </w:sdt>
+    </w:p>
+    <w:tbl>
+      <w:tblPr>
+        <w:tblStyle w:val="Gitternetztabelle4Akzent1"/>
+        <w:tblW w:w="0" w:type="auto"/>
+        <w:tblLook w:val="04A0" w:firstRow="1" w:lastRow="0" w:firstColumn="1" w:lastColumn="0" w:noHBand="0" w:noVBand="1"/>
+      </w:tblPr>
+      <w:tblGrid>
+        <w:gridCol w:w="2172"/>
+        <w:gridCol w:w="2564"/>
+        <w:gridCol w:w="2150"/>
+        <w:gridCol w:w="2175"/>
+      </w:tblGrid>
+      <w:tr>
+        <w:trPr>
+          <w:cnfStyle w:val="100000000000" w:firstRow="1" w:lastRow="0" w:firstColumn="0" w:lastColumn="0" w:oddVBand="0" w:evenVBand="0" w:oddHBand="0" w:evenHBand="0" w:firstRowFirstColumn="0" w:firstRowLastColumn="0" w:lastRowFirstColumn="0" w:lastRowLastColumn="0"/>
+        </w:trPr>
+        <w:tc>
+          <w:tcPr>
+            <w:cnfStyle w:val="001000000000" w:firstRow="0" w:lastRow="0" w:firstColumn="1" w:lastColumn="0" w:oddVBand="0" w:evenVBand="0" w:oddHBand="0" w:evenHBand="0" w:firstRowFirstColumn="0" w:firstRowLastColumn="0" w:lastRowFirstColumn="0" w:lastRowLastColumn="0"/>
+            <w:tcW w:w="2265" w:type="dxa"/>
+          </w:tcPr>
+          <w:p>
+            <w:pPr>
+              <w:rPr>
+                <w:lang w:val="en-GB"/>
+              </w:rPr>
+            </w:pPr>
+            <w:r>
+              <w:rPr>
+                <w:lang w:val="en-GB"/>
+              </w:rPr>
+              <w:t>Modell</w:t>
+            </w:r>
+          </w:p>
+        </w:tc>
+        <w:tc>
+          <w:tcPr>
+            <w:tcW w:w="2265" w:type="dxa"/>
+          </w:tcPr>
+          <w:p>
+            <w:pPr>
+              <w:cnfStyle w:val="100000000000" w:firstRow="1" w:lastRow="0" w:firstColumn="0" w:lastColumn="0" w:oddVBand="0" w:evenVBand="0" w:oddHBand="0" w:evenHBand="0" w:firstRowFirstColumn="0" w:firstRowLastColumn="0" w:lastRowFirstColumn="0" w:lastRowLastColumn="0"/>
+              <w:rPr>
+                <w:lang w:val="en-GB"/>
+              </w:rPr>
+            </w:pPr>
+            <w:r>
+              <w:rPr>
+                <w:lang w:val="en-GB"/>
+              </w:rPr>
+              <w:t xml:space="preserve">Top-1 </w:t>
+            </w:r>
+            <w:proofErr w:type="spellStart"/>
+            <w:r>
+              <w:rPr>
+                <w:lang w:val="en-GB"/>
+              </w:rPr>
+              <w:t>Klassifikationsfehler</w:t>
+            </w:r>
+            <w:proofErr w:type="spellEnd"/>
+            <w:r>
+              <w:rPr>
+                <w:lang w:val="en-GB"/>
+              </w:rPr>
+              <w:t xml:space="preserve"> ImageNet </w:t>
+            </w:r>
+          </w:p>
+        </w:tc>
+        <w:tc>
+          <w:tcPr>
+            <w:tcW w:w="2265" w:type="dxa"/>
+          </w:tcPr>
+          <w:p>
+            <w:pPr>
+              <w:cnfStyle w:val="100000000000" w:firstRow="1" w:lastRow="0" w:firstColumn="0" w:lastColumn="0" w:oddVBand="0" w:evenVBand="0" w:oddHBand="0" w:evenHBand="0" w:firstRowFirstColumn="0" w:firstRowLastColumn="0" w:lastRowFirstColumn="0" w:lastRowLastColumn="0"/>
+              <w:rPr>
+                <w:lang w:val="en-GB"/>
+              </w:rPr>
+            </w:pPr>
+            <w:proofErr w:type="spellStart"/>
+            <w:r>
+              <w:rPr>
+                <w:lang w:val="en-GB"/>
+              </w:rPr>
+              <w:t>Anzahl</w:t>
+            </w:r>
+            <w:proofErr w:type="spellEnd"/>
+            <w:r>
+              <w:rPr>
+                <w:lang w:val="en-GB"/>
+              </w:rPr>
+              <w:t xml:space="preserve"> FLOPs</w:t>
+            </w:r>
+          </w:p>
+        </w:tc>
+        <w:tc>
+          <w:tcPr>
+            <w:tcW w:w="2266" w:type="dxa"/>
+          </w:tcPr>
+          <w:p>
+            <w:pPr>
+              <w:cnfStyle w:val="100000000000" w:firstRow="1" w:lastRow="0" w:firstColumn="0" w:lastColumn="0" w:oddVBand="0" w:evenVBand="0" w:oddHBand="0" w:evenHBand="0" w:firstRowFirstColumn="0" w:firstRowLastColumn="0" w:lastRowFirstColumn="0" w:lastRowLastColumn="0"/>
+              <w:rPr>
+                <w:lang w:val="en-GB"/>
+              </w:rPr>
+            </w:pPr>
+            <w:proofErr w:type="spellStart"/>
+            <w:r>
+              <w:rPr>
+                <w:lang w:val="en-GB"/>
+              </w:rPr>
+              <w:t>Anzahl</w:t>
+            </w:r>
+            <w:proofErr w:type="spellEnd"/>
+            <w:r>
+              <w:rPr>
+                <w:lang w:val="en-GB"/>
+              </w:rPr>
+              <w:t xml:space="preserve"> Parameter</w:t>
+            </w:r>
+          </w:p>
+        </w:tc>
+      </w:tr>
+      <w:tr>
+        <w:trPr>
+          <w:cnfStyle w:val="000000100000" w:firstRow="0" w:lastRow="0" w:firstColumn="0" w:lastColumn="0" w:oddVBand="0" w:evenVBand="0" w:oddHBand="1" w:evenHBand="0" w:firstRowFirstColumn="0" w:firstRowLastColumn="0" w:lastRowFirstColumn="0" w:lastRowLastColumn="0"/>
+        </w:trPr>
+        <w:tc>
+          <w:tcPr>
+            <w:cnfStyle w:val="001000000000" w:firstRow="0" w:lastRow="0" w:firstColumn="1" w:lastColumn="0" w:oddVBand="0" w:evenVBand="0" w:oddHBand="0" w:evenHBand="0" w:firstRowFirstColumn="0" w:firstRowLastColumn="0" w:lastRowFirstColumn="0" w:lastRowLastColumn="0"/>
+            <w:tcW w:w="2265" w:type="dxa"/>
+          </w:tcPr>
+          <w:p>
+            <w:pPr>
+              <w:rPr>
+                <w:lang w:val="en-GB"/>
+              </w:rPr>
+            </w:pPr>
+            <w:r>
+              <w:rPr>
+                <w:lang w:val="en-GB"/>
+              </w:rPr>
+              <w:t xml:space="preserve">Conv </w:t>
+            </w:r>
+            <w:proofErr w:type="spellStart"/>
+            <w:r>
+              <w:rPr>
+                <w:lang w:val="en-GB"/>
+              </w:rPr>
+              <w:t>MobileNet</w:t>
+            </w:r>
+            <w:proofErr w:type="spellEnd"/>
+          </w:p>
+        </w:tc>
+        <w:tc>
+          <w:tcPr>
+            <w:tcW w:w="2265" w:type="dxa"/>
+          </w:tcPr>
+          <w:p>
+            <w:pPr>
+              <w:jc w:val="center"/>
+              <w:cnfStyle w:val="000000100000" w:firstRow="0" w:lastRow="0" w:firstColumn="0" w:lastColumn="0" w:oddVBand="0" w:evenVBand="0" w:oddHBand="1" w:evenHBand="0" w:firstRowFirstColumn="0" w:firstRowLastColumn="0" w:lastRowFirstColumn="0" w:lastRowLastColumn="0"/>
+              <w:rPr>
+                <w:lang w:val="en-GB"/>
+              </w:rPr>
+            </w:pPr>
+            <w:r>
+              <w:rPr>
+                <w:lang w:val="en-GB"/>
+              </w:rPr>
+              <w:t>28.3%</w:t>
+            </w:r>
+          </w:p>
+        </w:tc>
+        <w:tc>
+          <w:tcPr>
+            <w:tcW w:w="2265" w:type="dxa"/>
+          </w:tcPr>
+          <w:p>
+            <w:pPr>
+              <w:jc w:val="center"/>
+              <w:cnfStyle w:val="000000100000" w:firstRow="0" w:lastRow="0" w:firstColumn="0" w:lastColumn="0" w:oddVBand="0" w:evenVBand="0" w:oddHBand="1" w:evenHBand="0" w:firstRowFirstColumn="0" w:firstRowLastColumn="0" w:lastRowFirstColumn="0" w:lastRowLastColumn="0"/>
+              <w:rPr>
+                <w:vertAlign w:val="superscript"/>
+                <w:lang w:val="en-GB"/>
+              </w:rPr>
+            </w:pPr>
+            <w:r>
+              <w:rPr>
+                <w:lang w:val="en-GB"/>
+              </w:rPr>
+              <w:t>4.87x10</w:t>
+            </w:r>
+            <w:r>
+              <w:rPr>
+                <w:vertAlign w:val="superscript"/>
+                <w:lang w:val="en-GB"/>
+              </w:rPr>
+              <w:t>9</w:t>
+            </w:r>
+          </w:p>
+        </w:tc>
+        <w:tc>
+          <w:tcPr>
+            <w:tcW w:w="2266" w:type="dxa"/>
+          </w:tcPr>
+          <w:p>
+            <w:pPr>
+              <w:jc w:val="center"/>
+              <w:cnfStyle w:val="000000100000" w:firstRow="0" w:lastRow="0" w:firstColumn="0" w:lastColumn="0" w:oddVBand="0" w:evenVBand="0" w:oddHBand="1" w:evenHBand="0" w:firstRowFirstColumn="0" w:firstRowLastColumn="0" w:lastRowFirstColumn="0" w:lastRowLastColumn="0"/>
+              <w:rPr>
+                <w:vertAlign w:val="superscript"/>
+                <w:lang w:val="en-GB"/>
+              </w:rPr>
+            </w:pPr>
+            <w:r>
+              <w:rPr>
+                <w:lang w:val="en-GB"/>
+              </w:rPr>
+              <w:t>29.3x10</w:t>
+            </w:r>
+            <w:r>
+              <w:rPr>
+                <w:vertAlign w:val="superscript"/>
+                <w:lang w:val="en-GB"/>
+              </w:rPr>
+              <w:t>6</w:t>
+            </w:r>
+          </w:p>
+        </w:tc>
+      </w:tr>
+      <w:tr>
+        <w:tc>
+          <w:tcPr>
+            <w:cnfStyle w:val="001000000000" w:firstRow="0" w:lastRow="0" w:firstColumn="1" w:lastColumn="0" w:oddVBand="0" w:evenVBand="0" w:oddHBand="0" w:evenHBand="0" w:firstRowFirstColumn="0" w:firstRowLastColumn="0" w:lastRowFirstColumn="0" w:lastRowLastColumn="0"/>
+            <w:tcW w:w="2265" w:type="dxa"/>
+          </w:tcPr>
+          <w:p>
+            <w:pPr>
+              <w:rPr>
+                <w:lang w:val="en-GB"/>
+              </w:rPr>
+            </w:pPr>
+            <w:proofErr w:type="spellStart"/>
+            <w:r>
+              <w:rPr>
+                <w:lang w:val="en-GB"/>
+              </w:rPr>
+              <w:t>MobileNet</w:t>
+            </w:r>
+            <w:proofErr w:type="spellEnd"/>
+          </w:p>
+        </w:tc>
+        <w:tc>
+          <w:tcPr>
+            <w:tcW w:w="2265" w:type="dxa"/>
+          </w:tcPr>
+          <w:p>
+            <w:pPr>
+              <w:jc w:val="center"/>
+              <w:cnfStyle w:val="000000000000" w:firstRow="0" w:lastRow="0" w:firstColumn="0" w:lastColumn="0" w:oddVBand="0" w:evenVBand="0" w:oddHBand="0" w:evenHBand="0" w:firstRowFirstColumn="0" w:firstRowLastColumn="0" w:lastRowFirstColumn="0" w:lastRowLastColumn="0"/>
+              <w:rPr>
+                <w:lang w:val="en-GB"/>
+              </w:rPr>
+            </w:pPr>
+            <w:r>
+              <w:rPr>
+                <w:lang w:val="en-GB"/>
+              </w:rPr>
+              <w:t>29.4%</w:t>
+            </w:r>
+          </w:p>
+        </w:tc>
+        <w:tc>
+          <w:tcPr>
+            <w:tcW w:w="2265" w:type="dxa"/>
+          </w:tcPr>
+          <w:p>
+            <w:pPr>
+              <w:jc w:val="center"/>
+              <w:cnfStyle w:val="000000000000" w:firstRow="0" w:lastRow="0" w:firstColumn="0" w:lastColumn="0" w:oddVBand="0" w:evenVBand="0" w:oddHBand="0" w:evenHBand="0" w:firstRowFirstColumn="0" w:firstRowLastColumn="0" w:lastRowFirstColumn="0" w:lastRowLastColumn="0"/>
+              <w:rPr>
+                <w:vertAlign w:val="superscript"/>
+                <w:lang w:val="en-GB"/>
+              </w:rPr>
+            </w:pPr>
+            <w:r>
+              <w:rPr>
+                <w:lang w:val="en-GB"/>
+              </w:rPr>
+              <w:t>0.57x10</w:t>
+            </w:r>
+            <w:r>
+              <w:rPr>
+                <w:vertAlign w:val="superscript"/>
+                <w:lang w:val="en-GB"/>
+              </w:rPr>
+              <w:t>9</w:t>
+            </w:r>
+          </w:p>
+        </w:tc>
+        <w:tc>
+          <w:tcPr>
+            <w:tcW w:w="2266" w:type="dxa"/>
+          </w:tcPr>
+          <w:p>
+            <w:pPr>
+              <w:jc w:val="center"/>
+              <w:cnfStyle w:val="000000000000" w:firstRow="0" w:lastRow="0" w:firstColumn="0" w:lastColumn="0" w:oddVBand="0" w:evenVBand="0" w:oddHBand="0" w:evenHBand="0" w:firstRowFirstColumn="0" w:firstRowLastColumn="0" w:lastRowFirstColumn="0" w:lastRowLastColumn="0"/>
+              <w:rPr>
+                <w:vertAlign w:val="superscript"/>
+                <w:lang w:val="en-GB"/>
+              </w:rPr>
+            </w:pPr>
+            <w:r>
+              <w:rPr>
+                <w:lang w:val="en-GB"/>
+              </w:rPr>
+              <w:t>4.2x10</w:t>
+            </w:r>
+            <w:r>
+              <w:rPr>
+                <w:vertAlign w:val="superscript"/>
+                <w:lang w:val="en-GB"/>
+              </w:rPr>
+              <w:t>6</w:t>
+            </w:r>
+          </w:p>
+        </w:tc>
+      </w:tr>
+    </w:tbl>
+    <w:p>
+      <w:pPr>
+        <w:rPr>
+          <w:lang w:val="en-GB"/>
+        </w:rPr>
+      </w:pPr>
+    </w:p>
+    <w:p>
+      <w:r>
+        <w:t>Diese Ergebnisse zeigen, dass d</w:t>
+      </w:r>
+      <w:r>
+        <w:t xml:space="preserve">er Einsatz der </w:t>
+      </w:r>
+      <w:proofErr w:type="spellStart"/>
+      <w:r>
+        <w:t>d</w:t>
+      </w:r>
+      <w:r>
+        <w:rPr>
+          <w:i/>
+        </w:rPr>
+        <w:t>epthwise</w:t>
+      </w:r>
+      <w:proofErr w:type="spellEnd"/>
+      <w:r>
+        <w:rPr>
+          <w:i/>
+        </w:rPr>
+        <w:t xml:space="preserve"> </w:t>
+      </w:r>
+      <w:proofErr w:type="spellStart"/>
+      <w:r>
+        <w:rPr>
+          <w:i/>
+        </w:rPr>
+        <w:t>Convolution</w:t>
+      </w:r>
+      <w:proofErr w:type="spellEnd"/>
+      <w:r>
+        <w:t xml:space="preserve"> den Speicher- und Rechenaufwand drastisch reduziert, und der daraus resultierende </w:t>
+      </w:r>
+      <w:proofErr w:type="spellStart"/>
+      <w:r>
+        <w:t>Performanzverlust</w:t>
+      </w:r>
+      <w:proofErr w:type="spellEnd"/>
+      <w:r>
+        <w:t xml:space="preserve"> bei ca. 1% liegt, was angesichts der Reduzierung der Aufwände allgemein akzeptiert werden kann.</w:t>
+      </w:r>
+    </w:p>
+    <w:p>
+      <w:r>
+        <w:t xml:space="preserve">In </w:t>
+      </w:r>
+      <w:sdt>
+        <w:sdtPr>
+          <w:id w:val="1218243400"/>
+          <w:citation/>
+        </w:sdtPr>
+        <w:sdtContent>
+          <w:r>
+            <w:fldChar w:fldCharType="begin"/>
+          </w:r>
+          <w:r>
+            <w:instrText xml:space="preserve"> CITATION San18 \l 1031 </w:instrText>
+          </w:r>
+          <w:r>
+            <w:fldChar w:fldCharType="separate"/>
+          </w:r>
+          <w:r>
+            <w:rPr>
+              <w:noProof/>
+            </w:rPr>
+            <w:t>[13]</w:t>
+          </w:r>
+          <w:r>
+            <w:fldChar w:fldCharType="end"/>
+          </w:r>
+        </w:sdtContent>
+      </w:sdt>
+      <w:r>
+        <w:t xml:space="preserve"> wird eine verbesserte Version 2 des </w:t>
+      </w:r>
+      <w:proofErr w:type="spellStart"/>
+      <w:r>
+        <w:t>MobileNets</w:t>
+      </w:r>
+      <w:proofErr w:type="spellEnd"/>
+      <w:r>
+        <w:t xml:space="preserve"> vorgestellt, MobileNet-v2. Dabei werden zusätzlich zu den bereits beschriebenen Modulen </w:t>
+      </w:r>
+      <w:r>
+        <w:t xml:space="preserve">neue Module hinzugefügt, die zum einen den Speicherbedarf weiter reduzieren sollen und zum anderen die Performanz weiter steigern sollen. Dies geschieht hauptsächlich durch den Einsatz von </w:t>
+      </w:r>
+      <w:proofErr w:type="spellStart"/>
+      <w:r>
+        <w:rPr>
+          <w:i/>
+        </w:rPr>
+        <w:t>Inverted</w:t>
+      </w:r>
+      <w:proofErr w:type="spellEnd"/>
+      <w:r>
+        <w:rPr>
+          <w:i/>
+        </w:rPr>
+        <w:t xml:space="preserve"> </w:t>
+      </w:r>
+      <w:proofErr w:type="spellStart"/>
+      <w:r>
+        <w:rPr>
+          <w:i/>
+        </w:rPr>
+        <w:t>Residuals</w:t>
+      </w:r>
+      <w:proofErr w:type="spellEnd"/>
+      <w:r>
+        <w:rPr>
+          <w:i/>
+        </w:rPr>
+        <w:t xml:space="preserve"> </w:t>
+      </w:r>
+      <w:r>
+        <w:t xml:space="preserve">mit </w:t>
+      </w:r>
+      <w:r>
+        <w:rPr>
+          <w:i/>
+        </w:rPr>
+        <w:t xml:space="preserve">Linear </w:t>
+      </w:r>
+      <w:proofErr w:type="spellStart"/>
+      <w:r>
+        <w:rPr>
+          <w:i/>
+        </w:rPr>
+        <w:t>Bottelenecks</w:t>
+      </w:r>
+      <w:proofErr w:type="spellEnd"/>
+      <w:r>
+        <w:t xml:space="preserve">. Die </w:t>
+      </w:r>
+      <w:r>
+        <w:rPr>
+          <w:i/>
+        </w:rPr>
+        <w:t>Linear Bottlenecks</w:t>
+      </w:r>
+      <w:r>
+        <w:t xml:space="preserve"> sorgen dafür, dass keine großen Tensoren zwischen den Schichten übergeben werden, sondern sorgen mithilfe einer linearen Transformation für ein </w:t>
+      </w:r>
+      <w:r>
+        <w:rPr>
+          <w:i/>
+        </w:rPr>
+        <w:t>Bottleneck</w:t>
+      </w:r>
+      <w:r>
+        <w:t xml:space="preserve">. Durch die lineare Transformation soll sichergestellt werden, dass relevante Informationen nicht durch eine nicht-lineare Dimensionsreduktion verloren geht. Die </w:t>
+      </w:r>
+      <w:proofErr w:type="spellStart"/>
+      <w:r>
+        <w:rPr>
+          <w:i/>
+        </w:rPr>
+        <w:t>Inverted</w:t>
+      </w:r>
+      <w:proofErr w:type="spellEnd"/>
+      <w:r>
+        <w:rPr>
+          <w:i/>
+        </w:rPr>
+        <w:t xml:space="preserve"> Residual</w:t>
+      </w:r>
+      <w:r>
+        <w:t xml:space="preserve"> Blöcke nutzen klassische </w:t>
+      </w:r>
+      <w:r>
+        <w:rPr>
+          <w:i/>
+        </w:rPr>
+        <w:t>Shortcut</w:t>
+      </w:r>
+      <w:r>
+        <w:t xml:space="preserve"> Verbindungen und deren Vorteile des besser </w:t>
+      </w:r>
+      <w:proofErr w:type="spellStart"/>
+      <w:r>
+        <w:t>Gradientenflusses</w:t>
+      </w:r>
+      <w:proofErr w:type="spellEnd"/>
+      <w:sdt>
+        <w:sdtPr>
+          <w:id w:val="668755623"/>
+          <w:citation/>
+        </w:sdtPr>
+        <w:sdtContent>
+          <w:r>
+            <w:fldChar w:fldCharType="begin"/>
+          </w:r>
+          <w:r>
+            <w:instrText xml:space="preserve"> CITATION HeK15 \l 1031 </w:instrText>
+          </w:r>
+          <w:r>
+            <w:fldChar w:fldCharType="separate"/>
+          </w:r>
+          <w:r>
+            <w:rPr>
+              <w:noProof/>
+            </w:rPr>
+            <w:t xml:space="preserve"> [8]</w:t>
+          </w:r>
+          <w:r>
+            <w:fldChar w:fldCharType="end"/>
+          </w:r>
+        </w:sdtContent>
+      </w:sdt>
+      <w:r>
+        <w:t xml:space="preserve">. Das invertierende ist die Stelle, an denen diese Verbindungen eingesetzt werden. Typischerweise sind bei </w:t>
+      </w:r>
+      <w:r>
+        <w:rPr>
+          <w:i/>
+        </w:rPr>
+        <w:t>Shortcut</w:t>
+      </w:r>
+      <w:r>
+        <w:t xml:space="preserve">-Verbindungen zwei hochdimensionale Blöcke verbunden, zwischen denen ein </w:t>
+      </w:r>
+      <w:r>
+        <w:rPr>
+          <w:i/>
+        </w:rPr>
+        <w:t>Bottleneck</w:t>
+      </w:r>
+      <w:r>
+        <w:t xml:space="preserve"> liegt. Bei den </w:t>
+      </w:r>
+      <w:proofErr w:type="spellStart"/>
+      <w:r>
+        <w:rPr>
+          <w:i/>
+        </w:rPr>
+        <w:t>Inverted</w:t>
+      </w:r>
+      <w:proofErr w:type="spellEnd"/>
+      <w:r>
+        <w:rPr>
+          <w:i/>
+        </w:rPr>
+        <w:t xml:space="preserve"> Residual</w:t>
+      </w:r>
+      <w:r>
+        <w:t xml:space="preserve"> Blöcken sind zwei </w:t>
+      </w:r>
+      <w:r>
+        <w:rPr>
+          <w:i/>
+        </w:rPr>
+        <w:t>Bottlen</w:t>
+      </w:r>
+      <w:r>
+        <w:rPr>
+          <w:i/>
+        </w:rPr>
+        <w:t xml:space="preserve">ecks </w:t>
+      </w:r>
+      <w:r>
+        <w:t xml:space="preserve">verbunden, zwischen denen ein </w:t>
+      </w:r>
+      <w:r>
+        <w:lastRenderedPageBreak/>
+        <w:t xml:space="preserve">höherdimensionaler Block liegt. Dadurch soll der Speicherbedarf weiter reduziert werden, da niederdimensionale Blöcke (die </w:t>
+      </w:r>
+      <w:r>
+        <w:rPr>
+          <w:i/>
+        </w:rPr>
+        <w:t>Bottlenecks</w:t>
+      </w:r>
+      <w:r>
+        <w:t xml:space="preserve">) über die </w:t>
+      </w:r>
+      <w:r>
+        <w:rPr>
+          <w:i/>
+        </w:rPr>
+        <w:t>Shortcut</w:t>
+      </w:r>
+      <w:r>
+        <w:t xml:space="preserve">-Verbindung weitergeleitet werden anstatt hochdimensionaler Tensoren. </w:t>
+      </w:r>
+      <w:r>
+        <w:t xml:space="preserve">In </w:t>
+      </w:r>
+      <w:r>
+        <w:fldChar w:fldCharType="begin"/>
+      </w:r>
+      <w:r>
+        <w:instrText xml:space="preserve"> REF _Ref10622793 \h </w:instrText>
+      </w:r>
+      <w:r>
+        <w:fldChar w:fldCharType="separate"/>
+      </w:r>
+      <w:r>
+        <w:t xml:space="preserve">Abbildung </w:t>
+      </w:r>
+      <w:r>
+        <w:rPr>
+          <w:noProof/>
+        </w:rPr>
+        <w:t>6</w:t>
+      </w:r>
+      <w:r>
+        <w:fldChar w:fldCharType="end"/>
+      </w:r>
+      <w:r>
+        <w:t xml:space="preserve"> ist die Architektur des MobileNet-V2 vereinfacht graphisch dargestellt. An dieser Abbildung lässt sich gut der Aufbau der beschrieben </w:t>
+      </w:r>
+      <w:proofErr w:type="spellStart"/>
+      <w:r>
+        <w:rPr>
+          <w:i/>
+        </w:rPr>
+        <w:t>Inverted</w:t>
+      </w:r>
+      <w:proofErr w:type="spellEnd"/>
+      <w:r>
+        <w:rPr>
+          <w:i/>
+        </w:rPr>
+        <w:t xml:space="preserve"> </w:t>
+      </w:r>
+      <w:proofErr w:type="gramStart"/>
+      <w:r>
+        <w:rPr>
+          <w:i/>
+        </w:rPr>
+        <w:t>Residual</w:t>
+      </w:r>
+      <w:proofErr w:type="gramEnd"/>
+      <w:r>
+        <w:t xml:space="preserve"> mit </w:t>
+      </w:r>
+      <w:r>
+        <w:rPr>
+          <w:i/>
+        </w:rPr>
+        <w:t>Linear Bottlenecks</w:t>
+      </w:r>
+      <w:r>
+        <w:t xml:space="preserve"> erkennen.</w:t>
+      </w:r>
+    </w:p>
+    <w:p>
+      <w:pPr>
+        <w:keepNext/>
+        <w:jc w:val="center"/>
+      </w:pPr>
+      <w:r>
+        <w:drawing>
+          <wp:inline distT="0" distB="0" distL="0" distR="0" wp14:anchorId="66BB8058" wp14:editId="6C823D1F">
+            <wp:extent cx="3881887" cy="3000749"/>
+            <wp:effectExtent l="0" t="0" r="4445" b="9525"/>
+            <wp:docPr id="7" name="Grafik 7"/>
+            <wp:cNvGraphicFramePr>
+              <a:graphicFrameLocks xmlns:a="http://schemas.openxmlformats.org/drawingml/2006/main" noChangeAspect="1"/>
+            </wp:cNvGraphicFramePr>
+            <a:graphic xmlns:a="http://schemas.openxmlformats.org/drawingml/2006/main">
+              <a:graphicData uri="http://schemas.openxmlformats.org/drawingml/2006/picture">
+                <pic:pic xmlns:pic="http://schemas.openxmlformats.org/drawingml/2006/picture">
+                  <pic:nvPicPr>
+                    <pic:cNvPr id="1" name=""/>
+                    <pic:cNvPicPr/>
+                  </pic:nvPicPr>
+                  <pic:blipFill>
+                    <a:blip r:embed="rId17"/>
+                    <a:stretch>
+                      <a:fillRect/>
+                    </a:stretch>
+                  </pic:blipFill>
+                  <pic:spPr>
+                    <a:xfrm>
+                      <a:off x="0" y="0"/>
+                      <a:ext cx="3905350" cy="3018886"/>
+                    </a:xfrm>
+                    <a:prstGeom prst="rect">
+                      <a:avLst/>
+                    </a:prstGeom>
+                  </pic:spPr>
+                </pic:pic>
+              </a:graphicData>
+            </a:graphic>
+          </wp:inline>
+        </w:drawing>
+      </w:r>
+    </w:p>
+    <w:p>
+      <w:pPr>
+        <w:pStyle w:val="Beschriftung"/>
+        <w:jc w:val="center"/>
+      </w:pPr>
+      <w:bookmarkStart w:id="20" w:name="_Ref10622793"/>
+      <w:r>
+        <w:t xml:space="preserve">Abbildung </w:t>
+      </w:r>
+      <w:r>
+        <w:fldChar w:fldCharType="begin"/>
+      </w:r>
+      <w:r>
+        <w:instrText xml:space="preserve"> SEQ Abbildung \* ARABIC </w:instrText>
+      </w:r>
+      <w:r>
+        <w:fldChar w:fldCharType="separate"/>
+      </w:r>
+      <w:r>
+        <w:rPr>
+          <w:noProof/>
+        </w:rPr>
+        <w:t>6</w:t>
+      </w:r>
+      <w:r>
+        <w:fldChar w:fldCharType="end"/>
+      </w:r>
+      <w:bookmarkEnd w:id="20"/>
+      <w:r>
+        <w:t xml:space="preserve">: Schematische Übersicht über MobileNet-V2 </w:t>
+      </w:r>
+      <w:proofErr w:type="spellStart"/>
+      <w:r>
+        <w:t>Architekture</w:t>
+      </w:r>
+      <w:proofErr w:type="spellEnd"/>
+      <w:sdt>
+        <w:sdtPr>
+          <w:id w:val="-1079667173"/>
+          <w:citation/>
+        </w:sdtPr>
+        <w:sdtContent>
+          <w:r>
+            <w:fldChar w:fldCharType="begin"/>
+          </w:r>
+          <w:r>
+            <w:instrText xml:space="preserve"> CITATION San181 \l 1031 </w:instrText>
+          </w:r>
+          <w:r>
+            <w:fldChar w:fldCharType="separate"/>
+          </w:r>
+          <w:r>
+            <w:rPr>
+              <w:noProof/>
+            </w:rPr>
+            <w:t xml:space="preserve"> [14]</w:t>
+          </w:r>
+          <w:r>
+            <w:fldChar w:fldCharType="end"/>
+          </w:r>
+        </w:sdtContent>
+      </w:sdt>
+    </w:p>
+    <w:p>
+      <w:r>
+        <w:t>MobileNet-V2 erreicht einen Top-1 Klassifikationsfehler von 28% und einen Top-5 Klassifikationsfehler von 9%.</w:t>
+      </w:r>
+      <w:r>
+        <w:t xml:space="preserve"> Das Modell besteht aus</w:t>
+      </w:r>
+      <w:r>
+        <w:t xml:space="preserve"> 3.5x10</w:t>
+      </w:r>
+      <w:r>
+        <w:rPr>
+          <w:vertAlign w:val="superscript"/>
+        </w:rPr>
+        <w:t>6</w:t>
+      </w:r>
+      <w:r>
+        <w:t xml:space="preserve"> Parametern</w:t>
+      </w:r>
+      <w:r>
+        <w:t xml:space="preserve"> (entspricht 14 MB Speicher)</w:t>
+      </w:r>
+      <w:r>
+        <w:t xml:space="preserve"> und führt 0.</w:t>
+      </w:r>
+      <w:r>
+        <w:t>3x10</w:t>
+      </w:r>
+      <w:r>
+        <w:rPr>
+          <w:vertAlign w:val="superscript"/>
+        </w:rPr>
+        <w:t>9</w:t>
+      </w:r>
+      <w:r>
+        <w:t xml:space="preserve"> </w:t>
+      </w:r>
+      <w:r>
+        <w:t>FLOPs</w:t>
+      </w:r>
+      <w:r>
+        <w:t xml:space="preserve"> pro Eingangsbild</w:t>
+      </w:r>
+      <w:r>
+        <w:t xml:space="preserve"> </w:t>
+      </w:r>
+      <w:r>
+        <w:t>aus</w:t>
+      </w:r>
+      <w:sdt>
+        <w:sdtPr>
+          <w:id w:val="2136289732"/>
+          <w:citation/>
+        </w:sdtPr>
+        <w:sdtContent>
+          <w:r>
+            <w:fldChar w:fldCharType="begin"/>
+          </w:r>
+          <w:r>
+            <w:instrText xml:space="preserve"> CITATION San18 \l 1031 </w:instrText>
+          </w:r>
+          <w:r>
+            <w:fldChar w:fldCharType="separate"/>
+          </w:r>
+          <w:r>
+            <w:rPr>
+              <w:noProof/>
+            </w:rPr>
+            <w:t xml:space="preserve"> [13]</w:t>
+          </w:r>
+          <w:r>
+            <w:fldChar w:fldCharType="end"/>
+          </w:r>
+        </w:sdtContent>
+      </w:sdt>
+      <w:r>
+        <w:t>,</w:t>
+      </w:r>
+      <w:sdt>
+        <w:sdtPr>
+          <w:id w:val="2090725419"/>
+          <w:citation/>
+        </w:sdtPr>
+        <w:sdtContent>
+          <w:r>
+            <w:fldChar w:fldCharType="begin"/>
+          </w:r>
+          <w:r>
+            <w:instrText xml:space="preserve"> CITATION San181 \l 1031 </w:instrText>
+          </w:r>
+          <w:r>
+            <w:fldChar w:fldCharType="separate"/>
+          </w:r>
+          <w:r>
+            <w:rPr>
+              <w:noProof/>
+            </w:rPr>
+            <w:t xml:space="preserve"> [14]</w:t>
+          </w:r>
+          <w:r>
+            <w:fldChar w:fldCharType="end"/>
+          </w:r>
+        </w:sdtContent>
+      </w:sdt>
+      <w:r>
+        <w:t>.</w:t>
+      </w:r>
     </w:p>
     <w:p>
       <w:pPr>
         <w:pStyle w:val="berschrift2"/>
       </w:pPr>
-      <w:bookmarkStart w:id="17" w:name="_Toc10562599"/>
+      <w:bookmarkStart w:id="21" w:name="_Toc10623657"/>
       <w:r>
         <w:t>Modul B</w:t>
       </w:r>
-      <w:bookmarkEnd w:id="17"/>
+      <w:bookmarkEnd w:id="21"/>
     </w:p>
     <w:p>
       <w:pPr>
@@ -6428,7 +8698,7 @@
           <w:sz w:val="32"/>
         </w:rPr>
       </w:pPr>
-      <w:bookmarkStart w:id="18" w:name="_Toc417623528"/>
+      <w:bookmarkStart w:id="22" w:name="_Toc417623528"/>
       <w:r>
         <w:br w:type="page"/>
       </w:r>
@@ -6437,13 +8707,13 @@
       <w:pPr>
         <w:pStyle w:val="berschrift1"/>
       </w:pPr>
-      <w:bookmarkStart w:id="19" w:name="_Toc10562600"/>
+      <w:bookmarkStart w:id="23" w:name="_Toc10623658"/>
       <w:r>
         <w:lastRenderedPageBreak/>
         <w:t>Zusammenfassung</w:t>
       </w:r>
-      <w:bookmarkEnd w:id="18"/>
-      <w:bookmarkEnd w:id="19"/>
+      <w:bookmarkEnd w:id="22"/>
+      <w:bookmarkEnd w:id="23"/>
     </w:p>
     <w:p>
       <w:pPr>
@@ -6459,6 +8729,881 @@
         </w:rPr>
         <w:t>Hier soll das Ergebnis der Konzeption dargestellt werden.</w:t>
       </w:r>
+    </w:p>
+    <w:p>
+      <w:pPr>
+        <w:pStyle w:val="berschrift2"/>
+      </w:pPr>
+      <w:bookmarkStart w:id="24" w:name="_Toc10623659"/>
+      <w:r>
+        <w:t>Modul A</w:t>
+      </w:r>
+      <w:bookmarkEnd w:id="24"/>
+    </w:p>
+    <w:tbl>
+      <w:tblPr>
+        <w:tblStyle w:val="Gitternetztabelle4Akzent1"/>
+        <w:tblW w:w="10343" w:type="dxa"/>
+        <w:jc w:val="center"/>
+        <w:tblLayout w:type="fixed"/>
+        <w:tblLook w:val="04A0" w:firstRow="1" w:lastRow="0" w:firstColumn="1" w:lastColumn="0" w:noHBand="0" w:noVBand="1"/>
+      </w:tblPr>
+      <w:tblGrid>
+        <w:gridCol w:w="1838"/>
+        <w:gridCol w:w="1418"/>
+        <w:gridCol w:w="1984"/>
+        <w:gridCol w:w="1134"/>
+        <w:gridCol w:w="1985"/>
+        <w:gridCol w:w="1984"/>
+      </w:tblGrid>
+      <w:tr>
+        <w:trPr>
+          <w:cnfStyle w:val="100000000000" w:firstRow="1" w:lastRow="0" w:firstColumn="0" w:lastColumn="0" w:oddVBand="0" w:evenVBand="0" w:oddHBand="0" w:evenHBand="0" w:firstRowFirstColumn="0" w:firstRowLastColumn="0" w:lastRowFirstColumn="0" w:lastRowLastColumn="0"/>
+          <w:jc w:val="center"/>
+        </w:trPr>
+        <w:tc>
+          <w:tcPr>
+            <w:cnfStyle w:val="001000000000" w:firstRow="0" w:lastRow="0" w:firstColumn="1" w:lastColumn="0" w:oddVBand="0" w:evenVBand="0" w:oddHBand="0" w:evenHBand="0" w:firstRowFirstColumn="0" w:firstRowLastColumn="0" w:lastRowFirstColumn="0" w:lastRowLastColumn="0"/>
+            <w:tcW w:w="1838" w:type="dxa"/>
+          </w:tcPr>
+          <w:p>
+            <w:r>
+              <w:t>Netzwerk-Architektur</w:t>
+            </w:r>
+          </w:p>
+        </w:tc>
+        <w:tc>
+          <w:tcPr>
+            <w:tcW w:w="1418" w:type="dxa"/>
+          </w:tcPr>
+          <w:p>
+            <w:pPr>
+              <w:cnfStyle w:val="100000000000" w:firstRow="1" w:lastRow="0" w:firstColumn="0" w:lastColumn="0" w:oddVBand="0" w:evenVBand="0" w:oddHBand="0" w:evenHBand="0" w:firstRowFirstColumn="0" w:firstRowLastColumn="0" w:lastRowFirstColumn="0" w:lastRowLastColumn="0"/>
+            </w:pPr>
+            <w:r>
+              <w:t>Anzahl Parameter</w:t>
+            </w:r>
+          </w:p>
+        </w:tc>
+        <w:tc>
+          <w:tcPr>
+            <w:tcW w:w="1984" w:type="dxa"/>
+          </w:tcPr>
+          <w:p>
+            <w:pPr>
+              <w:cnfStyle w:val="100000000000" w:firstRow="1" w:lastRow="0" w:firstColumn="0" w:lastColumn="0" w:oddVBand="0" w:evenVBand="0" w:oddHBand="0" w:evenHBand="0" w:firstRowFirstColumn="0" w:firstRowLastColumn="0" w:lastRowFirstColumn="0" w:lastRowLastColumn="0"/>
+              <w:rPr>
+                <w:b w:val="0"/>
+                <w:bCs w:val="0"/>
+              </w:rPr>
+            </w:pPr>
+            <w:r>
+              <w:t>Speicherbedarf</w:t>
+            </w:r>
+          </w:p>
+          <w:p>
+            <w:pPr>
+              <w:cnfStyle w:val="100000000000" w:firstRow="1" w:lastRow="0" w:firstColumn="0" w:lastColumn="0" w:oddVBand="0" w:evenVBand="0" w:oddHBand="0" w:evenHBand="0" w:firstRowFirstColumn="0" w:firstRowLastColumn="0" w:lastRowFirstColumn="0" w:lastRowLastColumn="0"/>
+            </w:pPr>
+            <w:r>
+              <w:t>Parameter</w:t>
+            </w:r>
+          </w:p>
+        </w:tc>
+        <w:tc>
+          <w:tcPr>
+            <w:tcW w:w="1134" w:type="dxa"/>
+          </w:tcPr>
+          <w:p>
+            <w:pPr>
+              <w:cnfStyle w:val="100000000000" w:firstRow="1" w:lastRow="0" w:firstColumn="0" w:lastColumn="0" w:oddVBand="0" w:evenVBand="0" w:oddHBand="0" w:evenHBand="0" w:firstRowFirstColumn="0" w:firstRowLastColumn="0" w:lastRowFirstColumn="0" w:lastRowLastColumn="0"/>
+              <w:rPr>
+                <w:b w:val="0"/>
+                <w:bCs w:val="0"/>
+              </w:rPr>
+            </w:pPr>
+            <w:r>
+              <w:t>Anzahl</w:t>
+            </w:r>
+          </w:p>
+          <w:p>
+            <w:pPr>
+              <w:cnfStyle w:val="100000000000" w:firstRow="1" w:lastRow="0" w:firstColumn="0" w:lastColumn="0" w:oddVBand="0" w:evenVBand="0" w:oddHBand="0" w:evenHBand="0" w:firstRowFirstColumn="0" w:firstRowLastColumn="0" w:lastRowFirstColumn="0" w:lastRowLastColumn="0"/>
+            </w:pPr>
+            <w:r>
+              <w:t>FLOPs</w:t>
+            </w:r>
+          </w:p>
+        </w:tc>
+        <w:tc>
+          <w:tcPr>
+            <w:tcW w:w="1985" w:type="dxa"/>
+          </w:tcPr>
+          <w:p>
+            <w:pPr>
+              <w:cnfStyle w:val="100000000000" w:firstRow="1" w:lastRow="0" w:firstColumn="0" w:lastColumn="0" w:oddVBand="0" w:evenVBand="0" w:oddHBand="0" w:evenHBand="0" w:firstRowFirstColumn="0" w:firstRowLastColumn="0" w:lastRowFirstColumn="0" w:lastRowLastColumn="0"/>
+            </w:pPr>
+            <w:r>
+              <w:t>Top-1 Klassifikationsfehler</w:t>
+            </w:r>
+          </w:p>
+        </w:tc>
+        <w:tc>
+          <w:tcPr>
+            <w:tcW w:w="1984" w:type="dxa"/>
+          </w:tcPr>
+          <w:p>
+            <w:pPr>
+              <w:cnfStyle w:val="100000000000" w:firstRow="1" w:lastRow="0" w:firstColumn="0" w:lastColumn="0" w:oddVBand="0" w:evenVBand="0" w:oddHBand="0" w:evenHBand="0" w:firstRowFirstColumn="0" w:firstRowLastColumn="0" w:lastRowFirstColumn="0" w:lastRowLastColumn="0"/>
+            </w:pPr>
+            <w:r>
+              <w:t>Top-5 Klassifikationsfehler</w:t>
+            </w:r>
+          </w:p>
+        </w:tc>
+      </w:tr>
+      <w:tr>
+        <w:trPr>
+          <w:cnfStyle w:val="000000100000" w:firstRow="0" w:lastRow="0" w:firstColumn="0" w:lastColumn="0" w:oddVBand="0" w:evenVBand="0" w:oddHBand="1" w:evenHBand="0" w:firstRowFirstColumn="0" w:firstRowLastColumn="0" w:lastRowFirstColumn="0" w:lastRowLastColumn="0"/>
+          <w:jc w:val="center"/>
+        </w:trPr>
+        <w:tc>
+          <w:tcPr>
+            <w:cnfStyle w:val="001000000000" w:firstRow="0" w:lastRow="0" w:firstColumn="1" w:lastColumn="0" w:oddVBand="0" w:evenVBand="0" w:oddHBand="0" w:evenHBand="0" w:firstRowFirstColumn="0" w:firstRowLastColumn="0" w:lastRowFirstColumn="0" w:lastRowLastColumn="0"/>
+            <w:tcW w:w="1838" w:type="dxa"/>
+          </w:tcPr>
+          <w:p>
+            <w:proofErr w:type="spellStart"/>
+            <w:r>
+              <w:t>AlexNet</w:t>
+            </w:r>
+            <w:proofErr w:type="spellEnd"/>
+          </w:p>
+        </w:tc>
+        <w:tc>
+          <w:tcPr>
+            <w:tcW w:w="1418" w:type="dxa"/>
+          </w:tcPr>
+          <w:p>
+            <w:pPr>
+              <w:jc w:val="center"/>
+              <w:cnfStyle w:val="000000100000" w:firstRow="0" w:lastRow="0" w:firstColumn="0" w:lastColumn="0" w:oddVBand="0" w:evenVBand="0" w:oddHBand="1" w:evenHBand="0" w:firstRowFirstColumn="0" w:firstRowLastColumn="0" w:lastRowFirstColumn="0" w:lastRowLastColumn="0"/>
+              <w:rPr>
+                <w:vertAlign w:val="superscript"/>
+              </w:rPr>
+            </w:pPr>
+            <w:r>
+              <w:t>60x10</w:t>
+            </w:r>
+            <w:r>
+              <w:rPr>
+                <w:vertAlign w:val="superscript"/>
+              </w:rPr>
+              <w:t>6</w:t>
+            </w:r>
+          </w:p>
+        </w:tc>
+        <w:tc>
+          <w:tcPr>
+            <w:tcW w:w="1984" w:type="dxa"/>
+          </w:tcPr>
+          <w:p>
+            <w:pPr>
+              <w:jc w:val="center"/>
+              <w:cnfStyle w:val="000000100000" w:firstRow="0" w:lastRow="0" w:firstColumn="0" w:lastColumn="0" w:oddVBand="0" w:evenVBand="0" w:oddHBand="1" w:evenHBand="0" w:firstRowFirstColumn="0" w:firstRowLastColumn="0" w:lastRowFirstColumn="0" w:lastRowLastColumn="0"/>
+            </w:pPr>
+            <w:r>
+              <w:t>240 MB</w:t>
+            </w:r>
+          </w:p>
+        </w:tc>
+        <w:tc>
+          <w:tcPr>
+            <w:tcW w:w="1134" w:type="dxa"/>
+          </w:tcPr>
+          <w:p>
+            <w:pPr>
+              <w:jc w:val="center"/>
+              <w:cnfStyle w:val="000000100000" w:firstRow="0" w:lastRow="0" w:firstColumn="0" w:lastColumn="0" w:oddVBand="0" w:evenVBand="0" w:oddHBand="1" w:evenHBand="0" w:firstRowFirstColumn="0" w:firstRowLastColumn="0" w:lastRowFirstColumn="0" w:lastRowLastColumn="0"/>
+              <w:rPr>
+                <w:vertAlign w:val="superscript"/>
+              </w:rPr>
+            </w:pPr>
+            <w:r>
+              <w:t>0.7x10</w:t>
+            </w:r>
+            <w:r>
+              <w:rPr>
+                <w:vertAlign w:val="superscript"/>
+              </w:rPr>
+              <w:t>9</w:t>
+            </w:r>
+          </w:p>
+        </w:tc>
+        <w:tc>
+          <w:tcPr>
+            <w:tcW w:w="1985" w:type="dxa"/>
+          </w:tcPr>
+          <w:p>
+            <w:pPr>
+              <w:jc w:val="center"/>
+              <w:cnfStyle w:val="000000100000" w:firstRow="0" w:lastRow="0" w:firstColumn="0" w:lastColumn="0" w:oddVBand="0" w:evenVBand="0" w:oddHBand="1" w:evenHBand="0" w:firstRowFirstColumn="0" w:firstRowLastColumn="0" w:lastRowFirstColumn="0" w:lastRowLastColumn="0"/>
+            </w:pPr>
+            <w:r>
+              <w:t>36.7 %</w:t>
+            </w:r>
+          </w:p>
+        </w:tc>
+        <w:tc>
+          <w:tcPr>
+            <w:tcW w:w="1984" w:type="dxa"/>
+          </w:tcPr>
+          <w:p>
+            <w:pPr>
+              <w:jc w:val="center"/>
+              <w:cnfStyle w:val="000000100000" w:firstRow="0" w:lastRow="0" w:firstColumn="0" w:lastColumn="0" w:oddVBand="0" w:evenVBand="0" w:oddHBand="1" w:evenHBand="0" w:firstRowFirstColumn="0" w:firstRowLastColumn="0" w:lastRowFirstColumn="0" w:lastRowLastColumn="0"/>
+            </w:pPr>
+            <w:r>
+              <w:t>15.3 %</w:t>
+            </w:r>
+          </w:p>
+        </w:tc>
+      </w:tr>
+      <w:tr>
+        <w:trPr>
+          <w:jc w:val="center"/>
+        </w:trPr>
+        <w:tc>
+          <w:tcPr>
+            <w:cnfStyle w:val="001000000000" w:firstRow="0" w:lastRow="0" w:firstColumn="1" w:lastColumn="0" w:oddVBand="0" w:evenVBand="0" w:oddHBand="0" w:evenHBand="0" w:firstRowFirstColumn="0" w:firstRowLastColumn="0" w:lastRowFirstColumn="0" w:lastRowLastColumn="0"/>
+            <w:tcW w:w="1838" w:type="dxa"/>
+          </w:tcPr>
+          <w:p>
+            <w:r>
+              <w:t>VGG-16</w:t>
+            </w:r>
+          </w:p>
+        </w:tc>
+        <w:tc>
+          <w:tcPr>
+            <w:tcW w:w="1418" w:type="dxa"/>
+          </w:tcPr>
+          <w:p>
+            <w:pPr>
+              <w:jc w:val="center"/>
+              <w:cnfStyle w:val="000000000000" w:firstRow="0" w:lastRow="0" w:firstColumn="0" w:lastColumn="0" w:oddVBand="0" w:evenVBand="0" w:oddHBand="0" w:evenHBand="0" w:firstRowFirstColumn="0" w:firstRowLastColumn="0" w:lastRowFirstColumn="0" w:lastRowLastColumn="0"/>
+              <w:rPr>
+                <w:vertAlign w:val="superscript"/>
+              </w:rPr>
+            </w:pPr>
+            <w:r>
+              <w:t>138x10</w:t>
+            </w:r>
+            <w:r>
+              <w:rPr>
+                <w:vertAlign w:val="superscript"/>
+              </w:rPr>
+              <w:t>6</w:t>
+            </w:r>
+          </w:p>
+        </w:tc>
+        <w:tc>
+          <w:tcPr>
+            <w:tcW w:w="1984" w:type="dxa"/>
+          </w:tcPr>
+          <w:p>
+            <w:pPr>
+              <w:jc w:val="center"/>
+              <w:cnfStyle w:val="000000000000" w:firstRow="0" w:lastRow="0" w:firstColumn="0" w:lastColumn="0" w:oddVBand="0" w:evenVBand="0" w:oddHBand="0" w:evenHBand="0" w:firstRowFirstColumn="0" w:firstRowLastColumn="0" w:lastRowFirstColumn="0" w:lastRowLastColumn="0"/>
+            </w:pPr>
+            <w:r>
+              <w:t>552 MB</w:t>
+            </w:r>
+          </w:p>
+        </w:tc>
+        <w:tc>
+          <w:tcPr>
+            <w:tcW w:w="1134" w:type="dxa"/>
+          </w:tcPr>
+          <w:p>
+            <w:pPr>
+              <w:jc w:val="center"/>
+              <w:cnfStyle w:val="000000000000" w:firstRow="0" w:lastRow="0" w:firstColumn="0" w:lastColumn="0" w:oddVBand="0" w:evenVBand="0" w:oddHBand="0" w:evenHBand="0" w:firstRowFirstColumn="0" w:firstRowLastColumn="0" w:lastRowFirstColumn="0" w:lastRowLastColumn="0"/>
+              <w:rPr>
+                <w:vertAlign w:val="superscript"/>
+              </w:rPr>
+            </w:pPr>
+            <w:r>
+              <w:t>16x10</w:t>
+            </w:r>
+            <w:r>
+              <w:rPr>
+                <w:vertAlign w:val="superscript"/>
+              </w:rPr>
+              <w:t>9</w:t>
+            </w:r>
+          </w:p>
+        </w:tc>
+        <w:tc>
+          <w:tcPr>
+            <w:tcW w:w="1985" w:type="dxa"/>
+          </w:tcPr>
+          <w:p>
+            <w:pPr>
+              <w:jc w:val="center"/>
+              <w:cnfStyle w:val="000000000000" w:firstRow="0" w:lastRow="0" w:firstColumn="0" w:lastColumn="0" w:oddVBand="0" w:evenVBand="0" w:oddHBand="0" w:evenHBand="0" w:firstRowFirstColumn="0" w:firstRowLastColumn="0" w:lastRowFirstColumn="0" w:lastRowLastColumn="0"/>
+            </w:pPr>
+            <w:r>
+              <w:t>25.6 %</w:t>
+            </w:r>
+          </w:p>
+        </w:tc>
+        <w:tc>
+          <w:tcPr>
+            <w:tcW w:w="1984" w:type="dxa"/>
+          </w:tcPr>
+          <w:p>
+            <w:pPr>
+              <w:jc w:val="center"/>
+              <w:cnfStyle w:val="000000000000" w:firstRow="0" w:lastRow="0" w:firstColumn="0" w:lastColumn="0" w:oddVBand="0" w:evenVBand="0" w:oddHBand="0" w:evenHBand="0" w:firstRowFirstColumn="0" w:firstRowLastColumn="0" w:lastRowFirstColumn="0" w:lastRowLastColumn="0"/>
+            </w:pPr>
+            <w:r>
+              <w:t>8.1 %</w:t>
+            </w:r>
+          </w:p>
+        </w:tc>
+      </w:tr>
+      <w:tr>
+        <w:trPr>
+          <w:cnfStyle w:val="000000100000" w:firstRow="0" w:lastRow="0" w:firstColumn="0" w:lastColumn="0" w:oddVBand="0" w:evenVBand="0" w:oddHBand="1" w:evenHBand="0" w:firstRowFirstColumn="0" w:firstRowLastColumn="0" w:lastRowFirstColumn="0" w:lastRowLastColumn="0"/>
+          <w:jc w:val="center"/>
+        </w:trPr>
+        <w:tc>
+          <w:tcPr>
+            <w:cnfStyle w:val="001000000000" w:firstRow="0" w:lastRow="0" w:firstColumn="1" w:lastColumn="0" w:oddVBand="0" w:evenVBand="0" w:oddHBand="0" w:evenHBand="0" w:firstRowFirstColumn="0" w:firstRowLastColumn="0" w:lastRowFirstColumn="0" w:lastRowLastColumn="0"/>
+            <w:tcW w:w="1838" w:type="dxa"/>
+          </w:tcPr>
+          <w:p>
+            <w:r>
+              <w:t>VGG-19</w:t>
+            </w:r>
+          </w:p>
+        </w:tc>
+        <w:tc>
+          <w:tcPr>
+            <w:tcW w:w="1418" w:type="dxa"/>
+          </w:tcPr>
+          <w:p>
+            <w:pPr>
+              <w:jc w:val="center"/>
+              <w:cnfStyle w:val="000000100000" w:firstRow="0" w:lastRow="0" w:firstColumn="0" w:lastColumn="0" w:oddVBand="0" w:evenVBand="0" w:oddHBand="1" w:evenHBand="0" w:firstRowFirstColumn="0" w:firstRowLastColumn="0" w:lastRowFirstColumn="0" w:lastRowLastColumn="0"/>
+              <w:rPr>
+                <w:vertAlign w:val="superscript"/>
+              </w:rPr>
+            </w:pPr>
+            <w:r>
+              <w:t>144x10</w:t>
+            </w:r>
+            <w:r>
+              <w:rPr>
+                <w:vertAlign w:val="superscript"/>
+              </w:rPr>
+              <w:t>6</w:t>
+            </w:r>
+          </w:p>
+        </w:tc>
+        <w:tc>
+          <w:tcPr>
+            <w:tcW w:w="1984" w:type="dxa"/>
+          </w:tcPr>
+          <w:p>
+            <w:pPr>
+              <w:jc w:val="center"/>
+              <w:cnfStyle w:val="000000100000" w:firstRow="0" w:lastRow="0" w:firstColumn="0" w:lastColumn="0" w:oddVBand="0" w:evenVBand="0" w:oddHBand="1" w:evenHBand="0" w:firstRowFirstColumn="0" w:firstRowLastColumn="0" w:lastRowFirstColumn="0" w:lastRowLastColumn="0"/>
+            </w:pPr>
+            <w:r>
+              <w:t>576 MB</w:t>
+            </w:r>
+          </w:p>
+        </w:tc>
+        <w:tc>
+          <w:tcPr>
+            <w:tcW w:w="1134" w:type="dxa"/>
+          </w:tcPr>
+          <w:p>
+            <w:pPr>
+              <w:jc w:val="center"/>
+              <w:cnfStyle w:val="000000100000" w:firstRow="0" w:lastRow="0" w:firstColumn="0" w:lastColumn="0" w:oddVBand="0" w:evenVBand="0" w:oddHBand="1" w:evenHBand="0" w:firstRowFirstColumn="0" w:firstRowLastColumn="0" w:lastRowFirstColumn="0" w:lastRowLastColumn="0"/>
+              <w:rPr>
+                <w:vertAlign w:val="superscript"/>
+              </w:rPr>
+            </w:pPr>
+            <w:r>
+              <w:t>20x10</w:t>
+            </w:r>
+            <w:r>
+              <w:rPr>
+                <w:vertAlign w:val="superscript"/>
+              </w:rPr>
+              <w:t>9</w:t>
+            </w:r>
+          </w:p>
+        </w:tc>
+        <w:tc>
+          <w:tcPr>
+            <w:tcW w:w="1985" w:type="dxa"/>
+          </w:tcPr>
+          <w:p>
+            <w:pPr>
+              <w:jc w:val="center"/>
+              <w:cnfStyle w:val="000000100000" w:firstRow="0" w:lastRow="0" w:firstColumn="0" w:lastColumn="0" w:oddVBand="0" w:evenVBand="0" w:oddHBand="1" w:evenHBand="0" w:firstRowFirstColumn="0" w:firstRowLastColumn="0" w:lastRowFirstColumn="0" w:lastRowLastColumn="0"/>
+            </w:pPr>
+            <w:r>
+              <w:t>25.5 %</w:t>
+            </w:r>
+          </w:p>
+        </w:tc>
+        <w:tc>
+          <w:tcPr>
+            <w:tcW w:w="1984" w:type="dxa"/>
+          </w:tcPr>
+          <w:p>
+            <w:pPr>
+              <w:jc w:val="center"/>
+              <w:cnfStyle w:val="000000100000" w:firstRow="0" w:lastRow="0" w:firstColumn="0" w:lastColumn="0" w:oddVBand="0" w:evenVBand="0" w:oddHBand="1" w:evenHBand="0" w:firstRowFirstColumn="0" w:firstRowLastColumn="0" w:lastRowFirstColumn="0" w:lastRowLastColumn="0"/>
+            </w:pPr>
+            <w:r>
+              <w:t>8.0 %</w:t>
+            </w:r>
+          </w:p>
+        </w:tc>
+      </w:tr>
+      <w:tr>
+        <w:trPr>
+          <w:jc w:val="center"/>
+        </w:trPr>
+        <w:tc>
+          <w:tcPr>
+            <w:cnfStyle w:val="001000000000" w:firstRow="0" w:lastRow="0" w:firstColumn="1" w:lastColumn="0" w:oddVBand="0" w:evenVBand="0" w:oddHBand="0" w:evenHBand="0" w:firstRowFirstColumn="0" w:firstRowLastColumn="0" w:lastRowFirstColumn="0" w:lastRowLastColumn="0"/>
+            <w:tcW w:w="1838" w:type="dxa"/>
+          </w:tcPr>
+          <w:p>
+            <w:r>
+              <w:t>ResNet-50</w:t>
+            </w:r>
+          </w:p>
+        </w:tc>
+        <w:tc>
+          <w:tcPr>
+            <w:tcW w:w="1418" w:type="dxa"/>
+          </w:tcPr>
+          <w:p>
+            <w:pPr>
+              <w:jc w:val="center"/>
+              <w:cnfStyle w:val="000000000000" w:firstRow="0" w:lastRow="0" w:firstColumn="0" w:lastColumn="0" w:oddVBand="0" w:evenVBand="0" w:oddHBand="0" w:evenHBand="0" w:firstRowFirstColumn="0" w:firstRowLastColumn="0" w:lastRowFirstColumn="0" w:lastRowLastColumn="0"/>
+              <w:rPr>
+                <w:vertAlign w:val="superscript"/>
+              </w:rPr>
+            </w:pPr>
+            <w:r>
+              <w:t>25.6x10</w:t>
+            </w:r>
+            <w:r>
+              <w:rPr>
+                <w:vertAlign w:val="superscript"/>
+              </w:rPr>
+              <w:t>6</w:t>
+            </w:r>
+          </w:p>
+        </w:tc>
+        <w:tc>
+          <w:tcPr>
+            <w:tcW w:w="1984" w:type="dxa"/>
+          </w:tcPr>
+          <w:p>
+            <w:pPr>
+              <w:jc w:val="center"/>
+              <w:cnfStyle w:val="000000000000" w:firstRow="0" w:lastRow="0" w:firstColumn="0" w:lastColumn="0" w:oddVBand="0" w:evenVBand="0" w:oddHBand="0" w:evenHBand="0" w:firstRowFirstColumn="0" w:firstRowLastColumn="0" w:lastRowFirstColumn="0" w:lastRowLastColumn="0"/>
+            </w:pPr>
+            <w:r>
+              <w:t>102 MB</w:t>
+            </w:r>
+          </w:p>
+        </w:tc>
+        <w:tc>
+          <w:tcPr>
+            <w:tcW w:w="1134" w:type="dxa"/>
+          </w:tcPr>
+          <w:p>
+            <w:pPr>
+              <w:jc w:val="center"/>
+              <w:cnfStyle w:val="000000000000" w:firstRow="0" w:lastRow="0" w:firstColumn="0" w:lastColumn="0" w:oddVBand="0" w:evenVBand="0" w:oddHBand="0" w:evenHBand="0" w:firstRowFirstColumn="0" w:firstRowLastColumn="0" w:lastRowFirstColumn="0" w:lastRowLastColumn="0"/>
+              <w:rPr>
+                <w:vertAlign w:val="superscript"/>
+              </w:rPr>
+            </w:pPr>
+            <w:r>
+              <w:t>4x10</w:t>
+            </w:r>
+            <w:r>
+              <w:rPr>
+                <w:vertAlign w:val="superscript"/>
+              </w:rPr>
+              <w:t>9</w:t>
+            </w:r>
+          </w:p>
+        </w:tc>
+        <w:tc>
+          <w:tcPr>
+            <w:tcW w:w="1985" w:type="dxa"/>
+          </w:tcPr>
+          <w:p>
+            <w:pPr>
+              <w:jc w:val="center"/>
+              <w:cnfStyle w:val="000000000000" w:firstRow="0" w:lastRow="0" w:firstColumn="0" w:lastColumn="0" w:oddVBand="0" w:evenVBand="0" w:oddHBand="0" w:evenHBand="0" w:firstRowFirstColumn="0" w:firstRowLastColumn="0" w:lastRowFirstColumn="0" w:lastRowLastColumn="0"/>
+            </w:pPr>
+            <w:r>
+              <w:t>20.7 %</w:t>
+            </w:r>
+          </w:p>
+        </w:tc>
+        <w:tc>
+          <w:tcPr>
+            <w:tcW w:w="1984" w:type="dxa"/>
+          </w:tcPr>
+          <w:p>
+            <w:pPr>
+              <w:jc w:val="center"/>
+              <w:cnfStyle w:val="000000000000" w:firstRow="0" w:lastRow="0" w:firstColumn="0" w:lastColumn="0" w:oddVBand="0" w:evenVBand="0" w:oddHBand="0" w:evenHBand="0" w:firstRowFirstColumn="0" w:firstRowLastColumn="0" w:lastRowFirstColumn="0" w:lastRowLastColumn="0"/>
+            </w:pPr>
+            <w:r>
+              <w:t>5.3 %</w:t>
+            </w:r>
+          </w:p>
+        </w:tc>
+      </w:tr>
+      <w:tr>
+        <w:trPr>
+          <w:cnfStyle w:val="000000100000" w:firstRow="0" w:lastRow="0" w:firstColumn="0" w:lastColumn="0" w:oddVBand="0" w:evenVBand="0" w:oddHBand="1" w:evenHBand="0" w:firstRowFirstColumn="0" w:firstRowLastColumn="0" w:lastRowFirstColumn="0" w:lastRowLastColumn="0"/>
+          <w:jc w:val="center"/>
+        </w:trPr>
+        <w:tc>
+          <w:tcPr>
+            <w:cnfStyle w:val="001000000000" w:firstRow="0" w:lastRow="0" w:firstColumn="1" w:lastColumn="0" w:oddVBand="0" w:evenVBand="0" w:oddHBand="0" w:evenHBand="0" w:firstRowFirstColumn="0" w:firstRowLastColumn="0" w:lastRowFirstColumn="0" w:lastRowLastColumn="0"/>
+            <w:tcW w:w="1838" w:type="dxa"/>
+          </w:tcPr>
+          <w:p>
+            <w:r>
+              <w:t>ResNet-101</w:t>
+            </w:r>
+          </w:p>
+        </w:tc>
+        <w:tc>
+          <w:tcPr>
+            <w:tcW w:w="1418" w:type="dxa"/>
+          </w:tcPr>
+          <w:p>
+            <w:pPr>
+              <w:jc w:val="center"/>
+              <w:cnfStyle w:val="000000100000" w:firstRow="0" w:lastRow="0" w:firstColumn="0" w:lastColumn="0" w:oddVBand="0" w:evenVBand="0" w:oddHBand="1" w:evenHBand="0" w:firstRowFirstColumn="0" w:firstRowLastColumn="0" w:lastRowFirstColumn="0" w:lastRowLastColumn="0"/>
+              <w:rPr>
+                <w:vertAlign w:val="superscript"/>
+              </w:rPr>
+            </w:pPr>
+            <w:r>
+              <w:t>44.5x10</w:t>
+            </w:r>
+            <w:r>
+              <w:rPr>
+                <w:vertAlign w:val="superscript"/>
+              </w:rPr>
+              <w:t>6</w:t>
+            </w:r>
+          </w:p>
+        </w:tc>
+        <w:tc>
+          <w:tcPr>
+            <w:tcW w:w="1984" w:type="dxa"/>
+          </w:tcPr>
+          <w:p>
+            <w:pPr>
+              <w:jc w:val="center"/>
+              <w:cnfStyle w:val="000000100000" w:firstRow="0" w:lastRow="0" w:firstColumn="0" w:lastColumn="0" w:oddVBand="0" w:evenVBand="0" w:oddHBand="1" w:evenHBand="0" w:firstRowFirstColumn="0" w:firstRowLastColumn="0" w:lastRowFirstColumn="0" w:lastRowLastColumn="0"/>
+            </w:pPr>
+            <w:r>
+              <w:t>178 MB</w:t>
+            </w:r>
+          </w:p>
+        </w:tc>
+        <w:tc>
+          <w:tcPr>
+            <w:tcW w:w="1134" w:type="dxa"/>
+          </w:tcPr>
+          <w:p>
+            <w:pPr>
+              <w:jc w:val="center"/>
+              <w:cnfStyle w:val="000000100000" w:firstRow="0" w:lastRow="0" w:firstColumn="0" w:lastColumn="0" w:oddVBand="0" w:evenVBand="0" w:oddHBand="1" w:evenHBand="0" w:firstRowFirstColumn="0" w:firstRowLastColumn="0" w:lastRowFirstColumn="0" w:lastRowLastColumn="0"/>
+              <w:rPr>
+                <w:vertAlign w:val="superscript"/>
+              </w:rPr>
+            </w:pPr>
+            <w:r>
+              <w:t>8x10</w:t>
+            </w:r>
+            <w:r>
+              <w:rPr>
+                <w:vertAlign w:val="superscript"/>
+              </w:rPr>
+              <w:t>9</w:t>
+            </w:r>
+          </w:p>
+        </w:tc>
+        <w:tc>
+          <w:tcPr>
+            <w:tcW w:w="1985" w:type="dxa"/>
+          </w:tcPr>
+          <w:p>
+            <w:pPr>
+              <w:jc w:val="center"/>
+              <w:cnfStyle w:val="000000100000" w:firstRow="0" w:lastRow="0" w:firstColumn="0" w:lastColumn="0" w:oddVBand="0" w:evenVBand="0" w:oddHBand="1" w:evenHBand="0" w:firstRowFirstColumn="0" w:firstRowLastColumn="0" w:lastRowFirstColumn="0" w:lastRowLastColumn="0"/>
+            </w:pPr>
+            <w:r>
+              <w:t>19.9 %</w:t>
+            </w:r>
+          </w:p>
+        </w:tc>
+        <w:tc>
+          <w:tcPr>
+            <w:tcW w:w="1984" w:type="dxa"/>
+          </w:tcPr>
+          <w:p>
+            <w:pPr>
+              <w:jc w:val="center"/>
+              <w:cnfStyle w:val="000000100000" w:firstRow="0" w:lastRow="0" w:firstColumn="0" w:lastColumn="0" w:oddVBand="0" w:evenVBand="0" w:oddHBand="1" w:evenHBand="0" w:firstRowFirstColumn="0" w:firstRowLastColumn="0" w:lastRowFirstColumn="0" w:lastRowLastColumn="0"/>
+            </w:pPr>
+            <w:r>
+              <w:t>4.6 %</w:t>
+            </w:r>
+          </w:p>
+        </w:tc>
+      </w:tr>
+      <w:tr>
+        <w:trPr>
+          <w:jc w:val="center"/>
+        </w:trPr>
+        <w:tc>
+          <w:tcPr>
+            <w:cnfStyle w:val="001000000000" w:firstRow="0" w:lastRow="0" w:firstColumn="1" w:lastColumn="0" w:oddVBand="0" w:evenVBand="0" w:oddHBand="0" w:evenHBand="0" w:firstRowFirstColumn="0" w:firstRowLastColumn="0" w:lastRowFirstColumn="0" w:lastRowLastColumn="0"/>
+            <w:tcW w:w="1838" w:type="dxa"/>
+          </w:tcPr>
+          <w:p>
+            <w:r>
+              <w:t>Inception-V3</w:t>
+            </w:r>
+          </w:p>
+        </w:tc>
+        <w:tc>
+          <w:tcPr>
+            <w:tcW w:w="1418" w:type="dxa"/>
+          </w:tcPr>
+          <w:p>
+            <w:pPr>
+              <w:jc w:val="center"/>
+              <w:cnfStyle w:val="000000000000" w:firstRow="0" w:lastRow="0" w:firstColumn="0" w:lastColumn="0" w:oddVBand="0" w:evenVBand="0" w:oddHBand="0" w:evenHBand="0" w:firstRowFirstColumn="0" w:firstRowLastColumn="0" w:lastRowFirstColumn="0" w:lastRowLastColumn="0"/>
+              <w:rPr>
+                <w:vertAlign w:val="superscript"/>
+              </w:rPr>
+            </w:pPr>
+            <w:r>
+              <w:t>24x10</w:t>
+            </w:r>
+            <w:r>
+              <w:rPr>
+                <w:vertAlign w:val="superscript"/>
+              </w:rPr>
+              <w:t>6</w:t>
+            </w:r>
+          </w:p>
+        </w:tc>
+        <w:tc>
+          <w:tcPr>
+            <w:tcW w:w="1984" w:type="dxa"/>
+          </w:tcPr>
+          <w:p>
+            <w:pPr>
+              <w:jc w:val="center"/>
+              <w:cnfStyle w:val="000000000000" w:firstRow="0" w:lastRow="0" w:firstColumn="0" w:lastColumn="0" w:oddVBand="0" w:evenVBand="0" w:oddHBand="0" w:evenHBand="0" w:firstRowFirstColumn="0" w:firstRowLastColumn="0" w:lastRowFirstColumn="0" w:lastRowLastColumn="0"/>
+            </w:pPr>
+            <w:r>
+              <w:t>96 MB</w:t>
+            </w:r>
+          </w:p>
+        </w:tc>
+        <w:tc>
+          <w:tcPr>
+            <w:tcW w:w="1134" w:type="dxa"/>
+          </w:tcPr>
+          <w:p>
+            <w:pPr>
+              <w:jc w:val="center"/>
+              <w:cnfStyle w:val="000000000000" w:firstRow="0" w:lastRow="0" w:firstColumn="0" w:lastColumn="0" w:oddVBand="0" w:evenVBand="0" w:oddHBand="0" w:evenHBand="0" w:firstRowFirstColumn="0" w:firstRowLastColumn="0" w:lastRowFirstColumn="0" w:lastRowLastColumn="0"/>
+            </w:pPr>
+            <w:r>
+              <w:t>4.8x10</w:t>
+            </w:r>
+            <w:r>
+              <w:rPr>
+                <w:vertAlign w:val="superscript"/>
+              </w:rPr>
+              <w:t>9</w:t>
+            </w:r>
+          </w:p>
+        </w:tc>
+        <w:tc>
+          <w:tcPr>
+            <w:tcW w:w="1985" w:type="dxa"/>
+          </w:tcPr>
+          <w:p>
+            <w:pPr>
+              <w:jc w:val="center"/>
+              <w:cnfStyle w:val="000000000000" w:firstRow="0" w:lastRow="0" w:firstColumn="0" w:lastColumn="0" w:oddVBand="0" w:evenVBand="0" w:oddHBand="0" w:evenHBand="0" w:firstRowFirstColumn="0" w:firstRowLastColumn="0" w:lastRowFirstColumn="0" w:lastRowLastColumn="0"/>
+            </w:pPr>
+            <w:r>
+              <w:t>21.6 %</w:t>
+            </w:r>
+          </w:p>
+        </w:tc>
+        <w:tc>
+          <w:tcPr>
+            <w:tcW w:w="1984" w:type="dxa"/>
+          </w:tcPr>
+          <w:p>
+            <w:pPr>
+              <w:jc w:val="center"/>
+              <w:cnfStyle w:val="000000000000" w:firstRow="0" w:lastRow="0" w:firstColumn="0" w:lastColumn="0" w:oddVBand="0" w:evenVBand="0" w:oddHBand="0" w:evenHBand="0" w:firstRowFirstColumn="0" w:firstRowLastColumn="0" w:lastRowFirstColumn="0" w:lastRowLastColumn="0"/>
+            </w:pPr>
+            <w:r>
+              <w:t>5.6 %</w:t>
+            </w:r>
+          </w:p>
+        </w:tc>
+      </w:tr>
+      <w:tr>
+        <w:trPr>
+          <w:cnfStyle w:val="000000100000" w:firstRow="0" w:lastRow="0" w:firstColumn="0" w:lastColumn="0" w:oddVBand="0" w:evenVBand="0" w:oddHBand="1" w:evenHBand="0" w:firstRowFirstColumn="0" w:firstRowLastColumn="0" w:lastRowFirstColumn="0" w:lastRowLastColumn="0"/>
+          <w:jc w:val="center"/>
+        </w:trPr>
+        <w:tc>
+          <w:tcPr>
+            <w:cnfStyle w:val="001000000000" w:firstRow="0" w:lastRow="0" w:firstColumn="1" w:lastColumn="0" w:oddVBand="0" w:evenVBand="0" w:oddHBand="0" w:evenHBand="0" w:firstRowFirstColumn="0" w:firstRowLastColumn="0" w:lastRowFirstColumn="0" w:lastRowLastColumn="0"/>
+            <w:tcW w:w="1838" w:type="dxa"/>
+          </w:tcPr>
+          <w:p>
+            <w:r>
+              <w:t>MobileNet-V2</w:t>
+            </w:r>
+          </w:p>
+        </w:tc>
+        <w:tc>
+          <w:tcPr>
+            <w:tcW w:w="1418" w:type="dxa"/>
+          </w:tcPr>
+          <w:p>
+            <w:pPr>
+              <w:jc w:val="center"/>
+              <w:cnfStyle w:val="000000100000" w:firstRow="0" w:lastRow="0" w:firstColumn="0" w:lastColumn="0" w:oddVBand="0" w:evenVBand="0" w:oddHBand="1" w:evenHBand="0" w:firstRowFirstColumn="0" w:firstRowLastColumn="0" w:lastRowFirstColumn="0" w:lastRowLastColumn="0"/>
+              <w:rPr>
+                <w:vertAlign w:val="superscript"/>
+              </w:rPr>
+            </w:pPr>
+            <w:r>
+              <w:t>3.5x10</w:t>
+            </w:r>
+            <w:r>
+              <w:rPr>
+                <w:vertAlign w:val="superscript"/>
+              </w:rPr>
+              <w:t>6</w:t>
+            </w:r>
+          </w:p>
+        </w:tc>
+        <w:tc>
+          <w:tcPr>
+            <w:tcW w:w="1984" w:type="dxa"/>
+          </w:tcPr>
+          <w:p>
+            <w:pPr>
+              <w:jc w:val="center"/>
+              <w:cnfStyle w:val="000000100000" w:firstRow="0" w:lastRow="0" w:firstColumn="0" w:lastColumn="0" w:oddVBand="0" w:evenVBand="0" w:oddHBand="1" w:evenHBand="0" w:firstRowFirstColumn="0" w:firstRowLastColumn="0" w:lastRowFirstColumn="0" w:lastRowLastColumn="0"/>
+            </w:pPr>
+            <w:r>
+              <w:t>14 MB</w:t>
+            </w:r>
+          </w:p>
+        </w:tc>
+        <w:tc>
+          <w:tcPr>
+            <w:tcW w:w="1134" w:type="dxa"/>
+          </w:tcPr>
+          <w:p>
+            <w:pPr>
+              <w:jc w:val="center"/>
+              <w:cnfStyle w:val="000000100000" w:firstRow="0" w:lastRow="0" w:firstColumn="0" w:lastColumn="0" w:oddVBand="0" w:evenVBand="0" w:oddHBand="1" w:evenHBand="0" w:firstRowFirstColumn="0" w:firstRowLastColumn="0" w:lastRowFirstColumn="0" w:lastRowLastColumn="0"/>
+              <w:rPr>
+                <w:vertAlign w:val="superscript"/>
+              </w:rPr>
+            </w:pPr>
+            <w:r>
+              <w:t>0.3x10</w:t>
+            </w:r>
+            <w:r>
+              <w:rPr>
+                <w:vertAlign w:val="superscript"/>
+              </w:rPr>
+              <w:t>9</w:t>
+            </w:r>
+          </w:p>
+        </w:tc>
+        <w:tc>
+          <w:tcPr>
+            <w:tcW w:w="1985" w:type="dxa"/>
+          </w:tcPr>
+          <w:p>
+            <w:pPr>
+              <w:jc w:val="center"/>
+              <w:cnfStyle w:val="000000100000" w:firstRow="0" w:lastRow="0" w:firstColumn="0" w:lastColumn="0" w:oddVBand="0" w:evenVBand="0" w:oddHBand="1" w:evenHBand="0" w:firstRowFirstColumn="0" w:firstRowLastColumn="0" w:lastRowFirstColumn="0" w:lastRowLastColumn="0"/>
+            </w:pPr>
+            <w:r>
+              <w:t>28 %</w:t>
+            </w:r>
+          </w:p>
+        </w:tc>
+        <w:tc>
+          <w:tcPr>
+            <w:tcW w:w="1984" w:type="dxa"/>
+          </w:tcPr>
+          <w:p>
+            <w:pPr>
+              <w:jc w:val="center"/>
+              <w:cnfStyle w:val="000000100000" w:firstRow="0" w:lastRow="0" w:firstColumn="0" w:lastColumn="0" w:oddVBand="0" w:evenVBand="0" w:oddHBand="1" w:evenHBand="0" w:firstRowFirstColumn="0" w:firstRowLastColumn="0" w:lastRowFirstColumn="0" w:lastRowLastColumn="0"/>
+            </w:pPr>
+            <w:r>
+              <w:t>9 %</w:t>
+            </w:r>
+          </w:p>
+        </w:tc>
+      </w:tr>
+    </w:tbl>
+    <w:p/>
+    <w:p>
+      <w:pPr>
+        <w:pStyle w:val="berschrift2"/>
+      </w:pPr>
+      <w:bookmarkStart w:id="25" w:name="_Toc10623660"/>
+      <w:r>
+        <w:t>Modul B</w:t>
+      </w:r>
+      <w:bookmarkEnd w:id="25"/>
     </w:p>
     <w:p>
       <w:pPr>
@@ -6472,7 +9617,7 @@
         <w:br w:type="page"/>
       </w:r>
     </w:p>
-    <w:bookmarkStart w:id="20" w:name="_Toc10562601" w:displacedByCustomXml="next"/>
+    <w:bookmarkStart w:id="26" w:name="_Toc10623661" w:displacedByCustomXml="next"/>
     <w:sdt>
       <w:sdtPr>
         <w:rPr>
@@ -6493,7 +9638,7 @@
           <w:r>
             <w:t>Literaturverzeichnis</w:t>
           </w:r>
-          <w:bookmarkEnd w:id="20"/>
+          <w:bookmarkEnd w:id="26"/>
         </w:p>
         <w:sdt>
           <w:sdtPr>
@@ -6532,12 +9677,12 @@
                 <w:tblLook w:val="04A0" w:firstRow="1" w:lastRow="0" w:firstColumn="1" w:lastColumn="0" w:noHBand="0" w:noVBand="1"/>
               </w:tblPr>
               <w:tblGrid>
-                <w:gridCol w:w="342"/>
-                <w:gridCol w:w="8729"/>
+                <w:gridCol w:w="476"/>
+                <w:gridCol w:w="8595"/>
               </w:tblGrid>
               <w:tr>
                 <w:trPr>
-                  <w:divId w:val="1307706020"/>
+                  <w:divId w:val="580601956"/>
                   <w:tblCellSpacing w:w="15" w:type="dxa"/>
                 </w:trPr>
                 <w:tc>
@@ -6591,7 +9736,7 @@
               </w:tr>
               <w:tr>
                 <w:trPr>
-                  <w:divId w:val="1307706020"/>
+                  <w:divId w:val="580601956"/>
                   <w:tblCellSpacing w:w="15" w:type="dxa"/>
                 </w:trPr>
                 <w:tc>
@@ -6639,7 +9784,7 @@
               </w:tr>
               <w:tr>
                 <w:trPr>
-                  <w:divId w:val="1307706020"/>
+                  <w:divId w:val="580601956"/>
                   <w:tblCellSpacing w:w="15" w:type="dxa"/>
                 </w:trPr>
                 <w:tc>
@@ -6703,7 +9848,7 @@
               </w:tr>
               <w:tr>
                 <w:trPr>
-                  <w:divId w:val="1307706020"/>
+                  <w:divId w:val="580601956"/>
                   <w:tblCellSpacing w:w="15" w:type="dxa"/>
                 </w:trPr>
                 <w:tc>
@@ -6767,7 +9912,7 @@
               </w:tr>
               <w:tr>
                 <w:trPr>
-                  <w:divId w:val="1307706020"/>
+                  <w:divId w:val="580601956"/>
                   <w:tblCellSpacing w:w="15" w:type="dxa"/>
                 </w:trPr>
                 <w:tc>
@@ -6831,7 +9976,7 @@
               </w:tr>
               <w:tr>
                 <w:trPr>
-                  <w:divId w:val="1307706020"/>
+                  <w:divId w:val="580601956"/>
                   <w:tblCellSpacing w:w="15" w:type="dxa"/>
                 </w:trPr>
                 <w:tc>
@@ -6884,7 +10029,7 @@
               </w:tr>
               <w:tr>
                 <w:trPr>
-                  <w:divId w:val="1307706020"/>
+                  <w:divId w:val="580601956"/>
                   <w:tblCellSpacing w:w="15" w:type="dxa"/>
                 </w:trPr>
                 <w:tc>
@@ -6948,7 +10093,7 @@
               </w:tr>
               <w:tr>
                 <w:trPr>
-                  <w:divId w:val="1307706020"/>
+                  <w:divId w:val="580601956"/>
                   <w:tblCellSpacing w:w="15" w:type="dxa"/>
                 </w:trPr>
                 <w:tc>
@@ -7010,13 +10155,375 @@
                   </w:p>
                 </w:tc>
               </w:tr>
+              <w:tr>
+                <w:trPr>
+                  <w:divId w:val="580601956"/>
+                  <w:tblCellSpacing w:w="15" w:type="dxa"/>
+                </w:trPr>
+                <w:tc>
+                  <w:tcPr>
+                    <w:tcW w:w="50" w:type="pct"/>
+                    <w:hideMark/>
+                  </w:tcPr>
+                  <w:p>
+                    <w:pPr>
+                      <w:pStyle w:val="Literaturverzeichnis"/>
+                      <w:rPr>
+                        <w:noProof/>
+                      </w:rPr>
+                    </w:pPr>
+                    <w:r>
+                      <w:rPr>
+                        <w:noProof/>
+                      </w:rPr>
+                      <w:t xml:space="preserve">[9] </w:t>
+                    </w:r>
+                  </w:p>
+                </w:tc>
+                <w:tc>
+                  <w:tcPr>
+                    <w:tcW w:w="0" w:type="auto"/>
+                    <w:hideMark/>
+                  </w:tcPr>
+                  <w:p>
+                    <w:pPr>
+                      <w:pStyle w:val="Literaturverzeichnis"/>
+                      <w:rPr>
+                        <w:noProof/>
+                        <w:lang w:val="en-GB"/>
+                      </w:rPr>
+                    </w:pPr>
+                    <w:r>
+                      <w:rPr>
+                        <w:noProof/>
+                        <w:lang w:val="en-GB"/>
+                      </w:rPr>
+                      <w:t xml:space="preserve">C. Szegedy, W. Liu, Y. Jia, P. Sermanet, S. Reed, D. Anguelov, D. Erhan, V. Vanhoucke und A. Rabinovich, „Going deeper with convolutions,“ </w:t>
+                    </w:r>
+                    <w:r>
+                      <w:rPr>
+                        <w:i/>
+                        <w:iCs/>
+                        <w:noProof/>
+                        <w:lang w:val="en-GB"/>
+                      </w:rPr>
+                      <w:t xml:space="preserve">Proceedings of the IEEE Computer Society Conference on Computer Vision and Pattern Recognition, </w:t>
+                    </w:r>
+                    <w:r>
+                      <w:rPr>
+                        <w:noProof/>
+                        <w:lang w:val="en-GB"/>
+                      </w:rPr>
+                      <w:t xml:space="preserve">pp. 1-9, Juni 2015. </w:t>
+                    </w:r>
+                  </w:p>
+                </w:tc>
+              </w:tr>
+              <w:tr>
+                <w:trPr>
+                  <w:divId w:val="580601956"/>
+                  <w:tblCellSpacing w:w="15" w:type="dxa"/>
+                </w:trPr>
+                <w:tc>
+                  <w:tcPr>
+                    <w:tcW w:w="50" w:type="pct"/>
+                    <w:hideMark/>
+                  </w:tcPr>
+                  <w:p>
+                    <w:pPr>
+                      <w:pStyle w:val="Literaturverzeichnis"/>
+                      <w:rPr>
+                        <w:noProof/>
+                      </w:rPr>
+                    </w:pPr>
+                    <w:r>
+                      <w:rPr>
+                        <w:noProof/>
+                      </w:rPr>
+                      <w:t xml:space="preserve">[10] </w:t>
+                    </w:r>
+                  </w:p>
+                </w:tc>
+                <w:tc>
+                  <w:tcPr>
+                    <w:tcW w:w="0" w:type="auto"/>
+                    <w:hideMark/>
+                  </w:tcPr>
+                  <w:p>
+                    <w:pPr>
+                      <w:pStyle w:val="Literaturverzeichnis"/>
+                      <w:rPr>
+                        <w:noProof/>
+                        <w:lang w:val="en-GB"/>
+                      </w:rPr>
+                    </w:pPr>
+                    <w:r>
+                      <w:rPr>
+                        <w:noProof/>
+                        <w:lang w:val="en-GB"/>
+                      </w:rPr>
+                      <w:t xml:space="preserve">C. Szegedy, V. Vanhoucke, S. Ioffe, J. Shlens und Z. Wojna, „Rethinking the Inception Architecture for Computer Vision,“ </w:t>
+                    </w:r>
+                    <w:r>
+                      <w:rPr>
+                        <w:i/>
+                        <w:iCs/>
+                        <w:noProof/>
+                        <w:lang w:val="en-GB"/>
+                      </w:rPr>
+                      <w:t xml:space="preserve">Proceedings of the IEEE Computer Society Conference on Computer Vision and Pattern Recognition, </w:t>
+                    </w:r>
+                    <w:r>
+                      <w:rPr>
+                        <w:noProof/>
+                        <w:lang w:val="en-GB"/>
+                      </w:rPr>
+                      <w:t xml:space="preserve">pp. 2818-2826, Dezember 2016. </w:t>
+                    </w:r>
+                  </w:p>
+                </w:tc>
+              </w:tr>
+              <w:tr>
+                <w:trPr>
+                  <w:divId w:val="580601956"/>
+                  <w:tblCellSpacing w:w="15" w:type="dxa"/>
+                </w:trPr>
+                <w:tc>
+                  <w:tcPr>
+                    <w:tcW w:w="50" w:type="pct"/>
+                    <w:hideMark/>
+                  </w:tcPr>
+                  <w:p>
+                    <w:pPr>
+                      <w:pStyle w:val="Literaturverzeichnis"/>
+                      <w:rPr>
+                        <w:noProof/>
+                      </w:rPr>
+                    </w:pPr>
+                    <w:r>
+                      <w:rPr>
+                        <w:noProof/>
+                      </w:rPr>
+                      <w:t xml:space="preserve">[11] </w:t>
+                    </w:r>
+                  </w:p>
+                </w:tc>
+                <w:tc>
+                  <w:tcPr>
+                    <w:tcW w:w="0" w:type="auto"/>
+                    <w:hideMark/>
+                  </w:tcPr>
+                  <w:p>
+                    <w:pPr>
+                      <w:pStyle w:val="Literaturverzeichnis"/>
+                      <w:rPr>
+                        <w:noProof/>
+                      </w:rPr>
+                    </w:pPr>
+                    <w:r>
+                      <w:rPr>
+                        <w:noProof/>
+                        <w:lang w:val="en-GB"/>
+                      </w:rPr>
+                      <w:t xml:space="preserve">K. Sinhal, „CV-Tricks,“ 2017. [Online]. Available: https://cv-tricks.com/cnn/understand-resnet-alexnet-vgg-inception/. </w:t>
+                    </w:r>
+                    <w:r>
+                      <w:rPr>
+                        <w:noProof/>
+                      </w:rPr>
+                      <w:t>[Zugriff am 5 Juni 2019].</w:t>
+                    </w:r>
+                  </w:p>
+                </w:tc>
+              </w:tr>
+              <w:tr>
+                <w:trPr>
+                  <w:divId w:val="580601956"/>
+                  <w:tblCellSpacing w:w="15" w:type="dxa"/>
+                </w:trPr>
+                <w:tc>
+                  <w:tcPr>
+                    <w:tcW w:w="50" w:type="pct"/>
+                    <w:hideMark/>
+                  </w:tcPr>
+                  <w:p>
+                    <w:pPr>
+                      <w:pStyle w:val="Literaturverzeichnis"/>
+                      <w:rPr>
+                        <w:noProof/>
+                      </w:rPr>
+                    </w:pPr>
+                    <w:r>
+                      <w:rPr>
+                        <w:noProof/>
+                      </w:rPr>
+                      <w:t xml:space="preserve">[12] </w:t>
+                    </w:r>
+                  </w:p>
+                </w:tc>
+                <w:tc>
+                  <w:tcPr>
+                    <w:tcW w:w="0" w:type="auto"/>
+                    <w:hideMark/>
+                  </w:tcPr>
+                  <w:p>
+                    <w:pPr>
+                      <w:pStyle w:val="Literaturverzeichnis"/>
+                      <w:rPr>
+                        <w:noProof/>
+                        <w:lang w:val="en-GB"/>
+                      </w:rPr>
+                    </w:pPr>
+                    <w:r>
+                      <w:rPr>
+                        <w:noProof/>
+                        <w:lang w:val="en-GB"/>
+                      </w:rPr>
+                      <w:t xml:space="preserve">A. G. Howard, M. Zhu, B. Chen, D. Kalenichenko, W. Wang, T. Weyand, M. Andreetto und H. Adam, „MobileNets: Efficient Convolutional Neural Networks for Mobile Vision Applications,“ </w:t>
+                    </w:r>
+                    <w:r>
+                      <w:rPr>
+                        <w:i/>
+                        <w:iCs/>
+                        <w:noProof/>
+                        <w:lang w:val="en-GB"/>
+                      </w:rPr>
+                      <w:t xml:space="preserve">CoRR, </w:t>
+                    </w:r>
+                    <w:r>
+                      <w:rPr>
+                        <w:noProof/>
+                        <w:lang w:val="en-GB"/>
+                      </w:rPr>
+                      <w:t xml:space="preserve">2017. </w:t>
+                    </w:r>
+                  </w:p>
+                </w:tc>
+              </w:tr>
+              <w:tr>
+                <w:trPr>
+                  <w:divId w:val="580601956"/>
+                  <w:tblCellSpacing w:w="15" w:type="dxa"/>
+                </w:trPr>
+                <w:tc>
+                  <w:tcPr>
+                    <w:tcW w:w="50" w:type="pct"/>
+                    <w:hideMark/>
+                  </w:tcPr>
+                  <w:p>
+                    <w:pPr>
+                      <w:pStyle w:val="Literaturverzeichnis"/>
+                      <w:rPr>
+                        <w:noProof/>
+                      </w:rPr>
+                    </w:pPr>
+                    <w:r>
+                      <w:rPr>
+                        <w:noProof/>
+                      </w:rPr>
+                      <w:t xml:space="preserve">[13] </w:t>
+                    </w:r>
+                  </w:p>
+                </w:tc>
+                <w:tc>
+                  <w:tcPr>
+                    <w:tcW w:w="0" w:type="auto"/>
+                    <w:hideMark/>
+                  </w:tcPr>
+                  <w:p>
+                    <w:pPr>
+                      <w:pStyle w:val="Literaturverzeichnis"/>
+                      <w:rPr>
+                        <w:noProof/>
+                        <w:lang w:val="en-GB"/>
+                      </w:rPr>
+                    </w:pPr>
+                    <w:r>
+                      <w:rPr>
+                        <w:noProof/>
+                        <w:lang w:val="en-GB"/>
+                      </w:rPr>
+                      <w:t xml:space="preserve">M. Sandler, A. Howard, M. Zhu, A. Zhmoginov und L. C. Chen, „MobileNetV2: Inverted Residuals and Linear Bottlenecks,“ </w:t>
+                    </w:r>
+                    <w:r>
+                      <w:rPr>
+                        <w:i/>
+                        <w:iCs/>
+                        <w:noProof/>
+                        <w:lang w:val="en-GB"/>
+                      </w:rPr>
+                      <w:t xml:space="preserve">Proceedings of the IEEE Computer Society Conference on Computer Vision and Pattern Recognition, </w:t>
+                    </w:r>
+                    <w:r>
+                      <w:rPr>
+                        <w:noProof/>
+                        <w:lang w:val="en-GB"/>
+                      </w:rPr>
+                      <w:t xml:space="preserve">pp. 4510-4520, 2018. </w:t>
+                    </w:r>
+                  </w:p>
+                </w:tc>
+              </w:tr>
+              <w:tr>
+                <w:trPr>
+                  <w:divId w:val="580601956"/>
+                  <w:tblCellSpacing w:w="15" w:type="dxa"/>
+                </w:trPr>
+                <w:tc>
+                  <w:tcPr>
+                    <w:tcW w:w="50" w:type="pct"/>
+                    <w:hideMark/>
+                  </w:tcPr>
+                  <w:p>
+                    <w:pPr>
+                      <w:pStyle w:val="Literaturverzeichnis"/>
+                      <w:rPr>
+                        <w:noProof/>
+                      </w:rPr>
+                    </w:pPr>
+                    <w:r>
+                      <w:rPr>
+                        <w:noProof/>
+                      </w:rPr>
+                      <w:lastRenderedPageBreak/>
+                      <w:t xml:space="preserve">[14] </w:t>
+                    </w:r>
+                  </w:p>
+                </w:tc>
+                <w:tc>
+                  <w:tcPr>
+                    <w:tcW w:w="0" w:type="auto"/>
+                    <w:hideMark/>
+                  </w:tcPr>
+                  <w:p>
+                    <w:pPr>
+                      <w:pStyle w:val="Literaturverzeichnis"/>
+                      <w:rPr>
+                        <w:noProof/>
+                      </w:rPr>
+                    </w:pPr>
+                    <w:r>
+                      <w:rPr>
+                        <w:noProof/>
+                        <w:lang w:val="en-GB"/>
+                      </w:rPr>
+                      <w:t xml:space="preserve">M. Sandler und A. G. Howard, „Google AI Blog,“ Google AI, 3 April 2018. </w:t>
+                    </w:r>
+                    <w:r>
+                      <w:rPr>
+                        <w:noProof/>
+                      </w:rPr>
+                      <w:t>[Online]. Available: https://ai.googleblog.com/2018/04/mobilenetv2-next-generation-of-on.html. [Zugriff am 5 Juni 2019].</w:t>
+                    </w:r>
+                  </w:p>
+                </w:tc>
+              </w:tr>
             </w:tbl>
             <w:p>
               <w:pPr>
-                <w:divId w:val="1307706020"/>
+                <w:divId w:val="580601956"/>
                 <w:rPr>
                   <w:noProof/>
-                  <w:lang w:val="en-GB"/>
                 </w:rPr>
               </w:pPr>
             </w:p>
@@ -7124,7 +10631,7 @@
         <w:noProof/>
         <w:szCs w:val="24"/>
       </w:rPr>
-      <w:t>03.06.19</w:t>
+      <w:t>04.06.19</w:t>
     </w:r>
     <w:r>
       <w:rPr>
@@ -9293,6 +12800,7 @@
     <w:lsdException w:name="HTML Sample" w:semiHidden="1" w:unhideWhenUsed="1"/>
     <w:lsdException w:name="HTML Typewriter" w:semiHidden="1" w:unhideWhenUsed="1"/>
     <w:lsdException w:name="HTML Variable" w:semiHidden="1" w:unhideWhenUsed="1"/>
+    <w:lsdException w:name="Normal Table" w:semiHidden="1" w:unhideWhenUsed="1"/>
     <w:lsdException w:name="annotation subject" w:semiHidden="1" w:unhideWhenUsed="1"/>
     <w:lsdException w:name="No List" w:semiHidden="1" w:unhideWhenUsed="1"/>
     <w:lsdException w:name="Outline List 1" w:semiHidden="1" w:unhideWhenUsed="1"/>
@@ -9336,8 +12844,10 @@
     <w:lsdException w:name="Table Elegant" w:semiHidden="1" w:unhideWhenUsed="1"/>
     <w:lsdException w:name="Table Professional" w:semiHidden="1" w:unhideWhenUsed="1"/>
     <w:lsdException w:name="Table Subtle 1" w:semiHidden="1" w:unhideWhenUsed="1"/>
+    <w:lsdException w:name="Table Subtle 2" w:semiHidden="1" w:unhideWhenUsed="1"/>
     <w:lsdException w:name="Table Web 1" w:semiHidden="1" w:unhideWhenUsed="1"/>
     <w:lsdException w:name="Table Web 2" w:semiHidden="1" w:unhideWhenUsed="1"/>
+    <w:lsdException w:name="Table Web 3" w:semiHidden="1" w:unhideWhenUsed="1"/>
     <w:lsdException w:name="Balloon Text" w:semiHidden="1" w:unhideWhenUsed="1"/>
     <w:lsdException w:name="Table Grid" w:uiPriority="39"/>
     <w:lsdException w:name="Table Theme" w:semiHidden="1" w:unhideWhenUsed="1"/>
@@ -9746,6 +13256,7 @@
   <w:style w:type="character" w:default="1" w:styleId="Absatz-Standardschriftart">
     <w:name w:val="Default Paragraph Font"/>
     <w:uiPriority w:val="1"/>
+    <w:semiHidden/>
     <w:unhideWhenUsed/>
   </w:style>
   <w:style w:type="table" w:default="1" w:styleId="NormaleTabelle">
@@ -10882,11 +14393,238 @@
     <b:Pages>770-778</b:Pages>
     <b:RefOrder>8</b:RefOrder>
   </b:Source>
+  <b:Source>
+    <b:Tag>Sze15</b:Tag>
+    <b:SourceType>ArticleInAPeriodical</b:SourceType>
+    <b:Guid>{18C62A92-11A3-4C1D-85B7-809170D58212}</b:Guid>
+    <b:Author>
+      <b:Author>
+        <b:NameList>
+          <b:Person>
+            <b:Last>Szegedy</b:Last>
+            <b:First>Christian</b:First>
+          </b:Person>
+          <b:Person>
+            <b:Last>Liu</b:Last>
+            <b:First>Wei</b:First>
+          </b:Person>
+          <b:Person>
+            <b:Last>Jia</b:Last>
+            <b:First>Yangqing</b:First>
+          </b:Person>
+          <b:Person>
+            <b:Last>Sermanet</b:Last>
+            <b:First>Pierre</b:First>
+          </b:Person>
+          <b:Person>
+            <b:Last>Reed</b:Last>
+            <b:First>Scott</b:First>
+          </b:Person>
+          <b:Person>
+            <b:Last>Anguelov</b:Last>
+            <b:First>Dragomir</b:First>
+          </b:Person>
+          <b:Person>
+            <b:Last>Erhan</b:Last>
+            <b:First>Dumitru</b:First>
+          </b:Person>
+          <b:Person>
+            <b:Last>Vanhoucke</b:Last>
+            <b:First>Vincent</b:First>
+          </b:Person>
+          <b:Person>
+            <b:Last>Rabinovich</b:Last>
+            <b:First>Andrew</b:First>
+          </b:Person>
+        </b:NameList>
+      </b:Author>
+    </b:Author>
+    <b:Title>Going deeper with convolutions</b:Title>
+    <b:PeriodicalTitle>Proceedings of the IEEE Computer Society Conference on Computer Vision and Pattern Recognition</b:PeriodicalTitle>
+    <b:Year>2015</b:Year>
+    <b:Month>Juni</b:Month>
+    <b:Pages>1-9</b:Pages>
+    <b:RefOrder>9</b:RefOrder>
+  </b:Source>
+  <b:Source>
+    <b:Tag>Sze16</b:Tag>
+    <b:SourceType>ArticleInAPeriodical</b:SourceType>
+    <b:Guid>{7B6C8BB0-F912-47F6-80FB-A6B15921B089}</b:Guid>
+    <b:Author>
+      <b:Author>
+        <b:NameList>
+          <b:Person>
+            <b:Last>Szegedy</b:Last>
+            <b:First>Christian</b:First>
+          </b:Person>
+          <b:Person>
+            <b:Last>Vanhoucke</b:Last>
+            <b:First>Vincent</b:First>
+          </b:Person>
+          <b:Person>
+            <b:Last>Ioffe</b:Last>
+            <b:First>Sergey</b:First>
+          </b:Person>
+          <b:Person>
+            <b:Last>Shlens</b:Last>
+            <b:First>Jon</b:First>
+          </b:Person>
+          <b:Person>
+            <b:Last>Wojna</b:Last>
+            <b:First>Zbigniew</b:First>
+          </b:Person>
+        </b:NameList>
+      </b:Author>
+    </b:Author>
+    <b:Title>Rethinking the Inception Architecture for Computer Vision</b:Title>
+    <b:PeriodicalTitle>Proceedings of the IEEE Computer Society Conference on Computer Vision and Pattern Recognition</b:PeriodicalTitle>
+    <b:Year>2016</b:Year>
+    <b:Month>Dezember</b:Month>
+    <b:Pages>2818-2826</b:Pages>
+    <b:RefOrder>10</b:RefOrder>
+  </b:Source>
+  <b:Source>
+    <b:Tag>Sin17</b:Tag>
+    <b:SourceType>InternetSite</b:SourceType>
+    <b:Guid>{C897949A-C814-4992-89C2-9E6B5959CBDF}</b:Guid>
+    <b:Author>
+      <b:Author>
+        <b:NameList>
+          <b:Person>
+            <b:Last>Sinhal</b:Last>
+            <b:First>Koustubh</b:First>
+          </b:Person>
+        </b:NameList>
+      </b:Author>
+    </b:Author>
+    <b:Title>CV-Tricks</b:Title>
+    <b:Year>2017</b:Year>
+    <b:YearAccessed>2019</b:YearAccessed>
+    <b:MonthAccessed>Juni</b:MonthAccessed>
+    <b:DayAccessed>5</b:DayAccessed>
+    <b:URL>https://cv-tricks.com/cnn/understand-resnet-alexnet-vgg-inception/</b:URL>
+    <b:RefOrder>11</b:RefOrder>
+  </b:Source>
+  <b:Source>
+    <b:Tag>How17</b:Tag>
+    <b:SourceType>ArticleInAPeriodical</b:SourceType>
+    <b:Guid>{5DD0EB08-76EE-4EAB-BC55-E202F9A87CDC}</b:Guid>
+    <b:Title>MobileNets: Efficient Convolutional Neural Networks for Mobile Vision Applications</b:Title>
+    <b:Year>2017</b:Year>
+    <b:Author>
+      <b:Author>
+        <b:NameList>
+          <b:Person>
+            <b:Last>Howard</b:Last>
+            <b:First>Andrew</b:First>
+            <b:Middle>G.</b:Middle>
+          </b:Person>
+          <b:Person>
+            <b:Last>Zhu</b:Last>
+            <b:First>Menglong</b:First>
+          </b:Person>
+          <b:Person>
+            <b:Last>Chen</b:Last>
+            <b:First>Bo</b:First>
+          </b:Person>
+          <b:Person>
+            <b:Last>Kalenichenko</b:Last>
+            <b:First>Dmitry</b:First>
+          </b:Person>
+          <b:Person>
+            <b:Last>Wang</b:Last>
+            <b:First>Weijun</b:First>
+          </b:Person>
+          <b:Person>
+            <b:Last>Weyand</b:Last>
+            <b:First>Tobias</b:First>
+          </b:Person>
+          <b:Person>
+            <b:Last>Andreetto</b:Last>
+            <b:First>Marco</b:First>
+          </b:Person>
+          <b:Person>
+            <b:Last>Adam</b:Last>
+            <b:First>Hartwig</b:First>
+          </b:Person>
+        </b:NameList>
+      </b:Author>
+    </b:Author>
+    <b:PeriodicalTitle>CoRR</b:PeriodicalTitle>
+    <b:RefOrder>12</b:RefOrder>
+  </b:Source>
+  <b:Source>
+    <b:Tag>San18</b:Tag>
+    <b:SourceType>ArticleInAPeriodical</b:SourceType>
+    <b:Guid>{6DEE068B-5AB4-4A4F-B16D-2747AE6CE503}</b:Guid>
+    <b:Author>
+      <b:Author>
+        <b:NameList>
+          <b:Person>
+            <b:Last>Sandler</b:Last>
+            <b:First>Mark</b:First>
+          </b:Person>
+          <b:Person>
+            <b:Last>Howard</b:Last>
+            <b:First>Andrew</b:First>
+          </b:Person>
+          <b:Person>
+            <b:Last>Zhu</b:Last>
+            <b:First>Menglong</b:First>
+          </b:Person>
+          <b:Person>
+            <b:Last>Zhmoginov</b:Last>
+            <b:First>Andrey</b:First>
+          </b:Person>
+          <b:Person>
+            <b:Last>Chen</b:Last>
+            <b:First>Liang</b:First>
+            <b:Middle>Chieh</b:Middle>
+          </b:Person>
+        </b:NameList>
+      </b:Author>
+    </b:Author>
+    <b:Title>MobileNetV2: Inverted Residuals and Linear Bottlenecks</b:Title>
+    <b:PeriodicalTitle>Proceedings of the IEEE Computer Society Conference on Computer Vision and Pattern Recognition</b:PeriodicalTitle>
+    <b:Year>2018</b:Year>
+    <b:Pages>4510-4520</b:Pages>
+    <b:RefOrder>13</b:RefOrder>
+  </b:Source>
+  <b:Source>
+    <b:Tag>San181</b:Tag>
+    <b:SourceType>InternetSite</b:SourceType>
+    <b:Guid>{B5C2C703-3607-4288-ABBA-9D6753712B5B}</b:Guid>
+    <b:Title>Google AI Blog</b:Title>
+    <b:Year>2018</b:Year>
+    <b:Month>April</b:Month>
+    <b:Day>3</b:Day>
+    <b:Author>
+      <b:Author>
+        <b:NameList>
+          <b:Person>
+            <b:Last>Sandler</b:Last>
+            <b:First>Mark</b:First>
+          </b:Person>
+          <b:Person>
+            <b:Last>Howard</b:Last>
+            <b:First>Andrew</b:First>
+            <b:Middle>G.</b:Middle>
+          </b:Person>
+        </b:NameList>
+      </b:Author>
+    </b:Author>
+    <b:ProductionCompany>Google AI</b:ProductionCompany>
+    <b:YearAccessed>2019</b:YearAccessed>
+    <b:MonthAccessed>Juni</b:MonthAccessed>
+    <b:DayAccessed>5</b:DayAccessed>
+    <b:URL>https://ai.googleblog.com/2018/04/mobilenetv2-next-generation-of-on.html</b:URL>
+    <b:RefOrder>14</b:RefOrder>
+  </b:Source>
 </b:Sources>
 </file>
 
 <file path=customXml/itemProps1.xml><?xml version="1.0" encoding="utf-8"?>
-<ds:datastoreItem xmlns:ds="http://schemas.openxmlformats.org/officeDocument/2006/customXml" ds:itemID="{88E3C126-EF4C-4685-BC54-64F11F5D5435}">
+<ds:datastoreItem xmlns:ds="http://schemas.openxmlformats.org/officeDocument/2006/customXml" ds:itemID="{AFE7D1FE-94E2-4B4C-948C-CD29F69D96F3}">
   <ds:schemaRefs>
     <ds:schemaRef ds:uri="http://schemas.openxmlformats.org/officeDocument/2006/bibliography"/>
   </ds:schemaRefs>

--- a/Dokumentation/ke-dok/Konzeption/ka-Konzeption.docx
+++ b/Dokumentation/ke-dok/Konzeption/ka-Konzeption.docx
@@ -1071,7 +1071,7 @@
           <w:rFonts w:cs="Arial"/>
         </w:rPr>
       </w:pPr>
-      <w:bookmarkStart w:id="1" w:name="_Toc10623649"/>
+      <w:bookmarkStart w:id="1" w:name="_Toc10814081"/>
       <w:r>
         <w:rPr>
           <w:rFonts w:cs="Arial"/>
@@ -1160,7 +1160,7 @@
         <w:rPr>
           <w:noProof/>
         </w:rPr>
-        <w:instrText xml:space="preserve"> PAGEREF _Toc10623649 \h </w:instrText>
+        <w:instrText xml:space="preserve"> PAGEREF _Toc10814081 \h </w:instrText>
       </w:r>
       <w:r>
         <w:rPr>
@@ -1240,7 +1240,7 @@
         <w:rPr>
           <w:noProof/>
         </w:rPr>
-        <w:instrText xml:space="preserve"> PAGEREF _Toc10623650 \h </w:instrText>
+        <w:instrText xml:space="preserve"> PAGEREF _Toc10814082 \h </w:instrText>
       </w:r>
       <w:r>
         <w:rPr>
@@ -1316,7 +1316,7 @@
         <w:rPr>
           <w:noProof/>
         </w:rPr>
-        <w:instrText xml:space="preserve"> PAGEREF _Toc10623651 \h </w:instrText>
+        <w:instrText xml:space="preserve"> PAGEREF _Toc10814083 \h </w:instrText>
       </w:r>
       <w:r>
         <w:rPr>
@@ -1393,7 +1393,7 @@
         <w:rPr>
           <w:noProof/>
         </w:rPr>
-        <w:instrText xml:space="preserve"> PAGEREF _Toc10623652 \h </w:instrText>
+        <w:instrText xml:space="preserve"> PAGEREF _Toc10814084 \h </w:instrText>
       </w:r>
       <w:r>
         <w:rPr>
@@ -1470,7 +1470,7 @@
         <w:rPr>
           <w:noProof/>
         </w:rPr>
-        <w:instrText xml:space="preserve"> PAGEREF _Toc10623653 \h </w:instrText>
+        <w:instrText xml:space="preserve"> PAGEREF _Toc10814085 \h </w:instrText>
       </w:r>
       <w:r>
         <w:rPr>
@@ -1547,7 +1547,7 @@
         <w:rPr>
           <w:noProof/>
         </w:rPr>
-        <w:instrText xml:space="preserve"> PAGEREF _Toc10623654 \h </w:instrText>
+        <w:instrText xml:space="preserve"> PAGEREF _Toc10814086 \h </w:instrText>
       </w:r>
       <w:r>
         <w:rPr>
@@ -1624,7 +1624,7 @@
         <w:rPr>
           <w:noProof/>
         </w:rPr>
-        <w:instrText xml:space="preserve"> PAGEREF _Toc10623655 \h </w:instrText>
+        <w:instrText xml:space="preserve"> PAGEREF _Toc10814087 \h </w:instrText>
       </w:r>
       <w:r>
         <w:rPr>
@@ -1701,7 +1701,7 @@
         <w:rPr>
           <w:noProof/>
         </w:rPr>
-        <w:instrText xml:space="preserve"> PAGEREF _Toc10623656 \h </w:instrText>
+        <w:instrText xml:space="preserve"> PAGEREF _Toc10814088 \h </w:instrText>
       </w:r>
       <w:r>
         <w:rPr>
@@ -1777,7 +1777,7 @@
         <w:rPr>
           <w:noProof/>
         </w:rPr>
-        <w:instrText xml:space="preserve"> PAGEREF _Toc10623657 \h </w:instrText>
+        <w:instrText xml:space="preserve"> PAGEREF _Toc10814089 \h </w:instrText>
       </w:r>
       <w:r>
         <w:rPr>
@@ -1794,7 +1794,7 @@
         <w:rPr>
           <w:noProof/>
         </w:rPr>
-        <w:t>10</w:t>
+        <w:t>11</w:t>
       </w:r>
       <w:r>
         <w:rPr>
@@ -1857,7 +1857,7 @@
         <w:rPr>
           <w:noProof/>
         </w:rPr>
-        <w:instrText xml:space="preserve"> PAGEREF _Toc10623658 \h </w:instrText>
+        <w:instrText xml:space="preserve"> PAGEREF _Toc10814090 \h </w:instrText>
       </w:r>
       <w:r>
         <w:rPr>
@@ -1874,7 +1874,7 @@
         <w:rPr>
           <w:noProof/>
         </w:rPr>
-        <w:t>11</w:t>
+        <w:t>13</w:t>
       </w:r>
       <w:r>
         <w:rPr>
@@ -1933,7 +1933,7 @@
         <w:rPr>
           <w:noProof/>
         </w:rPr>
-        <w:instrText xml:space="preserve"> PAGEREF _Toc10623659 \h </w:instrText>
+        <w:instrText xml:space="preserve"> PAGEREF _Toc10814091 \h </w:instrText>
       </w:r>
       <w:r>
         <w:rPr>
@@ -1950,7 +1950,7 @@
         <w:rPr>
           <w:noProof/>
         </w:rPr>
-        <w:t>11</w:t>
+        <w:t>13</w:t>
       </w:r>
       <w:r>
         <w:rPr>
@@ -2009,7 +2009,7 @@
         <w:rPr>
           <w:noProof/>
         </w:rPr>
-        <w:instrText xml:space="preserve"> PAGEREF _Toc10623660 \h </w:instrText>
+        <w:instrText xml:space="preserve"> PAGEREF _Toc10814092 \h </w:instrText>
       </w:r>
       <w:r>
         <w:rPr>
@@ -2026,7 +2026,89 @@
         <w:rPr>
           <w:noProof/>
         </w:rPr>
-        <w:t>11</w:t>
+        <w:t>14</w:t>
+      </w:r>
+      <w:r>
+        <w:rPr>
+          <w:noProof/>
+        </w:rPr>
+        <w:fldChar w:fldCharType="end"/>
+      </w:r>
+    </w:p>
+    <w:p>
+      <w:pPr>
+        <w:pStyle w:val="Verzeichnis2"/>
+        <w:tabs>
+          <w:tab w:val="left" w:pos="880"/>
+        </w:tabs>
+        <w:rPr>
+          <w:rFonts w:asciiTheme="minorHAnsi" w:eastAsiaTheme="minorEastAsia" w:hAnsiTheme="minorHAnsi" w:cstheme="minorBidi"/>
+          <w:noProof/>
+          <w:sz w:val="22"/>
+          <w:szCs w:val="22"/>
+        </w:rPr>
+      </w:pPr>
+      <w:r>
+        <w:rPr>
+          <w:noProof/>
+        </w:rPr>
+        <w:t>2.3</w:t>
+      </w:r>
+      <w:r>
+        <w:rPr>
+          <w:rFonts w:asciiTheme="minorHAnsi" w:eastAsiaTheme="minorEastAsia" w:hAnsiTheme="minorHAnsi" w:cstheme="minorBidi"/>
+          <w:noProof/>
+          <w:sz w:val="22"/>
+          <w:szCs w:val="22"/>
+        </w:rPr>
+        <w:tab/>
+      </w:r>
+      <w:r>
+        <w:rPr>
+          <w:noProof/>
+        </w:rPr>
+        <w:t>Lifelong DNN Algorithmus</w:t>
+      </w:r>
+      <w:r>
+        <w:rPr>
+          <w:noProof/>
+        </w:rPr>
+        <w:tab/>
+      </w:r>
+      <w:r>
+        <w:rPr>
+          <w:noProof/>
+        </w:rPr>
+        <w:fldChar w:fldCharType="begin"/>
+      </w:r>
+      <w:r>
+        <w:rPr>
+          <w:noProof/>
+        </w:rPr>
+        <w:instrText xml:space="preserve"> PAGEREF _Toc10814093 \h </w:instrText>
+      </w:r>
+      <w:r>
+        <w:rPr>
+          <w:noProof/>
+        </w:rPr>
+      </w:r>
+      <w:r>
+        <w:rPr>
+          <w:noProof/>
+        </w:rPr>
+        <w:fldChar w:fldCharType="separate"/>
+      </w:r>
+      <w:r>
+        <w:rPr>
+          <w:noProof/>
+        </w:rPr>
+        <w:t>1</w:t>
+      </w:r>
+      <w:r>
+        <w:rPr>
+          <w:noProof/>
+        </w:rPr>
+        <w:t>4</w:t>
       </w:r>
       <w:r>
         <w:rPr>
@@ -2089,7 +2171,7 @@
         <w:rPr>
           <w:noProof/>
         </w:rPr>
-        <w:instrText xml:space="preserve"> PAGEREF _Toc10623661 \h </w:instrText>
+        <w:instrText xml:space="preserve"> PAGEREF _Toc10814094 \h </w:instrText>
       </w:r>
       <w:r>
         <w:rPr>
@@ -2106,7 +2188,7 @@
         <w:rPr>
           <w:noProof/>
         </w:rPr>
-        <w:t>12</w:t>
+        <w:t>15</w:t>
       </w:r>
       <w:r>
         <w:rPr>
@@ -2145,9 +2227,7 @@
         <w:pStyle w:val="berschrift1"/>
       </w:pPr>
       <w:bookmarkStart w:id="2" w:name="_Toc417623525"/>
-      <w:bookmarkStart w:id="3" w:name="_Toc10623650"/>
-      <w:bookmarkStart w:id="4" w:name="_GoBack"/>
-      <w:bookmarkEnd w:id="4"/>
+      <w:bookmarkStart w:id="3" w:name="_Toc10814082"/>
       <w:r>
         <w:lastRenderedPageBreak/>
         <w:t>Beschreibung der Konzeption</w:t>
@@ -2160,13 +2240,13 @@
         <w:t>In diesem</w:t>
       </w:r>
       <w:r>
-        <w:t xml:space="preserve"> Dokument wird die konkrete Konzeption des L DNN Algorithmus beschrieben. Dafür werden unterschiedliche mögliche Architekturen untersucht und verglichen, und schließlich eine konkrete Architektur ausgewählt, welche im weiteren Verlauf der Arbeit implementiert wird.</w:t>
+        <w:t xml:space="preserve"> Dokument wird die konkrete Konzeption des L DNN Algorithmus beschrieben. Dafür werden unterschiedliche Architekturen untersucht und verglichen, und schließlich eine konkrete Architektur ausgewählt, welche im weiteren Verlauf der Arbeit implementiert wird.</w:t>
       </w:r>
     </w:p>
     <w:p/>
     <w:p>
       <w:r>
-        <w:t xml:space="preserve">Der L DNN Algorithmus besteht aus zwei Modulen, dem Modul A und Modul B. Details zum Aufbau und den grundlegenden Ideen des L DNN Algorithmus sind in den „Grundlagen“ genannt. Für eine </w:t>
+        <w:t xml:space="preserve">Der L DNN Algorithmus besteht aus zwei Modulen, Modul A und Modul B. Details zum Aufbau und den grundlegenden Ideen des L DNN Algorithmus sind in den „Grundlagen“ genannt. Für eine </w:t>
       </w:r>
       <w:r>
         <w:t>Übersicht</w:t>
@@ -2199,7 +2279,13 @@
         <w:fldChar w:fldCharType="end"/>
       </w:r>
       <w:r>
-        <w:t xml:space="preserve"> die Architektur des L DNN Algorithmus dargestellt.</w:t>
+        <w:t xml:space="preserve"> die</w:t>
+      </w:r>
+      <w:r>
+        <w:t xml:space="preserve"> grobe</w:t>
+      </w:r>
+      <w:r>
+        <w:t xml:space="preserve"> Architektur des L DNN Algorithmus dargestellt.</w:t>
       </w:r>
     </w:p>
     <w:p/>
@@ -2264,7 +2350,7 @@
         <w:pStyle w:val="Beschriftung"/>
         <w:jc w:val="center"/>
       </w:pPr>
-      <w:bookmarkStart w:id="5" w:name="_Ref10010258"/>
+      <w:bookmarkStart w:id="4" w:name="_Ref10010258"/>
       <w:r>
         <w:t xml:space="preserve">Abbildung </w:t>
       </w:r>
@@ -2298,24 +2384,47 @@
         </w:rPr>
         <w:fldChar w:fldCharType="end"/>
       </w:r>
-      <w:bookmarkEnd w:id="5"/>
+      <w:bookmarkEnd w:id="4"/>
       <w:r>
         <w:t>: Graphische Darstellung des L DNN A</w:t>
       </w:r>
     </w:p>
     <w:p>
       <w:r>
-        <w:t>Im Folgenden werden nun unterschiedliche Architekturen für die einzelnen Module A und B verglichen und bewertet für die in dieser Arbeit gestellten Anforderungen.</w:t>
+        <w:t xml:space="preserve">Im Folgenden werden nun unterschiedliche Architekturen für die einzelnen Module A und B </w:t>
+      </w:r>
+      <w:r>
+        <w:t xml:space="preserve">aufgeführt, </w:t>
+      </w:r>
+      <w:r>
+        <w:t xml:space="preserve">verglichen und </w:t>
+      </w:r>
+      <w:r>
+        <w:t xml:space="preserve">schließlich </w:t>
+      </w:r>
+      <w:r>
+        <w:t>für die in dieser Arbeit gestellten Anforderungen</w:t>
+      </w:r>
+      <w:r>
+        <w:t xml:space="preserve"> </w:t>
+      </w:r>
+      <w:r>
+        <w:t>bewertet</w:t>
+      </w:r>
+      <w:r>
+        <w:t>.</w:t>
       </w:r>
     </w:p>
     <w:p>
       <w:pPr>
         <w:pStyle w:val="berschrift2"/>
       </w:pPr>
-      <w:bookmarkStart w:id="6" w:name="_Toc10623651"/>
+      <w:bookmarkStart w:id="5" w:name="_Ref10712559"/>
+      <w:bookmarkStart w:id="6" w:name="_Toc10814083"/>
       <w:r>
         <w:t>Modul A</w:t>
       </w:r>
+      <w:bookmarkEnd w:id="5"/>
       <w:bookmarkEnd w:id="6"/>
     </w:p>
     <w:p>
@@ -2343,13 +2452,19 @@
         <w:t>Z</w:t>
       </w:r>
       <w:r>
-        <w:t>um anderen soll das System auch fähig sein in Echtzeitsystem</w:t>
+        <w:t>u</w:t>
+      </w:r>
+      <w:r>
+        <w:t xml:space="preserve">dem </w:t>
+      </w:r>
+      <w:r>
+        <w:t>soll das System auch in Echtzeitsystem</w:t>
       </w:r>
       <w:r>
         <w:t>en</w:t>
       </w:r>
       <w:r>
-        <w:t xml:space="preserve"> auf mobilen Endgeräten (z.B. Smartphone) zu funktionieren</w:t>
+        <w:t xml:space="preserve"> auf mobilen Endgeräten (z.B. Smartphone) funktionieren</w:t>
       </w:r>
       <w:sdt>
         <w:sdtPr>
@@ -2410,7 +2525,7 @@
         <w:t xml:space="preserve">. Dafür </w:t>
       </w:r>
       <w:r>
-        <w:t>soll</w:t>
+        <w:t>muss</w:t>
       </w:r>
       <w:r>
         <w:t xml:space="preserve"> das Modul A Eingangsda</w:t>
@@ -2426,9 +2541,6 @@
       </w:r>
       <w:r>
         <w:t xml:space="preserve"> auf mobilen Endgeräten limitiert </w:t>
-      </w:r>
-      <w:r>
-        <w:t xml:space="preserve">vorhanden </w:t>
       </w:r>
       <w:r>
         <w:t>ist</w:t>
@@ -2439,7 +2551,16 @@
     </w:p>
     <w:p>
       <w:r>
-        <w:t xml:space="preserve">Im Folgenden werden bekannte Klassifikator-Netzwerke auf Basis von DNN Architekturen vorgestellt und diese verglichen auf deren Einsetzbarkeit in dieser Arbeit. Als Grundlage für den späteren Vergleich und genannte Metriken wird der Bilddatensatz </w:t>
+        <w:t>Im Folgenden werden bekannte Klassifikator-Netzwerke auf Basis von DNN Architekturen vorgestellt und diese auf deren Einsetzbarkeit in dieser Arbeit</w:t>
+      </w:r>
+      <w:r>
+        <w:t xml:space="preserve"> </w:t>
+      </w:r>
+      <w:r>
+        <w:t>verglichen</w:t>
+      </w:r>
+      <w:r>
+        <w:t xml:space="preserve">. Als Grundlage für den späteren Vergleich und genannte Metriken wird der Bilddatensatz </w:t>
       </w:r>
       <w:proofErr w:type="spellStart"/>
       <w:r>
@@ -2473,7 +2594,11 @@
         </w:sdtContent>
       </w:sdt>
       <w:r>
-        <w:t xml:space="preserve"> genutzt. Mit ca. 1,2 Millionen Bildern aus 1000 verschiedenen Klassen stellt </w:t>
+        <w:t xml:space="preserve"> genutzt. Mit ca. 1,2 Millionen Bildern aus 1000 </w:t>
+      </w:r>
+      <w:r>
+        <w:lastRenderedPageBreak/>
+        <w:t xml:space="preserve">verschiedenen Klassen stellt </w:t>
       </w:r>
       <w:proofErr w:type="spellStart"/>
       <w:r>
@@ -2481,17 +2606,13 @@
       </w:r>
       <w:proofErr w:type="spellEnd"/>
       <w:r>
-        <w:t xml:space="preserve"> ein sehr komplexes Problem dar. Vortrainierte </w:t>
-      </w:r>
-      <w:r>
-        <w:lastRenderedPageBreak/>
-        <w:t>Netzwerke, welche zur Extraktion von Features genutzt werden</w:t>
+        <w:t xml:space="preserve"> ein sehr komplexes Problem dar. Vortrainierte Netzwerke, welche zur Extraktion von Features genutzt werden</w:t>
       </w:r>
       <w:r>
         <w:t>,</w:t>
       </w:r>
       <w:r>
-        <w:t xml:space="preserve"> sind heutzutage auf diesem Datensatz vortrainiert, da er aufgrund seiner großen Anzahl an Trainingsbildern und Klassen eine gute Generalisierung</w:t>
+        <w:t xml:space="preserve"> sind heutzutage auf diesem Datensatz trainiert, da er aufgrund seiner großen Anzahl an Trainingsbildern und Klassen eine gute Generalisierung</w:t>
       </w:r>
       <w:r>
         <w:t xml:space="preserve"> der extrahierten Features</w:t>
@@ -2500,7 +2621,7 @@
         <w:t xml:space="preserve"> des Netzwerks </w:t>
       </w:r>
       <w:r>
-        <w:t>erlaubt</w:t>
+        <w:t>gewährleistet</w:t>
       </w:r>
       <w:r>
         <w:t>.</w:t>
@@ -2510,7 +2631,7 @@
       <w:pPr>
         <w:pStyle w:val="berschrift3"/>
       </w:pPr>
-      <w:bookmarkStart w:id="7" w:name="_Toc10623652"/>
+      <w:bookmarkStart w:id="7" w:name="_Toc10814084"/>
       <w:proofErr w:type="spellStart"/>
       <w:r>
         <w:t>AlexNet</w:t>
@@ -2525,7 +2646,19 @@
       </w:r>
       <w:proofErr w:type="spellEnd"/>
       <w:r>
-        <w:t xml:space="preserve"> war eine der ersten DNNs welche die Klassifikationsgenauigkeit auf dem </w:t>
+        <w:t xml:space="preserve"> war eine</w:t>
+      </w:r>
+      <w:r>
+        <w:t>s</w:t>
+      </w:r>
+      <w:r>
+        <w:t xml:space="preserve"> der ersten DNNs welche</w:t>
+      </w:r>
+      <w:r>
+        <w:t>s</w:t>
+      </w:r>
+      <w:r>
+        <w:t xml:space="preserve"> die Klassifikationsgenauigkeit auf dem </w:t>
       </w:r>
       <w:proofErr w:type="spellStart"/>
       <w:r>
@@ -2533,7 +2666,13 @@
       </w:r>
       <w:proofErr w:type="spellEnd"/>
       <w:r>
-        <w:t xml:space="preserve"> Datensatz signifikant erhöhte. Im Rahmen der ILSVRC (</w:t>
+        <w:t xml:space="preserve"> Datensatz signifikant erhöhte. Im Rahmen der ILSVRC</w:t>
+      </w:r>
+      <w:r>
+        <w:t xml:space="preserve"> 2012</w:t>
+      </w:r>
+      <w:r>
+        <w:t xml:space="preserve"> (</w:t>
       </w:r>
       <w:proofErr w:type="spellStart"/>
       <w:r>
@@ -2547,7 +2686,21 @@
         <w:rPr>
           <w:i/>
         </w:rPr>
-        <w:t xml:space="preserve"> Large </w:t>
+        <w:t xml:space="preserve"> </w:t>
+      </w:r>
+      <w:proofErr w:type="gramStart"/>
+      <w:r>
+        <w:rPr>
+          <w:i/>
+        </w:rPr>
+        <w:t>Large</w:t>
+      </w:r>
+      <w:proofErr w:type="gramEnd"/>
+      <w:r>
+        <w:rPr>
+          <w:i/>
+        </w:rPr>
+        <w:t xml:space="preserve"> </w:t>
       </w:r>
       <w:proofErr w:type="spellStart"/>
       <w:r>
@@ -2572,7 +2725,19 @@
       </w:r>
       <w:proofErr w:type="spellEnd"/>
       <w:r>
-        <w:t xml:space="preserve"> einen Top-5 Klassifikationsfehler von 15,3%. Der zweitplatzierte dieses Wettkampfes erreichte lediglich einen Top-5 Klassifikationsfehler von 26%. Dadurch konnte eine erhebliche Steigerung der Klassifikationsperformanz erzielt werden. Dabei ist </w:t>
+        <w:t xml:space="preserve"> einen Top-5 Klassifikationsfehler von 15,3%. Der zweitplatzierte dieses Wett</w:t>
+      </w:r>
+      <w:r>
+        <w:t>bewerbs</w:t>
+      </w:r>
+      <w:r>
+        <w:t xml:space="preserve"> erreichte lediglich einen Top-5 Klassifikationsfehler von 26%. Dadurch konnte eine erhebliche Steigerung der Klassifikations</w:t>
+      </w:r>
+      <w:r>
+        <w:t>genauigkeit</w:t>
+      </w:r>
+      <w:r>
+        <w:t xml:space="preserve"> erzielt werden. Dabei ist </w:t>
       </w:r>
       <w:proofErr w:type="spellStart"/>
       <w:r>
@@ -2588,7 +2753,7 @@
       </w:r>
       <w:proofErr w:type="spellEnd"/>
       <w:r>
-        <w:t xml:space="preserve"> Schichten, verschiedenen Max-Pooling Schichten sowie drei Fully </w:t>
+        <w:t xml:space="preserve">, verschiedenen Max-Pooling sowie drei Fully </w:t>
       </w:r>
       <w:proofErr w:type="spellStart"/>
       <w:r>
@@ -2673,7 +2838,39 @@
       </w:r>
       <w:proofErr w:type="spellEnd"/>
       <w:r>
-        <w:t xml:space="preserve"> mithilfe von Dropout. Beide Methoden sind seitdem in nahezu allen DNN-Architekturen im Einsatz. Das Netzwerk besteht aus 60 Millionen Parametern und 650.000 Neuronen.</w:t>
+        <w:t xml:space="preserve"> des Netzwerks </w:t>
+      </w:r>
+      <w:r>
+        <w:t>mithilfe von Dropout</w:t>
+      </w:r>
+      <w:sdt>
+        <w:sdtPr>
+          <w:id w:val="792725877"/>
+          <w:citation/>
+        </w:sdtPr>
+        <w:sdtContent>
+          <w:r>
+            <w:fldChar w:fldCharType="begin"/>
+          </w:r>
+          <w:r>
+            <w:instrText xml:space="preserve"> CITATION Sin17 \l 1031 </w:instrText>
+          </w:r>
+          <w:r>
+            <w:fldChar w:fldCharType="separate"/>
+          </w:r>
+          <w:r>
+            <w:rPr>
+              <w:noProof/>
+            </w:rPr>
+            <w:t xml:space="preserve"> [6]</w:t>
+          </w:r>
+          <w:r>
+            <w:fldChar w:fldCharType="end"/>
+          </w:r>
+        </w:sdtContent>
+      </w:sdt>
+      <w:r>
+        <w:t>. Beide Methoden sind seitdem in nahezu allen DNN-Architekturen im Einsatz. Das Netzwerk besteht aus 60 Millionen Parametern und 650.000 Neuronen.</w:t>
       </w:r>
       <w:r>
         <w:t xml:space="preserve"> In </w:t>
@@ -2724,7 +2921,21 @@
       </w:r>
       <w:proofErr w:type="spellEnd"/>
       <w:r>
-        <w:t xml:space="preserve"> Schichten zu sehen sind.</w:t>
+        <w:t xml:space="preserve"> </w:t>
+      </w:r>
+      <w:r>
+        <w:t>(</w:t>
+      </w:r>
+      <w:proofErr w:type="spellStart"/>
+      <w:r>
+        <w:t>Dense</w:t>
+      </w:r>
+      <w:proofErr w:type="spellEnd"/>
+      <w:r>
+        <w:t xml:space="preserve">) </w:t>
+      </w:r>
+      <w:r>
+        <w:t>Schichten zu sehen sind.</w:t>
       </w:r>
     </w:p>
     <w:p/>
@@ -2902,7 +3113,7 @@
             <w:rPr>
               <w:noProof/>
             </w:rPr>
-            <w:t xml:space="preserve"> [6]</w:t>
+            <w:t xml:space="preserve"> [7]</w:t>
           </w:r>
           <w:r>
             <w:fldChar w:fldCharType="end"/>
@@ -2957,13 +3168,25 @@
         <w:t xml:space="preserve"> die notwendige Anzahl an Operationen</w:t>
       </w:r>
       <w:r>
-        <w:t xml:space="preserve"> in einem Netzwerk für ein einzelnes Element (z.B. einzelnes Bild)</w:t>
+        <w:t xml:space="preserve"> für ein einzelnes </w:t>
+      </w:r>
+      <w:r>
+        <w:t>Eingangse</w:t>
+      </w:r>
+      <w:r>
+        <w:t>lement (z.B. einzelnes Bild)</w:t>
       </w:r>
       <w:r>
         <w:t xml:space="preserve"> </w:t>
       </w:r>
       <w:r>
-        <w:t>genutzt. Dabei wird lediglich der Vorwärtspfad in Betracht gezogen.</w:t>
+        <w:t>genutzt. Dabei wird lediglich der Vorwärtspfad in Betracht gezogen</w:t>
+      </w:r>
+      <w:r>
+        <w:t>, wie es bei der späteren Anwendung des Netzwerkes auch wäre</w:t>
+      </w:r>
+      <w:r>
+        <w:t>.</w:t>
       </w:r>
       <w:r>
         <w:t xml:space="preserve"> </w:t>
@@ -3042,7 +3265,7 @@
       <w:pPr>
         <w:pStyle w:val="berschrift3"/>
       </w:pPr>
-      <w:bookmarkStart w:id="9" w:name="_Toc10623653"/>
+      <w:bookmarkStart w:id="9" w:name="_Toc10814085"/>
       <w:r>
         <w:t>VGG</w:t>
       </w:r>
@@ -3079,7 +3302,7 @@
         <w:t xml:space="preserve"> Group</w:t>
       </w:r>
       <w:r>
-        <w:t xml:space="preserve"> (VGG) der Universität Oxford. Dabei gibt es einige unterschiedliche bekannte Architekturen, die am häufigsten genutzten dabei sind das VGG-16 sowie das VGG-19 Netzwerk. Die Zahlen stehen dabei für die Anzahl an Gewichtsschichten innerhalb des DNN. Von der grundsätzlichen Architektur ähnelt es deutlich dem bereits beschriebenen </w:t>
+        <w:t xml:space="preserve"> (VGG) der Universität Oxford. Dabei gibt es einige bekannte Architekturen, die am häufigsten genutzten dabei sind das VGG-16 sowie das VGG-19 Netzwerk. Die Zahlen stehen dabei für die Anzahl an Gewichtsschichten innerhalb des DNN. Von der grundsätzlichen Architektur ähnelt es deutlich dem bereits beschriebenen </w:t>
       </w:r>
       <w:proofErr w:type="spellStart"/>
       <w:r>
@@ -3110,6 +3333,7 @@
         <w:t xml:space="preserve"> </w:t>
       </w:r>
       <w:r>
+        <w:lastRenderedPageBreak/>
         <w:t xml:space="preserve">Operationen (3x3 anstatt z.B. 11x11 oder 5x5 in </w:t>
       </w:r>
       <w:proofErr w:type="spellStart"/>
@@ -3118,7 +3342,13 @@
       </w:r>
       <w:proofErr w:type="spellEnd"/>
       <w:r>
-        <w:t xml:space="preserve">). Zum einen werden mehrere dieser </w:t>
+        <w:t xml:space="preserve">). </w:t>
+      </w:r>
+      <w:r>
+        <w:t xml:space="preserve">Zudem </w:t>
+      </w:r>
+      <w:r>
+        <w:t xml:space="preserve">werden mehrere dieser </w:t>
       </w:r>
       <w:proofErr w:type="spellStart"/>
       <w:r>
@@ -3129,16 +3359,30 @@
       </w:r>
       <w:proofErr w:type="spellEnd"/>
       <w:r>
-        <w:t xml:space="preserve"> Schichten hintereinander gesetzt, wodurch finale Funktion </w:t>
+        <w:t xml:space="preserve"> Schichten hintereinander gesetzt, wodurch</w:t>
+      </w:r>
+      <w:r>
+        <w:t xml:space="preserve"> die</w:t>
+      </w:r>
+      <w:r>
+        <w:t xml:space="preserve"> finale Funktion </w:t>
+      </w:r>
+      <w:r>
+        <w:t xml:space="preserve">des DNN </w:t>
       </w:r>
       <w:proofErr w:type="spellStart"/>
       <w:r>
-        <w:lastRenderedPageBreak/>
         <w:t>diskriminativer</w:t>
       </w:r>
       <w:proofErr w:type="spellEnd"/>
       <w:r>
-        <w:t xml:space="preserve"> werden soll. Ein weiterer Vorteil ist die geringere Anzahl an Parametern. Unter der Annahme, dass der Eingang und Ausgang eines </w:t>
+        <w:t xml:space="preserve"> werden soll. Ein </w:t>
+      </w:r>
+      <w:r>
+        <w:t>großer</w:t>
+      </w:r>
+      <w:r>
+        <w:t xml:space="preserve"> Vorteil ist die geringere Anzahl an Parametern. Unter der Annahme, dass Eingang und Ausgang eines </w:t>
       </w:r>
       <w:proofErr w:type="spellStart"/>
       <w:r>
@@ -3202,58 +3446,12 @@
             </m:ctrlPr>
           </m:dPr>
           <m:e>
-            <m:sSup>
-              <m:sSupPr>
-                <m:ctrlPr>
-                  <w:rPr>
-                    <w:rFonts w:ascii="Cambria Math" w:hAnsi="Cambria Math"/>
-                    <w:i/>
-                  </w:rPr>
-                </m:ctrlPr>
-              </m:sSupPr>
-              <m:e>
-                <m:r>
-                  <w:rPr>
-                    <w:rFonts w:ascii="Cambria Math" w:hAnsi="Cambria Math"/>
-                  </w:rPr>
-                  <m:t>3</m:t>
-                </m:r>
-              </m:e>
-              <m:sup>
-                <m:r>
-                  <w:rPr>
-                    <w:rFonts w:ascii="Cambria Math" w:hAnsi="Cambria Math"/>
-                  </w:rPr>
-                  <m:t>2</m:t>
-                </m:r>
-              </m:sup>
-            </m:sSup>
-            <m:sSup>
-              <m:sSupPr>
-                <m:ctrlPr>
-                  <w:rPr>
-                    <w:rFonts w:ascii="Cambria Math" w:hAnsi="Cambria Math"/>
-                    <w:i/>
-                  </w:rPr>
-                </m:ctrlPr>
-              </m:sSupPr>
-              <m:e>
-                <m:r>
-                  <w:rPr>
-                    <w:rFonts w:ascii="Cambria Math" w:hAnsi="Cambria Math"/>
-                  </w:rPr>
-                  <m:t>C</m:t>
-                </m:r>
-              </m:e>
-              <m:sup>
-                <m:r>
-                  <w:rPr>
-                    <w:rFonts w:ascii="Cambria Math" w:hAnsi="Cambria Math"/>
-                  </w:rPr>
-                  <m:t>2</m:t>
-                </m:r>
-              </m:sup>
-            </m:sSup>
+            <m:r>
+              <w:rPr>
+                <w:rFonts w:ascii="Cambria Math" w:hAnsi="Cambria Math"/>
+              </w:rPr>
+              <m:t>3*3*C*C</m:t>
+            </m:r>
           </m:e>
         </m:d>
         <m:r>
@@ -3319,32 +3517,12 @@
         <w:t xml:space="preserve">genutzt, werden </w:t>
       </w:r>
       <m:oMath>
-        <m:sSup>
-          <m:sSupPr>
-            <m:ctrlPr>
-              <w:rPr>
-                <w:rFonts w:ascii="Cambria Math" w:hAnsi="Cambria Math"/>
-                <w:i/>
-              </w:rPr>
-            </m:ctrlPr>
-          </m:sSupPr>
-          <m:e>
-            <m:r>
-              <w:rPr>
-                <w:rFonts w:ascii="Cambria Math" w:hAnsi="Cambria Math"/>
-              </w:rPr>
-              <m:t>7</m:t>
-            </m:r>
-          </m:e>
-          <m:sup>
-            <m:r>
-              <w:rPr>
-                <w:rFonts w:ascii="Cambria Math" w:hAnsi="Cambria Math"/>
-              </w:rPr>
-              <m:t>2</m:t>
-            </m:r>
-          </m:sup>
-        </m:sSup>
+        <m:r>
+          <w:rPr>
+            <w:rFonts w:ascii="Cambria Math" w:hAnsi="Cambria Math"/>
+          </w:rPr>
+          <m:t>7*7*C*C=49</m:t>
+        </m:r>
         <m:sSup>
           <m:sSupPr>
             <m:ctrlPr>
@@ -3371,41 +3549,47 @@
             </m:r>
           </m:sup>
         </m:sSup>
-        <m:r>
-          <w:rPr>
-            <w:rFonts w:ascii="Cambria Math" w:hAnsi="Cambria Math"/>
-          </w:rPr>
-          <m:t>=49</m:t>
-        </m:r>
-        <m:sSup>
-          <m:sSupPr>
-            <m:ctrlPr>
-              <w:rPr>
-                <w:rFonts w:ascii="Cambria Math" w:hAnsi="Cambria Math"/>
-                <w:i/>
-              </w:rPr>
-            </m:ctrlPr>
-          </m:sSupPr>
-          <m:e>
-            <m:r>
-              <w:rPr>
-                <w:rFonts w:ascii="Cambria Math" w:hAnsi="Cambria Math"/>
-              </w:rPr>
-              <m:t>C</m:t>
-            </m:r>
-          </m:e>
-          <m:sup>
-            <m:r>
-              <w:rPr>
-                <w:rFonts w:ascii="Cambria Math" w:hAnsi="Cambria Math"/>
-              </w:rPr>
-              <m:t>2</m:t>
-            </m:r>
-          </m:sup>
-        </m:sSup>
       </m:oMath>
       <w:r>
-        <w:t xml:space="preserve"> Parameter benötigt. Dadurch können tiefere Netzwerke aufgebaut werden mit mehr Schichten ohne einen deutlich erhöhten Speicherbedarf zu haben. Durch den Anstieg der Tiefe des Netzwerks ist das Netzwerk fähig komplexere Features zu erlernen</w:t>
+        <w:t xml:space="preserve"> Parameter benötigt</w:t>
+      </w:r>
+      <w:sdt>
+        <w:sdtPr>
+          <w:id w:val="-1294048864"/>
+          <w:citation/>
+        </w:sdtPr>
+        <w:sdtContent>
+          <w:r>
+            <w:fldChar w:fldCharType="begin"/>
+          </w:r>
+          <w:r>
+            <w:instrText xml:space="preserve"> CITATION Sin17 \l 1031 </w:instrText>
+          </w:r>
+          <w:r>
+            <w:fldChar w:fldCharType="separate"/>
+          </w:r>
+          <w:r>
+            <w:rPr>
+              <w:noProof/>
+            </w:rPr>
+            <w:t xml:space="preserve"> [6]</w:t>
+          </w:r>
+          <w:r>
+            <w:fldChar w:fldCharType="end"/>
+          </w:r>
+        </w:sdtContent>
+      </w:sdt>
+      <w:r>
+        <w:t>. Dadurch können tiefere Netzwerke mit mehr Schichten</w:t>
+      </w:r>
+      <w:r>
+        <w:t xml:space="preserve"> </w:t>
+      </w:r>
+      <w:r>
+        <w:t>aufgebaut werden</w:t>
+      </w:r>
+      <w:r>
+        <w:t xml:space="preserve"> ohne einen deutlich erhöhten Speicherbedarf zu haben. Durch den Anstieg der Tiefe des Netzwerks ist das Netzwerk fähig komplexere Features zu erlernen</w:t>
       </w:r>
       <w:sdt>
         <w:sdtPr>
@@ -3426,7 +3610,7 @@
             <w:rPr>
               <w:noProof/>
             </w:rPr>
-            <w:t xml:space="preserve"> [7]</w:t>
+            <w:t xml:space="preserve"> [8]</w:t>
           </w:r>
           <w:r>
             <w:fldChar w:fldCharType="end"/>
@@ -3538,7 +3722,7 @@
             <w:rPr>
               <w:noProof/>
             </w:rPr>
-            <w:t>[7]</w:t>
+            <w:t>[8]</w:t>
           </w:r>
           <w:r>
             <w:fldChar w:fldCharType="end"/>
@@ -4736,7 +4920,19 @@
         <w:t xml:space="preserve"> als VVG-16 bekannt und Netzwerk D als VGG-19.</w:t>
       </w:r>
       <w:r>
-        <w:t xml:space="preserve"> VGG-16 und VGG-19 als häufig eingesetzte Feature-</w:t>
+        <w:t xml:space="preserve"> </w:t>
+      </w:r>
+      <w:r>
+        <w:t>Die</w:t>
+      </w:r>
+      <w:r>
+        <w:t xml:space="preserve"> häufig eingesetzte</w:t>
+      </w:r>
+      <w:r>
+        <w:t>n</w:t>
+      </w:r>
+      <w:r>
+        <w:t xml:space="preserve"> Feature-</w:t>
       </w:r>
       <w:proofErr w:type="spellStart"/>
       <w:r>
@@ -4744,7 +4940,36 @@
       </w:r>
       <w:proofErr w:type="spellEnd"/>
       <w:r>
-        <w:t xml:space="preserve"> werden im Folgenden bezüglich ihrem Speicherbedarf und der Performanz untersucht. Dabei sind in </w:t>
+        <w:t xml:space="preserve"> </w:t>
+      </w:r>
+      <w:r>
+        <w:t>VGG-16 und VGG-19</w:t>
+      </w:r>
+      <w:r>
+        <w:t xml:space="preserve"> werden im Folgenden </w:t>
+      </w:r>
+      <w:proofErr w:type="gramStart"/>
+      <w:r>
+        <w:t>bezüglich ihrem Speicherbedarf</w:t>
+      </w:r>
+      <w:proofErr w:type="gramEnd"/>
+      <w:r>
+        <w:t xml:space="preserve"> und der </w:t>
+      </w:r>
+      <w:r>
+        <w:t xml:space="preserve">Klassifikationsgenauigkeit auf </w:t>
+      </w:r>
+      <w:proofErr w:type="spellStart"/>
+      <w:r>
+        <w:t>ImageNet</w:t>
+      </w:r>
+      <w:proofErr w:type="spellEnd"/>
+      <w:r>
+        <w:t xml:space="preserve"> untersucht. Dabei </w:t>
+      </w:r>
+      <w:r>
+        <w:lastRenderedPageBreak/>
+        <w:t xml:space="preserve">sind in </w:t>
       </w:r>
       <w:r>
         <w:fldChar w:fldCharType="begin"/>
@@ -4768,10 +4993,16 @@
         <w:fldChar w:fldCharType="end"/>
       </w:r>
       <w:r>
-        <w:t xml:space="preserve"> die unterschiedlichen Kriterien </w:t>
-      </w:r>
-      <w:r>
-        <w:t xml:space="preserve">nach </w:t>
+        <w:t xml:space="preserve"> die </w:t>
+      </w:r>
+      <w:r>
+        <w:t xml:space="preserve">Werte der </w:t>
+      </w:r>
+      <w:r>
+        <w:t>unterschiedlichen Kriterien für die einzelnen Netzwerke gelistet</w:t>
+      </w:r>
+      <w:r>
+        <w:t xml:space="preserve"> </w:t>
       </w:r>
       <w:sdt>
         <w:sdtPr>
@@ -4792,7 +5023,7 @@
             <w:rPr>
               <w:noProof/>
             </w:rPr>
-            <w:t>[7]</w:t>
+            <w:t>[8]</w:t>
           </w:r>
           <w:r>
             <w:fldChar w:fldCharType="end"/>
@@ -4800,10 +5031,7 @@
         </w:sdtContent>
       </w:sdt>
       <w:r>
-        <w:t xml:space="preserve"> </w:t>
-      </w:r>
-      <w:r>
-        <w:t>für die einzelnen Netzwerke gelistet.</w:t>
+        <w:t>.</w:t>
       </w:r>
     </w:p>
     <w:p>
@@ -4814,7 +5042,6 @@
       </w:pPr>
       <w:bookmarkStart w:id="11" w:name="_Ref10459265"/>
       <w:r>
-        <w:lastRenderedPageBreak/>
         <w:t xml:space="preserve">Tabelle </w:t>
       </w:r>
       <w:r>
@@ -4855,7 +5082,7 @@
     <w:tbl>
       <w:tblPr>
         <w:tblStyle w:val="Gitternetztabelle4Akzent1"/>
-        <w:tblW w:w="10060" w:type="dxa"/>
+        <w:tblW w:w="9209" w:type="dxa"/>
         <w:jc w:val="center"/>
         <w:tblLayout w:type="fixed"/>
         <w:tblLook w:val="04A0" w:firstRow="1" w:lastRow="0" w:firstColumn="1" w:lastColumn="0" w:noHBand="0" w:noVBand="1"/>
@@ -4863,10 +5090,10 @@
       <w:tblGrid>
         <w:gridCol w:w="1555"/>
         <w:gridCol w:w="1417"/>
-        <w:gridCol w:w="1985"/>
+        <w:gridCol w:w="1418"/>
         <w:gridCol w:w="1134"/>
-        <w:gridCol w:w="1984"/>
-        <w:gridCol w:w="1985"/>
+        <w:gridCol w:w="1842"/>
+        <w:gridCol w:w="1843"/>
       </w:tblGrid>
       <w:tr>
         <w:trPr>
@@ -4899,7 +5126,7 @@
         </w:tc>
         <w:tc>
           <w:tcPr>
-            <w:tcW w:w="1985" w:type="dxa"/>
+            <w:tcW w:w="1418" w:type="dxa"/>
           </w:tcPr>
           <w:p>
             <w:pPr>
@@ -4910,7 +5137,13 @@
               </w:rPr>
             </w:pPr>
             <w:r>
-              <w:t>Speicherbedarf</w:t>
+              <w:t>Speicher</w:t>
+            </w:r>
+            <w:r>
+              <w:t>-</w:t>
+            </w:r>
+            <w:r>
+              <w:t>bedarf</w:t>
             </w:r>
           </w:p>
           <w:p>
@@ -4949,7 +5182,7 @@
         </w:tc>
         <w:tc>
           <w:tcPr>
-            <w:tcW w:w="1984" w:type="dxa"/>
+            <w:tcW w:w="1842" w:type="dxa"/>
           </w:tcPr>
           <w:p>
             <w:pPr>
@@ -4968,7 +5201,7 @@
         </w:tc>
         <w:tc>
           <w:tcPr>
-            <w:tcW w:w="1985" w:type="dxa"/>
+            <w:tcW w:w="1843" w:type="dxa"/>
           </w:tcPr>
           <w:p>
             <w:pPr>
@@ -5030,7 +5263,7 @@
         </w:tc>
         <w:tc>
           <w:tcPr>
-            <w:tcW w:w="1985" w:type="dxa"/>
+            <w:tcW w:w="1418" w:type="dxa"/>
           </w:tcPr>
           <w:p>
             <w:pPr>
@@ -5070,7 +5303,7 @@
         </w:tc>
         <w:tc>
           <w:tcPr>
-            <w:tcW w:w="1984" w:type="dxa"/>
+            <w:tcW w:w="1842" w:type="dxa"/>
           </w:tcPr>
           <w:p>
             <w:pPr>
@@ -5084,7 +5317,7 @@
         </w:tc>
         <w:tc>
           <w:tcPr>
-            <w:tcW w:w="1985" w:type="dxa"/>
+            <w:tcW w:w="1843" w:type="dxa"/>
           </w:tcPr>
           <w:p>
             <w:pPr>
@@ -5140,7 +5373,7 @@
         </w:tc>
         <w:tc>
           <w:tcPr>
-            <w:tcW w:w="1985" w:type="dxa"/>
+            <w:tcW w:w="1418" w:type="dxa"/>
           </w:tcPr>
           <w:p>
             <w:pPr>
@@ -5180,7 +5413,7 @@
         </w:tc>
         <w:tc>
           <w:tcPr>
-            <w:tcW w:w="1984" w:type="dxa"/>
+            <w:tcW w:w="1842" w:type="dxa"/>
           </w:tcPr>
           <w:p>
             <w:pPr>
@@ -5194,7 +5427,7 @@
         </w:tc>
         <w:tc>
           <w:tcPr>
-            <w:tcW w:w="1985" w:type="dxa"/>
+            <w:tcW w:w="1843" w:type="dxa"/>
           </w:tcPr>
           <w:p>
             <w:pPr>
@@ -5211,7 +5444,19 @@
     <w:p/>
     <w:p>
       <w:r>
-        <w:t xml:space="preserve">Die Anzahl der Parameter steigt sinnvollerweise mit der Anzahl an Schichten, und damit auch der Speicherbedarf. Auf </w:t>
+        <w:t>Die Anzahl der Parameter, und damit auch der Speicherbedarf</w:t>
+      </w:r>
+      <w:r>
+        <w:t>, steigt mit der Anzahl an Schichten</w:t>
+      </w:r>
+      <w:r>
+        <w:t xml:space="preserve">. </w:t>
+      </w:r>
+      <w:r>
+        <w:t>Hinsichtlich des Klassifikationsfehlers auf</w:t>
+      </w:r>
+      <w:r>
+        <w:t xml:space="preserve"> </w:t>
       </w:r>
       <w:proofErr w:type="spellStart"/>
       <w:r>
@@ -5244,7 +5489,7 @@
       <w:pPr>
         <w:pStyle w:val="berschrift3"/>
       </w:pPr>
-      <w:bookmarkStart w:id="12" w:name="_Toc10623654"/>
+      <w:bookmarkStart w:id="12" w:name="_Toc10814086"/>
       <w:proofErr w:type="spellStart"/>
       <w:r>
         <w:t>Res</w:t>
@@ -5260,7 +5505,13 @@
     </w:p>
     <w:p>
       <w:r>
-        <w:t xml:space="preserve">Aufgrund der bisher beschriebenen Modelle kann die Aussage getroffen werden, dass eine größere Tiefe des Netzwerks eine bessere Genauigkeit ermöglicht. Bei diesen Überlegungen muss jedoch berücksichtigt werden, dass bei der Backpropagation der Error-Vektoren durch das Netzwerk viele Schichten durchlaufen werden müssen. Dies führt dazu, dass der Error, der bei frühen Schichten ankommt, sehr klein oder gleich null ist und damit nur eine geringe oder gar keine Anpassung der Parameter stattfinden kann. Dieses Problem ist in der Literatur unter dem Namen </w:t>
+        <w:t>Aufgrund der bisher beschriebenen Modelle kann die Aussage getroffen werden, dass eine größere Tiefe des Netzwerks eine bessere Genauigkeit ermöglicht. Bei diesen Überlegungen muss jedoch berücksichtigt werden, dass bei der Backpropagation der Error-Vektoren durch das Netzwerk viele Schichten durchlaufen werden müssen. Dies führt dazu, dass der Error, der bei frühen Schichten ankommt, sehr klein oder gleich null ist und damit nur eine geringe oder gar keine Anpassung der Parameter stattfinde</w:t>
+      </w:r>
+      <w:r>
+        <w:t>t</w:t>
+      </w:r>
+      <w:r>
+        <w:t xml:space="preserve">. Dieses Problem ist in der Literatur unter dem Namen </w:t>
       </w:r>
       <w:proofErr w:type="spellStart"/>
       <w:r>
@@ -5277,7 +5528,13 @@
         <w:t xml:space="preserve"> Gradient</w:t>
       </w:r>
       <w:r>
-        <w:t xml:space="preserve"> (Verschwindender Gradient) bekannt. Zusätzlich wurde bei sehr tiefen neuronalen Netzwerken das Degradations-Problem beobachtet. Mit einer zunehmenden Netzwerk-Tiefe findet eine Sättigung in Bezug auf die Genauigkeit des Netzwerkes statt. Ab einem gewissen Punkt degradiert diese Genauigkeit.</w:t>
+        <w:t xml:space="preserve"> (Verschwindender Gradient) bekannt. Zusätzlich wurde bei sehr tiefen neuronalen Netzwerken das Degradations-Problem beobachtet. Mit einer zunehmenden Netzwerk-Tiefe findet eine Sättigung in Bezug auf die Genauigkeit des Netzwerkes statt. Ab einem gewissen Punkt degradiert diese Genauigkeit</w:t>
+      </w:r>
+      <w:r>
+        <w:t xml:space="preserve"> schließlich</w:t>
+      </w:r>
+      <w:r>
+        <w:t>.</w:t>
       </w:r>
       <w:r>
         <w:t xml:space="preserve"> </w:t>
@@ -5291,8 +5548,16 @@
       <w:r>
         <w:t xml:space="preserve">Architektur gleich zu lösen sind. </w:t>
       </w:r>
-      <w:r>
-        <w:t xml:space="preserve">Um diese Probleme zu lösen, wurden so genannte </w:t>
+    </w:p>
+    <w:p>
+      <w:r>
+        <w:t xml:space="preserve">Um diese </w:t>
+      </w:r>
+      <w:r>
+        <w:t xml:space="preserve">genannten </w:t>
+      </w:r>
+      <w:r>
+        <w:t xml:space="preserve">Probleme zu lösen, wurden </w:t>
       </w:r>
       <w:r>
         <w:rPr>
@@ -5301,7 +5566,7 @@
         <w:t>Deep Residual Networks</w:t>
       </w:r>
       <w:r>
-        <w:t xml:space="preserve"> eingeführt, häufig nur als </w:t>
+        <w:t xml:space="preserve">, häufig nur als </w:t>
       </w:r>
       <w:proofErr w:type="spellStart"/>
       <w:r>
@@ -5310,6 +5575,15 @@
       <w:proofErr w:type="spellEnd"/>
       <w:r>
         <w:t xml:space="preserve"> (Residual Network) bezeichnet</w:t>
+      </w:r>
+      <w:r>
+        <w:t>,</w:t>
+      </w:r>
+      <w:r>
+        <w:t xml:space="preserve"> </w:t>
+      </w:r>
+      <w:r>
+        <w:t>eingeführt</w:t>
       </w:r>
       <w:sdt>
         <w:sdtPr>
@@ -5330,7 +5604,7 @@
             <w:rPr>
               <w:noProof/>
             </w:rPr>
-            <w:t xml:space="preserve"> [8]</w:t>
+            <w:t xml:space="preserve"> [9]</w:t>
           </w:r>
           <w:r>
             <w:fldChar w:fldCharType="end"/>
@@ -5349,7 +5623,7 @@
       </w:r>
       <w:proofErr w:type="spellEnd"/>
       <w:r>
-        <w:t xml:space="preserve"> nutzen dieselben grundlegende Schichten wie VGG-Netzwerke, mit kleinen Kernel-Filter (3x3) und </w:t>
+        <w:t xml:space="preserve"> nutzen dieselben grundlegende Schichten wie VGG-Netze, mit kleinen Kernel-Filter (3x3) und </w:t>
       </w:r>
       <w:r>
         <w:t>hauptsächlich</w:t>
@@ -5378,7 +5652,7 @@
         <w:t>Schichten</w:t>
       </w:r>
       <w:r>
-        <w:t xml:space="preserve">. Diese </w:t>
+        <w:t xml:space="preserve">. </w:t>
       </w:r>
       <w:proofErr w:type="spellStart"/>
       <w:r>
@@ -5386,15 +5660,62 @@
       </w:r>
       <w:proofErr w:type="spellEnd"/>
       <w:r>
-        <w:t xml:space="preserve"> bestehen aus einer Vielzahl von </w:t>
+        <w:t xml:space="preserve"> bestehen </w:t>
+      </w:r>
+      <w:r>
+        <w:t xml:space="preserve">zusätzlich </w:t>
+      </w:r>
+      <w:r>
+        <w:t xml:space="preserve">aus einer Vielzahl von </w:t>
       </w:r>
       <w:proofErr w:type="gramStart"/>
       <w:r>
+        <w:rPr>
+          <w:i/>
+        </w:rPr>
         <w:t>Residual</w:t>
       </w:r>
       <w:proofErr w:type="gramEnd"/>
       <w:r>
-        <w:t xml:space="preserve"> Blocks, wie in </w:t>
+        <w:t xml:space="preserve"> Bl</w:t>
+      </w:r>
+      <w:r>
+        <w:t>ö</w:t>
+      </w:r>
+      <w:r>
+        <w:t>ck</w:t>
+      </w:r>
+      <w:r>
+        <w:t>en</w:t>
+      </w:r>
+      <w:r>
+        <w:t>.</w:t>
+      </w:r>
+      <w:r>
+        <w:t xml:space="preserve"> </w:t>
+      </w:r>
+      <w:r>
+        <w:t xml:space="preserve">Ein solcher </w:t>
+      </w:r>
+      <w:proofErr w:type="gramStart"/>
+      <w:r>
+        <w:rPr>
+          <w:i/>
+        </w:rPr>
+        <w:t>Residual</w:t>
+      </w:r>
+      <w:proofErr w:type="gramEnd"/>
+      <w:r>
+        <w:rPr>
+          <w:i/>
+        </w:rPr>
+        <w:t xml:space="preserve"> </w:t>
+      </w:r>
+      <w:r>
+        <w:t xml:space="preserve">Block ist beispielhaft </w:t>
+      </w:r>
+      <w:r>
+        <w:t xml:space="preserve">in </w:t>
       </w:r>
       <w:r>
         <w:fldChar w:fldCharType="begin"/>
@@ -5431,6 +5752,7 @@
         <w:rPr>
           <w:noProof/>
         </w:rPr>
+        <w:lastRenderedPageBreak/>
         <w:drawing>
           <wp:inline distT="0" distB="0" distL="0" distR="0" wp14:anchorId="685877A8" wp14:editId="24F349F7">
             <wp:extent cx="2432649" cy="2495072"/>
@@ -5540,7 +5862,7 @@
             <w:rPr>
               <w:noProof/>
             </w:rPr>
-            <w:t xml:space="preserve"> [8]</w:t>
+            <w:t xml:space="preserve"> [9]</w:t>
           </w:r>
           <w:r>
             <w:fldChar w:fldCharType="end"/>
@@ -5560,7 +5882,16 @@
         <w:t>residual</w:t>
       </w:r>
       <w:r>
-        <w:t xml:space="preserve"> Blocks</w:t>
+        <w:t xml:space="preserve"> Bl</w:t>
+      </w:r>
+      <w:r>
+        <w:t>ö</w:t>
+      </w:r>
+      <w:r>
+        <w:t>ck</w:t>
+      </w:r>
+      <w:r>
+        <w:t>e</w:t>
       </w:r>
       <w:proofErr w:type="gramEnd"/>
       <w:r>
@@ -5656,15 +5987,7 @@
           <w:bCs/>
           <w:iCs/>
         </w:rPr>
-        <w:t xml:space="preserve">der Hinzunahme </w:t>
-      </w:r>
-      <w:r>
-        <w:rPr>
-          <w:bCs/>
-          <w:iCs/>
-        </w:rPr>
-        <w:lastRenderedPageBreak/>
-        <w:t xml:space="preserve">des ursprünglichen Eingangssignals </w:t>
+        <w:t xml:space="preserve">der Hinzunahme des ursprünglichen Eingangssignals </w:t>
       </w:r>
       <m:oMath>
         <m:r>
@@ -5763,7 +6086,15 @@
         </m:r>
       </m:oMath>
       <w:r>
-        <w:t xml:space="preserve">. Diese Hinzunahme des Eingangssignals wird mithilfe von sogenannten </w:t>
+        <w:t>. Die Hi</w:t>
+      </w:r>
+      <w:proofErr w:type="spellStart"/>
+      <w:r>
+        <w:t>nzunahme</w:t>
+      </w:r>
+      <w:proofErr w:type="spellEnd"/>
+      <w:r>
+        <w:t xml:space="preserve"> des Eingangssignals wird mithilfe von sogenannten </w:t>
       </w:r>
       <w:r>
         <w:rPr>
@@ -5772,7 +6103,13 @@
         <w:t>Shortcut Connections</w:t>
       </w:r>
       <w:r>
-        <w:t xml:space="preserve"> realisiert. In den ursprünglichen </w:t>
+        <w:t xml:space="preserve"> realisiert. In den </w:t>
+      </w:r>
+      <w:r>
+        <w:t>meisten</w:t>
+      </w:r>
+      <w:r>
+        <w:t xml:space="preserve"> </w:t>
       </w:r>
       <w:proofErr w:type="spellStart"/>
       <w:r>
@@ -5791,13 +6128,29 @@
       <w:r>
         <w:t xml:space="preserve"> dabei dem Identity Mapping, in der Theorie kann diese Verbindung jedoch auch einen zusätzlichen Operator beinhalten. Mithilfe dieser Netzwerke können </w:t>
       </w:r>
-      <w:proofErr w:type="gramStart"/>
-      <w:r>
-        <w:t>extrem tiefe</w:t>
-      </w:r>
-      <w:proofErr w:type="gramEnd"/>
-      <w:r>
-        <w:t xml:space="preserve"> Netzwerke (mit mehr als 100 Schichten) effizient und schnell trainiert werden, sowie die Genauigkeit dieser Netzwerke weiter erhöht werden, indem das Potenzial der zusätzlichen tiefen Schichten genutzt wird. Damit kann sowohl das Problem des </w:t>
+      <w:r>
+        <w:t>zum einen tiefe</w:t>
+      </w:r>
+      <w:r>
+        <w:t xml:space="preserve"> Netzwerke (mit mehr als 100 Schichten) effizient und schnell trainiert werden, </w:t>
+      </w:r>
+      <w:r>
+        <w:t>zum anderen kann</w:t>
+      </w:r>
+      <w:r>
+        <w:t xml:space="preserve"> die Genauigkeit dieser Netzwerke weiter erhöht werden, </w:t>
+      </w:r>
+      <w:r>
+        <w:t>da</w:t>
+      </w:r>
+      <w:r>
+        <w:t xml:space="preserve"> das Potenzial der zusätzlichen tiefen Schichten genutzt wird</w:t>
+      </w:r>
+      <w:r>
+        <w:t xml:space="preserve"> und keine Degradation stattfindet</w:t>
+      </w:r>
+      <w:r>
+        <w:t xml:space="preserve">. Damit kann sowohl das Problem des </w:t>
       </w:r>
       <w:proofErr w:type="spellStart"/>
       <w:r>
@@ -5844,7 +6197,7 @@
             <w:rPr>
               <w:noProof/>
             </w:rPr>
-            <w:t xml:space="preserve"> [8]</w:t>
+            <w:t xml:space="preserve"> [9]</w:t>
           </w:r>
           <w:r>
             <w:fldChar w:fldCharType="end"/>
@@ -5889,7 +6242,7 @@
         <w:fldChar w:fldCharType="end"/>
       </w:r>
       <w:r>
-        <w:t xml:space="preserve"> gegeben. Es sind exemplarisch nur die ersten Schichten dargestellt. Links ist dabei als Referenz die Architektur des VGG-19 Netzwerks zu sehen. In der Mitte ist ein „normales“ DNN mit 34 Schichten gezeigt und rechts das dazu passende </w:t>
+        <w:t xml:space="preserve"> gegeben. Es sind exemplarisch nur die ersten Schichten dargestellt. Links ist als Referenz die Architektur des VGG-19 Netzwerks zu sehen. In der Mitte ist ein „normales“ DNN mit 34 Schichten gezeigt und rechts das dazu passende </w:t>
       </w:r>
       <w:proofErr w:type="spellStart"/>
       <w:r>
@@ -5897,7 +6250,13 @@
       </w:r>
       <w:proofErr w:type="spellEnd"/>
       <w:r>
-        <w:t xml:space="preserve">, ebenfalls mit 34 Schichten aber </w:t>
+        <w:t>, ebenfalls mit 34 Schichten aber</w:t>
+      </w:r>
+      <w:r>
+        <w:t xml:space="preserve"> bestehend aus</w:t>
+      </w:r>
+      <w:r>
+        <w:t xml:space="preserve"> </w:t>
       </w:r>
       <w:r>
         <w:rPr>
@@ -5919,6 +6278,7 @@
         <w:rPr>
           <w:noProof/>
         </w:rPr>
+        <w:lastRenderedPageBreak/>
         <w:drawing>
           <wp:inline distT="0" distB="0" distL="0" distR="0" wp14:anchorId="76127977" wp14:editId="4FAEB118">
             <wp:extent cx="4081501" cy="3010619"/>
@@ -6052,7 +6412,7 @@
             <w:rPr>
               <w:noProof/>
             </w:rPr>
-            <w:t xml:space="preserve"> [8]</w:t>
+            <w:t xml:space="preserve"> [9]</w:t>
           </w:r>
           <w:r>
             <w:rPr>
@@ -6150,7 +6510,7 @@
             <w:rPr>
               <w:noProof/>
             </w:rPr>
-            <w:t>[6]</w:t>
+            <w:t>[7]</w:t>
           </w:r>
           <w:r>
             <w:fldChar w:fldCharType="end"/>
@@ -6187,7 +6547,7 @@
             <w:rPr>
               <w:noProof/>
             </w:rPr>
-            <w:t>[8]</w:t>
+            <w:t>[9]</w:t>
           </w:r>
           <w:r>
             <w:fldChar w:fldCharType="end"/>
@@ -6270,7 +6630,7 @@
     <w:tbl>
       <w:tblPr>
         <w:tblStyle w:val="Gitternetztabelle4Akzent1"/>
-        <w:tblW w:w="10060" w:type="dxa"/>
+        <w:tblW w:w="9209" w:type="dxa"/>
         <w:jc w:val="center"/>
         <w:tblLayout w:type="fixed"/>
         <w:tblLook w:val="04A0" w:firstRow="1" w:lastRow="0" w:firstColumn="1" w:lastColumn="0" w:noHBand="0" w:noVBand="1"/>
@@ -6278,10 +6638,10 @@
       <w:tblGrid>
         <w:gridCol w:w="1555"/>
         <w:gridCol w:w="1417"/>
-        <w:gridCol w:w="1985"/>
+        <w:gridCol w:w="1418"/>
         <w:gridCol w:w="1134"/>
-        <w:gridCol w:w="1984"/>
-        <w:gridCol w:w="1985"/>
+        <w:gridCol w:w="1842"/>
+        <w:gridCol w:w="1843"/>
       </w:tblGrid>
       <w:tr>
         <w:trPr>
@@ -6314,14 +6674,20 @@
         </w:tc>
         <w:tc>
           <w:tcPr>
-            <w:tcW w:w="1985" w:type="dxa"/>
+            <w:tcW w:w="1418" w:type="dxa"/>
           </w:tcPr>
           <w:p>
             <w:pPr>
               <w:cnfStyle w:val="100000000000" w:firstRow="1" w:lastRow="0" w:firstColumn="0" w:lastColumn="0" w:oddVBand="0" w:evenVBand="0" w:oddHBand="0" w:evenHBand="0" w:firstRowFirstColumn="0" w:firstRowLastColumn="0" w:lastRowFirstColumn="0" w:lastRowLastColumn="0"/>
             </w:pPr>
             <w:r>
-              <w:t>Speicherbedarf Parameter</w:t>
+              <w:t>Speicher</w:t>
+            </w:r>
+            <w:r>
+              <w:t>-</w:t>
+            </w:r>
+            <w:r>
+              <w:t>bedarf Parameter</w:t>
             </w:r>
           </w:p>
         </w:tc>
@@ -6343,7 +6709,7 @@
         </w:tc>
         <w:tc>
           <w:tcPr>
-            <w:tcW w:w="1984" w:type="dxa"/>
+            <w:tcW w:w="1842" w:type="dxa"/>
           </w:tcPr>
           <w:p>
             <w:pPr>
@@ -6379,7 +6745,7 @@
         </w:tc>
         <w:tc>
           <w:tcPr>
-            <w:tcW w:w="1985" w:type="dxa"/>
+            <w:tcW w:w="1843" w:type="dxa"/>
           </w:tcPr>
           <w:p>
             <w:pPr>
@@ -6458,7 +6824,7 @@
         </w:tc>
         <w:tc>
           <w:tcPr>
-            <w:tcW w:w="1985" w:type="dxa"/>
+            <w:tcW w:w="1418" w:type="dxa"/>
           </w:tcPr>
           <w:p>
             <w:pPr>
@@ -6498,7 +6864,7 @@
         </w:tc>
         <w:tc>
           <w:tcPr>
-            <w:tcW w:w="1984" w:type="dxa"/>
+            <w:tcW w:w="1842" w:type="dxa"/>
           </w:tcPr>
           <w:p>
             <w:pPr>
@@ -6512,7 +6878,7 @@
         </w:tc>
         <w:tc>
           <w:tcPr>
-            <w:tcW w:w="1985" w:type="dxa"/>
+            <w:tcW w:w="1843" w:type="dxa"/>
           </w:tcPr>
           <w:p>
             <w:pPr>
@@ -6568,7 +6934,7 @@
         </w:tc>
         <w:tc>
           <w:tcPr>
-            <w:tcW w:w="1985" w:type="dxa"/>
+            <w:tcW w:w="1418" w:type="dxa"/>
           </w:tcPr>
           <w:p>
             <w:pPr>
@@ -6608,7 +6974,7 @@
         </w:tc>
         <w:tc>
           <w:tcPr>
-            <w:tcW w:w="1984" w:type="dxa"/>
+            <w:tcW w:w="1842" w:type="dxa"/>
           </w:tcPr>
           <w:p>
             <w:pPr>
@@ -6622,7 +6988,7 @@
         </w:tc>
         <w:tc>
           <w:tcPr>
-            <w:tcW w:w="1985" w:type="dxa"/>
+            <w:tcW w:w="1843" w:type="dxa"/>
           </w:tcPr>
           <w:p>
             <w:pPr>
@@ -6639,7 +7005,13 @@
     <w:p/>
     <w:p>
       <w:r>
-        <w:t xml:space="preserve">Im Vergleich zu bereits eingeführten Architekturen (VGG oder </w:t>
+        <w:t xml:space="preserve">Im Vergleich zu </w:t>
+      </w:r>
+      <w:r>
+        <w:t xml:space="preserve">den </w:t>
+      </w:r>
+      <w:r>
+        <w:t xml:space="preserve">bereits eingeführten Architekturen (VGG oder </w:t>
       </w:r>
       <w:proofErr w:type="spellStart"/>
       <w:r>
@@ -6653,7 +7025,10 @@
         <w:t xml:space="preserve">sowie deutlich weniger FLOPs </w:t>
       </w:r>
       <w:r>
-        <w:t xml:space="preserve">mithilfe der </w:t>
+        <w:t>dank</w:t>
+      </w:r>
+      <w:r>
+        <w:t xml:space="preserve"> der </w:t>
       </w:r>
       <w:proofErr w:type="gramStart"/>
       <w:r>
@@ -6685,7 +7060,7 @@
       <w:pPr>
         <w:pStyle w:val="berschrift3"/>
       </w:pPr>
-      <w:bookmarkStart w:id="16" w:name="_Toc10623655"/>
+      <w:bookmarkStart w:id="16" w:name="_Toc10814087"/>
       <w:proofErr w:type="spellStart"/>
       <w:r>
         <w:t>GoogLeNet</w:t>
@@ -6738,7 +7113,7 @@
             <w:rPr>
               <w:noProof/>
             </w:rPr>
-            <w:t xml:space="preserve"> [9]</w:t>
+            <w:t xml:space="preserve"> [10]</w:t>
           </w:r>
           <w:r>
             <w:fldChar w:fldCharType="end"/>
@@ -6767,7 +7142,7 @@
             <w:rPr>
               <w:noProof/>
             </w:rPr>
-            <w:t xml:space="preserve"> [10]</w:t>
+            <w:t xml:space="preserve"> [11]</w:t>
           </w:r>
           <w:r>
             <w:fldChar w:fldCharType="end"/>
@@ -6794,7 +7169,11 @@
       </w:r>
       <w:proofErr w:type="spellEnd"/>
       <w:r>
-        <w:t xml:space="preserve"> Verbindungen zwischen den Aktivierungen. Das bedeutet, dass nicht alle Ausgangskanäle mit allen Eingangskanälen in einer </w:t>
+        <w:t xml:space="preserve"> </w:t>
+      </w:r>
+      <w:r>
+        <w:lastRenderedPageBreak/>
+        <w:t xml:space="preserve">Verbindungen zwischen den Aktivierungen. Das bedeutet, dass nicht alle Ausgangskanäle mit allen Eingangskanälen in einer </w:t>
       </w:r>
       <w:proofErr w:type="spellStart"/>
       <w:r>
@@ -6832,7 +7211,7 @@
             <w:rPr>
               <w:noProof/>
             </w:rPr>
-            <w:t xml:space="preserve"> [11]</w:t>
+            <w:t xml:space="preserve"> [6]</w:t>
           </w:r>
           <w:r>
             <w:fldChar w:fldCharType="end"/>
@@ -6851,7 +7230,19 @@
       </w:r>
       <w:proofErr w:type="spellEnd"/>
       <w:r>
-        <w:t xml:space="preserve"> nutzt dabei die sogenannten Inception-Module, welche ein </w:t>
+        <w:t xml:space="preserve"> </w:t>
+      </w:r>
+      <w:r>
+        <w:t>setzt</w:t>
+      </w:r>
+      <w:r>
+        <w:t xml:space="preserve"> sogenannte Inception-Module</w:t>
+      </w:r>
+      <w:r>
+        <w:t xml:space="preserve"> ein</w:t>
+      </w:r>
+      <w:r>
+        <w:t xml:space="preserve">, welche ein </w:t>
       </w:r>
       <w:proofErr w:type="spellStart"/>
       <w:r>
@@ -6942,12 +7333,21 @@
         <w:t xml:space="preserve">Abbildung </w:t>
       </w:r>
       <w:r>
+        <w:rPr>
+          <w:noProof/>
+        </w:rPr>
         <w:fldChar w:fldCharType="begin"/>
       </w:r>
       <w:r>
+        <w:rPr>
+          <w:noProof/>
+        </w:rPr>
         <w:instrText xml:space="preserve"> SEQ Abbildung \* ARABIC </w:instrText>
       </w:r>
       <w:r>
+        <w:rPr>
+          <w:noProof/>
+        </w:rPr>
         <w:fldChar w:fldCharType="separate"/>
       </w:r>
       <w:r>
@@ -6957,6 +7357,9 @@
         <w:t>5</w:t>
       </w:r>
       <w:r>
+        <w:rPr>
+          <w:noProof/>
+        </w:rPr>
         <w:fldChar w:fldCharType="end"/>
       </w:r>
       <w:bookmarkEnd w:id="17"/>
@@ -6982,7 +7385,7 @@
             <w:rPr>
               <w:noProof/>
             </w:rPr>
-            <w:t xml:space="preserve"> [9]</w:t>
+            <w:t xml:space="preserve"> [10]</w:t>
           </w:r>
           <w:r>
             <w:fldChar w:fldCharType="end"/>
@@ -7026,49 +7429,7 @@
           <w:rPr>
             <w:rFonts w:ascii="Cambria Math" w:hAnsi="Cambria Math"/>
           </w:rPr>
-          <m:t>5</m:t>
-        </m:r>
-        <m:r>
-          <w:rPr>
-            <w:rFonts w:ascii="Cambria Math" w:hAnsi="Cambria Math"/>
-          </w:rPr>
-          <m:t>*</m:t>
-        </m:r>
-        <m:r>
-          <w:rPr>
-            <w:rFonts w:ascii="Cambria Math" w:hAnsi="Cambria Math"/>
-          </w:rPr>
-          <m:t>5</m:t>
-        </m:r>
-        <m:r>
-          <w:rPr>
-            <w:rFonts w:ascii="Cambria Math" w:hAnsi="Cambria Math"/>
-          </w:rPr>
-          <m:t>*</m:t>
-        </m:r>
-        <m:r>
-          <w:rPr>
-            <w:rFonts w:ascii="Cambria Math" w:hAnsi="Cambria Math"/>
-          </w:rPr>
-          <m:t>3</m:t>
-        </m:r>
-        <m:r>
-          <w:rPr>
-            <w:rFonts w:ascii="Cambria Math" w:hAnsi="Cambria Math"/>
-          </w:rPr>
-          <m:t>2*</m:t>
-        </m:r>
-        <m:r>
-          <w:rPr>
-            <w:rFonts w:ascii="Cambria Math" w:hAnsi="Cambria Math"/>
-          </w:rPr>
-          <m:t>192</m:t>
-        </m:r>
-        <m:r>
-          <w:rPr>
-            <w:rFonts w:ascii="Cambria Math" w:hAnsi="Cambria Math"/>
-          </w:rPr>
-          <m:t>=153.600</m:t>
+          <m:t>5*5*32*192=153.600</m:t>
         </m:r>
       </m:oMath>
       <w:r>
@@ -7091,7 +7452,13 @@
         </m:r>
       </m:oMath>
       <w:r>
-        <w:t xml:space="preserve"> Multiplikationen notwendig. Durch die Inception-Module kann ein sehr tiefes und weites Netz (große Eingangsdimensionen) genutzt werden. Zusätzlich zu diesen Änderungen verzichtet </w:t>
+        <w:t xml:space="preserve"> Multiplikationen notwendig. Durch die Inception-Module kann ein sehr tiefes und weites Netz (große Eingangsdimensionen) </w:t>
+      </w:r>
+      <w:r>
+        <w:t>eingesetzt</w:t>
+      </w:r>
+      <w:r>
+        <w:t xml:space="preserve"> werden. Zusätzlich zu diesen Änderungen verzichtet </w:t>
       </w:r>
       <w:proofErr w:type="spellStart"/>
       <w:r>
@@ -7144,7 +7511,7 @@
             <w:rPr>
               <w:noProof/>
             </w:rPr>
-            <w:t xml:space="preserve"> [11]</w:t>
+            <w:t xml:space="preserve"> [6]</w:t>
           </w:r>
           <w:r>
             <w:fldChar w:fldCharType="end"/>
@@ -7187,7 +7554,7 @@
             <w:rPr>
               <w:noProof/>
             </w:rPr>
-            <w:t xml:space="preserve"> [10]</w:t>
+            <w:t xml:space="preserve"> [11]</w:t>
           </w:r>
           <w:r>
             <w:fldChar w:fldCharType="end"/>
@@ -7252,11 +7619,7 @@
         <w:t>6</w:t>
       </w:r>
       <w:r>
-        <w:t xml:space="preserve"> </w:t>
-      </w:r>
-      <w:r>
-        <w:lastRenderedPageBreak/>
-        <w:t>Parameter genutzt. Unter der Annahme von 32-bit Variablen</w:t>
+        <w:t xml:space="preserve"> Parameter genutzt. Unter der Annahme von 32-bit Variablen</w:t>
       </w:r>
       <w:sdt>
         <w:sdtPr>
@@ -7277,7 +7640,7 @@
             <w:rPr>
               <w:noProof/>
             </w:rPr>
-            <w:t xml:space="preserve"> [6]</w:t>
+            <w:t xml:space="preserve"> [7]</w:t>
           </w:r>
           <w:r>
             <w:fldChar w:fldCharType="end"/>
@@ -7292,7 +7655,7 @@
       <w:pPr>
         <w:pStyle w:val="berschrift3"/>
       </w:pPr>
-      <w:bookmarkStart w:id="18" w:name="_Toc10623656"/>
+      <w:bookmarkStart w:id="18" w:name="_Toc10814088"/>
       <w:proofErr w:type="spellStart"/>
       <w:r>
         <w:t>MobileNet</w:t>
@@ -7302,7 +7665,28 @@
     </w:p>
     <w:p>
       <w:r>
-        <w:t xml:space="preserve">Der Trend im Bereich DNN ist es, immer tiefere und komplexere Netzwerke zu gestalten, die häufig auch verbesserte Genauigkeiten liefern für spezifische Aufgaben (z.B. ILSVRC). Als Folge von diesen Entwicklungen steigt häufig der Berechnungsaufwand und/oder der Speicherbedarf. In vielen realen Anwendungen sind jedoch genau diese Themen relevant, z.B. für </w:t>
+        <w:t>Der Trend im Bereich DNN ist es, immer tiefere und komplexere Netzwerke zu gestalten, die verbesserte Genauigkeiten für spezifische Aufgaben (z.B. ILSVRC)</w:t>
+      </w:r>
+      <w:r>
+        <w:t xml:space="preserve"> </w:t>
+      </w:r>
+      <w:r>
+        <w:t>liefern</w:t>
+      </w:r>
+      <w:r>
+        <w:t>. Als Folge von diesen Entwicklungen steigt häufig der Berechnungsaufwand und/oder der Speicherbedarf</w:t>
+      </w:r>
+      <w:r>
+        <w:t xml:space="preserve"> zur Umsetzung dieser Netzwerke</w:t>
+      </w:r>
+      <w:r>
+        <w:t xml:space="preserve">. In vielen realen Anwendungen sind jedoch genau diese Themen </w:t>
+      </w:r>
+      <w:r>
+        <w:t>kritisch</w:t>
+      </w:r>
+      <w:r>
+        <w:t xml:space="preserve">, z.B. für </w:t>
       </w:r>
       <w:proofErr w:type="spellStart"/>
       <w:r>
@@ -7310,7 +7694,16 @@
       </w:r>
       <w:proofErr w:type="spellEnd"/>
       <w:r>
-        <w:t xml:space="preserve"> Reality, autonome Fahrzeuge, Roboter und vieles mehr. In diesen Anwendungsgebieten sind echtzeitfähige Netzwerke notwendig, die auf kleinen Endgeräten (z.B. Smartphone) lauffähig sind, und keinen GPU-Server zur Verfügung haben. Aus diesen Anforderungen heraus wurde das sogenannte </w:t>
+        <w:t xml:space="preserve"> Reality, autonome Fahrzeuge, Roboter und vieles mehr. In diesen Anwendungsgebieten sind echtzeitfähige Netzwerke notwendig, die auf kleinen Endgeräten (z.B. Smartphone</w:t>
+      </w:r>
+      <w:r>
+        <w:t xml:space="preserve"> oder </w:t>
+      </w:r>
+      <w:r>
+        <w:t>Mikrocontroller</w:t>
+      </w:r>
+      <w:r>
+        <w:t xml:space="preserve">) lauffähig sind, und keinen GPU-Server zur Verfügung haben. Aus diesen Anforderungen heraus wurde </w:t>
       </w:r>
       <w:proofErr w:type="spellStart"/>
       <w:r>
@@ -7353,7 +7746,7 @@
         <w:t>entworfen.</w:t>
       </w:r>
       <w:r>
-        <w:t xml:space="preserve"> Das Ziel der Architektur ist ein kleines Netzwerk mit geringer Latenz das einfach für mobile Anwendungen genutzt werden kann. </w:t>
+        <w:t xml:space="preserve"> Das Ziel der Architektur ist ein kleines Netzwerk mit geringer Latenz das für mobile Anwendungen genutzt werden kann. </w:t>
       </w:r>
       <w:proofErr w:type="spellStart"/>
       <w:r>
@@ -7382,7 +7775,7 @@
             <w:rPr>
               <w:noProof/>
             </w:rPr>
-            <w:t xml:space="preserve"> [9]</w:t>
+            <w:t xml:space="preserve"> [10]</w:t>
           </w:r>
           <w:r>
             <w:fldChar w:fldCharType="end"/>
@@ -7427,6 +7820,7 @@
         <w:t xml:space="preserve"> </w:t>
       </w:r>
       <w:r>
+        <w:lastRenderedPageBreak/>
         <w:t xml:space="preserve">eingesetzt. Dies ist eine Form der faktorisierten </w:t>
       </w:r>
       <w:proofErr w:type="spellStart"/>
@@ -7513,7 +7907,16 @@
         <w:t>zerlegt</w:t>
       </w:r>
       <w:r>
-        <w:t xml:space="preserve"> wird. Dadurch entsteht aus einer Schicht zwei Schichten, bei der die erste für die Filterung und die zweite für die Kombination der berechneten Filterausgänge eingesetzt wird</w:t>
+        <w:t xml:space="preserve"> wird. Dadurch </w:t>
+      </w:r>
+      <w:r>
+        <w:t xml:space="preserve">werden </w:t>
+      </w:r>
+      <w:r>
+        <w:t xml:space="preserve">aus einer Schicht zwei Schichten, bei der die erste für die Filterung und die zweite für die Kombination der berechneten Filterausgänge </w:t>
+      </w:r>
+      <w:r>
+        <w:t>verantwortlich ist</w:t>
       </w:r>
       <w:sdt>
         <w:sdtPr>
@@ -7617,6 +8020,9 @@
       </w:r>
       <w:proofErr w:type="spellEnd"/>
       <w:r>
+        <w:t>,</w:t>
+      </w:r>
+      <w:r>
         <w:t xml:space="preserve"> welches </w:t>
       </w:r>
       <w:proofErr w:type="spellStart"/>
@@ -7642,7 +8048,13 @@
       </w:r>
       <w:proofErr w:type="spellEnd"/>
       <w:r>
-        <w:t xml:space="preserve"> nutzt.</w:t>
+        <w:t xml:space="preserve"> nutzt</w:t>
+      </w:r>
+      <w:r>
+        <w:t>, gegeben</w:t>
+      </w:r>
+      <w:r>
+        <w:t>.</w:t>
       </w:r>
     </w:p>
     <w:p>
@@ -7784,22 +8196,24 @@
       <w:tblPr>
         <w:tblStyle w:val="Gitternetztabelle4Akzent1"/>
         <w:tblW w:w="0" w:type="auto"/>
+        <w:jc w:val="center"/>
         <w:tblLook w:val="04A0" w:firstRow="1" w:lastRow="0" w:firstColumn="1" w:lastColumn="0" w:noHBand="0" w:noVBand="1"/>
       </w:tblPr>
       <w:tblGrid>
         <w:gridCol w:w="2172"/>
         <w:gridCol w:w="2564"/>
-        <w:gridCol w:w="2150"/>
-        <w:gridCol w:w="2175"/>
+        <w:gridCol w:w="1213"/>
+        <w:gridCol w:w="1417"/>
       </w:tblGrid>
       <w:tr>
         <w:trPr>
           <w:cnfStyle w:val="100000000000" w:firstRow="1" w:lastRow="0" w:firstColumn="0" w:lastColumn="0" w:oddVBand="0" w:evenVBand="0" w:oddHBand="0" w:evenHBand="0" w:firstRowFirstColumn="0" w:firstRowLastColumn="0" w:lastRowFirstColumn="0" w:lastRowLastColumn="0"/>
+          <w:jc w:val="center"/>
         </w:trPr>
         <w:tc>
           <w:tcPr>
             <w:cnfStyle w:val="001000000000" w:firstRow="0" w:lastRow="0" w:firstColumn="1" w:lastColumn="0" w:oddVBand="0" w:evenVBand="0" w:oddHBand="0" w:evenHBand="0" w:firstRowFirstColumn="0" w:firstRowLastColumn="0" w:lastRowFirstColumn="0" w:lastRowLastColumn="0"/>
-            <w:tcW w:w="2265" w:type="dxa"/>
+            <w:tcW w:w="2172" w:type="dxa"/>
           </w:tcPr>
           <w:p>
             <w:pPr>
@@ -7817,7 +8231,7 @@
         </w:tc>
         <w:tc>
           <w:tcPr>
-            <w:tcW w:w="2265" w:type="dxa"/>
+            <w:tcW w:w="2564" w:type="dxa"/>
           </w:tcPr>
           <w:p>
             <w:pPr>
@@ -7840,17 +8254,11 @@
               <w:t>Klassifikationsfehler</w:t>
             </w:r>
             <w:proofErr w:type="spellEnd"/>
-            <w:r>
-              <w:rPr>
-                <w:lang w:val="en-GB"/>
-              </w:rPr>
-              <w:t xml:space="preserve"> ImageNet </w:t>
-            </w:r>
           </w:p>
         </w:tc>
         <w:tc>
           <w:tcPr>
-            <w:tcW w:w="2265" w:type="dxa"/>
+            <w:tcW w:w="1213" w:type="dxa"/>
           </w:tcPr>
           <w:p>
             <w:pPr>
@@ -7877,7 +8285,7 @@
         </w:tc>
         <w:tc>
           <w:tcPr>
-            <w:tcW w:w="2266" w:type="dxa"/>
+            <w:tcW w:w="1417" w:type="dxa"/>
           </w:tcPr>
           <w:p>
             <w:pPr>
@@ -7906,11 +8314,12 @@
       <w:tr>
         <w:trPr>
           <w:cnfStyle w:val="000000100000" w:firstRow="0" w:lastRow="0" w:firstColumn="0" w:lastColumn="0" w:oddVBand="0" w:evenVBand="0" w:oddHBand="1" w:evenHBand="0" w:firstRowFirstColumn="0" w:firstRowLastColumn="0" w:lastRowFirstColumn="0" w:lastRowLastColumn="0"/>
+          <w:jc w:val="center"/>
         </w:trPr>
         <w:tc>
           <w:tcPr>
             <w:cnfStyle w:val="001000000000" w:firstRow="0" w:lastRow="0" w:firstColumn="1" w:lastColumn="0" w:oddVBand="0" w:evenVBand="0" w:oddHBand="0" w:evenHBand="0" w:firstRowFirstColumn="0" w:firstRowLastColumn="0" w:lastRowFirstColumn="0" w:lastRowLastColumn="0"/>
-            <w:tcW w:w="2265" w:type="dxa"/>
+            <w:tcW w:w="2172" w:type="dxa"/>
           </w:tcPr>
           <w:p>
             <w:pPr>
@@ -7936,7 +8345,7 @@
         </w:tc>
         <w:tc>
           <w:tcPr>
-            <w:tcW w:w="2265" w:type="dxa"/>
+            <w:tcW w:w="2564" w:type="dxa"/>
           </w:tcPr>
           <w:p>
             <w:pPr>
@@ -7956,7 +8365,7 @@
         </w:tc>
         <w:tc>
           <w:tcPr>
-            <w:tcW w:w="2265" w:type="dxa"/>
+            <w:tcW w:w="1213" w:type="dxa"/>
           </w:tcPr>
           <w:p>
             <w:pPr>
@@ -7984,7 +8393,7 @@
         </w:tc>
         <w:tc>
           <w:tcPr>
-            <w:tcW w:w="2266" w:type="dxa"/>
+            <w:tcW w:w="1417" w:type="dxa"/>
           </w:tcPr>
           <w:p>
             <w:pPr>
@@ -8012,10 +8421,13 @@
         </w:tc>
       </w:tr>
       <w:tr>
+        <w:trPr>
+          <w:jc w:val="center"/>
+        </w:trPr>
         <w:tc>
           <w:tcPr>
             <w:cnfStyle w:val="001000000000" w:firstRow="0" w:lastRow="0" w:firstColumn="1" w:lastColumn="0" w:oddVBand="0" w:evenVBand="0" w:oddHBand="0" w:evenHBand="0" w:firstRowFirstColumn="0" w:firstRowLastColumn="0" w:lastRowFirstColumn="0" w:lastRowLastColumn="0"/>
-            <w:tcW w:w="2265" w:type="dxa"/>
+            <w:tcW w:w="2172" w:type="dxa"/>
           </w:tcPr>
           <w:p>
             <w:pPr>
@@ -8035,7 +8447,7 @@
         </w:tc>
         <w:tc>
           <w:tcPr>
-            <w:tcW w:w="2265" w:type="dxa"/>
+            <w:tcW w:w="2564" w:type="dxa"/>
           </w:tcPr>
           <w:p>
             <w:pPr>
@@ -8055,7 +8467,7 @@
         </w:tc>
         <w:tc>
           <w:tcPr>
-            <w:tcW w:w="2265" w:type="dxa"/>
+            <w:tcW w:w="1213" w:type="dxa"/>
           </w:tcPr>
           <w:p>
             <w:pPr>
@@ -8083,7 +8495,7 @@
         </w:tc>
         <w:tc>
           <w:tcPr>
-            <w:tcW w:w="2266" w:type="dxa"/>
+            <w:tcW w:w="1417" w:type="dxa"/>
           </w:tcPr>
           <w:p>
             <w:pPr>
@@ -8153,13 +8565,17 @@
       <w:r>
         <w:t xml:space="preserve"> den Speicher- und Rechenaufwand drastisch reduziert, und der daraus resultierende </w:t>
       </w:r>
-      <w:proofErr w:type="spellStart"/>
-      <w:r>
-        <w:t>Performanzverlust</w:t>
-      </w:r>
-      <w:proofErr w:type="spellEnd"/>
-      <w:r>
-        <w:t xml:space="preserve"> bei ca. 1% liegt, was angesichts der Reduzierung der Aufwände allgemein akzeptiert werden kann.</w:t>
+      <w:r>
+        <w:t>Genauigkeitsverlust</w:t>
+      </w:r>
+      <w:r>
+        <w:t xml:space="preserve"> bei </w:t>
+      </w:r>
+      <w:r>
+        <w:t xml:space="preserve">lediglich </w:t>
+      </w:r>
+      <w:r>
+        <w:t>ca. 1% liegt, was angesichts der Reduzierung der Aufwände allgemein akzeptiert werden kann.</w:t>
       </w:r>
     </w:p>
     <w:p>
@@ -8201,10 +8617,28 @@
       </w:r>
       <w:proofErr w:type="spellEnd"/>
       <w:r>
-        <w:t xml:space="preserve"> vorgestellt, MobileNet-v2. Dabei werden zusätzlich zu den bereits beschriebenen Modulen </w:t>
-      </w:r>
-      <w:r>
-        <w:t xml:space="preserve">neue Module hinzugefügt, die zum einen den Speicherbedarf weiter reduzieren sollen und zum anderen die Performanz weiter steigern sollen. Dies geschieht hauptsächlich durch den Einsatz von </w:t>
+        <w:t>, MobileNet-</w:t>
+      </w:r>
+      <w:r>
+        <w:t>V</w:t>
+      </w:r>
+      <w:r>
+        <w:t>2</w:t>
+      </w:r>
+      <w:r>
+        <w:t>,</w:t>
+      </w:r>
+      <w:r>
+        <w:t xml:space="preserve"> </w:t>
+      </w:r>
+      <w:r>
+        <w:t>vorgestellt</w:t>
+      </w:r>
+      <w:r>
+        <w:t xml:space="preserve">. Dabei werden zusätzlich zu den bereits beschriebenen Modulen </w:t>
+      </w:r>
+      <w:r>
+        <w:t xml:space="preserve">neue Module hinzugefügt, die zum einen den Speicherbedarf reduzieren und zum anderen die Performanz steigern sollen. Dies geschieht durch den Einsatz von </w:t>
       </w:r>
       <w:proofErr w:type="spellStart"/>
       <w:r>
@@ -8261,16 +8695,37 @@
         <w:t>Linear Bottlenecks</w:t>
       </w:r>
       <w:r>
-        <w:t xml:space="preserve"> sorgen dafür, dass keine großen Tensoren zwischen den Schichten übergeben werden, sondern sorgen mithilfe einer linearen Transformation für ein </w:t>
+        <w:t xml:space="preserve"> sorgen dafür, dass keine großen Tensoren zwischen den Schichten</w:t>
+      </w:r>
+      <w:r>
+        <w:t xml:space="preserve"> über </w:t>
       </w:r>
       <w:r>
         <w:rPr>
           <w:i/>
         </w:rPr>
+        <w:t>Shortcut</w:t>
+      </w:r>
+      <w:r>
+        <w:t xml:space="preserve"> Verbindungen</w:t>
+      </w:r>
+      <w:r>
+        <w:t xml:space="preserve"> übergeben werden, sondern sorgen mithilfe einer linearen Transformation für ein </w:t>
+      </w:r>
+      <w:r>
+        <w:rPr>
+          <w:i/>
+        </w:rPr>
         <w:t>Bottleneck</w:t>
       </w:r>
       <w:r>
-        <w:t xml:space="preserve">. Durch die lineare Transformation soll sichergestellt werden, dass relevante Informationen nicht durch eine nicht-lineare Dimensionsreduktion verloren geht. Die </w:t>
+        <w:t>. Durch die lineare Transformation soll sichergestellt werden, dass relevante Informationen nicht durch eine nicht-lineare Dimensionsreduktion verloren geh</w:t>
+      </w:r>
+      <w:r>
+        <w:t>en</w:t>
+      </w:r>
+      <w:r>
+        <w:t xml:space="preserve">. Die </w:t>
       </w:r>
       <w:proofErr w:type="spellStart"/>
       <w:r>
@@ -8322,7 +8777,7 @@
             <w:rPr>
               <w:noProof/>
             </w:rPr>
-            <w:t xml:space="preserve"> [8]</w:t>
+            <w:t xml:space="preserve"> [9]</w:t>
           </w:r>
           <w:r>
             <w:fldChar w:fldCharType="end"/>
@@ -8380,11 +8835,7 @@
         <w:t xml:space="preserve">ecks </w:t>
       </w:r>
       <w:r>
-        <w:t xml:space="preserve">verbunden, zwischen denen ein </w:t>
-      </w:r>
-      <w:r>
-        <w:lastRenderedPageBreak/>
-        <w:t xml:space="preserve">höherdimensionaler Block liegt. Dadurch soll der Speicherbedarf weiter reduziert werden, da niederdimensionale Blöcke (die </w:t>
+        <w:t xml:space="preserve">verbunden, zwischen denen ein höherdimensionaler Block liegt. Dadurch soll der Speicherbedarf weiter reduziert werden, da niederdimensionale Blöcke (die </w:t>
       </w:r>
       <w:r>
         <w:rPr>
@@ -8472,6 +8923,10 @@
         <w:jc w:val="center"/>
       </w:pPr>
       <w:r>
+        <w:rPr>
+          <w:noProof/>
+        </w:rPr>
+        <w:lastRenderedPageBreak/>
         <w:drawing>
           <wp:inline distT="0" distB="0" distL="0" distR="0" wp14:anchorId="66BB8058" wp14:editId="6C823D1F">
             <wp:extent cx="3881887" cy="3000749"/>
@@ -8519,12 +8974,21 @@
         <w:t xml:space="preserve">Abbildung </w:t>
       </w:r>
       <w:r>
+        <w:rPr>
+          <w:noProof/>
+        </w:rPr>
         <w:fldChar w:fldCharType="begin"/>
       </w:r>
       <w:r>
+        <w:rPr>
+          <w:noProof/>
+        </w:rPr>
         <w:instrText xml:space="preserve"> SEQ Abbildung \* ARABIC </w:instrText>
       </w:r>
       <w:r>
+        <w:rPr>
+          <w:noProof/>
+        </w:rPr>
         <w:fldChar w:fldCharType="separate"/>
       </w:r>
       <w:r>
@@ -8534,6 +8998,9 @@
         <w:t>6</w:t>
       </w:r>
       <w:r>
+        <w:rPr>
+          <w:noProof/>
+        </w:rPr>
         <w:fldChar w:fldCharType="end"/>
       </w:r>
       <w:bookmarkEnd w:id="20"/>
@@ -8684,21 +9151,987 @@
       <w:pPr>
         <w:pStyle w:val="berschrift2"/>
       </w:pPr>
-      <w:bookmarkStart w:id="21" w:name="_Toc10623657"/>
+      <w:bookmarkStart w:id="21" w:name="_Toc10814089"/>
       <w:r>
         <w:t>Modul B</w:t>
       </w:r>
       <w:bookmarkEnd w:id="21"/>
     </w:p>
     <w:p>
+      <w:r>
+        <w:t>Wie in de</w:t>
+      </w:r>
+      <w:r>
+        <w:t>n</w:t>
+      </w:r>
+      <w:r>
+        <w:t xml:space="preserve"> Grundlagen bereits beschrieben, wird Modul B</w:t>
+      </w:r>
+      <w:r>
+        <w:t xml:space="preserve"> des L DNN Algorithmus</w:t>
+      </w:r>
+      <w:r>
+        <w:t xml:space="preserve"> mithilfe eines inkrementellen Klassifikators </w:t>
+      </w:r>
+      <w:r>
+        <w:t>realisiert. Zu den grundlegenden Anforderungen eines inkrementellen Klassifikators, die ebenfalls in den Grundlagen beschrieben wurden, kommen in dieser Arbeit weitere Anforderungen. Um das Potenzial des L DNN Algorithmus für unterschiedliche Anwendungen zu bewerten, ist es relevant, dass diese inkrementellen Klassifikatoren ohne Speicherung vorheriger Eingangsdaten arbeiten. Dafür gibt es zwei unterschiedliche Gründe.</w:t>
+      </w:r>
+    </w:p>
+    <w:p>
+      <w:r>
+        <w:t>Zum einen sind Anwendungen interessant, bei denen die Algorithmen auf mobilen Endgeräten läuft. Diese haben nur begrenzten Speicher zur Verfügung und können keine Vielzahl von Daten sichern. Zudem fallen beispielsweise bei Echtzeit-Anwendungen enorm viele Daten an, die auf diesen Endgeräten nicht gespeichert werden können. Ein Transfer dieser Daten auf einen Server würde einen erheblichen Kommunikationsaufwand darstellen. Als zweiten Punkt kann der Einsatz in sicherheitsrelevanten Anwendungen genannt werden. In diesem Bereich kann zwischen sicherheitskritischen Daten und persönlichen Daten unterschieden werden. Beide müssen bei einer Sicherung mit hohem Aufwand geschützt werden. Dies kann auf mobilen Endgeräten nicht immer sichergestellt werden. Bei einer Kommunikation zu einem Server muss wiederum eine sichere Verbindung gewährleistet werden.</w:t>
+      </w:r>
+    </w:p>
+    <w:p>
+      <w:r>
+        <w:t>Da diese Gründe hohe Aufwände verursachen würden, sollte der inkrementelle Klassifikator nicht mit abgespeicherten Beispieldaten arbeiten, wodurch die genannten Probleme umgangen werden können.</w:t>
+      </w:r>
+    </w:p>
+    <w:p>
+      <w:r>
+        <w:t xml:space="preserve">Die in den Grundlagen beschriebenen Klassifikatoren, </w:t>
+      </w:r>
+      <w:proofErr w:type="spellStart"/>
+      <w:r>
+        <w:t>Incremental</w:t>
+      </w:r>
+      <w:proofErr w:type="spellEnd"/>
+      <w:r>
+        <w:t xml:space="preserve"> </w:t>
+      </w:r>
+      <w:proofErr w:type="spellStart"/>
+      <w:r>
+        <w:t>Classifier</w:t>
+      </w:r>
+      <w:proofErr w:type="spellEnd"/>
+      <w:r>
+        <w:t xml:space="preserve"> and </w:t>
+      </w:r>
+      <w:proofErr w:type="spellStart"/>
+      <w:r>
+        <w:t>Representation</w:t>
+      </w:r>
+      <w:proofErr w:type="spellEnd"/>
+      <w:r>
+        <w:t xml:space="preserve"> Learning (</w:t>
+      </w:r>
+      <w:proofErr w:type="spellStart"/>
+      <w:r>
+        <w:t>iCaRL</w:t>
+      </w:r>
+      <w:proofErr w:type="spellEnd"/>
+      <w:r>
+        <w:t xml:space="preserve">) und Adaptive </w:t>
+      </w:r>
+      <w:proofErr w:type="spellStart"/>
+      <w:r>
+        <w:t>Resonance</w:t>
+      </w:r>
+      <w:proofErr w:type="spellEnd"/>
+      <w:r>
+        <w:t xml:space="preserve"> Theory (ART), erfüllen beide die in </w:t>
+      </w:r>
+      <w:sdt>
+        <w:sdtPr>
+          <w:id w:val="-589226729"/>
+          <w:citation/>
+        </w:sdtPr>
+        <w:sdtContent>
+          <w:r>
+            <w:fldChar w:fldCharType="begin"/>
+          </w:r>
+          <w:r>
+            <w:instrText xml:space="preserve"> CITATION Reb17 \l 1031 </w:instrText>
+          </w:r>
+          <w:r>
+            <w:fldChar w:fldCharType="separate"/>
+          </w:r>
+          <w:r>
+            <w:rPr>
+              <w:noProof/>
+            </w:rPr>
+            <w:t>[15]</w:t>
+          </w:r>
+          <w:r>
+            <w:fldChar w:fldCharType="end"/>
+          </w:r>
+        </w:sdtContent>
+      </w:sdt>
+      <w:r>
+        <w:t xml:space="preserve"> geforderten Anforderung</w:t>
+      </w:r>
+      <w:r>
+        <w:t>:</w:t>
+      </w:r>
+    </w:p>
+    <w:p>
       <w:pPr>
-        <w:jc w:val="left"/>
+        <w:pStyle w:val="Listenabsatz"/>
+        <w:numPr>
+          <w:ilvl w:val="0"/>
+          <w:numId w:val="47"/>
+        </w:numPr>
+      </w:pPr>
+      <w:r>
+        <w:t>Er soll auf Basis eines Daten-Stream, in dem Sample der unterschiedlichen Klassen zu unterschiedlichen Zeitpunkten (zufällig) auftreten,</w:t>
+      </w:r>
+      <w:r>
+        <w:t xml:space="preserve"> </w:t>
+      </w:r>
+      <w:r>
+        <w:t>trainierbar sein</w:t>
+      </w:r>
+    </w:p>
+    <w:p>
+      <w:pPr>
+        <w:pStyle w:val="Listenabsatz"/>
+        <w:numPr>
+          <w:ilvl w:val="0"/>
+          <w:numId w:val="47"/>
+        </w:numPr>
+      </w:pPr>
+      <w:r>
+        <w:lastRenderedPageBreak/>
+        <w:t xml:space="preserve">Zu jedem Zeitpunkt muss ein funktionierender Multi-Klassen Klassifikator für die bereits gesehenen und damit bekannten Klassen verfügbar sein </w:t>
+      </w:r>
+    </w:p>
+    <w:p>
+      <w:pPr>
+        <w:pStyle w:val="Listenabsatz"/>
+        <w:numPr>
+          <w:ilvl w:val="0"/>
+          <w:numId w:val="47"/>
+        </w:numPr>
+      </w:pPr>
+      <w:r>
+        <w:t>Die Berechnungsanforderungen und der Speicherbedarf sollen beschränkt sein oder nur langsam ansteigen mit Bezug auf die Anzahl an bekannten Klassen</w:t>
+      </w:r>
+    </w:p>
+    <w:p/>
+    <w:p>
+      <w:r>
+        <w:t xml:space="preserve">Jedoch benötigt </w:t>
+      </w:r>
+      <w:proofErr w:type="spellStart"/>
+      <w:r>
+        <w:t>iCaRL</w:t>
+      </w:r>
+      <w:proofErr w:type="spellEnd"/>
+      <w:r>
+        <w:t xml:space="preserve"> für die Berechnungen der Repräsentationen eine ausgewählte Menge an Exemplaren der jeweiligen Klassen. Diese Anzahl an gespeicherten Daten pro Klasse kann variiert werden, jedoch wird eine Anzahl von 10 bis 20 Exemplaren pro Klasse empfohlen</w:t>
+      </w:r>
+      <w:sdt>
+        <w:sdtPr>
+          <w:id w:val="-764694900"/>
+          <w:citation/>
+        </w:sdtPr>
+        <w:sdtContent>
+          <w:r>
+            <w:fldChar w:fldCharType="begin"/>
+          </w:r>
+          <w:r>
+            <w:instrText xml:space="preserve"> CITATION Lam18 \l 1031 </w:instrText>
+          </w:r>
+          <w:r>
+            <w:fldChar w:fldCharType="separate"/>
+          </w:r>
+          <w:r>
+            <w:rPr>
+              <w:noProof/>
+            </w:rPr>
+            <w:t xml:space="preserve"> [16]</w:t>
+          </w:r>
+          <w:r>
+            <w:fldChar w:fldCharType="end"/>
+          </w:r>
+        </w:sdtContent>
+      </w:sdt>
+      <w:r>
+        <w:t>. Dies widerspricht den vorherigen Kriterien, keine</w:t>
+      </w:r>
+      <w:r>
+        <w:t xml:space="preserve"> spezifischen Daten sichern zu müssen. Zudem müssen für einen Austausch zwischen einzelnen, verteilten Netzen diese gespeicherten Exemplare ebenfalls ausgetauscht werden.</w:t>
+      </w:r>
+    </w:p>
+    <w:p>
+      <w:r>
+        <w:t xml:space="preserve">ART-Netzwerke sichern ebenfalls Repräsentationen von Klassen, jedoch keine einzelnen Eingangsdaten von Klassen. Es wird eine Repräsentation pro Klassen angelegt, und inkrementell generalisiert, wenn neue Daten für diese Klasse eintreffen. Durch den Einsatz des in </w:t>
+      </w:r>
+      <w:sdt>
+        <w:sdtPr>
+          <w:id w:val="-529259888"/>
+          <w:citation/>
+        </w:sdtPr>
+        <w:sdtContent>
+          <w:r>
+            <w:fldChar w:fldCharType="begin"/>
+          </w:r>
+          <w:r>
+            <w:instrText xml:space="preserve"> CITATION Luc18 \l 1031 </w:instrText>
+          </w:r>
+          <w:r>
+            <w:fldChar w:fldCharType="separate"/>
+          </w:r>
+          <w:r>
+            <w:rPr>
+              <w:noProof/>
+            </w:rPr>
+            <w:t>[1]</w:t>
+          </w:r>
+          <w:r>
+            <w:fldChar w:fldCharType="end"/>
+          </w:r>
+        </w:sdtContent>
+      </w:sdt>
+      <w:r>
+        <w:t xml:space="preserve"> vorgestellten „</w:t>
+      </w:r>
+      <w:r>
+        <w:rPr>
+          <w:i/>
+        </w:rPr>
+        <w:t xml:space="preserve">Nothing I </w:t>
+      </w:r>
+      <w:proofErr w:type="spellStart"/>
+      <w:r>
+        <w:rPr>
+          <w:i/>
+        </w:rPr>
+        <w:t>Know</w:t>
+      </w:r>
+      <w:proofErr w:type="spellEnd"/>
+      <w:r>
+        <w:t>“-Konzepts können neue, bisher unbekannte Klassen erkannt werden und ein neuer Knoten für diese Klasse erstellt werden. Es muss jedoch auch hier erwähnt werden, dass vor Beginn der Anwendung eine Anzahl an maximal möglichen Klassen festgelegt werden muss, da die Anzahl an verfügbaren Knoten (Neuronen) initial gesetzt werden muss in einem ART-Netzwerk. Somit können nicht beliebig viele Klassen inkrementell erlernt werden, aber es kann durch eine Abschätzung der Anwendung eine ausreichende Anzahl vorgegeben werden.</w:t>
+      </w:r>
+    </w:p>
+    <w:p>
+      <w:pPr>
+        <w:rPr>
+          <w:noProof/>
+        </w:rPr>
+      </w:pPr>
+      <w:r>
+        <w:t xml:space="preserve">Es wird ein </w:t>
+      </w:r>
+      <w:proofErr w:type="spellStart"/>
+      <w:r>
+        <w:t>Fuzzy</w:t>
+      </w:r>
+      <w:proofErr w:type="spellEnd"/>
+      <w:r>
+        <w:t xml:space="preserve"> </w:t>
+      </w:r>
+      <w:r>
+        <w:t>ART</w:t>
+      </w:r>
+      <w:r>
+        <w:t>MAP</w:t>
+      </w:r>
+      <w:r>
+        <w:t xml:space="preserve"> (FAM)</w:t>
+      </w:r>
+      <w:r>
+        <w:t>-</w:t>
+      </w:r>
+      <w:r>
+        <w:t xml:space="preserve">Netzwerk genutzt. Der Hauptvorteil besteht darin, dass durch den Einsatz der </w:t>
+      </w:r>
+      <w:proofErr w:type="spellStart"/>
+      <w:r>
+        <w:t>Fuzzy</w:t>
+      </w:r>
+      <w:proofErr w:type="spellEnd"/>
+      <w:r>
+        <w:t xml:space="preserve">-Theorie anstatt binärer Vektoren (wie in einem klassischen ART1-Netzwerk) auch kontinuierliche Werte im Bereich </w:t>
+      </w:r>
+      <w:r>
+        <w:t xml:space="preserve">zwischen 0 und 1 genutzt werden können. Zudem werden die </w:t>
+      </w:r>
+      <w:proofErr w:type="spellStart"/>
+      <w:r>
+        <w:t>Fuzzy</w:t>
+      </w:r>
+      <w:proofErr w:type="spellEnd"/>
+      <w:r>
+        <w:t xml:space="preserve">-Operatoren eingesetzt, in einem </w:t>
+      </w:r>
+      <w:r>
+        <w:t>FAM</w:t>
+      </w:r>
+      <w:r>
+        <w:t xml:space="preserve">-Netzwerk ersetzt dabei der </w:t>
+      </w:r>
+      <w:proofErr w:type="spellStart"/>
+      <w:r>
+        <w:t>Fuzzy</w:t>
+      </w:r>
+      <w:proofErr w:type="spellEnd"/>
+      <w:r>
+        <w:t xml:space="preserve"> AND Operator den binäre AND Operator. Der </w:t>
+      </w:r>
+      <w:proofErr w:type="spellStart"/>
+      <w:r>
+        <w:t>Fuzzy</w:t>
+      </w:r>
+      <w:proofErr w:type="spellEnd"/>
+      <w:r>
+        <w:t xml:space="preserve"> AND Operator ist wie folgend definiert: </w:t>
+      </w:r>
+      <m:oMath>
+        <m:sSub>
+          <m:sSubPr>
+            <m:ctrlPr>
+              <w:rPr>
+                <w:rFonts w:ascii="Cambria Math" w:hAnsi="Cambria Math"/>
+                <w:i/>
+              </w:rPr>
+            </m:ctrlPr>
+          </m:sSubPr>
+          <m:e>
+            <m:d>
+              <m:dPr>
+                <m:ctrlPr>
+                  <w:rPr>
+                    <w:rFonts w:ascii="Cambria Math" w:hAnsi="Cambria Math"/>
+                    <w:i/>
+                  </w:rPr>
+                </m:ctrlPr>
+              </m:dPr>
+              <m:e>
+                <m:r>
+                  <w:rPr>
+                    <w:rFonts w:ascii="Cambria Math" w:hAnsi="Cambria Math"/>
+                  </w:rPr>
+                  <m:t>A∩B</m:t>
+                </m:r>
+              </m:e>
+            </m:d>
+          </m:e>
+          <m:sub>
+            <m:r>
+              <w:rPr>
+                <w:rFonts w:ascii="Cambria Math" w:hAnsi="Cambria Math"/>
+              </w:rPr>
+              <m:t>i</m:t>
+            </m:r>
+          </m:sub>
+        </m:sSub>
+        <m:r>
+          <w:rPr>
+            <w:rFonts w:ascii="Cambria Math" w:hAnsi="Cambria Math"/>
+          </w:rPr>
+          <m:t>=</m:t>
+        </m:r>
+        <m:r>
+          <m:rPr>
+            <m:sty m:val="p"/>
+          </m:rPr>
+          <w:rPr>
+            <w:rFonts w:ascii="Cambria Math" w:hAnsi="Cambria Math"/>
+          </w:rPr>
+          <m:t>min⁡</m:t>
+        </m:r>
+        <m:r>
+          <w:rPr>
+            <w:rFonts w:ascii="Cambria Math" w:hAnsi="Cambria Math"/>
+          </w:rPr>
+          <m:t>(</m:t>
+        </m:r>
+        <m:sSub>
+          <m:sSubPr>
+            <m:ctrlPr>
+              <w:rPr>
+                <w:rFonts w:ascii="Cambria Math" w:hAnsi="Cambria Math"/>
+                <w:i/>
+              </w:rPr>
+            </m:ctrlPr>
+          </m:sSubPr>
+          <m:e>
+            <m:r>
+              <w:rPr>
+                <w:rFonts w:ascii="Cambria Math" w:hAnsi="Cambria Math"/>
+              </w:rPr>
+              <m:t>A</m:t>
+            </m:r>
+          </m:e>
+          <m:sub>
+            <m:r>
+              <w:rPr>
+                <w:rFonts w:ascii="Cambria Math" w:hAnsi="Cambria Math"/>
+              </w:rPr>
+              <m:t>i</m:t>
+            </m:r>
+          </m:sub>
+        </m:sSub>
+        <m:r>
+          <w:rPr>
+            <w:rFonts w:ascii="Cambria Math" w:hAnsi="Cambria Math"/>
+          </w:rPr>
+          <m:t>,</m:t>
+        </m:r>
+        <m:sSub>
+          <m:sSubPr>
+            <m:ctrlPr>
+              <w:rPr>
+                <w:rFonts w:ascii="Cambria Math" w:hAnsi="Cambria Math"/>
+                <w:i/>
+              </w:rPr>
+            </m:ctrlPr>
+          </m:sSubPr>
+          <m:e>
+            <m:r>
+              <w:rPr>
+                <w:rFonts w:ascii="Cambria Math" w:hAnsi="Cambria Math"/>
+              </w:rPr>
+              <m:t>B</m:t>
+            </m:r>
+          </m:e>
+          <m:sub>
+            <m:r>
+              <w:rPr>
+                <w:rFonts w:ascii="Cambria Math" w:hAnsi="Cambria Math"/>
+              </w:rPr>
+              <m:t>i</m:t>
+            </m:r>
+          </m:sub>
+        </m:sSub>
+        <m:r>
+          <w:rPr>
+            <w:rFonts w:ascii="Cambria Math" w:hAnsi="Cambria Math"/>
+          </w:rPr>
+          <m:t>)</m:t>
+        </m:r>
+      </m:oMath>
+      <w:bookmarkStart w:id="22" w:name="_Toc417623528"/>
+      <w:sdt>
+        <w:sdtPr>
+          <w:rPr>
+            <w:rFonts w:ascii="Cambria Math" w:hAnsi="Cambria Math"/>
+            <w:i/>
+          </w:rPr>
+          <w:id w:val="1603988409"/>
+          <w:citation/>
+        </w:sdtPr>
+        <w:sdtContent>
+          <m:oMath>
+            <m:r>
+              <w:rPr>
+                <w:rFonts w:ascii="Cambria Math" w:hAnsi="Cambria Math"/>
+                <w:i/>
+              </w:rPr>
+              <w:fldChar w:fldCharType="begin"/>
+            </m:r>
+          </m:oMath>
+          <w:r>
+            <w:instrText xml:space="preserve"> CITATION Mer \l 1031 </w:instrText>
+          </w:r>
+          <m:oMath>
+            <m:r>
+              <w:rPr>
+                <w:rFonts w:ascii="Cambria Math" w:hAnsi="Cambria Math"/>
+                <w:i/>
+              </w:rPr>
+              <w:fldChar w:fldCharType="separate"/>
+            </m:r>
+          </m:oMath>
+          <w:r>
+            <w:rPr>
+              <w:noProof/>
+            </w:rPr>
+            <w:t xml:space="preserve"> [17]</w:t>
+          </w:r>
+          <m:oMath>
+            <m:r>
+              <w:rPr>
+                <w:rFonts w:ascii="Cambria Math" w:hAnsi="Cambria Math"/>
+                <w:i/>
+              </w:rPr>
+              <w:fldChar w:fldCharType="end"/>
+            </m:r>
+          </m:oMath>
+        </w:sdtContent>
+      </w:sdt>
+      <w:r>
+        <w:rPr>
+          <w:noProof/>
+        </w:rPr>
+        <w:t xml:space="preserve">. Zusätzlich arbeitet ein </w:t>
+      </w:r>
+      <w:r>
+        <w:rPr>
+          <w:noProof/>
+        </w:rPr>
+        <w:t>FAM</w:t>
+      </w:r>
+      <w:r>
+        <w:rPr>
+          <w:noProof/>
+        </w:rPr>
+        <w:t xml:space="preserve">-Netzwerk mit komplementärer </w:t>
+      </w:r>
+      <w:r>
+        <w:rPr>
+          <w:noProof/>
+        </w:rPr>
+        <w:t>C</w:t>
+      </w:r>
+      <w:r>
+        <w:rPr>
+          <w:noProof/>
+        </w:rPr>
+        <w:t>odierung (</w:t>
+      </w:r>
+      <w:r>
+        <w:rPr>
+          <w:i/>
+          <w:noProof/>
+        </w:rPr>
+        <w:t>complemente coding</w:t>
+      </w:r>
+      <w:r>
+        <w:rPr>
+          <w:noProof/>
+        </w:rPr>
+        <w:t>)</w:t>
+      </w:r>
+      <w:r>
+        <w:rPr>
+          <w:noProof/>
+        </w:rPr>
+        <w:t xml:space="preserve">, wodurch ein ursprüngliches Eingangssignal </w:t>
+      </w:r>
+      <m:oMath>
+        <m:r>
+          <w:rPr>
+            <w:rFonts w:ascii="Cambria Math" w:hAnsi="Cambria Math"/>
+            <w:noProof/>
+          </w:rPr>
+          <m:t>X</m:t>
+        </m:r>
+      </m:oMath>
+      <w:r>
+        <w:rPr>
+          <w:noProof/>
+        </w:rPr>
+        <w:t xml:space="preserve"> umgewandelt wird zu </w:t>
+      </w:r>
+      <m:oMath>
+        <m:sSub>
+          <m:sSubPr>
+            <m:ctrlPr>
+              <w:rPr>
+                <w:rFonts w:ascii="Cambria Math" w:hAnsi="Cambria Math"/>
+                <w:i/>
+                <w:noProof/>
+              </w:rPr>
+            </m:ctrlPr>
+          </m:sSubPr>
+          <m:e>
+            <m:r>
+              <w:rPr>
+                <w:rFonts w:ascii="Cambria Math" w:hAnsi="Cambria Math"/>
+                <w:noProof/>
+              </w:rPr>
+              <m:t>X</m:t>
+            </m:r>
+          </m:e>
+          <m:sub>
+            <m:r>
+              <w:rPr>
+                <w:rFonts w:ascii="Cambria Math" w:hAnsi="Cambria Math"/>
+                <w:noProof/>
+              </w:rPr>
+              <m:t>cc</m:t>
+            </m:r>
+          </m:sub>
+        </m:sSub>
+        <m:r>
+          <w:rPr>
+            <w:rFonts w:ascii="Cambria Math" w:hAnsi="Cambria Math"/>
+            <w:noProof/>
+          </w:rPr>
+          <m:t>=X|</m:t>
+        </m:r>
+        <m:bar>
+          <m:barPr>
+            <m:pos m:val="top"/>
+            <m:ctrlPr>
+              <w:rPr>
+                <w:rFonts w:ascii="Cambria Math" w:hAnsi="Cambria Math"/>
+                <w:i/>
+                <w:noProof/>
+              </w:rPr>
+            </m:ctrlPr>
+          </m:barPr>
+          <m:e>
+            <m:r>
+              <w:rPr>
+                <w:rFonts w:ascii="Cambria Math" w:hAnsi="Cambria Math"/>
+                <w:noProof/>
+              </w:rPr>
+              <m:t>X</m:t>
+            </m:r>
+          </m:e>
+        </m:bar>
+      </m:oMath>
+      <w:r>
+        <w:rPr>
+          <w:noProof/>
+        </w:rPr>
+        <w:t xml:space="preserve">, mit dem komplementären Eingangssignal </w:t>
+      </w:r>
+      <m:oMath>
+        <m:bar>
+          <m:barPr>
+            <m:pos m:val="top"/>
+            <m:ctrlPr>
+              <w:rPr>
+                <w:rFonts w:ascii="Cambria Math" w:hAnsi="Cambria Math"/>
+                <w:i/>
+                <w:noProof/>
+              </w:rPr>
+            </m:ctrlPr>
+          </m:barPr>
+          <m:e>
+            <m:r>
+              <w:rPr>
+                <w:rFonts w:ascii="Cambria Math" w:hAnsi="Cambria Math"/>
+                <w:noProof/>
+              </w:rPr>
+              <m:t>X</m:t>
+            </m:r>
+          </m:e>
+        </m:bar>
+      </m:oMath>
+      <w:r>
+        <w:rPr>
+          <w:noProof/>
+        </w:rPr>
+        <w:t>, das an das originale Eingagssignal angehängt wird</w:t>
+      </w:r>
+      <w:sdt>
+        <w:sdtPr>
+          <w:rPr>
+            <w:noProof/>
+          </w:rPr>
+          <w:id w:val="-1580585794"/>
+          <w:citation/>
+        </w:sdtPr>
+        <w:sdtContent>
+          <w:r>
+            <w:rPr>
+              <w:noProof/>
+            </w:rPr>
+            <w:fldChar w:fldCharType="begin"/>
+          </w:r>
+          <w:r>
+            <w:rPr>
+              <w:noProof/>
+            </w:rPr>
+            <w:instrText xml:space="preserve"> CITATION Mer \l 1031 </w:instrText>
+          </w:r>
+          <w:r>
+            <w:rPr>
+              <w:noProof/>
+            </w:rPr>
+            <w:fldChar w:fldCharType="separate"/>
+          </w:r>
+          <w:r>
+            <w:rPr>
+              <w:noProof/>
+            </w:rPr>
+            <w:t xml:space="preserve"> [17]</w:t>
+          </w:r>
+          <w:r>
+            <w:rPr>
+              <w:noProof/>
+            </w:rPr>
+            <w:fldChar w:fldCharType="end"/>
+          </w:r>
+        </w:sdtContent>
+      </w:sdt>
+      <w:r>
+        <w:rPr>
+          <w:noProof/>
+        </w:rPr>
+        <w:t>.</w:t>
+      </w:r>
+    </w:p>
+    <w:p>
+      <w:r>
+        <w:t xml:space="preserve">Nach </w:t>
+      </w:r>
+      <w:sdt>
+        <w:sdtPr>
+          <w:id w:val="-1718343863"/>
+          <w:citation/>
+        </w:sdtPr>
+        <w:sdtContent>
+          <w:r>
+            <w:fldChar w:fldCharType="begin"/>
+          </w:r>
+          <w:r>
+            <w:instrText xml:space="preserve"> CITATION Luc18 \l 1031 </w:instrText>
+          </w:r>
+          <w:r>
+            <w:fldChar w:fldCharType="separate"/>
+          </w:r>
+          <w:r>
+            <w:rPr>
+              <w:noProof/>
+            </w:rPr>
+            <w:t>[1]</w:t>
+          </w:r>
+          <w:r>
+            <w:fldChar w:fldCharType="end"/>
+          </w:r>
+        </w:sdtContent>
+      </w:sdt>
+      <w:r>
+        <w:t xml:space="preserve"> sind diese eben genannten Besonderheiten auch Probleme bei der Nutzung eines solchen Netzwerkes. Da DNNs als Feature </w:t>
+      </w:r>
+      <w:proofErr w:type="spellStart"/>
+      <w:r>
+        <w:t>Extrahierer</w:t>
+      </w:r>
+      <w:proofErr w:type="spellEnd"/>
+      <w:r>
+        <w:t xml:space="preserve"> zu </w:t>
+      </w:r>
+      <w:proofErr w:type="spellStart"/>
+      <w:r>
+        <w:t>sparsen</w:t>
+      </w:r>
+      <w:proofErr w:type="spellEnd"/>
+      <w:r>
+        <w:t xml:space="preserve"> Feature Repräsentationen tendieren, führt das durch den Einsatz der komplementären Codierung zu sehr hohen Aktivierungen im komplementären Teil. Kleine Unterschiede zwischen einzelnen Mustern lassen sich dann schwierig unterscheiden. Deswegen wird in</w:t>
+      </w:r>
+      <w:sdt>
+        <w:sdtPr>
+          <w:id w:val="-1532109032"/>
+          <w:citation/>
+        </w:sdtPr>
+        <w:sdtContent>
+          <w:r>
+            <w:fldChar w:fldCharType="begin"/>
+          </w:r>
+          <w:r>
+            <w:instrText xml:space="preserve"> CITATION Luc18 \l 1031 </w:instrText>
+          </w:r>
+          <w:r>
+            <w:fldChar w:fldCharType="separate"/>
+          </w:r>
+          <w:r>
+            <w:rPr>
+              <w:noProof/>
+            </w:rPr>
+            <w:t xml:space="preserve"> [1]</w:t>
+          </w:r>
+          <w:r>
+            <w:fldChar w:fldCharType="end"/>
+          </w:r>
+        </w:sdtContent>
+      </w:sdt>
+      <w:r>
+        <w:t xml:space="preserve"> vorgeschlagen, den </w:t>
+      </w:r>
+      <w:proofErr w:type="spellStart"/>
+      <w:r>
+        <w:rPr>
+          <w:i/>
+        </w:rPr>
+        <w:t>complement</w:t>
+      </w:r>
+      <w:proofErr w:type="spellEnd"/>
+      <w:r>
+        <w:rPr>
+          <w:i/>
+        </w:rPr>
+        <w:t xml:space="preserve"> Coding</w:t>
+      </w:r>
+      <w:r>
+        <w:t xml:space="preserve"> Teil des </w:t>
+      </w:r>
+      <w:r>
+        <w:t>FAM</w:t>
+      </w:r>
+      <w:r>
+        <w:t xml:space="preserve">-Netzwerks nicht zu nutzen, was in dieser Arbeit übernommen wird. Als zusätzliche Maßnahme wird der Austausch der </w:t>
+      </w:r>
+      <w:proofErr w:type="spellStart"/>
+      <w:r>
+        <w:t>Fuzzy</w:t>
+      </w:r>
+      <w:proofErr w:type="spellEnd"/>
+      <w:r>
+        <w:t xml:space="preserve"> AND Logik durch das Skalarprodukt der zwei Vektoren vorgeschlagen. Dadurch kann erzielt werden, dass das Ergebnis der Vergleichsoperation normalisiert ist.</w:t>
+      </w:r>
+      <w:r>
+        <w:t xml:space="preserve"> </w:t>
+      </w:r>
+    </w:p>
+    <w:p>
+      <w:pPr>
         <w:rPr>
           <w:b/>
           <w:sz w:val="32"/>
         </w:rPr>
       </w:pPr>
-      <w:bookmarkStart w:id="22" w:name="_Toc417623528"/>
+      <w:r>
+        <w:t xml:space="preserve">Aufbauend auf diesen Änderungen wird in dieser Arbeit eine weitere Adaption des FAM-Netzwerkes genutzt, das </w:t>
+      </w:r>
+      <w:proofErr w:type="spellStart"/>
+      <w:r>
+        <w:t>Simplified</w:t>
+      </w:r>
+      <w:proofErr w:type="spellEnd"/>
+      <w:r>
+        <w:t xml:space="preserve"> FAM (SFAM)-Netzwerk</w:t>
+      </w:r>
+      <w:sdt>
+        <w:sdtPr>
+          <w:id w:val="1706760115"/>
+          <w:citation/>
+        </w:sdtPr>
+        <w:sdtContent>
+          <w:r>
+            <w:fldChar w:fldCharType="begin"/>
+          </w:r>
+          <w:r>
+            <w:instrText xml:space="preserve"> CITATION Kas93 \l 1031 </w:instrText>
+          </w:r>
+          <w:r>
+            <w:fldChar w:fldCharType="separate"/>
+          </w:r>
+          <w:r>
+            <w:rPr>
+              <w:noProof/>
+            </w:rPr>
+            <w:t xml:space="preserve"> [18]</w:t>
+          </w:r>
+          <w:r>
+            <w:fldChar w:fldCharType="end"/>
+          </w:r>
+        </w:sdtContent>
+      </w:sdt>
+      <w:r>
+        <w:t>. Das SFAM benötigt zur Initialisierung im Gegensatz zu den anderen ART-Netzwerk lediglich die Toleranzschwelle (</w:t>
+      </w:r>
+      <w:proofErr w:type="spellStart"/>
+      <w:r>
+        <w:rPr>
+          <w:i/>
+        </w:rPr>
+        <w:t>Vigilance</w:t>
+      </w:r>
+      <w:proofErr w:type="spellEnd"/>
+      <w:r>
+        <w:rPr>
+          <w:i/>
+        </w:rPr>
+        <w:t xml:space="preserve"> Parameter</w:t>
+      </w:r>
+      <w:r>
+        <w:t xml:space="preserve">) </w:t>
+      </w:r>
+      <m:oMath>
+        <m:r>
+          <w:rPr>
+            <w:rFonts w:ascii="Cambria Math" w:hAnsi="Cambria Math"/>
+          </w:rPr>
+          <m:t>ρ</m:t>
+        </m:r>
+      </m:oMath>
+      <w:r>
+        <w:t>. Wenn während des Trainings</w:t>
+      </w:r>
+      <w:r>
+        <w:t xml:space="preserve"> festgestellt wird, dass dieser Parameter zu niedrig ist und es deshalb zu Fehlklassifizierungen kommt, wird dieser Parameter automatisch angepasst. Dieser Fall wird </w:t>
+      </w:r>
+      <w:proofErr w:type="spellStart"/>
+      <w:r>
+        <w:rPr>
+          <w:i/>
+        </w:rPr>
+        <w:t>Category</w:t>
+      </w:r>
+      <w:proofErr w:type="spellEnd"/>
+      <w:r>
+        <w:rPr>
+          <w:i/>
+        </w:rPr>
+        <w:t xml:space="preserve"> </w:t>
+      </w:r>
+      <w:proofErr w:type="spellStart"/>
+      <w:r>
+        <w:rPr>
+          <w:i/>
+        </w:rPr>
+        <w:t>Mismatch</w:t>
+      </w:r>
+      <w:proofErr w:type="spellEnd"/>
+      <w:r>
+        <w:t xml:space="preserve"> genannt und stellt die Besonderheit des SFAM-Netzwerkes dar</w:t>
+      </w:r>
+      <w:sdt>
+        <w:sdtPr>
+          <w:id w:val="-163937593"/>
+          <w:citation/>
+        </w:sdtPr>
+        <w:sdtContent>
+          <w:r>
+            <w:fldChar w:fldCharType="begin"/>
+          </w:r>
+          <w:r>
+            <w:instrText xml:space="preserve"> CITATION Mer \l 1031 </w:instrText>
+          </w:r>
+          <w:r>
+            <w:fldChar w:fldCharType="separate"/>
+          </w:r>
+          <w:r>
+            <w:rPr>
+              <w:noProof/>
+            </w:rPr>
+            <w:t xml:space="preserve"> [17]</w:t>
+          </w:r>
+          <w:r>
+            <w:fldChar w:fldCharType="end"/>
+          </w:r>
+        </w:sdtContent>
+      </w:sdt>
+      <w:r>
+        <w:t>.</w:t>
+      </w:r>
+      <w:r>
+        <w:t xml:space="preserve"> Mit dieser Konzeption des Modul B können die</w:t>
+      </w:r>
+      <w:bookmarkStart w:id="23" w:name="_GoBack"/>
+      <w:bookmarkEnd w:id="23"/>
+      <w:r>
+        <w:t xml:space="preserve"> gestellten Anforderungen in der Theorie </w:t>
+      </w:r>
+      <w:r>
+        <w:lastRenderedPageBreak/>
+        <w:t xml:space="preserve">bewältigt werden. Eine graphische Darstellung und eine kurze Zusammenfassung werden im Folgenden Kapitel </w:t>
+      </w:r>
+      <w:r>
+        <w:fldChar w:fldCharType="begin"/>
+      </w:r>
+      <w:r>
+        <w:instrText xml:space="preserve"> REF _Ref10820024 \r \h </w:instrText>
+      </w:r>
+      <w:r>
+        <w:fldChar w:fldCharType="separate"/>
+      </w:r>
+      <w:r>
+        <w:t>2.2</w:t>
+      </w:r>
+      <w:r>
+        <w:fldChar w:fldCharType="end"/>
+      </w:r>
+      <w:r>
+        <w:t xml:space="preserve"> gegeben.</w:t>
+      </w:r>
       <w:r>
         <w:br w:type="page"/>
       </w:r>
@@ -8707,54 +10140,174 @@
       <w:pPr>
         <w:pStyle w:val="berschrift1"/>
       </w:pPr>
-      <w:bookmarkStart w:id="23" w:name="_Toc10623658"/>
+      <w:bookmarkStart w:id="24" w:name="_Toc10814090"/>
       <w:r>
         <w:lastRenderedPageBreak/>
         <w:t>Zusammenfassung</w:t>
       </w:r>
       <w:bookmarkEnd w:id="22"/>
-      <w:bookmarkEnd w:id="23"/>
+      <w:bookmarkEnd w:id="24"/>
     </w:p>
     <w:p>
-      <w:pPr>
-        <w:rPr>
-          <w:i/>
-          <w:sz w:val="20"/>
-        </w:rPr>
-      </w:pPr>
-      <w:r>
-        <w:rPr>
-          <w:i/>
-          <w:sz w:val="20"/>
-        </w:rPr>
-        <w:t>Hier soll das Ergebnis der Konzeption dargestellt werden.</w:t>
+      <w:r>
+        <w:t>In diesem Kapitel werden eine Zusammenfassung und finale Bewertung der unterschiedlichen Ansätze für die jeweiligen Module gegeben. Es wird auf Basis der eingesetzten Metriken</w:t>
+      </w:r>
+      <w:r>
+        <w:t xml:space="preserve"> und genannten </w:t>
+      </w:r>
+      <w:r>
+        <w:t>Kriterien</w:t>
+      </w:r>
+      <w:r>
+        <w:t xml:space="preserve"> jeweils ein Ansatz pro Modul ausgewählt. </w:t>
+      </w:r>
+      <w:r>
+        <w:t>Abschließend</w:t>
+      </w:r>
+      <w:r>
+        <w:t xml:space="preserve"> wird dann der gesamte </w:t>
+      </w:r>
+      <w:proofErr w:type="spellStart"/>
+      <w:r>
+        <w:t>Lifelong</w:t>
+      </w:r>
+      <w:proofErr w:type="spellEnd"/>
+      <w:r>
+        <w:t xml:space="preserve"> DNN Algorithmus anschaulich dargestellt mit den ausgewählten Modulen.</w:t>
       </w:r>
     </w:p>
     <w:p>
       <w:pPr>
         <w:pStyle w:val="berschrift2"/>
       </w:pPr>
-      <w:bookmarkStart w:id="24" w:name="_Toc10623659"/>
+      <w:bookmarkStart w:id="25" w:name="_Toc10814091"/>
       <w:r>
         <w:t>Modul A</w:t>
       </w:r>
-      <w:bookmarkEnd w:id="24"/>
+      <w:bookmarkEnd w:id="25"/>
+    </w:p>
+    <w:p>
+      <w:r>
+        <w:t xml:space="preserve">Modul A hat wie in Kapitel </w:t>
+      </w:r>
+      <w:r>
+        <w:fldChar w:fldCharType="begin"/>
+      </w:r>
+      <w:r>
+        <w:instrText xml:space="preserve"> REF _Ref10712559 \r \h </w:instrText>
+      </w:r>
+      <w:r>
+        <w:fldChar w:fldCharType="separate"/>
+      </w:r>
+      <w:r>
+        <w:t>1.1</w:t>
+      </w:r>
+      <w:r>
+        <w:fldChar w:fldCharType="end"/>
+      </w:r>
+      <w:r>
+        <w:t xml:space="preserve"> beschrieben unterschiedliche Kriterien, die ausschlaggebend </w:t>
+      </w:r>
+      <w:r>
+        <w:t xml:space="preserve">für die Auswahl </w:t>
+      </w:r>
+      <w:r>
+        <w:t xml:space="preserve">sind. </w:t>
+      </w:r>
+      <w:r>
+        <w:t>Es gibt eine Vielzahl an möglichen Netzwerken, welche die Aufgaben von Modul A übernehmen können.</w:t>
+      </w:r>
+      <w:r>
+        <w:t xml:space="preserve"> Die konkrete Auswahl ist stark vom gewünschten Anwendungsfall und der gegebenen Hardwareumgebung abhängig.</w:t>
+      </w:r>
+      <w:r>
+        <w:t xml:space="preserve"> In </w:t>
+      </w:r>
+      <w:r>
+        <w:fldChar w:fldCharType="begin"/>
+      </w:r>
+      <w:r>
+        <w:instrText xml:space="preserve"> REF _Ref10713267 \h </w:instrText>
+      </w:r>
+      <w:r>
+        <w:fldChar w:fldCharType="separate"/>
+      </w:r>
+      <w:r>
+        <w:t xml:space="preserve">Tabelle </w:t>
+      </w:r>
+      <w:r>
+        <w:rPr>
+          <w:noProof/>
+        </w:rPr>
+        <w:t>5</w:t>
+      </w:r>
+      <w:r>
+        <w:fldChar w:fldCharType="end"/>
+      </w:r>
+      <w:r>
+        <w:t xml:space="preserve"> sind alle vorgestellten DNN-Architekturen nochmals direkt miteinander verglichen.</w:t>
+      </w:r>
+    </w:p>
+    <w:p>
+      <w:pPr>
+        <w:pStyle w:val="Beschriftung"/>
+        <w:keepNext/>
+        <w:jc w:val="center"/>
+      </w:pPr>
+      <w:bookmarkStart w:id="26" w:name="_Ref10713267"/>
+      <w:r>
+        <w:t xml:space="preserve">Tabelle </w:t>
+      </w:r>
+      <w:r>
+        <w:rPr>
+          <w:noProof/>
+        </w:rPr>
+        <w:fldChar w:fldCharType="begin"/>
+      </w:r>
+      <w:r>
+        <w:rPr>
+          <w:noProof/>
+        </w:rPr>
+        <w:instrText xml:space="preserve"> SEQ Tabelle \* ARABIC </w:instrText>
+      </w:r>
+      <w:r>
+        <w:rPr>
+          <w:noProof/>
+        </w:rPr>
+        <w:fldChar w:fldCharType="separate"/>
+      </w:r>
+      <w:r>
+        <w:rPr>
+          <w:noProof/>
+        </w:rPr>
+        <w:t>5</w:t>
+      </w:r>
+      <w:r>
+        <w:rPr>
+          <w:noProof/>
+        </w:rPr>
+        <w:fldChar w:fldCharType="end"/>
+      </w:r>
+      <w:bookmarkEnd w:id="26"/>
+      <w:r>
+        <w:t>: Übersicht aller vorgestellten DNNs für Modul A</w:t>
+      </w:r>
     </w:p>
     <w:tbl>
       <w:tblPr>
         <w:tblStyle w:val="Gitternetztabelle4Akzent1"/>
-        <w:tblW w:w="10343" w:type="dxa"/>
+        <w:tblW w:w="9209" w:type="dxa"/>
         <w:jc w:val="center"/>
         <w:tblLayout w:type="fixed"/>
         <w:tblLook w:val="04A0" w:firstRow="1" w:lastRow="0" w:firstColumn="1" w:lastColumn="0" w:noHBand="0" w:noVBand="1"/>
       </w:tblPr>
       <w:tblGrid>
-        <w:gridCol w:w="1838"/>
+        <w:gridCol w:w="1555"/>
+        <w:gridCol w:w="1417"/>
         <w:gridCol w:w="1418"/>
-        <w:gridCol w:w="1984"/>
         <w:gridCol w:w="1134"/>
-        <w:gridCol w:w="1985"/>
-        <w:gridCol w:w="1984"/>
+        <w:gridCol w:w="1842"/>
+        <w:gridCol w:w="1843"/>
       </w:tblGrid>
       <w:tr>
         <w:trPr>
@@ -8764,11 +10317,24 @@
         <w:tc>
           <w:tcPr>
             <w:cnfStyle w:val="001000000000" w:firstRow="0" w:lastRow="0" w:firstColumn="1" w:lastColumn="0" w:oddVBand="0" w:evenVBand="0" w:oddHBand="0" w:evenHBand="0" w:firstRowFirstColumn="0" w:firstRowLastColumn="0" w:lastRowFirstColumn="0" w:lastRowLastColumn="0"/>
-            <w:tcW w:w="1838" w:type="dxa"/>
+            <w:tcW w:w="1555" w:type="dxa"/>
           </w:tcPr>
           <w:p>
             <w:r>
               <w:t>Netzwerk-Architektur</w:t>
+            </w:r>
+          </w:p>
+        </w:tc>
+        <w:tc>
+          <w:tcPr>
+            <w:tcW w:w="1417" w:type="dxa"/>
+          </w:tcPr>
+          <w:p>
+            <w:pPr>
+              <w:cnfStyle w:val="100000000000" w:firstRow="1" w:lastRow="0" w:firstColumn="0" w:lastColumn="0" w:oddVBand="0" w:evenVBand="0" w:oddHBand="0" w:evenHBand="0" w:firstRowFirstColumn="0" w:firstRowLastColumn="0" w:lastRowFirstColumn="0" w:lastRowLastColumn="0"/>
+            </w:pPr>
+            <w:r>
+              <w:t>Anzahl Parameter</w:t>
             </w:r>
           </w:p>
         </w:tc>
@@ -8779,26 +10345,18 @@
           <w:p>
             <w:pPr>
               <w:cnfStyle w:val="100000000000" w:firstRow="1" w:lastRow="0" w:firstColumn="0" w:lastColumn="0" w:oddVBand="0" w:evenVBand="0" w:oddHBand="0" w:evenHBand="0" w:firstRowFirstColumn="0" w:firstRowLastColumn="0" w:lastRowFirstColumn="0" w:lastRowLastColumn="0"/>
-            </w:pPr>
-            <w:r>
-              <w:t>Anzahl Parameter</w:t>
-            </w:r>
-          </w:p>
-        </w:tc>
-        <w:tc>
-          <w:tcPr>
-            <w:tcW w:w="1984" w:type="dxa"/>
-          </w:tcPr>
-          <w:p>
-            <w:pPr>
-              <w:cnfStyle w:val="100000000000" w:firstRow="1" w:lastRow="0" w:firstColumn="0" w:lastColumn="0" w:oddVBand="0" w:evenVBand="0" w:oddHBand="0" w:evenHBand="0" w:firstRowFirstColumn="0" w:firstRowLastColumn="0" w:lastRowFirstColumn="0" w:lastRowLastColumn="0"/>
-              <w:rPr>
-                <w:b w:val="0"/>
+              <w:rPr>
                 <w:bCs w:val="0"/>
               </w:rPr>
             </w:pPr>
             <w:r>
-              <w:t>Speicherbedarf</w:t>
+              <w:t>Speicher</w:t>
+            </w:r>
+            <w:r>
+              <w:t>-</w:t>
+            </w:r>
+            <w:r>
+              <w:t>bedarf</w:t>
             </w:r>
           </w:p>
           <w:p>
@@ -8818,7 +10376,6 @@
             <w:pPr>
               <w:cnfStyle w:val="100000000000" w:firstRow="1" w:lastRow="0" w:firstColumn="0" w:lastColumn="0" w:oddVBand="0" w:evenVBand="0" w:oddHBand="0" w:evenHBand="0" w:firstRowFirstColumn="0" w:firstRowLastColumn="0" w:lastRowFirstColumn="0" w:lastRowLastColumn="0"/>
               <w:rPr>
-                <w:b w:val="0"/>
                 <w:bCs w:val="0"/>
               </w:rPr>
             </w:pPr>
@@ -8837,7 +10394,7 @@
         </w:tc>
         <w:tc>
           <w:tcPr>
-            <w:tcW w:w="1985" w:type="dxa"/>
+            <w:tcW w:w="1842" w:type="dxa"/>
           </w:tcPr>
           <w:p>
             <w:pPr>
@@ -8850,7 +10407,7 @@
         </w:tc>
         <w:tc>
           <w:tcPr>
-            <w:tcW w:w="1984" w:type="dxa"/>
+            <w:tcW w:w="1843" w:type="dxa"/>
           </w:tcPr>
           <w:p>
             <w:pPr>
@@ -8870,7 +10427,7 @@
         <w:tc>
           <w:tcPr>
             <w:cnfStyle w:val="001000000000" w:firstRow="0" w:lastRow="0" w:firstColumn="1" w:lastColumn="0" w:oddVBand="0" w:evenVBand="0" w:oddHBand="0" w:evenHBand="0" w:firstRowFirstColumn="0" w:firstRowLastColumn="0" w:lastRowFirstColumn="0" w:lastRowLastColumn="0"/>
-            <w:tcW w:w="1838" w:type="dxa"/>
+            <w:tcW w:w="1555" w:type="dxa"/>
           </w:tcPr>
           <w:p>
             <w:proofErr w:type="spellStart"/>
@@ -8878,6 +10435,29 @@
               <w:t>AlexNet</w:t>
             </w:r>
             <w:proofErr w:type="spellEnd"/>
+          </w:p>
+        </w:tc>
+        <w:tc>
+          <w:tcPr>
+            <w:tcW w:w="1417" w:type="dxa"/>
+          </w:tcPr>
+          <w:p>
+            <w:pPr>
+              <w:jc w:val="center"/>
+              <w:cnfStyle w:val="000000100000" w:firstRow="0" w:lastRow="0" w:firstColumn="0" w:lastColumn="0" w:oddVBand="0" w:evenVBand="0" w:oddHBand="1" w:evenHBand="0" w:firstRowFirstColumn="0" w:firstRowLastColumn="0" w:lastRowFirstColumn="0" w:lastRowLastColumn="0"/>
+              <w:rPr>
+                <w:vertAlign w:val="superscript"/>
+              </w:rPr>
+            </w:pPr>
+            <w:r>
+              <w:t>60x10</w:t>
+            </w:r>
+            <w:r>
+              <w:rPr>
+                <w:vertAlign w:val="superscript"/>
+              </w:rPr>
+              <w:t>6</w:t>
+            </w:r>
           </w:p>
         </w:tc>
         <w:tc>
@@ -8888,29 +10468,6 @@
             <w:pPr>
               <w:jc w:val="center"/>
               <w:cnfStyle w:val="000000100000" w:firstRow="0" w:lastRow="0" w:firstColumn="0" w:lastColumn="0" w:oddVBand="0" w:evenVBand="0" w:oddHBand="1" w:evenHBand="0" w:firstRowFirstColumn="0" w:firstRowLastColumn="0" w:lastRowFirstColumn="0" w:lastRowLastColumn="0"/>
-              <w:rPr>
-                <w:vertAlign w:val="superscript"/>
-              </w:rPr>
-            </w:pPr>
-            <w:r>
-              <w:t>60x10</w:t>
-            </w:r>
-            <w:r>
-              <w:rPr>
-                <w:vertAlign w:val="superscript"/>
-              </w:rPr>
-              <w:t>6</w:t>
-            </w:r>
-          </w:p>
-        </w:tc>
-        <w:tc>
-          <w:tcPr>
-            <w:tcW w:w="1984" w:type="dxa"/>
-          </w:tcPr>
-          <w:p>
-            <w:pPr>
-              <w:jc w:val="center"/>
-              <w:cnfStyle w:val="000000100000" w:firstRow="0" w:lastRow="0" w:firstColumn="0" w:lastColumn="0" w:oddVBand="0" w:evenVBand="0" w:oddHBand="1" w:evenHBand="0" w:firstRowFirstColumn="0" w:firstRowLastColumn="0" w:lastRowFirstColumn="0" w:lastRowLastColumn="0"/>
             </w:pPr>
             <w:r>
               <w:t>240 MB</w:t>
@@ -8942,7 +10499,7 @@
         </w:tc>
         <w:tc>
           <w:tcPr>
-            <w:tcW w:w="1985" w:type="dxa"/>
+            <w:tcW w:w="1842" w:type="dxa"/>
           </w:tcPr>
           <w:p>
             <w:pPr>
@@ -8956,7 +10513,7 @@
         </w:tc>
         <w:tc>
           <w:tcPr>
-            <w:tcW w:w="1984" w:type="dxa"/>
+            <w:tcW w:w="1843" w:type="dxa"/>
           </w:tcPr>
           <w:p>
             <w:pPr>
@@ -8976,11 +10533,34 @@
         <w:tc>
           <w:tcPr>
             <w:cnfStyle w:val="001000000000" w:firstRow="0" w:lastRow="0" w:firstColumn="1" w:lastColumn="0" w:oddVBand="0" w:evenVBand="0" w:oddHBand="0" w:evenHBand="0" w:firstRowFirstColumn="0" w:firstRowLastColumn="0" w:lastRowFirstColumn="0" w:lastRowLastColumn="0"/>
-            <w:tcW w:w="1838" w:type="dxa"/>
+            <w:tcW w:w="1555" w:type="dxa"/>
           </w:tcPr>
           <w:p>
             <w:r>
               <w:t>VGG-16</w:t>
+            </w:r>
+          </w:p>
+        </w:tc>
+        <w:tc>
+          <w:tcPr>
+            <w:tcW w:w="1417" w:type="dxa"/>
+          </w:tcPr>
+          <w:p>
+            <w:pPr>
+              <w:jc w:val="center"/>
+              <w:cnfStyle w:val="000000000000" w:firstRow="0" w:lastRow="0" w:firstColumn="0" w:lastColumn="0" w:oddVBand="0" w:evenVBand="0" w:oddHBand="0" w:evenHBand="0" w:firstRowFirstColumn="0" w:firstRowLastColumn="0" w:lastRowFirstColumn="0" w:lastRowLastColumn="0"/>
+              <w:rPr>
+                <w:vertAlign w:val="superscript"/>
+              </w:rPr>
+            </w:pPr>
+            <w:r>
+              <w:t>138x10</w:t>
+            </w:r>
+            <w:r>
+              <w:rPr>
+                <w:vertAlign w:val="superscript"/>
+              </w:rPr>
+              <w:t>6</w:t>
             </w:r>
           </w:p>
         </w:tc>
@@ -8992,29 +10572,6 @@
             <w:pPr>
               <w:jc w:val="center"/>
               <w:cnfStyle w:val="000000000000" w:firstRow="0" w:lastRow="0" w:firstColumn="0" w:lastColumn="0" w:oddVBand="0" w:evenVBand="0" w:oddHBand="0" w:evenHBand="0" w:firstRowFirstColumn="0" w:firstRowLastColumn="0" w:lastRowFirstColumn="0" w:lastRowLastColumn="0"/>
-              <w:rPr>
-                <w:vertAlign w:val="superscript"/>
-              </w:rPr>
-            </w:pPr>
-            <w:r>
-              <w:t>138x10</w:t>
-            </w:r>
-            <w:r>
-              <w:rPr>
-                <w:vertAlign w:val="superscript"/>
-              </w:rPr>
-              <w:t>6</w:t>
-            </w:r>
-          </w:p>
-        </w:tc>
-        <w:tc>
-          <w:tcPr>
-            <w:tcW w:w="1984" w:type="dxa"/>
-          </w:tcPr>
-          <w:p>
-            <w:pPr>
-              <w:jc w:val="center"/>
-              <w:cnfStyle w:val="000000000000" w:firstRow="0" w:lastRow="0" w:firstColumn="0" w:lastColumn="0" w:oddVBand="0" w:evenVBand="0" w:oddHBand="0" w:evenHBand="0" w:firstRowFirstColumn="0" w:firstRowLastColumn="0" w:lastRowFirstColumn="0" w:lastRowLastColumn="0"/>
             </w:pPr>
             <w:r>
               <w:t>552 MB</w:t>
@@ -9046,7 +10603,7 @@
         </w:tc>
         <w:tc>
           <w:tcPr>
-            <w:tcW w:w="1985" w:type="dxa"/>
+            <w:tcW w:w="1842" w:type="dxa"/>
           </w:tcPr>
           <w:p>
             <w:pPr>
@@ -9060,7 +10617,7 @@
         </w:tc>
         <w:tc>
           <w:tcPr>
-            <w:tcW w:w="1984" w:type="dxa"/>
+            <w:tcW w:w="1843" w:type="dxa"/>
           </w:tcPr>
           <w:p>
             <w:pPr>
@@ -9081,11 +10638,34 @@
         <w:tc>
           <w:tcPr>
             <w:cnfStyle w:val="001000000000" w:firstRow="0" w:lastRow="0" w:firstColumn="1" w:lastColumn="0" w:oddVBand="0" w:evenVBand="0" w:oddHBand="0" w:evenHBand="0" w:firstRowFirstColumn="0" w:firstRowLastColumn="0" w:lastRowFirstColumn="0" w:lastRowLastColumn="0"/>
-            <w:tcW w:w="1838" w:type="dxa"/>
+            <w:tcW w:w="1555" w:type="dxa"/>
           </w:tcPr>
           <w:p>
             <w:r>
               <w:t>VGG-19</w:t>
+            </w:r>
+          </w:p>
+        </w:tc>
+        <w:tc>
+          <w:tcPr>
+            <w:tcW w:w="1417" w:type="dxa"/>
+          </w:tcPr>
+          <w:p>
+            <w:pPr>
+              <w:jc w:val="center"/>
+              <w:cnfStyle w:val="000000100000" w:firstRow="0" w:lastRow="0" w:firstColumn="0" w:lastColumn="0" w:oddVBand="0" w:evenVBand="0" w:oddHBand="1" w:evenHBand="0" w:firstRowFirstColumn="0" w:firstRowLastColumn="0" w:lastRowFirstColumn="0" w:lastRowLastColumn="0"/>
+              <w:rPr>
+                <w:vertAlign w:val="superscript"/>
+              </w:rPr>
+            </w:pPr>
+            <w:r>
+              <w:t>144x10</w:t>
+            </w:r>
+            <w:r>
+              <w:rPr>
+                <w:vertAlign w:val="superscript"/>
+              </w:rPr>
+              <w:t>6</w:t>
             </w:r>
           </w:p>
         </w:tc>
@@ -9097,29 +10677,6 @@
             <w:pPr>
               <w:jc w:val="center"/>
               <w:cnfStyle w:val="000000100000" w:firstRow="0" w:lastRow="0" w:firstColumn="0" w:lastColumn="0" w:oddVBand="0" w:evenVBand="0" w:oddHBand="1" w:evenHBand="0" w:firstRowFirstColumn="0" w:firstRowLastColumn="0" w:lastRowFirstColumn="0" w:lastRowLastColumn="0"/>
-              <w:rPr>
-                <w:vertAlign w:val="superscript"/>
-              </w:rPr>
-            </w:pPr>
-            <w:r>
-              <w:t>144x10</w:t>
-            </w:r>
-            <w:r>
-              <w:rPr>
-                <w:vertAlign w:val="superscript"/>
-              </w:rPr>
-              <w:t>6</w:t>
-            </w:r>
-          </w:p>
-        </w:tc>
-        <w:tc>
-          <w:tcPr>
-            <w:tcW w:w="1984" w:type="dxa"/>
-          </w:tcPr>
-          <w:p>
-            <w:pPr>
-              <w:jc w:val="center"/>
-              <w:cnfStyle w:val="000000100000" w:firstRow="0" w:lastRow="0" w:firstColumn="0" w:lastColumn="0" w:oddVBand="0" w:evenVBand="0" w:oddHBand="1" w:evenHBand="0" w:firstRowFirstColumn="0" w:firstRowLastColumn="0" w:lastRowFirstColumn="0" w:lastRowLastColumn="0"/>
             </w:pPr>
             <w:r>
               <w:t>576 MB</w:t>
@@ -9151,7 +10708,7 @@
         </w:tc>
         <w:tc>
           <w:tcPr>
-            <w:tcW w:w="1985" w:type="dxa"/>
+            <w:tcW w:w="1842" w:type="dxa"/>
           </w:tcPr>
           <w:p>
             <w:pPr>
@@ -9165,7 +10722,7 @@
         </w:tc>
         <w:tc>
           <w:tcPr>
-            <w:tcW w:w="1984" w:type="dxa"/>
+            <w:tcW w:w="1843" w:type="dxa"/>
           </w:tcPr>
           <w:p>
             <w:pPr>
@@ -9185,11 +10742,34 @@
         <w:tc>
           <w:tcPr>
             <w:cnfStyle w:val="001000000000" w:firstRow="0" w:lastRow="0" w:firstColumn="1" w:lastColumn="0" w:oddVBand="0" w:evenVBand="0" w:oddHBand="0" w:evenHBand="0" w:firstRowFirstColumn="0" w:firstRowLastColumn="0" w:lastRowFirstColumn="0" w:lastRowLastColumn="0"/>
-            <w:tcW w:w="1838" w:type="dxa"/>
+            <w:tcW w:w="1555" w:type="dxa"/>
           </w:tcPr>
           <w:p>
             <w:r>
               <w:t>ResNet-50</w:t>
+            </w:r>
+          </w:p>
+        </w:tc>
+        <w:tc>
+          <w:tcPr>
+            <w:tcW w:w="1417" w:type="dxa"/>
+          </w:tcPr>
+          <w:p>
+            <w:pPr>
+              <w:jc w:val="center"/>
+              <w:cnfStyle w:val="000000000000" w:firstRow="0" w:lastRow="0" w:firstColumn="0" w:lastColumn="0" w:oddVBand="0" w:evenVBand="0" w:oddHBand="0" w:evenHBand="0" w:firstRowFirstColumn="0" w:firstRowLastColumn="0" w:lastRowFirstColumn="0" w:lastRowLastColumn="0"/>
+              <w:rPr>
+                <w:vertAlign w:val="superscript"/>
+              </w:rPr>
+            </w:pPr>
+            <w:r>
+              <w:t>25.6x10</w:t>
+            </w:r>
+            <w:r>
+              <w:rPr>
+                <w:vertAlign w:val="superscript"/>
+              </w:rPr>
+              <w:t>6</w:t>
             </w:r>
           </w:p>
         </w:tc>
@@ -9201,29 +10781,6 @@
             <w:pPr>
               <w:jc w:val="center"/>
               <w:cnfStyle w:val="000000000000" w:firstRow="0" w:lastRow="0" w:firstColumn="0" w:lastColumn="0" w:oddVBand="0" w:evenVBand="0" w:oddHBand="0" w:evenHBand="0" w:firstRowFirstColumn="0" w:firstRowLastColumn="0" w:lastRowFirstColumn="0" w:lastRowLastColumn="0"/>
-              <w:rPr>
-                <w:vertAlign w:val="superscript"/>
-              </w:rPr>
-            </w:pPr>
-            <w:r>
-              <w:t>25.6x10</w:t>
-            </w:r>
-            <w:r>
-              <w:rPr>
-                <w:vertAlign w:val="superscript"/>
-              </w:rPr>
-              <w:t>6</w:t>
-            </w:r>
-          </w:p>
-        </w:tc>
-        <w:tc>
-          <w:tcPr>
-            <w:tcW w:w="1984" w:type="dxa"/>
-          </w:tcPr>
-          <w:p>
-            <w:pPr>
-              <w:jc w:val="center"/>
-              <w:cnfStyle w:val="000000000000" w:firstRow="0" w:lastRow="0" w:firstColumn="0" w:lastColumn="0" w:oddVBand="0" w:evenVBand="0" w:oddHBand="0" w:evenHBand="0" w:firstRowFirstColumn="0" w:firstRowLastColumn="0" w:lastRowFirstColumn="0" w:lastRowLastColumn="0"/>
             </w:pPr>
             <w:r>
               <w:t>102 MB</w:t>
@@ -9255,7 +10812,7 @@
         </w:tc>
         <w:tc>
           <w:tcPr>
-            <w:tcW w:w="1985" w:type="dxa"/>
+            <w:tcW w:w="1842" w:type="dxa"/>
           </w:tcPr>
           <w:p>
             <w:pPr>
@@ -9269,7 +10826,7 @@
         </w:tc>
         <w:tc>
           <w:tcPr>
-            <w:tcW w:w="1984" w:type="dxa"/>
+            <w:tcW w:w="1843" w:type="dxa"/>
           </w:tcPr>
           <w:p>
             <w:pPr>
@@ -9290,11 +10847,34 @@
         <w:tc>
           <w:tcPr>
             <w:cnfStyle w:val="001000000000" w:firstRow="0" w:lastRow="0" w:firstColumn="1" w:lastColumn="0" w:oddVBand="0" w:evenVBand="0" w:oddHBand="0" w:evenHBand="0" w:firstRowFirstColumn="0" w:firstRowLastColumn="0" w:lastRowFirstColumn="0" w:lastRowLastColumn="0"/>
-            <w:tcW w:w="1838" w:type="dxa"/>
+            <w:tcW w:w="1555" w:type="dxa"/>
           </w:tcPr>
           <w:p>
             <w:r>
               <w:t>ResNet-101</w:t>
+            </w:r>
+          </w:p>
+        </w:tc>
+        <w:tc>
+          <w:tcPr>
+            <w:tcW w:w="1417" w:type="dxa"/>
+          </w:tcPr>
+          <w:p>
+            <w:pPr>
+              <w:jc w:val="center"/>
+              <w:cnfStyle w:val="000000100000" w:firstRow="0" w:lastRow="0" w:firstColumn="0" w:lastColumn="0" w:oddVBand="0" w:evenVBand="0" w:oddHBand="1" w:evenHBand="0" w:firstRowFirstColumn="0" w:firstRowLastColumn="0" w:lastRowFirstColumn="0" w:lastRowLastColumn="0"/>
+              <w:rPr>
+                <w:vertAlign w:val="superscript"/>
+              </w:rPr>
+            </w:pPr>
+            <w:r>
+              <w:t>44.5x10</w:t>
+            </w:r>
+            <w:r>
+              <w:rPr>
+                <w:vertAlign w:val="superscript"/>
+              </w:rPr>
+              <w:t>6</w:t>
             </w:r>
           </w:p>
         </w:tc>
@@ -9306,29 +10886,6 @@
             <w:pPr>
               <w:jc w:val="center"/>
               <w:cnfStyle w:val="000000100000" w:firstRow="0" w:lastRow="0" w:firstColumn="0" w:lastColumn="0" w:oddVBand="0" w:evenVBand="0" w:oddHBand="1" w:evenHBand="0" w:firstRowFirstColumn="0" w:firstRowLastColumn="0" w:lastRowFirstColumn="0" w:lastRowLastColumn="0"/>
-              <w:rPr>
-                <w:vertAlign w:val="superscript"/>
-              </w:rPr>
-            </w:pPr>
-            <w:r>
-              <w:t>44.5x10</w:t>
-            </w:r>
-            <w:r>
-              <w:rPr>
-                <w:vertAlign w:val="superscript"/>
-              </w:rPr>
-              <w:t>6</w:t>
-            </w:r>
-          </w:p>
-        </w:tc>
-        <w:tc>
-          <w:tcPr>
-            <w:tcW w:w="1984" w:type="dxa"/>
-          </w:tcPr>
-          <w:p>
-            <w:pPr>
-              <w:jc w:val="center"/>
-              <w:cnfStyle w:val="000000100000" w:firstRow="0" w:lastRow="0" w:firstColumn="0" w:lastColumn="0" w:oddVBand="0" w:evenVBand="0" w:oddHBand="1" w:evenHBand="0" w:firstRowFirstColumn="0" w:firstRowLastColumn="0" w:lastRowFirstColumn="0" w:lastRowLastColumn="0"/>
             </w:pPr>
             <w:r>
               <w:t>178 MB</w:t>
@@ -9360,7 +10917,7 @@
         </w:tc>
         <w:tc>
           <w:tcPr>
-            <w:tcW w:w="1985" w:type="dxa"/>
+            <w:tcW w:w="1842" w:type="dxa"/>
           </w:tcPr>
           <w:p>
             <w:pPr>
@@ -9374,7 +10931,7 @@
         </w:tc>
         <w:tc>
           <w:tcPr>
-            <w:tcW w:w="1984" w:type="dxa"/>
+            <w:tcW w:w="1843" w:type="dxa"/>
           </w:tcPr>
           <w:p>
             <w:pPr>
@@ -9394,11 +10951,34 @@
         <w:tc>
           <w:tcPr>
             <w:cnfStyle w:val="001000000000" w:firstRow="0" w:lastRow="0" w:firstColumn="1" w:lastColumn="0" w:oddVBand="0" w:evenVBand="0" w:oddHBand="0" w:evenHBand="0" w:firstRowFirstColumn="0" w:firstRowLastColumn="0" w:lastRowFirstColumn="0" w:lastRowLastColumn="0"/>
-            <w:tcW w:w="1838" w:type="dxa"/>
+            <w:tcW w:w="1555" w:type="dxa"/>
           </w:tcPr>
           <w:p>
             <w:r>
               <w:t>Inception-V3</w:t>
+            </w:r>
+          </w:p>
+        </w:tc>
+        <w:tc>
+          <w:tcPr>
+            <w:tcW w:w="1417" w:type="dxa"/>
+          </w:tcPr>
+          <w:p>
+            <w:pPr>
+              <w:jc w:val="center"/>
+              <w:cnfStyle w:val="000000000000" w:firstRow="0" w:lastRow="0" w:firstColumn="0" w:lastColumn="0" w:oddVBand="0" w:evenVBand="0" w:oddHBand="0" w:evenHBand="0" w:firstRowFirstColumn="0" w:firstRowLastColumn="0" w:lastRowFirstColumn="0" w:lastRowLastColumn="0"/>
+              <w:rPr>
+                <w:vertAlign w:val="superscript"/>
+              </w:rPr>
+            </w:pPr>
+            <w:r>
+              <w:t>24x10</w:t>
+            </w:r>
+            <w:r>
+              <w:rPr>
+                <w:vertAlign w:val="superscript"/>
+              </w:rPr>
+              <w:t>6</w:t>
             </w:r>
           </w:p>
         </w:tc>
@@ -9410,29 +10990,6 @@
             <w:pPr>
               <w:jc w:val="center"/>
               <w:cnfStyle w:val="000000000000" w:firstRow="0" w:lastRow="0" w:firstColumn="0" w:lastColumn="0" w:oddVBand="0" w:evenVBand="0" w:oddHBand="0" w:evenHBand="0" w:firstRowFirstColumn="0" w:firstRowLastColumn="0" w:lastRowFirstColumn="0" w:lastRowLastColumn="0"/>
-              <w:rPr>
-                <w:vertAlign w:val="superscript"/>
-              </w:rPr>
-            </w:pPr>
-            <w:r>
-              <w:t>24x10</w:t>
-            </w:r>
-            <w:r>
-              <w:rPr>
-                <w:vertAlign w:val="superscript"/>
-              </w:rPr>
-              <w:t>6</w:t>
-            </w:r>
-          </w:p>
-        </w:tc>
-        <w:tc>
-          <w:tcPr>
-            <w:tcW w:w="1984" w:type="dxa"/>
-          </w:tcPr>
-          <w:p>
-            <w:pPr>
-              <w:jc w:val="center"/>
-              <w:cnfStyle w:val="000000000000" w:firstRow="0" w:lastRow="0" w:firstColumn="0" w:lastColumn="0" w:oddVBand="0" w:evenVBand="0" w:oddHBand="0" w:evenHBand="0" w:firstRowFirstColumn="0" w:firstRowLastColumn="0" w:lastRowFirstColumn="0" w:lastRowLastColumn="0"/>
             </w:pPr>
             <w:r>
               <w:t>96 MB</w:t>
@@ -9461,7 +11018,7 @@
         </w:tc>
         <w:tc>
           <w:tcPr>
-            <w:tcW w:w="1985" w:type="dxa"/>
+            <w:tcW w:w="1842" w:type="dxa"/>
           </w:tcPr>
           <w:p>
             <w:pPr>
@@ -9475,7 +11032,7 @@
         </w:tc>
         <w:tc>
           <w:tcPr>
-            <w:tcW w:w="1984" w:type="dxa"/>
+            <w:tcW w:w="1843" w:type="dxa"/>
           </w:tcPr>
           <w:p>
             <w:pPr>
@@ -9496,11 +11053,34 @@
         <w:tc>
           <w:tcPr>
             <w:cnfStyle w:val="001000000000" w:firstRow="0" w:lastRow="0" w:firstColumn="1" w:lastColumn="0" w:oddVBand="0" w:evenVBand="0" w:oddHBand="0" w:evenHBand="0" w:firstRowFirstColumn="0" w:firstRowLastColumn="0" w:lastRowFirstColumn="0" w:lastRowLastColumn="0"/>
-            <w:tcW w:w="1838" w:type="dxa"/>
+            <w:tcW w:w="1555" w:type="dxa"/>
           </w:tcPr>
           <w:p>
             <w:r>
               <w:t>MobileNet-V2</w:t>
+            </w:r>
+          </w:p>
+        </w:tc>
+        <w:tc>
+          <w:tcPr>
+            <w:tcW w:w="1417" w:type="dxa"/>
+          </w:tcPr>
+          <w:p>
+            <w:pPr>
+              <w:jc w:val="center"/>
+              <w:cnfStyle w:val="000000100000" w:firstRow="0" w:lastRow="0" w:firstColumn="0" w:lastColumn="0" w:oddVBand="0" w:evenVBand="0" w:oddHBand="1" w:evenHBand="0" w:firstRowFirstColumn="0" w:firstRowLastColumn="0" w:lastRowFirstColumn="0" w:lastRowLastColumn="0"/>
+              <w:rPr>
+                <w:vertAlign w:val="superscript"/>
+              </w:rPr>
+            </w:pPr>
+            <w:r>
+              <w:t>3.5x10</w:t>
+            </w:r>
+            <w:r>
+              <w:rPr>
+                <w:vertAlign w:val="superscript"/>
+              </w:rPr>
+              <w:t>6</w:t>
             </w:r>
           </w:p>
         </w:tc>
@@ -9512,29 +11092,6 @@
             <w:pPr>
               <w:jc w:val="center"/>
               <w:cnfStyle w:val="000000100000" w:firstRow="0" w:lastRow="0" w:firstColumn="0" w:lastColumn="0" w:oddVBand="0" w:evenVBand="0" w:oddHBand="1" w:evenHBand="0" w:firstRowFirstColumn="0" w:firstRowLastColumn="0" w:lastRowFirstColumn="0" w:lastRowLastColumn="0"/>
-              <w:rPr>
-                <w:vertAlign w:val="superscript"/>
-              </w:rPr>
-            </w:pPr>
-            <w:r>
-              <w:t>3.5x10</w:t>
-            </w:r>
-            <w:r>
-              <w:rPr>
-                <w:vertAlign w:val="superscript"/>
-              </w:rPr>
-              <w:t>6</w:t>
-            </w:r>
-          </w:p>
-        </w:tc>
-        <w:tc>
-          <w:tcPr>
-            <w:tcW w:w="1984" w:type="dxa"/>
-          </w:tcPr>
-          <w:p>
-            <w:pPr>
-              <w:jc w:val="center"/>
-              <w:cnfStyle w:val="000000100000" w:firstRow="0" w:lastRow="0" w:firstColumn="0" w:lastColumn="0" w:oddVBand="0" w:evenVBand="0" w:oddHBand="1" w:evenHBand="0" w:firstRowFirstColumn="0" w:firstRowLastColumn="0" w:lastRowFirstColumn="0" w:lastRowLastColumn="0"/>
             </w:pPr>
             <w:r>
               <w:t>14 MB</w:t>
@@ -9566,7 +11123,7 @@
         </w:tc>
         <w:tc>
           <w:tcPr>
-            <w:tcW w:w="1985" w:type="dxa"/>
+            <w:tcW w:w="1842" w:type="dxa"/>
           </w:tcPr>
           <w:p>
             <w:pPr>
@@ -9580,7 +11137,7 @@
         </w:tc>
         <w:tc>
           <w:tcPr>
-            <w:tcW w:w="1984" w:type="dxa"/>
+            <w:tcW w:w="1843" w:type="dxa"/>
           </w:tcPr>
           <w:p>
             <w:pPr>
@@ -9596,14 +11153,463 @@
     </w:tbl>
     <w:p/>
     <w:p>
+      <w:r>
+        <w:t xml:space="preserve">Im Rahmen dieser Arbeit gibt es keine limitierenden Hardware-Begrenzungen. Dennoch soll berücksichtigt werden, dass der implementierte </w:t>
+      </w:r>
+      <w:proofErr w:type="spellStart"/>
+      <w:r>
+        <w:t>Lifelong</w:t>
+      </w:r>
+      <w:proofErr w:type="spellEnd"/>
+      <w:r>
+        <w:t xml:space="preserve"> DNN Algorithmus auch auf mobilen Endgeräten (z.B. Smartphone oder Mikro</w:t>
+      </w:r>
+      <w:r>
+        <w:t>controller</w:t>
+      </w:r>
+      <w:r>
+        <w:t xml:space="preserve">) lauffähig </w:t>
+      </w:r>
+      <w:r>
+        <w:t>ist</w:t>
+      </w:r>
+      <w:r>
+        <w:t>.</w:t>
+      </w:r>
+    </w:p>
+    <w:p>
+      <w:r>
+        <w:t xml:space="preserve">Zunächst wird deshalb der berechnete Speicherbedarf der Netzwerke verglichen. Hier gibt es eine große Schwankung zwischen 576 MB für VGG-19 und 14 MB für MobileNet-V2. </w:t>
+      </w:r>
+      <w:r>
+        <w:t>Trotzdem</w:t>
+      </w:r>
+      <w:r>
+        <w:t xml:space="preserve"> kann gesagt werden, dass auch der Speicherbedarf eines VGG-19 Netzwerkes akzeptabel wäre, da Endgeräte heutzutage häufig die Möglichkeit besitzen ein zusätzliches Speichermodul (z.B. SD-Karte) einzusetzen</w:t>
+      </w:r>
+      <w:r>
+        <w:t>,</w:t>
+      </w:r>
+      <w:r>
+        <w:t xml:space="preserve"> wodurch zusätzliche</w:t>
+      </w:r>
+      <w:r>
+        <w:t>r</w:t>
+      </w:r>
+      <w:r>
+        <w:t xml:space="preserve"> Speicher gewonnen werden kann. </w:t>
+      </w:r>
+      <w:r>
+        <w:t>Es</w:t>
+      </w:r>
+      <w:r>
+        <w:t xml:space="preserve"> muss </w:t>
+      </w:r>
+      <w:r>
+        <w:t xml:space="preserve">jedoch </w:t>
+      </w:r>
+      <w:r>
+        <w:t>auch in Relation</w:t>
+      </w:r>
+      <w:r>
+        <w:t xml:space="preserve"> </w:t>
+      </w:r>
+      <w:r>
+        <w:t>gesetzt werden</w:t>
+      </w:r>
+      <w:r>
+        <w:t xml:space="preserve">, dass </w:t>
+      </w:r>
+      <w:r>
+        <w:t xml:space="preserve">z.B. </w:t>
+      </w:r>
+      <w:r>
+        <w:t xml:space="preserve">auf Smartphones APPs </w:t>
+      </w:r>
+      <w:r>
+        <w:t xml:space="preserve">nur selten </w:t>
+      </w:r>
+      <w:r>
+        <w:t>größer als 300 MB sind, weshalb</w:t>
+      </w:r>
+      <w:r>
+        <w:t xml:space="preserve"> VGG-16 und VGG-19 in einigen mobilen Anwendungen nicht die optimale Wahl wäre.</w:t>
+      </w:r>
+    </w:p>
+    <w:p>
+      <w:r>
+        <w:t xml:space="preserve">Weiter wird die benötigte Anzahl an Operationen für </w:t>
+      </w:r>
+      <w:r>
+        <w:t xml:space="preserve">die Bearbeitung eines einzelnen </w:t>
+      </w:r>
+      <w:r>
+        <w:t xml:space="preserve">Eingangsbild verglichen. Auch hier gibt es sehr große Unterschiede, von 20 Giga-FLOPs (GFLOPs) in einem VGG-19 bis zu 0,3 GFLOPs in MobileNet-V2. Dieser Punkt ist für mobile Anwendungen kritischer zu sehen als der Speicherbedarf. </w:t>
+      </w:r>
+      <w:r>
+        <w:t xml:space="preserve">Der Grund liegt darin, dass </w:t>
+      </w:r>
+      <w:r>
+        <w:t xml:space="preserve">bei </w:t>
+      </w:r>
+      <w:r>
+        <w:t>viele</w:t>
+      </w:r>
+      <w:r>
+        <w:t>n</w:t>
+      </w:r>
+      <w:r>
+        <w:t xml:space="preserve"> mobilen Anwendungen Echtzeit</w:t>
+      </w:r>
+      <w:r>
+        <w:t>fähigkeit</w:t>
+      </w:r>
+      <w:r>
+        <w:t xml:space="preserve"> </w:t>
+      </w:r>
+      <w:r>
+        <w:t>gefordert ist</w:t>
+      </w:r>
+      <w:r>
+        <w:t>. Um dies zu gewährleisten, müssen die benötigten Operationen für die Bearbeitung von Eingangsdaten von dem vorhandenen Prozessor in einem gewissen Zeitraum</w:t>
+      </w:r>
+      <w:r>
+        <w:t xml:space="preserve"> (z.B. </w:t>
+      </w:r>
+      <w:r>
+        <w:lastRenderedPageBreak/>
+        <w:t>innerhalb einer Sekunde)</w:t>
+      </w:r>
+      <w:r>
+        <w:t xml:space="preserve"> abgearbeitet werden. </w:t>
+      </w:r>
+      <w:r>
+        <w:t xml:space="preserve">Abhängig vom Anwendungsfall können dabei unterschiedliche Raten erforderlich sein. Im Fall von Bildverarbeitung wird in diesem Kontext von </w:t>
+      </w:r>
+      <w:r>
+        <w:rPr>
+          <w:b/>
+        </w:rPr>
+        <w:t>F</w:t>
+      </w:r>
+      <w:r>
+        <w:t xml:space="preserve">rames </w:t>
+      </w:r>
+      <w:r>
+        <w:rPr>
+          <w:b/>
+        </w:rPr>
+        <w:t>P</w:t>
+      </w:r>
+      <w:r>
+        <w:t xml:space="preserve">er </w:t>
+      </w:r>
+      <w:r>
+        <w:rPr>
+          <w:b/>
+        </w:rPr>
+        <w:t>S</w:t>
+      </w:r>
+      <w:r>
+        <w:t xml:space="preserve">econd (FPS) gesprochen. Für einen </w:t>
+      </w:r>
+      <w:r>
+        <w:t xml:space="preserve">konkreten </w:t>
+      </w:r>
+      <w:r>
+        <w:t xml:space="preserve">Vergleich wird als Hardware ein </w:t>
+      </w:r>
+      <w:r>
+        <w:t>in der Praxis</w:t>
+      </w:r>
+      <w:r>
+        <w:t xml:space="preserve"> </w:t>
+      </w:r>
+      <w:r>
+        <w:t>häufig genutzter Mikro</w:t>
+      </w:r>
+      <w:r>
+        <w:t>controller</w:t>
+      </w:r>
+      <w:r>
+        <w:t>, der Raspberry Pi 3 Modul B</w:t>
+      </w:r>
+      <w:sdt>
+        <w:sdtPr>
+          <w:id w:val="-1947149749"/>
+          <w:citation/>
+        </w:sdtPr>
+        <w:sdtContent>
+          <w:r>
+            <w:fldChar w:fldCharType="begin"/>
+          </w:r>
+          <w:r>
+            <w:instrText xml:space="preserve"> CITATION Gen19 \l 1031 </w:instrText>
+          </w:r>
+          <w:r>
+            <w:fldChar w:fldCharType="separate"/>
+          </w:r>
+          <w:r>
+            <w:rPr>
+              <w:noProof/>
+            </w:rPr>
+            <w:t xml:space="preserve"> [19]</w:t>
+          </w:r>
+          <w:r>
+            <w:fldChar w:fldCharType="end"/>
+          </w:r>
+        </w:sdtContent>
+      </w:sdt>
+      <w:r>
+        <w:t xml:space="preserve">, angenommen. In dem Kontext von FLOPs ist die Taktfrequenz </w:t>
+      </w:r>
+      <w:r>
+        <w:t xml:space="preserve">der Hardware </w:t>
+      </w:r>
+      <w:r>
+        <w:t xml:space="preserve">relevant, welche für diesen </w:t>
+      </w:r>
+      <w:r>
+        <w:t xml:space="preserve">Mikrocontroller </w:t>
+      </w:r>
+      <w:r>
+        <w:t>mit 1,2 GHz angegeben ist</w:t>
+      </w:r>
+      <w:sdt>
+        <w:sdtPr>
+          <w:id w:val="-1184812235"/>
+          <w:citation/>
+        </w:sdtPr>
+        <w:sdtContent>
+          <w:r>
+            <w:fldChar w:fldCharType="begin"/>
+          </w:r>
+          <w:r>
+            <w:instrText xml:space="preserve"> CITATION Gen19 \l 1031 </w:instrText>
+          </w:r>
+          <w:r>
+            <w:fldChar w:fldCharType="separate"/>
+          </w:r>
+          <w:r>
+            <w:rPr>
+              <w:noProof/>
+            </w:rPr>
+            <w:t xml:space="preserve"> [19]</w:t>
+          </w:r>
+          <w:r>
+            <w:fldChar w:fldCharType="end"/>
+          </w:r>
+        </w:sdtContent>
+      </w:sdt>
+      <w:r>
+        <w:t>. Unter der Annahme, dass nur die in der Tabelle aufgeführten FLOPs ausgeführt werden</w:t>
+      </w:r>
+      <w:r>
+        <w:t xml:space="preserve"> müssen zur Bearbeitung</w:t>
+      </w:r>
+      <w:r>
+        <w:t xml:space="preserve"> des Eingangsbildes</w:t>
+      </w:r>
+      <w:r>
+        <w:t>, kann eine theoretische FPS-Rate berechnet werden. Mit einem VGG-19 würde ein Raspberry Pi 3 Modul B 0,06 FPS erreichen können. Die Bearbeitung eines Bildes würde somit</w:t>
+      </w:r>
+      <w:r>
+        <w:t xml:space="preserve"> 16,6 Sekunden brauchen. Mit dem ResNet-50 könnte eine FPS-Rate von 0,3 erreicht werden, und mit MobileNet-V2 nach d</w:t>
+      </w:r>
+      <w:r>
+        <w:t>ies</w:t>
+      </w:r>
+      <w:r>
+        <w:t>en Überlegungen 4 FPS. Mit einem ResNet-50 würde die Bearbeitung eines Bildes ca. 3</w:t>
+      </w:r>
+      <w:r>
+        <w:t>,3</w:t>
+      </w:r>
+      <w:r>
+        <w:t xml:space="preserve"> Sekunden brauchen. Wenn dies noch </w:t>
+      </w:r>
+      <w:r>
+        <w:t xml:space="preserve">als </w:t>
+      </w:r>
+      <w:r>
+        <w:t xml:space="preserve">akzeptabel </w:t>
+      </w:r>
+      <w:r>
+        <w:t xml:space="preserve">angenommen wird </w:t>
+      </w:r>
+      <w:r>
+        <w:t xml:space="preserve">für die Anwendung, wäre </w:t>
+      </w:r>
+      <w:r>
+        <w:t xml:space="preserve">auf Basis </w:t>
+      </w:r>
+      <w:r>
+        <w:t xml:space="preserve">von </w:t>
+      </w:r>
+      <w:r>
+        <w:t xml:space="preserve">diesem Kriterium </w:t>
+      </w:r>
+      <w:r>
+        <w:t xml:space="preserve">lediglich </w:t>
+      </w:r>
+      <w:proofErr w:type="spellStart"/>
+      <w:r>
+        <w:t>AlexNet</w:t>
+      </w:r>
+      <w:proofErr w:type="spellEnd"/>
+      <w:r>
+        <w:t xml:space="preserve">, ResNet-50 und MobileNet-V2 </w:t>
+      </w:r>
+      <w:r>
+        <w:t>relevant</w:t>
+      </w:r>
+      <w:r>
+        <w:t>.</w:t>
+      </w:r>
+    </w:p>
+    <w:p>
+      <w:r>
+        <w:t>Als letzten Punkt wird die Genauigkeit der Netzwerke verglichen. Die</w:t>
+      </w:r>
+      <w:r>
+        <w:t xml:space="preserve"> genannten</w:t>
+      </w:r>
+      <w:r>
+        <w:t xml:space="preserve"> Netzwerke werden im späteren Verlauf nicht als Klassifikatoren eingesetzt, aber die Klassifikationsgenauigkeit gibt eine gute Übersicht über die Fähigkeit, relevante Features zu extrahieren. Auch hier muss abhängig von der realen Anwendung entschieden werden. Für sicherheitskritische Anwendungen spielt die Genauigkeit eine große Rolle, während für sicherheitsunkritische Anwendungen die Genauigkeit eventuell </w:t>
+      </w:r>
+      <w:r>
+        <w:t xml:space="preserve">geringer sein kann und </w:t>
+      </w:r>
+      <w:r>
+        <w:t xml:space="preserve">dafür mehr Wert auf eine geringe Laufzeit gelegt wird. Im Rahmen dieser Arbeit wird das generelle Potenzial des </w:t>
+      </w:r>
+      <w:proofErr w:type="spellStart"/>
+      <w:r>
+        <w:t>Lifelong</w:t>
+      </w:r>
+      <w:proofErr w:type="spellEnd"/>
+      <w:r>
+        <w:t xml:space="preserve"> DNN Algorithmus untersucht und nicht die potenzielle Performanz von CNN-Architekturen. Deshalb kann auch eine geringere </w:t>
+      </w:r>
+      <w:r>
+        <w:t>Genauigkeit</w:t>
+      </w:r>
+      <w:r>
+        <w:t xml:space="preserve"> auf dem </w:t>
+      </w:r>
+      <w:proofErr w:type="spellStart"/>
+      <w:r>
+        <w:t>ImageNet</w:t>
+      </w:r>
+      <w:proofErr w:type="spellEnd"/>
+      <w:r>
+        <w:t>-Datensatz akzeptiert werden, wenn dafür die anderen, bereits genannten Kriterien die Erwartungen erfüllen.</w:t>
+      </w:r>
+    </w:p>
+    <w:p/>
+    <w:p>
+      <w:r>
+        <w:t xml:space="preserve">Unter Berücksichtigung aller genannten Kriterien wird im weiteren Verlauf der Arbeit MobileNet-V2 als Modul A des </w:t>
+      </w:r>
+      <w:proofErr w:type="spellStart"/>
+      <w:r>
+        <w:t>Lifelong</w:t>
+      </w:r>
+      <w:proofErr w:type="spellEnd"/>
+      <w:r>
+        <w:t xml:space="preserve"> DNN Algorithmus </w:t>
+      </w:r>
+      <w:r>
+        <w:t>eingesetzt</w:t>
+      </w:r>
+      <w:r>
+        <w:t>. Dafür spricht die spezielle Architektur für mobile Anwendungen, die eine Echtzeit(nahe)-Bearbeitung von Eingangsdaten auch auf mobilen Endgeräten erlaubt</w:t>
+      </w:r>
+      <w:r>
+        <w:t xml:space="preserve">. Dies wird sowohl durch </w:t>
+      </w:r>
+      <w:r>
+        <w:t xml:space="preserve">den </w:t>
+      </w:r>
+      <w:r>
+        <w:t xml:space="preserve">geringen </w:t>
+      </w:r>
+      <w:r>
+        <w:t xml:space="preserve">Speicherbedarf mit lediglich 14 MB, als auch </w:t>
+      </w:r>
+      <w:r>
+        <w:t xml:space="preserve">durch die geringe Anzahl von </w:t>
+      </w:r>
+      <w:r>
+        <w:t>0,3 GFLOPs, die pro Eingangsdaten ausgeführt werden müssen</w:t>
+      </w:r>
+      <w:r>
+        <w:t>, gewährleistet</w:t>
+      </w:r>
+      <w:r>
+        <w:t>.</w:t>
+      </w:r>
+      <w:r>
+        <w:t xml:space="preserve"> Dadurch kann dieses Netzwerk auch auf leistungsschwächeren Endgeräten laufen.</w:t>
+      </w:r>
+      <w:r>
+        <w:t xml:space="preserve"> Zudem kann </w:t>
+      </w:r>
+      <w:r>
+        <w:t xml:space="preserve">trotz dieser Merkmale </w:t>
+      </w:r>
+      <w:r>
+        <w:t xml:space="preserve">ein Top-5 Klassifikationsfehler von 9% auf dem </w:t>
+      </w:r>
+      <w:proofErr w:type="spellStart"/>
+      <w:r>
+        <w:t>ImageNet</w:t>
+      </w:r>
+      <w:proofErr w:type="spellEnd"/>
+      <w:r>
+        <w:t>-Datensatz erreicht werden, was im Rahmen dieser Arbeit eine ausreichende Genauigkeit darstellt</w:t>
+      </w:r>
+      <w:r>
+        <w:t xml:space="preserve">, die auch von vielen komplexeren Netzwerken nicht erreicht wird (z.B. </w:t>
+      </w:r>
+      <w:proofErr w:type="spellStart"/>
+      <w:r>
+        <w:t>AlexNet</w:t>
+      </w:r>
+      <w:proofErr w:type="spellEnd"/>
+      <w:r>
+        <w:t>) oder nur knapp unterboten wird (z.B. VGG-16 und VGG-19)</w:t>
+      </w:r>
+      <w:r>
+        <w:t>.</w:t>
+      </w:r>
+    </w:p>
+    <w:p>
       <w:pPr>
         <w:pStyle w:val="berschrift2"/>
       </w:pPr>
-      <w:bookmarkStart w:id="25" w:name="_Toc10623660"/>
+      <w:bookmarkStart w:id="27" w:name="_Toc10814092"/>
+      <w:bookmarkStart w:id="28" w:name="_Ref10820024"/>
       <w:r>
         <w:t>Modul B</w:t>
       </w:r>
-      <w:bookmarkEnd w:id="25"/>
+      <w:bookmarkEnd w:id="27"/>
+      <w:bookmarkEnd w:id="28"/>
+    </w:p>
+    <w:p>
+      <w:pPr>
+        <w:pStyle w:val="berschrift2"/>
+      </w:pPr>
+      <w:bookmarkStart w:id="29" w:name="_Toc10814093"/>
+      <w:proofErr w:type="spellStart"/>
+      <w:r>
+        <w:t>Lifelong</w:t>
+      </w:r>
+      <w:proofErr w:type="spellEnd"/>
+      <w:r>
+        <w:t xml:space="preserve"> DNN Algorithmus</w:t>
+      </w:r>
+      <w:bookmarkEnd w:id="29"/>
     </w:p>
     <w:p>
       <w:pPr>
@@ -9617,7 +11623,7 @@
         <w:br w:type="page"/>
       </w:r>
     </w:p>
-    <w:bookmarkStart w:id="26" w:name="_Toc10623661" w:displacedByCustomXml="next"/>
+    <w:bookmarkStart w:id="30" w:name="_Toc10814094" w:displacedByCustomXml="next"/>
     <w:sdt>
       <w:sdtPr>
         <w:rPr>
@@ -9638,7 +11644,7 @@
           <w:r>
             <w:t>Literaturverzeichnis</w:t>
           </w:r>
-          <w:bookmarkEnd w:id="26"/>
+          <w:bookmarkEnd w:id="30"/>
         </w:p>
         <w:sdt>
           <w:sdtPr>
@@ -9682,7 +11688,7 @@
               </w:tblGrid>
               <w:tr>
                 <w:trPr>
-                  <w:divId w:val="580601956"/>
+                  <w:divId w:val="585725305"/>
                   <w:tblCellSpacing w:w="15" w:type="dxa"/>
                 </w:trPr>
                 <w:tc>
@@ -9736,7 +11742,7 @@
               </w:tr>
               <w:tr>
                 <w:trPr>
-                  <w:divId w:val="580601956"/>
+                  <w:divId w:val="585725305"/>
                   <w:tblCellSpacing w:w="15" w:type="dxa"/>
                 </w:trPr>
                 <w:tc>
@@ -9784,7 +11790,7 @@
               </w:tr>
               <w:tr>
                 <w:trPr>
-                  <w:divId w:val="580601956"/>
+                  <w:divId w:val="585725305"/>
                   <w:tblCellSpacing w:w="15" w:type="dxa"/>
                 </w:trPr>
                 <w:tc>
@@ -9848,7 +11854,7 @@
               </w:tr>
               <w:tr>
                 <w:trPr>
-                  <w:divId w:val="580601956"/>
+                  <w:divId w:val="585725305"/>
                   <w:tblCellSpacing w:w="15" w:type="dxa"/>
                 </w:trPr>
                 <w:tc>
@@ -9912,7 +11918,7 @@
               </w:tr>
               <w:tr>
                 <w:trPr>
-                  <w:divId w:val="580601956"/>
+                  <w:divId w:val="585725305"/>
                   <w:tblCellSpacing w:w="15" w:type="dxa"/>
                 </w:trPr>
                 <w:tc>
@@ -9976,7 +11982,7 @@
               </w:tr>
               <w:tr>
                 <w:trPr>
-                  <w:divId w:val="580601956"/>
+                  <w:divId w:val="585725305"/>
                   <w:tblCellSpacing w:w="15" w:type="dxa"/>
                 </w:trPr>
                 <w:tc>
@@ -10016,20 +12022,20 @@
                         <w:noProof/>
                         <w:lang w:val="en-GB"/>
                       </w:rPr>
-                      <w:t xml:space="preserve">Google Brain Team, „TensorFlow Guide,“ Google Brain, [Online]. Available: https://www.tensorflow.org/guide/tensors. </w:t>
+                      <w:t xml:space="preserve">K. Sinhal, „CV-Tricks,“ 2017. [Online]. Available: https://cv-tricks.com/cnn/understand-resnet-alexnet-vgg-inception/. </w:t>
                     </w:r>
                     <w:r>
                       <w:rPr>
                         <w:noProof/>
                       </w:rPr>
-                      <w:t>[Zugriff am 29 Mai 2019].</w:t>
+                      <w:t>[Zugriff am 5 Juni 2019].</w:t>
                     </w:r>
                   </w:p>
                 </w:tc>
               </w:tr>
               <w:tr>
                 <w:trPr>
-                  <w:divId w:val="580601956"/>
+                  <w:divId w:val="585725305"/>
                   <w:tblCellSpacing w:w="15" w:type="dxa"/>
                 </w:trPr>
                 <w:tc>
@@ -10049,6 +12055,59 @@
                         <w:noProof/>
                       </w:rPr>
                       <w:t xml:space="preserve">[7] </w:t>
+                    </w:r>
+                  </w:p>
+                </w:tc>
+                <w:tc>
+                  <w:tcPr>
+                    <w:tcW w:w="0" w:type="auto"/>
+                    <w:hideMark/>
+                  </w:tcPr>
+                  <w:p>
+                    <w:pPr>
+                      <w:pStyle w:val="Literaturverzeichnis"/>
+                      <w:rPr>
+                        <w:noProof/>
+                      </w:rPr>
+                    </w:pPr>
+                    <w:r>
+                      <w:rPr>
+                        <w:noProof/>
+                        <w:lang w:val="en-GB"/>
+                      </w:rPr>
+                      <w:t xml:space="preserve">Google Brain Team, „TensorFlow Guide,“ Google Brain, [Online]. Available: https://www.tensorflow.org/guide/tensors. </w:t>
+                    </w:r>
+                    <w:r>
+                      <w:rPr>
+                        <w:noProof/>
+                      </w:rPr>
+                      <w:t>[Zugriff am 29 Mai 2019].</w:t>
+                    </w:r>
+                  </w:p>
+                </w:tc>
+              </w:tr>
+              <w:tr>
+                <w:trPr>
+                  <w:divId w:val="585725305"/>
+                  <w:tblCellSpacing w:w="15" w:type="dxa"/>
+                </w:trPr>
+                <w:tc>
+                  <w:tcPr>
+                    <w:tcW w:w="50" w:type="pct"/>
+                    <w:hideMark/>
+                  </w:tcPr>
+                  <w:p>
+                    <w:pPr>
+                      <w:pStyle w:val="Literaturverzeichnis"/>
+                      <w:rPr>
+                        <w:noProof/>
+                      </w:rPr>
+                    </w:pPr>
+                    <w:r>
+                      <w:rPr>
+                        <w:noProof/>
+                      </w:rPr>
+                      <w:t xml:space="preserve">[8] </w:t>
                     </w:r>
                   </w:p>
                 </w:tc>
@@ -10093,7 +12152,7 @@
               </w:tr>
               <w:tr>
                 <w:trPr>
-                  <w:divId w:val="580601956"/>
+                  <w:divId w:val="585725305"/>
                   <w:tblCellSpacing w:w="15" w:type="dxa"/>
                 </w:trPr>
                 <w:tc>
@@ -10112,7 +12171,7 @@
                       <w:rPr>
                         <w:noProof/>
                       </w:rPr>
-                      <w:t xml:space="preserve">[8] </w:t>
+                      <w:t xml:space="preserve">[9] </w:t>
                     </w:r>
                   </w:p>
                 </w:tc>
@@ -10157,7 +12216,7 @@
               </w:tr>
               <w:tr>
                 <w:trPr>
-                  <w:divId w:val="580601956"/>
+                  <w:divId w:val="585725305"/>
                   <w:tblCellSpacing w:w="15" w:type="dxa"/>
                 </w:trPr>
                 <w:tc>
@@ -10176,7 +12235,7 @@
                       <w:rPr>
                         <w:noProof/>
                       </w:rPr>
-                      <w:t xml:space="preserve">[9] </w:t>
+                      <w:t xml:space="preserve">[10] </w:t>
                     </w:r>
                   </w:p>
                 </w:tc>
@@ -10221,7 +12280,7 @@
               </w:tr>
               <w:tr>
                 <w:trPr>
-                  <w:divId w:val="580601956"/>
+                  <w:divId w:val="585725305"/>
                   <w:tblCellSpacing w:w="15" w:type="dxa"/>
                 </w:trPr>
                 <w:tc>
@@ -10240,7 +12299,7 @@
                       <w:rPr>
                         <w:noProof/>
                       </w:rPr>
-                      <w:t xml:space="preserve">[10] </w:t>
+                      <w:t xml:space="preserve">[11] </w:t>
                     </w:r>
                   </w:p>
                 </w:tc>
@@ -10285,60 +12344,7 @@
               </w:tr>
               <w:tr>
                 <w:trPr>
-                  <w:divId w:val="580601956"/>
-                  <w:tblCellSpacing w:w="15" w:type="dxa"/>
-                </w:trPr>
-                <w:tc>
-                  <w:tcPr>
-                    <w:tcW w:w="50" w:type="pct"/>
-                    <w:hideMark/>
-                  </w:tcPr>
-                  <w:p>
-                    <w:pPr>
-                      <w:pStyle w:val="Literaturverzeichnis"/>
-                      <w:rPr>
-                        <w:noProof/>
-                      </w:rPr>
-                    </w:pPr>
-                    <w:r>
-                      <w:rPr>
-                        <w:noProof/>
-                      </w:rPr>
-                      <w:t xml:space="preserve">[11] </w:t>
-                    </w:r>
-                  </w:p>
-                </w:tc>
-                <w:tc>
-                  <w:tcPr>
-                    <w:tcW w:w="0" w:type="auto"/>
-                    <w:hideMark/>
-                  </w:tcPr>
-                  <w:p>
-                    <w:pPr>
-                      <w:pStyle w:val="Literaturverzeichnis"/>
-                      <w:rPr>
-                        <w:noProof/>
-                      </w:rPr>
-                    </w:pPr>
-                    <w:r>
-                      <w:rPr>
-                        <w:noProof/>
-                        <w:lang w:val="en-GB"/>
-                      </w:rPr>
-                      <w:t xml:space="preserve">K. Sinhal, „CV-Tricks,“ 2017. [Online]. Available: https://cv-tricks.com/cnn/understand-resnet-alexnet-vgg-inception/. </w:t>
-                    </w:r>
-                    <w:r>
-                      <w:rPr>
-                        <w:noProof/>
-                      </w:rPr>
-                      <w:t>[Zugriff am 5 Juni 2019].</w:t>
-                    </w:r>
-                  </w:p>
-                </w:tc>
-              </w:tr>
-              <w:tr>
-                <w:trPr>
-                  <w:divId w:val="580601956"/>
+                  <w:divId w:val="585725305"/>
                   <w:tblCellSpacing w:w="15" w:type="dxa"/>
                 </w:trPr>
                 <w:tc>
@@ -10402,7 +12408,7 @@
               </w:tr>
               <w:tr>
                 <w:trPr>
-                  <w:divId w:val="580601956"/>
+                  <w:divId w:val="585725305"/>
                   <w:tblCellSpacing w:w="15" w:type="dxa"/>
                 </w:trPr>
                 <w:tc>
@@ -10466,7 +12472,7 @@
               </w:tr>
               <w:tr>
                 <w:trPr>
-                  <w:divId w:val="580601956"/>
+                  <w:divId w:val="585725305"/>
                   <w:tblCellSpacing w:w="15" w:type="dxa"/>
                 </w:trPr>
                 <w:tc>
@@ -10518,10 +12524,283 @@
                   </w:p>
                 </w:tc>
               </w:tr>
+              <w:tr>
+                <w:trPr>
+                  <w:divId w:val="585725305"/>
+                  <w:tblCellSpacing w:w="15" w:type="dxa"/>
+                </w:trPr>
+                <w:tc>
+                  <w:tcPr>
+                    <w:tcW w:w="50" w:type="pct"/>
+                    <w:hideMark/>
+                  </w:tcPr>
+                  <w:p>
+                    <w:pPr>
+                      <w:pStyle w:val="Literaturverzeichnis"/>
+                      <w:rPr>
+                        <w:noProof/>
+                      </w:rPr>
+                    </w:pPr>
+                    <w:r>
+                      <w:rPr>
+                        <w:noProof/>
+                      </w:rPr>
+                      <w:t xml:space="preserve">[15] </w:t>
+                    </w:r>
+                  </w:p>
+                </w:tc>
+                <w:tc>
+                  <w:tcPr>
+                    <w:tcW w:w="0" w:type="auto"/>
+                    <w:hideMark/>
+                  </w:tcPr>
+                  <w:p>
+                    <w:pPr>
+                      <w:pStyle w:val="Literaturverzeichnis"/>
+                      <w:rPr>
+                        <w:noProof/>
+                        <w:lang w:val="en-GB"/>
+                      </w:rPr>
+                    </w:pPr>
+                    <w:r>
+                      <w:rPr>
+                        <w:noProof/>
+                        <w:lang w:val="en-GB"/>
+                      </w:rPr>
+                      <w:t xml:space="preserve">S. A. Rebuffi, A. Kolesnikov, G. Sperl und C. H. Lampert, „iCaRL: Incremental classifier and representation learning,“ </w:t>
+                    </w:r>
+                    <w:r>
+                      <w:rPr>
+                        <w:i/>
+                        <w:iCs/>
+                        <w:noProof/>
+                        <w:lang w:val="en-GB"/>
+                      </w:rPr>
+                      <w:t xml:space="preserve">Proceedings - 30th IEEE Conference on Computer Vision and Pattern Recognition, CVPR 2017, </w:t>
+                    </w:r>
+                    <w:r>
+                      <w:rPr>
+                        <w:noProof/>
+                        <w:lang w:val="en-GB"/>
+                      </w:rPr>
+                      <w:t xml:space="preserve">pp. 5533-5542, Januar 2017. </w:t>
+                    </w:r>
+                  </w:p>
+                </w:tc>
+              </w:tr>
+              <w:tr>
+                <w:trPr>
+                  <w:divId w:val="585725305"/>
+                  <w:tblCellSpacing w:w="15" w:type="dxa"/>
+                </w:trPr>
+                <w:tc>
+                  <w:tcPr>
+                    <w:tcW w:w="50" w:type="pct"/>
+                    <w:hideMark/>
+                  </w:tcPr>
+                  <w:p>
+                    <w:pPr>
+                      <w:pStyle w:val="Literaturverzeichnis"/>
+                      <w:rPr>
+                        <w:noProof/>
+                      </w:rPr>
+                    </w:pPr>
+                    <w:r>
+                      <w:rPr>
+                        <w:noProof/>
+                      </w:rPr>
+                      <w:t xml:space="preserve">[16] </w:t>
+                    </w:r>
+                  </w:p>
+                </w:tc>
+                <w:tc>
+                  <w:tcPr>
+                    <w:tcW w:w="0" w:type="auto"/>
+                    <w:hideMark/>
+                  </w:tcPr>
+                  <w:p>
+                    <w:pPr>
+                      <w:pStyle w:val="Literaturverzeichnis"/>
+                      <w:rPr>
+                        <w:noProof/>
+                      </w:rPr>
+                    </w:pPr>
+                    <w:r>
+                      <w:rPr>
+                        <w:noProof/>
+                        <w:lang w:val="en-GB"/>
+                      </w:rPr>
+                      <w:t xml:space="preserve">C. Lampert, „Institue of Science and Technology Austria,“ 25 August 2018. </w:t>
+                    </w:r>
+                    <w:r>
+                      <w:rPr>
+                        <w:noProof/>
+                      </w:rPr>
+                      <w:t>[Online]. Available: https://pub.ist.ac.at/~chl/talks/lampert-vsssw2018.pdf. [Zugriff am 07 Juni 2019].</w:t>
+                    </w:r>
+                  </w:p>
+                </w:tc>
+              </w:tr>
+              <w:tr>
+                <w:trPr>
+                  <w:divId w:val="585725305"/>
+                  <w:tblCellSpacing w:w="15" w:type="dxa"/>
+                </w:trPr>
+                <w:tc>
+                  <w:tcPr>
+                    <w:tcW w:w="50" w:type="pct"/>
+                    <w:hideMark/>
+                  </w:tcPr>
+                  <w:p>
+                    <w:pPr>
+                      <w:pStyle w:val="Literaturverzeichnis"/>
+                      <w:rPr>
+                        <w:noProof/>
+                      </w:rPr>
+                    </w:pPr>
+                    <w:r>
+                      <w:rPr>
+                        <w:noProof/>
+                      </w:rPr>
+                      <w:t xml:space="preserve">[17] </w:t>
+                    </w:r>
+                  </w:p>
+                </w:tc>
+                <w:tc>
+                  <w:tcPr>
+                    <w:tcW w:w="0" w:type="auto"/>
+                    <w:hideMark/>
+                  </w:tcPr>
+                  <w:p>
+                    <w:pPr>
+                      <w:pStyle w:val="Literaturverzeichnis"/>
+                      <w:rPr>
+                        <w:noProof/>
+                      </w:rPr>
+                    </w:pPr>
+                    <w:r>
+                      <w:rPr>
+                        <w:noProof/>
+                      </w:rPr>
+                      <w:t>A. A.-m. Merten, „Adaptive Resonance Theory [ART] - Ein neuer Ansatz lernender Computer -,“ Universität Ulm, Ulm.</w:t>
+                    </w:r>
+                  </w:p>
+                </w:tc>
+              </w:tr>
+              <w:tr>
+                <w:trPr>
+                  <w:divId w:val="585725305"/>
+                  <w:tblCellSpacing w:w="15" w:type="dxa"/>
+                </w:trPr>
+                <w:tc>
+                  <w:tcPr>
+                    <w:tcW w:w="50" w:type="pct"/>
+                    <w:hideMark/>
+                  </w:tcPr>
+                  <w:p>
+                    <w:pPr>
+                      <w:pStyle w:val="Literaturverzeichnis"/>
+                      <w:rPr>
+                        <w:noProof/>
+                      </w:rPr>
+                    </w:pPr>
+                    <w:r>
+                      <w:rPr>
+                        <w:noProof/>
+                      </w:rPr>
+                      <w:t xml:space="preserve">[18] </w:t>
+                    </w:r>
+                  </w:p>
+                </w:tc>
+                <w:tc>
+                  <w:tcPr>
+                    <w:tcW w:w="0" w:type="auto"/>
+                    <w:hideMark/>
+                  </w:tcPr>
+                  <w:p>
+                    <w:pPr>
+                      <w:pStyle w:val="Literaturverzeichnis"/>
+                      <w:rPr>
+                        <w:noProof/>
+                        <w:lang w:val="en-GB"/>
+                      </w:rPr>
+                    </w:pPr>
+                    <w:r>
+                      <w:rPr>
+                        <w:noProof/>
+                        <w:lang w:val="en-GB"/>
+                      </w:rPr>
+                      <w:t xml:space="preserve">T. Kasuba, „Simplified Fuzzy Artmap,“ </w:t>
+                    </w:r>
+                    <w:r>
+                      <w:rPr>
+                        <w:i/>
+                        <w:iCs/>
+                        <w:noProof/>
+                        <w:lang w:val="en-GB"/>
+                      </w:rPr>
+                      <w:t xml:space="preserve">AI Expert, </w:t>
+                    </w:r>
+                    <w:r>
+                      <w:rPr>
+                        <w:noProof/>
+                        <w:lang w:val="en-GB"/>
+                      </w:rPr>
+                      <w:t xml:space="preserve">pp. 18-25, 1993. </w:t>
+                    </w:r>
+                  </w:p>
+                </w:tc>
+              </w:tr>
+              <w:tr>
+                <w:trPr>
+                  <w:divId w:val="585725305"/>
+                  <w:tblCellSpacing w:w="15" w:type="dxa"/>
+                </w:trPr>
+                <w:tc>
+                  <w:tcPr>
+                    <w:tcW w:w="50" w:type="pct"/>
+                    <w:hideMark/>
+                  </w:tcPr>
+                  <w:p>
+                    <w:pPr>
+                      <w:pStyle w:val="Literaturverzeichnis"/>
+                      <w:rPr>
+                        <w:noProof/>
+                      </w:rPr>
+                    </w:pPr>
+                    <w:r>
+                      <w:rPr>
+                        <w:noProof/>
+                      </w:rPr>
+                      <w:t xml:space="preserve">[19] </w:t>
+                    </w:r>
+                  </w:p>
+                </w:tc>
+                <w:tc>
+                  <w:tcPr>
+                    <w:tcW w:w="0" w:type="auto"/>
+                    <w:hideMark/>
+                  </w:tcPr>
+                  <w:p>
+                    <w:pPr>
+                      <w:pStyle w:val="Literaturverzeichnis"/>
+                      <w:rPr>
+                        <w:noProof/>
+                      </w:rPr>
+                    </w:pPr>
+                    <w:r>
+                      <w:rPr>
+                        <w:noProof/>
+                      </w:rPr>
+                      <w:t>Generation Robots, „Generation Robots,“ [Online]. Available: https://www.generationrobots.com/media/raspi3-datasheet.pdf. [Zugriff am 06 Juni 2019].</w:t>
+                    </w:r>
+                  </w:p>
+                </w:tc>
+              </w:tr>
             </w:tbl>
             <w:p>
               <w:pPr>
-                <w:divId w:val="580601956"/>
+                <w:divId w:val="585725305"/>
                 <w:rPr>
                   <w:noProof/>
                 </w:rPr>
@@ -10631,7 +12910,7 @@
         <w:noProof/>
         <w:szCs w:val="24"/>
       </w:rPr>
-      <w:t>04.06.19</w:t>
+      <w:t>06.06.19</w:t>
     </w:r>
     <w:r>
       <w:rPr>
@@ -12533,6 +14812,95 @@
       </w:rPr>
     </w:lvl>
   </w:abstractNum>
+  <w:abstractNum w:abstractNumId="46" w15:restartNumberingAfterBreak="0">
+    <w:nsid w:val="71C60489"/>
+    <w:multiLevelType w:val="hybridMultilevel"/>
+    <w:tmpl w:val="436AB774"/>
+    <w:lvl w:ilvl="0" w:tplc="04070011">
+      <w:start w:val="1"/>
+      <w:numFmt w:val="decimal"/>
+      <w:lvlText w:val="%1)"/>
+      <w:lvlJc w:val="left"/>
+      <w:pPr>
+        <w:ind w:left="720" w:hanging="360"/>
+      </w:pPr>
+      <w:rPr>
+        <w:rFonts w:hint="default"/>
+      </w:rPr>
+    </w:lvl>
+    <w:lvl w:ilvl="1" w:tplc="04070019" w:tentative="1">
+      <w:start w:val="1"/>
+      <w:numFmt w:val="lowerLetter"/>
+      <w:lvlText w:val="%2."/>
+      <w:lvlJc w:val="left"/>
+      <w:pPr>
+        <w:ind w:left="1440" w:hanging="360"/>
+      </w:pPr>
+    </w:lvl>
+    <w:lvl w:ilvl="2" w:tplc="0407001B" w:tentative="1">
+      <w:start w:val="1"/>
+      <w:numFmt w:val="lowerRoman"/>
+      <w:lvlText w:val="%3."/>
+      <w:lvlJc w:val="right"/>
+      <w:pPr>
+        <w:ind w:left="2160" w:hanging="180"/>
+      </w:pPr>
+    </w:lvl>
+    <w:lvl w:ilvl="3" w:tplc="0407000F" w:tentative="1">
+      <w:start w:val="1"/>
+      <w:numFmt w:val="decimal"/>
+      <w:lvlText w:val="%4."/>
+      <w:lvlJc w:val="left"/>
+      <w:pPr>
+        <w:ind w:left="2880" w:hanging="360"/>
+      </w:pPr>
+    </w:lvl>
+    <w:lvl w:ilvl="4" w:tplc="04070019" w:tentative="1">
+      <w:start w:val="1"/>
+      <w:numFmt w:val="lowerLetter"/>
+      <w:lvlText w:val="%5."/>
+      <w:lvlJc w:val="left"/>
+      <w:pPr>
+        <w:ind w:left="3600" w:hanging="360"/>
+      </w:pPr>
+    </w:lvl>
+    <w:lvl w:ilvl="5" w:tplc="0407001B" w:tentative="1">
+      <w:start w:val="1"/>
+      <w:numFmt w:val="lowerRoman"/>
+      <w:lvlText w:val="%6."/>
+      <w:lvlJc w:val="right"/>
+      <w:pPr>
+        <w:ind w:left="4320" w:hanging="180"/>
+      </w:pPr>
+    </w:lvl>
+    <w:lvl w:ilvl="6" w:tplc="0407000F" w:tentative="1">
+      <w:start w:val="1"/>
+      <w:numFmt w:val="decimal"/>
+      <w:lvlText w:val="%7."/>
+      <w:lvlJc w:val="left"/>
+      <w:pPr>
+        <w:ind w:left="5040" w:hanging="360"/>
+      </w:pPr>
+    </w:lvl>
+    <w:lvl w:ilvl="7" w:tplc="04070019" w:tentative="1">
+      <w:start w:val="1"/>
+      <w:numFmt w:val="lowerLetter"/>
+      <w:lvlText w:val="%8."/>
+      <w:lvlJc w:val="left"/>
+      <w:pPr>
+        <w:ind w:left="5760" w:hanging="360"/>
+      </w:pPr>
+    </w:lvl>
+    <w:lvl w:ilvl="8" w:tplc="0407001B" w:tentative="1">
+      <w:start w:val="1"/>
+      <w:numFmt w:val="lowerRoman"/>
+      <w:lvlText w:val="%9."/>
+      <w:lvlJc w:val="right"/>
+      <w:pPr>
+        <w:ind w:left="6480" w:hanging="180"/>
+      </w:pPr>
+    </w:lvl>
+  </w:abstractNum>
   <w:num w:numId="1">
     <w:abstractNumId w:val="9"/>
   </w:num>
@@ -12685,6 +15053,9 @@
   </w:num>
   <w:num w:numId="46">
     <w:abstractNumId w:val="23"/>
+  </w:num>
+  <w:num w:numId="47">
+    <w:abstractNumId w:val="46"/>
   </w:num>
 </w:numbering>
 </file>
@@ -14334,7 +16705,7 @@
     <b:MonthAccessed>Mai</b:MonthAccessed>
     <b:DayAccessed>29</b:DayAccessed>
     <b:URL>https://www.tensorflow.org/guide/tensors</b:URL>
-    <b:RefOrder>6</b:RefOrder>
+    <b:RefOrder>7</b:RefOrder>
   </b:Source>
   <b:Source>
     <b:Tag>Sim15</b:Tag>
@@ -14358,7 +16729,7 @@
     </b:Author>
     <b:ConferenceName>International Conference on Learning Representations 2015</b:ConferenceName>
     <b:City>San Diego</b:City>
-    <b:RefOrder>7</b:RefOrder>
+    <b:RefOrder>8</b:RefOrder>
   </b:Source>
   <b:Source>
     <b:Tag>HeK15</b:Tag>
@@ -14391,7 +16762,7 @@
     <b:PeriodicalTitle>Proceedings of the IEEE Computer Society Conference on Computer Vision and Pattern Recognition</b:PeriodicalTitle>
     <b:Month>Dezember</b:Month>
     <b:Pages>770-778</b:Pages>
-    <b:RefOrder>8</b:RefOrder>
+    <b:RefOrder>9</b:RefOrder>
   </b:Source>
   <b:Source>
     <b:Tag>Sze15</b:Tag>
@@ -14444,7 +16815,7 @@
     <b:Year>2015</b:Year>
     <b:Month>Juni</b:Month>
     <b:Pages>1-9</b:Pages>
-    <b:RefOrder>9</b:RefOrder>
+    <b:RefOrder>10</b:RefOrder>
   </b:Source>
   <b:Source>
     <b:Tag>Sze16</b:Tag>
@@ -14481,7 +16852,7 @@
     <b:Year>2016</b:Year>
     <b:Month>Dezember</b:Month>
     <b:Pages>2818-2826</b:Pages>
-    <b:RefOrder>10</b:RefOrder>
+    <b:RefOrder>11</b:RefOrder>
   </b:Source>
   <b:Source>
     <b:Tag>Sin17</b:Tag>
@@ -14503,7 +16874,7 @@
     <b:MonthAccessed>Juni</b:MonthAccessed>
     <b:DayAccessed>5</b:DayAccessed>
     <b:URL>https://cv-tricks.com/cnn/understand-resnet-alexnet-vgg-inception/</b:URL>
-    <b:RefOrder>11</b:RefOrder>
+    <b:RefOrder>6</b:RefOrder>
   </b:Source>
   <b:Source>
     <b:Tag>How17</b:Tag>
@@ -14620,11 +16991,126 @@
     <b:URL>https://ai.googleblog.com/2018/04/mobilenetv2-next-generation-of-on.html</b:URL>
     <b:RefOrder>14</b:RefOrder>
   </b:Source>
+  <b:Source>
+    <b:Tag>Gen19</b:Tag>
+    <b:SourceType>DocumentFromInternetSite</b:SourceType>
+    <b:Guid>{4F42C022-30C1-4382-BE70-003D40CB6EAB}</b:Guid>
+    <b:Title>Generation Robots</b:Title>
+    <b:YearAccessed>2019</b:YearAccessed>
+    <b:MonthAccessed>Juni</b:MonthAccessed>
+    <b:DayAccessed>06</b:DayAccessed>
+    <b:URL>https://www.generationrobots.com/media/raspi3-datasheet.pdf</b:URL>
+    <b:Author>
+      <b:Author>
+        <b:Corporate>Generation Robots</b:Corporate>
+      </b:Author>
+    </b:Author>
+    <b:RefOrder>19</b:RefOrder>
+  </b:Source>
+  <b:Source>
+    <b:Tag>Reb17</b:Tag>
+    <b:SourceType>ArticleInAPeriodical</b:SourceType>
+    <b:Guid>{7E229B22-BD37-47C6-ACBA-280BD7358403}</b:Guid>
+    <b:Author>
+      <b:Author>
+        <b:NameList>
+          <b:Person>
+            <b:Last>Rebuffi</b:Last>
+            <b:First>Sylvestre</b:First>
+            <b:Middle>Alvise</b:Middle>
+          </b:Person>
+          <b:Person>
+            <b:Last>Kolesnikov</b:Last>
+            <b:First>Alexander</b:First>
+          </b:Person>
+          <b:Person>
+            <b:Last>Sperl</b:Last>
+            <b:First>Georg</b:First>
+          </b:Person>
+          <b:Person>
+            <b:Last>Lampert</b:Last>
+            <b:First>Christoph</b:First>
+            <b:Middle>H.</b:Middle>
+          </b:Person>
+        </b:NameList>
+      </b:Author>
+    </b:Author>
+    <b:Title>iCaRL: Incremental classifier and representation learning</b:Title>
+    <b:PeriodicalTitle>Proceedings - 30th IEEE Conference on Computer Vision and Pattern Recognition, CVPR 2017</b:PeriodicalTitle>
+    <b:Year>2017</b:Year>
+    <b:Month>Januar</b:Month>
+    <b:Pages>5533-5542</b:Pages>
+    <b:RefOrder>15</b:RefOrder>
+  </b:Source>
+  <b:Source>
+    <b:Tag>Lam18</b:Tag>
+    <b:SourceType>DocumentFromInternetSite</b:SourceType>
+    <b:Guid>{97CD8A4F-C944-4FFC-B6C0-F652CD3A586B}</b:Guid>
+    <b:Author>
+      <b:Author>
+        <b:NameList>
+          <b:Person>
+            <b:Last>Lampert</b:Last>
+            <b:First>Christoph</b:First>
+          </b:Person>
+        </b:NameList>
+      </b:Author>
+    </b:Author>
+    <b:Title>Institue of Science and Technology Austria</b:Title>
+    <b:Year>2018</b:Year>
+    <b:Month>August</b:Month>
+    <b:Day>25</b:Day>
+    <b:YearAccessed>2019</b:YearAccessed>
+    <b:MonthAccessed>Juni</b:MonthAccessed>
+    <b:DayAccessed>07</b:DayAccessed>
+    <b:URL>https://pub.ist.ac.at/~chl/talks/lampert-vsssw2018.pdf</b:URL>
+    <b:RefOrder>16</b:RefOrder>
+  </b:Source>
+  <b:Source>
+    <b:Tag>Mer</b:Tag>
+    <b:SourceType>Report</b:SourceType>
+    <b:Guid>{C27182E2-3887-4125-BDEA-CD57709E25BA}</b:Guid>
+    <b:Title>Adaptive Resonance Theory [ART] - Ein neuer Ansatz lernender Computer -</b:Title>
+    <b:City>Ulm</b:City>
+    <b:Publisher>Universität Ulm</b:Publisher>
+    <b:Author>
+      <b:Author>
+        <b:NameList>
+          <b:Person>
+            <b:Last>Merten</b:Last>
+            <b:First>Author</b:First>
+            <b:Middle>Alexander-marc</b:Middle>
+          </b:Person>
+        </b:NameList>
+      </b:Author>
+    </b:Author>
+    <b:RefOrder>17</b:RefOrder>
+  </b:Source>
+  <b:Source>
+    <b:Tag>Kas93</b:Tag>
+    <b:SourceType>ArticleInAPeriodical</b:SourceType>
+    <b:Guid>{E539CE39-DC3C-43AA-AF5F-BB76E9F42AEB}</b:Guid>
+    <b:Title>Simplified Fuzzy Artmap</b:Title>
+    <b:Year>1993</b:Year>
+    <b:Author>
+      <b:Author>
+        <b:NameList>
+          <b:Person>
+            <b:Last>Kasuba</b:Last>
+            <b:First>Tom</b:First>
+          </b:Person>
+        </b:NameList>
+      </b:Author>
+    </b:Author>
+    <b:PeriodicalTitle>AI Expert</b:PeriodicalTitle>
+    <b:Pages>18-25</b:Pages>
+    <b:RefOrder>18</b:RefOrder>
+  </b:Source>
 </b:Sources>
 </file>
 
 <file path=customXml/itemProps1.xml><?xml version="1.0" encoding="utf-8"?>
-<ds:datastoreItem xmlns:ds="http://schemas.openxmlformats.org/officeDocument/2006/customXml" ds:itemID="{AFE7D1FE-94E2-4B4C-948C-CD29F69D96F3}">
+<ds:datastoreItem xmlns:ds="http://schemas.openxmlformats.org/officeDocument/2006/customXml" ds:itemID="{83D26399-C95C-4FAD-9F80-EAA4205214B1}">
   <ds:schemaRefs>
     <ds:schemaRef ds:uri="http://schemas.openxmlformats.org/officeDocument/2006/bibliography"/>
   </ds:schemaRefs>
